--- a/resume/HanBui_Resume.docx
+++ b/resume/HanBui_Resume.docx
@@ -126,20 +126,70 @@
           <w:b/>
           <w:bCs/>
         </w:rPr>
-        <w:t xml:space="preserve"> |  hbui6@uh.edu</w:t>
+        <w:t xml:space="preserve"> |  </w:t>
+      </w:r>
+      <w:r>
+        <w:rPr>
+          <w:rFonts w:ascii="Times" w:hAnsi="Times"/>
+          <w:b/>
+          <w:bCs/>
+        </w:rPr>
+        <w:t>han.bui2894</w:t>
+      </w:r>
+      <w:r>
+        <w:rPr>
+          <w:rFonts w:ascii="Times" w:hAnsi="Times"/>
+          <w:b/>
+          <w:bCs/>
+        </w:rPr>
+        <w:t>@</w:t>
+      </w:r>
+      <w:r>
+        <w:rPr>
+          <w:rFonts w:ascii="Times" w:hAnsi="Times"/>
+          <w:b/>
+          <w:bCs/>
+        </w:rPr>
+        <w:t>gmail</w:t>
+      </w:r>
+      <w:r>
+        <w:rPr>
+          <w:rFonts w:ascii="Times" w:hAnsi="Times"/>
+          <w:b/>
+          <w:bCs/>
+        </w:rPr>
+        <w:t>.edu</w:t>
       </w:r>
     </w:p>
     <w:p>
       <w:pPr>
         <w:jc w:val="center"/>
       </w:pPr>
-      <w:r>
-        <w:t>https://www.linkedin.com/in/hanbui2894/</w:t>
-      </w:r>
+      <w:hyperlink r:id="rId7" w:history="1">
+        <w:r>
+          <w:rPr>
+            <w:rStyle w:val="Hyperlink"/>
+          </w:rPr>
+          <w:t>https://www.linkedin.com/in/hanbui2894/</w:t>
+        </w:r>
+      </w:hyperlink>
     </w:p>
     <w:p>
       <w:pPr>
         <w:jc w:val="center"/>
+      </w:pPr>
+      <w:hyperlink r:id="rId8" w:history="1">
+        <w:r>
+          <w:rPr>
+            <w:rStyle w:val="Hyperlink"/>
+          </w:rPr>
+          <w:t>http://hanbui.me</w:t>
+        </w:r>
+      </w:hyperlink>
+    </w:p>
+    <w:p>
+      <w:pPr>
+        <w:jc w:val="center"/>
         <w:rPr>
           <w:rFonts w:ascii="Times" w:hAnsi="Times"/>
         </w:rPr>
@@ -206,7 +256,23 @@
           <w:sz w:val="20"/>
           <w:szCs w:val="20"/>
         </w:rPr>
-        <w:t>internship position to develop programming, communication, and teamwork skills while putting acquired skills to the test</w:t>
+        <w:t>internship position to develop</w:t>
+      </w:r>
+      <w:r>
+        <w:rPr>
+          <w:rFonts w:ascii="Times" w:eastAsia="Times" w:hAnsi="Times" w:cs="Times"/>
+          <w:sz w:val="20"/>
+          <w:szCs w:val="20"/>
+        </w:rPr>
+        <w:t xml:space="preserve"> web technology, </w:t>
+      </w:r>
+      <w:r>
+        <w:rPr>
+          <w:rFonts w:ascii="Times" w:eastAsia="Times" w:hAnsi="Times" w:cs="Times"/>
+          <w:sz w:val="20"/>
+          <w:szCs w:val="20"/>
+        </w:rPr>
+        <w:t>programming, communication, and teamwork skills while putting acquired skills to the test</w:t>
       </w:r>
     </w:p>
     <w:p>
@@ -475,7 +541,7 @@
           <w:sz w:val="20"/>
           <w:szCs w:val="20"/>
         </w:rPr>
-        <w:t>74</w:t>
+        <w:t>8</w:t>
       </w:r>
     </w:p>
     <w:p>
@@ -852,45 +918,13 @@
       <w:pPr>
         <w:rPr>
           <w:rFonts w:ascii="Times" w:hAnsi="Times"/>
-          <w:sz w:val="20"/>
-          <w:szCs w:val="20"/>
-        </w:rPr>
-      </w:pPr>
-      <w:r>
-        <w:rPr>
-          <w:rFonts w:ascii="Times" w:hAnsi="Times"/>
-          <w:b/>
-          <w:bCs/>
-          <w:sz w:val="20"/>
-          <w:szCs w:val="20"/>
-        </w:rPr>
-        <w:t xml:space="preserve">Bug Tracker </w:t>
-      </w:r>
-      <w:r>
-        <w:rPr>
-          <w:rFonts w:ascii="Times" w:hAnsi="Times"/>
-          <w:sz w:val="20"/>
-          <w:szCs w:val="20"/>
-        </w:rPr>
-        <w:t>– Personal Project</w:t>
-      </w:r>
-    </w:p>
-    <w:p>
-      <w:pPr>
-        <w:rPr>
-          <w:rFonts w:ascii="Times" w:hAnsi="Times"/>
-          <w:sz w:val="20"/>
-          <w:szCs w:val="20"/>
-        </w:rPr>
-      </w:pPr>
-      <w:r>
-        <w:rPr>
-          <w:rFonts w:ascii="Times" w:hAnsi="Times"/>
-          <w:sz w:val="20"/>
-          <w:szCs w:val="20"/>
-        </w:rPr>
-        <w:t>MVC (Model View Controller)</w:t>
-      </w:r>
+          <w:b/>
+          <w:bCs/>
+          <w:sz w:val="20"/>
+          <w:szCs w:val="20"/>
+          <w:u w:val="single"/>
+        </w:rPr>
+      </w:pPr>
     </w:p>
     <w:p>
       <w:pPr>
@@ -904,22 +938,170 @@
       <w:r>
         <w:rPr>
           <w:rFonts w:ascii="Times" w:hAnsi="Times"/>
+          <w:b/>
+          <w:bCs/>
+          <w:sz w:val="20"/>
+          <w:szCs w:val="20"/>
+        </w:rPr>
+        <w:t>Personal Project</w:t>
+      </w:r>
+      <w:r>
+        <w:rPr>
+          <w:rFonts w:ascii="Times" w:hAnsi="Times"/>
+          <w:sz w:val="20"/>
+          <w:szCs w:val="20"/>
+        </w:rPr>
+        <w:t xml:space="preserve"> – Austin, TX</w:t>
+      </w:r>
+      <w:r>
+        <w:rPr>
+          <w:rFonts w:ascii="Times" w:hAnsi="Times"/>
+          <w:sz w:val="20"/>
+          <w:szCs w:val="20"/>
+        </w:rPr>
+        <w:tab/>
+      </w:r>
+      <w:r>
+        <w:rPr>
+          <w:rFonts w:ascii="Times" w:hAnsi="Times"/>
+          <w:sz w:val="20"/>
+          <w:szCs w:val="20"/>
+        </w:rPr>
+        <w:tab/>
+      </w:r>
+      <w:r>
+        <w:rPr>
+          <w:rFonts w:ascii="Times" w:hAnsi="Times"/>
+          <w:sz w:val="20"/>
+          <w:szCs w:val="20"/>
+        </w:rPr>
+        <w:tab/>
+      </w:r>
+      <w:r>
+        <w:rPr>
+          <w:rFonts w:ascii="Times" w:hAnsi="Times"/>
+          <w:sz w:val="20"/>
+          <w:szCs w:val="20"/>
+        </w:rPr>
+        <w:tab/>
+      </w:r>
+      <w:r>
+        <w:rPr>
+          <w:rFonts w:ascii="Times" w:hAnsi="Times"/>
+          <w:sz w:val="20"/>
+          <w:szCs w:val="20"/>
+        </w:rPr>
+        <w:tab/>
+      </w:r>
+      <w:r>
+        <w:rPr>
+          <w:rFonts w:ascii="Times" w:hAnsi="Times"/>
+          <w:sz w:val="20"/>
+          <w:szCs w:val="20"/>
+        </w:rPr>
+        <w:tab/>
+      </w:r>
+      <w:r>
+        <w:rPr>
+          <w:rFonts w:ascii="Times" w:hAnsi="Times"/>
+          <w:sz w:val="20"/>
+          <w:szCs w:val="20"/>
+        </w:rPr>
+        <w:tab/>
+      </w:r>
+      <w:r>
+        <w:rPr>
+          <w:rFonts w:ascii="Times" w:hAnsi="Times"/>
+          <w:sz w:val="20"/>
+          <w:szCs w:val="20"/>
+        </w:rPr>
+        <w:tab/>
+      </w:r>
+      <w:r>
+        <w:rPr>
+          <w:rFonts w:ascii="Times" w:hAnsi="Times"/>
+          <w:sz w:val="20"/>
+          <w:szCs w:val="20"/>
+        </w:rPr>
+        <w:tab/>
+      </w:r>
+      <w:r>
+        <w:rPr>
+          <w:rFonts w:ascii="Times" w:hAnsi="Times"/>
+          <w:sz w:val="20"/>
+          <w:szCs w:val="20"/>
+        </w:rPr>
+        <w:tab/>
+      </w:r>
+      <w:r>
+        <w:rPr>
+          <w:rFonts w:ascii="Times" w:hAnsi="Times"/>
+          <w:sz w:val="20"/>
+          <w:szCs w:val="20"/>
+        </w:rPr>
+        <w:tab/>
+        <w:t xml:space="preserve">      Summer</w:t>
+      </w:r>
+      <w:r>
+        <w:rPr>
+          <w:rFonts w:ascii="Times" w:hAnsi="Times"/>
           <w:sz w:val="20"/>
           <w:szCs w:val="20"/>
           <w:lang w:val="vi-VN"/>
         </w:rPr>
-        <w:t>RBAC</w:t>
-      </w:r>
-    </w:p>
-    <w:p>
-      <w:pPr>
+        <w:t xml:space="preserve"> 2020</w:t>
+      </w:r>
+    </w:p>
+    <w:p>
+      <w:pPr>
+        <w:pStyle w:val="ListParagraph"/>
+        <w:numPr>
+          <w:ilvl w:val="0"/>
+          <w:numId w:val="16"/>
+        </w:numPr>
+        <w:rPr>
+          <w:rFonts w:ascii="Times" w:hAnsi="Times"/>
+          <w:sz w:val="20"/>
+          <w:szCs w:val="20"/>
+        </w:rPr>
+      </w:pPr>
+      <w:r>
+        <w:rPr>
+          <w:rFonts w:ascii="Times" w:hAnsi="Times"/>
+          <w:b/>
+          <w:bCs/>
+          <w:i/>
+          <w:iCs/>
+          <w:sz w:val="20"/>
+          <w:szCs w:val="20"/>
+        </w:rPr>
+        <w:t>Bug Tracker</w:t>
+      </w:r>
+      <w:r>
+        <w:rPr>
+          <w:rFonts w:ascii="Times" w:hAnsi="Times"/>
+          <w:sz w:val="20"/>
+          <w:szCs w:val="20"/>
+        </w:rPr>
+        <w:t xml:space="preserve"> – PHP Website. </w:t>
+      </w:r>
+      <w:r>
         <w:rPr>
           <w:rFonts w:ascii="Times" w:hAnsi="Times"/>
           <w:sz w:val="20"/>
           <w:szCs w:val="20"/>
           <w:lang w:val="vi-VN"/>
         </w:rPr>
-      </w:pPr>
+        <w:t xml:space="preserve">A collection of </w:t>
+      </w:r>
+      <w:r>
+        <w:rPr>
+          <w:rFonts w:ascii="Times" w:hAnsi="Times"/>
+          <w:sz w:val="20"/>
+          <w:szCs w:val="20"/>
+        </w:rPr>
+        <w:t>tickets of bugs and requests. The application implemented Role Base Access Control using PHP API (Admin, Project Manager, Developer, Submitter). Developer and submitter user will able to track the progress of each ticket they have been assigned or submitted. Admin will oversee all the projects and tickets. Project manager will oversee the project and ticket they are in charge of. Each user will perceive different views based on their role</w:t>
+      </w:r>
       <w:r>
         <w:rPr>
           <w:rFonts w:ascii="Times" w:hAnsi="Times"/>
@@ -927,17 +1109,68 @@
           <w:szCs w:val="20"/>
           <w:lang w:val="vi-VN"/>
         </w:rPr>
-        <w:t>MySQL DB</w:t>
-      </w:r>
-    </w:p>
-    <w:p>
-      <w:pPr>
+        <w:t xml:space="preserve"> and </w:t>
+      </w:r>
+      <w:r>
+        <w:rPr>
+          <w:rFonts w:ascii="Times" w:hAnsi="Times"/>
+          <w:sz w:val="20"/>
+          <w:szCs w:val="20"/>
+        </w:rPr>
+        <w:t>permissions.</w:t>
+      </w:r>
+    </w:p>
+    <w:p>
+      <w:pPr>
+        <w:pStyle w:val="ListParagraph"/>
+        <w:numPr>
+          <w:ilvl w:val="1"/>
+          <w:numId w:val="16"/>
+        </w:numPr>
+        <w:rPr>
+          <w:rFonts w:ascii="Times" w:hAnsi="Times"/>
+          <w:sz w:val="20"/>
+          <w:szCs w:val="20"/>
+        </w:rPr>
+      </w:pPr>
+      <w:r>
+        <w:rPr>
+          <w:rFonts w:ascii="Times" w:hAnsi="Times"/>
+          <w:sz w:val="20"/>
+          <w:szCs w:val="20"/>
+        </w:rPr>
+        <w:t xml:space="preserve">Used </w:t>
+      </w:r>
+      <w:r>
         <w:rPr>
           <w:rFonts w:ascii="Times" w:hAnsi="Times"/>
           <w:sz w:val="20"/>
           <w:szCs w:val="20"/>
           <w:lang w:val="vi-VN"/>
         </w:rPr>
+        <w:t xml:space="preserve">MySQL </w:t>
+      </w:r>
+      <w:r>
+        <w:rPr>
+          <w:rFonts w:ascii="Times" w:hAnsi="Times"/>
+          <w:sz w:val="20"/>
+          <w:szCs w:val="20"/>
+        </w:rPr>
+        <w:t>database</w:t>
+      </w:r>
+    </w:p>
+    <w:p>
+      <w:pPr>
+        <w:pStyle w:val="ListParagraph"/>
+        <w:numPr>
+          <w:ilvl w:val="1"/>
+          <w:numId w:val="16"/>
+        </w:numPr>
+        <w:rPr>
+          <w:rFonts w:ascii="Times" w:hAnsi="Times"/>
+          <w:sz w:val="20"/>
+          <w:szCs w:val="20"/>
+        </w:rPr>
       </w:pPr>
       <w:r>
         <w:rPr>
@@ -946,56 +1179,97 @@
           <w:szCs w:val="20"/>
           <w:lang w:val="vi-VN"/>
         </w:rPr>
-        <w:t>Security/Authentication</w:t>
-      </w:r>
-    </w:p>
-    <w:p>
-      <w:pPr>
+        <w:t xml:space="preserve">Built an PHP </w:t>
+      </w:r>
+      <w:r>
+        <w:rPr>
+          <w:rFonts w:ascii="Times" w:hAnsi="Times"/>
+          <w:sz w:val="20"/>
+          <w:szCs w:val="20"/>
+        </w:rPr>
+        <w:t>full-stack website</w:t>
+      </w:r>
+      <w:r>
         <w:rPr>
           <w:rFonts w:ascii="Times" w:hAnsi="Times"/>
           <w:sz w:val="20"/>
           <w:szCs w:val="20"/>
           <w:lang w:val="vi-VN"/>
         </w:rPr>
-      </w:pPr>
-      <w:r>
+        <w:t xml:space="preserve"> from ground up </w:t>
+      </w:r>
+      <w:r>
+        <w:rPr>
+          <w:rFonts w:ascii="Times" w:hAnsi="Times"/>
+          <w:sz w:val="20"/>
+          <w:szCs w:val="20"/>
+        </w:rPr>
+        <w:t>using MVC (Model View Controller) structure</w:t>
+      </w:r>
+    </w:p>
+    <w:p>
+      <w:pPr>
+        <w:pStyle w:val="ListParagraph"/>
+        <w:numPr>
+          <w:ilvl w:val="1"/>
+          <w:numId w:val="16"/>
+        </w:numPr>
         <w:rPr>
           <w:rFonts w:ascii="Times" w:hAnsi="Times"/>
           <w:sz w:val="20"/>
           <w:szCs w:val="20"/>
           <w:lang w:val="vi-VN"/>
         </w:rPr>
-        <w:t>PHP</w:t>
-      </w:r>
-    </w:p>
-    <w:p>
-      <w:pPr>
+      </w:pPr>
+      <w:r>
+        <w:rPr>
+          <w:rFonts w:ascii="Times" w:hAnsi="Times"/>
+          <w:sz w:val="20"/>
+          <w:szCs w:val="20"/>
+        </w:rPr>
+        <w:t>Implemented Role Based Access Control for</w:t>
+      </w:r>
+      <w:r>
         <w:rPr>
           <w:rFonts w:ascii="Times" w:hAnsi="Times"/>
           <w:sz w:val="20"/>
           <w:szCs w:val="20"/>
           <w:lang w:val="vi-VN"/>
         </w:rPr>
-      </w:pPr>
-      <w:r>
+        <w:t xml:space="preserve"> security and authentication</w:t>
+      </w:r>
+    </w:p>
+    <w:p>
+      <w:pPr>
+        <w:pStyle w:val="ListParagraph"/>
+        <w:numPr>
+          <w:ilvl w:val="1"/>
+          <w:numId w:val="16"/>
+        </w:numPr>
         <w:rPr>
           <w:rFonts w:ascii="Times" w:hAnsi="Times"/>
           <w:sz w:val="20"/>
           <w:szCs w:val="20"/>
           <w:lang w:val="vi-VN"/>
         </w:rPr>
-        <w:t>API (PDO, mysqli, PHPMailer, MakePDF)</w:t>
-      </w:r>
-    </w:p>
-    <w:p>
-      <w:pPr>
+      </w:pPr>
+      <w:r>
         <w:rPr>
           <w:rFonts w:ascii="Times" w:hAnsi="Times"/>
           <w:sz w:val="20"/>
           <w:szCs w:val="20"/>
           <w:lang w:val="vi-VN"/>
         </w:rPr>
-      </w:pPr>
+        <w:t>APIs</w:t>
+      </w:r>
+      <w:r>
+        <w:rPr>
+          <w:rFonts w:ascii="Times" w:hAnsi="Times"/>
+          <w:sz w:val="20"/>
+          <w:szCs w:val="20"/>
+        </w:rPr>
+        <w:t xml:space="preserve"> applied</w:t>
+      </w:r>
       <w:r>
         <w:rPr>
           <w:rFonts w:ascii="Times" w:hAnsi="Times"/>
@@ -1003,57 +1277,335 @@
           <w:szCs w:val="20"/>
           <w:lang w:val="vi-VN"/>
         </w:rPr>
-        <w:t>Bootstrap, templates</w:t>
-      </w:r>
-    </w:p>
-    <w:p>
-      <w:pPr>
+        <w:t xml:space="preserve"> (PDO, </w:t>
+      </w:r>
+      <w:r>
+        <w:rPr>
+          <w:rFonts w:ascii="Times" w:hAnsi="Times"/>
+          <w:sz w:val="20"/>
+          <w:szCs w:val="20"/>
+        </w:rPr>
+        <w:t>Mysqli</w:t>
+      </w:r>
+      <w:r>
         <w:rPr>
           <w:rFonts w:ascii="Times" w:hAnsi="Times"/>
           <w:sz w:val="20"/>
           <w:szCs w:val="20"/>
           <w:lang w:val="vi-VN"/>
         </w:rPr>
-      </w:pPr>
-    </w:p>
-    <w:p>
-      <w:pPr>
-        <w:rPr>
-          <w:rFonts w:ascii="Times" w:hAnsi="Times"/>
-          <w:b/>
-          <w:bCs/>
+        <w:t>,</w:t>
+      </w:r>
+      <w:r>
+        <w:rPr>
+          <w:rFonts w:ascii="Times" w:hAnsi="Times"/>
+          <w:sz w:val="20"/>
+          <w:szCs w:val="20"/>
+        </w:rPr>
+        <w:t xml:space="preserve"> PHPMailer, MakePDF</w:t>
+      </w:r>
+      <w:r>
+        <w:rPr>
+          <w:rFonts w:ascii="Times" w:hAnsi="Times"/>
+          <w:sz w:val="20"/>
+          <w:szCs w:val="20"/>
+        </w:rPr>
+        <w:t>, RBAC</w:t>
+      </w:r>
+      <w:r>
+        <w:rPr>
+          <w:rFonts w:ascii="Times" w:hAnsi="Times"/>
+          <w:sz w:val="20"/>
+          <w:szCs w:val="20"/>
+        </w:rPr>
+        <w:t>) to enhance application</w:t>
+      </w:r>
+      <w:r>
+        <w:rPr>
+          <w:rFonts w:ascii="Times" w:hAnsi="Times"/>
           <w:sz w:val="20"/>
           <w:szCs w:val="20"/>
           <w:lang w:val="vi-VN"/>
         </w:rPr>
-      </w:pPr>
-      <w:r>
-        <w:rPr>
-          <w:rFonts w:ascii="Times" w:hAnsi="Times"/>
-          <w:b/>
-          <w:bCs/>
+        <w:t xml:space="preserve"> functionalities</w:t>
+      </w:r>
+    </w:p>
+    <w:p>
+      <w:pPr>
+        <w:pStyle w:val="ListParagraph"/>
+        <w:numPr>
+          <w:ilvl w:val="1"/>
+          <w:numId w:val="16"/>
+        </w:numPr>
+        <w:rPr>
+          <w:rFonts w:ascii="Times" w:hAnsi="Times"/>
           <w:sz w:val="20"/>
           <w:szCs w:val="20"/>
           <w:lang w:val="vi-VN"/>
         </w:rPr>
+      </w:pPr>
+      <w:r>
+        <w:rPr>
+          <w:rFonts w:ascii="Times" w:hAnsi="Times"/>
+          <w:sz w:val="20"/>
+          <w:szCs w:val="20"/>
+        </w:rPr>
+        <w:t>Utilized Bootstrap for frontend implementation</w:t>
+      </w:r>
+    </w:p>
+    <w:p>
+      <w:pPr>
+        <w:pStyle w:val="ListParagraph"/>
+        <w:ind w:left="1440"/>
+        <w:rPr>
+          <w:rFonts w:ascii="Times" w:hAnsi="Times"/>
+          <w:sz w:val="20"/>
+          <w:szCs w:val="20"/>
+          <w:lang w:val="vi-VN"/>
+        </w:rPr>
+      </w:pPr>
+    </w:p>
+    <w:p>
+      <w:pPr>
+        <w:rPr>
+          <w:rFonts w:ascii="Times" w:hAnsi="Times"/>
+          <w:sz w:val="20"/>
+          <w:szCs w:val="20"/>
+        </w:rPr>
+      </w:pPr>
+      <w:r>
+        <w:rPr>
+          <w:rFonts w:ascii="Times" w:hAnsi="Times"/>
+          <w:b/>
+          <w:bCs/>
+          <w:sz w:val="20"/>
+          <w:szCs w:val="20"/>
+        </w:rPr>
+        <w:t>Software Design</w:t>
+      </w:r>
+      <w:r>
+        <w:rPr>
+          <w:rFonts w:ascii="Times" w:hAnsi="Times"/>
+          <w:sz w:val="20"/>
+          <w:szCs w:val="20"/>
+        </w:rPr>
+        <w:t>, University of Houston – Houston, TX</w:t>
+      </w:r>
+      <w:r>
+        <w:rPr>
+          <w:rFonts w:ascii="Times" w:hAnsi="Times"/>
+          <w:sz w:val="20"/>
+          <w:szCs w:val="20"/>
+        </w:rPr>
+        <w:t xml:space="preserve"> </w:t>
+      </w:r>
+      <w:r>
+        <w:rPr>
+          <w:rFonts w:ascii="Times" w:hAnsi="Times"/>
+          <w:sz w:val="20"/>
+          <w:szCs w:val="20"/>
+        </w:rPr>
+        <w:tab/>
+      </w:r>
+      <w:r>
+        <w:rPr>
+          <w:rFonts w:ascii="Times" w:hAnsi="Times"/>
+          <w:sz w:val="20"/>
+          <w:szCs w:val="20"/>
+        </w:rPr>
+        <w:tab/>
+      </w:r>
+      <w:r>
+        <w:rPr>
+          <w:rFonts w:ascii="Times" w:hAnsi="Times"/>
+          <w:sz w:val="20"/>
+          <w:szCs w:val="20"/>
+        </w:rPr>
+        <w:tab/>
+      </w:r>
+      <w:r>
+        <w:rPr>
+          <w:rFonts w:ascii="Times" w:hAnsi="Times"/>
+          <w:sz w:val="20"/>
+          <w:szCs w:val="20"/>
+        </w:rPr>
+        <w:tab/>
+      </w:r>
+      <w:r>
+        <w:rPr>
+          <w:rFonts w:ascii="Times" w:hAnsi="Times"/>
+          <w:sz w:val="20"/>
+          <w:szCs w:val="20"/>
+        </w:rPr>
+        <w:tab/>
+      </w:r>
+      <w:r>
+        <w:rPr>
+          <w:rFonts w:ascii="Times" w:hAnsi="Times"/>
+          <w:sz w:val="20"/>
+          <w:szCs w:val="20"/>
+        </w:rPr>
+        <w:tab/>
+      </w:r>
+      <w:r>
+        <w:rPr>
+          <w:rFonts w:ascii="Times" w:hAnsi="Times"/>
+          <w:sz w:val="20"/>
+          <w:szCs w:val="20"/>
+        </w:rPr>
+        <w:tab/>
+      </w:r>
+      <w:r>
+        <w:rPr>
+          <w:rFonts w:ascii="Times" w:hAnsi="Times"/>
+          <w:sz w:val="20"/>
+          <w:szCs w:val="20"/>
+        </w:rPr>
+        <w:tab/>
+        <w:t xml:space="preserve">      </w:t>
+      </w:r>
+      <w:r>
+        <w:rPr>
+          <w:rFonts w:ascii="Times" w:hAnsi="Times"/>
+          <w:sz w:val="20"/>
+          <w:szCs w:val="20"/>
+        </w:rPr>
+        <w:t>Summer 2020</w:t>
+      </w:r>
+    </w:p>
+    <w:p>
+      <w:pPr>
+        <w:pStyle w:val="ListParagraph"/>
+        <w:numPr>
+          <w:ilvl w:val="0"/>
+          <w:numId w:val="15"/>
+        </w:numPr>
+        <w:rPr>
+          <w:rFonts w:ascii="Times" w:hAnsi="Times"/>
+          <w:sz w:val="20"/>
+          <w:szCs w:val="20"/>
+          <w:lang w:val="vi-VN"/>
+        </w:rPr>
+      </w:pPr>
+      <w:r>
+        <w:rPr>
+          <w:rFonts w:ascii="Times" w:hAnsi="Times"/>
+          <w:b/>
+          <w:bCs/>
+          <w:i/>
+          <w:iCs/>
+          <w:sz w:val="20"/>
+          <w:szCs w:val="20"/>
+          <w:lang w:val="vi-VN"/>
+        </w:rPr>
         <w:t>Fuel Quoter</w:t>
       </w:r>
-    </w:p>
-    <w:p>
-      <w:pPr>
-        <w:rPr>
-          <w:rFonts w:ascii="Times" w:hAnsi="Times"/>
-          <w:b/>
-          <w:bCs/>
-          <w:sz w:val="20"/>
-          <w:szCs w:val="20"/>
-        </w:rPr>
-      </w:pPr>
-      <w:r>
-        <w:rPr>
-          <w:rFonts w:ascii="Times" w:hAnsi="Times"/>
-          <w:b/>
-          <w:bCs/>
+      <w:r>
+        <w:rPr>
+          <w:rFonts w:ascii="Times" w:hAnsi="Times"/>
+          <w:sz w:val="20"/>
+          <w:szCs w:val="20"/>
+        </w:rPr>
+        <w:t xml:space="preserve"> - A program that let a client to request and generate a fuel quote based on location and the </w:t>
+      </w:r>
+      <w:r>
+        <w:rPr>
+          <w:rFonts w:ascii="Times" w:hAnsi="Times"/>
+          <w:sz w:val="20"/>
+          <w:szCs w:val="20"/>
+        </w:rPr>
+        <w:t>number</w:t>
+      </w:r>
+      <w:r>
+        <w:rPr>
+          <w:rFonts w:ascii="Times" w:hAnsi="Times"/>
+          <w:sz w:val="20"/>
+          <w:szCs w:val="20"/>
+        </w:rPr>
+        <w:t xml:space="preserve"> of gallon</w:t>
+      </w:r>
+      <w:r>
+        <w:rPr>
+          <w:rFonts w:ascii="Times" w:hAnsi="Times"/>
+          <w:sz w:val="20"/>
+          <w:szCs w:val="20"/>
+        </w:rPr>
+        <w:t>s</w:t>
+      </w:r>
+      <w:r>
+        <w:rPr>
+          <w:rFonts w:ascii="Times" w:hAnsi="Times"/>
+          <w:sz w:val="20"/>
+          <w:szCs w:val="20"/>
+        </w:rPr>
+        <w:t xml:space="preserve"> requesting.  User/client can edit profile, password and request password recovery. User</w:t>
+      </w:r>
+      <w:r>
+        <w:rPr>
+          <w:rFonts w:ascii="Times" w:hAnsi="Times"/>
+          <w:sz w:val="20"/>
+          <w:szCs w:val="20"/>
+          <w:lang w:val="vi-VN"/>
+        </w:rPr>
+        <w:t xml:space="preserve"> client</w:t>
+      </w:r>
+      <w:r>
+        <w:rPr>
+          <w:rFonts w:ascii="Times" w:hAnsi="Times"/>
+          <w:sz w:val="20"/>
+          <w:szCs w:val="20"/>
+        </w:rPr>
+        <w:t xml:space="preserve"> can also see the fuel quote history. Applied Agile methodology </w:t>
+      </w:r>
+      <w:r>
+        <w:rPr>
+          <w:rFonts w:ascii="Times" w:hAnsi="Times"/>
+          <w:sz w:val="20"/>
+          <w:szCs w:val="20"/>
+        </w:rPr>
+        <w:t>in</w:t>
+      </w:r>
+      <w:r>
+        <w:rPr>
+          <w:rFonts w:ascii="Times" w:hAnsi="Times"/>
+          <w:sz w:val="20"/>
+          <w:szCs w:val="20"/>
+        </w:rPr>
+        <w:t xml:space="preserve"> collaborat</w:t>
+      </w:r>
+      <w:r>
+        <w:rPr>
+          <w:rFonts w:ascii="Times" w:hAnsi="Times"/>
+          <w:sz w:val="20"/>
+          <w:szCs w:val="20"/>
+        </w:rPr>
+        <w:t>ion</w:t>
+      </w:r>
+      <w:r>
+        <w:rPr>
+          <w:rFonts w:ascii="Times" w:hAnsi="Times"/>
+          <w:sz w:val="20"/>
+          <w:szCs w:val="20"/>
+        </w:rPr>
+        <w:t xml:space="preserve"> between teammates and utilized source control on Github platform.  Implemented unit testing and provided code coverage report using PHPUnit/XDebug.</w:t>
+      </w:r>
+    </w:p>
+    <w:p>
+      <w:pPr>
+        <w:pStyle w:val="ListParagraph"/>
+        <w:numPr>
+          <w:ilvl w:val="1"/>
+          <w:numId w:val="15"/>
+        </w:numPr>
+        <w:rPr>
+          <w:rFonts w:ascii="Times" w:hAnsi="Times"/>
+          <w:sz w:val="20"/>
+          <w:szCs w:val="20"/>
+        </w:rPr>
+      </w:pPr>
+      <w:r>
+        <w:rPr>
+          <w:rFonts w:ascii="Times" w:hAnsi="Times"/>
           <w:sz w:val="20"/>
           <w:szCs w:val="20"/>
         </w:rPr>
@@ -1062,6 +1614,33 @@
     </w:p>
     <w:p>
       <w:pPr>
+        <w:pStyle w:val="ListParagraph"/>
+        <w:numPr>
+          <w:ilvl w:val="1"/>
+          <w:numId w:val="15"/>
+        </w:numPr>
+        <w:rPr>
+          <w:rFonts w:ascii="Times" w:hAnsi="Times"/>
+          <w:sz w:val="20"/>
+          <w:szCs w:val="20"/>
+        </w:rPr>
+      </w:pPr>
+      <w:r>
+        <w:rPr>
+          <w:rFonts w:ascii="Times" w:hAnsi="Times"/>
+          <w:sz w:val="20"/>
+          <w:szCs w:val="20"/>
+        </w:rPr>
+        <w:t>Used MySQL database</w:t>
+      </w:r>
+    </w:p>
+    <w:p>
+      <w:pPr>
+        <w:pStyle w:val="ListParagraph"/>
+        <w:numPr>
+          <w:ilvl w:val="1"/>
+          <w:numId w:val="15"/>
+        </w:numPr>
         <w:rPr>
           <w:rFonts w:ascii="Times" w:hAnsi="Times"/>
           <w:sz w:val="20"/>
@@ -1080,46 +1659,16 @@
     </w:p>
     <w:p>
       <w:pPr>
-        <w:rPr>
-          <w:rFonts w:ascii="Times" w:hAnsi="Times"/>
-          <w:sz w:val="20"/>
-          <w:szCs w:val="20"/>
-        </w:rPr>
-      </w:pPr>
-      <w:r>
-        <w:rPr>
-          <w:rFonts w:ascii="Times" w:hAnsi="Times"/>
-          <w:sz w:val="20"/>
-          <w:szCs w:val="20"/>
-        </w:rPr>
-        <w:t xml:space="preserve">PHP </w:t>
-      </w:r>
-    </w:p>
-    <w:p>
-      <w:pPr>
-        <w:rPr>
-          <w:rFonts w:ascii="Times" w:hAnsi="Times"/>
-          <w:sz w:val="20"/>
-          <w:szCs w:val="20"/>
-        </w:rPr>
-      </w:pPr>
-      <w:proofErr w:type="spellStart"/>
-      <w:r>
-        <w:rPr>
-          <w:rFonts w:ascii="Times" w:hAnsi="Times"/>
-          <w:sz w:val="20"/>
-          <w:szCs w:val="20"/>
-        </w:rPr>
-        <w:t>Mysql</w:t>
-      </w:r>
-      <w:proofErr w:type="spellEnd"/>
-    </w:p>
-    <w:p>
-      <w:pPr>
-        <w:rPr>
-          <w:rFonts w:ascii="Times" w:hAnsi="Times"/>
-          <w:sz w:val="20"/>
-          <w:szCs w:val="20"/>
+        <w:pStyle w:val="ListParagraph"/>
+        <w:numPr>
+          <w:ilvl w:val="1"/>
+          <w:numId w:val="15"/>
+        </w:numPr>
+        <w:rPr>
+          <w:rFonts w:ascii="Times" w:hAnsi="Times"/>
+          <w:sz w:val="20"/>
+          <w:szCs w:val="20"/>
+          <w:lang w:val="vi-VN"/>
         </w:rPr>
       </w:pPr>
       <w:r>
@@ -1130,21 +1679,28 @@
         </w:rPr>
         <w:t>Unit Testing (Code Coverage tools)</w:t>
       </w:r>
-      <w:r>
-        <w:rPr>
-          <w:rFonts w:ascii="Times" w:hAnsi="Times"/>
-          <w:sz w:val="20"/>
-          <w:szCs w:val="20"/>
-        </w:rPr>
-        <w:br/>
-      </w:r>
-      <w:r>
+    </w:p>
+    <w:p>
+      <w:pPr>
+        <w:pStyle w:val="ListParagraph"/>
+        <w:numPr>
+          <w:ilvl w:val="1"/>
+          <w:numId w:val="15"/>
+        </w:numPr>
         <w:rPr>
           <w:rFonts w:ascii="Times" w:hAnsi="Times"/>
           <w:sz w:val="20"/>
           <w:szCs w:val="20"/>
           <w:lang w:val="vi-VN"/>
         </w:rPr>
+      </w:pPr>
+      <w:r>
+        <w:rPr>
+          <w:rFonts w:ascii="Times" w:hAnsi="Times"/>
+          <w:sz w:val="20"/>
+          <w:szCs w:val="20"/>
+          <w:lang w:val="vi-VN"/>
+        </w:rPr>
         <w:t xml:space="preserve">Generate Code Coverage Report </w:t>
       </w:r>
       <w:r>
@@ -1153,53 +1709,8 @@
           <w:sz w:val="20"/>
           <w:szCs w:val="20"/>
         </w:rPr>
-        <w:t xml:space="preserve">using </w:t>
-      </w:r>
-      <w:proofErr w:type="spellStart"/>
-      <w:r>
-        <w:rPr>
-          <w:rFonts w:ascii="Times" w:hAnsi="Times"/>
-          <w:sz w:val="20"/>
-          <w:szCs w:val="20"/>
-        </w:rPr>
-        <w:t>PHPUnit</w:t>
-      </w:r>
-      <w:proofErr w:type="spellEnd"/>
-      <w:r>
-        <w:rPr>
-          <w:rFonts w:ascii="Times" w:hAnsi="Times"/>
-          <w:sz w:val="20"/>
-          <w:szCs w:val="20"/>
-        </w:rPr>
-        <w:t xml:space="preserve"> / </w:t>
-      </w:r>
-      <w:proofErr w:type="spellStart"/>
-      <w:r>
-        <w:rPr>
-          <w:rFonts w:ascii="Times" w:hAnsi="Times"/>
-          <w:sz w:val="20"/>
-          <w:szCs w:val="20"/>
-        </w:rPr>
-        <w:t>XDebug</w:t>
-      </w:r>
-      <w:proofErr w:type="spellEnd"/>
-      <w:r>
-        <w:rPr>
-          <w:rFonts w:ascii="Times" w:hAnsi="Times"/>
-          <w:sz w:val="20"/>
-          <w:szCs w:val="20"/>
-        </w:rPr>
-        <w:t xml:space="preserve"> </w:t>
-      </w:r>
-    </w:p>
-    <w:p>
-      <w:pPr>
-        <w:rPr>
-          <w:rFonts w:ascii="Times" w:hAnsi="Times"/>
-          <w:sz w:val="20"/>
-          <w:szCs w:val="20"/>
-        </w:rPr>
-      </w:pPr>
+        <w:t>using PHPUnit / XDebug</w:t>
+      </w:r>
     </w:p>
     <w:p>
       <w:pPr>
@@ -2024,6 +2535,7 @@
           <w:szCs w:val="20"/>
           <w:u w:val="single"/>
         </w:rPr>
+        <w:lastRenderedPageBreak/>
         <w:t>COMPUTER SKILLS</w:t>
       </w:r>
     </w:p>
@@ -2100,6 +2612,56 @@
           <w:sz w:val="20"/>
           <w:szCs w:val="20"/>
         </w:rPr>
+        <w:t>,</w:t>
+      </w:r>
+      <w:r>
+        <w:rPr>
+          <w:rFonts w:ascii="Times" w:hAnsi="Times"/>
+          <w:sz w:val="20"/>
+          <w:szCs w:val="20"/>
+        </w:rPr>
+        <w:t xml:space="preserve"> </w:t>
+      </w:r>
+      <w:r>
+        <w:rPr>
+          <w:rFonts w:ascii="Times" w:hAnsi="Times"/>
+          <w:sz w:val="20"/>
+          <w:szCs w:val="20"/>
+        </w:rPr>
+        <w:t>C/</w:t>
+      </w:r>
+      <w:r>
+        <w:rPr>
+          <w:rFonts w:ascii="Times" w:hAnsi="Times"/>
+          <w:sz w:val="20"/>
+          <w:szCs w:val="20"/>
+        </w:rPr>
+        <w:t>C++, Python,</w:t>
+      </w:r>
+      <w:r>
+        <w:rPr>
+          <w:rFonts w:ascii="Times" w:hAnsi="Times"/>
+          <w:sz w:val="20"/>
+          <w:szCs w:val="20"/>
+        </w:rPr>
+        <w:t xml:space="preserve"> Unix,</w:t>
+      </w:r>
+      <w:r>
+        <w:rPr>
+          <w:rFonts w:ascii="Times" w:hAnsi="Times"/>
+          <w:sz w:val="20"/>
+          <w:szCs w:val="20"/>
+        </w:rPr>
+        <w:t xml:space="preserve"> HTML, CSS</w:t>
+      </w:r>
+      <w:r>
+        <w:rPr>
+          <w:rFonts w:ascii="Times" w:hAnsi="Times"/>
+          <w:b/>
+          <w:bCs/>
+          <w:sz w:val="20"/>
+          <w:szCs w:val="20"/>
+        </w:rPr>
         <w:t xml:space="preserve">, </w:t>
       </w:r>
       <w:r>
@@ -2108,37 +2670,27 @@
           <w:sz w:val="20"/>
           <w:szCs w:val="20"/>
         </w:rPr>
-        <w:t>C/</w:t>
-      </w:r>
-      <w:r>
-        <w:rPr>
-          <w:rFonts w:ascii="Times" w:hAnsi="Times"/>
-          <w:sz w:val="20"/>
-          <w:szCs w:val="20"/>
-        </w:rPr>
-        <w:t>C++, Python,</w:t>
-      </w:r>
-      <w:r>
-        <w:rPr>
-          <w:rFonts w:ascii="Times" w:hAnsi="Times"/>
-          <w:sz w:val="20"/>
-          <w:szCs w:val="20"/>
-        </w:rPr>
-        <w:t xml:space="preserve"> Unix,</w:t>
-      </w:r>
-      <w:r>
-        <w:rPr>
-          <w:rFonts w:ascii="Times" w:hAnsi="Times"/>
-          <w:sz w:val="20"/>
-          <w:szCs w:val="20"/>
-        </w:rPr>
-        <w:t xml:space="preserve"> HTML, CSS</w:t>
-      </w:r>
-      <w:r>
-        <w:rPr>
-          <w:rFonts w:ascii="Times" w:hAnsi="Times"/>
-          <w:b/>
-          <w:bCs/>
+        <w:t>MATLAB</w:t>
+      </w:r>
+      <w:r>
+        <w:rPr>
+          <w:rFonts w:ascii="Times" w:hAnsi="Times"/>
+          <w:sz w:val="20"/>
+          <w:szCs w:val="20"/>
+        </w:rPr>
+        <w:t>, R</w:t>
+      </w:r>
+      <w:r>
+        <w:rPr>
+          <w:rFonts w:ascii="Times" w:hAnsi="Times"/>
+          <w:sz w:val="20"/>
+          <w:szCs w:val="20"/>
+        </w:rPr>
+        <w:t>, Arm Assembly</w:t>
+      </w:r>
+      <w:r>
+        <w:rPr>
+          <w:rFonts w:ascii="Times" w:hAnsi="Times"/>
           <w:sz w:val="20"/>
           <w:szCs w:val="20"/>
         </w:rPr>
@@ -2150,31 +2702,7 @@
           <w:sz w:val="20"/>
           <w:szCs w:val="20"/>
         </w:rPr>
-        <w:t>MATLAB</w:t>
-      </w:r>
-      <w:r>
-        <w:rPr>
-          <w:rFonts w:ascii="Times" w:hAnsi="Times"/>
-          <w:sz w:val="20"/>
-          <w:szCs w:val="20"/>
-        </w:rPr>
-        <w:t>, R</w:t>
-      </w:r>
-      <w:r>
-        <w:rPr>
-          <w:rFonts w:ascii="Times" w:hAnsi="Times"/>
-          <w:sz w:val="20"/>
-          <w:szCs w:val="20"/>
-        </w:rPr>
-        <w:t>, Arm Assembly</w:t>
-      </w:r>
-      <w:r>
-        <w:rPr>
-          <w:rFonts w:ascii="Times" w:hAnsi="Times"/>
-          <w:sz w:val="20"/>
-          <w:szCs w:val="20"/>
-        </w:rPr>
-        <w:t>, OpenGL</w:t>
+        <w:t>Typescript</w:t>
       </w:r>
       <w:r>
         <w:rPr>
@@ -2254,6 +2782,14 @@
           <w:sz w:val="20"/>
           <w:szCs w:val="20"/>
         </w:rPr>
+        <w:t>,</w:t>
+      </w:r>
+      <w:r>
+        <w:rPr>
+          <w:rFonts w:ascii="Times" w:hAnsi="Times"/>
+          <w:sz w:val="20"/>
+          <w:szCs w:val="20"/>
+        </w:rPr>
         <w:t xml:space="preserve"> </w:t>
       </w:r>
       <w:r>
@@ -2317,15 +2853,15 @@
           <w:sz w:val="20"/>
           <w:szCs w:val="20"/>
         </w:rPr>
-        <w:t xml:space="preserve"> Atom,</w:t>
-      </w:r>
-      <w:r>
-        <w:rPr>
-          <w:rFonts w:ascii="Times" w:hAnsi="Times"/>
-          <w:sz w:val="20"/>
-          <w:szCs w:val="20"/>
-        </w:rPr>
-        <w:t xml:space="preserve"> Sublime Text, </w:t>
+        <w:t xml:space="preserve"> Atom</w:t>
+      </w:r>
+      <w:r>
+        <w:rPr>
+          <w:rFonts w:ascii="Times" w:hAnsi="Times"/>
+          <w:sz w:val="20"/>
+          <w:szCs w:val="20"/>
+        </w:rPr>
+        <w:t xml:space="preserve">, </w:t>
       </w:r>
       <w:r>
         <w:rPr>
@@ -2340,8 +2876,49 @@
           <w:rFonts w:ascii="Times" w:hAnsi="Times"/>
           <w:sz w:val="20"/>
           <w:szCs w:val="20"/>
+          <w:lang w:val="vi-VN"/>
+        </w:rPr>
+        <w:t>, Unity</w:t>
+      </w:r>
+      <w:r>
+        <w:rPr>
+          <w:rFonts w:ascii="Times" w:hAnsi="Times"/>
+          <w:sz w:val="20"/>
+          <w:szCs w:val="20"/>
+        </w:rPr>
+        <w:t>,</w:t>
+      </w:r>
+      <w:r>
+        <w:rPr>
+          <w:rFonts w:ascii="Times" w:hAnsi="Times"/>
+          <w:sz w:val="20"/>
+          <w:szCs w:val="20"/>
         </w:rPr>
         <w:t xml:space="preserve"> </w:t>
+      </w:r>
+      <w:r>
+        <w:rPr>
+          <w:rFonts w:ascii="Times" w:hAnsi="Times"/>
+          <w:sz w:val="20"/>
+          <w:szCs w:val="20"/>
+        </w:rPr>
+        <w:t>Composer</w:t>
+      </w:r>
+      <w:r>
+        <w:rPr>
+          <w:rFonts w:ascii="Times" w:hAnsi="Times"/>
+          <w:sz w:val="20"/>
+          <w:szCs w:val="20"/>
+        </w:rPr>
+        <w:t>, MongoDB</w:t>
+      </w:r>
+      <w:r>
+        <w:rPr>
+          <w:rFonts w:ascii="Times" w:hAnsi="Times"/>
+          <w:sz w:val="20"/>
+          <w:szCs w:val="20"/>
+        </w:rPr>
+        <w:t>, Git/Github</w:t>
       </w:r>
     </w:p>
     <w:p>
@@ -2449,7 +3026,6 @@
           <w:sz w:val="20"/>
           <w:szCs w:val="20"/>
         </w:rPr>
-        <w:lastRenderedPageBreak/>
         <w:t>University</w:t>
       </w:r>
       <w:r>
@@ -2497,7 +3073,27 @@
           <w:sz w:val="20"/>
           <w:szCs w:val="20"/>
         </w:rPr>
-        <w:t>Teacher Assistant</w:t>
+        <w:t>Teach</w:t>
+      </w:r>
+      <w:r>
+        <w:rPr>
+          <w:rFonts w:ascii="Times" w:hAnsi="Times"/>
+          <w:i/>
+          <w:iCs/>
+          <w:sz w:val="20"/>
+          <w:szCs w:val="20"/>
+        </w:rPr>
+        <w:t>ing</w:t>
+      </w:r>
+      <w:r>
+        <w:rPr>
+          <w:rFonts w:ascii="Times" w:hAnsi="Times"/>
+          <w:i/>
+          <w:iCs/>
+          <w:sz w:val="20"/>
+          <w:szCs w:val="20"/>
+        </w:rPr>
+        <w:t xml:space="preserve"> Assistant</w:t>
       </w:r>
       <w:r>
         <w:rPr>
@@ -2615,7 +3211,23 @@
           <w:sz w:val="20"/>
           <w:szCs w:val="20"/>
         </w:rPr>
-        <w:t>Grading Assignments</w:t>
+        <w:t>Grad</w:t>
+      </w:r>
+      <w:r>
+        <w:rPr>
+          <w:rFonts w:ascii="Times" w:hAnsi="Times"/>
+          <w:sz w:val="20"/>
+          <w:szCs w:val="20"/>
+        </w:rPr>
+        <w:t>ed</w:t>
+      </w:r>
+      <w:r>
+        <w:rPr>
+          <w:rFonts w:ascii="Times" w:hAnsi="Times"/>
+          <w:sz w:val="20"/>
+          <w:szCs w:val="20"/>
+        </w:rPr>
+        <w:t xml:space="preserve"> Assignments</w:t>
       </w:r>
     </w:p>
     <w:p>
@@ -2637,7 +3249,7 @@
           <w:sz w:val="20"/>
           <w:szCs w:val="20"/>
         </w:rPr>
-        <w:t xml:space="preserve">Answering questions </w:t>
+        <w:t>Provided assistance in the creation of assignments, managing attendance records, and various daily tasks for students</w:t>
       </w:r>
     </w:p>
     <w:p>
@@ -2659,7 +3271,7 @@
           <w:sz w:val="20"/>
           <w:szCs w:val="20"/>
         </w:rPr>
-        <w:t>Assisted professor on preparing assignment and material</w:t>
+        <w:t>Resolved all student complaints in accordance with departmental and school guidelines</w:t>
       </w:r>
     </w:p>
     <w:p>
@@ -2681,7 +3293,7 @@
           <w:sz w:val="20"/>
           <w:szCs w:val="20"/>
         </w:rPr>
-        <w:t>Cooperated with other Teacher Assistants and Mentors for the need of students</w:t>
+        <w:t>Assisted in building weekly feedback forms that allow professors to better engage students of the course</w:t>
       </w:r>
     </w:p>
     <w:p>
@@ -2703,7 +3315,15 @@
           <w:sz w:val="20"/>
           <w:szCs w:val="20"/>
         </w:rPr>
-        <w:t xml:space="preserve">Giving Feedback </w:t>
+        <w:t xml:space="preserve">Consulted and provided feedback </w:t>
+      </w:r>
+      <w:r>
+        <w:rPr>
+          <w:rFonts w:ascii="Times" w:hAnsi="Times"/>
+          <w:sz w:val="20"/>
+          <w:szCs w:val="20"/>
+        </w:rPr>
+        <w:t>on how to improve students’ performance within the course</w:t>
       </w:r>
     </w:p>
     <w:p>
@@ -2725,12 +3345,85 @@
           <w:sz w:val="20"/>
           <w:szCs w:val="20"/>
         </w:rPr>
-        <w:t>Helping student to debug code</w:t>
+        <w:t xml:space="preserve">Organized weekly one-on-one mentoring </w:t>
+      </w:r>
+      <w:r>
+        <w:rPr>
+          <w:rFonts w:ascii="Times" w:hAnsi="Times"/>
+          <w:sz w:val="20"/>
+          <w:szCs w:val="20"/>
+        </w:rPr>
+        <w:t>to help student catch on with the course’s material</w:t>
       </w:r>
     </w:p>
     <w:p>
       <w:pPr>
         <w:pStyle w:val="ListParagraph"/>
+        <w:numPr>
+          <w:ilvl w:val="0"/>
+          <w:numId w:val="12"/>
+        </w:numPr>
+        <w:rPr>
+          <w:rFonts w:ascii="Times" w:hAnsi="Times"/>
+          <w:sz w:val="20"/>
+          <w:szCs w:val="20"/>
+        </w:rPr>
+      </w:pPr>
+      <w:r>
+        <w:rPr>
+          <w:rFonts w:ascii="Times" w:hAnsi="Times"/>
+          <w:sz w:val="20"/>
+          <w:szCs w:val="20"/>
+        </w:rPr>
+        <w:t>Debugged Python code as a statistic language for machine learning techniques</w:t>
+      </w:r>
+    </w:p>
+    <w:p>
+      <w:pPr>
+        <w:pStyle w:val="ListParagraph"/>
+        <w:numPr>
+          <w:ilvl w:val="0"/>
+          <w:numId w:val="12"/>
+        </w:numPr>
+        <w:rPr>
+          <w:rFonts w:ascii="Times" w:hAnsi="Times"/>
+          <w:sz w:val="20"/>
+          <w:szCs w:val="20"/>
+        </w:rPr>
+      </w:pPr>
+      <w:r>
+        <w:rPr>
+          <w:rFonts w:ascii="Times" w:hAnsi="Times"/>
+          <w:sz w:val="20"/>
+          <w:szCs w:val="20"/>
+        </w:rPr>
+        <w:t>Cooperated with other Teaching Assistants and Mentors to improving the course’s quality</w:t>
+      </w:r>
+    </w:p>
+    <w:p>
+      <w:pPr>
+        <w:pStyle w:val="ListParagraph"/>
+        <w:numPr>
+          <w:ilvl w:val="0"/>
+          <w:numId w:val="12"/>
+        </w:numPr>
+        <w:rPr>
+          <w:rFonts w:ascii="Times" w:hAnsi="Times"/>
+          <w:sz w:val="20"/>
+          <w:szCs w:val="20"/>
+        </w:rPr>
+      </w:pPr>
+      <w:r>
+        <w:rPr>
+          <w:rFonts w:ascii="Times" w:hAnsi="Times"/>
+          <w:sz w:val="20"/>
+          <w:szCs w:val="20"/>
+        </w:rPr>
+        <w:t>Promptly responded to general inquiries from members, staff, and students via e-mail</w:t>
+      </w:r>
+    </w:p>
+    <w:p>
+      <w:pPr>
         <w:rPr>
           <w:rFonts w:ascii="Times" w:hAnsi="Times"/>
           <w:sz w:val="20"/>
@@ -3496,9 +4189,41 @@
         <w:t xml:space="preserve">Vietnamese community during Lunar New Year event </w:t>
       </w:r>
     </w:p>
+    <w:p>
+      <w:pPr>
+        <w:rPr>
+          <w:sz w:val="20"/>
+          <w:szCs w:val="20"/>
+        </w:rPr>
+      </w:pPr>
+    </w:p>
+    <w:p>
+      <w:pPr>
+        <w:rPr>
+          <w:sz w:val="20"/>
+          <w:szCs w:val="20"/>
+        </w:rPr>
+      </w:pPr>
+    </w:p>
+    <w:p>
+      <w:pPr>
+        <w:rPr>
+          <w:sz w:val="20"/>
+          <w:szCs w:val="20"/>
+        </w:rPr>
+      </w:pPr>
+    </w:p>
+    <w:p>
+      <w:pPr>
+        <w:rPr>
+          <w:sz w:val="20"/>
+          <w:szCs w:val="20"/>
+        </w:rPr>
+      </w:pPr>
+    </w:p>
     <w:sectPr>
-      <w:headerReference w:type="default" r:id="rId7"/>
-      <w:footerReference w:type="default" r:id="rId8"/>
+      <w:headerReference w:type="default" r:id="rId9"/>
+      <w:footerReference w:type="default" r:id="rId10"/>
       <w:pgSz w:w="12240" w:h="15840"/>
       <w:pgMar w:top="-720" w:right="360" w:bottom="806" w:left="360" w:header="288" w:footer="288" w:gutter="0"/>
       <w:cols w:space="720"/>
@@ -3664,6 +4389,232 @@
 <file path=word/numbering.xml><?xml version="1.0" encoding="utf-8"?>
 <w:numbering xmlns:wpc="http://schemas.microsoft.com/office/word/2010/wordprocessingCanvas" xmlns:cx="http://schemas.microsoft.com/office/drawing/2014/chartex" xmlns:cx1="http://schemas.microsoft.com/office/drawing/2015/9/8/chartex" xmlns:cx2="http://schemas.microsoft.com/office/drawing/2015/10/21/chartex" xmlns:cx3="http://schemas.microsoft.com/office/drawing/2016/5/9/chartex" xmlns:cx4="http://schemas.microsoft.com/office/drawing/2016/5/10/chartex" xmlns:cx5="http://schemas.microsoft.com/office/drawing/2016/5/11/chartex" xmlns:cx6="http://schemas.microsoft.com/office/drawing/2016/5/12/chartex" xmlns:cx7="http://schemas.microsoft.com/office/drawing/2016/5/13/chartex" xmlns:cx8="http://schemas.microsoft.com/office/drawing/2016/5/14/chartex" xmlns:mc="http://schemas.openxmlformats.org/markup-compatibility/2006" xmlns:aink="http://schemas.microsoft.com/office/drawing/2016/ink" xmlns:am3d="http://schemas.microsoft.com/office/drawing/2017/model3d" xmlns:o="urn:schemas-microsoft-com:office:office" xmlns:r="http://schemas.openxmlformats.org/officeDocument/2006/relationships" xmlns:m="http://schemas.openxmlformats.org/officeDocument/2006/math" xmlns:v="urn:schemas-microsoft-com:vml" xmlns:wp14="http://schemas.microsoft.com/office/word/2010/wordprocessingDrawing" xmlns:wp="http://schemas.openxmlformats.org/drawingml/2006/wordprocessingDrawing" xmlns:w10="urn:schemas-microsoft-com:office:word" xmlns:w="http://schemas.openxmlformats.org/wordprocessingml/2006/main" xmlns:w14="http://schemas.microsoft.com/office/word/2010/wordml" xmlns:w15="http://schemas.microsoft.com/office/word/2012/wordml" xmlns:w16cex="http://schemas.microsoft.com/office/word/2018/wordml/cex" xmlns:w16cid="http://schemas.microsoft.com/office/word/2016/wordml/cid" xmlns:w16="http://schemas.microsoft.com/office/word/2018/wordml" xmlns:w16se="http://schemas.microsoft.com/office/word/2015/wordml/symex" xmlns:wpg="http://schemas.microsoft.com/office/word/2010/wordprocessingGroup" xmlns:wpi="http://schemas.microsoft.com/office/word/2010/wordprocessingInk" xmlns:wne="http://schemas.microsoft.com/office/word/2006/wordml" xmlns:wps="http://schemas.microsoft.com/office/word/2010/wordprocessingShape" mc:Ignorable="w14 w15 w16se w16cid w16 w16cex wp14">
   <w:abstractNum w:abstractNumId="0" w15:restartNumberingAfterBreak="0">
+    <w:nsid w:val="0F6663A0"/>
+    <w:multiLevelType w:val="hybridMultilevel"/>
+    <w:tmpl w:val="6A8255D4"/>
+    <w:lvl w:ilvl="0" w:tplc="04090001">
+      <w:start w:val="1"/>
+      <w:numFmt w:val="bullet"/>
+      <w:lvlText w:val=""/>
+      <w:lvlJc w:val="left"/>
+      <w:pPr>
+        <w:ind w:left="720" w:hanging="360"/>
+      </w:pPr>
+      <w:rPr>
+        <w:rFonts w:ascii="Symbol" w:hAnsi="Symbol" w:hint="default"/>
+      </w:rPr>
+    </w:lvl>
+    <w:lvl w:ilvl="1" w:tplc="04090003">
+      <w:start w:val="1"/>
+      <w:numFmt w:val="bullet"/>
+      <w:lvlText w:val="o"/>
+      <w:lvlJc w:val="left"/>
+      <w:pPr>
+        <w:ind w:left="1440" w:hanging="360"/>
+      </w:pPr>
+      <w:rPr>
+        <w:rFonts w:ascii="Courier New" w:hAnsi="Courier New" w:cs="Courier New" w:hint="default"/>
+      </w:rPr>
+    </w:lvl>
+    <w:lvl w:ilvl="2" w:tplc="04090005" w:tentative="1">
+      <w:start w:val="1"/>
+      <w:numFmt w:val="bullet"/>
+      <w:lvlText w:val=""/>
+      <w:lvlJc w:val="left"/>
+      <w:pPr>
+        <w:ind w:left="2160" w:hanging="360"/>
+      </w:pPr>
+      <w:rPr>
+        <w:rFonts w:ascii="Wingdings" w:hAnsi="Wingdings" w:hint="default"/>
+      </w:rPr>
+    </w:lvl>
+    <w:lvl w:ilvl="3" w:tplc="04090001" w:tentative="1">
+      <w:start w:val="1"/>
+      <w:numFmt w:val="bullet"/>
+      <w:lvlText w:val=""/>
+      <w:lvlJc w:val="left"/>
+      <w:pPr>
+        <w:ind w:left="2880" w:hanging="360"/>
+      </w:pPr>
+      <w:rPr>
+        <w:rFonts w:ascii="Symbol" w:hAnsi="Symbol" w:hint="default"/>
+      </w:rPr>
+    </w:lvl>
+    <w:lvl w:ilvl="4" w:tplc="04090003" w:tentative="1">
+      <w:start w:val="1"/>
+      <w:numFmt w:val="bullet"/>
+      <w:lvlText w:val="o"/>
+      <w:lvlJc w:val="left"/>
+      <w:pPr>
+        <w:ind w:left="3600" w:hanging="360"/>
+      </w:pPr>
+      <w:rPr>
+        <w:rFonts w:ascii="Courier New" w:hAnsi="Courier New" w:cs="Courier New" w:hint="default"/>
+      </w:rPr>
+    </w:lvl>
+    <w:lvl w:ilvl="5" w:tplc="04090005" w:tentative="1">
+      <w:start w:val="1"/>
+      <w:numFmt w:val="bullet"/>
+      <w:lvlText w:val=""/>
+      <w:lvlJc w:val="left"/>
+      <w:pPr>
+        <w:ind w:left="4320" w:hanging="360"/>
+      </w:pPr>
+      <w:rPr>
+        <w:rFonts w:ascii="Wingdings" w:hAnsi="Wingdings" w:hint="default"/>
+      </w:rPr>
+    </w:lvl>
+    <w:lvl w:ilvl="6" w:tplc="04090001" w:tentative="1">
+      <w:start w:val="1"/>
+      <w:numFmt w:val="bullet"/>
+      <w:lvlText w:val=""/>
+      <w:lvlJc w:val="left"/>
+      <w:pPr>
+        <w:ind w:left="5040" w:hanging="360"/>
+      </w:pPr>
+      <w:rPr>
+        <w:rFonts w:ascii="Symbol" w:hAnsi="Symbol" w:hint="default"/>
+      </w:rPr>
+    </w:lvl>
+    <w:lvl w:ilvl="7" w:tplc="04090003" w:tentative="1">
+      <w:start w:val="1"/>
+      <w:numFmt w:val="bullet"/>
+      <w:lvlText w:val="o"/>
+      <w:lvlJc w:val="left"/>
+      <w:pPr>
+        <w:ind w:left="5760" w:hanging="360"/>
+      </w:pPr>
+      <w:rPr>
+        <w:rFonts w:ascii="Courier New" w:hAnsi="Courier New" w:cs="Courier New" w:hint="default"/>
+      </w:rPr>
+    </w:lvl>
+    <w:lvl w:ilvl="8" w:tplc="04090005" w:tentative="1">
+      <w:start w:val="1"/>
+      <w:numFmt w:val="bullet"/>
+      <w:lvlText w:val=""/>
+      <w:lvlJc w:val="left"/>
+      <w:pPr>
+        <w:ind w:left="6480" w:hanging="360"/>
+      </w:pPr>
+      <w:rPr>
+        <w:rFonts w:ascii="Wingdings" w:hAnsi="Wingdings" w:hint="default"/>
+      </w:rPr>
+    </w:lvl>
+  </w:abstractNum>
+  <w:abstractNum w:abstractNumId="1" w15:restartNumberingAfterBreak="0">
+    <w:nsid w:val="10485CE5"/>
+    <w:multiLevelType w:val="hybridMultilevel"/>
+    <w:tmpl w:val="29980AAC"/>
+    <w:lvl w:ilvl="0" w:tplc="04090001">
+      <w:start w:val="1"/>
+      <w:numFmt w:val="bullet"/>
+      <w:lvlText w:val=""/>
+      <w:lvlJc w:val="left"/>
+      <w:pPr>
+        <w:ind w:left="720" w:hanging="360"/>
+      </w:pPr>
+      <w:rPr>
+        <w:rFonts w:ascii="Symbol" w:hAnsi="Symbol" w:hint="default"/>
+      </w:rPr>
+    </w:lvl>
+    <w:lvl w:ilvl="1" w:tplc="04090003" w:tentative="1">
+      <w:start w:val="1"/>
+      <w:numFmt w:val="bullet"/>
+      <w:lvlText w:val="o"/>
+      <w:lvlJc w:val="left"/>
+      <w:pPr>
+        <w:ind w:left="1440" w:hanging="360"/>
+      </w:pPr>
+      <w:rPr>
+        <w:rFonts w:ascii="Courier New" w:hAnsi="Courier New" w:cs="Courier New" w:hint="default"/>
+      </w:rPr>
+    </w:lvl>
+    <w:lvl w:ilvl="2" w:tplc="04090005" w:tentative="1">
+      <w:start w:val="1"/>
+      <w:numFmt w:val="bullet"/>
+      <w:lvlText w:val=""/>
+      <w:lvlJc w:val="left"/>
+      <w:pPr>
+        <w:ind w:left="2160" w:hanging="360"/>
+      </w:pPr>
+      <w:rPr>
+        <w:rFonts w:ascii="Wingdings" w:hAnsi="Wingdings" w:hint="default"/>
+      </w:rPr>
+    </w:lvl>
+    <w:lvl w:ilvl="3" w:tplc="04090001" w:tentative="1">
+      <w:start w:val="1"/>
+      <w:numFmt w:val="bullet"/>
+      <w:lvlText w:val=""/>
+      <w:lvlJc w:val="left"/>
+      <w:pPr>
+        <w:ind w:left="2880" w:hanging="360"/>
+      </w:pPr>
+      <w:rPr>
+        <w:rFonts w:ascii="Symbol" w:hAnsi="Symbol" w:hint="default"/>
+      </w:rPr>
+    </w:lvl>
+    <w:lvl w:ilvl="4" w:tplc="04090003" w:tentative="1">
+      <w:start w:val="1"/>
+      <w:numFmt w:val="bullet"/>
+      <w:lvlText w:val="o"/>
+      <w:lvlJc w:val="left"/>
+      <w:pPr>
+        <w:ind w:left="3600" w:hanging="360"/>
+      </w:pPr>
+      <w:rPr>
+        <w:rFonts w:ascii="Courier New" w:hAnsi="Courier New" w:cs="Courier New" w:hint="default"/>
+      </w:rPr>
+    </w:lvl>
+    <w:lvl w:ilvl="5" w:tplc="04090005" w:tentative="1">
+      <w:start w:val="1"/>
+      <w:numFmt w:val="bullet"/>
+      <w:lvlText w:val=""/>
+      <w:lvlJc w:val="left"/>
+      <w:pPr>
+        <w:ind w:left="4320" w:hanging="360"/>
+      </w:pPr>
+      <w:rPr>
+        <w:rFonts w:ascii="Wingdings" w:hAnsi="Wingdings" w:hint="default"/>
+      </w:rPr>
+    </w:lvl>
+    <w:lvl w:ilvl="6" w:tplc="04090001" w:tentative="1">
+      <w:start w:val="1"/>
+      <w:numFmt w:val="bullet"/>
+      <w:lvlText w:val=""/>
+      <w:lvlJc w:val="left"/>
+      <w:pPr>
+        <w:ind w:left="5040" w:hanging="360"/>
+      </w:pPr>
+      <w:rPr>
+        <w:rFonts w:ascii="Symbol" w:hAnsi="Symbol" w:hint="default"/>
+      </w:rPr>
+    </w:lvl>
+    <w:lvl w:ilvl="7" w:tplc="04090003" w:tentative="1">
+      <w:start w:val="1"/>
+      <w:numFmt w:val="bullet"/>
+      <w:lvlText w:val="o"/>
+      <w:lvlJc w:val="left"/>
+      <w:pPr>
+        <w:ind w:left="5760" w:hanging="360"/>
+      </w:pPr>
+      <w:rPr>
+        <w:rFonts w:ascii="Courier New" w:hAnsi="Courier New" w:cs="Courier New" w:hint="default"/>
+      </w:rPr>
+    </w:lvl>
+    <w:lvl w:ilvl="8" w:tplc="04090005" w:tentative="1">
+      <w:start w:val="1"/>
+      <w:numFmt w:val="bullet"/>
+      <w:lvlText w:val=""/>
+      <w:lvlJc w:val="left"/>
+      <w:pPr>
+        <w:ind w:left="6480" w:hanging="360"/>
+      </w:pPr>
+      <w:rPr>
+        <w:rFonts w:ascii="Wingdings" w:hAnsi="Wingdings" w:hint="default"/>
+      </w:rPr>
+    </w:lvl>
+  </w:abstractNum>
+  <w:abstractNum w:abstractNumId="2" w15:restartNumberingAfterBreak="0">
     <w:nsid w:val="13C473E6"/>
     <w:multiLevelType w:val="hybridMultilevel"/>
     <w:tmpl w:val="B674FF6E"/>
@@ -3776,7 +4727,7 @@
       </w:rPr>
     </w:lvl>
   </w:abstractNum>
-  <w:abstractNum w:abstractNumId="1" w15:restartNumberingAfterBreak="0">
+  <w:abstractNum w:abstractNumId="3" w15:restartNumberingAfterBreak="0">
     <w:nsid w:val="1A823282"/>
     <w:multiLevelType w:val="hybridMultilevel"/>
     <w:tmpl w:val="A7A04E30"/>
@@ -3889,7 +4840,7 @@
       </w:rPr>
     </w:lvl>
   </w:abstractNum>
-  <w:abstractNum w:abstractNumId="2" w15:restartNumberingAfterBreak="0">
+  <w:abstractNum w:abstractNumId="4" w15:restartNumberingAfterBreak="0">
     <w:nsid w:val="1A875F70"/>
     <w:multiLevelType w:val="hybridMultilevel"/>
     <w:tmpl w:val="4DECDD68"/>
@@ -4002,7 +4953,120 @@
       </w:rPr>
     </w:lvl>
   </w:abstractNum>
-  <w:abstractNum w:abstractNumId="3" w15:restartNumberingAfterBreak="0">
+  <w:abstractNum w:abstractNumId="5" w15:restartNumberingAfterBreak="0">
+    <w:nsid w:val="1CDA1B5B"/>
+    <w:multiLevelType w:val="hybridMultilevel"/>
+    <w:tmpl w:val="33B2899A"/>
+    <w:lvl w:ilvl="0" w:tplc="04090001">
+      <w:start w:val="1"/>
+      <w:numFmt w:val="bullet"/>
+      <w:lvlText w:val=""/>
+      <w:lvlJc w:val="left"/>
+      <w:pPr>
+        <w:ind w:left="720" w:hanging="360"/>
+      </w:pPr>
+      <w:rPr>
+        <w:rFonts w:ascii="Symbol" w:hAnsi="Symbol" w:hint="default"/>
+      </w:rPr>
+    </w:lvl>
+    <w:lvl w:ilvl="1" w:tplc="04090003">
+      <w:start w:val="1"/>
+      <w:numFmt w:val="bullet"/>
+      <w:lvlText w:val="o"/>
+      <w:lvlJc w:val="left"/>
+      <w:pPr>
+        <w:ind w:left="1440" w:hanging="360"/>
+      </w:pPr>
+      <w:rPr>
+        <w:rFonts w:ascii="Courier New" w:hAnsi="Courier New" w:cs="Courier New" w:hint="default"/>
+      </w:rPr>
+    </w:lvl>
+    <w:lvl w:ilvl="2" w:tplc="04090005" w:tentative="1">
+      <w:start w:val="1"/>
+      <w:numFmt w:val="bullet"/>
+      <w:lvlText w:val=""/>
+      <w:lvlJc w:val="left"/>
+      <w:pPr>
+        <w:ind w:left="2160" w:hanging="360"/>
+      </w:pPr>
+      <w:rPr>
+        <w:rFonts w:ascii="Wingdings" w:hAnsi="Wingdings" w:hint="default"/>
+      </w:rPr>
+    </w:lvl>
+    <w:lvl w:ilvl="3" w:tplc="04090001" w:tentative="1">
+      <w:start w:val="1"/>
+      <w:numFmt w:val="bullet"/>
+      <w:lvlText w:val=""/>
+      <w:lvlJc w:val="left"/>
+      <w:pPr>
+        <w:ind w:left="2880" w:hanging="360"/>
+      </w:pPr>
+      <w:rPr>
+        <w:rFonts w:ascii="Symbol" w:hAnsi="Symbol" w:hint="default"/>
+      </w:rPr>
+    </w:lvl>
+    <w:lvl w:ilvl="4" w:tplc="04090003" w:tentative="1">
+      <w:start w:val="1"/>
+      <w:numFmt w:val="bullet"/>
+      <w:lvlText w:val="o"/>
+      <w:lvlJc w:val="left"/>
+      <w:pPr>
+        <w:ind w:left="3600" w:hanging="360"/>
+      </w:pPr>
+      <w:rPr>
+        <w:rFonts w:ascii="Courier New" w:hAnsi="Courier New" w:cs="Courier New" w:hint="default"/>
+      </w:rPr>
+    </w:lvl>
+    <w:lvl w:ilvl="5" w:tplc="04090005" w:tentative="1">
+      <w:start w:val="1"/>
+      <w:numFmt w:val="bullet"/>
+      <w:lvlText w:val=""/>
+      <w:lvlJc w:val="left"/>
+      <w:pPr>
+        <w:ind w:left="4320" w:hanging="360"/>
+      </w:pPr>
+      <w:rPr>
+        <w:rFonts w:ascii="Wingdings" w:hAnsi="Wingdings" w:hint="default"/>
+      </w:rPr>
+    </w:lvl>
+    <w:lvl w:ilvl="6" w:tplc="04090001" w:tentative="1">
+      <w:start w:val="1"/>
+      <w:numFmt w:val="bullet"/>
+      <w:lvlText w:val=""/>
+      <w:lvlJc w:val="left"/>
+      <w:pPr>
+        <w:ind w:left="5040" w:hanging="360"/>
+      </w:pPr>
+      <w:rPr>
+        <w:rFonts w:ascii="Symbol" w:hAnsi="Symbol" w:hint="default"/>
+      </w:rPr>
+    </w:lvl>
+    <w:lvl w:ilvl="7" w:tplc="04090003" w:tentative="1">
+      <w:start w:val="1"/>
+      <w:numFmt w:val="bullet"/>
+      <w:lvlText w:val="o"/>
+      <w:lvlJc w:val="left"/>
+      <w:pPr>
+        <w:ind w:left="5760" w:hanging="360"/>
+      </w:pPr>
+      <w:rPr>
+        <w:rFonts w:ascii="Courier New" w:hAnsi="Courier New" w:cs="Courier New" w:hint="default"/>
+      </w:rPr>
+    </w:lvl>
+    <w:lvl w:ilvl="8" w:tplc="04090005" w:tentative="1">
+      <w:start w:val="1"/>
+      <w:numFmt w:val="bullet"/>
+      <w:lvlText w:val=""/>
+      <w:lvlJc w:val="left"/>
+      <w:pPr>
+        <w:ind w:left="6480" w:hanging="360"/>
+      </w:pPr>
+      <w:rPr>
+        <w:rFonts w:ascii="Wingdings" w:hAnsi="Wingdings" w:hint="default"/>
+      </w:rPr>
+    </w:lvl>
+  </w:abstractNum>
+  <w:abstractNum w:abstractNumId="6" w15:restartNumberingAfterBreak="0">
     <w:nsid w:val="26554F17"/>
     <w:multiLevelType w:val="hybridMultilevel"/>
     <w:tmpl w:val="D5084904"/>
@@ -4115,7 +5179,7 @@
       </w:rPr>
     </w:lvl>
   </w:abstractNum>
-  <w:abstractNum w:abstractNumId="4" w15:restartNumberingAfterBreak="0">
+  <w:abstractNum w:abstractNumId="7" w15:restartNumberingAfterBreak="0">
     <w:nsid w:val="28580302"/>
     <w:multiLevelType w:val="hybridMultilevel"/>
     <w:tmpl w:val="03B0EFF6"/>
@@ -4228,7 +5292,7 @@
       </w:rPr>
     </w:lvl>
   </w:abstractNum>
-  <w:abstractNum w:abstractNumId="5" w15:restartNumberingAfterBreak="0">
+  <w:abstractNum w:abstractNumId="8" w15:restartNumberingAfterBreak="0">
     <w:nsid w:val="2C463F96"/>
     <w:multiLevelType w:val="hybridMultilevel"/>
     <w:tmpl w:val="2E46BDEA"/>
@@ -4343,7 +5407,7 @@
       </w:rPr>
     </w:lvl>
   </w:abstractNum>
-  <w:abstractNum w:abstractNumId="6" w15:restartNumberingAfterBreak="0">
+  <w:abstractNum w:abstractNumId="9" w15:restartNumberingAfterBreak="0">
     <w:nsid w:val="30C952E4"/>
     <w:multiLevelType w:val="hybridMultilevel"/>
     <w:tmpl w:val="6C881F0C"/>
@@ -4456,7 +5520,7 @@
       </w:rPr>
     </w:lvl>
   </w:abstractNum>
-  <w:abstractNum w:abstractNumId="7" w15:restartNumberingAfterBreak="0">
+  <w:abstractNum w:abstractNumId="10" w15:restartNumberingAfterBreak="0">
     <w:nsid w:val="39CA2D34"/>
     <w:multiLevelType w:val="hybridMultilevel"/>
     <w:tmpl w:val="A358FA2A"/>
@@ -4569,7 +5633,7 @@
       </w:rPr>
     </w:lvl>
   </w:abstractNum>
-  <w:abstractNum w:abstractNumId="8" w15:restartNumberingAfterBreak="0">
+  <w:abstractNum w:abstractNumId="11" w15:restartNumberingAfterBreak="0">
     <w:nsid w:val="54655B0D"/>
     <w:multiLevelType w:val="hybridMultilevel"/>
     <w:tmpl w:val="FC70E14A"/>
@@ -4682,7 +5746,7 @@
       </w:rPr>
     </w:lvl>
   </w:abstractNum>
-  <w:abstractNum w:abstractNumId="9" w15:restartNumberingAfterBreak="0">
+  <w:abstractNum w:abstractNumId="12" w15:restartNumberingAfterBreak="0">
     <w:nsid w:val="56221214"/>
     <w:multiLevelType w:val="hybridMultilevel"/>
     <w:tmpl w:val="7B700F26"/>
@@ -4795,7 +5859,7 @@
       </w:rPr>
     </w:lvl>
   </w:abstractNum>
-  <w:abstractNum w:abstractNumId="10" w15:restartNumberingAfterBreak="0">
+  <w:abstractNum w:abstractNumId="13" w15:restartNumberingAfterBreak="0">
     <w:nsid w:val="5DCD5B3B"/>
     <w:multiLevelType w:val="hybridMultilevel"/>
     <w:tmpl w:val="FF529596"/>
@@ -4907,7 +5971,120 @@
       </w:rPr>
     </w:lvl>
   </w:abstractNum>
-  <w:abstractNum w:abstractNumId="11" w15:restartNumberingAfterBreak="0">
+  <w:abstractNum w:abstractNumId="14" w15:restartNumberingAfterBreak="0">
+    <w:nsid w:val="708446D1"/>
+    <w:multiLevelType w:val="hybridMultilevel"/>
+    <w:tmpl w:val="D4C40C86"/>
+    <w:lvl w:ilvl="0" w:tplc="04090001">
+      <w:start w:val="1"/>
+      <w:numFmt w:val="bullet"/>
+      <w:lvlText w:val=""/>
+      <w:lvlJc w:val="left"/>
+      <w:pPr>
+        <w:ind w:left="720" w:hanging="360"/>
+      </w:pPr>
+      <w:rPr>
+        <w:rFonts w:ascii="Symbol" w:hAnsi="Symbol" w:hint="default"/>
+      </w:rPr>
+    </w:lvl>
+    <w:lvl w:ilvl="1" w:tplc="04090003" w:tentative="1">
+      <w:start w:val="1"/>
+      <w:numFmt w:val="bullet"/>
+      <w:lvlText w:val="o"/>
+      <w:lvlJc w:val="left"/>
+      <w:pPr>
+        <w:ind w:left="1440" w:hanging="360"/>
+      </w:pPr>
+      <w:rPr>
+        <w:rFonts w:ascii="Courier New" w:hAnsi="Courier New" w:cs="Courier New" w:hint="default"/>
+      </w:rPr>
+    </w:lvl>
+    <w:lvl w:ilvl="2" w:tplc="04090005" w:tentative="1">
+      <w:start w:val="1"/>
+      <w:numFmt w:val="bullet"/>
+      <w:lvlText w:val=""/>
+      <w:lvlJc w:val="left"/>
+      <w:pPr>
+        <w:ind w:left="2160" w:hanging="360"/>
+      </w:pPr>
+      <w:rPr>
+        <w:rFonts w:ascii="Wingdings" w:hAnsi="Wingdings" w:hint="default"/>
+      </w:rPr>
+    </w:lvl>
+    <w:lvl w:ilvl="3" w:tplc="04090001" w:tentative="1">
+      <w:start w:val="1"/>
+      <w:numFmt w:val="bullet"/>
+      <w:lvlText w:val=""/>
+      <w:lvlJc w:val="left"/>
+      <w:pPr>
+        <w:ind w:left="2880" w:hanging="360"/>
+      </w:pPr>
+      <w:rPr>
+        <w:rFonts w:ascii="Symbol" w:hAnsi="Symbol" w:hint="default"/>
+      </w:rPr>
+    </w:lvl>
+    <w:lvl w:ilvl="4" w:tplc="04090003" w:tentative="1">
+      <w:start w:val="1"/>
+      <w:numFmt w:val="bullet"/>
+      <w:lvlText w:val="o"/>
+      <w:lvlJc w:val="left"/>
+      <w:pPr>
+        <w:ind w:left="3600" w:hanging="360"/>
+      </w:pPr>
+      <w:rPr>
+        <w:rFonts w:ascii="Courier New" w:hAnsi="Courier New" w:cs="Courier New" w:hint="default"/>
+      </w:rPr>
+    </w:lvl>
+    <w:lvl w:ilvl="5" w:tplc="04090005" w:tentative="1">
+      <w:start w:val="1"/>
+      <w:numFmt w:val="bullet"/>
+      <w:lvlText w:val=""/>
+      <w:lvlJc w:val="left"/>
+      <w:pPr>
+        <w:ind w:left="4320" w:hanging="360"/>
+      </w:pPr>
+      <w:rPr>
+        <w:rFonts w:ascii="Wingdings" w:hAnsi="Wingdings" w:hint="default"/>
+      </w:rPr>
+    </w:lvl>
+    <w:lvl w:ilvl="6" w:tplc="04090001" w:tentative="1">
+      <w:start w:val="1"/>
+      <w:numFmt w:val="bullet"/>
+      <w:lvlText w:val=""/>
+      <w:lvlJc w:val="left"/>
+      <w:pPr>
+        <w:ind w:left="5040" w:hanging="360"/>
+      </w:pPr>
+      <w:rPr>
+        <w:rFonts w:ascii="Symbol" w:hAnsi="Symbol" w:hint="default"/>
+      </w:rPr>
+    </w:lvl>
+    <w:lvl w:ilvl="7" w:tplc="04090003" w:tentative="1">
+      <w:start w:val="1"/>
+      <w:numFmt w:val="bullet"/>
+      <w:lvlText w:val="o"/>
+      <w:lvlJc w:val="left"/>
+      <w:pPr>
+        <w:ind w:left="5760" w:hanging="360"/>
+      </w:pPr>
+      <w:rPr>
+        <w:rFonts w:ascii="Courier New" w:hAnsi="Courier New" w:cs="Courier New" w:hint="default"/>
+      </w:rPr>
+    </w:lvl>
+    <w:lvl w:ilvl="8" w:tplc="04090005" w:tentative="1">
+      <w:start w:val="1"/>
+      <w:numFmt w:val="bullet"/>
+      <w:lvlText w:val=""/>
+      <w:lvlJc w:val="left"/>
+      <w:pPr>
+        <w:ind w:left="6480" w:hanging="360"/>
+      </w:pPr>
+      <w:rPr>
+        <w:rFonts w:ascii="Wingdings" w:hAnsi="Wingdings" w:hint="default"/>
+      </w:rPr>
+    </w:lvl>
+  </w:abstractNum>
+  <w:abstractNum w:abstractNumId="15" w15:restartNumberingAfterBreak="0">
     <w:nsid w:val="7B2B039C"/>
     <w:multiLevelType w:val="hybridMultilevel"/>
     <w:tmpl w:val="438008E0"/>
@@ -5021,40 +6198,52 @@
     </w:lvl>
   </w:abstractNum>
   <w:num w:numId="1">
+    <w:abstractNumId w:val="15"/>
+  </w:num>
+  <w:num w:numId="2">
+    <w:abstractNumId w:val="3"/>
+  </w:num>
+  <w:num w:numId="3">
+    <w:abstractNumId w:val="7"/>
+  </w:num>
+  <w:num w:numId="4">
+    <w:abstractNumId w:val="2"/>
+  </w:num>
+  <w:num w:numId="5">
+    <w:abstractNumId w:val="4"/>
+  </w:num>
+  <w:num w:numId="6">
+    <w:abstractNumId w:val="10"/>
+  </w:num>
+  <w:num w:numId="7">
+    <w:abstractNumId w:val="13"/>
+  </w:num>
+  <w:num w:numId="8">
+    <w:abstractNumId w:val="9"/>
+  </w:num>
+  <w:num w:numId="9">
+    <w:abstractNumId w:val="6"/>
+  </w:num>
+  <w:num w:numId="10">
     <w:abstractNumId w:val="11"/>
   </w:num>
-  <w:num w:numId="2">
+  <w:num w:numId="11">
+    <w:abstractNumId w:val="8"/>
+  </w:num>
+  <w:num w:numId="12">
+    <w:abstractNumId w:val="12"/>
+  </w:num>
+  <w:num w:numId="13">
+    <w:abstractNumId w:val="14"/>
+  </w:num>
+  <w:num w:numId="14">
     <w:abstractNumId w:val="1"/>
   </w:num>
-  <w:num w:numId="3">
-    <w:abstractNumId w:val="4"/>
-  </w:num>
-  <w:num w:numId="4">
-    <w:abstractNumId w:val="0"/>
-  </w:num>
-  <w:num w:numId="5">
-    <w:abstractNumId w:val="2"/>
-  </w:num>
-  <w:num w:numId="6">
-    <w:abstractNumId w:val="7"/>
-  </w:num>
-  <w:num w:numId="7">
-    <w:abstractNumId w:val="10"/>
-  </w:num>
-  <w:num w:numId="8">
-    <w:abstractNumId w:val="6"/>
-  </w:num>
-  <w:num w:numId="9">
-    <w:abstractNumId w:val="3"/>
-  </w:num>
-  <w:num w:numId="10">
-    <w:abstractNumId w:val="8"/>
-  </w:num>
-  <w:num w:numId="11">
+  <w:num w:numId="15">
     <w:abstractNumId w:val="5"/>
   </w:num>
-  <w:num w:numId="12">
-    <w:abstractNumId w:val="9"/>
+  <w:num w:numId="16">
+    <w:abstractNumId w:val="0"/>
   </w:num>
 </w:numbering>
 </file>

--- a/resume/HanBui_Resume.docx
+++ b/resume/HanBui_Resume.docx
@@ -177,23 +177,16 @@
     <w:p>
       <w:pPr>
         <w:jc w:val="center"/>
-      </w:pPr>
-      <w:hyperlink r:id="rId8" w:history="1">
-        <w:r>
-          <w:rPr>
-            <w:rStyle w:val="Hyperlink"/>
-          </w:rPr>
-          <w:t>http://hanbui.me</w:t>
-        </w:r>
-      </w:hyperlink>
-    </w:p>
-    <w:p>
-      <w:pPr>
-        <w:jc w:val="center"/>
-        <w:rPr>
-          <w:rFonts w:ascii="Times" w:hAnsi="Times"/>
-        </w:rPr>
-      </w:pPr>
+        <w:rPr>
+          <w:rFonts w:ascii="Times" w:hAnsi="Times"/>
+        </w:rPr>
+      </w:pPr>
+      <w:r>
+        <w:rPr>
+          <w:rFonts w:ascii="Times" w:hAnsi="Times"/>
+        </w:rPr>
+        <w:t>[website]</w:t>
+      </w:r>
     </w:p>
     <w:p>
       <w:pPr>
@@ -2535,7 +2528,6 @@
           <w:szCs w:val="20"/>
           <w:u w:val="single"/>
         </w:rPr>
-        <w:lastRenderedPageBreak/>
         <w:t>COMPUTER SKILLS</w:t>
       </w:r>
     </w:p>
@@ -2560,6 +2552,7 @@
           <w:sz w:val="20"/>
           <w:szCs w:val="20"/>
         </w:rPr>
+        <w:lastRenderedPageBreak/>
         <w:t>Programming Languages:</w:t>
       </w:r>
       <w:r>
@@ -2576,43 +2569,7 @@
           <w:sz w:val="20"/>
           <w:szCs w:val="20"/>
         </w:rPr>
-        <w:t xml:space="preserve">PHP, </w:t>
-      </w:r>
-      <w:proofErr w:type="spellStart"/>
-      <w:r>
-        <w:rPr>
-          <w:rFonts w:ascii="Times" w:hAnsi="Times"/>
-          <w:sz w:val="20"/>
-          <w:szCs w:val="20"/>
-        </w:rPr>
-        <w:t>MySql</w:t>
-      </w:r>
-      <w:proofErr w:type="spellEnd"/>
-      <w:r>
-        <w:rPr>
-          <w:rFonts w:ascii="Times" w:hAnsi="Times"/>
-          <w:sz w:val="20"/>
-          <w:szCs w:val="20"/>
-        </w:rPr>
-        <w:t xml:space="preserve">, Oracle </w:t>
-      </w:r>
-      <w:proofErr w:type="spellStart"/>
-      <w:r>
-        <w:rPr>
-          <w:rFonts w:ascii="Times" w:hAnsi="Times"/>
-          <w:sz w:val="20"/>
-          <w:szCs w:val="20"/>
-        </w:rPr>
-        <w:t>Sql</w:t>
-      </w:r>
-      <w:proofErr w:type="spellEnd"/>
-      <w:r>
-        <w:rPr>
-          <w:rFonts w:ascii="Times" w:hAnsi="Times"/>
-          <w:sz w:val="20"/>
-          <w:szCs w:val="20"/>
-        </w:rPr>
-        <w:t>,</w:t>
+        <w:t>PHP, MySql, Oracle Sql,</w:t>
       </w:r>
       <w:r>
         <w:rPr>
@@ -4222,8 +4179,8 @@
       </w:pPr>
     </w:p>
     <w:sectPr>
-      <w:headerReference w:type="default" r:id="rId9"/>
-      <w:footerReference w:type="default" r:id="rId10"/>
+      <w:headerReference w:type="default" r:id="rId8"/>
+      <w:footerReference w:type="default" r:id="rId9"/>
       <w:pgSz w:w="12240" w:h="15840"/>
       <w:pgMar w:top="-720" w:right="360" w:bottom="806" w:left="360" w:header="288" w:footer="288" w:gutter="0"/>
       <w:cols w:space="720"/>

--- a/resume/HanBui_Resume.docx
+++ b/resume/HanBui_Resume.docx
@@ -177,16 +177,23 @@
     <w:p>
       <w:pPr>
         <w:jc w:val="center"/>
-        <w:rPr>
-          <w:rFonts w:ascii="Times" w:hAnsi="Times"/>
-        </w:rPr>
-      </w:pPr>
-      <w:r>
-        <w:rPr>
-          <w:rFonts w:ascii="Times" w:hAnsi="Times"/>
-        </w:rPr>
-        <w:t>[website]</w:t>
-      </w:r>
+      </w:pPr>
+      <w:hyperlink r:id="rId8" w:history="1">
+        <w:r>
+          <w:rPr>
+            <w:rStyle w:val="Hyperlink"/>
+          </w:rPr>
+          <w:t>http://hanbui.me</w:t>
+        </w:r>
+      </w:hyperlink>
+    </w:p>
+    <w:p>
+      <w:pPr>
+        <w:jc w:val="center"/>
+        <w:rPr>
+          <w:rFonts w:ascii="Times" w:hAnsi="Times"/>
+        </w:rPr>
+      </w:pPr>
     </w:p>
     <w:p>
       <w:pPr>
@@ -631,7 +638,15 @@
           <w:szCs w:val="20"/>
           <w:lang w:val="vi-VN"/>
         </w:rPr>
-        <w:t xml:space="preserve"> Operating System</w:t>
+        <w:t xml:space="preserve"> Operating Sys</w:t>
+      </w:r>
+      <w:r>
+        <w:rPr>
+          <w:rFonts w:ascii="Times" w:hAnsi="Times"/>
+          <w:sz w:val="20"/>
+          <w:szCs w:val="20"/>
+        </w:rPr>
+        <w:t xml:space="preserve">   </w:t>
       </w:r>
       <w:r>
         <w:rPr>
@@ -640,7 +655,7 @@
           <w:szCs w:val="20"/>
           <w:lang w:val="vi-VN"/>
         </w:rPr>
-        <w:tab/>
+        <w:t>tem</w:t>
       </w:r>
       <w:r>
         <w:rPr>
@@ -656,6 +671,15 @@
           <w:rFonts w:ascii="Times" w:hAnsi="Times"/>
           <w:sz w:val="20"/>
           <w:szCs w:val="20"/>
+          <w:lang w:val="vi-VN"/>
+        </w:rPr>
+        <w:tab/>
+      </w:r>
+      <w:r>
+        <w:rPr>
+          <w:rFonts w:ascii="Times" w:hAnsi="Times"/>
+          <w:sz w:val="20"/>
+          <w:szCs w:val="20"/>
         </w:rPr>
         <w:t>Computer Org. &amp; Architecture</w:t>
       </w:r>
@@ -906,18 +930,6 @@
         </w:rPr>
         <w:t>RELEVANT PROJECTS</w:t>
       </w:r>
-    </w:p>
-    <w:p>
-      <w:pPr>
-        <w:rPr>
-          <w:rFonts w:ascii="Times" w:hAnsi="Times"/>
-          <w:b/>
-          <w:bCs/>
-          <w:sz w:val="20"/>
-          <w:szCs w:val="20"/>
-          <w:u w:val="single"/>
-        </w:rPr>
-      </w:pPr>
     </w:p>
     <w:p>
       <w:pPr>
@@ -1731,7 +1743,7 @@
           <w:sz w:val="20"/>
           <w:szCs w:val="20"/>
         </w:rPr>
-        <w:t>Operating Systems</w:t>
+        <w:t>School Projects</w:t>
       </w:r>
       <w:r>
         <w:rPr>
@@ -1796,15 +1808,15 @@
           <w:szCs w:val="20"/>
         </w:rPr>
         <w:tab/>
-      </w:r>
-      <w:r>
-        <w:rPr>
-          <w:rFonts w:ascii="Times" w:hAnsi="Times"/>
-          <w:sz w:val="20"/>
-          <w:szCs w:val="20"/>
-        </w:rPr>
-        <w:tab/>
-        <w:t xml:space="preserve">         Spring 2020</w:t>
+        <w:t xml:space="preserve">    Fall 2018 - </w:t>
+      </w:r>
+      <w:r>
+        <w:rPr>
+          <w:rFonts w:ascii="Times" w:hAnsi="Times"/>
+          <w:sz w:val="20"/>
+          <w:szCs w:val="20"/>
+        </w:rPr>
+        <w:t>Spring 2020</w:t>
       </w:r>
     </w:p>
     <w:p>
@@ -1879,138 +1891,10 @@
     </w:p>
     <w:p>
       <w:pPr>
-        <w:rPr>
-          <w:rFonts w:ascii="Times" w:hAnsi="Times"/>
-          <w:b/>
-          <w:bCs/>
-          <w:sz w:val="20"/>
-          <w:szCs w:val="20"/>
-          <w:u w:val="single"/>
-        </w:rPr>
-      </w:pPr>
-    </w:p>
-    <w:p>
-      <w:pPr>
-        <w:rPr>
-          <w:rFonts w:ascii="Times" w:hAnsi="Times"/>
-          <w:sz w:val="20"/>
-          <w:szCs w:val="20"/>
-        </w:rPr>
-      </w:pPr>
-      <w:r>
-        <w:rPr>
-          <w:rFonts w:ascii="Times" w:hAnsi="Times"/>
-          <w:b/>
-          <w:bCs/>
-          <w:sz w:val="20"/>
-          <w:szCs w:val="20"/>
-        </w:rPr>
-        <w:t>Data Science</w:t>
-      </w:r>
-      <w:r>
-        <w:rPr>
-          <w:rFonts w:ascii="Times" w:hAnsi="Times"/>
-          <w:sz w:val="20"/>
-          <w:szCs w:val="20"/>
-        </w:rPr>
-        <w:t xml:space="preserve">, University of Houston – Houston, </w:t>
-      </w:r>
-      <w:r>
-        <w:rPr>
-          <w:rFonts w:ascii="Times" w:hAnsi="Times"/>
-          <w:sz w:val="20"/>
-          <w:szCs w:val="20"/>
-        </w:rPr>
-        <w:t>T</w:t>
-      </w:r>
-      <w:r>
-        <w:rPr>
-          <w:rFonts w:ascii="Times" w:hAnsi="Times"/>
-          <w:sz w:val="20"/>
-          <w:szCs w:val="20"/>
-        </w:rPr>
-        <w:t>X</w:t>
-      </w:r>
-      <w:r>
-        <w:rPr>
-          <w:rFonts w:ascii="Times" w:hAnsi="Times"/>
-          <w:sz w:val="20"/>
-          <w:szCs w:val="20"/>
-        </w:rPr>
-        <w:tab/>
-      </w:r>
-      <w:r>
-        <w:rPr>
-          <w:rFonts w:ascii="Times" w:hAnsi="Times"/>
-          <w:sz w:val="20"/>
-          <w:szCs w:val="20"/>
-        </w:rPr>
-        <w:tab/>
-      </w:r>
-      <w:r>
-        <w:rPr>
-          <w:rFonts w:ascii="Times" w:hAnsi="Times"/>
-          <w:sz w:val="20"/>
-          <w:szCs w:val="20"/>
-        </w:rPr>
-        <w:tab/>
-      </w:r>
-      <w:r>
-        <w:rPr>
-          <w:rFonts w:ascii="Times" w:hAnsi="Times"/>
-          <w:sz w:val="20"/>
-          <w:szCs w:val="20"/>
-        </w:rPr>
-        <w:tab/>
-      </w:r>
-      <w:r>
-        <w:rPr>
-          <w:rFonts w:ascii="Times" w:hAnsi="Times"/>
-          <w:sz w:val="20"/>
-          <w:szCs w:val="20"/>
-        </w:rPr>
-        <w:tab/>
-      </w:r>
-      <w:r>
-        <w:rPr>
-          <w:rFonts w:ascii="Times" w:hAnsi="Times"/>
-          <w:sz w:val="20"/>
-          <w:szCs w:val="20"/>
-        </w:rPr>
-        <w:tab/>
-      </w:r>
-      <w:r>
-        <w:rPr>
-          <w:rFonts w:ascii="Times" w:hAnsi="Times"/>
-          <w:sz w:val="20"/>
-          <w:szCs w:val="20"/>
-        </w:rPr>
-        <w:tab/>
-      </w:r>
-      <w:r>
-        <w:rPr>
-          <w:rFonts w:ascii="Times" w:hAnsi="Times"/>
-          <w:sz w:val="20"/>
-          <w:szCs w:val="20"/>
-        </w:rPr>
-        <w:tab/>
-      </w:r>
-      <w:r>
-        <w:rPr>
-          <w:rFonts w:ascii="Times" w:hAnsi="Times"/>
-          <w:sz w:val="20"/>
-          <w:szCs w:val="20"/>
-        </w:rPr>
-        <w:tab/>
-        <w:t xml:space="preserve">             Fall 2019</w:t>
-      </w:r>
-    </w:p>
-    <w:p>
-      <w:pPr>
         <w:pStyle w:val="ListParagraph"/>
         <w:numPr>
           <w:ilvl w:val="0"/>
-          <w:numId w:val="10"/>
+          <w:numId w:val="11"/>
         </w:numPr>
         <w:rPr>
           <w:rFonts w:ascii="Times" w:hAnsi="Times"/>
@@ -2127,7 +2011,25 @@
           <w:sz w:val="20"/>
           <w:szCs w:val="20"/>
         </w:rPr>
-        <w:t xml:space="preserve"> visualization using Python via Jupyter </w:t>
+        <w:t xml:space="preserve"> visualization using Python via </w:t>
+      </w:r>
+      <w:proofErr w:type="spellStart"/>
+      <w:r>
+        <w:rPr>
+          <w:rFonts w:ascii="Times" w:hAnsi="Times"/>
+          <w:sz w:val="20"/>
+          <w:szCs w:val="20"/>
+        </w:rPr>
+        <w:t>Jupyter</w:t>
+      </w:r>
+      <w:proofErr w:type="spellEnd"/>
+      <w:r>
+        <w:rPr>
+          <w:rFonts w:ascii="Times" w:hAnsi="Times"/>
+          <w:sz w:val="20"/>
+          <w:szCs w:val="20"/>
+        </w:rPr>
+        <w:t xml:space="preserve"> </w:t>
       </w:r>
       <w:r>
         <w:rPr>
@@ -2183,7 +2085,7 @@
         <w:pStyle w:val="ListParagraph"/>
         <w:numPr>
           <w:ilvl w:val="0"/>
-          <w:numId w:val="10"/>
+          <w:numId w:val="11"/>
         </w:numPr>
         <w:rPr>
           <w:rFonts w:ascii="Times" w:hAnsi="Times"/>
@@ -2234,8 +2136,18 @@
     <w:p>
       <w:pPr>
         <w:pStyle w:val="ListParagraph"/>
-        <w:rPr>
-          <w:rFonts w:ascii="Times" w:hAnsi="Times"/>
+        <w:numPr>
+          <w:ilvl w:val="0"/>
+          <w:numId w:val="11"/>
+        </w:numPr>
+        <w:rPr>
+          <w:sz w:val="20"/>
+          <w:szCs w:val="20"/>
+        </w:rPr>
+      </w:pPr>
+      <w:r>
+        <w:rPr>
+          <w:rFonts w:ascii="Times" w:eastAsia="Times" w:hAnsi="Times" w:cs="Times"/>
           <w:b/>
           <w:bCs/>
           <w:i/>
@@ -2243,27 +2155,29 @@
           <w:sz w:val="20"/>
           <w:szCs w:val="20"/>
         </w:rPr>
-      </w:pPr>
-    </w:p>
-    <w:p>
-      <w:pPr>
-        <w:rPr>
-          <w:rFonts w:ascii="Times" w:hAnsi="Times"/>
-          <w:sz w:val="20"/>
-          <w:szCs w:val="20"/>
-          <w:lang w:val="vi-VN"/>
-        </w:rPr>
-      </w:pPr>
+        <w:t>Library Book Management</w:t>
+      </w:r>
       <w:r>
         <w:rPr>
           <w:rFonts w:ascii="Times" w:eastAsia="Times" w:hAnsi="Times" w:cs="Times"/>
-          <w:b/>
-          <w:bCs/>
-          <w:sz w:val="20"/>
-          <w:szCs w:val="20"/>
-        </w:rPr>
-        <w:t>Data Structures</w:t>
-      </w:r>
+          <w:sz w:val="20"/>
+          <w:szCs w:val="20"/>
+        </w:rPr>
+        <w:t xml:space="preserve"> - Designed program that manages a virtual library of books using C++, gained understanding of linked lists, dynamic programming, sorting algorithms, debugging, and command parsing.</w:t>
+      </w:r>
+    </w:p>
+    <w:p>
+      <w:pPr>
+        <w:pStyle w:val="ListParagraph"/>
+        <w:numPr>
+          <w:ilvl w:val="0"/>
+          <w:numId w:val="11"/>
+        </w:numPr>
+        <w:rPr>
+          <w:sz w:val="20"/>
+          <w:szCs w:val="20"/>
+        </w:rPr>
+      </w:pPr>
       <w:r>
         <w:rPr>
           <w:rFonts w:ascii="Times" w:eastAsia="Times" w:hAnsi="Times" w:cs="Times"/>
@@ -2274,7 +2188,7 @@
           <w:sz w:val="20"/>
           <w:szCs w:val="20"/>
         </w:rPr>
-        <w:t xml:space="preserve">, </w:t>
+        <w:t xml:space="preserve">Queuing System - </w:t>
       </w:r>
       <w:r>
         <w:rPr>
@@ -2282,87 +2196,107 @@
           <w:sz w:val="20"/>
           <w:szCs w:val="20"/>
         </w:rPr>
-        <w:t>University</w:t>
-      </w:r>
-      <w:r>
-        <w:rPr>
-          <w:rFonts w:ascii="Times" w:hAnsi="Times"/>
-          <w:sz w:val="20"/>
-          <w:szCs w:val="20"/>
-        </w:rPr>
-        <w:t xml:space="preserve"> of Houston – Houston, TX </w:t>
-      </w:r>
-      <w:r>
-        <w:rPr>
-          <w:rFonts w:ascii="Times" w:hAnsi="Times"/>
-        </w:rPr>
-        <w:tab/>
-      </w:r>
-      <w:r>
-        <w:rPr>
-          <w:rFonts w:ascii="Times" w:hAnsi="Times"/>
-        </w:rPr>
-        <w:tab/>
-      </w:r>
-      <w:r>
-        <w:rPr>
-          <w:rFonts w:ascii="Times" w:hAnsi="Times"/>
-        </w:rPr>
-        <w:tab/>
-      </w:r>
-      <w:r>
-        <w:rPr>
-          <w:rFonts w:ascii="Times" w:hAnsi="Times"/>
-        </w:rPr>
-        <w:tab/>
-      </w:r>
-      <w:r>
-        <w:rPr>
-          <w:rFonts w:ascii="Times" w:hAnsi="Times"/>
-        </w:rPr>
-        <w:tab/>
-      </w:r>
-      <w:r>
-        <w:rPr>
-          <w:rFonts w:ascii="Times" w:hAnsi="Times"/>
-        </w:rPr>
-        <w:tab/>
-      </w:r>
-      <w:r>
-        <w:rPr>
-          <w:rFonts w:ascii="Times" w:hAnsi="Times"/>
-        </w:rPr>
-        <w:tab/>
-      </w:r>
-      <w:r>
-        <w:rPr>
-          <w:rFonts w:ascii="Times" w:hAnsi="Times"/>
-        </w:rPr>
-        <w:tab/>
-        <w:t xml:space="preserve">       </w:t>
-      </w:r>
-      <w:r>
-        <w:rPr>
-          <w:rFonts w:ascii="Times" w:hAnsi="Times"/>
-          <w:sz w:val="20"/>
-          <w:szCs w:val="20"/>
-        </w:rPr>
-        <w:t>Spring 2019</w:t>
-      </w:r>
-      <w:r>
-        <w:rPr>
-          <w:rFonts w:ascii="Times" w:hAnsi="Times"/>
-        </w:rPr>
-        <w:tab/>
-      </w:r>
-      <w:r>
-        <w:rPr>
-          <w:rFonts w:ascii="Times" w:hAnsi="Times"/>
-          <w:sz w:val="20"/>
-          <w:szCs w:val="20"/>
-          <w:lang w:val="vi-VN"/>
+        <w:t>Designed</w:t>
+      </w:r>
+      <w:r>
+        <w:rPr>
+          <w:rFonts w:ascii="Times" w:eastAsia="Times" w:hAnsi="Times" w:cs="Times"/>
+          <w:sz w:val="20"/>
+          <w:szCs w:val="20"/>
+        </w:rPr>
+        <w:t xml:space="preserve"> queueing system</w:t>
+      </w:r>
+      <w:r>
+        <w:rPr>
+          <w:rFonts w:ascii="Times" w:eastAsia="Times" w:hAnsi="Times" w:cs="Times"/>
+          <w:sz w:val="20"/>
+          <w:szCs w:val="20"/>
+        </w:rPr>
+        <w:t xml:space="preserve"> in C++</w:t>
+      </w:r>
+      <w:r>
+        <w:rPr>
+          <w:rFonts w:ascii="Times" w:eastAsia="Times" w:hAnsi="Times" w:cs="Times"/>
+          <w:sz w:val="20"/>
+          <w:szCs w:val="20"/>
         </w:rPr>
         <w:t xml:space="preserve"> </w:t>
+      </w:r>
+      <w:r>
+        <w:rPr>
+          <w:rFonts w:ascii="Times" w:eastAsia="Times" w:hAnsi="Times" w:cs="Times"/>
+          <w:sz w:val="20"/>
+          <w:szCs w:val="20"/>
+        </w:rPr>
+        <w:t>for virtual restaurant</w:t>
+      </w:r>
+      <w:r>
+        <w:rPr>
+          <w:rFonts w:ascii="Times" w:eastAsia="Times" w:hAnsi="Times" w:cs="Times"/>
+          <w:sz w:val="20"/>
+          <w:szCs w:val="20"/>
+        </w:rPr>
+        <w:t xml:space="preserve"> to minimize the time </w:t>
+      </w:r>
+      <w:r>
+        <w:rPr>
+          <w:rFonts w:ascii="Times" w:eastAsia="Times" w:hAnsi="Times" w:cs="Times"/>
+          <w:sz w:val="20"/>
+          <w:szCs w:val="20"/>
+        </w:rPr>
+        <w:t>between customer waiting and serving; g</w:t>
+      </w:r>
+      <w:r>
+        <w:rPr>
+          <w:rFonts w:ascii="Times" w:eastAsia="Times" w:hAnsi="Times" w:cs="Times"/>
+          <w:sz w:val="20"/>
+          <w:szCs w:val="20"/>
+        </w:rPr>
+        <w:t>ained knowledge of differences between queue and priority queue.</w:t>
+      </w:r>
+    </w:p>
+    <w:p>
+      <w:pPr>
+        <w:rPr>
+          <w:rFonts w:ascii="Times" w:hAnsi="Times"/>
+          <w:b/>
+          <w:bCs/>
+          <w:sz w:val="20"/>
+          <w:szCs w:val="20"/>
+        </w:rPr>
+      </w:pPr>
+      <w:r>
+        <w:rPr>
+          <w:rFonts w:ascii="Times" w:hAnsi="Times"/>
+          <w:b/>
+          <w:bCs/>
+          <w:sz w:val="20"/>
+          <w:szCs w:val="20"/>
+        </w:rPr>
+        <w:t>__________________________________________________________________________________________________________________</w:t>
+      </w:r>
+    </w:p>
+    <w:p>
+      <w:pPr>
+        <w:rPr>
+          <w:rFonts w:ascii="Times" w:hAnsi="Times"/>
+          <w:b/>
+          <w:bCs/>
+          <w:sz w:val="20"/>
+          <w:szCs w:val="20"/>
+          <w:u w:val="single"/>
+        </w:rPr>
+      </w:pPr>
+      <w:r>
+        <w:rPr>
+          <w:rFonts w:ascii="Times" w:hAnsi="Times"/>
+          <w:b/>
+          <w:bCs/>
+          <w:sz w:val="20"/>
+          <w:szCs w:val="20"/>
+          <w:u w:val="single"/>
+        </w:rPr>
+        <w:t>COMPUTER SKILLS</w:t>
       </w:r>
     </w:p>
     <w:p>
@@ -2373,29 +2307,134 @@
           <w:numId w:val="5"/>
         </w:numPr>
         <w:rPr>
-          <w:sz w:val="20"/>
-          <w:szCs w:val="20"/>
-        </w:rPr>
-      </w:pPr>
-      <w:r>
-        <w:rPr>
-          <w:rFonts w:ascii="Times" w:eastAsia="Times" w:hAnsi="Times" w:cs="Times"/>
-          <w:b/>
-          <w:bCs/>
-          <w:i/>
-          <w:iCs/>
-          <w:sz w:val="20"/>
-          <w:szCs w:val="20"/>
-        </w:rPr>
-        <w:t>Library Book Management</w:t>
-      </w:r>
-      <w:r>
-        <w:rPr>
-          <w:rFonts w:ascii="Times" w:eastAsia="Times" w:hAnsi="Times" w:cs="Times"/>
-          <w:sz w:val="20"/>
-          <w:szCs w:val="20"/>
-        </w:rPr>
-        <w:t xml:space="preserve"> - Designed program that manages a virtual library of books using C++, gained understanding of linked lists, dynamic programming, sorting algorithms, debugging, and command parsing.</w:t>
+          <w:rFonts w:ascii="Times" w:hAnsi="Times"/>
+          <w:sz w:val="20"/>
+          <w:szCs w:val="20"/>
+        </w:rPr>
+      </w:pPr>
+      <w:r>
+        <w:rPr>
+          <w:rFonts w:ascii="Times" w:hAnsi="Times"/>
+          <w:b/>
+          <w:bCs/>
+          <w:sz w:val="20"/>
+          <w:szCs w:val="20"/>
+        </w:rPr>
+        <w:t>Programming Languages:</w:t>
+      </w:r>
+      <w:r>
+        <w:rPr>
+          <w:rFonts w:ascii="Times" w:hAnsi="Times"/>
+          <w:sz w:val="20"/>
+          <w:szCs w:val="20"/>
+        </w:rPr>
+        <w:t xml:space="preserve"> </w:t>
+      </w:r>
+      <w:r>
+        <w:rPr>
+          <w:rFonts w:ascii="Times" w:hAnsi="Times"/>
+          <w:sz w:val="20"/>
+          <w:szCs w:val="20"/>
+        </w:rPr>
+        <w:t>PHP, MySql, Oracle Sql,</w:t>
+      </w:r>
+      <w:r>
+        <w:rPr>
+          <w:rFonts w:ascii="Times" w:hAnsi="Times"/>
+          <w:sz w:val="20"/>
+          <w:szCs w:val="20"/>
+        </w:rPr>
+        <w:t xml:space="preserve"> </w:t>
+      </w:r>
+      <w:r>
+        <w:rPr>
+          <w:rFonts w:ascii="Times" w:hAnsi="Times"/>
+          <w:sz w:val="20"/>
+          <w:szCs w:val="20"/>
+        </w:rPr>
+        <w:t>C/</w:t>
+      </w:r>
+      <w:r>
+        <w:rPr>
+          <w:rFonts w:ascii="Times" w:hAnsi="Times"/>
+          <w:sz w:val="20"/>
+          <w:szCs w:val="20"/>
+        </w:rPr>
+        <w:t>C++, Python,</w:t>
+      </w:r>
+      <w:r>
+        <w:rPr>
+          <w:rFonts w:ascii="Times" w:hAnsi="Times"/>
+          <w:sz w:val="20"/>
+          <w:szCs w:val="20"/>
+        </w:rPr>
+        <w:t xml:space="preserve"> Unix,</w:t>
+      </w:r>
+      <w:r>
+        <w:rPr>
+          <w:rFonts w:ascii="Times" w:hAnsi="Times"/>
+          <w:sz w:val="20"/>
+          <w:szCs w:val="20"/>
+        </w:rPr>
+        <w:t xml:space="preserve"> HTML, CSS</w:t>
+      </w:r>
+      <w:r>
+        <w:rPr>
+          <w:rFonts w:ascii="Times" w:hAnsi="Times"/>
+          <w:b/>
+          <w:bCs/>
+          <w:sz w:val="20"/>
+          <w:szCs w:val="20"/>
+        </w:rPr>
+        <w:t xml:space="preserve">, </w:t>
+      </w:r>
+      <w:r>
+        <w:rPr>
+          <w:rFonts w:ascii="Times" w:hAnsi="Times"/>
+          <w:sz w:val="20"/>
+          <w:szCs w:val="20"/>
+        </w:rPr>
+        <w:t>MATLAB</w:t>
+      </w:r>
+      <w:r>
+        <w:rPr>
+          <w:rFonts w:ascii="Times" w:hAnsi="Times"/>
+          <w:sz w:val="20"/>
+          <w:szCs w:val="20"/>
+        </w:rPr>
+        <w:t>, R</w:t>
+      </w:r>
+      <w:r>
+        <w:rPr>
+          <w:rFonts w:ascii="Times" w:hAnsi="Times"/>
+          <w:sz w:val="20"/>
+          <w:szCs w:val="20"/>
+        </w:rPr>
+        <w:t>, Arm Assembly</w:t>
+      </w:r>
+      <w:r>
+        <w:rPr>
+          <w:rFonts w:ascii="Times" w:hAnsi="Times"/>
+          <w:sz w:val="20"/>
+          <w:szCs w:val="20"/>
+        </w:rPr>
+        <w:t xml:space="preserve">, </w:t>
+      </w:r>
+      <w:r>
+        <w:rPr>
+          <w:rFonts w:ascii="Times" w:hAnsi="Times"/>
+          <w:sz w:val="20"/>
+          <w:szCs w:val="20"/>
+        </w:rPr>
+        <w:t>Typescript</w:t>
+      </w:r>
+      <w:r>
+        <w:rPr>
+          <w:rFonts w:ascii="Times" w:hAnsi="Times"/>
+          <w:sz w:val="20"/>
+          <w:szCs w:val="20"/>
+        </w:rPr>
+        <w:t xml:space="preserve"> </w:t>
       </w:r>
     </w:p>
     <w:p>
@@ -2406,49 +2445,40 @@
           <w:numId w:val="5"/>
         </w:numPr>
         <w:rPr>
-          <w:sz w:val="20"/>
-          <w:szCs w:val="20"/>
-        </w:rPr>
-      </w:pPr>
-      <w:r>
-        <w:rPr>
-          <w:rFonts w:ascii="Times" w:eastAsia="Times" w:hAnsi="Times" w:cs="Times"/>
-          <w:b/>
-          <w:bCs/>
-          <w:i/>
-          <w:iCs/>
-          <w:sz w:val="20"/>
-          <w:szCs w:val="20"/>
-        </w:rPr>
-        <w:t xml:space="preserve">Queuing System - </w:t>
-      </w:r>
-      <w:r>
-        <w:rPr>
-          <w:rFonts w:ascii="Times" w:eastAsia="Times" w:hAnsi="Times" w:cs="Times"/>
-          <w:sz w:val="20"/>
-          <w:szCs w:val="20"/>
-        </w:rPr>
-        <w:t>Designed</w:t>
-      </w:r>
-      <w:r>
-        <w:rPr>
-          <w:rFonts w:ascii="Times" w:eastAsia="Times" w:hAnsi="Times" w:cs="Times"/>
-          <w:sz w:val="20"/>
-          <w:szCs w:val="20"/>
-        </w:rPr>
-        <w:t xml:space="preserve"> queueing system</w:t>
-      </w:r>
-      <w:r>
-        <w:rPr>
-          <w:rFonts w:ascii="Times" w:eastAsia="Times" w:hAnsi="Times" w:cs="Times"/>
-          <w:sz w:val="20"/>
-          <w:szCs w:val="20"/>
-        </w:rPr>
-        <w:t xml:space="preserve"> in C++</w:t>
-      </w:r>
-      <w:r>
-        <w:rPr>
-          <w:rFonts w:ascii="Times" w:eastAsia="Times" w:hAnsi="Times" w:cs="Times"/>
+          <w:rFonts w:ascii="Times" w:hAnsi="Times"/>
+          <w:sz w:val="20"/>
+          <w:szCs w:val="20"/>
+        </w:rPr>
+      </w:pPr>
+      <w:r>
+        <w:rPr>
+          <w:rFonts w:ascii="Times" w:hAnsi="Times"/>
+          <w:b/>
+          <w:bCs/>
+          <w:sz w:val="20"/>
+          <w:szCs w:val="20"/>
+        </w:rPr>
+        <w:t xml:space="preserve">Software: </w:t>
+      </w:r>
+      <w:r>
+        <w:rPr>
+          <w:rFonts w:ascii="Times" w:hAnsi="Times"/>
+          <w:sz w:val="20"/>
+          <w:szCs w:val="20"/>
+        </w:rPr>
+        <w:t>Microsoft Office, XCode</w:t>
+      </w:r>
+      <w:r>
+        <w:rPr>
+          <w:rFonts w:ascii="Times" w:hAnsi="Times"/>
+          <w:sz w:val="20"/>
+          <w:szCs w:val="20"/>
+        </w:rPr>
+        <w:t>,</w:t>
+      </w:r>
+      <w:r>
+        <w:rPr>
+          <w:rFonts w:ascii="Times" w:hAnsi="Times"/>
           <w:sz w:val="20"/>
           <w:szCs w:val="20"/>
         </w:rPr>
@@ -2456,79 +2486,163 @@
       </w:r>
       <w:r>
         <w:rPr>
-          <w:rFonts w:ascii="Times" w:eastAsia="Times" w:hAnsi="Times" w:cs="Times"/>
-          <w:sz w:val="20"/>
-          <w:szCs w:val="20"/>
-        </w:rPr>
-        <w:t>for virtual restaurant</w:t>
-      </w:r>
-      <w:r>
-        <w:rPr>
-          <w:rFonts w:ascii="Times" w:eastAsia="Times" w:hAnsi="Times" w:cs="Times"/>
-          <w:sz w:val="20"/>
-          <w:szCs w:val="20"/>
-        </w:rPr>
-        <w:t xml:space="preserve"> to minimize the time </w:t>
-      </w:r>
-      <w:r>
-        <w:rPr>
-          <w:rFonts w:ascii="Times" w:eastAsia="Times" w:hAnsi="Times" w:cs="Times"/>
-          <w:sz w:val="20"/>
-          <w:szCs w:val="20"/>
-        </w:rPr>
-        <w:t>between customer waiting and serving; g</w:t>
-      </w:r>
-      <w:r>
-        <w:rPr>
-          <w:rFonts w:ascii="Times" w:eastAsia="Times" w:hAnsi="Times" w:cs="Times"/>
-          <w:sz w:val="20"/>
-          <w:szCs w:val="20"/>
-        </w:rPr>
-        <w:t>ained knowledge of differences between queue and priority queue.</w:t>
-      </w:r>
-    </w:p>
-    <w:p>
-      <w:pPr>
-        <w:rPr>
-          <w:rFonts w:ascii="Times" w:hAnsi="Times"/>
-          <w:b/>
-          <w:bCs/>
-          <w:sz w:val="20"/>
-          <w:szCs w:val="20"/>
-        </w:rPr>
-      </w:pPr>
-      <w:r>
-        <w:rPr>
-          <w:rFonts w:ascii="Times" w:hAnsi="Times"/>
-          <w:b/>
-          <w:bCs/>
-          <w:sz w:val="20"/>
-          <w:szCs w:val="20"/>
-        </w:rPr>
-        <w:t>__________________________________________________________________________________________________________________</w:t>
-      </w:r>
-    </w:p>
-    <w:p>
-      <w:pPr>
-        <w:rPr>
-          <w:rFonts w:ascii="Times" w:hAnsi="Times"/>
-          <w:b/>
-          <w:bCs/>
-          <w:sz w:val="20"/>
-          <w:szCs w:val="20"/>
-          <w:u w:val="single"/>
-        </w:rPr>
-      </w:pPr>
-      <w:r>
-        <w:rPr>
-          <w:rFonts w:ascii="Times" w:hAnsi="Times"/>
-          <w:b/>
-          <w:bCs/>
-          <w:sz w:val="20"/>
-          <w:szCs w:val="20"/>
-          <w:u w:val="single"/>
-        </w:rPr>
-        <w:t>COMPUTER SKILLS</w:t>
+          <w:rFonts w:ascii="Times" w:hAnsi="Times"/>
+          <w:sz w:val="20"/>
+          <w:szCs w:val="20"/>
+        </w:rPr>
+        <w:t>Anaconda,</w:t>
+      </w:r>
+      <w:r>
+        <w:rPr>
+          <w:rFonts w:ascii="Times" w:hAnsi="Times"/>
+          <w:sz w:val="20"/>
+          <w:szCs w:val="20"/>
+        </w:rPr>
+        <w:t xml:space="preserve"> SQLDeveloper, MySQL</w:t>
+      </w:r>
+      <w:r>
+        <w:rPr>
+          <w:rFonts w:ascii="Times" w:hAnsi="Times"/>
+          <w:sz w:val="20"/>
+          <w:szCs w:val="20"/>
+        </w:rPr>
+        <w:t>,</w:t>
+      </w:r>
+      <w:r>
+        <w:rPr>
+          <w:rFonts w:ascii="Times" w:hAnsi="Times"/>
+          <w:sz w:val="20"/>
+          <w:szCs w:val="20"/>
+        </w:rPr>
+        <w:t xml:space="preserve"> </w:t>
+      </w:r>
+      <w:r>
+        <w:rPr>
+          <w:rFonts w:ascii="Times" w:hAnsi="Times"/>
+          <w:sz w:val="20"/>
+          <w:szCs w:val="20"/>
+        </w:rPr>
+        <w:t>NetBeans</w:t>
+      </w:r>
+      <w:r>
+        <w:rPr>
+          <w:rFonts w:ascii="Times" w:hAnsi="Times"/>
+          <w:sz w:val="20"/>
+          <w:szCs w:val="20"/>
+        </w:rPr>
+        <w:t>,</w:t>
+      </w:r>
+      <w:r>
+        <w:rPr>
+          <w:rFonts w:ascii="Times" w:hAnsi="Times"/>
+          <w:sz w:val="20"/>
+          <w:szCs w:val="20"/>
+        </w:rPr>
+        <w:t xml:space="preserve"> uVision, Jupyter</w:t>
+      </w:r>
+      <w:r>
+        <w:rPr>
+          <w:rFonts w:ascii="Times" w:hAnsi="Times"/>
+          <w:sz w:val="20"/>
+          <w:szCs w:val="20"/>
+        </w:rPr>
+        <w:t xml:space="preserve"> Notebook</w:t>
+      </w:r>
+      <w:r>
+        <w:rPr>
+          <w:sz w:val="20"/>
+          <w:szCs w:val="20"/>
+        </w:rPr>
+        <w:t xml:space="preserve">, </w:t>
+      </w:r>
+      <w:r>
+        <w:rPr>
+          <w:rFonts w:ascii="Times" w:hAnsi="Times"/>
+          <w:sz w:val="20"/>
+          <w:szCs w:val="20"/>
+        </w:rPr>
+        <w:t>RStudio</w:t>
+      </w:r>
+      <w:r>
+        <w:rPr>
+          <w:rFonts w:ascii="Times" w:hAnsi="Times"/>
+          <w:sz w:val="20"/>
+          <w:szCs w:val="20"/>
+        </w:rPr>
+        <w:t>,</w:t>
+      </w:r>
+      <w:r>
+        <w:rPr>
+          <w:rFonts w:ascii="Times" w:hAnsi="Times"/>
+          <w:sz w:val="20"/>
+          <w:szCs w:val="20"/>
+        </w:rPr>
+        <w:t xml:space="preserve"> Atom</w:t>
+      </w:r>
+      <w:r>
+        <w:rPr>
+          <w:rFonts w:ascii="Times" w:hAnsi="Times"/>
+          <w:sz w:val="20"/>
+          <w:szCs w:val="20"/>
+        </w:rPr>
+        <w:t xml:space="preserve">, </w:t>
+      </w:r>
+      <w:r>
+        <w:rPr>
+          <w:rFonts w:ascii="Times" w:hAnsi="Times"/>
+          <w:sz w:val="20"/>
+          <w:szCs w:val="20"/>
+        </w:rPr>
+        <w:t>Weka</w:t>
+      </w:r>
+      <w:r>
+        <w:rPr>
+          <w:rFonts w:ascii="Times" w:hAnsi="Times"/>
+          <w:sz w:val="20"/>
+          <w:szCs w:val="20"/>
+          <w:lang w:val="vi-VN"/>
+        </w:rPr>
+        <w:t>, Unity</w:t>
+      </w:r>
+      <w:r>
+        <w:rPr>
+          <w:rFonts w:ascii="Times" w:hAnsi="Times"/>
+          <w:sz w:val="20"/>
+          <w:szCs w:val="20"/>
+        </w:rPr>
+        <w:t>,</w:t>
+      </w:r>
+      <w:r>
+        <w:rPr>
+          <w:rFonts w:ascii="Times" w:hAnsi="Times"/>
+          <w:sz w:val="20"/>
+          <w:szCs w:val="20"/>
+        </w:rPr>
+        <w:t xml:space="preserve"> </w:t>
+      </w:r>
+      <w:r>
+        <w:rPr>
+          <w:rFonts w:ascii="Times" w:hAnsi="Times"/>
+          <w:sz w:val="20"/>
+          <w:szCs w:val="20"/>
+        </w:rPr>
+        <w:t>Composer</w:t>
+      </w:r>
+      <w:r>
+        <w:rPr>
+          <w:rFonts w:ascii="Times" w:hAnsi="Times"/>
+          <w:sz w:val="20"/>
+          <w:szCs w:val="20"/>
+        </w:rPr>
+        <w:t>, MongoDB</w:t>
+      </w:r>
+      <w:r>
+        <w:rPr>
+          <w:rFonts w:ascii="Times" w:hAnsi="Times"/>
+          <w:sz w:val="20"/>
+          <w:szCs w:val="20"/>
+        </w:rPr>
+        <w:t>, Git/Github</w:t>
       </w:r>
     </w:p>
     <w:p>
@@ -2539,7 +2653,48 @@
           <w:numId w:val="5"/>
         </w:numPr>
         <w:rPr>
-          <w:rFonts w:ascii="Times" w:hAnsi="Times"/>
+          <w:sz w:val="20"/>
+          <w:szCs w:val="20"/>
+        </w:rPr>
+      </w:pPr>
+      <w:r>
+        <w:rPr>
+          <w:b/>
+          <w:bCs/>
+          <w:sz w:val="20"/>
+          <w:szCs w:val="20"/>
+        </w:rPr>
+        <w:t>Operating Systems:</w:t>
+      </w:r>
+      <w:r>
+        <w:rPr>
+          <w:sz w:val="20"/>
+          <w:szCs w:val="20"/>
+        </w:rPr>
+        <w:t xml:space="preserve"> Window</w:t>
+      </w:r>
+      <w:r>
+        <w:rPr>
+          <w:sz w:val="20"/>
+          <w:szCs w:val="20"/>
+          <w:lang w:val="vi-VN"/>
+        </w:rPr>
+        <w:t>s</w:t>
+      </w:r>
+      <w:r>
+        <w:rPr>
+          <w:sz w:val="20"/>
+          <w:szCs w:val="20"/>
+        </w:rPr>
+        <w:t>, Mac OS</w:t>
+      </w:r>
+    </w:p>
+    <w:p>
+      <w:pPr>
+        <w:rPr>
+          <w:rFonts w:ascii="Times" w:hAnsi="Times"/>
+          <w:b/>
+          <w:bCs/>
           <w:sz w:val="20"/>
           <w:szCs w:val="20"/>
         </w:rPr>
@@ -2553,393 +2708,6 @@
           <w:szCs w:val="20"/>
         </w:rPr>
         <w:lastRenderedPageBreak/>
-        <w:t>Programming Languages:</w:t>
-      </w:r>
-      <w:r>
-        <w:rPr>
-          <w:rFonts w:ascii="Times" w:hAnsi="Times"/>
-          <w:sz w:val="20"/>
-          <w:szCs w:val="20"/>
-        </w:rPr>
-        <w:t xml:space="preserve"> </w:t>
-      </w:r>
-      <w:r>
-        <w:rPr>
-          <w:rFonts w:ascii="Times" w:hAnsi="Times"/>
-          <w:sz w:val="20"/>
-          <w:szCs w:val="20"/>
-        </w:rPr>
-        <w:t>PHP, MySql, Oracle Sql,</w:t>
-      </w:r>
-      <w:r>
-        <w:rPr>
-          <w:rFonts w:ascii="Times" w:hAnsi="Times"/>
-          <w:sz w:val="20"/>
-          <w:szCs w:val="20"/>
-        </w:rPr>
-        <w:t xml:space="preserve"> </w:t>
-      </w:r>
-      <w:r>
-        <w:rPr>
-          <w:rFonts w:ascii="Times" w:hAnsi="Times"/>
-          <w:sz w:val="20"/>
-          <w:szCs w:val="20"/>
-        </w:rPr>
-        <w:t>C/</w:t>
-      </w:r>
-      <w:r>
-        <w:rPr>
-          <w:rFonts w:ascii="Times" w:hAnsi="Times"/>
-          <w:sz w:val="20"/>
-          <w:szCs w:val="20"/>
-        </w:rPr>
-        <w:t>C++, Python,</w:t>
-      </w:r>
-      <w:r>
-        <w:rPr>
-          <w:rFonts w:ascii="Times" w:hAnsi="Times"/>
-          <w:sz w:val="20"/>
-          <w:szCs w:val="20"/>
-        </w:rPr>
-        <w:t xml:space="preserve"> Unix,</w:t>
-      </w:r>
-      <w:r>
-        <w:rPr>
-          <w:rFonts w:ascii="Times" w:hAnsi="Times"/>
-          <w:sz w:val="20"/>
-          <w:szCs w:val="20"/>
-        </w:rPr>
-        <w:t xml:space="preserve"> HTML, CSS</w:t>
-      </w:r>
-      <w:r>
-        <w:rPr>
-          <w:rFonts w:ascii="Times" w:hAnsi="Times"/>
-          <w:b/>
-          <w:bCs/>
-          <w:sz w:val="20"/>
-          <w:szCs w:val="20"/>
-        </w:rPr>
-        <w:t xml:space="preserve">, </w:t>
-      </w:r>
-      <w:r>
-        <w:rPr>
-          <w:rFonts w:ascii="Times" w:hAnsi="Times"/>
-          <w:sz w:val="20"/>
-          <w:szCs w:val="20"/>
-        </w:rPr>
-        <w:t>MATLAB</w:t>
-      </w:r>
-      <w:r>
-        <w:rPr>
-          <w:rFonts w:ascii="Times" w:hAnsi="Times"/>
-          <w:sz w:val="20"/>
-          <w:szCs w:val="20"/>
-        </w:rPr>
-        <w:t>, R</w:t>
-      </w:r>
-      <w:r>
-        <w:rPr>
-          <w:rFonts w:ascii="Times" w:hAnsi="Times"/>
-          <w:sz w:val="20"/>
-          <w:szCs w:val="20"/>
-        </w:rPr>
-        <w:t>, Arm Assembly</w:t>
-      </w:r>
-      <w:r>
-        <w:rPr>
-          <w:rFonts w:ascii="Times" w:hAnsi="Times"/>
-          <w:sz w:val="20"/>
-          <w:szCs w:val="20"/>
-        </w:rPr>
-        <w:t xml:space="preserve">, </w:t>
-      </w:r>
-      <w:r>
-        <w:rPr>
-          <w:rFonts w:ascii="Times" w:hAnsi="Times"/>
-          <w:sz w:val="20"/>
-          <w:szCs w:val="20"/>
-        </w:rPr>
-        <w:t>Typescript</w:t>
-      </w:r>
-      <w:r>
-        <w:rPr>
-          <w:rFonts w:ascii="Times" w:hAnsi="Times"/>
-          <w:sz w:val="20"/>
-          <w:szCs w:val="20"/>
-        </w:rPr>
-        <w:t xml:space="preserve"> </w:t>
-      </w:r>
-    </w:p>
-    <w:p>
-      <w:pPr>
-        <w:pStyle w:val="ListParagraph"/>
-        <w:numPr>
-          <w:ilvl w:val="0"/>
-          <w:numId w:val="5"/>
-        </w:numPr>
-        <w:rPr>
-          <w:rFonts w:ascii="Times" w:hAnsi="Times"/>
-          <w:sz w:val="20"/>
-          <w:szCs w:val="20"/>
-        </w:rPr>
-      </w:pPr>
-      <w:r>
-        <w:rPr>
-          <w:rFonts w:ascii="Times" w:hAnsi="Times"/>
-          <w:b/>
-          <w:bCs/>
-          <w:sz w:val="20"/>
-          <w:szCs w:val="20"/>
-        </w:rPr>
-        <w:t xml:space="preserve">Software: </w:t>
-      </w:r>
-      <w:r>
-        <w:rPr>
-          <w:rFonts w:ascii="Times" w:hAnsi="Times"/>
-          <w:sz w:val="20"/>
-          <w:szCs w:val="20"/>
-        </w:rPr>
-        <w:t>Microsoft Office, XCode</w:t>
-      </w:r>
-      <w:r>
-        <w:rPr>
-          <w:rFonts w:ascii="Times" w:hAnsi="Times"/>
-          <w:sz w:val="20"/>
-          <w:szCs w:val="20"/>
-        </w:rPr>
-        <w:t>,</w:t>
-      </w:r>
-      <w:r>
-        <w:rPr>
-          <w:rFonts w:ascii="Times" w:hAnsi="Times"/>
-          <w:sz w:val="20"/>
-          <w:szCs w:val="20"/>
-        </w:rPr>
-        <w:t xml:space="preserve"> </w:t>
-      </w:r>
-      <w:r>
-        <w:rPr>
-          <w:rFonts w:ascii="Times" w:hAnsi="Times"/>
-          <w:sz w:val="20"/>
-          <w:szCs w:val="20"/>
-        </w:rPr>
-        <w:t>Anaconda,</w:t>
-      </w:r>
-      <w:r>
-        <w:rPr>
-          <w:rFonts w:ascii="Times" w:hAnsi="Times"/>
-          <w:sz w:val="20"/>
-          <w:szCs w:val="20"/>
-        </w:rPr>
-        <w:t xml:space="preserve"> SQLDeveloper, MySQL</w:t>
-      </w:r>
-      <w:r>
-        <w:rPr>
-          <w:rFonts w:ascii="Times" w:hAnsi="Times"/>
-          <w:sz w:val="20"/>
-          <w:szCs w:val="20"/>
-        </w:rPr>
-        <w:t>,</w:t>
-      </w:r>
-      <w:r>
-        <w:rPr>
-          <w:rFonts w:ascii="Times" w:hAnsi="Times"/>
-          <w:sz w:val="20"/>
-          <w:szCs w:val="20"/>
-        </w:rPr>
-        <w:t xml:space="preserve"> </w:t>
-      </w:r>
-      <w:r>
-        <w:rPr>
-          <w:rFonts w:ascii="Times" w:hAnsi="Times"/>
-          <w:sz w:val="20"/>
-          <w:szCs w:val="20"/>
-        </w:rPr>
-        <w:t>NetBeans</w:t>
-      </w:r>
-      <w:r>
-        <w:rPr>
-          <w:rFonts w:ascii="Times" w:hAnsi="Times"/>
-          <w:sz w:val="20"/>
-          <w:szCs w:val="20"/>
-        </w:rPr>
-        <w:t>,</w:t>
-      </w:r>
-      <w:r>
-        <w:rPr>
-          <w:rFonts w:ascii="Times" w:hAnsi="Times"/>
-          <w:sz w:val="20"/>
-          <w:szCs w:val="20"/>
-        </w:rPr>
-        <w:t xml:space="preserve"> uVision, Jupyter</w:t>
-      </w:r>
-      <w:r>
-        <w:rPr>
-          <w:rFonts w:ascii="Times" w:hAnsi="Times"/>
-          <w:sz w:val="20"/>
-          <w:szCs w:val="20"/>
-        </w:rPr>
-        <w:t xml:space="preserve"> Notebook</w:t>
-      </w:r>
-      <w:r>
-        <w:rPr>
-          <w:sz w:val="20"/>
-          <w:szCs w:val="20"/>
-        </w:rPr>
-        <w:t xml:space="preserve">, </w:t>
-      </w:r>
-      <w:r>
-        <w:rPr>
-          <w:rFonts w:ascii="Times" w:hAnsi="Times"/>
-          <w:sz w:val="20"/>
-          <w:szCs w:val="20"/>
-        </w:rPr>
-        <w:t>RStudio</w:t>
-      </w:r>
-      <w:r>
-        <w:rPr>
-          <w:rFonts w:ascii="Times" w:hAnsi="Times"/>
-          <w:sz w:val="20"/>
-          <w:szCs w:val="20"/>
-        </w:rPr>
-        <w:t>,</w:t>
-      </w:r>
-      <w:r>
-        <w:rPr>
-          <w:rFonts w:ascii="Times" w:hAnsi="Times"/>
-          <w:sz w:val="20"/>
-          <w:szCs w:val="20"/>
-        </w:rPr>
-        <w:t xml:space="preserve"> Atom</w:t>
-      </w:r>
-      <w:r>
-        <w:rPr>
-          <w:rFonts w:ascii="Times" w:hAnsi="Times"/>
-          <w:sz w:val="20"/>
-          <w:szCs w:val="20"/>
-        </w:rPr>
-        <w:t xml:space="preserve">, </w:t>
-      </w:r>
-      <w:r>
-        <w:rPr>
-          <w:rFonts w:ascii="Times" w:hAnsi="Times"/>
-          <w:sz w:val="20"/>
-          <w:szCs w:val="20"/>
-        </w:rPr>
-        <w:t>Weka</w:t>
-      </w:r>
-      <w:r>
-        <w:rPr>
-          <w:rFonts w:ascii="Times" w:hAnsi="Times"/>
-          <w:sz w:val="20"/>
-          <w:szCs w:val="20"/>
-          <w:lang w:val="vi-VN"/>
-        </w:rPr>
-        <w:t>, Unity</w:t>
-      </w:r>
-      <w:r>
-        <w:rPr>
-          <w:rFonts w:ascii="Times" w:hAnsi="Times"/>
-          <w:sz w:val="20"/>
-          <w:szCs w:val="20"/>
-        </w:rPr>
-        <w:t>,</w:t>
-      </w:r>
-      <w:r>
-        <w:rPr>
-          <w:rFonts w:ascii="Times" w:hAnsi="Times"/>
-          <w:sz w:val="20"/>
-          <w:szCs w:val="20"/>
-        </w:rPr>
-        <w:t xml:space="preserve"> </w:t>
-      </w:r>
-      <w:r>
-        <w:rPr>
-          <w:rFonts w:ascii="Times" w:hAnsi="Times"/>
-          <w:sz w:val="20"/>
-          <w:szCs w:val="20"/>
-        </w:rPr>
-        <w:t>Composer</w:t>
-      </w:r>
-      <w:r>
-        <w:rPr>
-          <w:rFonts w:ascii="Times" w:hAnsi="Times"/>
-          <w:sz w:val="20"/>
-          <w:szCs w:val="20"/>
-        </w:rPr>
-        <w:t>, MongoDB</w:t>
-      </w:r>
-      <w:r>
-        <w:rPr>
-          <w:rFonts w:ascii="Times" w:hAnsi="Times"/>
-          <w:sz w:val="20"/>
-          <w:szCs w:val="20"/>
-        </w:rPr>
-        <w:t>, Git/Github</w:t>
-      </w:r>
-    </w:p>
-    <w:p>
-      <w:pPr>
-        <w:pStyle w:val="ListParagraph"/>
-        <w:numPr>
-          <w:ilvl w:val="0"/>
-          <w:numId w:val="5"/>
-        </w:numPr>
-        <w:rPr>
-          <w:sz w:val="20"/>
-          <w:szCs w:val="20"/>
-        </w:rPr>
-      </w:pPr>
-      <w:r>
-        <w:rPr>
-          <w:b/>
-          <w:bCs/>
-          <w:sz w:val="20"/>
-          <w:szCs w:val="20"/>
-        </w:rPr>
-        <w:t>Operating Systems:</w:t>
-      </w:r>
-      <w:r>
-        <w:rPr>
-          <w:sz w:val="20"/>
-          <w:szCs w:val="20"/>
-        </w:rPr>
-        <w:t xml:space="preserve"> Window</w:t>
-      </w:r>
-      <w:r>
-        <w:rPr>
-          <w:sz w:val="20"/>
-          <w:szCs w:val="20"/>
-          <w:lang w:val="vi-VN"/>
-        </w:rPr>
-        <w:t>s</w:t>
-      </w:r>
-      <w:r>
-        <w:rPr>
-          <w:sz w:val="20"/>
-          <w:szCs w:val="20"/>
-        </w:rPr>
-        <w:t>, Mac OS</w:t>
-      </w:r>
-    </w:p>
-    <w:p>
-      <w:pPr>
-        <w:rPr>
-          <w:rFonts w:ascii="Times" w:hAnsi="Times"/>
-          <w:b/>
-          <w:bCs/>
-          <w:sz w:val="20"/>
-          <w:szCs w:val="20"/>
-        </w:rPr>
-      </w:pPr>
-      <w:r>
-        <w:rPr>
-          <w:rFonts w:ascii="Times" w:hAnsi="Times"/>
-          <w:b/>
-          <w:bCs/>
-          <w:sz w:val="20"/>
-          <w:szCs w:val="20"/>
-        </w:rPr>
         <w:t>__________________________________________________________________________________________________________________</w:t>
       </w:r>
     </w:p>
@@ -3168,15 +2936,7 @@
           <w:sz w:val="20"/>
           <w:szCs w:val="20"/>
         </w:rPr>
-        <w:t>Grad</w:t>
-      </w:r>
-      <w:r>
-        <w:rPr>
-          <w:rFonts w:ascii="Times" w:hAnsi="Times"/>
-          <w:sz w:val="20"/>
-          <w:szCs w:val="20"/>
-        </w:rPr>
-        <w:t>ed</w:t>
+        <w:t>Evaluated</w:t>
       </w:r>
       <w:r>
         <w:rPr>
@@ -3185,6 +2945,30 @@
           <w:szCs w:val="20"/>
         </w:rPr>
         <w:t xml:space="preserve"> Assignments</w:t>
+      </w:r>
+      <w:r>
+        <w:rPr>
+          <w:rFonts w:ascii="Times" w:hAnsi="Times"/>
+          <w:sz w:val="20"/>
+          <w:szCs w:val="20"/>
+        </w:rPr>
+        <w:t xml:space="preserve"> and provided feedback</w:t>
+      </w:r>
+      <w:r>
+        <w:rPr>
+          <w:rFonts w:ascii="Times" w:hAnsi="Times"/>
+          <w:sz w:val="20"/>
+          <w:szCs w:val="20"/>
+        </w:rPr>
+        <w:t xml:space="preserve"> </w:t>
+      </w:r>
+      <w:r>
+        <w:rPr>
+          <w:rFonts w:ascii="Times" w:hAnsi="Times"/>
+          <w:sz w:val="20"/>
+          <w:szCs w:val="20"/>
+        </w:rPr>
+        <w:t>on how to improve students’ performance within the course</w:t>
       </w:r>
     </w:p>
     <w:p>
@@ -3272,15 +3056,15 @@
           <w:sz w:val="20"/>
           <w:szCs w:val="20"/>
         </w:rPr>
-        <w:t xml:space="preserve">Consulted and provided feedback </w:t>
-      </w:r>
-      <w:r>
-        <w:rPr>
-          <w:rFonts w:ascii="Times" w:hAnsi="Times"/>
-          <w:sz w:val="20"/>
-          <w:szCs w:val="20"/>
-        </w:rPr>
-        <w:t>on how to improve students’ performance within the course</w:t>
+        <w:t xml:space="preserve">Organized weekly one-on-one mentoring </w:t>
+      </w:r>
+      <w:r>
+        <w:rPr>
+          <w:rFonts w:ascii="Times" w:hAnsi="Times"/>
+          <w:sz w:val="20"/>
+          <w:szCs w:val="20"/>
+        </w:rPr>
+        <w:t>to help student catch on with the course’s material</w:t>
       </w:r>
     </w:p>
     <w:p>
@@ -3302,15 +3086,7 @@
           <w:sz w:val="20"/>
           <w:szCs w:val="20"/>
         </w:rPr>
-        <w:t xml:space="preserve">Organized weekly one-on-one mentoring </w:t>
-      </w:r>
-      <w:r>
-        <w:rPr>
-          <w:rFonts w:ascii="Times" w:hAnsi="Times"/>
-          <w:sz w:val="20"/>
-          <w:szCs w:val="20"/>
-        </w:rPr>
-        <w:t>to help student catch on with the course’s material</w:t>
+        <w:t>Debugged Python code as a statistic language for machine learning techniques</w:t>
       </w:r>
     </w:p>
     <w:p>
@@ -3332,7 +3108,7 @@
           <w:sz w:val="20"/>
           <w:szCs w:val="20"/>
         </w:rPr>
-        <w:t>Debugged Python code as a statistic language for machine learning techniques</w:t>
+        <w:t>Cooperated with other Teaching Assistants and Mentors to improving the course’s quality</w:t>
       </w:r>
     </w:p>
     <w:p>
@@ -3354,28 +3130,6 @@
           <w:sz w:val="20"/>
           <w:szCs w:val="20"/>
         </w:rPr>
-        <w:t>Cooperated with other Teaching Assistants and Mentors to improving the course’s quality</w:t>
-      </w:r>
-    </w:p>
-    <w:p>
-      <w:pPr>
-        <w:pStyle w:val="ListParagraph"/>
-        <w:numPr>
-          <w:ilvl w:val="0"/>
-          <w:numId w:val="12"/>
-        </w:numPr>
-        <w:rPr>
-          <w:rFonts w:ascii="Times" w:hAnsi="Times"/>
-          <w:sz w:val="20"/>
-          <w:szCs w:val="20"/>
-        </w:rPr>
-      </w:pPr>
-      <w:r>
-        <w:rPr>
-          <w:rFonts w:ascii="Times" w:hAnsi="Times"/>
-          <w:sz w:val="20"/>
-          <w:szCs w:val="20"/>
-        </w:rPr>
         <w:t>Promptly responded to general inquiries from members, staff, and students via e-mail</w:t>
       </w:r>
     </w:p>
@@ -3779,6 +3533,17 @@
         </w:rPr>
         <w:t>ACTIVITIES</w:t>
       </w:r>
+      <w:r>
+        <w:rPr>
+          <w:rFonts w:ascii="Times" w:hAnsi="Times"/>
+          <w:b/>
+          <w:bCs/>
+          <w:sz w:val="20"/>
+          <w:szCs w:val="20"/>
+          <w:u w:val="single"/>
+        </w:rPr>
+        <w:t xml:space="preserve"> &amp; AWARDS</w:t>
+      </w:r>
     </w:p>
     <w:p>
       <w:pPr>
@@ -4153,34 +3918,145 @@
           <w:szCs w:val="20"/>
         </w:rPr>
       </w:pPr>
-    </w:p>
-    <w:p>
-      <w:pPr>
-        <w:rPr>
-          <w:sz w:val="20"/>
-          <w:szCs w:val="20"/>
-        </w:rPr>
-      </w:pPr>
-    </w:p>
-    <w:p>
-      <w:pPr>
-        <w:rPr>
-          <w:sz w:val="20"/>
-          <w:szCs w:val="20"/>
-        </w:rPr>
-      </w:pPr>
-    </w:p>
-    <w:p>
-      <w:pPr>
-        <w:rPr>
-          <w:sz w:val="20"/>
-          <w:szCs w:val="20"/>
-        </w:rPr>
-      </w:pPr>
+      <w:r>
+        <w:rPr>
+          <w:rFonts w:ascii="Times" w:hAnsi="Times"/>
+          <w:b/>
+          <w:bCs/>
+          <w:sz w:val="20"/>
+          <w:szCs w:val="20"/>
+        </w:rPr>
+        <w:t>Samsung Austin Semiconductor (SAS)</w:t>
+      </w:r>
+      <w:r>
+        <w:rPr>
+          <w:rFonts w:ascii="Times" w:hAnsi="Times"/>
+          <w:b/>
+          <w:bCs/>
+          <w:sz w:val="20"/>
+          <w:szCs w:val="20"/>
+        </w:rPr>
+        <w:t xml:space="preserve"> </w:t>
+      </w:r>
+      <w:r>
+        <w:rPr>
+          <w:rFonts w:ascii="Times" w:hAnsi="Times"/>
+          <w:i/>
+          <w:iCs/>
+          <w:sz w:val="20"/>
+          <w:szCs w:val="20"/>
+        </w:rPr>
+        <w:t xml:space="preserve">– Employee of the </w:t>
+      </w:r>
+      <w:r>
+        <w:rPr>
+          <w:rFonts w:ascii="Times" w:hAnsi="Times"/>
+          <w:i/>
+          <w:iCs/>
+          <w:sz w:val="20"/>
+          <w:szCs w:val="20"/>
+        </w:rPr>
+        <w:t>Q</w:t>
+      </w:r>
+      <w:r>
+        <w:rPr>
+          <w:rFonts w:ascii="Times" w:hAnsi="Times"/>
+          <w:i/>
+          <w:iCs/>
+          <w:sz w:val="20"/>
+          <w:szCs w:val="20"/>
+        </w:rPr>
+        <w:t>uarters</w:t>
+      </w:r>
+      <w:r>
+        <w:rPr>
+          <w:rFonts w:ascii="Times" w:hAnsi="Times"/>
+          <w:i/>
+          <w:iCs/>
+          <w:sz w:val="20"/>
+          <w:szCs w:val="20"/>
+        </w:rPr>
+        <w:tab/>
+      </w:r>
+      <w:r>
+        <w:rPr>
+          <w:rFonts w:ascii="Times" w:hAnsi="Times"/>
+          <w:sz w:val="20"/>
+          <w:szCs w:val="20"/>
+        </w:rPr>
+        <w:tab/>
+      </w:r>
+      <w:r>
+        <w:rPr>
+          <w:rFonts w:ascii="Times" w:hAnsi="Times"/>
+          <w:sz w:val="20"/>
+          <w:szCs w:val="20"/>
+        </w:rPr>
+        <w:tab/>
+      </w:r>
+      <w:r>
+        <w:rPr>
+          <w:rFonts w:ascii="Times" w:hAnsi="Times"/>
+          <w:sz w:val="20"/>
+          <w:szCs w:val="20"/>
+        </w:rPr>
+        <w:tab/>
+      </w:r>
+      <w:r>
+        <w:rPr>
+          <w:rFonts w:ascii="Times" w:hAnsi="Times"/>
+          <w:sz w:val="20"/>
+          <w:szCs w:val="20"/>
+        </w:rPr>
+        <w:tab/>
+      </w:r>
+      <w:r>
+        <w:rPr>
+          <w:rFonts w:ascii="Times" w:hAnsi="Times"/>
+          <w:sz w:val="20"/>
+          <w:szCs w:val="20"/>
+        </w:rPr>
+        <w:tab/>
+      </w:r>
+      <w:r>
+        <w:rPr>
+          <w:rFonts w:ascii="Times" w:hAnsi="Times"/>
+          <w:sz w:val="20"/>
+          <w:szCs w:val="20"/>
+        </w:rPr>
+        <w:tab/>
+        <w:t xml:space="preserve">         2016 - 2017</w:t>
+      </w:r>
+    </w:p>
+    <w:p>
+      <w:pPr>
+        <w:pStyle w:val="ListParagraph"/>
+        <w:numPr>
+          <w:ilvl w:val="0"/>
+          <w:numId w:val="4"/>
+        </w:numPr>
+        <w:rPr>
+          <w:rFonts w:ascii="Times" w:hAnsi="Times"/>
+          <w:sz w:val="20"/>
+          <w:szCs w:val="20"/>
+        </w:rPr>
+      </w:pPr>
+      <w:r>
+        <w:rPr>
+          <w:rFonts w:ascii="Times" w:hAnsi="Times"/>
+          <w:sz w:val="20"/>
+          <w:szCs w:val="20"/>
+        </w:rPr>
+        <w:t>High Performances in 4 consecutive quarters</w:t>
+      </w:r>
     </w:p>
     <w:sectPr>
-      <w:headerReference w:type="default" r:id="rId8"/>
-      <w:footerReference w:type="default" r:id="rId9"/>
+      <w:headerReference w:type="even" r:id="rId9"/>
+      <w:headerReference w:type="default" r:id="rId10"/>
+      <w:footerReference w:type="even" r:id="rId11"/>
+      <w:footerReference w:type="default" r:id="rId12"/>
+      <w:headerReference w:type="first" r:id="rId13"/>
+      <w:footerReference w:type="first" r:id="rId14"/>
       <w:pgSz w:w="12240" w:h="15840"/>
       <w:pgMar w:top="-720" w:right="360" w:bottom="806" w:left="360" w:header="288" w:footer="288" w:gutter="0"/>
       <w:cols w:space="720"/>
@@ -4210,6 +4086,16 @@
 </file>
 
 <file path=word/footer1.xml><?xml version="1.0" encoding="utf-8"?>
+<w:ftr xmlns:wpc="http://schemas.microsoft.com/office/word/2010/wordprocessingCanvas" xmlns:cx="http://schemas.microsoft.com/office/drawing/2014/chartex" xmlns:cx1="http://schemas.microsoft.com/office/drawing/2015/9/8/chartex" xmlns:cx2="http://schemas.microsoft.com/office/drawing/2015/10/21/chartex" xmlns:cx3="http://schemas.microsoft.com/office/drawing/2016/5/9/chartex" xmlns:cx4="http://schemas.microsoft.com/office/drawing/2016/5/10/chartex" xmlns:cx5="http://schemas.microsoft.com/office/drawing/2016/5/11/chartex" xmlns:cx6="http://schemas.microsoft.com/office/drawing/2016/5/12/chartex" xmlns:cx7="http://schemas.microsoft.com/office/drawing/2016/5/13/chartex" xmlns:cx8="http://schemas.microsoft.com/office/drawing/2016/5/14/chartex" xmlns:mc="http://schemas.openxmlformats.org/markup-compatibility/2006" xmlns:aink="http://schemas.microsoft.com/office/drawing/2016/ink" xmlns:am3d="http://schemas.microsoft.com/office/drawing/2017/model3d" xmlns:o="urn:schemas-microsoft-com:office:office" xmlns:r="http://schemas.openxmlformats.org/officeDocument/2006/relationships" xmlns:m="http://schemas.openxmlformats.org/officeDocument/2006/math" xmlns:v="urn:schemas-microsoft-com:vml" xmlns:wp14="http://schemas.microsoft.com/office/word/2010/wordprocessingDrawing" xmlns:wp="http://schemas.openxmlformats.org/drawingml/2006/wordprocessingDrawing" xmlns:w10="urn:schemas-microsoft-com:office:word" xmlns:w="http://schemas.openxmlformats.org/wordprocessingml/2006/main" xmlns:w14="http://schemas.microsoft.com/office/word/2010/wordml" xmlns:w15="http://schemas.microsoft.com/office/word/2012/wordml" xmlns:w16cex="http://schemas.microsoft.com/office/word/2018/wordml/cex" xmlns:w16cid="http://schemas.microsoft.com/office/word/2016/wordml/cid" xmlns:w16="http://schemas.microsoft.com/office/word/2018/wordml" xmlns:w16se="http://schemas.microsoft.com/office/word/2015/wordml/symex" xmlns:wpg="http://schemas.microsoft.com/office/word/2010/wordprocessingGroup" xmlns:wpi="http://schemas.microsoft.com/office/word/2010/wordprocessingInk" xmlns:wne="http://schemas.microsoft.com/office/word/2006/wordml" xmlns:wps="http://schemas.microsoft.com/office/word/2010/wordprocessingShape" mc:Ignorable="w14 w15 w16se w16cid w16 w16cex wp14">
+  <w:p>
+    <w:pPr>
+      <w:pStyle w:val="Footer"/>
+    </w:pPr>
+  </w:p>
+</w:ftr>
+</file>
+
+<file path=word/footer2.xml><?xml version="1.0" encoding="utf-8"?>
 <w:ftr xmlns:wpc="http://schemas.microsoft.com/office/word/2010/wordprocessingCanvas" xmlns:cx="http://schemas.microsoft.com/office/drawing/2014/chartex" xmlns:cx1="http://schemas.microsoft.com/office/drawing/2015/9/8/chartex" xmlns:cx2="http://schemas.microsoft.com/office/drawing/2015/10/21/chartex" xmlns:cx3="http://schemas.microsoft.com/office/drawing/2016/5/9/chartex" xmlns:cx4="http://schemas.microsoft.com/office/drawing/2016/5/10/chartex" xmlns:cx5="http://schemas.microsoft.com/office/drawing/2016/5/11/chartex" xmlns:cx6="http://schemas.microsoft.com/office/drawing/2016/5/12/chartex" xmlns:cx7="http://schemas.microsoft.com/office/drawing/2016/5/13/chartex" xmlns:cx8="http://schemas.microsoft.com/office/drawing/2016/5/14/chartex" xmlns:mc="http://schemas.openxmlformats.org/markup-compatibility/2006" xmlns:aink="http://schemas.microsoft.com/office/drawing/2016/ink" xmlns:am3d="http://schemas.microsoft.com/office/drawing/2017/model3d" xmlns:o="urn:schemas-microsoft-com:office:office" xmlns:r="http://schemas.openxmlformats.org/officeDocument/2006/relationships" xmlns:m="http://schemas.openxmlformats.org/officeDocument/2006/math" xmlns:v="urn:schemas-microsoft-com:vml" xmlns:wp14="http://schemas.microsoft.com/office/word/2010/wordprocessingDrawing" xmlns:wp="http://schemas.openxmlformats.org/drawingml/2006/wordprocessingDrawing" xmlns:w10="urn:schemas-microsoft-com:office:word" xmlns:w="http://schemas.openxmlformats.org/wordprocessingml/2006/main" xmlns:w14="http://schemas.microsoft.com/office/word/2010/wordml" xmlns:w15="http://schemas.microsoft.com/office/word/2012/wordml" xmlns:w16cex="http://schemas.microsoft.com/office/word/2018/wordml/cex" xmlns:w16cid="http://schemas.microsoft.com/office/word/2016/wordml/cid" xmlns:w16="http://schemas.microsoft.com/office/word/2018/wordml" xmlns:w16se="http://schemas.microsoft.com/office/word/2015/wordml/symex" xmlns:wpg="http://schemas.microsoft.com/office/word/2010/wordprocessingGroup" xmlns:wpi="http://schemas.microsoft.com/office/word/2010/wordprocessingInk" xmlns:wne="http://schemas.microsoft.com/office/word/2006/wordml" xmlns:wps="http://schemas.microsoft.com/office/word/2010/wordprocessingShape" mc:Ignorable="w14 w15 w16se w16cid w16 w16cex wp14">
   <w:tbl>
     <w:tblPr>
@@ -4267,6 +4153,16 @@
 </w:ftr>
 </file>
 
+<file path=word/footer3.xml><?xml version="1.0" encoding="utf-8"?>
+<w:ftr xmlns:wpc="http://schemas.microsoft.com/office/word/2010/wordprocessingCanvas" xmlns:cx="http://schemas.microsoft.com/office/drawing/2014/chartex" xmlns:cx1="http://schemas.microsoft.com/office/drawing/2015/9/8/chartex" xmlns:cx2="http://schemas.microsoft.com/office/drawing/2015/10/21/chartex" xmlns:cx3="http://schemas.microsoft.com/office/drawing/2016/5/9/chartex" xmlns:cx4="http://schemas.microsoft.com/office/drawing/2016/5/10/chartex" xmlns:cx5="http://schemas.microsoft.com/office/drawing/2016/5/11/chartex" xmlns:cx6="http://schemas.microsoft.com/office/drawing/2016/5/12/chartex" xmlns:cx7="http://schemas.microsoft.com/office/drawing/2016/5/13/chartex" xmlns:cx8="http://schemas.microsoft.com/office/drawing/2016/5/14/chartex" xmlns:mc="http://schemas.openxmlformats.org/markup-compatibility/2006" xmlns:aink="http://schemas.microsoft.com/office/drawing/2016/ink" xmlns:am3d="http://schemas.microsoft.com/office/drawing/2017/model3d" xmlns:o="urn:schemas-microsoft-com:office:office" xmlns:r="http://schemas.openxmlformats.org/officeDocument/2006/relationships" xmlns:m="http://schemas.openxmlformats.org/officeDocument/2006/math" xmlns:v="urn:schemas-microsoft-com:vml" xmlns:wp14="http://schemas.microsoft.com/office/word/2010/wordprocessingDrawing" xmlns:wp="http://schemas.openxmlformats.org/drawingml/2006/wordprocessingDrawing" xmlns:w10="urn:schemas-microsoft-com:office:word" xmlns:w="http://schemas.openxmlformats.org/wordprocessingml/2006/main" xmlns:w14="http://schemas.microsoft.com/office/word/2010/wordml" xmlns:w15="http://schemas.microsoft.com/office/word/2012/wordml" xmlns:w16cex="http://schemas.microsoft.com/office/word/2018/wordml/cex" xmlns:w16cid="http://schemas.microsoft.com/office/word/2016/wordml/cid" xmlns:w16="http://schemas.microsoft.com/office/word/2018/wordml" xmlns:w16se="http://schemas.microsoft.com/office/word/2015/wordml/symex" xmlns:wpg="http://schemas.microsoft.com/office/word/2010/wordprocessingGroup" xmlns:wpi="http://schemas.microsoft.com/office/word/2010/wordprocessingInk" xmlns:wne="http://schemas.microsoft.com/office/word/2006/wordml" xmlns:wps="http://schemas.microsoft.com/office/word/2010/wordprocessingShape" mc:Ignorable="w14 w15 w16se w16cid w16 w16cex wp14">
+  <w:p>
+    <w:pPr>
+      <w:pStyle w:val="Footer"/>
+    </w:pPr>
+  </w:p>
+</w:ftr>
+</file>
+
 <file path=word/footnotes.xml><?xml version="1.0" encoding="utf-8"?>
 <w:footnotes xmlns:wpc="http://schemas.microsoft.com/office/word/2010/wordprocessingCanvas" xmlns:cx="http://schemas.microsoft.com/office/drawing/2014/chartex" xmlns:cx1="http://schemas.microsoft.com/office/drawing/2015/9/8/chartex" xmlns:cx2="http://schemas.microsoft.com/office/drawing/2015/10/21/chartex" xmlns:cx3="http://schemas.microsoft.com/office/drawing/2016/5/9/chartex" xmlns:cx4="http://schemas.microsoft.com/office/drawing/2016/5/10/chartex" xmlns:cx5="http://schemas.microsoft.com/office/drawing/2016/5/11/chartex" xmlns:cx6="http://schemas.microsoft.com/office/drawing/2016/5/12/chartex" xmlns:cx7="http://schemas.microsoft.com/office/drawing/2016/5/13/chartex" xmlns:cx8="http://schemas.microsoft.com/office/drawing/2016/5/14/chartex" xmlns:mc="http://schemas.openxmlformats.org/markup-compatibility/2006" xmlns:aink="http://schemas.microsoft.com/office/drawing/2016/ink" xmlns:am3d="http://schemas.microsoft.com/office/drawing/2017/model3d" xmlns:o="urn:schemas-microsoft-com:office:office" xmlns:r="http://schemas.openxmlformats.org/officeDocument/2006/relationships" xmlns:m="http://schemas.openxmlformats.org/officeDocument/2006/math" xmlns:v="urn:schemas-microsoft-com:vml" xmlns:wp14="http://schemas.microsoft.com/office/word/2010/wordprocessingDrawing" xmlns:wp="http://schemas.openxmlformats.org/drawingml/2006/wordprocessingDrawing" xmlns:w10="urn:schemas-microsoft-com:office:word" xmlns:w="http://schemas.openxmlformats.org/wordprocessingml/2006/main" xmlns:w14="http://schemas.microsoft.com/office/word/2010/wordml" xmlns:w15="http://schemas.microsoft.com/office/word/2012/wordml" xmlns:w16cex="http://schemas.microsoft.com/office/word/2018/wordml/cex" xmlns:w16cid="http://schemas.microsoft.com/office/word/2016/wordml/cid" xmlns:w16="http://schemas.microsoft.com/office/word/2018/wordml" xmlns:w16se="http://schemas.microsoft.com/office/word/2015/wordml/symex" xmlns:wpg="http://schemas.microsoft.com/office/word/2010/wordprocessingGroup" xmlns:wpi="http://schemas.microsoft.com/office/word/2010/wordprocessingInk" xmlns:wne="http://schemas.microsoft.com/office/word/2006/wordml" xmlns:wps="http://schemas.microsoft.com/office/word/2010/wordprocessingShape" mc:Ignorable="w14 w15 w16se w16cid w16 w16cex wp14">
   <w:footnote w:type="separator" w:id="-1">
@@ -4287,6 +4183,16 @@
 </file>
 
 <file path=word/header1.xml><?xml version="1.0" encoding="utf-8"?>
+<w:hdr xmlns:wpc="http://schemas.microsoft.com/office/word/2010/wordprocessingCanvas" xmlns:cx="http://schemas.microsoft.com/office/drawing/2014/chartex" xmlns:cx1="http://schemas.microsoft.com/office/drawing/2015/9/8/chartex" xmlns:cx2="http://schemas.microsoft.com/office/drawing/2015/10/21/chartex" xmlns:cx3="http://schemas.microsoft.com/office/drawing/2016/5/9/chartex" xmlns:cx4="http://schemas.microsoft.com/office/drawing/2016/5/10/chartex" xmlns:cx5="http://schemas.microsoft.com/office/drawing/2016/5/11/chartex" xmlns:cx6="http://schemas.microsoft.com/office/drawing/2016/5/12/chartex" xmlns:cx7="http://schemas.microsoft.com/office/drawing/2016/5/13/chartex" xmlns:cx8="http://schemas.microsoft.com/office/drawing/2016/5/14/chartex" xmlns:mc="http://schemas.openxmlformats.org/markup-compatibility/2006" xmlns:aink="http://schemas.microsoft.com/office/drawing/2016/ink" xmlns:am3d="http://schemas.microsoft.com/office/drawing/2017/model3d" xmlns:o="urn:schemas-microsoft-com:office:office" xmlns:r="http://schemas.openxmlformats.org/officeDocument/2006/relationships" xmlns:m="http://schemas.openxmlformats.org/officeDocument/2006/math" xmlns:v="urn:schemas-microsoft-com:vml" xmlns:wp14="http://schemas.microsoft.com/office/word/2010/wordprocessingDrawing" xmlns:wp="http://schemas.openxmlformats.org/drawingml/2006/wordprocessingDrawing" xmlns:w10="urn:schemas-microsoft-com:office:word" xmlns:w="http://schemas.openxmlformats.org/wordprocessingml/2006/main" xmlns:w14="http://schemas.microsoft.com/office/word/2010/wordml" xmlns:w15="http://schemas.microsoft.com/office/word/2012/wordml" xmlns:w16cex="http://schemas.microsoft.com/office/word/2018/wordml/cex" xmlns:w16cid="http://schemas.microsoft.com/office/word/2016/wordml/cid" xmlns:w16="http://schemas.microsoft.com/office/word/2018/wordml" xmlns:w16se="http://schemas.microsoft.com/office/word/2015/wordml/symex" xmlns:wpg="http://schemas.microsoft.com/office/word/2010/wordprocessingGroup" xmlns:wpi="http://schemas.microsoft.com/office/word/2010/wordprocessingInk" xmlns:wne="http://schemas.microsoft.com/office/word/2006/wordml" xmlns:wps="http://schemas.microsoft.com/office/word/2010/wordprocessingShape" mc:Ignorable="w14 w15 w16se w16cid w16 w16cex wp14">
+  <w:p>
+    <w:pPr>
+      <w:pStyle w:val="Header"/>
+    </w:pPr>
+  </w:p>
+</w:hdr>
+</file>
+
+<file path=word/header2.xml><?xml version="1.0" encoding="utf-8"?>
 <w:hdr xmlns:wpc="http://schemas.microsoft.com/office/word/2010/wordprocessingCanvas" xmlns:cx="http://schemas.microsoft.com/office/drawing/2014/chartex" xmlns:cx1="http://schemas.microsoft.com/office/drawing/2015/9/8/chartex" xmlns:cx2="http://schemas.microsoft.com/office/drawing/2015/10/21/chartex" xmlns:cx3="http://schemas.microsoft.com/office/drawing/2016/5/9/chartex" xmlns:cx4="http://schemas.microsoft.com/office/drawing/2016/5/10/chartex" xmlns:cx5="http://schemas.microsoft.com/office/drawing/2016/5/11/chartex" xmlns:cx6="http://schemas.microsoft.com/office/drawing/2016/5/12/chartex" xmlns:cx7="http://schemas.microsoft.com/office/drawing/2016/5/13/chartex" xmlns:cx8="http://schemas.microsoft.com/office/drawing/2016/5/14/chartex" xmlns:mc="http://schemas.openxmlformats.org/markup-compatibility/2006" xmlns:aink="http://schemas.microsoft.com/office/drawing/2016/ink" xmlns:am3d="http://schemas.microsoft.com/office/drawing/2017/model3d" xmlns:o="urn:schemas-microsoft-com:office:office" xmlns:r="http://schemas.openxmlformats.org/officeDocument/2006/relationships" xmlns:m="http://schemas.openxmlformats.org/officeDocument/2006/math" xmlns:v="urn:schemas-microsoft-com:vml" xmlns:wp14="http://schemas.microsoft.com/office/word/2010/wordprocessingDrawing" xmlns:wp="http://schemas.openxmlformats.org/drawingml/2006/wordprocessingDrawing" xmlns:w10="urn:schemas-microsoft-com:office:word" xmlns:w="http://schemas.openxmlformats.org/wordprocessingml/2006/main" xmlns:w14="http://schemas.microsoft.com/office/word/2010/wordml" xmlns:w15="http://schemas.microsoft.com/office/word/2012/wordml" xmlns:w16cex="http://schemas.microsoft.com/office/word/2018/wordml/cex" xmlns:w16cid="http://schemas.microsoft.com/office/word/2016/wordml/cid" xmlns:w16="http://schemas.microsoft.com/office/word/2018/wordml" xmlns:w16se="http://schemas.microsoft.com/office/word/2015/wordml/symex" xmlns:wpg="http://schemas.microsoft.com/office/word/2010/wordprocessingGroup" xmlns:wpi="http://schemas.microsoft.com/office/word/2010/wordprocessingInk" xmlns:wne="http://schemas.microsoft.com/office/word/2006/wordml" xmlns:wps="http://schemas.microsoft.com/office/word/2010/wordprocessingShape" mc:Ignorable="w14 w15 w16se w16cid w16 w16cex wp14">
   <w:tbl>
     <w:tblPr>
@@ -4343,6 +4249,16 @@
 </w:hdr>
 </file>
 
+<file path=word/header3.xml><?xml version="1.0" encoding="utf-8"?>
+<w:hdr xmlns:wpc="http://schemas.microsoft.com/office/word/2010/wordprocessingCanvas" xmlns:cx="http://schemas.microsoft.com/office/drawing/2014/chartex" xmlns:cx1="http://schemas.microsoft.com/office/drawing/2015/9/8/chartex" xmlns:cx2="http://schemas.microsoft.com/office/drawing/2015/10/21/chartex" xmlns:cx3="http://schemas.microsoft.com/office/drawing/2016/5/9/chartex" xmlns:cx4="http://schemas.microsoft.com/office/drawing/2016/5/10/chartex" xmlns:cx5="http://schemas.microsoft.com/office/drawing/2016/5/11/chartex" xmlns:cx6="http://schemas.microsoft.com/office/drawing/2016/5/12/chartex" xmlns:cx7="http://schemas.microsoft.com/office/drawing/2016/5/13/chartex" xmlns:cx8="http://schemas.microsoft.com/office/drawing/2016/5/14/chartex" xmlns:mc="http://schemas.openxmlformats.org/markup-compatibility/2006" xmlns:aink="http://schemas.microsoft.com/office/drawing/2016/ink" xmlns:am3d="http://schemas.microsoft.com/office/drawing/2017/model3d" xmlns:o="urn:schemas-microsoft-com:office:office" xmlns:r="http://schemas.openxmlformats.org/officeDocument/2006/relationships" xmlns:m="http://schemas.openxmlformats.org/officeDocument/2006/math" xmlns:v="urn:schemas-microsoft-com:vml" xmlns:wp14="http://schemas.microsoft.com/office/word/2010/wordprocessingDrawing" xmlns:wp="http://schemas.openxmlformats.org/drawingml/2006/wordprocessingDrawing" xmlns:w10="urn:schemas-microsoft-com:office:word" xmlns:w="http://schemas.openxmlformats.org/wordprocessingml/2006/main" xmlns:w14="http://schemas.microsoft.com/office/word/2010/wordml" xmlns:w15="http://schemas.microsoft.com/office/word/2012/wordml" xmlns:w16cex="http://schemas.microsoft.com/office/word/2018/wordml/cex" xmlns:w16cid="http://schemas.microsoft.com/office/word/2016/wordml/cid" xmlns:w16="http://schemas.microsoft.com/office/word/2018/wordml" xmlns:w16se="http://schemas.microsoft.com/office/word/2015/wordml/symex" xmlns:wpg="http://schemas.microsoft.com/office/word/2010/wordprocessingGroup" xmlns:wpi="http://schemas.microsoft.com/office/word/2010/wordprocessingInk" xmlns:wne="http://schemas.microsoft.com/office/word/2006/wordml" xmlns:wps="http://schemas.microsoft.com/office/word/2010/wordprocessingShape" mc:Ignorable="w14 w15 w16se w16cid w16 w16cex wp14">
+  <w:p>
+    <w:pPr>
+      <w:pStyle w:val="Header"/>
+    </w:pPr>
+  </w:p>
+</w:hdr>
+</file>
+
 <file path=word/numbering.xml><?xml version="1.0" encoding="utf-8"?>
 <w:numbering xmlns:wpc="http://schemas.microsoft.com/office/word/2010/wordprocessingCanvas" xmlns:cx="http://schemas.microsoft.com/office/drawing/2014/chartex" xmlns:cx1="http://schemas.microsoft.com/office/drawing/2015/9/8/chartex" xmlns:cx2="http://schemas.microsoft.com/office/drawing/2015/10/21/chartex" xmlns:cx3="http://schemas.microsoft.com/office/drawing/2016/5/9/chartex" xmlns:cx4="http://schemas.microsoft.com/office/drawing/2016/5/10/chartex" xmlns:cx5="http://schemas.microsoft.com/office/drawing/2016/5/11/chartex" xmlns:cx6="http://schemas.microsoft.com/office/drawing/2016/5/12/chartex" xmlns:cx7="http://schemas.microsoft.com/office/drawing/2016/5/13/chartex" xmlns:cx8="http://schemas.microsoft.com/office/drawing/2016/5/14/chartex" xmlns:mc="http://schemas.openxmlformats.org/markup-compatibility/2006" xmlns:aink="http://schemas.microsoft.com/office/drawing/2016/ink" xmlns:am3d="http://schemas.microsoft.com/office/drawing/2017/model3d" xmlns:o="urn:schemas-microsoft-com:office:office" xmlns:r="http://schemas.openxmlformats.org/officeDocument/2006/relationships" xmlns:m="http://schemas.openxmlformats.org/officeDocument/2006/math" xmlns:v="urn:schemas-microsoft-com:vml" xmlns:wp14="http://schemas.microsoft.com/office/word/2010/wordprocessingDrawing" xmlns:wp="http://schemas.openxmlformats.org/drawingml/2006/wordprocessingDrawing" xmlns:w10="urn:schemas-microsoft-com:office:word" xmlns:w="http://schemas.openxmlformats.org/wordprocessingml/2006/main" xmlns:w14="http://schemas.microsoft.com/office/word/2010/wordml" xmlns:w15="http://schemas.microsoft.com/office/word/2012/wordml" xmlns:w16cex="http://schemas.microsoft.com/office/word/2018/wordml/cex" xmlns:w16cid="http://schemas.microsoft.com/office/word/2016/wordml/cid" xmlns:w16="http://schemas.microsoft.com/office/word/2018/wordml" xmlns:w16se="http://schemas.microsoft.com/office/word/2015/wordml/symex" xmlns:wpg="http://schemas.microsoft.com/office/word/2010/wordprocessingGroup" xmlns:wpi="http://schemas.microsoft.com/office/word/2010/wordprocessingInk" xmlns:wne="http://schemas.microsoft.com/office/word/2006/wordml" xmlns:wps="http://schemas.microsoft.com/office/word/2010/wordprocessingShape" mc:Ignorable="w14 w15 w16se w16cid w16 w16cex wp14">
   <w:abstractNum w:abstractNumId="0" w15:restartNumberingAfterBreak="0">
@@ -4574,7 +4490,7 @@
   <w:abstractNum w:abstractNumId="2" w15:restartNumberingAfterBreak="0">
     <w:nsid w:val="13C473E6"/>
     <w:multiLevelType w:val="hybridMultilevel"/>
-    <w:tmpl w:val="B674FF6E"/>
+    <w:tmpl w:val="B6044A22"/>
     <w:lvl w:ilvl="0" w:tplc="04090001">
       <w:start w:val="1"/>
       <w:numFmt w:val="bullet"/>

--- a/resume/HanBui_Resume.docx
+++ b/resume/HanBui_Resume.docx
@@ -164,11 +164,17 @@
     <w:p>
       <w:pPr>
         <w:jc w:val="center"/>
+        <w:rPr>
+          <w:sz w:val="22"/>
+          <w:szCs w:val="22"/>
+        </w:rPr>
       </w:pPr>
       <w:hyperlink r:id="rId7" w:history="1">
         <w:r>
           <w:rPr>
             <w:rStyle w:val="Hyperlink"/>
+            <w:sz w:val="22"/>
+            <w:szCs w:val="22"/>
           </w:rPr>
           <w:t>https://www.linkedin.com/in/hanbui2894/</w:t>
         </w:r>
@@ -177,15 +183,48 @@
     <w:p>
       <w:pPr>
         <w:jc w:val="center"/>
-      </w:pPr>
-      <w:hyperlink r:id="rId8" w:history="1">
-        <w:r>
-          <w:rPr>
-            <w:rStyle w:val="Hyperlink"/>
-          </w:rPr>
-          <w:t>http://hanbui.me</w:t>
-        </w:r>
-      </w:hyperlink>
+        <w:rPr>
+          <w:sz w:val="22"/>
+          <w:szCs w:val="22"/>
+        </w:rPr>
+      </w:pPr>
+      <w:r>
+        <w:rPr>
+          <w:sz w:val="22"/>
+          <w:szCs w:val="22"/>
+        </w:rPr>
+        <w:fldChar w:fldCharType="begin"/>
+      </w:r>
+      <w:r>
+        <w:rPr>
+          <w:sz w:val="22"/>
+          <w:szCs w:val="22"/>
+        </w:rPr>
+        <w:instrText xml:space="preserve"> HYPERLINK "http://hanbui.me/" </w:instrText>
+      </w:r>
+      <w:r>
+        <w:rPr>
+          <w:sz w:val="22"/>
+          <w:szCs w:val="22"/>
+        </w:rPr>
+        <w:fldChar w:fldCharType="separate"/>
+      </w:r>
+      <w:r>
+        <w:rPr>
+          <w:rStyle w:val="Hyperlink"/>
+          <w:sz w:val="22"/>
+          <w:szCs w:val="22"/>
+        </w:rPr>
+        <w:t>http://hanbui.me</w:t>
+      </w:r>
+      <w:r>
+        <w:rPr>
+          <w:rStyle w:val="Hyperlink"/>
+          <w:sz w:val="22"/>
+          <w:szCs w:val="22"/>
+        </w:rPr>
+        <w:fldChar w:fldCharType="end"/>
+      </w:r>
     </w:p>
     <w:p>
       <w:pPr>
@@ -638,24 +677,7 @@
           <w:szCs w:val="20"/>
           <w:lang w:val="vi-VN"/>
         </w:rPr>
-        <w:t xml:space="preserve"> Operating Sys</w:t>
-      </w:r>
-      <w:r>
-        <w:rPr>
-          <w:rFonts w:ascii="Times" w:hAnsi="Times"/>
-          <w:sz w:val="20"/>
-          <w:szCs w:val="20"/>
-        </w:rPr>
-        <w:t xml:space="preserve">   </w:t>
-      </w:r>
-      <w:r>
-        <w:rPr>
-          <w:rFonts w:ascii="Times" w:hAnsi="Times"/>
-          <w:sz w:val="20"/>
-          <w:szCs w:val="20"/>
-          <w:lang w:val="vi-VN"/>
-        </w:rPr>
-        <w:t>tem</w:t>
+        <w:t xml:space="preserve"> Operating System</w:t>
       </w:r>
       <w:r>
         <w:rPr>
@@ -746,57 +768,40 @@
           <w:sz w:val="20"/>
           <w:szCs w:val="20"/>
         </w:rPr>
-        <w:t>Interactive Computer Graphics</w:t>
-      </w:r>
-      <w:r>
-        <w:rPr>
-          <w:rFonts w:ascii="Times" w:hAnsi="Times"/>
-          <w:sz w:val="20"/>
-          <w:szCs w:val="20"/>
-        </w:rPr>
-        <w:tab/>
-      </w:r>
-      <w:r>
-        <w:rPr>
-          <w:rFonts w:ascii="Times" w:hAnsi="Times"/>
-          <w:sz w:val="20"/>
-          <w:szCs w:val="20"/>
-        </w:rPr>
-        <w:tab/>
-      </w:r>
-      <w:r>
-        <w:rPr>
-          <w:rFonts w:ascii="Times" w:hAnsi="Times"/>
-          <w:sz w:val="20"/>
-          <w:szCs w:val="20"/>
-        </w:rPr>
-        <w:tab/>
-      </w:r>
-      <w:r>
-        <w:rPr>
-          <w:rFonts w:ascii="Times" w:hAnsi="Times"/>
-          <w:sz w:val="20"/>
-          <w:szCs w:val="20"/>
-        </w:rPr>
-        <w:t>Discrete</w:t>
-      </w:r>
-      <w:r>
-        <w:rPr>
-          <w:rFonts w:ascii="Times" w:hAnsi="Times"/>
-          <w:sz w:val="20"/>
-          <w:szCs w:val="20"/>
-        </w:rPr>
-        <w:t xml:space="preserve"> Mathematics</w:t>
-      </w:r>
-    </w:p>
-    <w:p>
-      <w:pPr>
-        <w:rPr>
-          <w:rFonts w:ascii="Times" w:hAnsi="Times"/>
-          <w:sz w:val="20"/>
-          <w:szCs w:val="20"/>
-        </w:rPr>
-      </w:pPr>
+        <w:t>Software Design</w:t>
+      </w:r>
+      <w:r>
+        <w:rPr>
+          <w:rFonts w:ascii="Times" w:hAnsi="Times"/>
+          <w:sz w:val="20"/>
+          <w:szCs w:val="20"/>
+        </w:rPr>
+        <w:tab/>
+      </w:r>
+      <w:r>
+        <w:rPr>
+          <w:rFonts w:ascii="Times" w:hAnsi="Times"/>
+          <w:sz w:val="20"/>
+          <w:szCs w:val="20"/>
+        </w:rPr>
+        <w:tab/>
+      </w:r>
+      <w:r>
+        <w:rPr>
+          <w:rFonts w:ascii="Times" w:hAnsi="Times"/>
+          <w:sz w:val="20"/>
+          <w:szCs w:val="20"/>
+        </w:rPr>
+        <w:tab/>
+      </w:r>
+      <w:r>
+        <w:rPr>
+          <w:rFonts w:ascii="Times" w:hAnsi="Times"/>
+          <w:sz w:val="20"/>
+          <w:szCs w:val="20"/>
+        </w:rPr>
+        <w:tab/>
+      </w:r>
       <w:r>
         <w:rPr>
           <w:rFonts w:ascii="Times" w:hAnsi="Times"/>
@@ -804,79 +809,6 @@
           <w:szCs w:val="20"/>
         </w:rPr>
         <w:t>Database</w:t>
-      </w:r>
-      <w:r>
-        <w:rPr>
-          <w:rFonts w:ascii="Times" w:hAnsi="Times"/>
-          <w:sz w:val="20"/>
-          <w:szCs w:val="20"/>
-        </w:rPr>
-        <w:tab/>
-      </w:r>
-      <w:r>
-        <w:rPr>
-          <w:rFonts w:ascii="Times" w:hAnsi="Times"/>
-          <w:sz w:val="20"/>
-          <w:szCs w:val="20"/>
-        </w:rPr>
-        <w:tab/>
-      </w:r>
-      <w:r>
-        <w:rPr>
-          <w:rFonts w:ascii="Times" w:hAnsi="Times"/>
-          <w:sz w:val="20"/>
-          <w:szCs w:val="20"/>
-        </w:rPr>
-        <w:tab/>
-      </w:r>
-      <w:r>
-        <w:rPr>
-          <w:rFonts w:ascii="Times" w:hAnsi="Times"/>
-          <w:sz w:val="20"/>
-          <w:szCs w:val="20"/>
-        </w:rPr>
-        <w:tab/>
-      </w:r>
-      <w:r>
-        <w:rPr>
-          <w:rFonts w:ascii="Times" w:hAnsi="Times"/>
-          <w:sz w:val="20"/>
-          <w:szCs w:val="20"/>
-        </w:rPr>
-        <w:tab/>
-        <w:t>Software Design</w:t>
-      </w:r>
-      <w:r>
-        <w:rPr>
-          <w:rFonts w:ascii="Times" w:hAnsi="Times"/>
-          <w:sz w:val="20"/>
-          <w:szCs w:val="20"/>
-        </w:rPr>
-        <w:tab/>
-      </w:r>
-      <w:r>
-        <w:rPr>
-          <w:rFonts w:ascii="Times" w:hAnsi="Times"/>
-          <w:sz w:val="20"/>
-          <w:szCs w:val="20"/>
-        </w:rPr>
-        <w:tab/>
-      </w:r>
-      <w:r>
-        <w:rPr>
-          <w:rFonts w:ascii="Times" w:hAnsi="Times"/>
-          <w:sz w:val="20"/>
-          <w:szCs w:val="20"/>
-        </w:rPr>
-        <w:tab/>
-      </w:r>
-      <w:r>
-        <w:rPr>
-          <w:rFonts w:ascii="Times" w:hAnsi="Times"/>
-          <w:sz w:val="20"/>
-          <w:szCs w:val="20"/>
-        </w:rPr>
-        <w:tab/>
       </w:r>
     </w:p>
     <w:p>
@@ -1088,7 +1020,7 @@
           <w:sz w:val="20"/>
           <w:szCs w:val="20"/>
         </w:rPr>
-        <w:t xml:space="preserve"> – PHP Website. </w:t>
+        <w:t xml:space="preserve"> –</w:t>
       </w:r>
       <w:r>
         <w:rPr>
@@ -1105,7 +1037,47 @@
           <w:sz w:val="20"/>
           <w:szCs w:val="20"/>
         </w:rPr>
-        <w:t>tickets of bugs and requests. The application implemented Role Base Access Control using PHP API (Admin, Project Manager, Developer, Submitter). Developer and submitter user will able to track the progress of each ticket they have been assigned or submitted. Admin will oversee all the projects and tickets. Project manager will oversee the project and ticket they are in charge of. Each user will perceive different views based on their role</w:t>
+        <w:t>tickets of bugs and requests</w:t>
+      </w:r>
+      <w:r>
+        <w:rPr>
+          <w:rFonts w:ascii="Times" w:hAnsi="Times"/>
+          <w:sz w:val="20"/>
+          <w:szCs w:val="20"/>
+        </w:rPr>
+        <w:t xml:space="preserve"> from user</w:t>
+      </w:r>
+      <w:r>
+        <w:rPr>
+          <w:rFonts w:ascii="Times" w:hAnsi="Times"/>
+          <w:sz w:val="20"/>
+          <w:szCs w:val="20"/>
+        </w:rPr>
+        <w:t xml:space="preserve">. </w:t>
+      </w:r>
+      <w:r>
+        <w:rPr>
+          <w:rFonts w:ascii="Times" w:hAnsi="Times"/>
+          <w:sz w:val="20"/>
+          <w:szCs w:val="20"/>
+        </w:rPr>
+        <w:t xml:space="preserve">Submitter submit a bug or request. Admin and Project Manager have permission to assign developer for each ticket. Developed security and authentication with login &amp; password recovery system. </w:t>
+      </w:r>
+      <w:r>
+        <w:rPr>
+          <w:rFonts w:ascii="Times" w:hAnsi="Times"/>
+          <w:sz w:val="20"/>
+          <w:szCs w:val="20"/>
+        </w:rPr>
+        <w:t>The application implemented Role Base Access Control</w:t>
+      </w:r>
+      <w:r>
+        <w:rPr>
+          <w:rFonts w:ascii="Times" w:hAnsi="Times"/>
+          <w:sz w:val="20"/>
+          <w:szCs w:val="20"/>
+        </w:rPr>
+        <w:t xml:space="preserve"> for authorization</w:t>
       </w:r>
       <w:r>
         <w:rPr>
@@ -1114,261 +1086,16 @@
           <w:szCs w:val="20"/>
           <w:lang w:val="vi-VN"/>
         </w:rPr>
-        <w:t xml:space="preserve"> and </w:t>
-      </w:r>
-      <w:r>
-        <w:rPr>
-          <w:rFonts w:ascii="Times" w:hAnsi="Times"/>
-          <w:sz w:val="20"/>
-          <w:szCs w:val="20"/>
-        </w:rPr>
-        <w:t>permissions.</w:t>
-      </w:r>
-    </w:p>
-    <w:p>
-      <w:pPr>
-        <w:pStyle w:val="ListParagraph"/>
-        <w:numPr>
-          <w:ilvl w:val="1"/>
-          <w:numId w:val="16"/>
-        </w:numPr>
-        <w:rPr>
-          <w:rFonts w:ascii="Times" w:hAnsi="Times"/>
-          <w:sz w:val="20"/>
-          <w:szCs w:val="20"/>
-        </w:rPr>
-      </w:pPr>
-      <w:r>
-        <w:rPr>
-          <w:rFonts w:ascii="Times" w:hAnsi="Times"/>
-          <w:sz w:val="20"/>
-          <w:szCs w:val="20"/>
-        </w:rPr>
-        <w:t xml:space="preserve">Used </w:t>
-      </w:r>
-      <w:r>
-        <w:rPr>
-          <w:rFonts w:ascii="Times" w:hAnsi="Times"/>
-          <w:sz w:val="20"/>
-          <w:szCs w:val="20"/>
-          <w:lang w:val="vi-VN"/>
-        </w:rPr>
-        <w:t xml:space="preserve">MySQL </w:t>
-      </w:r>
-      <w:r>
-        <w:rPr>
-          <w:rFonts w:ascii="Times" w:hAnsi="Times"/>
-          <w:sz w:val="20"/>
-          <w:szCs w:val="20"/>
-        </w:rPr>
-        <w:t>database</w:t>
-      </w:r>
-    </w:p>
-    <w:p>
-      <w:pPr>
-        <w:pStyle w:val="ListParagraph"/>
-        <w:numPr>
-          <w:ilvl w:val="1"/>
-          <w:numId w:val="16"/>
-        </w:numPr>
-        <w:rPr>
-          <w:rFonts w:ascii="Times" w:hAnsi="Times"/>
-          <w:sz w:val="20"/>
-          <w:szCs w:val="20"/>
-        </w:rPr>
-      </w:pPr>
-      <w:r>
-        <w:rPr>
-          <w:rFonts w:ascii="Times" w:hAnsi="Times"/>
-          <w:sz w:val="20"/>
-          <w:szCs w:val="20"/>
-          <w:lang w:val="vi-VN"/>
-        </w:rPr>
-        <w:t xml:space="preserve">Built an PHP </w:t>
-      </w:r>
-      <w:r>
-        <w:rPr>
-          <w:rFonts w:ascii="Times" w:hAnsi="Times"/>
-          <w:sz w:val="20"/>
-          <w:szCs w:val="20"/>
-        </w:rPr>
-        <w:t>full-stack website</w:t>
-      </w:r>
-      <w:r>
-        <w:rPr>
-          <w:rFonts w:ascii="Times" w:hAnsi="Times"/>
-          <w:sz w:val="20"/>
-          <w:szCs w:val="20"/>
-          <w:lang w:val="vi-VN"/>
-        </w:rPr>
-        <w:t xml:space="preserve"> from ground up </w:t>
-      </w:r>
-      <w:r>
-        <w:rPr>
-          <w:rFonts w:ascii="Times" w:hAnsi="Times"/>
-          <w:sz w:val="20"/>
-          <w:szCs w:val="20"/>
-        </w:rPr>
-        <w:t>using MVC (Model View Controller) structure</w:t>
-      </w:r>
-    </w:p>
-    <w:p>
-      <w:pPr>
-        <w:pStyle w:val="ListParagraph"/>
-        <w:numPr>
-          <w:ilvl w:val="1"/>
-          <w:numId w:val="16"/>
-        </w:numPr>
-        <w:rPr>
-          <w:rFonts w:ascii="Times" w:hAnsi="Times"/>
-          <w:sz w:val="20"/>
-          <w:szCs w:val="20"/>
-          <w:lang w:val="vi-VN"/>
-        </w:rPr>
-      </w:pPr>
-      <w:r>
-        <w:rPr>
-          <w:rFonts w:ascii="Times" w:hAnsi="Times"/>
-          <w:sz w:val="20"/>
-          <w:szCs w:val="20"/>
-        </w:rPr>
-        <w:t>Implemented Role Based Access Control for</w:t>
-      </w:r>
-      <w:r>
-        <w:rPr>
-          <w:rFonts w:ascii="Times" w:hAnsi="Times"/>
-          <w:sz w:val="20"/>
-          <w:szCs w:val="20"/>
-          <w:lang w:val="vi-VN"/>
-        </w:rPr>
-        <w:t xml:space="preserve"> security and authentication</w:t>
-      </w:r>
-    </w:p>
-    <w:p>
-      <w:pPr>
-        <w:pStyle w:val="ListParagraph"/>
-        <w:numPr>
-          <w:ilvl w:val="1"/>
-          <w:numId w:val="16"/>
-        </w:numPr>
-        <w:rPr>
-          <w:rFonts w:ascii="Times" w:hAnsi="Times"/>
-          <w:sz w:val="20"/>
-          <w:szCs w:val="20"/>
-          <w:lang w:val="vi-VN"/>
-        </w:rPr>
-      </w:pPr>
-      <w:r>
-        <w:rPr>
-          <w:rFonts w:ascii="Times" w:hAnsi="Times"/>
-          <w:sz w:val="20"/>
-          <w:szCs w:val="20"/>
-          <w:lang w:val="vi-VN"/>
-        </w:rPr>
-        <w:t>APIs</w:t>
-      </w:r>
-      <w:r>
-        <w:rPr>
-          <w:rFonts w:ascii="Times" w:hAnsi="Times"/>
-          <w:sz w:val="20"/>
-          <w:szCs w:val="20"/>
-        </w:rPr>
-        <w:t xml:space="preserve"> applied</w:t>
-      </w:r>
-      <w:r>
-        <w:rPr>
-          <w:rFonts w:ascii="Times" w:hAnsi="Times"/>
-          <w:sz w:val="20"/>
-          <w:szCs w:val="20"/>
-          <w:lang w:val="vi-VN"/>
-        </w:rPr>
-        <w:t xml:space="preserve"> (PDO, </w:t>
-      </w:r>
-      <w:r>
-        <w:rPr>
-          <w:rFonts w:ascii="Times" w:hAnsi="Times"/>
-          <w:sz w:val="20"/>
-          <w:szCs w:val="20"/>
-        </w:rPr>
-        <w:t>Mysqli</w:t>
-      </w:r>
-      <w:r>
-        <w:rPr>
-          <w:rFonts w:ascii="Times" w:hAnsi="Times"/>
-          <w:sz w:val="20"/>
-          <w:szCs w:val="20"/>
-          <w:lang w:val="vi-VN"/>
-        </w:rPr>
-        <w:t>,</w:t>
-      </w:r>
-      <w:r>
-        <w:rPr>
-          <w:rFonts w:ascii="Times" w:hAnsi="Times"/>
-          <w:sz w:val="20"/>
-          <w:szCs w:val="20"/>
-        </w:rPr>
-        <w:t xml:space="preserve"> PHPMailer, MakePDF</w:t>
-      </w:r>
-      <w:r>
-        <w:rPr>
-          <w:rFonts w:ascii="Times" w:hAnsi="Times"/>
-          <w:sz w:val="20"/>
-          <w:szCs w:val="20"/>
-        </w:rPr>
-        <w:t>, RBAC</w:t>
-      </w:r>
-      <w:r>
-        <w:rPr>
-          <w:rFonts w:ascii="Times" w:hAnsi="Times"/>
-          <w:sz w:val="20"/>
-          <w:szCs w:val="20"/>
-        </w:rPr>
-        <w:t>) to enhance application</w:t>
-      </w:r>
-      <w:r>
-        <w:rPr>
-          <w:rFonts w:ascii="Times" w:hAnsi="Times"/>
-          <w:sz w:val="20"/>
-          <w:szCs w:val="20"/>
-          <w:lang w:val="vi-VN"/>
-        </w:rPr>
-        <w:t xml:space="preserve"> functionalities</w:t>
-      </w:r>
-    </w:p>
-    <w:p>
-      <w:pPr>
-        <w:pStyle w:val="ListParagraph"/>
-        <w:numPr>
-          <w:ilvl w:val="1"/>
-          <w:numId w:val="16"/>
-        </w:numPr>
-        <w:rPr>
-          <w:rFonts w:ascii="Times" w:hAnsi="Times"/>
-          <w:sz w:val="20"/>
-          <w:szCs w:val="20"/>
-          <w:lang w:val="vi-VN"/>
-        </w:rPr>
-      </w:pPr>
-      <w:r>
-        <w:rPr>
-          <w:rFonts w:ascii="Times" w:hAnsi="Times"/>
-          <w:sz w:val="20"/>
-          <w:szCs w:val="20"/>
-        </w:rPr>
-        <w:t>Utilized Bootstrap for frontend implementation</w:t>
-      </w:r>
-    </w:p>
-    <w:p>
-      <w:pPr>
-        <w:pStyle w:val="ListParagraph"/>
-        <w:ind w:left="1440"/>
-        <w:rPr>
-          <w:rFonts w:ascii="Times" w:hAnsi="Times"/>
-          <w:sz w:val="20"/>
-          <w:szCs w:val="20"/>
-          <w:lang w:val="vi-VN"/>
-        </w:rPr>
-      </w:pPr>
+        <w:t xml:space="preserve">. </w:t>
+      </w:r>
+      <w:r>
+        <w:rPr>
+          <w:rFonts w:ascii="Times" w:hAnsi="Times"/>
+          <w:sz w:val="20"/>
+          <w:szCs w:val="20"/>
+        </w:rPr>
+        <w:t>Each role has different permissions and views depends on user when perceiving the website.</w:t>
+      </w:r>
     </w:p>
     <w:p>
       <w:pPr>
@@ -1592,140 +1319,44 @@
           <w:sz w:val="20"/>
           <w:szCs w:val="20"/>
         </w:rPr>
-        <w:t xml:space="preserve"> between teammates and utilized source control on Github platform.  Implemented unit testing and provided code coverage report using PHPUnit/XDebug.</w:t>
-      </w:r>
-    </w:p>
-    <w:p>
-      <w:pPr>
-        <w:pStyle w:val="ListParagraph"/>
-        <w:numPr>
-          <w:ilvl w:val="1"/>
-          <w:numId w:val="15"/>
-        </w:numPr>
-        <w:rPr>
-          <w:rFonts w:ascii="Times" w:hAnsi="Times"/>
-          <w:sz w:val="20"/>
-          <w:szCs w:val="20"/>
-        </w:rPr>
-      </w:pPr>
-      <w:r>
-        <w:rPr>
-          <w:rFonts w:ascii="Times" w:hAnsi="Times"/>
-          <w:sz w:val="20"/>
-          <w:szCs w:val="20"/>
-        </w:rPr>
-        <w:t>Three tiers design (MVC)</w:t>
-      </w:r>
-    </w:p>
-    <w:p>
-      <w:pPr>
-        <w:pStyle w:val="ListParagraph"/>
-        <w:numPr>
-          <w:ilvl w:val="1"/>
-          <w:numId w:val="15"/>
-        </w:numPr>
-        <w:rPr>
-          <w:rFonts w:ascii="Times" w:hAnsi="Times"/>
-          <w:sz w:val="20"/>
-          <w:szCs w:val="20"/>
-        </w:rPr>
-      </w:pPr>
-      <w:r>
-        <w:rPr>
-          <w:rFonts w:ascii="Times" w:hAnsi="Times"/>
-          <w:sz w:val="20"/>
-          <w:szCs w:val="20"/>
-        </w:rPr>
-        <w:t>Used MySQL database</w:t>
-      </w:r>
-    </w:p>
-    <w:p>
-      <w:pPr>
-        <w:pStyle w:val="ListParagraph"/>
-        <w:numPr>
-          <w:ilvl w:val="1"/>
-          <w:numId w:val="15"/>
-        </w:numPr>
-        <w:rPr>
-          <w:rFonts w:ascii="Times" w:hAnsi="Times"/>
-          <w:sz w:val="20"/>
-          <w:szCs w:val="20"/>
-        </w:rPr>
-      </w:pPr>
-      <w:r>
-        <w:rPr>
-          <w:rFonts w:ascii="Times" w:hAnsi="Times"/>
-          <w:sz w:val="20"/>
-          <w:szCs w:val="20"/>
-          <w:lang w:val="vi-VN"/>
-        </w:rPr>
-        <w:t>Frontend : Bootstrap, templates</w:t>
-      </w:r>
-    </w:p>
-    <w:p>
-      <w:pPr>
-        <w:pStyle w:val="ListParagraph"/>
-        <w:numPr>
-          <w:ilvl w:val="1"/>
-          <w:numId w:val="15"/>
-        </w:numPr>
-        <w:rPr>
-          <w:rFonts w:ascii="Times" w:hAnsi="Times"/>
-          <w:sz w:val="20"/>
-          <w:szCs w:val="20"/>
-          <w:lang w:val="vi-VN"/>
-        </w:rPr>
-      </w:pPr>
-      <w:r>
-        <w:rPr>
-          <w:rFonts w:ascii="Times" w:hAnsi="Times"/>
-          <w:sz w:val="20"/>
-          <w:szCs w:val="20"/>
-        </w:rPr>
-        <w:t>Unit Testing (Code Coverage tools)</w:t>
-      </w:r>
-    </w:p>
-    <w:p>
-      <w:pPr>
-        <w:pStyle w:val="ListParagraph"/>
-        <w:numPr>
-          <w:ilvl w:val="1"/>
-          <w:numId w:val="15"/>
-        </w:numPr>
-        <w:rPr>
-          <w:rFonts w:ascii="Times" w:hAnsi="Times"/>
-          <w:sz w:val="20"/>
-          <w:szCs w:val="20"/>
-          <w:lang w:val="vi-VN"/>
-        </w:rPr>
-      </w:pPr>
-      <w:r>
-        <w:rPr>
-          <w:rFonts w:ascii="Times" w:hAnsi="Times"/>
-          <w:sz w:val="20"/>
-          <w:szCs w:val="20"/>
-          <w:lang w:val="vi-VN"/>
-        </w:rPr>
-        <w:t xml:space="preserve">Generate Code Coverage Report </w:t>
-      </w:r>
-      <w:r>
-        <w:rPr>
-          <w:rFonts w:ascii="Times" w:hAnsi="Times"/>
-          <w:sz w:val="20"/>
-          <w:szCs w:val="20"/>
-        </w:rPr>
-        <w:t>using PHPUnit / XDebug</w:t>
-      </w:r>
-    </w:p>
-    <w:p>
-      <w:pPr>
-        <w:rPr>
-          <w:rFonts w:ascii="Times" w:hAnsi="Times"/>
-          <w:sz w:val="20"/>
-          <w:szCs w:val="20"/>
-          <w:lang w:val="vi-VN"/>
-        </w:rPr>
-      </w:pPr>
+        <w:t xml:space="preserve"> between teammates and utilized source control on Github platform.  Implemented unit testing and provided code coverage report using </w:t>
+      </w:r>
+      <w:proofErr w:type="spellStart"/>
+      <w:r>
+        <w:rPr>
+          <w:rFonts w:ascii="Times" w:hAnsi="Times"/>
+          <w:sz w:val="20"/>
+          <w:szCs w:val="20"/>
+        </w:rPr>
+        <w:t>PHPUnit</w:t>
+      </w:r>
+      <w:proofErr w:type="spellEnd"/>
+      <w:r>
+        <w:rPr>
+          <w:rFonts w:ascii="Times" w:hAnsi="Times"/>
+          <w:sz w:val="20"/>
+          <w:szCs w:val="20"/>
+        </w:rPr>
+        <w:t>/</w:t>
+      </w:r>
+      <w:proofErr w:type="spellStart"/>
+      <w:r>
+        <w:rPr>
+          <w:rFonts w:ascii="Times" w:hAnsi="Times"/>
+          <w:sz w:val="20"/>
+          <w:szCs w:val="20"/>
+        </w:rPr>
+        <w:t>XDebug</w:t>
+      </w:r>
+      <w:proofErr w:type="spellEnd"/>
+      <w:r>
+        <w:rPr>
+          <w:rFonts w:ascii="Times" w:hAnsi="Times"/>
+          <w:sz w:val="20"/>
+          <w:szCs w:val="20"/>
+        </w:rPr>
+        <w:t>.</w:t>
+      </w:r>
     </w:p>
     <w:p>
       <w:pPr>
@@ -1828,6 +1459,11 @@
         </w:numPr>
         <w:rPr>
           <w:rFonts w:ascii="Times" w:hAnsi="Times"/>
+          <w:b/>
+          <w:bCs/>
+          <w:sz w:val="20"/>
+          <w:szCs w:val="20"/>
+          <w:u w:val="single"/>
         </w:rPr>
       </w:pPr>
       <w:r>
@@ -1840,53 +1476,169 @@
           <w:sz w:val="20"/>
           <w:szCs w:val="20"/>
         </w:rPr>
-        <w:t>Multiprocessing</w:t>
-      </w:r>
-      <w:r>
-        <w:rPr>
-          <w:rFonts w:ascii="Times" w:hAnsi="Times"/>
-          <w:sz w:val="20"/>
-          <w:szCs w:val="20"/>
-        </w:rPr>
-        <w:t xml:space="preserve"> – Stimulated computer operating systems by implemented core scheduling with multiprocessing technique using queue and priority queue; gained knowledge</w:t>
-      </w:r>
-      <w:r>
-        <w:rPr>
-          <w:rFonts w:ascii="Times" w:hAnsi="Times"/>
-          <w:sz w:val="20"/>
-          <w:szCs w:val="20"/>
-        </w:rPr>
-        <w:t xml:space="preserve"> system’s ability</w:t>
-      </w:r>
-      <w:r>
-        <w:rPr>
-          <w:rFonts w:ascii="Times" w:hAnsi="Times" w:cs="Arial"/>
-          <w:color w:val="000000" w:themeColor="text1"/>
-          <w:sz w:val="20"/>
-          <w:szCs w:val="20"/>
-          <w:shd w:val="clear" w:color="auto" w:fill="FFFFFF"/>
-        </w:rPr>
-        <w:t xml:space="preserve"> to support more than one processor </w:t>
-      </w:r>
-      <w:r>
-        <w:rPr>
-          <w:rFonts w:ascii="Times" w:hAnsi="Times" w:cs="Arial"/>
-          <w:color w:val="000000" w:themeColor="text1"/>
-          <w:sz w:val="20"/>
-          <w:szCs w:val="20"/>
-          <w:shd w:val="clear" w:color="auto" w:fill="FFFFFF"/>
+        <w:t xml:space="preserve">Storytelling </w:t>
+      </w:r>
+      <w:r>
+        <w:rPr>
+          <w:rFonts w:ascii="Times" w:hAnsi="Times"/>
+          <w:b/>
+          <w:bCs/>
+          <w:i/>
+          <w:iCs/>
+          <w:sz w:val="20"/>
+          <w:szCs w:val="20"/>
+        </w:rPr>
+        <w:t>P</w:t>
+      </w:r>
+      <w:r>
+        <w:rPr>
+          <w:rFonts w:ascii="Times" w:hAnsi="Times"/>
+          <w:b/>
+          <w:bCs/>
+          <w:i/>
+          <w:iCs/>
+          <w:sz w:val="20"/>
+          <w:szCs w:val="20"/>
+        </w:rPr>
+        <w:t>roject</w:t>
+      </w:r>
+      <w:r>
+        <w:rPr>
+          <w:rFonts w:ascii="Times" w:hAnsi="Times"/>
+          <w:sz w:val="20"/>
+          <w:szCs w:val="20"/>
+        </w:rPr>
+        <w:t xml:space="preserve"> – Analyzed statistics of hurricane Harvey’s affected </w:t>
+      </w:r>
+      <w:r>
+        <w:rPr>
+          <w:rFonts w:ascii="Times" w:hAnsi="Times"/>
+          <w:sz w:val="20"/>
+          <w:szCs w:val="20"/>
+        </w:rPr>
+        <w:t xml:space="preserve">Houston </w:t>
+      </w:r>
+      <w:r>
+        <w:rPr>
+          <w:rFonts w:ascii="Times" w:hAnsi="Times"/>
+          <w:sz w:val="20"/>
+          <w:szCs w:val="20"/>
+        </w:rPr>
+        <w:t>population</w:t>
+      </w:r>
+      <w:r>
+        <w:rPr>
+          <w:rFonts w:ascii="Times" w:hAnsi="Times"/>
+          <w:sz w:val="20"/>
+          <w:szCs w:val="20"/>
+        </w:rPr>
+        <w:t>s</w:t>
+      </w:r>
+      <w:r>
+        <w:rPr>
+          <w:rFonts w:ascii="Times" w:hAnsi="Times"/>
+          <w:sz w:val="20"/>
+          <w:szCs w:val="20"/>
+        </w:rPr>
+        <w:t xml:space="preserve"> to provide solutions; performed data cleaning, manipulation,</w:t>
+      </w:r>
+      <w:r>
+        <w:rPr>
+          <w:rFonts w:ascii="Times" w:hAnsi="Times"/>
+          <w:sz w:val="20"/>
+          <w:szCs w:val="20"/>
+        </w:rPr>
+        <w:t xml:space="preserve"> mining,</w:t>
+      </w:r>
+      <w:r>
+        <w:rPr>
+          <w:rFonts w:ascii="Times" w:hAnsi="Times"/>
+          <w:sz w:val="20"/>
+          <w:szCs w:val="20"/>
+        </w:rPr>
+        <w:t xml:space="preserve"> </w:t>
+      </w:r>
+      <w:r>
+        <w:rPr>
+          <w:rFonts w:ascii="Times" w:hAnsi="Times"/>
+          <w:sz w:val="20"/>
+          <w:szCs w:val="20"/>
         </w:rPr>
         <w:t>and</w:t>
       </w:r>
       <w:r>
         <w:rPr>
-          <w:rFonts w:ascii="Times" w:hAnsi="Times" w:cs="Arial"/>
-          <w:color w:val="000000" w:themeColor="text1"/>
-          <w:sz w:val="20"/>
-          <w:szCs w:val="20"/>
-          <w:shd w:val="clear" w:color="auto" w:fill="FFFFFF"/>
-        </w:rPr>
-        <w:t xml:space="preserve"> the ability to allocate tasks between them.</w:t>
+          <w:rFonts w:ascii="Times" w:hAnsi="Times"/>
+          <w:sz w:val="20"/>
+          <w:szCs w:val="20"/>
+        </w:rPr>
+        <w:t xml:space="preserve"> visualization using Python via </w:t>
+      </w:r>
+      <w:proofErr w:type="spellStart"/>
+      <w:r>
+        <w:rPr>
+          <w:rFonts w:ascii="Times" w:hAnsi="Times"/>
+          <w:sz w:val="20"/>
+          <w:szCs w:val="20"/>
+        </w:rPr>
+        <w:t>Jupyter</w:t>
+      </w:r>
+      <w:proofErr w:type="spellEnd"/>
+      <w:r>
+        <w:rPr>
+          <w:rFonts w:ascii="Times" w:hAnsi="Times"/>
+          <w:sz w:val="20"/>
+          <w:szCs w:val="20"/>
+        </w:rPr>
+        <w:t xml:space="preserve"> </w:t>
+      </w:r>
+      <w:r>
+        <w:rPr>
+          <w:rFonts w:ascii="Times" w:hAnsi="Times"/>
+          <w:sz w:val="20"/>
+          <w:szCs w:val="20"/>
+        </w:rPr>
+        <w:t>N</w:t>
+      </w:r>
+      <w:r>
+        <w:rPr>
+          <w:rFonts w:ascii="Times" w:hAnsi="Times"/>
+          <w:sz w:val="20"/>
+          <w:szCs w:val="20"/>
+        </w:rPr>
+        <w:t>otebook</w:t>
+      </w:r>
+      <w:r>
+        <w:rPr>
+          <w:rFonts w:ascii="Times" w:hAnsi="Times"/>
+          <w:sz w:val="20"/>
+          <w:szCs w:val="20"/>
+        </w:rPr>
+        <w:t>s</w:t>
+      </w:r>
+      <w:r>
+        <w:rPr>
+          <w:rFonts w:ascii="Times" w:hAnsi="Times"/>
+          <w:sz w:val="20"/>
+          <w:szCs w:val="20"/>
+        </w:rPr>
+        <w:t xml:space="preserve">; gained knowledge of </w:t>
+      </w:r>
+      <w:r>
+        <w:rPr>
+          <w:rFonts w:ascii="Times" w:hAnsi="Times"/>
+          <w:sz w:val="20"/>
+          <w:szCs w:val="20"/>
+        </w:rPr>
+        <w:t xml:space="preserve">many </w:t>
+      </w:r>
+      <w:r>
+        <w:rPr>
+          <w:rFonts w:ascii="Times" w:hAnsi="Times"/>
+          <w:sz w:val="20"/>
+          <w:szCs w:val="20"/>
+        </w:rPr>
+        <w:t>clustering methods</w:t>
       </w:r>
     </w:p>
     <w:p>
@@ -1898,11 +1650,9 @@
         </w:numPr>
         <w:rPr>
           <w:rFonts w:ascii="Times" w:hAnsi="Times"/>
-          <w:b/>
-          <w:bCs/>
-          <w:sz w:val="20"/>
-          <w:szCs w:val="20"/>
-          <w:u w:val="single"/>
+          <w:color w:val="000000" w:themeColor="text1"/>
+          <w:sz w:val="20"/>
+          <w:szCs w:val="20"/>
         </w:rPr>
       </w:pPr>
       <w:r>
@@ -1915,204 +1665,24 @@
           <w:sz w:val="20"/>
           <w:szCs w:val="20"/>
         </w:rPr>
-        <w:t xml:space="preserve">Storytelling </w:t>
-      </w:r>
-      <w:r>
-        <w:rPr>
-          <w:rFonts w:ascii="Times" w:hAnsi="Times"/>
-          <w:b/>
-          <w:bCs/>
-          <w:i/>
-          <w:iCs/>
-          <w:sz w:val="20"/>
-          <w:szCs w:val="20"/>
-        </w:rPr>
-        <w:t>P</w:t>
-      </w:r>
-      <w:r>
-        <w:rPr>
-          <w:rFonts w:ascii="Times" w:hAnsi="Times"/>
-          <w:b/>
-          <w:bCs/>
-          <w:i/>
-          <w:iCs/>
-          <w:sz w:val="20"/>
-          <w:szCs w:val="20"/>
-        </w:rPr>
-        <w:t>roject</w:t>
-      </w:r>
-      <w:r>
-        <w:rPr>
-          <w:rFonts w:ascii="Times" w:hAnsi="Times"/>
-          <w:sz w:val="20"/>
-          <w:szCs w:val="20"/>
-        </w:rPr>
-        <w:t xml:space="preserve"> – Analyzed statistics of hurricane Harvey’s affected </w:t>
-      </w:r>
-      <w:r>
-        <w:rPr>
-          <w:rFonts w:ascii="Times" w:hAnsi="Times"/>
-          <w:sz w:val="20"/>
-          <w:szCs w:val="20"/>
-        </w:rPr>
-        <w:t xml:space="preserve">Houston </w:t>
-      </w:r>
-      <w:r>
-        <w:rPr>
-          <w:rFonts w:ascii="Times" w:hAnsi="Times"/>
-          <w:sz w:val="20"/>
-          <w:szCs w:val="20"/>
-        </w:rPr>
-        <w:t>population</w:t>
-      </w:r>
-      <w:r>
-        <w:rPr>
-          <w:rFonts w:ascii="Times" w:hAnsi="Times"/>
-          <w:sz w:val="20"/>
-          <w:szCs w:val="20"/>
-        </w:rPr>
-        <w:t>s</w:t>
-      </w:r>
-      <w:r>
-        <w:rPr>
-          <w:rFonts w:ascii="Times" w:hAnsi="Times"/>
-          <w:sz w:val="20"/>
-          <w:szCs w:val="20"/>
-        </w:rPr>
-        <w:t xml:space="preserve"> to provide solutions; performed data cleaning, manipulation,</w:t>
-      </w:r>
-      <w:r>
-        <w:rPr>
-          <w:rFonts w:ascii="Times" w:hAnsi="Times"/>
-          <w:sz w:val="20"/>
-          <w:szCs w:val="20"/>
-        </w:rPr>
-        <w:t xml:space="preserve"> mining,</w:t>
-      </w:r>
-      <w:r>
-        <w:rPr>
-          <w:rFonts w:ascii="Times" w:hAnsi="Times"/>
-          <w:sz w:val="20"/>
-          <w:szCs w:val="20"/>
-        </w:rPr>
-        <w:t xml:space="preserve"> </w:t>
-      </w:r>
-      <w:r>
-        <w:rPr>
-          <w:rFonts w:ascii="Times" w:hAnsi="Times"/>
-          <w:sz w:val="20"/>
-          <w:szCs w:val="20"/>
-        </w:rPr>
-        <w:t>and</w:t>
-      </w:r>
-      <w:r>
-        <w:rPr>
-          <w:rFonts w:ascii="Times" w:hAnsi="Times"/>
-          <w:sz w:val="20"/>
-          <w:szCs w:val="20"/>
-        </w:rPr>
-        <w:t xml:space="preserve"> visualization using Python via </w:t>
-      </w:r>
-      <w:proofErr w:type="spellStart"/>
-      <w:r>
-        <w:rPr>
-          <w:rFonts w:ascii="Times" w:hAnsi="Times"/>
-          <w:sz w:val="20"/>
-          <w:szCs w:val="20"/>
-        </w:rPr>
-        <w:t>Jupyter</w:t>
-      </w:r>
-      <w:proofErr w:type="spellEnd"/>
-      <w:r>
-        <w:rPr>
-          <w:rFonts w:ascii="Times" w:hAnsi="Times"/>
-          <w:sz w:val="20"/>
-          <w:szCs w:val="20"/>
-        </w:rPr>
-        <w:t xml:space="preserve"> </w:t>
-      </w:r>
-      <w:r>
-        <w:rPr>
-          <w:rFonts w:ascii="Times" w:hAnsi="Times"/>
-          <w:sz w:val="20"/>
-          <w:szCs w:val="20"/>
-        </w:rPr>
-        <w:t>N</w:t>
-      </w:r>
-      <w:r>
-        <w:rPr>
-          <w:rFonts w:ascii="Times" w:hAnsi="Times"/>
-          <w:sz w:val="20"/>
-          <w:szCs w:val="20"/>
-        </w:rPr>
-        <w:t>otebook</w:t>
-      </w:r>
-      <w:r>
-        <w:rPr>
-          <w:rFonts w:ascii="Times" w:hAnsi="Times"/>
-          <w:sz w:val="20"/>
-          <w:szCs w:val="20"/>
-        </w:rPr>
-        <w:t>s</w:t>
-      </w:r>
-      <w:r>
-        <w:rPr>
-          <w:rFonts w:ascii="Times" w:hAnsi="Times"/>
-          <w:sz w:val="20"/>
-          <w:szCs w:val="20"/>
-        </w:rPr>
-        <w:t xml:space="preserve">; gained knowledge of </w:t>
-      </w:r>
-      <w:r>
-        <w:rPr>
-          <w:rFonts w:ascii="Times" w:hAnsi="Times"/>
-          <w:sz w:val="20"/>
-          <w:szCs w:val="20"/>
-        </w:rPr>
-        <w:t xml:space="preserve">many </w:t>
-      </w:r>
-      <w:r>
-        <w:rPr>
-          <w:rFonts w:ascii="Times" w:hAnsi="Times"/>
-          <w:sz w:val="20"/>
-          <w:szCs w:val="20"/>
-        </w:rPr>
-        <w:t>clustering methods</w:t>
-      </w:r>
-    </w:p>
-    <w:p>
-      <w:pPr>
-        <w:pStyle w:val="ListParagraph"/>
-        <w:numPr>
-          <w:ilvl w:val="0"/>
-          <w:numId w:val="11"/>
-        </w:numPr>
+        <w:t xml:space="preserve">Data Analytics </w:t>
+      </w:r>
+      <w:r>
+        <w:rPr>
+          <w:rFonts w:ascii="Times" w:hAnsi="Times"/>
+          <w:sz w:val="20"/>
+          <w:szCs w:val="20"/>
+        </w:rPr>
+        <w:t xml:space="preserve">– Performed feature selection </w:t>
+      </w:r>
+      <w:r>
         <w:rPr>
           <w:rFonts w:ascii="Times" w:hAnsi="Times"/>
           <w:color w:val="000000" w:themeColor="text1"/>
           <w:sz w:val="20"/>
           <w:szCs w:val="20"/>
         </w:rPr>
-      </w:pPr>
-      <w:r>
-        <w:rPr>
-          <w:rFonts w:ascii="Times" w:hAnsi="Times"/>
-          <w:b/>
-          <w:bCs/>
-          <w:i/>
-          <w:iCs/>
-          <w:sz w:val="20"/>
-          <w:szCs w:val="20"/>
-        </w:rPr>
-        <w:t xml:space="preserve">Data Analytics </w:t>
-      </w:r>
-      <w:r>
-        <w:rPr>
-          <w:rFonts w:ascii="Times" w:hAnsi="Times"/>
-          <w:sz w:val="20"/>
-          <w:szCs w:val="20"/>
-        </w:rPr>
-        <w:t xml:space="preserve">– Performed feature selection </w:t>
+        <w:t>to clean and reduce the dimensionality of the data</w:t>
       </w:r>
       <w:r>
         <w:rPr>
@@ -2121,138 +1691,7 @@
           <w:sz w:val="20"/>
           <w:szCs w:val="20"/>
         </w:rPr>
-        <w:t>to clean and reduce the dimensionality of the data</w:t>
-      </w:r>
-      <w:r>
-        <w:rPr>
-          <w:rFonts w:ascii="Times" w:hAnsi="Times"/>
-          <w:color w:val="000000" w:themeColor="text1"/>
-          <w:sz w:val="20"/>
-          <w:szCs w:val="20"/>
-        </w:rPr>
         <w:t xml:space="preserve"> for business understanding; built and compared models &amp; parameters to see trend and predicting future profitable products; gained knowledge in business decision making</w:t>
-      </w:r>
-    </w:p>
-    <w:p>
-      <w:pPr>
-        <w:pStyle w:val="ListParagraph"/>
-        <w:numPr>
-          <w:ilvl w:val="0"/>
-          <w:numId w:val="11"/>
-        </w:numPr>
-        <w:rPr>
-          <w:sz w:val="20"/>
-          <w:szCs w:val="20"/>
-        </w:rPr>
-      </w:pPr>
-      <w:r>
-        <w:rPr>
-          <w:rFonts w:ascii="Times" w:eastAsia="Times" w:hAnsi="Times" w:cs="Times"/>
-          <w:b/>
-          <w:bCs/>
-          <w:i/>
-          <w:iCs/>
-          <w:sz w:val="20"/>
-          <w:szCs w:val="20"/>
-        </w:rPr>
-        <w:t>Library Book Management</w:t>
-      </w:r>
-      <w:r>
-        <w:rPr>
-          <w:rFonts w:ascii="Times" w:eastAsia="Times" w:hAnsi="Times" w:cs="Times"/>
-          <w:sz w:val="20"/>
-          <w:szCs w:val="20"/>
-        </w:rPr>
-        <w:t xml:space="preserve"> - Designed program that manages a virtual library of books using C++, gained understanding of linked lists, dynamic programming, sorting algorithms, debugging, and command parsing.</w:t>
-      </w:r>
-    </w:p>
-    <w:p>
-      <w:pPr>
-        <w:pStyle w:val="ListParagraph"/>
-        <w:numPr>
-          <w:ilvl w:val="0"/>
-          <w:numId w:val="11"/>
-        </w:numPr>
-        <w:rPr>
-          <w:sz w:val="20"/>
-          <w:szCs w:val="20"/>
-        </w:rPr>
-      </w:pPr>
-      <w:r>
-        <w:rPr>
-          <w:rFonts w:ascii="Times" w:eastAsia="Times" w:hAnsi="Times" w:cs="Times"/>
-          <w:b/>
-          <w:bCs/>
-          <w:i/>
-          <w:iCs/>
-          <w:sz w:val="20"/>
-          <w:szCs w:val="20"/>
-        </w:rPr>
-        <w:t xml:space="preserve">Queuing System - </w:t>
-      </w:r>
-      <w:r>
-        <w:rPr>
-          <w:rFonts w:ascii="Times" w:eastAsia="Times" w:hAnsi="Times" w:cs="Times"/>
-          <w:sz w:val="20"/>
-          <w:szCs w:val="20"/>
-        </w:rPr>
-        <w:t>Designed</w:t>
-      </w:r>
-      <w:r>
-        <w:rPr>
-          <w:rFonts w:ascii="Times" w:eastAsia="Times" w:hAnsi="Times" w:cs="Times"/>
-          <w:sz w:val="20"/>
-          <w:szCs w:val="20"/>
-        </w:rPr>
-        <w:t xml:space="preserve"> queueing system</w:t>
-      </w:r>
-      <w:r>
-        <w:rPr>
-          <w:rFonts w:ascii="Times" w:eastAsia="Times" w:hAnsi="Times" w:cs="Times"/>
-          <w:sz w:val="20"/>
-          <w:szCs w:val="20"/>
-        </w:rPr>
-        <w:t xml:space="preserve"> in C++</w:t>
-      </w:r>
-      <w:r>
-        <w:rPr>
-          <w:rFonts w:ascii="Times" w:eastAsia="Times" w:hAnsi="Times" w:cs="Times"/>
-          <w:sz w:val="20"/>
-          <w:szCs w:val="20"/>
-        </w:rPr>
-        <w:t xml:space="preserve"> </w:t>
-      </w:r>
-      <w:r>
-        <w:rPr>
-          <w:rFonts w:ascii="Times" w:eastAsia="Times" w:hAnsi="Times" w:cs="Times"/>
-          <w:sz w:val="20"/>
-          <w:szCs w:val="20"/>
-        </w:rPr>
-        <w:t>for virtual restaurant</w:t>
-      </w:r>
-      <w:r>
-        <w:rPr>
-          <w:rFonts w:ascii="Times" w:eastAsia="Times" w:hAnsi="Times" w:cs="Times"/>
-          <w:sz w:val="20"/>
-          <w:szCs w:val="20"/>
-        </w:rPr>
-        <w:t xml:space="preserve"> to minimize the time </w:t>
-      </w:r>
-      <w:r>
-        <w:rPr>
-          <w:rFonts w:ascii="Times" w:eastAsia="Times" w:hAnsi="Times" w:cs="Times"/>
-          <w:sz w:val="20"/>
-          <w:szCs w:val="20"/>
-        </w:rPr>
-        <w:t>between customer waiting and serving; g</w:t>
-      </w:r>
-      <w:r>
-        <w:rPr>
-          <w:rFonts w:ascii="Times" w:eastAsia="Times" w:hAnsi="Times" w:cs="Times"/>
-          <w:sz w:val="20"/>
-          <w:szCs w:val="20"/>
-        </w:rPr>
-        <w:t>ained knowledge of differences between queue and priority queue.</w:t>
       </w:r>
     </w:p>
     <w:p>
@@ -2336,15 +1775,32 @@
           <w:sz w:val="20"/>
           <w:szCs w:val="20"/>
         </w:rPr>
-        <w:t>PHP, MySql, Oracle Sql,</w:t>
-      </w:r>
-      <w:r>
-        <w:rPr>
-          <w:rFonts w:ascii="Times" w:hAnsi="Times"/>
-          <w:sz w:val="20"/>
-          <w:szCs w:val="20"/>
-        </w:rPr>
-        <w:t xml:space="preserve"> </w:t>
+        <w:t xml:space="preserve">PHP, </w:t>
+      </w:r>
+      <w:r>
+        <w:rPr>
+          <w:rFonts w:ascii="Times" w:hAnsi="Times"/>
+          <w:sz w:val="20"/>
+          <w:szCs w:val="20"/>
+        </w:rPr>
+        <w:t>SQL</w:t>
+      </w:r>
+      <w:r>
+        <w:rPr>
+          <w:rFonts w:ascii="Times" w:hAnsi="Times"/>
+          <w:sz w:val="20"/>
+          <w:szCs w:val="20"/>
+          <w:lang w:val="vi-VN"/>
+        </w:rPr>
+        <w:t>, NoSQL</w:t>
+      </w:r>
+      <w:r>
+        <w:rPr>
+          <w:rFonts w:ascii="Times" w:hAnsi="Times"/>
+          <w:sz w:val="20"/>
+          <w:szCs w:val="20"/>
+        </w:rPr>
+        <w:t xml:space="preserve">, </w:t>
       </w:r>
       <w:r>
         <w:rPr>
@@ -2466,7 +1922,34 @@
           <w:sz w:val="20"/>
           <w:szCs w:val="20"/>
         </w:rPr>
-        <w:t>Microsoft Office, XCode</w:t>
+        <w:t>Git/</w:t>
+      </w:r>
+      <w:proofErr w:type="spellStart"/>
+      <w:r>
+        <w:rPr>
+          <w:rFonts w:ascii="Times" w:hAnsi="Times"/>
+          <w:sz w:val="20"/>
+          <w:szCs w:val="20"/>
+        </w:rPr>
+        <w:t>Github</w:t>
+      </w:r>
+      <w:proofErr w:type="spellEnd"/>
+      <w:r>
+        <w:rPr>
+          <w:rFonts w:ascii="Times" w:hAnsi="Times"/>
+          <w:sz w:val="20"/>
+          <w:szCs w:val="20"/>
+          <w:lang w:val="vi-VN"/>
+        </w:rPr>
+        <w:t xml:space="preserve">, </w:t>
+      </w:r>
+      <w:r>
+        <w:rPr>
+          <w:rFonts w:ascii="Times" w:hAnsi="Times"/>
+          <w:sz w:val="20"/>
+          <w:szCs w:val="20"/>
+        </w:rPr>
+        <w:t>XCode</w:t>
       </w:r>
       <w:r>
         <w:rPr>
@@ -2498,7 +1981,31 @@
           <w:sz w:val="20"/>
           <w:szCs w:val="20"/>
         </w:rPr>
-        <w:t xml:space="preserve"> SQLDeveloper, MySQL</w:t>
+        <w:t xml:space="preserve"> </w:t>
+      </w:r>
+      <w:r>
+        <w:rPr>
+          <w:rFonts w:ascii="Times" w:hAnsi="Times"/>
+          <w:sz w:val="20"/>
+          <w:szCs w:val="20"/>
+        </w:rPr>
+        <w:t>RStudio,</w:t>
+      </w:r>
+      <w:r>
+        <w:rPr>
+          <w:rFonts w:ascii="Times" w:hAnsi="Times"/>
+          <w:sz w:val="20"/>
+          <w:szCs w:val="20"/>
+        </w:rPr>
+        <w:t xml:space="preserve"> </w:t>
+      </w:r>
+      <w:r>
+        <w:rPr>
+          <w:rFonts w:ascii="Times" w:hAnsi="Times"/>
+          <w:sz w:val="20"/>
+          <w:szCs w:val="20"/>
+        </w:rPr>
+        <w:t>MySQL</w:t>
       </w:r>
       <w:r>
         <w:rPr>
@@ -2522,6 +2029,23 @@
           <w:sz w:val="20"/>
           <w:szCs w:val="20"/>
         </w:rPr>
+        <w:t>Oracle</w:t>
+      </w:r>
+      <w:r>
+        <w:rPr>
+          <w:rFonts w:ascii="Times" w:hAnsi="Times"/>
+          <w:sz w:val="20"/>
+          <w:szCs w:val="20"/>
+          <w:lang w:val="vi-VN"/>
+        </w:rPr>
+        <w:t xml:space="preserve"> SQL, </w:t>
+      </w:r>
+      <w:r>
+        <w:rPr>
+          <w:rFonts w:ascii="Times" w:hAnsi="Times"/>
+          <w:sz w:val="20"/>
+          <w:szCs w:val="20"/>
+        </w:rPr>
         <w:t>NetBeans</w:t>
       </w:r>
       <w:r>
@@ -2530,6 +2054,23 @@
           <w:sz w:val="20"/>
           <w:szCs w:val="20"/>
         </w:rPr>
+        <w:t xml:space="preserve">, </w:t>
+      </w:r>
+      <w:r>
+        <w:rPr>
+          <w:rFonts w:ascii="Times" w:hAnsi="Times"/>
+          <w:sz w:val="20"/>
+          <w:szCs w:val="20"/>
+          <w:lang w:val="vi-VN"/>
+        </w:rPr>
+        <w:t>Unity</w:t>
+      </w:r>
+      <w:r>
+        <w:rPr>
+          <w:rFonts w:ascii="Times" w:hAnsi="Times"/>
+          <w:sz w:val="20"/>
+          <w:szCs w:val="20"/>
+        </w:rPr>
         <w:t>,</w:t>
       </w:r>
       <w:r>
@@ -2538,18 +2079,27 @@
           <w:sz w:val="20"/>
           <w:szCs w:val="20"/>
         </w:rPr>
-        <w:t xml:space="preserve"> uVision, Jupyter</w:t>
-      </w:r>
-      <w:r>
-        <w:rPr>
-          <w:rFonts w:ascii="Times" w:hAnsi="Times"/>
-          <w:sz w:val="20"/>
-          <w:szCs w:val="20"/>
-        </w:rPr>
-        <w:t xml:space="preserve"> Notebook</w:t>
-      </w:r>
-      <w:r>
-        <w:rPr>
+        <w:t xml:space="preserve"> </w:t>
+      </w:r>
+      <w:r>
+        <w:rPr>
+          <w:rFonts w:ascii="Times" w:hAnsi="Times"/>
+          <w:sz w:val="20"/>
+          <w:szCs w:val="20"/>
+        </w:rPr>
+        <w:t>Composer</w:t>
+      </w:r>
+      <w:r>
+        <w:rPr>
+          <w:rFonts w:ascii="Times" w:hAnsi="Times"/>
+          <w:sz w:val="20"/>
+          <w:szCs w:val="20"/>
+        </w:rPr>
+        <w:t>, MongoDB</w:t>
+      </w:r>
+      <w:r>
+        <w:rPr>
+          <w:rFonts w:ascii="Times" w:hAnsi="Times"/>
           <w:sz w:val="20"/>
           <w:szCs w:val="20"/>
         </w:rPr>
@@ -2560,89 +2110,17 @@
           <w:rFonts w:ascii="Times" w:hAnsi="Times"/>
           <w:sz w:val="20"/>
           <w:szCs w:val="20"/>
-        </w:rPr>
-        <w:t>RStudio</w:t>
-      </w:r>
-      <w:r>
-        <w:rPr>
-          <w:rFonts w:ascii="Times" w:hAnsi="Times"/>
-          <w:sz w:val="20"/>
-          <w:szCs w:val="20"/>
-        </w:rPr>
-        <w:t>,</w:t>
-      </w:r>
-      <w:r>
-        <w:rPr>
-          <w:rFonts w:ascii="Times" w:hAnsi="Times"/>
-          <w:sz w:val="20"/>
-          <w:szCs w:val="20"/>
-        </w:rPr>
-        <w:t xml:space="preserve"> Atom</w:t>
-      </w:r>
-      <w:r>
-        <w:rPr>
-          <w:rFonts w:ascii="Times" w:hAnsi="Times"/>
-          <w:sz w:val="20"/>
-          <w:szCs w:val="20"/>
-        </w:rPr>
-        <w:t xml:space="preserve">, </w:t>
-      </w:r>
-      <w:r>
-        <w:rPr>
-          <w:rFonts w:ascii="Times" w:hAnsi="Times"/>
-          <w:sz w:val="20"/>
-          <w:szCs w:val="20"/>
-        </w:rPr>
-        <w:t>Weka</w:t>
-      </w:r>
-      <w:r>
-        <w:rPr>
-          <w:rFonts w:ascii="Times" w:hAnsi="Times"/>
-          <w:sz w:val="20"/>
-          <w:szCs w:val="20"/>
           <w:lang w:val="vi-VN"/>
         </w:rPr>
-        <w:t>, Unity</w:t>
-      </w:r>
-      <w:r>
-        <w:rPr>
-          <w:rFonts w:ascii="Times" w:hAnsi="Times"/>
-          <w:sz w:val="20"/>
-          <w:szCs w:val="20"/>
-        </w:rPr>
-        <w:t>,</w:t>
-      </w:r>
-      <w:r>
-        <w:rPr>
-          <w:rFonts w:ascii="Times" w:hAnsi="Times"/>
-          <w:sz w:val="20"/>
-          <w:szCs w:val="20"/>
-        </w:rPr>
-        <w:t xml:space="preserve"> </w:t>
-      </w:r>
-      <w:r>
-        <w:rPr>
-          <w:rFonts w:ascii="Times" w:hAnsi="Times"/>
-          <w:sz w:val="20"/>
-          <w:szCs w:val="20"/>
-        </w:rPr>
-        <w:t>Composer</w:t>
-      </w:r>
-      <w:r>
-        <w:rPr>
-          <w:rFonts w:ascii="Times" w:hAnsi="Times"/>
-          <w:sz w:val="20"/>
-          <w:szCs w:val="20"/>
-        </w:rPr>
-        <w:t>, MongoDB</w:t>
-      </w:r>
-      <w:r>
-        <w:rPr>
-          <w:rFonts w:ascii="Times" w:hAnsi="Times"/>
-          <w:sz w:val="20"/>
-          <w:szCs w:val="20"/>
-        </w:rPr>
-        <w:t>, Git/Github</w:t>
+        <w:t>La</w:t>
+      </w:r>
+      <w:r>
+        <w:rPr>
+          <w:rFonts w:ascii="Times" w:hAnsi="Times"/>
+          <w:sz w:val="20"/>
+          <w:szCs w:val="20"/>
+        </w:rPr>
+        <w:t>ravel, Angular</w:t>
       </w:r>
     </w:p>
     <w:p>
@@ -2686,7 +2164,7 @@
           <w:sz w:val="20"/>
           <w:szCs w:val="20"/>
         </w:rPr>
-        <w:t>, Mac OS</w:t>
+        <w:t>, MacOS</w:t>
       </w:r>
     </w:p>
     <w:p>
@@ -2707,7 +2185,6 @@
           <w:sz w:val="20"/>
           <w:szCs w:val="20"/>
         </w:rPr>
-        <w:lastRenderedPageBreak/>
         <w:t>__________________________________________________________________________________________________________________</w:t>
       </w:r>
     </w:p>
@@ -2897,11 +2374,24 @@
           <w:szCs w:val="20"/>
         </w:rPr>
         <w:tab/>
+      </w:r>
+      <w:r>
+        <w:rPr>
+          <w:rFonts w:ascii="Times" w:hAnsi="Times"/>
+          <w:b/>
+          <w:bCs/>
+          <w:i/>
+          <w:iCs/>
+          <w:sz w:val="20"/>
+          <w:szCs w:val="20"/>
+        </w:rPr>
         <w:t xml:space="preserve">          </w:t>
       </w:r>
       <w:r>
         <w:rPr>
           <w:rFonts w:ascii="Times" w:hAnsi="Times"/>
+          <w:i/>
+          <w:iCs/>
           <w:sz w:val="20"/>
           <w:szCs w:val="20"/>
         </w:rPr>
@@ -2910,6 +2400,8 @@
       <w:r>
         <w:rPr>
           <w:rFonts w:ascii="Times" w:hAnsi="Times"/>
+          <w:i/>
+          <w:iCs/>
           <w:sz w:val="20"/>
           <w:szCs w:val="20"/>
           <w:lang w:val="vi-VN"/>
@@ -2960,15 +2452,79 @@
           <w:sz w:val="20"/>
           <w:szCs w:val="20"/>
         </w:rPr>
-        <w:t xml:space="preserve"> </w:t>
-      </w:r>
-      <w:r>
-        <w:rPr>
-          <w:rFonts w:ascii="Times" w:hAnsi="Times"/>
-          <w:sz w:val="20"/>
-          <w:szCs w:val="20"/>
-        </w:rPr>
-        <w:t>on how to improve students’ performance within the course</w:t>
+        <w:t xml:space="preserve"> on how to improve students’ performance within the course</w:t>
+      </w:r>
+      <w:r>
+        <w:rPr>
+          <w:rFonts w:ascii="Times" w:hAnsi="Times"/>
+          <w:sz w:val="20"/>
+          <w:szCs w:val="20"/>
+        </w:rPr>
+        <w:t xml:space="preserve">. </w:t>
+      </w:r>
+      <w:r>
+        <w:rPr>
+          <w:rFonts w:ascii="Times" w:hAnsi="Times"/>
+          <w:sz w:val="20"/>
+          <w:szCs w:val="20"/>
+        </w:rPr>
+        <w:t xml:space="preserve">Provided assistance in the creation of assignments, managing attendance records, and various daily tasks for </w:t>
+      </w:r>
+      <w:r>
+        <w:rPr>
+          <w:rFonts w:ascii="Times" w:hAnsi="Times"/>
+          <w:sz w:val="20"/>
+          <w:szCs w:val="20"/>
+        </w:rPr>
+        <w:t xml:space="preserve">over 200 </w:t>
+      </w:r>
+      <w:r>
+        <w:rPr>
+          <w:rFonts w:ascii="Times" w:hAnsi="Times"/>
+          <w:sz w:val="20"/>
+          <w:szCs w:val="20"/>
+        </w:rPr>
+        <w:t>students</w:t>
+      </w:r>
+      <w:r>
+        <w:rPr>
+          <w:rFonts w:ascii="Times" w:hAnsi="Times"/>
+          <w:sz w:val="20"/>
+          <w:szCs w:val="20"/>
+        </w:rPr>
+        <w:t xml:space="preserve">. </w:t>
+      </w:r>
+      <w:r>
+        <w:rPr>
+          <w:rFonts w:ascii="Times" w:hAnsi="Times"/>
+          <w:sz w:val="20"/>
+          <w:szCs w:val="20"/>
+        </w:rPr>
+        <w:t>Debugged Python code as a statistic language for machine learning techniques</w:t>
+      </w:r>
+      <w:r>
+        <w:rPr>
+          <w:rFonts w:ascii="Times" w:hAnsi="Times"/>
+          <w:sz w:val="20"/>
+          <w:szCs w:val="20"/>
+        </w:rPr>
+        <w:t xml:space="preserve">. </w:t>
+      </w:r>
+      <w:r>
+        <w:rPr>
+          <w:rFonts w:ascii="Times" w:hAnsi="Times"/>
+          <w:sz w:val="20"/>
+          <w:szCs w:val="20"/>
+        </w:rPr>
+        <w:t xml:space="preserve">Organized weekly one-on-one mentoring </w:t>
+      </w:r>
+      <w:r>
+        <w:rPr>
+          <w:rFonts w:ascii="Times" w:hAnsi="Times"/>
+          <w:sz w:val="20"/>
+          <w:szCs w:val="20"/>
+        </w:rPr>
+        <w:t>to help student catch on with the course’s material</w:t>
       </w:r>
     </w:p>
     <w:p>
@@ -2990,160 +2546,59 @@
           <w:sz w:val="20"/>
           <w:szCs w:val="20"/>
         </w:rPr>
-        <w:t>Provided assistance in the creation of assignments, managing attendance records, and various daily tasks for students</w:t>
+        <w:t>Debugged Python code as a statistic language for machine learning techniques</w:t>
+      </w:r>
+      <w:r>
+        <w:rPr>
+          <w:rFonts w:ascii="Times" w:hAnsi="Times"/>
+          <w:sz w:val="20"/>
+          <w:szCs w:val="20"/>
+        </w:rPr>
+        <w:t xml:space="preserve">. </w:t>
+      </w:r>
+      <w:r>
+        <w:rPr>
+          <w:rFonts w:ascii="Times" w:hAnsi="Times"/>
+          <w:sz w:val="20"/>
+          <w:szCs w:val="20"/>
+        </w:rPr>
+        <w:t>Assisted in building weekly feedback forms that allow professors to better engage students of the course</w:t>
+      </w:r>
+      <w:r>
+        <w:rPr>
+          <w:rFonts w:ascii="Times" w:hAnsi="Times"/>
+          <w:sz w:val="20"/>
+          <w:szCs w:val="20"/>
+        </w:rPr>
+        <w:t xml:space="preserve">. </w:t>
+      </w:r>
+      <w:r>
+        <w:rPr>
+          <w:rFonts w:ascii="Times" w:hAnsi="Times"/>
+          <w:sz w:val="20"/>
+          <w:szCs w:val="20"/>
+        </w:rPr>
+        <w:t>Cooperated with other Teaching Assistants and Mentors to improving the course’s quality</w:t>
+      </w:r>
+      <w:r>
+        <w:rPr>
+          <w:rFonts w:ascii="Times" w:hAnsi="Times"/>
+          <w:sz w:val="20"/>
+          <w:szCs w:val="20"/>
+        </w:rPr>
+        <w:t xml:space="preserve">. </w:t>
+      </w:r>
+      <w:r>
+        <w:rPr>
+          <w:rFonts w:ascii="Times" w:hAnsi="Times"/>
+          <w:sz w:val="20"/>
+          <w:szCs w:val="20"/>
+        </w:rPr>
+        <w:t>Promptly responded to general inquiries from members, staff, and students via e-mail</w:t>
       </w:r>
     </w:p>
     <w:p>
       <w:pPr>
-        <w:pStyle w:val="ListParagraph"/>
-        <w:numPr>
-          <w:ilvl w:val="0"/>
-          <w:numId w:val="12"/>
-        </w:numPr>
-        <w:rPr>
-          <w:rFonts w:ascii="Times" w:hAnsi="Times"/>
-          <w:sz w:val="20"/>
-          <w:szCs w:val="20"/>
-        </w:rPr>
-      </w:pPr>
-      <w:r>
-        <w:rPr>
-          <w:rFonts w:ascii="Times" w:hAnsi="Times"/>
-          <w:sz w:val="20"/>
-          <w:szCs w:val="20"/>
-        </w:rPr>
-        <w:t>Resolved all student complaints in accordance with departmental and school guidelines</w:t>
-      </w:r>
-    </w:p>
-    <w:p>
-      <w:pPr>
-        <w:pStyle w:val="ListParagraph"/>
-        <w:numPr>
-          <w:ilvl w:val="0"/>
-          <w:numId w:val="12"/>
-        </w:numPr>
-        <w:rPr>
-          <w:rFonts w:ascii="Times" w:hAnsi="Times"/>
-          <w:sz w:val="20"/>
-          <w:szCs w:val="20"/>
-        </w:rPr>
-      </w:pPr>
-      <w:r>
-        <w:rPr>
-          <w:rFonts w:ascii="Times" w:hAnsi="Times"/>
-          <w:sz w:val="20"/>
-          <w:szCs w:val="20"/>
-        </w:rPr>
-        <w:t>Assisted in building weekly feedback forms that allow professors to better engage students of the course</w:t>
-      </w:r>
-    </w:p>
-    <w:p>
-      <w:pPr>
-        <w:pStyle w:val="ListParagraph"/>
-        <w:numPr>
-          <w:ilvl w:val="0"/>
-          <w:numId w:val="12"/>
-        </w:numPr>
-        <w:rPr>
-          <w:rFonts w:ascii="Times" w:hAnsi="Times"/>
-          <w:sz w:val="20"/>
-          <w:szCs w:val="20"/>
-        </w:rPr>
-      </w:pPr>
-      <w:r>
-        <w:rPr>
-          <w:rFonts w:ascii="Times" w:hAnsi="Times"/>
-          <w:sz w:val="20"/>
-          <w:szCs w:val="20"/>
-        </w:rPr>
-        <w:t xml:space="preserve">Organized weekly one-on-one mentoring </w:t>
-      </w:r>
-      <w:r>
-        <w:rPr>
-          <w:rFonts w:ascii="Times" w:hAnsi="Times"/>
-          <w:sz w:val="20"/>
-          <w:szCs w:val="20"/>
-        </w:rPr>
-        <w:t>to help student catch on with the course’s material</w:t>
-      </w:r>
-    </w:p>
-    <w:p>
-      <w:pPr>
-        <w:pStyle w:val="ListParagraph"/>
-        <w:numPr>
-          <w:ilvl w:val="0"/>
-          <w:numId w:val="12"/>
-        </w:numPr>
-        <w:rPr>
-          <w:rFonts w:ascii="Times" w:hAnsi="Times"/>
-          <w:sz w:val="20"/>
-          <w:szCs w:val="20"/>
-        </w:rPr>
-      </w:pPr>
-      <w:r>
-        <w:rPr>
-          <w:rFonts w:ascii="Times" w:hAnsi="Times"/>
-          <w:sz w:val="20"/>
-          <w:szCs w:val="20"/>
-        </w:rPr>
-        <w:t>Debugged Python code as a statistic language for machine learning techniques</w:t>
-      </w:r>
-    </w:p>
-    <w:p>
-      <w:pPr>
-        <w:pStyle w:val="ListParagraph"/>
-        <w:numPr>
-          <w:ilvl w:val="0"/>
-          <w:numId w:val="12"/>
-        </w:numPr>
-        <w:rPr>
-          <w:rFonts w:ascii="Times" w:hAnsi="Times"/>
-          <w:sz w:val="20"/>
-          <w:szCs w:val="20"/>
-        </w:rPr>
-      </w:pPr>
-      <w:r>
-        <w:rPr>
-          <w:rFonts w:ascii="Times" w:hAnsi="Times"/>
-          <w:sz w:val="20"/>
-          <w:szCs w:val="20"/>
-        </w:rPr>
-        <w:t>Cooperated with other Teaching Assistants and Mentors to improving the course’s quality</w:t>
-      </w:r>
-    </w:p>
-    <w:p>
-      <w:pPr>
-        <w:pStyle w:val="ListParagraph"/>
-        <w:numPr>
-          <w:ilvl w:val="0"/>
-          <w:numId w:val="12"/>
-        </w:numPr>
-        <w:rPr>
-          <w:rFonts w:ascii="Times" w:hAnsi="Times"/>
-          <w:sz w:val="20"/>
-          <w:szCs w:val="20"/>
-        </w:rPr>
-      </w:pPr>
-      <w:r>
-        <w:rPr>
-          <w:rFonts w:ascii="Times" w:hAnsi="Times"/>
-          <w:sz w:val="20"/>
-          <w:szCs w:val="20"/>
-        </w:rPr>
-        <w:t>Promptly responded to general inquiries from members, staff, and students via e-mail</w:t>
-      </w:r>
-    </w:p>
-    <w:p>
-      <w:pPr>
-        <w:rPr>
-          <w:rFonts w:ascii="Times" w:hAnsi="Times"/>
-          <w:sz w:val="20"/>
-          <w:szCs w:val="20"/>
-        </w:rPr>
-      </w:pPr>
-    </w:p>
-    <w:p>
-      <w:pPr>
         <w:rPr>
           <w:rFonts w:ascii="Times" w:hAnsi="Times"/>
           <w:sz w:val="20"/>
@@ -3225,7 +2680,17 @@
           <w:sz w:val="20"/>
           <w:szCs w:val="20"/>
         </w:rPr>
-        <w:t>Austin, TX                                                    November 2016 – December 2017</w:t>
+        <w:t xml:space="preserve">Austin, TX                                                    </w:t>
+      </w:r>
+      <w:r>
+        <w:rPr>
+          <w:rFonts w:ascii="Times" w:hAnsi="Times"/>
+          <w:i/>
+          <w:iCs/>
+          <w:sz w:val="20"/>
+          <w:szCs w:val="20"/>
+        </w:rPr>
+        <w:t>November 2016 – December 2017</w:t>
       </w:r>
     </w:p>
     <w:p>
@@ -3337,6 +2802,22 @@
         </w:rPr>
         <w:t>.</w:t>
       </w:r>
+      <w:r>
+        <w:rPr>
+          <w:rFonts w:ascii="Times" w:hAnsi="Times"/>
+          <w:sz w:val="20"/>
+          <w:szCs w:val="20"/>
+        </w:rPr>
+        <w:t xml:space="preserve"> </w:t>
+      </w:r>
+      <w:r>
+        <w:rPr>
+          <w:rFonts w:ascii="Times" w:hAnsi="Times"/>
+          <w:sz w:val="20"/>
+          <w:szCs w:val="20"/>
+        </w:rPr>
+        <w:t>Analyzed failure tests on electronic devices to improve company product yield</w:t>
+      </w:r>
     </w:p>
     <w:p>
       <w:pPr>
@@ -3357,7 +2838,16 @@
           <w:sz w:val="20"/>
           <w:szCs w:val="20"/>
         </w:rPr>
-        <w:t>Managed team of employees: delegated found defects to employees based on expertise</w:t>
+        <w:t xml:space="preserve">Managed team of employees: delegated found defects to employees based on </w:t>
+      </w:r>
+      <w:proofErr w:type="gramStart"/>
+      <w:r>
+        <w:rPr>
+          <w:rFonts w:ascii="Times" w:hAnsi="Times"/>
+          <w:sz w:val="20"/>
+          <w:szCs w:val="20"/>
+        </w:rPr>
+        <w:t>expertise</w:t>
       </w:r>
       <w:r>
         <w:rPr>
@@ -3373,76 +2863,25 @@
           <w:sz w:val="20"/>
           <w:szCs w:val="20"/>
         </w:rPr>
-        <w:t xml:space="preserve"> and answered questions</w:t>
-      </w:r>
-    </w:p>
-    <w:p>
-      <w:pPr>
-        <w:pStyle w:val="ListParagraph"/>
-        <w:numPr>
-          <w:ilvl w:val="0"/>
-          <w:numId w:val="1"/>
-        </w:numPr>
-        <w:rPr>
-          <w:rFonts w:ascii="Times" w:hAnsi="Times"/>
-          <w:sz w:val="20"/>
-          <w:szCs w:val="20"/>
-        </w:rPr>
-      </w:pPr>
-      <w:r>
-        <w:rPr>
-          <w:rFonts w:ascii="Times" w:hAnsi="Times"/>
-          <w:sz w:val="20"/>
-          <w:szCs w:val="20"/>
-        </w:rPr>
-        <w:t>Analyzed failure</w:t>
-      </w:r>
-      <w:r>
-        <w:rPr>
-          <w:rFonts w:ascii="Times" w:hAnsi="Times"/>
-          <w:sz w:val="20"/>
-          <w:szCs w:val="20"/>
-        </w:rPr>
-        <w:t xml:space="preserve"> tests</w:t>
-      </w:r>
-      <w:r>
-        <w:rPr>
-          <w:rFonts w:ascii="Times" w:hAnsi="Times"/>
-          <w:sz w:val="20"/>
-          <w:szCs w:val="20"/>
-        </w:rPr>
-        <w:t xml:space="preserve"> on electronic devices to improve </w:t>
-      </w:r>
-      <w:r>
-        <w:rPr>
-          <w:rFonts w:ascii="Times" w:hAnsi="Times"/>
-          <w:sz w:val="20"/>
-          <w:szCs w:val="20"/>
-        </w:rPr>
-        <w:t xml:space="preserve">company product </w:t>
-      </w:r>
-      <w:r>
-        <w:rPr>
-          <w:rFonts w:ascii="Times" w:hAnsi="Times"/>
-          <w:sz w:val="20"/>
-          <w:szCs w:val="20"/>
-        </w:rPr>
-        <w:t>yield</w:t>
-      </w:r>
-    </w:p>
-    <w:p>
-      <w:pPr>
-        <w:pStyle w:val="ListParagraph"/>
-        <w:numPr>
-          <w:ilvl w:val="0"/>
-          <w:numId w:val="1"/>
-        </w:numPr>
-        <w:rPr>
-          <w:rFonts w:ascii="Times" w:hAnsi="Times"/>
-          <w:sz w:val="20"/>
-          <w:szCs w:val="20"/>
-        </w:rPr>
-      </w:pPr>
+        <w:t xml:space="preserve"> and</w:t>
+      </w:r>
+      <w:proofErr w:type="gramEnd"/>
+      <w:r>
+        <w:rPr>
+          <w:rFonts w:ascii="Times" w:hAnsi="Times"/>
+          <w:sz w:val="20"/>
+          <w:szCs w:val="20"/>
+        </w:rPr>
+        <w:t xml:space="preserve"> answered questions</w:t>
+      </w:r>
+      <w:r>
+        <w:rPr>
+          <w:rFonts w:ascii="Times" w:hAnsi="Times"/>
+          <w:sz w:val="20"/>
+          <w:szCs w:val="20"/>
+        </w:rPr>
+        <w:t xml:space="preserve">. </w:t>
+      </w:r>
       <w:r>
         <w:rPr>
           <w:rFonts w:ascii="Times" w:hAnsi="Times"/>
@@ -3467,20 +2906,14 @@
         </w:rPr>
         <w:t>Vertical Scan Electron Microscope (VSEM) and SEM</w:t>
       </w:r>
-    </w:p>
-    <w:p>
-      <w:pPr>
-        <w:pStyle w:val="ListParagraph"/>
-        <w:numPr>
-          <w:ilvl w:val="0"/>
-          <w:numId w:val="1"/>
-        </w:numPr>
-        <w:rPr>
-          <w:rFonts w:ascii="Times" w:hAnsi="Times"/>
-          <w:sz w:val="20"/>
-          <w:szCs w:val="20"/>
-        </w:rPr>
-      </w:pPr>
+      <w:r>
+        <w:rPr>
+          <w:rFonts w:ascii="Times" w:hAnsi="Times"/>
+          <w:sz w:val="20"/>
+          <w:szCs w:val="20"/>
+        </w:rPr>
+        <w:t xml:space="preserve">. </w:t>
+      </w:r>
       <w:r>
         <w:rPr>
           <w:rFonts w:ascii="Times" w:hAnsi="Times"/>
@@ -3751,6 +3184,7 @@
           <w:sz w:val="20"/>
           <w:szCs w:val="20"/>
         </w:rPr>
+        <w:lastRenderedPageBreak/>
         <w:t>Engaged in organized discussions about social difficulties, such as social justice and prejudice</w:t>
       </w:r>
     </w:p>
@@ -4051,12 +3485,12 @@
       </w:r>
     </w:p>
     <w:sectPr>
-      <w:headerReference w:type="even" r:id="rId9"/>
-      <w:headerReference w:type="default" r:id="rId10"/>
-      <w:footerReference w:type="even" r:id="rId11"/>
-      <w:footerReference w:type="default" r:id="rId12"/>
-      <w:headerReference w:type="first" r:id="rId13"/>
-      <w:footerReference w:type="first" r:id="rId14"/>
+      <w:headerReference w:type="even" r:id="rId8"/>
+      <w:headerReference w:type="default" r:id="rId9"/>
+      <w:footerReference w:type="even" r:id="rId10"/>
+      <w:footerReference w:type="default" r:id="rId11"/>
+      <w:headerReference w:type="first" r:id="rId12"/>
+      <w:footerReference w:type="first" r:id="rId13"/>
       <w:pgSz w:w="12240" w:h="15840"/>
       <w:pgMar w:top="-720" w:right="360" w:bottom="806" w:left="360" w:header="288" w:footer="288" w:gutter="0"/>
       <w:cols w:space="720"/>

--- a/resume/HanBui_Resume.docx
+++ b/resume/HanBui_Resume.docx
@@ -33,7 +33,7 @@
           <w:sz w:val="32"/>
           <w:szCs w:val="32"/>
         </w:rPr>
-        <w:t xml:space="preserve"> H.</w:t>
+        <w:t xml:space="preserve"> </w:t>
       </w:r>
       <w:r>
         <w:rPr>
@@ -44,7 +44,7 @@
           <w:szCs w:val="32"/>
           <w:lang w:val="vi-VN"/>
         </w:rPr>
-        <w:t xml:space="preserve"> Bui</w:t>
+        <w:t>Bui</w:t>
       </w:r>
     </w:p>
     <w:p>
@@ -62,15 +62,39 @@
           <w:b/>
           <w:bCs/>
         </w:rPr>
-        <w:t xml:space="preserve">Houston, TX </w:t>
-      </w:r>
-      <w:r>
-        <w:rPr>
-          <w:rFonts w:ascii="Times" w:hAnsi="Times"/>
-          <w:b/>
-          <w:bCs/>
-        </w:rPr>
-        <w:t>77055</w:t>
+        <w:t>Austin</w:t>
+      </w:r>
+      <w:r>
+        <w:rPr>
+          <w:rFonts w:ascii="Times" w:hAnsi="Times"/>
+          <w:b/>
+          <w:bCs/>
+        </w:rPr>
+        <w:t xml:space="preserve">, TX </w:t>
+      </w:r>
+      <w:r>
+        <w:rPr>
+          <w:rFonts w:ascii="Times" w:hAnsi="Times"/>
+          <w:b/>
+          <w:bCs/>
+        </w:rPr>
+        <w:t>7</w:t>
+      </w:r>
+      <w:r>
+        <w:rPr>
+          <w:rFonts w:ascii="Times" w:hAnsi="Times"/>
+          <w:b/>
+          <w:bCs/>
+        </w:rPr>
+        <w:t>8754</w:t>
+      </w:r>
+      <w:r>
+        <w:rPr>
+          <w:rFonts w:ascii="Times" w:hAnsi="Times"/>
+          <w:b/>
+          <w:bCs/>
+        </w:rPr>
+        <w:t xml:space="preserve"> |</w:t>
       </w:r>
       <w:r>
         <w:rPr>
@@ -86,8 +110,34 @@
           <w:b/>
           <w:bCs/>
         </w:rPr>
+        <w:t>(405) 301-</w:t>
+      </w:r>
+      <w:proofErr w:type="gramStart"/>
+      <w:r>
+        <w:rPr>
+          <w:rFonts w:ascii="Times" w:hAnsi="Times"/>
+          <w:b/>
+          <w:bCs/>
+        </w:rPr>
+        <w:t>5123</w:t>
+      </w:r>
+      <w:r>
+        <w:rPr>
+          <w:rFonts w:ascii="Times" w:hAnsi="Times"/>
+          <w:b/>
+          <w:bCs/>
+        </w:rPr>
+        <w:t xml:space="preserve"> </w:t>
+      </w:r>
+      <w:r>
+        <w:rPr>
+          <w:rFonts w:ascii="Times" w:hAnsi="Times"/>
+          <w:b/>
+          <w:bCs/>
+        </w:rPr>
         <w:t xml:space="preserve"> |</w:t>
       </w:r>
+      <w:proofErr w:type="gramEnd"/>
       <w:r>
         <w:rPr>
           <w:rFonts w:ascii="Times" w:hAnsi="Times"/>
@@ -102,38 +152,6 @@
           <w:b/>
           <w:bCs/>
         </w:rPr>
-        <w:t xml:space="preserve"> </w:t>
-      </w:r>
-      <w:r>
-        <w:rPr>
-          <w:rFonts w:ascii="Times" w:hAnsi="Times"/>
-          <w:b/>
-          <w:bCs/>
-        </w:rPr>
-        <w:t>(405) 301-5123</w:t>
-      </w:r>
-      <w:r>
-        <w:rPr>
-          <w:rFonts w:ascii="Times" w:hAnsi="Times"/>
-          <w:b/>
-          <w:bCs/>
-        </w:rPr>
-        <w:t xml:space="preserve"> </w:t>
-      </w:r>
-      <w:r>
-        <w:rPr>
-          <w:rFonts w:ascii="Times" w:hAnsi="Times"/>
-          <w:b/>
-          <w:bCs/>
-        </w:rPr>
-        <w:t xml:space="preserve"> |  </w:t>
-      </w:r>
-      <w:r>
-        <w:rPr>
-          <w:rFonts w:ascii="Times" w:hAnsi="Times"/>
-          <w:b/>
-          <w:bCs/>
-        </w:rPr>
         <w:t>han.bui2894</w:t>
       </w:r>
       <w:r>
@@ -158,23 +176,31 @@
           <w:b/>
           <w:bCs/>
         </w:rPr>
-        <w:t>.edu</w:t>
+        <w:t>.</w:t>
+      </w:r>
+      <w:r>
+        <w:rPr>
+          <w:rFonts w:ascii="Times" w:hAnsi="Times"/>
+          <w:b/>
+          <w:bCs/>
+        </w:rPr>
+        <w:t>com</w:t>
       </w:r>
     </w:p>
     <w:p>
       <w:pPr>
         <w:jc w:val="center"/>
         <w:rPr>
-          <w:sz w:val="22"/>
-          <w:szCs w:val="22"/>
+          <w:sz w:val="20"/>
+          <w:szCs w:val="20"/>
         </w:rPr>
       </w:pPr>
       <w:hyperlink r:id="rId7" w:history="1">
         <w:r>
           <w:rPr>
             <w:rStyle w:val="Hyperlink"/>
-            <w:sz w:val="22"/>
-            <w:szCs w:val="22"/>
+            <w:sz w:val="20"/>
+            <w:szCs w:val="20"/>
           </w:rPr>
           <w:t>https://www.linkedin.com/in/hanbui2894/</w:t>
         </w:r>
@@ -184,53 +210,28 @@
       <w:pPr>
         <w:jc w:val="center"/>
         <w:rPr>
-          <w:sz w:val="22"/>
-          <w:szCs w:val="22"/>
-        </w:rPr>
-      </w:pPr>
-      <w:r>
-        <w:rPr>
-          <w:sz w:val="22"/>
-          <w:szCs w:val="22"/>
-        </w:rPr>
-        <w:fldChar w:fldCharType="begin"/>
-      </w:r>
-      <w:r>
-        <w:rPr>
-          <w:sz w:val="22"/>
-          <w:szCs w:val="22"/>
-        </w:rPr>
-        <w:instrText xml:space="preserve"> HYPERLINK "http://hanbui.me/" </w:instrText>
-      </w:r>
-      <w:r>
-        <w:rPr>
-          <w:sz w:val="22"/>
-          <w:szCs w:val="22"/>
-        </w:rPr>
-        <w:fldChar w:fldCharType="separate"/>
-      </w:r>
-      <w:r>
-        <w:rPr>
-          <w:rStyle w:val="Hyperlink"/>
-          <w:sz w:val="22"/>
-          <w:szCs w:val="22"/>
-        </w:rPr>
-        <w:t>http://hanbui.me</w:t>
-      </w:r>
-      <w:r>
-        <w:rPr>
-          <w:rStyle w:val="Hyperlink"/>
-          <w:sz w:val="22"/>
-          <w:szCs w:val="22"/>
-        </w:rPr>
-        <w:fldChar w:fldCharType="end"/>
-      </w:r>
+          <w:sz w:val="20"/>
+          <w:szCs w:val="20"/>
+        </w:rPr>
+      </w:pPr>
+      <w:hyperlink r:id="rId8" w:history="1">
+        <w:r>
+          <w:rPr>
+            <w:rStyle w:val="Hyperlink"/>
+            <w:sz w:val="20"/>
+            <w:szCs w:val="20"/>
+          </w:rPr>
+          <w:t>http://hanbui.me</w:t>
+        </w:r>
+      </w:hyperlink>
     </w:p>
     <w:p>
       <w:pPr>
         <w:jc w:val="center"/>
         <w:rPr>
           <w:rFonts w:ascii="Times" w:hAnsi="Times"/>
+          <w:sz w:val="18"/>
+          <w:szCs w:val="18"/>
         </w:rPr>
       </w:pPr>
     </w:p>
@@ -240,8 +241,8 @@
           <w:rFonts w:ascii="Times" w:hAnsi="Times"/>
           <w:b/>
           <w:bCs/>
-          <w:sz w:val="20"/>
-          <w:szCs w:val="20"/>
+          <w:sz w:val="18"/>
+          <w:szCs w:val="18"/>
           <w:u w:val="single"/>
         </w:rPr>
       </w:pPr>
@@ -250,8 +251,8 @@
           <w:rFonts w:ascii="Times" w:hAnsi="Times"/>
           <w:b/>
           <w:bCs/>
-          <w:sz w:val="20"/>
-          <w:szCs w:val="20"/>
+          <w:sz w:val="18"/>
+          <w:szCs w:val="18"/>
           <w:u w:val="single"/>
         </w:rPr>
         <w:t>OBJECTIVE</w:t>
@@ -261,76 +262,72 @@
       <w:pPr>
         <w:rPr>
           <w:rFonts w:ascii="Times" w:eastAsia="Times" w:hAnsi="Times" w:cs="Times"/>
-          <w:sz w:val="20"/>
-          <w:szCs w:val="20"/>
+          <w:sz w:val="18"/>
+          <w:szCs w:val="18"/>
         </w:rPr>
       </w:pPr>
       <w:r>
         <w:rPr>
           <w:rFonts w:ascii="Times" w:eastAsia="Times" w:hAnsi="Times" w:cs="Times"/>
-          <w:sz w:val="20"/>
-          <w:szCs w:val="20"/>
-        </w:rPr>
-        <w:t>Seeking</w:t>
+          <w:sz w:val="18"/>
+          <w:szCs w:val="18"/>
+        </w:rPr>
+        <w:t>Seeking full-time internship position to develop</w:t>
       </w:r>
       <w:r>
         <w:rPr>
           <w:rFonts w:ascii="Times" w:eastAsia="Times" w:hAnsi="Times" w:cs="Times"/>
-          <w:sz w:val="20"/>
-          <w:szCs w:val="20"/>
-        </w:rPr>
-        <w:t xml:space="preserve"> </w:t>
+          <w:sz w:val="18"/>
+          <w:szCs w:val="18"/>
+        </w:rPr>
+        <w:t xml:space="preserve"> web technology, </w:t>
       </w:r>
       <w:r>
         <w:rPr>
           <w:rFonts w:ascii="Times" w:eastAsia="Times" w:hAnsi="Times" w:cs="Times"/>
-          <w:sz w:val="20"/>
-          <w:szCs w:val="20"/>
-        </w:rPr>
-        <w:t xml:space="preserve">full-time </w:t>
+          <w:sz w:val="18"/>
+          <w:szCs w:val="18"/>
+        </w:rPr>
+        <w:t>software engineer</w:t>
       </w:r>
       <w:r>
         <w:rPr>
           <w:rFonts w:ascii="Times" w:eastAsia="Times" w:hAnsi="Times" w:cs="Times"/>
-          <w:sz w:val="20"/>
-          <w:szCs w:val="20"/>
-        </w:rPr>
-        <w:t>internship position to develop</w:t>
-      </w:r>
-      <w:r>
-        <w:rPr>
-          <w:rFonts w:ascii="Times" w:eastAsia="Times" w:hAnsi="Times" w:cs="Times"/>
-          <w:sz w:val="20"/>
-          <w:szCs w:val="20"/>
-        </w:rPr>
-        <w:t xml:space="preserve"> web technology, </w:t>
-      </w:r>
-      <w:r>
-        <w:rPr>
-          <w:rFonts w:ascii="Times" w:eastAsia="Times" w:hAnsi="Times" w:cs="Times"/>
-          <w:sz w:val="20"/>
-          <w:szCs w:val="20"/>
-        </w:rPr>
-        <w:t>programming, communication, and teamwork skills while putting acquired skills to the test</w:t>
+          <w:sz w:val="18"/>
+          <w:szCs w:val="18"/>
+        </w:rPr>
+        <w:t>, and teamwork while putting acquired skills to the test</w:t>
       </w:r>
     </w:p>
     <w:p>
       <w:pPr>
         <w:rPr>
           <w:rFonts w:ascii="Calibri" w:hAnsi="Calibri"/>
-          <w:sz w:val="20"/>
-          <w:szCs w:val="20"/>
-        </w:rPr>
-      </w:pPr>
-      <w:r>
-        <w:rPr>
-          <w:rFonts w:ascii="Times" w:hAnsi="Times"/>
-          <w:b/>
-          <w:bCs/>
-          <w:sz w:val="20"/>
-          <w:szCs w:val="20"/>
+          <w:sz w:val="18"/>
+          <w:szCs w:val="18"/>
+          <w:lang w:val="vi-VN"/>
+        </w:rPr>
+      </w:pPr>
+      <w:r>
+        <w:rPr>
+          <w:rFonts w:ascii="Times" w:hAnsi="Times"/>
+          <w:b/>
+          <w:bCs/>
+          <w:sz w:val="18"/>
+          <w:szCs w:val="18"/>
         </w:rPr>
         <w:t>__________________________________________________________________________________________________________________</w:t>
+      </w:r>
+      <w:r>
+        <w:rPr>
+          <w:rFonts w:ascii="Times" w:hAnsi="Times"/>
+          <w:b/>
+          <w:bCs/>
+          <w:sz w:val="18"/>
+          <w:szCs w:val="18"/>
+          <w:lang w:val="vi-VN"/>
+        </w:rPr>
+        <w:t>______________</w:t>
       </w:r>
     </w:p>
     <w:p>
@@ -339,8 +336,8 @@
           <w:rFonts w:ascii="Times" w:hAnsi="Times"/>
           <w:b/>
           <w:bCs/>
-          <w:sz w:val="20"/>
-          <w:szCs w:val="20"/>
+          <w:sz w:val="18"/>
+          <w:szCs w:val="18"/>
           <w:u w:val="single"/>
           <w:lang w:val="vi-VN"/>
         </w:rPr>
@@ -350,8 +347,8 @@
           <w:rFonts w:ascii="Times" w:hAnsi="Times"/>
           <w:b/>
           <w:bCs/>
-          <w:sz w:val="20"/>
-          <w:szCs w:val="20"/>
+          <w:sz w:val="18"/>
+          <w:szCs w:val="18"/>
           <w:u w:val="single"/>
           <w:lang w:val="vi-VN"/>
         </w:rPr>
@@ -364,8 +361,8 @@
           <w:rFonts w:ascii="Times" w:hAnsi="Times"/>
           <w:b/>
           <w:bCs/>
-          <w:sz w:val="20"/>
-          <w:szCs w:val="20"/>
+          <w:sz w:val="18"/>
+          <w:szCs w:val="18"/>
           <w:u w:val="single"/>
         </w:rPr>
       </w:pPr>
@@ -374,8 +371,8 @@
           <w:rFonts w:ascii="Times" w:hAnsi="Times"/>
           <w:b/>
           <w:bCs/>
-          <w:sz w:val="20"/>
-          <w:szCs w:val="20"/>
+          <w:sz w:val="18"/>
+          <w:szCs w:val="18"/>
         </w:rPr>
         <w:t>Bachelor of Science in Computer Science</w:t>
       </w:r>
@@ -384,15 +381,15 @@
       <w:pPr>
         <w:rPr>
           <w:rFonts w:ascii="Times" w:hAnsi="Times"/>
-          <w:sz w:val="20"/>
-          <w:szCs w:val="20"/>
-        </w:rPr>
-      </w:pPr>
-      <w:r>
-        <w:rPr>
-          <w:rFonts w:ascii="Times" w:hAnsi="Times"/>
-          <w:sz w:val="20"/>
-          <w:szCs w:val="20"/>
+          <w:sz w:val="18"/>
+          <w:szCs w:val="18"/>
+        </w:rPr>
+      </w:pPr>
+      <w:r>
+        <w:rPr>
+          <w:rFonts w:ascii="Times" w:hAnsi="Times"/>
+          <w:sz w:val="18"/>
+          <w:szCs w:val="18"/>
         </w:rPr>
         <w:t>University of Houston</w:t>
       </w:r>
@@ -400,148 +397,176 @@
         <w:rPr>
           <w:rFonts w:ascii="Times" w:hAnsi="Times"/>
           <w:bCs/>
+          <w:sz w:val="18"/>
+          <w:szCs w:val="18"/>
+        </w:rPr>
+        <w:t xml:space="preserve"> – Houston, TX</w:t>
+      </w:r>
+      <w:r>
+        <w:rPr>
+          <w:rFonts w:ascii="Times" w:hAnsi="Times"/>
+          <w:b/>
+          <w:sz w:val="18"/>
+          <w:szCs w:val="18"/>
+        </w:rPr>
+        <w:tab/>
+      </w:r>
+      <w:r>
+        <w:rPr>
+          <w:rFonts w:ascii="Times" w:hAnsi="Times"/>
+          <w:b/>
+          <w:bCs/>
+          <w:sz w:val="18"/>
+          <w:szCs w:val="18"/>
+        </w:rPr>
+        <w:t xml:space="preserve">                                        </w:t>
+      </w:r>
+      <w:r>
+        <w:rPr>
+          <w:rFonts w:ascii="Times" w:hAnsi="Times"/>
+          <w:sz w:val="18"/>
+          <w:szCs w:val="18"/>
+        </w:rPr>
+        <w:t xml:space="preserve">   </w:t>
+      </w:r>
+      <w:r>
+        <w:rPr>
+          <w:rFonts w:ascii="Times" w:hAnsi="Times"/>
+          <w:sz w:val="18"/>
+          <w:szCs w:val="18"/>
+          <w:lang w:val="vi-VN"/>
         </w:rPr>
         <w:t xml:space="preserve"> </w:t>
       </w:r>
       <w:r>
         <w:rPr>
           <w:rFonts w:ascii="Times" w:hAnsi="Times"/>
-          <w:bCs/>
-          <w:sz w:val="21"/>
-          <w:szCs w:val="21"/>
-        </w:rPr>
-        <w:t>– Houston, TX</w:t>
-      </w:r>
-      <w:r>
-        <w:rPr>
-          <w:rFonts w:ascii="Times" w:hAnsi="Times"/>
-          <w:b/>
-        </w:rPr>
-        <w:tab/>
-      </w:r>
-      <w:r>
-        <w:rPr>
-          <w:rFonts w:ascii="Times" w:hAnsi="Times"/>
-          <w:b/>
-          <w:bCs/>
-          <w:sz w:val="20"/>
-          <w:szCs w:val="20"/>
-        </w:rPr>
-        <w:t xml:space="preserve">                                        </w:t>
-      </w:r>
-      <w:r>
-        <w:rPr>
-          <w:rFonts w:ascii="Times" w:hAnsi="Times"/>
-          <w:sz w:val="20"/>
-          <w:szCs w:val="20"/>
-        </w:rPr>
-        <w:t xml:space="preserve">   </w:t>
-      </w:r>
-      <w:r>
-        <w:rPr>
-          <w:rFonts w:ascii="Times" w:hAnsi="Times"/>
-          <w:sz w:val="20"/>
-          <w:szCs w:val="20"/>
+          <w:sz w:val="18"/>
+          <w:szCs w:val="18"/>
+        </w:rPr>
+        <w:t xml:space="preserve">          </w:t>
+      </w:r>
+      <w:r>
+        <w:rPr>
+          <w:rFonts w:ascii="Times" w:hAnsi="Times"/>
+          <w:sz w:val="18"/>
+          <w:szCs w:val="18"/>
+        </w:rPr>
+        <w:t xml:space="preserve"> </w:t>
+      </w:r>
+      <w:r>
+        <w:rPr>
+          <w:rFonts w:ascii="Times" w:hAnsi="Times"/>
+          <w:sz w:val="18"/>
+          <w:szCs w:val="18"/>
+        </w:rPr>
+        <w:t xml:space="preserve"> </w:t>
+      </w:r>
+      <w:r>
+        <w:rPr>
+          <w:rFonts w:ascii="Times" w:hAnsi="Times"/>
+          <w:sz w:val="18"/>
+          <w:szCs w:val="18"/>
           <w:lang w:val="vi-VN"/>
         </w:rPr>
+        <w:t xml:space="preserve">     </w:t>
+      </w:r>
+      <w:r>
+        <w:rPr>
+          <w:rFonts w:ascii="Times" w:hAnsi="Times"/>
+          <w:sz w:val="18"/>
+          <w:szCs w:val="18"/>
+        </w:rPr>
+        <w:tab/>
+        <w:t xml:space="preserve">            </w:t>
+      </w:r>
+      <w:r>
+        <w:rPr>
+          <w:rFonts w:ascii="Times" w:hAnsi="Times"/>
+          <w:sz w:val="18"/>
+          <w:szCs w:val="18"/>
+        </w:rPr>
+        <w:tab/>
+      </w:r>
+      <w:r>
+        <w:rPr>
+          <w:rFonts w:ascii="Times" w:hAnsi="Times"/>
+          <w:sz w:val="18"/>
+          <w:szCs w:val="18"/>
+        </w:rPr>
+        <w:tab/>
+      </w:r>
+      <w:r>
+        <w:rPr>
+          <w:rFonts w:ascii="Times" w:hAnsi="Times"/>
+          <w:sz w:val="18"/>
+          <w:szCs w:val="18"/>
+        </w:rPr>
+        <w:tab/>
+      </w:r>
+      <w:r>
+        <w:rPr>
+          <w:rFonts w:ascii="Times" w:hAnsi="Times"/>
+          <w:sz w:val="18"/>
+          <w:szCs w:val="18"/>
+        </w:rPr>
+        <w:tab/>
         <w:t xml:space="preserve"> </w:t>
       </w:r>
       <w:r>
         <w:rPr>
           <w:rFonts w:ascii="Times" w:hAnsi="Times"/>
-          <w:sz w:val="20"/>
-          <w:szCs w:val="20"/>
-        </w:rPr>
-        <w:t xml:space="preserve">          </w:t>
-      </w:r>
-      <w:r>
-        <w:rPr>
-          <w:rFonts w:ascii="Times" w:hAnsi="Times"/>
-          <w:sz w:val="20"/>
-          <w:szCs w:val="20"/>
-        </w:rPr>
-        <w:t xml:space="preserve"> </w:t>
-      </w:r>
-      <w:r>
-        <w:rPr>
-          <w:rFonts w:ascii="Times" w:hAnsi="Times"/>
-          <w:sz w:val="20"/>
-          <w:szCs w:val="20"/>
-        </w:rPr>
-        <w:t xml:space="preserve"> </w:t>
-      </w:r>
-      <w:r>
-        <w:rPr>
-          <w:rFonts w:ascii="Times" w:hAnsi="Times"/>
-          <w:sz w:val="20"/>
-          <w:szCs w:val="20"/>
+          <w:sz w:val="18"/>
+          <w:szCs w:val="18"/>
+        </w:rPr>
+        <w:t xml:space="preserve">  </w:t>
+      </w:r>
+      <w:r>
+        <w:rPr>
+          <w:rFonts w:ascii="Times" w:hAnsi="Times"/>
+          <w:sz w:val="18"/>
+          <w:szCs w:val="18"/>
+        </w:rPr>
+        <w:tab/>
+      </w:r>
+      <w:r>
+        <w:rPr>
+          <w:rFonts w:ascii="Times" w:hAnsi="Times"/>
+          <w:sz w:val="18"/>
+          <w:szCs w:val="18"/>
+        </w:rPr>
+        <w:tab/>
+      </w:r>
+      <w:r>
+        <w:rPr>
+          <w:rFonts w:ascii="Times" w:hAnsi="Times"/>
+          <w:sz w:val="18"/>
+          <w:szCs w:val="18"/>
           <w:lang w:val="vi-VN"/>
         </w:rPr>
-        <w:t xml:space="preserve">     </w:t>
-      </w:r>
-      <w:r>
-        <w:rPr>
-          <w:rFonts w:ascii="Times" w:hAnsi="Times"/>
-          <w:sz w:val="20"/>
-          <w:szCs w:val="20"/>
-        </w:rPr>
-        <w:tab/>
-        <w:t xml:space="preserve">            </w:t>
-      </w:r>
-      <w:r>
-        <w:rPr>
-          <w:rFonts w:ascii="Times" w:hAnsi="Times"/>
-          <w:sz w:val="20"/>
-          <w:szCs w:val="20"/>
-        </w:rPr>
-        <w:tab/>
-      </w:r>
-      <w:r>
-        <w:rPr>
-          <w:rFonts w:ascii="Times" w:hAnsi="Times"/>
-          <w:sz w:val="20"/>
-          <w:szCs w:val="20"/>
-        </w:rPr>
-        <w:tab/>
-      </w:r>
-      <w:r>
-        <w:rPr>
-          <w:rFonts w:ascii="Times" w:hAnsi="Times"/>
-          <w:sz w:val="20"/>
-          <w:szCs w:val="20"/>
-        </w:rPr>
-        <w:tab/>
-      </w:r>
-      <w:r>
-        <w:rPr>
-          <w:rFonts w:ascii="Times" w:hAnsi="Times"/>
-          <w:sz w:val="20"/>
-          <w:szCs w:val="20"/>
-        </w:rPr>
-        <w:tab/>
-        <w:t xml:space="preserve"> </w:t>
-      </w:r>
-      <w:r>
-        <w:rPr>
-          <w:rFonts w:ascii="Times" w:hAnsi="Times"/>
-          <w:sz w:val="20"/>
-          <w:szCs w:val="20"/>
-        </w:rPr>
-        <w:t xml:space="preserve">  December</w:t>
-      </w:r>
-      <w:r>
-        <w:rPr>
-          <w:rFonts w:ascii="Times" w:hAnsi="Times"/>
-          <w:sz w:val="20"/>
-          <w:szCs w:val="20"/>
+        <w:t xml:space="preserve">      </w:t>
+      </w:r>
+      <w:r>
+        <w:rPr>
+          <w:rFonts w:ascii="Times" w:hAnsi="Times"/>
+          <w:sz w:val="18"/>
+          <w:szCs w:val="18"/>
+        </w:rPr>
+        <w:t>December</w:t>
+      </w:r>
+      <w:r>
+        <w:rPr>
+          <w:rFonts w:ascii="Times" w:hAnsi="Times"/>
+          <w:sz w:val="18"/>
+          <w:szCs w:val="18"/>
         </w:rPr>
         <w:t xml:space="preserve"> 202</w:t>
       </w:r>
       <w:r>
         <w:rPr>
           <w:rFonts w:ascii="Times" w:hAnsi="Times"/>
-          <w:sz w:val="20"/>
-          <w:szCs w:val="20"/>
+          <w:sz w:val="18"/>
+          <w:szCs w:val="18"/>
         </w:rPr>
         <w:t>0</w:t>
       </w:r>
@@ -553,23 +578,23 @@
         </w:pBdr>
         <w:rPr>
           <w:rFonts w:ascii="Times" w:hAnsi="Times"/>
-          <w:sz w:val="20"/>
-          <w:szCs w:val="20"/>
-        </w:rPr>
-      </w:pPr>
-      <w:r>
-        <w:rPr>
-          <w:rFonts w:ascii="Times" w:hAnsi="Times"/>
-          <w:sz w:val="20"/>
-          <w:szCs w:val="20"/>
-        </w:rPr>
-        <w:tab/>
-      </w:r>
-      <w:r>
-        <w:rPr>
-          <w:rFonts w:ascii="Times" w:hAnsi="Times"/>
-          <w:sz w:val="20"/>
-          <w:szCs w:val="20"/>
+          <w:sz w:val="18"/>
+          <w:szCs w:val="18"/>
+        </w:rPr>
+      </w:pPr>
+      <w:r>
+        <w:rPr>
+          <w:rFonts w:ascii="Times" w:hAnsi="Times"/>
+          <w:sz w:val="18"/>
+          <w:szCs w:val="18"/>
+        </w:rPr>
+        <w:tab/>
+      </w:r>
+      <w:r>
+        <w:rPr>
+          <w:rFonts w:ascii="Times" w:hAnsi="Times"/>
+          <w:sz w:val="18"/>
+          <w:szCs w:val="18"/>
           <w:lang w:val="vi-VN"/>
         </w:rPr>
         <w:t>GPA 3.</w:t>
@@ -577,8 +602,8 @@
       <w:r>
         <w:rPr>
           <w:rFonts w:ascii="Times" w:hAnsi="Times"/>
-          <w:sz w:val="20"/>
-          <w:szCs w:val="20"/>
+          <w:sz w:val="18"/>
+          <w:szCs w:val="18"/>
         </w:rPr>
         <w:t>8</w:t>
       </w:r>
@@ -589,8 +614,8 @@
           <w:rFonts w:ascii="Times" w:hAnsi="Times"/>
           <w:b/>
           <w:bCs/>
-          <w:sz w:val="20"/>
-          <w:szCs w:val="20"/>
+          <w:sz w:val="18"/>
+          <w:szCs w:val="18"/>
           <w:u w:val="single"/>
         </w:rPr>
       </w:pPr>
@@ -599,8 +624,8 @@
           <w:rFonts w:ascii="Times" w:hAnsi="Times"/>
           <w:b/>
           <w:bCs/>
-          <w:sz w:val="20"/>
-          <w:szCs w:val="20"/>
+          <w:sz w:val="18"/>
+          <w:szCs w:val="18"/>
           <w:u w:val="single"/>
         </w:rPr>
         <w:t>RELEVANT COURSEWORK</w:t>
@@ -610,71 +635,71 @@
       <w:pPr>
         <w:rPr>
           <w:rFonts w:ascii="Times" w:hAnsi="Times"/>
-          <w:sz w:val="20"/>
-          <w:szCs w:val="20"/>
-        </w:rPr>
-      </w:pPr>
-      <w:r>
-        <w:rPr>
-          <w:rFonts w:ascii="Times" w:hAnsi="Times"/>
-          <w:sz w:val="20"/>
-          <w:szCs w:val="20"/>
+          <w:sz w:val="18"/>
+          <w:szCs w:val="18"/>
+        </w:rPr>
+      </w:pPr>
+      <w:r>
+        <w:rPr>
+          <w:rFonts w:ascii="Times" w:hAnsi="Times"/>
+          <w:sz w:val="18"/>
+          <w:szCs w:val="18"/>
         </w:rPr>
         <w:t>Data Science</w:t>
       </w:r>
       <w:r>
         <w:rPr>
           <w:rFonts w:ascii="Times" w:hAnsi="Times"/>
-          <w:sz w:val="20"/>
-          <w:szCs w:val="20"/>
-        </w:rPr>
-        <w:tab/>
-      </w:r>
-      <w:r>
-        <w:rPr>
-          <w:rFonts w:ascii="Times" w:hAnsi="Times"/>
-          <w:sz w:val="20"/>
-          <w:szCs w:val="20"/>
-        </w:rPr>
-        <w:tab/>
-      </w:r>
-      <w:r>
-        <w:rPr>
-          <w:rFonts w:ascii="Times" w:hAnsi="Times"/>
-          <w:sz w:val="20"/>
-          <w:szCs w:val="20"/>
-        </w:rPr>
-        <w:tab/>
-      </w:r>
-      <w:r>
-        <w:rPr>
-          <w:rFonts w:ascii="Times" w:hAnsi="Times"/>
-          <w:sz w:val="20"/>
-          <w:szCs w:val="20"/>
-        </w:rPr>
-        <w:tab/>
-      </w:r>
-      <w:r>
-        <w:rPr>
-          <w:rFonts w:ascii="Times" w:hAnsi="Times"/>
-          <w:sz w:val="20"/>
-          <w:szCs w:val="20"/>
-        </w:rPr>
-        <w:tab/>
-      </w:r>
-      <w:r>
-        <w:rPr>
-          <w:rFonts w:ascii="Times" w:hAnsi="Times"/>
-          <w:sz w:val="20"/>
-          <w:szCs w:val="20"/>
+          <w:sz w:val="18"/>
+          <w:szCs w:val="18"/>
+        </w:rPr>
+        <w:tab/>
+      </w:r>
+      <w:r>
+        <w:rPr>
+          <w:rFonts w:ascii="Times" w:hAnsi="Times"/>
+          <w:sz w:val="18"/>
+          <w:szCs w:val="18"/>
+        </w:rPr>
+        <w:tab/>
+      </w:r>
+      <w:r>
+        <w:rPr>
+          <w:rFonts w:ascii="Times" w:hAnsi="Times"/>
+          <w:sz w:val="18"/>
+          <w:szCs w:val="18"/>
+        </w:rPr>
+        <w:tab/>
+      </w:r>
+      <w:r>
+        <w:rPr>
+          <w:rFonts w:ascii="Times" w:hAnsi="Times"/>
+          <w:sz w:val="18"/>
+          <w:szCs w:val="18"/>
+        </w:rPr>
+        <w:tab/>
+      </w:r>
+      <w:r>
+        <w:rPr>
+          <w:rFonts w:ascii="Times" w:hAnsi="Times"/>
+          <w:sz w:val="18"/>
+          <w:szCs w:val="18"/>
+        </w:rPr>
+        <w:tab/>
+      </w:r>
+      <w:r>
+        <w:rPr>
+          <w:rFonts w:ascii="Times" w:hAnsi="Times"/>
+          <w:sz w:val="18"/>
+          <w:szCs w:val="18"/>
         </w:rPr>
         <w:t>Computer</w:t>
       </w:r>
       <w:r>
         <w:rPr>
           <w:rFonts w:ascii="Times" w:hAnsi="Times"/>
-          <w:sz w:val="20"/>
-          <w:szCs w:val="20"/>
+          <w:sz w:val="18"/>
+          <w:szCs w:val="18"/>
           <w:lang w:val="vi-VN"/>
         </w:rPr>
         <w:t xml:space="preserve"> Operating System</w:t>
@@ -682,8 +707,8 @@
       <w:r>
         <w:rPr>
           <w:rFonts w:ascii="Times" w:hAnsi="Times"/>
-          <w:sz w:val="20"/>
-          <w:szCs w:val="20"/>
+          <w:sz w:val="18"/>
+          <w:szCs w:val="18"/>
           <w:lang w:val="vi-VN"/>
         </w:rPr>
         <w:tab/>
@@ -691,8 +716,8 @@
       <w:r>
         <w:rPr>
           <w:rFonts w:ascii="Times" w:hAnsi="Times"/>
-          <w:sz w:val="20"/>
-          <w:szCs w:val="20"/>
+          <w:sz w:val="18"/>
+          <w:szCs w:val="18"/>
           <w:lang w:val="vi-VN"/>
         </w:rPr>
         <w:tab/>
@@ -700,24 +725,34 @@
       <w:r>
         <w:rPr>
           <w:rFonts w:ascii="Times" w:hAnsi="Times"/>
-          <w:sz w:val="20"/>
-          <w:szCs w:val="20"/>
+          <w:sz w:val="18"/>
+          <w:szCs w:val="18"/>
+          <w:lang w:val="vi-VN"/>
+        </w:rPr>
+        <w:tab/>
+      </w:r>
+      <w:r>
+        <w:rPr>
+          <w:rFonts w:ascii="Times" w:hAnsi="Times"/>
+          <w:sz w:val="18"/>
+          <w:szCs w:val="18"/>
+          <w:lang w:val="vi-VN"/>
+        </w:rPr>
+        <w:tab/>
+      </w:r>
+      <w:r>
+        <w:rPr>
+          <w:rFonts w:ascii="Times" w:hAnsi="Times"/>
+          <w:sz w:val="18"/>
+          <w:szCs w:val="18"/>
         </w:rPr>
         <w:t>Computer Org. &amp; Architecture</w:t>
       </w:r>
       <w:r>
         <w:rPr>
           <w:rFonts w:ascii="Times" w:hAnsi="Times"/>
-          <w:sz w:val="20"/>
-          <w:szCs w:val="20"/>
-        </w:rPr>
-        <w:tab/>
-      </w:r>
-      <w:r>
-        <w:rPr>
-          <w:rFonts w:ascii="Times" w:hAnsi="Times"/>
-          <w:sz w:val="20"/>
-          <w:szCs w:val="20"/>
+          <w:sz w:val="18"/>
+          <w:szCs w:val="18"/>
         </w:rPr>
         <w:tab/>
       </w:r>
@@ -726,87 +761,95 @@
       <w:pPr>
         <w:rPr>
           <w:rFonts w:ascii="Times" w:hAnsi="Times"/>
-          <w:sz w:val="20"/>
-          <w:szCs w:val="20"/>
-        </w:rPr>
-      </w:pPr>
-      <w:r>
-        <w:rPr>
-          <w:rFonts w:ascii="Times" w:hAnsi="Times"/>
-          <w:sz w:val="20"/>
-          <w:szCs w:val="20"/>
+          <w:sz w:val="18"/>
+          <w:szCs w:val="18"/>
+        </w:rPr>
+      </w:pPr>
+      <w:r>
+        <w:rPr>
+          <w:rFonts w:ascii="Times" w:hAnsi="Times"/>
+          <w:sz w:val="18"/>
+          <w:szCs w:val="18"/>
         </w:rPr>
         <w:t>Algorithms &amp; Data Structures</w:t>
       </w:r>
       <w:r>
         <w:rPr>
           <w:rFonts w:ascii="Times" w:hAnsi="Times"/>
-          <w:sz w:val="20"/>
-          <w:szCs w:val="20"/>
-        </w:rPr>
-        <w:tab/>
-      </w:r>
-      <w:r>
-        <w:rPr>
-          <w:rFonts w:ascii="Times" w:hAnsi="Times"/>
-          <w:sz w:val="20"/>
-          <w:szCs w:val="20"/>
-        </w:rPr>
-        <w:tab/>
-      </w:r>
-      <w:r>
-        <w:rPr>
-          <w:rFonts w:ascii="Times" w:hAnsi="Times"/>
-          <w:sz w:val="20"/>
-          <w:szCs w:val="20"/>
-        </w:rPr>
-        <w:tab/>
-      </w:r>
-      <w:r>
-        <w:rPr>
-          <w:rFonts w:ascii="Times" w:hAnsi="Times"/>
-          <w:sz w:val="20"/>
-          <w:szCs w:val="20"/>
+          <w:sz w:val="18"/>
+          <w:szCs w:val="18"/>
+        </w:rPr>
+        <w:tab/>
+      </w:r>
+      <w:r>
+        <w:rPr>
+          <w:rFonts w:ascii="Times" w:hAnsi="Times"/>
+          <w:sz w:val="18"/>
+          <w:szCs w:val="18"/>
+        </w:rPr>
+        <w:tab/>
+      </w:r>
+      <w:r>
+        <w:rPr>
+          <w:rFonts w:ascii="Times" w:hAnsi="Times"/>
+          <w:sz w:val="18"/>
+          <w:szCs w:val="18"/>
+        </w:rPr>
+        <w:tab/>
+      </w:r>
+      <w:r>
+        <w:rPr>
+          <w:rFonts w:ascii="Times" w:hAnsi="Times"/>
+          <w:sz w:val="18"/>
+          <w:szCs w:val="18"/>
         </w:rPr>
         <w:t>Software Design</w:t>
       </w:r>
       <w:r>
         <w:rPr>
           <w:rFonts w:ascii="Times" w:hAnsi="Times"/>
-          <w:sz w:val="20"/>
-          <w:szCs w:val="20"/>
-        </w:rPr>
-        <w:tab/>
-      </w:r>
-      <w:r>
-        <w:rPr>
-          <w:rFonts w:ascii="Times" w:hAnsi="Times"/>
-          <w:sz w:val="20"/>
-          <w:szCs w:val="20"/>
-        </w:rPr>
-        <w:tab/>
-      </w:r>
-      <w:r>
-        <w:rPr>
-          <w:rFonts w:ascii="Times" w:hAnsi="Times"/>
-          <w:sz w:val="20"/>
-          <w:szCs w:val="20"/>
-        </w:rPr>
-        <w:tab/>
-      </w:r>
-      <w:r>
-        <w:rPr>
-          <w:rFonts w:ascii="Times" w:hAnsi="Times"/>
-          <w:sz w:val="20"/>
-          <w:szCs w:val="20"/>
-        </w:rPr>
-        <w:tab/>
-      </w:r>
-      <w:r>
-        <w:rPr>
-          <w:rFonts w:ascii="Times" w:hAnsi="Times"/>
-          <w:sz w:val="20"/>
-          <w:szCs w:val="20"/>
+          <w:sz w:val="18"/>
+          <w:szCs w:val="18"/>
+        </w:rPr>
+        <w:tab/>
+      </w:r>
+      <w:r>
+        <w:rPr>
+          <w:rFonts w:ascii="Times" w:hAnsi="Times"/>
+          <w:sz w:val="18"/>
+          <w:szCs w:val="18"/>
+        </w:rPr>
+        <w:tab/>
+      </w:r>
+      <w:r>
+        <w:rPr>
+          <w:rFonts w:ascii="Times" w:hAnsi="Times"/>
+          <w:sz w:val="18"/>
+          <w:szCs w:val="18"/>
+        </w:rPr>
+        <w:tab/>
+      </w:r>
+      <w:r>
+        <w:rPr>
+          <w:rFonts w:ascii="Times" w:hAnsi="Times"/>
+          <w:sz w:val="18"/>
+          <w:szCs w:val="18"/>
+        </w:rPr>
+        <w:tab/>
+      </w:r>
+      <w:r>
+        <w:rPr>
+          <w:rFonts w:ascii="Times" w:hAnsi="Times"/>
+          <w:sz w:val="18"/>
+          <w:szCs w:val="18"/>
+        </w:rPr>
+        <w:tab/>
+      </w:r>
+      <w:r>
+        <w:rPr>
+          <w:rFonts w:ascii="Times" w:hAnsi="Times"/>
+          <w:sz w:val="18"/>
+          <w:szCs w:val="18"/>
         </w:rPr>
         <w:t>Database</w:t>
       </w:r>
@@ -815,29 +858,31 @@
       <w:pPr>
         <w:rPr>
           <w:rFonts w:ascii="Calibri" w:hAnsi="Calibri"/>
-          <w:sz w:val="20"/>
-          <w:szCs w:val="20"/>
-        </w:rPr>
-      </w:pPr>
-      <w:r>
-        <w:rPr>
-          <w:rFonts w:ascii="Times" w:hAnsi="Times"/>
-          <w:b/>
-          <w:bCs/>
-          <w:sz w:val="20"/>
-          <w:szCs w:val="20"/>
+          <w:sz w:val="18"/>
+          <w:szCs w:val="18"/>
+        </w:rPr>
+      </w:pPr>
+      <w:r>
+        <w:rPr>
+          <w:rFonts w:ascii="Times" w:hAnsi="Times"/>
+          <w:b/>
+          <w:bCs/>
+          <w:sz w:val="18"/>
+          <w:szCs w:val="18"/>
         </w:rPr>
         <w:softHyphen/>
-      </w:r>
-      <w:r>
-        <w:rPr>
-          <w:rFonts w:ascii="Times" w:hAnsi="Times"/>
-          <w:b/>
-          <w:bCs/>
-          <w:sz w:val="20"/>
-          <w:szCs w:val="20"/>
-        </w:rPr>
         <w:t>__________________________________________________________________________________________________________________</w:t>
+      </w:r>
+      <w:r>
+        <w:rPr>
+          <w:rFonts w:ascii="Times" w:hAnsi="Times"/>
+          <w:b/>
+          <w:bCs/>
+          <w:sz w:val="18"/>
+          <w:szCs w:val="18"/>
+          <w:lang w:val="vi-VN"/>
+        </w:rPr>
+        <w:t>______________</w:t>
       </w:r>
     </w:p>
     <w:p>
@@ -846,8 +891,8 @@
           <w:rFonts w:ascii="Times" w:hAnsi="Times"/>
           <w:b/>
           <w:bCs/>
-          <w:sz w:val="20"/>
-          <w:szCs w:val="20"/>
+          <w:sz w:val="18"/>
+          <w:szCs w:val="18"/>
           <w:u w:val="single"/>
         </w:rPr>
       </w:pPr>
@@ -856,8 +901,8 @@
           <w:rFonts w:ascii="Times" w:hAnsi="Times"/>
           <w:b/>
           <w:bCs/>
-          <w:sz w:val="20"/>
-          <w:szCs w:val="20"/>
+          <w:sz w:val="18"/>
+          <w:szCs w:val="18"/>
           <w:u w:val="single"/>
         </w:rPr>
         <w:t>RELEVANT PROJECTS</w:t>
@@ -867,8 +912,8 @@
       <w:pPr>
         <w:rPr>
           <w:rFonts w:ascii="Times" w:hAnsi="Times"/>
-          <w:sz w:val="20"/>
-          <w:szCs w:val="20"/>
+          <w:sz w:val="18"/>
+          <w:szCs w:val="18"/>
           <w:lang w:val="vi-VN"/>
         </w:rPr>
       </w:pPr>
@@ -877,113 +922,129 @@
           <w:rFonts w:ascii="Times" w:hAnsi="Times"/>
           <w:b/>
           <w:bCs/>
-          <w:sz w:val="20"/>
-          <w:szCs w:val="20"/>
+          <w:sz w:val="18"/>
+          <w:szCs w:val="18"/>
         </w:rPr>
         <w:t>Personal Project</w:t>
       </w:r>
       <w:r>
         <w:rPr>
           <w:rFonts w:ascii="Times" w:hAnsi="Times"/>
-          <w:sz w:val="20"/>
-          <w:szCs w:val="20"/>
+          <w:sz w:val="18"/>
+          <w:szCs w:val="18"/>
         </w:rPr>
         <w:t xml:space="preserve"> – Austin, TX</w:t>
       </w:r>
       <w:r>
         <w:rPr>
           <w:rFonts w:ascii="Times" w:hAnsi="Times"/>
-          <w:sz w:val="20"/>
-          <w:szCs w:val="20"/>
-        </w:rPr>
-        <w:tab/>
-      </w:r>
-      <w:r>
-        <w:rPr>
-          <w:rFonts w:ascii="Times" w:hAnsi="Times"/>
-          <w:sz w:val="20"/>
-          <w:szCs w:val="20"/>
-        </w:rPr>
-        <w:tab/>
-      </w:r>
-      <w:r>
-        <w:rPr>
-          <w:rFonts w:ascii="Times" w:hAnsi="Times"/>
-          <w:sz w:val="20"/>
-          <w:szCs w:val="20"/>
-        </w:rPr>
-        <w:tab/>
-      </w:r>
-      <w:r>
-        <w:rPr>
-          <w:rFonts w:ascii="Times" w:hAnsi="Times"/>
-          <w:sz w:val="20"/>
-          <w:szCs w:val="20"/>
-        </w:rPr>
-        <w:tab/>
-      </w:r>
-      <w:r>
-        <w:rPr>
-          <w:rFonts w:ascii="Times" w:hAnsi="Times"/>
-          <w:sz w:val="20"/>
-          <w:szCs w:val="20"/>
-        </w:rPr>
-        <w:tab/>
-      </w:r>
-      <w:r>
-        <w:rPr>
-          <w:rFonts w:ascii="Times" w:hAnsi="Times"/>
-          <w:sz w:val="20"/>
-          <w:szCs w:val="20"/>
-        </w:rPr>
-        <w:tab/>
-      </w:r>
-      <w:r>
-        <w:rPr>
-          <w:rFonts w:ascii="Times" w:hAnsi="Times"/>
-          <w:sz w:val="20"/>
-          <w:szCs w:val="20"/>
-        </w:rPr>
-        <w:tab/>
-      </w:r>
-      <w:r>
-        <w:rPr>
-          <w:rFonts w:ascii="Times" w:hAnsi="Times"/>
-          <w:sz w:val="20"/>
-          <w:szCs w:val="20"/>
-        </w:rPr>
-        <w:tab/>
-      </w:r>
-      <w:r>
-        <w:rPr>
-          <w:rFonts w:ascii="Times" w:hAnsi="Times"/>
-          <w:sz w:val="20"/>
-          <w:szCs w:val="20"/>
-        </w:rPr>
-        <w:tab/>
-      </w:r>
-      <w:r>
-        <w:rPr>
-          <w:rFonts w:ascii="Times" w:hAnsi="Times"/>
-          <w:sz w:val="20"/>
-          <w:szCs w:val="20"/>
-        </w:rPr>
-        <w:tab/>
-      </w:r>
-      <w:r>
-        <w:rPr>
-          <w:rFonts w:ascii="Times" w:hAnsi="Times"/>
-          <w:sz w:val="20"/>
-          <w:szCs w:val="20"/>
-        </w:rPr>
-        <w:tab/>
-        <w:t xml:space="preserve">      Summer</w:t>
-      </w:r>
-      <w:r>
-        <w:rPr>
-          <w:rFonts w:ascii="Times" w:hAnsi="Times"/>
-          <w:sz w:val="20"/>
-          <w:szCs w:val="20"/>
+          <w:sz w:val="18"/>
+          <w:szCs w:val="18"/>
+        </w:rPr>
+        <w:tab/>
+      </w:r>
+      <w:r>
+        <w:rPr>
+          <w:rFonts w:ascii="Times" w:hAnsi="Times"/>
+          <w:sz w:val="18"/>
+          <w:szCs w:val="18"/>
+        </w:rPr>
+        <w:tab/>
+      </w:r>
+      <w:r>
+        <w:rPr>
+          <w:rFonts w:ascii="Times" w:hAnsi="Times"/>
+          <w:sz w:val="18"/>
+          <w:szCs w:val="18"/>
+        </w:rPr>
+        <w:tab/>
+      </w:r>
+      <w:r>
+        <w:rPr>
+          <w:rFonts w:ascii="Times" w:hAnsi="Times"/>
+          <w:sz w:val="18"/>
+          <w:szCs w:val="18"/>
+        </w:rPr>
+        <w:tab/>
+      </w:r>
+      <w:r>
+        <w:rPr>
+          <w:rFonts w:ascii="Times" w:hAnsi="Times"/>
+          <w:sz w:val="18"/>
+          <w:szCs w:val="18"/>
+        </w:rPr>
+        <w:tab/>
+      </w:r>
+      <w:r>
+        <w:rPr>
+          <w:rFonts w:ascii="Times" w:hAnsi="Times"/>
+          <w:sz w:val="18"/>
+          <w:szCs w:val="18"/>
+        </w:rPr>
+        <w:tab/>
+      </w:r>
+      <w:r>
+        <w:rPr>
+          <w:rFonts w:ascii="Times" w:hAnsi="Times"/>
+          <w:sz w:val="18"/>
+          <w:szCs w:val="18"/>
+        </w:rPr>
+        <w:tab/>
+      </w:r>
+      <w:r>
+        <w:rPr>
+          <w:rFonts w:ascii="Times" w:hAnsi="Times"/>
+          <w:sz w:val="18"/>
+          <w:szCs w:val="18"/>
+        </w:rPr>
+        <w:tab/>
+      </w:r>
+      <w:r>
+        <w:rPr>
+          <w:rFonts w:ascii="Times" w:hAnsi="Times"/>
+          <w:sz w:val="18"/>
+          <w:szCs w:val="18"/>
+        </w:rPr>
+        <w:tab/>
+      </w:r>
+      <w:r>
+        <w:rPr>
+          <w:rFonts w:ascii="Times" w:hAnsi="Times"/>
+          <w:sz w:val="18"/>
+          <w:szCs w:val="18"/>
+        </w:rPr>
+        <w:tab/>
+      </w:r>
+      <w:r>
+        <w:rPr>
+          <w:rFonts w:ascii="Times" w:hAnsi="Times"/>
+          <w:sz w:val="18"/>
+          <w:szCs w:val="18"/>
+        </w:rPr>
+        <w:tab/>
+        <w:t xml:space="preserve">      </w:t>
+      </w:r>
+      <w:r>
+        <w:rPr>
+          <w:rFonts w:ascii="Times" w:hAnsi="Times"/>
+          <w:sz w:val="18"/>
+          <w:szCs w:val="18"/>
+        </w:rPr>
+        <w:t xml:space="preserve">   </w:t>
+      </w:r>
+      <w:r>
+        <w:rPr>
+          <w:rFonts w:ascii="Times" w:hAnsi="Times"/>
+          <w:sz w:val="18"/>
+          <w:szCs w:val="18"/>
+        </w:rPr>
+        <w:t>Summer</w:t>
+      </w:r>
+      <w:r>
+        <w:rPr>
+          <w:rFonts w:ascii="Times" w:hAnsi="Times"/>
+          <w:sz w:val="18"/>
+          <w:szCs w:val="18"/>
           <w:lang w:val="vi-VN"/>
         </w:rPr>
         <w:t xml:space="preserve"> 2020</w:t>
@@ -998,8 +1059,8 @@
         </w:numPr>
         <w:rPr>
           <w:rFonts w:ascii="Times" w:hAnsi="Times"/>
-          <w:sz w:val="20"/>
-          <w:szCs w:val="20"/>
+          <w:sz w:val="18"/>
+          <w:szCs w:val="18"/>
         </w:rPr>
       </w:pPr>
       <w:r>
@@ -1009,189 +1070,157 @@
           <w:bCs/>
           <w:i/>
           <w:iCs/>
-          <w:sz w:val="20"/>
-          <w:szCs w:val="20"/>
+          <w:sz w:val="18"/>
+          <w:szCs w:val="18"/>
         </w:rPr>
         <w:t>Bug Tracker</w:t>
       </w:r>
       <w:r>
         <w:rPr>
           <w:rFonts w:ascii="Times" w:hAnsi="Times"/>
-          <w:sz w:val="20"/>
-          <w:szCs w:val="20"/>
+          <w:sz w:val="18"/>
+          <w:szCs w:val="18"/>
         </w:rPr>
         <w:t xml:space="preserve"> –</w:t>
       </w:r>
       <w:r>
         <w:rPr>
           <w:rFonts w:ascii="Times" w:hAnsi="Times"/>
-          <w:sz w:val="20"/>
-          <w:szCs w:val="20"/>
-          <w:lang w:val="vi-VN"/>
-        </w:rPr>
-        <w:t xml:space="preserve">A collection of </w:t>
-      </w:r>
-      <w:r>
-        <w:rPr>
-          <w:rFonts w:ascii="Times" w:hAnsi="Times"/>
-          <w:sz w:val="20"/>
-          <w:szCs w:val="20"/>
-        </w:rPr>
-        <w:t>tickets of bugs and requests</w:t>
-      </w:r>
-      <w:r>
-        <w:rPr>
-          <w:rFonts w:ascii="Times" w:hAnsi="Times"/>
-          <w:sz w:val="20"/>
-          <w:szCs w:val="20"/>
-        </w:rPr>
-        <w:t xml:space="preserve"> from user</w:t>
-      </w:r>
-      <w:r>
-        <w:rPr>
-          <w:rFonts w:ascii="Times" w:hAnsi="Times"/>
-          <w:sz w:val="20"/>
-          <w:szCs w:val="20"/>
-        </w:rPr>
-        <w:t xml:space="preserve">. </w:t>
-      </w:r>
-      <w:r>
-        <w:rPr>
-          <w:rFonts w:ascii="Times" w:hAnsi="Times"/>
-          <w:sz w:val="20"/>
-          <w:szCs w:val="20"/>
-        </w:rPr>
-        <w:t xml:space="preserve">Submitter submit a bug or request. Admin and Project Manager have permission to assign developer for each ticket. Developed security and authentication with login &amp; password recovery system. </w:t>
-      </w:r>
-      <w:r>
-        <w:rPr>
-          <w:rFonts w:ascii="Times" w:hAnsi="Times"/>
-          <w:sz w:val="20"/>
-          <w:szCs w:val="20"/>
-        </w:rPr>
-        <w:t>The application implemented Role Base Access Control</w:t>
-      </w:r>
-      <w:r>
-        <w:rPr>
-          <w:rFonts w:ascii="Times" w:hAnsi="Times"/>
-          <w:sz w:val="20"/>
-          <w:szCs w:val="20"/>
-        </w:rPr>
-        <w:t xml:space="preserve"> for authorization</w:t>
-      </w:r>
-      <w:r>
-        <w:rPr>
-          <w:rFonts w:ascii="Times" w:hAnsi="Times"/>
-          <w:sz w:val="20"/>
-          <w:szCs w:val="20"/>
-          <w:lang w:val="vi-VN"/>
-        </w:rPr>
-        <w:t xml:space="preserve">. </w:t>
-      </w:r>
-      <w:r>
-        <w:rPr>
-          <w:rFonts w:ascii="Times" w:hAnsi="Times"/>
-          <w:sz w:val="20"/>
-          <w:szCs w:val="20"/>
-        </w:rPr>
-        <w:t>Each role has different permissions and views depends on user when perceiving the website.</w:t>
+          <w:sz w:val="18"/>
+          <w:szCs w:val="18"/>
+        </w:rPr>
+        <w:t xml:space="preserve"> </w:t>
+      </w:r>
+      <w:r>
+        <w:rPr>
+          <w:rFonts w:ascii="Times" w:hAnsi="Times"/>
+          <w:sz w:val="18"/>
+          <w:szCs w:val="18"/>
+        </w:rPr>
+        <w:t xml:space="preserve">A web application that tracks the progress of tickets of bugs or requests from the user within the project. </w:t>
+      </w:r>
+      <w:r>
+        <w:rPr>
+          <w:rFonts w:ascii="Times" w:hAnsi="Times"/>
+          <w:sz w:val="18"/>
+          <w:szCs w:val="18"/>
+        </w:rPr>
+        <w:t xml:space="preserve">Implemented MVC model. </w:t>
+      </w:r>
+      <w:r>
+        <w:rPr>
+          <w:rFonts w:ascii="Times" w:hAnsi="Times"/>
+          <w:sz w:val="18"/>
+          <w:szCs w:val="18"/>
+        </w:rPr>
+        <w:t>Developed security and authentication with login &amp; password recovery system. The application implemented Role Base Access Control for authorization. Each role has different permissions and views depends on the user when perceiving the website</w:t>
+      </w:r>
+      <w:r>
+        <w:rPr>
+          <w:rFonts w:ascii="Times" w:hAnsi="Times"/>
+          <w:sz w:val="18"/>
+          <w:szCs w:val="18"/>
+        </w:rPr>
+        <w:t>.</w:t>
       </w:r>
     </w:p>
     <w:p>
       <w:pPr>
-        <w:rPr>
-          <w:rFonts w:ascii="Times" w:hAnsi="Times"/>
-          <w:sz w:val="20"/>
-          <w:szCs w:val="20"/>
-        </w:rPr>
-      </w:pPr>
-      <w:r>
-        <w:rPr>
-          <w:rFonts w:ascii="Times" w:hAnsi="Times"/>
-          <w:b/>
-          <w:bCs/>
-          <w:sz w:val="20"/>
-          <w:szCs w:val="20"/>
+        <w:pStyle w:val="ListParagraph"/>
+        <w:rPr>
+          <w:rFonts w:ascii="Times" w:hAnsi="Times"/>
+          <w:sz w:val="18"/>
+          <w:szCs w:val="18"/>
+        </w:rPr>
+      </w:pPr>
+    </w:p>
+    <w:p>
+      <w:pPr>
+        <w:rPr>
+          <w:rFonts w:ascii="Times" w:hAnsi="Times"/>
+          <w:sz w:val="18"/>
+          <w:szCs w:val="18"/>
+        </w:rPr>
+      </w:pPr>
+      <w:r>
+        <w:rPr>
+          <w:rFonts w:ascii="Times" w:hAnsi="Times"/>
+          <w:b/>
+          <w:bCs/>
+          <w:sz w:val="18"/>
+          <w:szCs w:val="18"/>
         </w:rPr>
         <w:t>Software Design</w:t>
       </w:r>
       <w:r>
         <w:rPr>
           <w:rFonts w:ascii="Times" w:hAnsi="Times"/>
-          <w:sz w:val="20"/>
-          <w:szCs w:val="20"/>
-        </w:rPr>
-        <w:t>, University of Houston – Houston, TX</w:t>
-      </w:r>
-      <w:r>
-        <w:rPr>
-          <w:rFonts w:ascii="Times" w:hAnsi="Times"/>
-          <w:sz w:val="20"/>
-          <w:szCs w:val="20"/>
-        </w:rPr>
-        <w:t xml:space="preserve"> </w:t>
-      </w:r>
-      <w:r>
-        <w:rPr>
-          <w:rFonts w:ascii="Times" w:hAnsi="Times"/>
-          <w:sz w:val="20"/>
-          <w:szCs w:val="20"/>
-        </w:rPr>
-        <w:tab/>
-      </w:r>
-      <w:r>
-        <w:rPr>
-          <w:rFonts w:ascii="Times" w:hAnsi="Times"/>
-          <w:sz w:val="20"/>
-          <w:szCs w:val="20"/>
-        </w:rPr>
-        <w:tab/>
-      </w:r>
-      <w:r>
-        <w:rPr>
-          <w:rFonts w:ascii="Times" w:hAnsi="Times"/>
-          <w:sz w:val="20"/>
-          <w:szCs w:val="20"/>
-        </w:rPr>
-        <w:tab/>
-      </w:r>
-      <w:r>
-        <w:rPr>
-          <w:rFonts w:ascii="Times" w:hAnsi="Times"/>
-          <w:sz w:val="20"/>
-          <w:szCs w:val="20"/>
-        </w:rPr>
-        <w:tab/>
-      </w:r>
-      <w:r>
-        <w:rPr>
-          <w:rFonts w:ascii="Times" w:hAnsi="Times"/>
-          <w:sz w:val="20"/>
-          <w:szCs w:val="20"/>
-        </w:rPr>
-        <w:tab/>
-      </w:r>
-      <w:r>
-        <w:rPr>
-          <w:rFonts w:ascii="Times" w:hAnsi="Times"/>
-          <w:sz w:val="20"/>
-          <w:szCs w:val="20"/>
-        </w:rPr>
-        <w:tab/>
-      </w:r>
-      <w:r>
-        <w:rPr>
-          <w:rFonts w:ascii="Times" w:hAnsi="Times"/>
-          <w:sz w:val="20"/>
-          <w:szCs w:val="20"/>
-        </w:rPr>
-        <w:tab/>
-      </w:r>
-      <w:r>
-        <w:rPr>
-          <w:rFonts w:ascii="Times" w:hAnsi="Times"/>
-          <w:sz w:val="20"/>
-          <w:szCs w:val="20"/>
+          <w:sz w:val="18"/>
+          <w:szCs w:val="18"/>
+        </w:rPr>
+        <w:t xml:space="preserve">, University of Houston – Houston, TX </w:t>
+      </w:r>
+      <w:r>
+        <w:rPr>
+          <w:rFonts w:ascii="Times" w:hAnsi="Times"/>
+          <w:sz w:val="18"/>
+          <w:szCs w:val="18"/>
+        </w:rPr>
+        <w:tab/>
+      </w:r>
+      <w:r>
+        <w:rPr>
+          <w:rFonts w:ascii="Times" w:hAnsi="Times"/>
+          <w:sz w:val="18"/>
+          <w:szCs w:val="18"/>
+        </w:rPr>
+        <w:tab/>
+      </w:r>
+      <w:r>
+        <w:rPr>
+          <w:rFonts w:ascii="Times" w:hAnsi="Times"/>
+          <w:sz w:val="18"/>
+          <w:szCs w:val="18"/>
+        </w:rPr>
+        <w:tab/>
+      </w:r>
+      <w:r>
+        <w:rPr>
+          <w:rFonts w:ascii="Times" w:hAnsi="Times"/>
+          <w:sz w:val="18"/>
+          <w:szCs w:val="18"/>
+        </w:rPr>
+        <w:tab/>
+      </w:r>
+      <w:r>
+        <w:rPr>
+          <w:rFonts w:ascii="Times" w:hAnsi="Times"/>
+          <w:sz w:val="18"/>
+          <w:szCs w:val="18"/>
+        </w:rPr>
+        <w:tab/>
+      </w:r>
+      <w:r>
+        <w:rPr>
+          <w:rFonts w:ascii="Times" w:hAnsi="Times"/>
+          <w:sz w:val="18"/>
+          <w:szCs w:val="18"/>
+        </w:rPr>
+        <w:tab/>
+      </w:r>
+      <w:r>
+        <w:rPr>
+          <w:rFonts w:ascii="Times" w:hAnsi="Times"/>
+          <w:sz w:val="18"/>
+          <w:szCs w:val="18"/>
+        </w:rPr>
+        <w:tab/>
+      </w:r>
+      <w:r>
+        <w:rPr>
+          <w:rFonts w:ascii="Times" w:hAnsi="Times"/>
+          <w:sz w:val="18"/>
+          <w:szCs w:val="18"/>
         </w:rPr>
         <w:tab/>
         <w:t xml:space="preserve">      </w:t>
@@ -1199,8 +1228,17 @@
       <w:r>
         <w:rPr>
           <w:rFonts w:ascii="Times" w:hAnsi="Times"/>
-          <w:sz w:val="20"/>
-          <w:szCs w:val="20"/>
+          <w:sz w:val="18"/>
+          <w:szCs w:val="18"/>
+        </w:rPr>
+        <w:tab/>
+        <w:t xml:space="preserve">         </w:t>
+      </w:r>
+      <w:r>
+        <w:rPr>
+          <w:rFonts w:ascii="Times" w:hAnsi="Times"/>
+          <w:sz w:val="18"/>
+          <w:szCs w:val="18"/>
         </w:rPr>
         <w:t>Summer 2020</w:t>
       </w:r>
@@ -1214,8 +1252,8 @@
         </w:numPr>
         <w:rPr>
           <w:rFonts w:ascii="Times" w:hAnsi="Times"/>
-          <w:sz w:val="20"/>
-          <w:szCs w:val="20"/>
+          <w:sz w:val="18"/>
+          <w:szCs w:val="18"/>
           <w:lang w:val="vi-VN"/>
         </w:rPr>
       </w:pPr>
@@ -1226,8 +1264,8 @@
           <w:bCs/>
           <w:i/>
           <w:iCs/>
-          <w:sz w:val="20"/>
-          <w:szCs w:val="20"/>
+          <w:sz w:val="18"/>
+          <w:szCs w:val="18"/>
           <w:lang w:val="vi-VN"/>
         </w:rPr>
         <w:t>Fuel Quoter</w:t>
@@ -1235,217 +1273,159 @@
       <w:r>
         <w:rPr>
           <w:rFonts w:ascii="Times" w:hAnsi="Times"/>
-          <w:sz w:val="20"/>
-          <w:szCs w:val="20"/>
-        </w:rPr>
-        <w:t xml:space="preserve"> - A program that let a client to request and generate a fuel quote based on location and the </w:t>
-      </w:r>
-      <w:r>
-        <w:rPr>
-          <w:rFonts w:ascii="Times" w:hAnsi="Times"/>
-          <w:sz w:val="20"/>
-          <w:szCs w:val="20"/>
-        </w:rPr>
-        <w:t>number</w:t>
-      </w:r>
-      <w:r>
-        <w:rPr>
-          <w:rFonts w:ascii="Times" w:hAnsi="Times"/>
-          <w:sz w:val="20"/>
-          <w:szCs w:val="20"/>
-        </w:rPr>
-        <w:t xml:space="preserve"> of gallon</w:t>
-      </w:r>
-      <w:r>
-        <w:rPr>
-          <w:rFonts w:ascii="Times" w:hAnsi="Times"/>
-          <w:sz w:val="20"/>
-          <w:szCs w:val="20"/>
-        </w:rPr>
-        <w:t>s</w:t>
-      </w:r>
-      <w:r>
-        <w:rPr>
-          <w:rFonts w:ascii="Times" w:hAnsi="Times"/>
-          <w:sz w:val="20"/>
-          <w:szCs w:val="20"/>
-        </w:rPr>
-        <w:t xml:space="preserve"> requesting.  User/client can edit profile, password and request password recovery. User</w:t>
-      </w:r>
-      <w:r>
-        <w:rPr>
-          <w:rFonts w:ascii="Times" w:hAnsi="Times"/>
-          <w:sz w:val="20"/>
-          <w:szCs w:val="20"/>
-          <w:lang w:val="vi-VN"/>
-        </w:rPr>
-        <w:t xml:space="preserve"> client</w:t>
-      </w:r>
-      <w:r>
-        <w:rPr>
-          <w:rFonts w:ascii="Times" w:hAnsi="Times"/>
-          <w:sz w:val="20"/>
-          <w:szCs w:val="20"/>
-        </w:rPr>
-        <w:t xml:space="preserve"> can also see the fuel quote history. Applied Agile methodology </w:t>
-      </w:r>
-      <w:r>
-        <w:rPr>
-          <w:rFonts w:ascii="Times" w:hAnsi="Times"/>
-          <w:sz w:val="20"/>
-          <w:szCs w:val="20"/>
-        </w:rPr>
-        <w:t>in</w:t>
-      </w:r>
-      <w:r>
-        <w:rPr>
-          <w:rFonts w:ascii="Times" w:hAnsi="Times"/>
-          <w:sz w:val="20"/>
-          <w:szCs w:val="20"/>
-        </w:rPr>
-        <w:t xml:space="preserve"> collaborat</w:t>
-      </w:r>
-      <w:r>
-        <w:rPr>
-          <w:rFonts w:ascii="Times" w:hAnsi="Times"/>
-          <w:sz w:val="20"/>
-          <w:szCs w:val="20"/>
-        </w:rPr>
-        <w:t>ion</w:t>
-      </w:r>
-      <w:r>
-        <w:rPr>
-          <w:rFonts w:ascii="Times" w:hAnsi="Times"/>
-          <w:sz w:val="20"/>
-          <w:szCs w:val="20"/>
-        </w:rPr>
-        <w:t xml:space="preserve"> between teammates and utilized source control on Github platform.  Implemented unit testing and provided code coverage report using </w:t>
-      </w:r>
-      <w:proofErr w:type="spellStart"/>
-      <w:r>
-        <w:rPr>
-          <w:rFonts w:ascii="Times" w:hAnsi="Times"/>
-          <w:sz w:val="20"/>
-          <w:szCs w:val="20"/>
-        </w:rPr>
-        <w:t>PHPUnit</w:t>
-      </w:r>
-      <w:proofErr w:type="spellEnd"/>
-      <w:r>
-        <w:rPr>
-          <w:rFonts w:ascii="Times" w:hAnsi="Times"/>
-          <w:sz w:val="20"/>
-          <w:szCs w:val="20"/>
-        </w:rPr>
-        <w:t>/</w:t>
-      </w:r>
-      <w:proofErr w:type="spellStart"/>
-      <w:r>
-        <w:rPr>
-          <w:rFonts w:ascii="Times" w:hAnsi="Times"/>
-          <w:sz w:val="20"/>
-          <w:szCs w:val="20"/>
-        </w:rPr>
-        <w:t>XDebug</w:t>
-      </w:r>
-      <w:proofErr w:type="spellEnd"/>
-      <w:r>
-        <w:rPr>
-          <w:rFonts w:ascii="Times" w:hAnsi="Times"/>
-          <w:sz w:val="20"/>
-          <w:szCs w:val="20"/>
+          <w:sz w:val="18"/>
+          <w:szCs w:val="18"/>
+        </w:rPr>
+        <w:t xml:space="preserve"> - </w:t>
+      </w:r>
+      <w:r>
+        <w:rPr>
+          <w:rFonts w:ascii="Times" w:hAnsi="Times"/>
+          <w:sz w:val="18"/>
+          <w:szCs w:val="18"/>
+        </w:rPr>
+        <w:t>A program that lets a client request and generates a fuel quote based on location and the number of gallons requesting.</w:t>
+      </w:r>
+      <w:r>
+        <w:rPr>
+          <w:rFonts w:ascii="Times" w:hAnsi="Times"/>
+          <w:sz w:val="18"/>
+          <w:szCs w:val="18"/>
+        </w:rPr>
+        <w:t xml:space="preserve"> Implemented MVC model.</w:t>
+      </w:r>
+      <w:r>
+        <w:rPr>
+          <w:rFonts w:ascii="Times" w:hAnsi="Times"/>
+          <w:sz w:val="18"/>
+          <w:szCs w:val="18"/>
+        </w:rPr>
+        <w:t xml:space="preserve"> The user/client can edit profile, password, and request password recovery. User clients can also see fuel quote history. Applied Agile methodology in collaboration between teammates and utilized source control on Github platform.  Implemented unit testing and provided code coverage reports using PHPUnit/XDebug</w:t>
+      </w:r>
+      <w:r>
+        <w:rPr>
+          <w:rFonts w:ascii="Times" w:hAnsi="Times"/>
+          <w:sz w:val="18"/>
+          <w:szCs w:val="18"/>
         </w:rPr>
         <w:t>.</w:t>
       </w:r>
     </w:p>
     <w:p>
       <w:pPr>
-        <w:rPr>
-          <w:rFonts w:ascii="Times" w:hAnsi="Times"/>
-          <w:sz w:val="20"/>
-          <w:szCs w:val="20"/>
-        </w:rPr>
-      </w:pPr>
-      <w:r>
-        <w:rPr>
-          <w:rFonts w:ascii="Times" w:hAnsi="Times"/>
-          <w:b/>
-          <w:bCs/>
-          <w:sz w:val="20"/>
-          <w:szCs w:val="20"/>
+        <w:pStyle w:val="ListParagraph"/>
+        <w:rPr>
+          <w:rFonts w:ascii="Times" w:hAnsi="Times"/>
+          <w:sz w:val="18"/>
+          <w:szCs w:val="18"/>
+          <w:lang w:val="vi-VN"/>
+        </w:rPr>
+      </w:pPr>
+    </w:p>
+    <w:p>
+      <w:pPr>
+        <w:rPr>
+          <w:rFonts w:ascii="Times" w:hAnsi="Times"/>
+          <w:sz w:val="18"/>
+          <w:szCs w:val="18"/>
+        </w:rPr>
+      </w:pPr>
+      <w:r>
+        <w:rPr>
+          <w:rFonts w:ascii="Times" w:hAnsi="Times"/>
+          <w:b/>
+          <w:bCs/>
+          <w:sz w:val="18"/>
+          <w:szCs w:val="18"/>
         </w:rPr>
         <w:t>School Projects</w:t>
       </w:r>
       <w:r>
         <w:rPr>
           <w:rFonts w:ascii="Times" w:hAnsi="Times"/>
-          <w:sz w:val="20"/>
-          <w:szCs w:val="20"/>
+          <w:sz w:val="18"/>
+          <w:szCs w:val="18"/>
         </w:rPr>
         <w:t>, University of Houston – Houston, TX</w:t>
       </w:r>
       <w:r>
         <w:rPr>
           <w:rFonts w:ascii="Times" w:hAnsi="Times"/>
-          <w:sz w:val="20"/>
-          <w:szCs w:val="20"/>
-        </w:rPr>
-        <w:tab/>
-      </w:r>
-      <w:r>
-        <w:rPr>
-          <w:rFonts w:ascii="Times" w:hAnsi="Times"/>
-          <w:sz w:val="20"/>
-          <w:szCs w:val="20"/>
-        </w:rPr>
-        <w:tab/>
-      </w:r>
-      <w:r>
-        <w:rPr>
-          <w:rFonts w:ascii="Times" w:hAnsi="Times"/>
-          <w:sz w:val="20"/>
-          <w:szCs w:val="20"/>
-        </w:rPr>
-        <w:tab/>
-      </w:r>
-      <w:r>
-        <w:rPr>
-          <w:rFonts w:ascii="Times" w:hAnsi="Times"/>
-          <w:sz w:val="20"/>
-          <w:szCs w:val="20"/>
-        </w:rPr>
-        <w:tab/>
-      </w:r>
-      <w:r>
-        <w:rPr>
-          <w:rFonts w:ascii="Times" w:hAnsi="Times"/>
-          <w:sz w:val="20"/>
-          <w:szCs w:val="20"/>
-        </w:rPr>
-        <w:tab/>
-      </w:r>
-      <w:r>
-        <w:rPr>
-          <w:rFonts w:ascii="Times" w:hAnsi="Times"/>
-          <w:sz w:val="20"/>
-          <w:szCs w:val="20"/>
-        </w:rPr>
-        <w:tab/>
-      </w:r>
-      <w:r>
-        <w:rPr>
-          <w:rFonts w:ascii="Times" w:hAnsi="Times"/>
-          <w:sz w:val="20"/>
-          <w:szCs w:val="20"/>
-        </w:rPr>
-        <w:tab/>
-        <w:t xml:space="preserve">    Fall 2018 - </w:t>
-      </w:r>
-      <w:r>
-        <w:rPr>
-          <w:rFonts w:ascii="Times" w:hAnsi="Times"/>
-          <w:sz w:val="20"/>
-          <w:szCs w:val="20"/>
+          <w:sz w:val="18"/>
+          <w:szCs w:val="18"/>
+        </w:rPr>
+        <w:tab/>
+      </w:r>
+      <w:r>
+        <w:rPr>
+          <w:rFonts w:ascii="Times" w:hAnsi="Times"/>
+          <w:sz w:val="18"/>
+          <w:szCs w:val="18"/>
+        </w:rPr>
+        <w:tab/>
+      </w:r>
+      <w:r>
+        <w:rPr>
+          <w:rFonts w:ascii="Times" w:hAnsi="Times"/>
+          <w:sz w:val="18"/>
+          <w:szCs w:val="18"/>
+        </w:rPr>
+        <w:tab/>
+      </w:r>
+      <w:r>
+        <w:rPr>
+          <w:rFonts w:ascii="Times" w:hAnsi="Times"/>
+          <w:sz w:val="18"/>
+          <w:szCs w:val="18"/>
+        </w:rPr>
+        <w:tab/>
+      </w:r>
+      <w:r>
+        <w:rPr>
+          <w:rFonts w:ascii="Times" w:hAnsi="Times"/>
+          <w:sz w:val="18"/>
+          <w:szCs w:val="18"/>
+        </w:rPr>
+        <w:tab/>
+      </w:r>
+      <w:r>
+        <w:rPr>
+          <w:rFonts w:ascii="Times" w:hAnsi="Times"/>
+          <w:sz w:val="18"/>
+          <w:szCs w:val="18"/>
+        </w:rPr>
+        <w:tab/>
+      </w:r>
+      <w:r>
+        <w:rPr>
+          <w:rFonts w:ascii="Times" w:hAnsi="Times"/>
+          <w:sz w:val="18"/>
+          <w:szCs w:val="18"/>
+        </w:rPr>
+        <w:tab/>
+        <w:t xml:space="preserve">   </w:t>
+      </w:r>
+      <w:r>
+        <w:rPr>
+          <w:rFonts w:ascii="Times" w:hAnsi="Times"/>
+          <w:sz w:val="18"/>
+          <w:szCs w:val="18"/>
+        </w:rPr>
+        <w:t xml:space="preserve">                     </w:t>
+      </w:r>
+      <w:r>
+        <w:rPr>
+          <w:rFonts w:ascii="Times" w:hAnsi="Times"/>
+          <w:sz w:val="18"/>
+          <w:szCs w:val="18"/>
+        </w:rPr>
+        <w:t xml:space="preserve"> Fall 2018 - </w:t>
+      </w:r>
+      <w:r>
+        <w:rPr>
+          <w:rFonts w:ascii="Times" w:hAnsi="Times"/>
+          <w:sz w:val="18"/>
+          <w:szCs w:val="18"/>
         </w:rPr>
         <w:t>Spring 2020</w:t>
       </w:r>
@@ -1461,8 +1441,8 @@
           <w:rFonts w:ascii="Times" w:hAnsi="Times"/>
           <w:b/>
           <w:bCs/>
-          <w:sz w:val="20"/>
-          <w:szCs w:val="20"/>
+          <w:sz w:val="18"/>
+          <w:szCs w:val="18"/>
           <w:u w:val="single"/>
         </w:rPr>
       </w:pPr>
@@ -1473,113 +1453,25 @@
           <w:bCs/>
           <w:i/>
           <w:iCs/>
-          <w:sz w:val="20"/>
-          <w:szCs w:val="20"/>
-        </w:rPr>
-        <w:t xml:space="preserve">Storytelling </w:t>
-      </w:r>
-      <w:r>
-        <w:rPr>
-          <w:rFonts w:ascii="Times" w:hAnsi="Times"/>
-          <w:b/>
-          <w:bCs/>
-          <w:i/>
-          <w:iCs/>
-          <w:sz w:val="20"/>
-          <w:szCs w:val="20"/>
-        </w:rPr>
-        <w:t>P</w:t>
-      </w:r>
-      <w:r>
-        <w:rPr>
-          <w:rFonts w:ascii="Times" w:hAnsi="Times"/>
-          <w:b/>
-          <w:bCs/>
-          <w:i/>
-          <w:iCs/>
-          <w:sz w:val="20"/>
-          <w:szCs w:val="20"/>
-        </w:rPr>
-        <w:t>roject</w:t>
-      </w:r>
-      <w:r>
-        <w:rPr>
-          <w:rFonts w:ascii="Times" w:hAnsi="Times"/>
-          <w:sz w:val="20"/>
-          <w:szCs w:val="20"/>
-        </w:rPr>
-        <w:t xml:space="preserve"> – Analyzed statistics of hurricane Harvey’s affected </w:t>
-      </w:r>
-      <w:r>
-        <w:rPr>
-          <w:rFonts w:ascii="Times" w:hAnsi="Times"/>
-          <w:sz w:val="20"/>
-          <w:szCs w:val="20"/>
-        </w:rPr>
-        <w:t xml:space="preserve">Houston </w:t>
-      </w:r>
-      <w:r>
-        <w:rPr>
-          <w:rFonts w:ascii="Times" w:hAnsi="Times"/>
-          <w:sz w:val="20"/>
-          <w:szCs w:val="20"/>
-        </w:rPr>
-        <w:t>population</w:t>
-      </w:r>
-      <w:r>
-        <w:rPr>
-          <w:rFonts w:ascii="Times" w:hAnsi="Times"/>
-          <w:sz w:val="20"/>
-          <w:szCs w:val="20"/>
-        </w:rPr>
-        <w:t>s</w:t>
-      </w:r>
-      <w:r>
-        <w:rPr>
-          <w:rFonts w:ascii="Times" w:hAnsi="Times"/>
-          <w:sz w:val="20"/>
-          <w:szCs w:val="20"/>
-        </w:rPr>
-        <w:t xml:space="preserve"> to provide solutions; performed data cleaning, manipulation,</w:t>
-      </w:r>
-      <w:r>
-        <w:rPr>
-          <w:rFonts w:ascii="Times" w:hAnsi="Times"/>
-          <w:sz w:val="20"/>
-          <w:szCs w:val="20"/>
-        </w:rPr>
-        <w:t xml:space="preserve"> mining,</w:t>
-      </w:r>
-      <w:r>
-        <w:rPr>
-          <w:rFonts w:ascii="Times" w:hAnsi="Times"/>
-          <w:sz w:val="20"/>
-          <w:szCs w:val="20"/>
-        </w:rPr>
-        <w:t xml:space="preserve"> </w:t>
-      </w:r>
-      <w:r>
-        <w:rPr>
-          <w:rFonts w:ascii="Times" w:hAnsi="Times"/>
-          <w:sz w:val="20"/>
-          <w:szCs w:val="20"/>
-        </w:rPr>
-        <w:t>and</w:t>
-      </w:r>
-      <w:r>
-        <w:rPr>
-          <w:rFonts w:ascii="Times" w:hAnsi="Times"/>
-          <w:sz w:val="20"/>
-          <w:szCs w:val="20"/>
-        </w:rPr>
-        <w:t xml:space="preserve"> visualization using Python via </w:t>
+          <w:sz w:val="18"/>
+          <w:szCs w:val="18"/>
+        </w:rPr>
+        <w:t>Storytelling Project</w:t>
+      </w:r>
+      <w:r>
+        <w:rPr>
+          <w:rFonts w:ascii="Times" w:hAnsi="Times"/>
+          <w:sz w:val="18"/>
+          <w:szCs w:val="18"/>
+        </w:rPr>
+        <w:t xml:space="preserve"> – Analyzed statistics of hurricane Harvey’s affected Houston populations to provide solutions; performed data cleaning, manipulation, mining, and visualization using Python via </w:t>
       </w:r>
       <w:proofErr w:type="spellStart"/>
       <w:r>
         <w:rPr>
           <w:rFonts w:ascii="Times" w:hAnsi="Times"/>
-          <w:sz w:val="20"/>
-          <w:szCs w:val="20"/>
+          <w:sz w:val="18"/>
+          <w:szCs w:val="18"/>
         </w:rPr>
         <w:t>Jupyter</w:t>
       </w:r>
@@ -1587,58 +1479,10 @@
       <w:r>
         <w:rPr>
           <w:rFonts w:ascii="Times" w:hAnsi="Times"/>
-          <w:sz w:val="20"/>
-          <w:szCs w:val="20"/>
-        </w:rPr>
-        <w:t xml:space="preserve"> </w:t>
-      </w:r>
-      <w:r>
-        <w:rPr>
-          <w:rFonts w:ascii="Times" w:hAnsi="Times"/>
-          <w:sz w:val="20"/>
-          <w:szCs w:val="20"/>
-        </w:rPr>
-        <w:t>N</w:t>
-      </w:r>
-      <w:r>
-        <w:rPr>
-          <w:rFonts w:ascii="Times" w:hAnsi="Times"/>
-          <w:sz w:val="20"/>
-          <w:szCs w:val="20"/>
-        </w:rPr>
-        <w:t>otebook</w:t>
-      </w:r>
-      <w:r>
-        <w:rPr>
-          <w:rFonts w:ascii="Times" w:hAnsi="Times"/>
-          <w:sz w:val="20"/>
-          <w:szCs w:val="20"/>
-        </w:rPr>
-        <w:t>s</w:t>
-      </w:r>
-      <w:r>
-        <w:rPr>
-          <w:rFonts w:ascii="Times" w:hAnsi="Times"/>
-          <w:sz w:val="20"/>
-          <w:szCs w:val="20"/>
-        </w:rPr>
-        <w:t xml:space="preserve">; gained knowledge of </w:t>
-      </w:r>
-      <w:r>
-        <w:rPr>
-          <w:rFonts w:ascii="Times" w:hAnsi="Times"/>
-          <w:sz w:val="20"/>
-          <w:szCs w:val="20"/>
-        </w:rPr>
-        <w:t xml:space="preserve">many </w:t>
-      </w:r>
-      <w:r>
-        <w:rPr>
-          <w:rFonts w:ascii="Times" w:hAnsi="Times"/>
-          <w:sz w:val="20"/>
-          <w:szCs w:val="20"/>
-        </w:rPr>
-        <w:t>clustering methods</w:t>
+          <w:sz w:val="18"/>
+          <w:szCs w:val="18"/>
+        </w:rPr>
+        <w:t xml:space="preserve"> Notebooks; gained knowledge of many clustering methods</w:t>
       </w:r>
     </w:p>
     <w:p>
@@ -1651,8 +1495,8 @@
         <w:rPr>
           <w:rFonts w:ascii="Times" w:hAnsi="Times"/>
           <w:color w:val="000000" w:themeColor="text1"/>
-          <w:sz w:val="20"/>
-          <w:szCs w:val="20"/>
+          <w:sz w:val="18"/>
+          <w:szCs w:val="18"/>
         </w:rPr>
       </w:pPr>
       <w:r>
@@ -1662,16 +1506,16 @@
           <w:bCs/>
           <w:i/>
           <w:iCs/>
-          <w:sz w:val="20"/>
-          <w:szCs w:val="20"/>
+          <w:sz w:val="18"/>
+          <w:szCs w:val="18"/>
         </w:rPr>
         <w:t xml:space="preserve">Data Analytics </w:t>
       </w:r>
       <w:r>
         <w:rPr>
           <w:rFonts w:ascii="Times" w:hAnsi="Times"/>
-          <w:sz w:val="20"/>
-          <w:szCs w:val="20"/>
+          <w:sz w:val="18"/>
+          <w:szCs w:val="18"/>
         </w:rPr>
         <w:t xml:space="preserve">– Performed feature selection </w:t>
       </w:r>
@@ -1679,19 +1523,10 @@
         <w:rPr>
           <w:rFonts w:ascii="Times" w:hAnsi="Times"/>
           <w:color w:val="000000" w:themeColor="text1"/>
-          <w:sz w:val="20"/>
-          <w:szCs w:val="20"/>
-        </w:rPr>
-        <w:t>to clean and reduce the dimensionality of the data</w:t>
-      </w:r>
-      <w:r>
-        <w:rPr>
-          <w:rFonts w:ascii="Times" w:hAnsi="Times"/>
-          <w:color w:val="000000" w:themeColor="text1"/>
-          <w:sz w:val="20"/>
-          <w:szCs w:val="20"/>
-        </w:rPr>
-        <w:t xml:space="preserve"> for business understanding; built and compared models &amp; parameters to see trend and predicting future profitable products; gained knowledge in business decision making</w:t>
+          <w:sz w:val="18"/>
+          <w:szCs w:val="18"/>
+        </w:rPr>
+        <w:t>to clean and reduce the dimensionality of the data for business understanding; built and compared models &amp; parameters to see trend and predicting future profitable products; gained knowledge in business decision making</w:t>
       </w:r>
     </w:p>
     <w:p>
@@ -1700,19 +1535,30 @@
           <w:rFonts w:ascii="Times" w:hAnsi="Times"/>
           <w:b/>
           <w:bCs/>
-          <w:sz w:val="20"/>
-          <w:szCs w:val="20"/>
-        </w:rPr>
-      </w:pPr>
-      <w:r>
-        <w:rPr>
-          <w:rFonts w:ascii="Times" w:hAnsi="Times"/>
-          <w:b/>
-          <w:bCs/>
-          <w:sz w:val="20"/>
-          <w:szCs w:val="20"/>
+          <w:sz w:val="18"/>
+          <w:szCs w:val="18"/>
+        </w:rPr>
+      </w:pPr>
+      <w:r>
+        <w:rPr>
+          <w:rFonts w:ascii="Times" w:hAnsi="Times"/>
+          <w:b/>
+          <w:bCs/>
+          <w:sz w:val="18"/>
+          <w:szCs w:val="18"/>
         </w:rPr>
         <w:t>__________________________________________________________________________________________________________________</w:t>
+      </w:r>
+      <w:r>
+        <w:rPr>
+          <w:rFonts w:ascii="Times" w:hAnsi="Times"/>
+          <w:b/>
+          <w:bCs/>
+          <w:sz w:val="18"/>
+          <w:szCs w:val="18"/>
+          <w:lang w:val="vi-VN"/>
+        </w:rPr>
+        <w:t>______________</w:t>
       </w:r>
     </w:p>
     <w:p>
@@ -1721,8 +1567,8 @@
           <w:rFonts w:ascii="Times" w:hAnsi="Times"/>
           <w:b/>
           <w:bCs/>
-          <w:sz w:val="20"/>
-          <w:szCs w:val="20"/>
+          <w:sz w:val="18"/>
+          <w:szCs w:val="18"/>
           <w:u w:val="single"/>
         </w:rPr>
       </w:pPr>
@@ -1731,8 +1577,8 @@
           <w:rFonts w:ascii="Times" w:hAnsi="Times"/>
           <w:b/>
           <w:bCs/>
-          <w:sz w:val="20"/>
-          <w:szCs w:val="20"/>
+          <w:sz w:val="18"/>
+          <w:szCs w:val="18"/>
           <w:u w:val="single"/>
         </w:rPr>
         <w:t>COMPUTER SKILLS</w:t>
@@ -1747,49 +1593,49 @@
         </w:numPr>
         <w:rPr>
           <w:rFonts w:ascii="Times" w:hAnsi="Times"/>
-          <w:sz w:val="20"/>
-          <w:szCs w:val="20"/>
-        </w:rPr>
-      </w:pPr>
-      <w:r>
-        <w:rPr>
-          <w:rFonts w:ascii="Times" w:hAnsi="Times"/>
-          <w:b/>
-          <w:bCs/>
-          <w:sz w:val="20"/>
-          <w:szCs w:val="20"/>
+          <w:sz w:val="18"/>
+          <w:szCs w:val="18"/>
+        </w:rPr>
+      </w:pPr>
+      <w:r>
+        <w:rPr>
+          <w:rFonts w:ascii="Times" w:hAnsi="Times"/>
+          <w:b/>
+          <w:bCs/>
+          <w:sz w:val="18"/>
+          <w:szCs w:val="18"/>
         </w:rPr>
         <w:t>Programming Languages:</w:t>
       </w:r>
       <w:r>
         <w:rPr>
           <w:rFonts w:ascii="Times" w:hAnsi="Times"/>
-          <w:sz w:val="20"/>
-          <w:szCs w:val="20"/>
+          <w:sz w:val="18"/>
+          <w:szCs w:val="18"/>
         </w:rPr>
         <w:t xml:space="preserve"> </w:t>
       </w:r>
       <w:r>
         <w:rPr>
           <w:rFonts w:ascii="Times" w:hAnsi="Times"/>
-          <w:sz w:val="20"/>
-          <w:szCs w:val="20"/>
+          <w:sz w:val="18"/>
+          <w:szCs w:val="18"/>
         </w:rPr>
         <w:t xml:space="preserve">PHP, </w:t>
       </w:r>
       <w:r>
         <w:rPr>
           <w:rFonts w:ascii="Times" w:hAnsi="Times"/>
-          <w:sz w:val="20"/>
-          <w:szCs w:val="20"/>
+          <w:sz w:val="18"/>
+          <w:szCs w:val="18"/>
         </w:rPr>
         <w:t>SQL</w:t>
       </w:r>
       <w:r>
         <w:rPr>
           <w:rFonts w:ascii="Times" w:hAnsi="Times"/>
-          <w:sz w:val="20"/>
-          <w:szCs w:val="20"/>
+          <w:sz w:val="18"/>
+          <w:szCs w:val="18"/>
           <w:lang w:val="vi-VN"/>
         </w:rPr>
         <w:t>, NoSQL</w:t>
@@ -1797,100 +1643,99 @@
       <w:r>
         <w:rPr>
           <w:rFonts w:ascii="Times" w:hAnsi="Times"/>
-          <w:sz w:val="20"/>
-          <w:szCs w:val="20"/>
+          <w:sz w:val="18"/>
+          <w:szCs w:val="18"/>
         </w:rPr>
         <w:t xml:space="preserve">, </w:t>
       </w:r>
       <w:r>
         <w:rPr>
           <w:rFonts w:ascii="Times" w:hAnsi="Times"/>
-          <w:sz w:val="20"/>
-          <w:szCs w:val="20"/>
+          <w:sz w:val="18"/>
+          <w:szCs w:val="18"/>
         </w:rPr>
         <w:t>C/</w:t>
       </w:r>
       <w:r>
         <w:rPr>
           <w:rFonts w:ascii="Times" w:hAnsi="Times"/>
-          <w:sz w:val="20"/>
-          <w:szCs w:val="20"/>
+          <w:sz w:val="18"/>
+          <w:szCs w:val="18"/>
         </w:rPr>
         <w:t>C++, Python,</w:t>
       </w:r>
       <w:r>
         <w:rPr>
           <w:rFonts w:ascii="Times" w:hAnsi="Times"/>
-          <w:sz w:val="20"/>
-          <w:szCs w:val="20"/>
-        </w:rPr>
-        <w:t xml:space="preserve"> Unix,</w:t>
-      </w:r>
-      <w:r>
-        <w:rPr>
-          <w:rFonts w:ascii="Times" w:hAnsi="Times"/>
-          <w:sz w:val="20"/>
-          <w:szCs w:val="20"/>
-        </w:rPr>
-        <w:t xml:space="preserve"> HTML, CSS</w:t>
-      </w:r>
-      <w:r>
-        <w:rPr>
-          <w:rFonts w:ascii="Times" w:hAnsi="Times"/>
-          <w:b/>
-          <w:bCs/>
-          <w:sz w:val="20"/>
-          <w:szCs w:val="20"/>
+          <w:sz w:val="18"/>
+          <w:szCs w:val="18"/>
+        </w:rPr>
+        <w:t xml:space="preserve"> </w:t>
+      </w:r>
+      <w:r>
+        <w:rPr>
+          <w:rFonts w:ascii="Times" w:hAnsi="Times"/>
+          <w:sz w:val="18"/>
+          <w:szCs w:val="18"/>
+        </w:rPr>
+        <w:t>UML</w:t>
+      </w:r>
+      <w:r>
+        <w:rPr>
+          <w:rFonts w:ascii="Times" w:hAnsi="Times"/>
+          <w:sz w:val="18"/>
+          <w:szCs w:val="18"/>
+        </w:rPr>
+        <w:t>, R</w:t>
+      </w:r>
+      <w:r>
+        <w:rPr>
+          <w:rFonts w:ascii="Times" w:hAnsi="Times"/>
+          <w:sz w:val="18"/>
+          <w:szCs w:val="18"/>
+        </w:rPr>
+        <w:t>, Arm Assembly</w:t>
+      </w:r>
+      <w:r>
+        <w:rPr>
+          <w:rFonts w:ascii="Times" w:hAnsi="Times"/>
+          <w:sz w:val="18"/>
+          <w:szCs w:val="18"/>
         </w:rPr>
         <w:t xml:space="preserve">, </w:t>
       </w:r>
       <w:r>
         <w:rPr>
           <w:rFonts w:ascii="Times" w:hAnsi="Times"/>
-          <w:sz w:val="20"/>
-          <w:szCs w:val="20"/>
-        </w:rPr>
-        <w:t>MATLAB</w:t>
-      </w:r>
-      <w:r>
-        <w:rPr>
-          <w:rFonts w:ascii="Times" w:hAnsi="Times"/>
-          <w:sz w:val="20"/>
-          <w:szCs w:val="20"/>
-        </w:rPr>
-        <w:t>, R</w:t>
-      </w:r>
-      <w:r>
-        <w:rPr>
-          <w:rFonts w:ascii="Times" w:hAnsi="Times"/>
-          <w:sz w:val="20"/>
-          <w:szCs w:val="20"/>
-        </w:rPr>
-        <w:t>, Arm Assembly</w:t>
-      </w:r>
-      <w:r>
-        <w:rPr>
-          <w:rFonts w:ascii="Times" w:hAnsi="Times"/>
-          <w:sz w:val="20"/>
-          <w:szCs w:val="20"/>
-        </w:rPr>
-        <w:t xml:space="preserve">, </w:t>
-      </w:r>
-      <w:r>
-        <w:rPr>
-          <w:rFonts w:ascii="Times" w:hAnsi="Times"/>
-          <w:sz w:val="20"/>
-          <w:szCs w:val="20"/>
-        </w:rPr>
-        <w:t>Typescript</w:t>
-      </w:r>
-      <w:r>
-        <w:rPr>
-          <w:rFonts w:ascii="Times" w:hAnsi="Times"/>
-          <w:sz w:val="20"/>
-          <w:szCs w:val="20"/>
+          <w:sz w:val="18"/>
+          <w:szCs w:val="18"/>
+        </w:rPr>
+        <w:t>Express, Angular, Bootstrap,</w:t>
+      </w:r>
+      <w:r>
+        <w:rPr>
+          <w:rFonts w:ascii="Times" w:hAnsi="Times"/>
+          <w:sz w:val="18"/>
+          <w:szCs w:val="18"/>
         </w:rPr>
         <w:t xml:space="preserve"> </w:t>
+      </w:r>
+      <w:r>
+        <w:rPr>
+          <w:rFonts w:ascii="Times" w:hAnsi="Times"/>
+          <w:sz w:val="18"/>
+          <w:szCs w:val="18"/>
+          <w:lang w:val="vi-VN"/>
+        </w:rPr>
+        <w:t>La</w:t>
+      </w:r>
+      <w:r>
+        <w:rPr>
+          <w:rFonts w:ascii="Times" w:hAnsi="Times"/>
+          <w:sz w:val="18"/>
+          <w:szCs w:val="18"/>
+        </w:rPr>
+        <w:t>ravel</w:t>
       </w:r>
     </w:p>
     <w:p>
@@ -1902,43 +1747,41 @@
         </w:numPr>
         <w:rPr>
           <w:rFonts w:ascii="Times" w:hAnsi="Times"/>
-          <w:sz w:val="20"/>
-          <w:szCs w:val="20"/>
-        </w:rPr>
-      </w:pPr>
-      <w:r>
-        <w:rPr>
-          <w:rFonts w:ascii="Times" w:hAnsi="Times"/>
-          <w:b/>
-          <w:bCs/>
-          <w:sz w:val="20"/>
-          <w:szCs w:val="20"/>
+          <w:sz w:val="18"/>
+          <w:szCs w:val="18"/>
+        </w:rPr>
+      </w:pPr>
+      <w:r>
+        <w:rPr>
+          <w:rFonts w:ascii="Times" w:hAnsi="Times"/>
+          <w:b/>
+          <w:bCs/>
+          <w:sz w:val="18"/>
+          <w:szCs w:val="18"/>
         </w:rPr>
         <w:t xml:space="preserve">Software: </w:t>
       </w:r>
       <w:r>
         <w:rPr>
           <w:rFonts w:ascii="Times" w:hAnsi="Times"/>
-          <w:sz w:val="20"/>
-          <w:szCs w:val="20"/>
+          <w:sz w:val="18"/>
+          <w:szCs w:val="18"/>
         </w:rPr>
         <w:t>Git/</w:t>
       </w:r>
-      <w:proofErr w:type="spellStart"/>
-      <w:r>
-        <w:rPr>
-          <w:rFonts w:ascii="Times" w:hAnsi="Times"/>
-          <w:sz w:val="20"/>
-          <w:szCs w:val="20"/>
-        </w:rPr>
-        <w:t>Github</w:t>
-      </w:r>
-      <w:proofErr w:type="spellEnd"/>
-      <w:r>
-        <w:rPr>
-          <w:rFonts w:ascii="Times" w:hAnsi="Times"/>
-          <w:sz w:val="20"/>
-          <w:szCs w:val="20"/>
+      <w:r>
+        <w:rPr>
+          <w:rFonts w:ascii="Times" w:hAnsi="Times"/>
+          <w:sz w:val="18"/>
+          <w:szCs w:val="18"/>
+        </w:rPr>
+        <w:t>GitHub</w:t>
+      </w:r>
+      <w:r>
+        <w:rPr>
+          <w:rFonts w:ascii="Times" w:hAnsi="Times"/>
+          <w:sz w:val="18"/>
+          <w:szCs w:val="18"/>
           <w:lang w:val="vi-VN"/>
         </w:rPr>
         <w:t xml:space="preserve">, </w:t>
@@ -1946,181 +1789,148 @@
       <w:r>
         <w:rPr>
           <w:rFonts w:ascii="Times" w:hAnsi="Times"/>
-          <w:sz w:val="20"/>
-          <w:szCs w:val="20"/>
+          <w:sz w:val="18"/>
+          <w:szCs w:val="18"/>
         </w:rPr>
         <w:t>XCode</w:t>
       </w:r>
       <w:r>
         <w:rPr>
           <w:rFonts w:ascii="Times" w:hAnsi="Times"/>
-          <w:sz w:val="20"/>
-          <w:szCs w:val="20"/>
+          <w:sz w:val="18"/>
+          <w:szCs w:val="18"/>
+        </w:rPr>
+        <w:t>, Anaconda,</w:t>
+      </w:r>
+      <w:r>
+        <w:rPr>
+          <w:rFonts w:ascii="Times" w:hAnsi="Times"/>
+          <w:sz w:val="18"/>
+          <w:szCs w:val="18"/>
+        </w:rPr>
+        <w:t xml:space="preserve"> </w:t>
+      </w:r>
+      <w:r>
+        <w:rPr>
+          <w:rFonts w:ascii="Times" w:hAnsi="Times"/>
+          <w:sz w:val="18"/>
+          <w:szCs w:val="18"/>
+        </w:rPr>
+        <w:t xml:space="preserve">RStudio, </w:t>
+      </w:r>
+      <w:r>
+        <w:rPr>
+          <w:rFonts w:ascii="Times" w:hAnsi="Times"/>
+          <w:sz w:val="18"/>
+          <w:szCs w:val="18"/>
+        </w:rPr>
+        <w:t>MySQL</w:t>
+      </w:r>
+      <w:r>
+        <w:rPr>
+          <w:rFonts w:ascii="Times" w:hAnsi="Times"/>
+          <w:sz w:val="18"/>
+          <w:szCs w:val="18"/>
         </w:rPr>
         <w:t>,</w:t>
       </w:r>
       <w:r>
         <w:rPr>
           <w:rFonts w:ascii="Times" w:hAnsi="Times"/>
-          <w:sz w:val="20"/>
-          <w:szCs w:val="20"/>
+          <w:sz w:val="18"/>
+          <w:szCs w:val="18"/>
         </w:rPr>
         <w:t xml:space="preserve"> </w:t>
       </w:r>
       <w:r>
         <w:rPr>
           <w:rFonts w:ascii="Times" w:hAnsi="Times"/>
-          <w:sz w:val="20"/>
-          <w:szCs w:val="20"/>
-        </w:rPr>
-        <w:t>Anaconda,</w:t>
-      </w:r>
-      <w:r>
-        <w:rPr>
-          <w:rFonts w:ascii="Times" w:hAnsi="Times"/>
-          <w:sz w:val="20"/>
-          <w:szCs w:val="20"/>
+          <w:sz w:val="18"/>
+          <w:szCs w:val="18"/>
+        </w:rPr>
+        <w:t xml:space="preserve">VS Code, </w:t>
+      </w:r>
+      <w:r>
+        <w:rPr>
+          <w:rFonts w:ascii="Times" w:hAnsi="Times"/>
+          <w:sz w:val="18"/>
+          <w:szCs w:val="18"/>
+        </w:rPr>
+        <w:t>Oracle</w:t>
+      </w:r>
+      <w:r>
+        <w:rPr>
+          <w:rFonts w:ascii="Times" w:hAnsi="Times"/>
+          <w:sz w:val="18"/>
+          <w:szCs w:val="18"/>
+          <w:lang w:val="vi-VN"/>
+        </w:rPr>
+        <w:t xml:space="preserve"> SQL, </w:t>
+      </w:r>
+      <w:r>
+        <w:rPr>
+          <w:rFonts w:ascii="Times" w:hAnsi="Times"/>
+          <w:sz w:val="18"/>
+          <w:szCs w:val="18"/>
+        </w:rPr>
+        <w:t>NetBeans</w:t>
+      </w:r>
+      <w:r>
+        <w:rPr>
+          <w:rFonts w:ascii="Times" w:hAnsi="Times"/>
+          <w:sz w:val="18"/>
+          <w:szCs w:val="18"/>
+        </w:rPr>
+        <w:t>, Composer</w:t>
+      </w:r>
+      <w:r>
+        <w:rPr>
+          <w:rFonts w:ascii="Times" w:hAnsi="Times"/>
+          <w:sz w:val="18"/>
+          <w:szCs w:val="18"/>
+        </w:rPr>
+        <w:t>, MongoDB</w:t>
+      </w:r>
+      <w:r>
+        <w:rPr>
+          <w:rFonts w:ascii="Times" w:hAnsi="Times"/>
+          <w:sz w:val="18"/>
+          <w:szCs w:val="18"/>
+        </w:rPr>
+        <w:t xml:space="preserve">, </w:t>
+      </w:r>
+      <w:r>
+        <w:rPr>
+          <w:rFonts w:ascii="Times" w:hAnsi="Times"/>
+          <w:sz w:val="18"/>
+          <w:szCs w:val="18"/>
+          <w:lang w:val="vi-VN"/>
+        </w:rPr>
+        <w:t>XAMPP</w:t>
+      </w:r>
+      <w:r>
+        <w:rPr>
+          <w:rFonts w:ascii="Times" w:hAnsi="Times"/>
+          <w:sz w:val="18"/>
+          <w:szCs w:val="18"/>
+        </w:rPr>
+        <w:t>, phpMyAdmin, RStudio</w:t>
+      </w:r>
+      <w:r>
+        <w:rPr>
+          <w:rFonts w:ascii="Times" w:hAnsi="Times"/>
+          <w:sz w:val="18"/>
+          <w:szCs w:val="18"/>
+        </w:rPr>
+        <w:t>, Visual Studio Code</w:t>
+      </w:r>
+      <w:r>
+        <w:rPr>
+          <w:rFonts w:ascii="Times" w:hAnsi="Times"/>
+          <w:sz w:val="18"/>
+          <w:szCs w:val="18"/>
         </w:rPr>
         <w:t xml:space="preserve"> </w:t>
-      </w:r>
-      <w:r>
-        <w:rPr>
-          <w:rFonts w:ascii="Times" w:hAnsi="Times"/>
-          <w:sz w:val="20"/>
-          <w:szCs w:val="20"/>
-        </w:rPr>
-        <w:t>RStudio,</w:t>
-      </w:r>
-      <w:r>
-        <w:rPr>
-          <w:rFonts w:ascii="Times" w:hAnsi="Times"/>
-          <w:sz w:val="20"/>
-          <w:szCs w:val="20"/>
-        </w:rPr>
-        <w:t xml:space="preserve"> </w:t>
-      </w:r>
-      <w:r>
-        <w:rPr>
-          <w:rFonts w:ascii="Times" w:hAnsi="Times"/>
-          <w:sz w:val="20"/>
-          <w:szCs w:val="20"/>
-        </w:rPr>
-        <w:t>MySQL</w:t>
-      </w:r>
-      <w:r>
-        <w:rPr>
-          <w:rFonts w:ascii="Times" w:hAnsi="Times"/>
-          <w:sz w:val="20"/>
-          <w:szCs w:val="20"/>
-        </w:rPr>
-        <w:t>,</w:t>
-      </w:r>
-      <w:r>
-        <w:rPr>
-          <w:rFonts w:ascii="Times" w:hAnsi="Times"/>
-          <w:sz w:val="20"/>
-          <w:szCs w:val="20"/>
-        </w:rPr>
-        <w:t xml:space="preserve"> </w:t>
-      </w:r>
-      <w:r>
-        <w:rPr>
-          <w:rFonts w:ascii="Times" w:hAnsi="Times"/>
-          <w:sz w:val="20"/>
-          <w:szCs w:val="20"/>
-        </w:rPr>
-        <w:t>Oracle</w:t>
-      </w:r>
-      <w:r>
-        <w:rPr>
-          <w:rFonts w:ascii="Times" w:hAnsi="Times"/>
-          <w:sz w:val="20"/>
-          <w:szCs w:val="20"/>
-          <w:lang w:val="vi-VN"/>
-        </w:rPr>
-        <w:t xml:space="preserve"> SQL, </w:t>
-      </w:r>
-      <w:r>
-        <w:rPr>
-          <w:rFonts w:ascii="Times" w:hAnsi="Times"/>
-          <w:sz w:val="20"/>
-          <w:szCs w:val="20"/>
-        </w:rPr>
-        <w:t>NetBeans</w:t>
-      </w:r>
-      <w:r>
-        <w:rPr>
-          <w:rFonts w:ascii="Times" w:hAnsi="Times"/>
-          <w:sz w:val="20"/>
-          <w:szCs w:val="20"/>
-        </w:rPr>
-        <w:t xml:space="preserve">, </w:t>
-      </w:r>
-      <w:r>
-        <w:rPr>
-          <w:rFonts w:ascii="Times" w:hAnsi="Times"/>
-          <w:sz w:val="20"/>
-          <w:szCs w:val="20"/>
-          <w:lang w:val="vi-VN"/>
-        </w:rPr>
-        <w:t>Unity</w:t>
-      </w:r>
-      <w:r>
-        <w:rPr>
-          <w:rFonts w:ascii="Times" w:hAnsi="Times"/>
-          <w:sz w:val="20"/>
-          <w:szCs w:val="20"/>
-        </w:rPr>
-        <w:t>,</w:t>
-      </w:r>
-      <w:r>
-        <w:rPr>
-          <w:rFonts w:ascii="Times" w:hAnsi="Times"/>
-          <w:sz w:val="20"/>
-          <w:szCs w:val="20"/>
-        </w:rPr>
-        <w:t xml:space="preserve"> </w:t>
-      </w:r>
-      <w:r>
-        <w:rPr>
-          <w:rFonts w:ascii="Times" w:hAnsi="Times"/>
-          <w:sz w:val="20"/>
-          <w:szCs w:val="20"/>
-        </w:rPr>
-        <w:t>Composer</w:t>
-      </w:r>
-      <w:r>
-        <w:rPr>
-          <w:rFonts w:ascii="Times" w:hAnsi="Times"/>
-          <w:sz w:val="20"/>
-          <w:szCs w:val="20"/>
-        </w:rPr>
-        <w:t>, MongoDB</w:t>
-      </w:r>
-      <w:r>
-        <w:rPr>
-          <w:rFonts w:ascii="Times" w:hAnsi="Times"/>
-          <w:sz w:val="20"/>
-          <w:szCs w:val="20"/>
-        </w:rPr>
-        <w:t xml:space="preserve">, </w:t>
-      </w:r>
-      <w:r>
-        <w:rPr>
-          <w:rFonts w:ascii="Times" w:hAnsi="Times"/>
-          <w:sz w:val="20"/>
-          <w:szCs w:val="20"/>
-          <w:lang w:val="vi-VN"/>
-        </w:rPr>
-        <w:t>La</w:t>
-      </w:r>
-      <w:r>
-        <w:rPr>
-          <w:rFonts w:ascii="Times" w:hAnsi="Times"/>
-          <w:sz w:val="20"/>
-          <w:szCs w:val="20"/>
-        </w:rPr>
-        <w:t>ravel, Angular</w:t>
       </w:r>
     </w:p>
     <w:p>
@@ -2131,38 +1941,45 @@
           <w:numId w:val="5"/>
         </w:numPr>
         <w:rPr>
-          <w:sz w:val="20"/>
-          <w:szCs w:val="20"/>
-        </w:rPr>
-      </w:pPr>
-      <w:r>
-        <w:rPr>
-          <w:b/>
-          <w:bCs/>
-          <w:sz w:val="20"/>
-          <w:szCs w:val="20"/>
+          <w:sz w:val="18"/>
+          <w:szCs w:val="18"/>
+        </w:rPr>
+      </w:pPr>
+      <w:r>
+        <w:rPr>
+          <w:b/>
+          <w:bCs/>
+          <w:sz w:val="18"/>
+          <w:szCs w:val="18"/>
         </w:rPr>
         <w:t>Operating Systems:</w:t>
       </w:r>
       <w:r>
         <w:rPr>
-          <w:sz w:val="20"/>
-          <w:szCs w:val="20"/>
+          <w:sz w:val="18"/>
+          <w:szCs w:val="18"/>
         </w:rPr>
         <w:t xml:space="preserve"> Window</w:t>
       </w:r>
       <w:r>
         <w:rPr>
-          <w:sz w:val="20"/>
-          <w:szCs w:val="20"/>
+          <w:sz w:val="18"/>
+          <w:szCs w:val="18"/>
           <w:lang w:val="vi-VN"/>
         </w:rPr>
         <w:t>s</w:t>
       </w:r>
       <w:r>
         <w:rPr>
-          <w:sz w:val="20"/>
-          <w:szCs w:val="20"/>
+          <w:sz w:val="18"/>
+          <w:szCs w:val="18"/>
+        </w:rPr>
+        <w:t xml:space="preserve"> 7 &amp; 10</w:t>
+      </w:r>
+      <w:r>
+        <w:rPr>
+          <w:sz w:val="18"/>
+          <w:szCs w:val="18"/>
         </w:rPr>
         <w:t>, MacOS</w:t>
       </w:r>
@@ -2173,19 +1990,31 @@
           <w:rFonts w:ascii="Times" w:hAnsi="Times"/>
           <w:b/>
           <w:bCs/>
-          <w:sz w:val="20"/>
-          <w:szCs w:val="20"/>
-        </w:rPr>
-      </w:pPr>
-      <w:r>
-        <w:rPr>
-          <w:rFonts w:ascii="Times" w:hAnsi="Times"/>
-          <w:b/>
-          <w:bCs/>
-          <w:sz w:val="20"/>
-          <w:szCs w:val="20"/>
+          <w:sz w:val="18"/>
+          <w:szCs w:val="18"/>
+          <w:lang w:val="vi-VN"/>
+        </w:rPr>
+      </w:pPr>
+      <w:r>
+        <w:rPr>
+          <w:rFonts w:ascii="Times" w:hAnsi="Times"/>
+          <w:b/>
+          <w:bCs/>
+          <w:sz w:val="18"/>
+          <w:szCs w:val="18"/>
         </w:rPr>
         <w:t>__________________________________________________________________________________________________________________</w:t>
+      </w:r>
+      <w:r>
+        <w:rPr>
+          <w:rFonts w:ascii="Times" w:hAnsi="Times"/>
+          <w:b/>
+          <w:bCs/>
+          <w:sz w:val="18"/>
+          <w:szCs w:val="18"/>
+          <w:lang w:val="vi-VN"/>
+        </w:rPr>
+        <w:t>______________</w:t>
       </w:r>
     </w:p>
     <w:p>
@@ -2194,8 +2023,8 @@
           <w:rFonts w:ascii="Times" w:hAnsi="Times"/>
           <w:b/>
           <w:bCs/>
-          <w:sz w:val="20"/>
-          <w:szCs w:val="20"/>
+          <w:sz w:val="18"/>
+          <w:szCs w:val="18"/>
           <w:u w:val="single"/>
         </w:rPr>
       </w:pPr>
@@ -2204,8 +2033,8 @@
           <w:rFonts w:ascii="Times" w:hAnsi="Times"/>
           <w:b/>
           <w:bCs/>
-          <w:sz w:val="20"/>
-          <w:szCs w:val="20"/>
+          <w:sz w:val="18"/>
+          <w:szCs w:val="18"/>
           <w:u w:val="single"/>
         </w:rPr>
         <w:t>EXPERIENCE</w:t>
@@ -2215,8 +2044,8 @@
       <w:pPr>
         <w:rPr>
           <w:rFonts w:ascii="Times" w:hAnsi="Times"/>
-          <w:sz w:val="20"/>
-          <w:szCs w:val="20"/>
+          <w:sz w:val="18"/>
+          <w:szCs w:val="18"/>
           <w:lang w:val="vi-VN"/>
         </w:rPr>
       </w:pPr>
@@ -2225,8 +2054,8 @@
           <w:rFonts w:ascii="Times" w:hAnsi="Times"/>
           <w:b/>
           <w:bCs/>
-          <w:sz w:val="20"/>
-          <w:szCs w:val="20"/>
+          <w:sz w:val="18"/>
+          <w:szCs w:val="18"/>
         </w:rPr>
         <w:t>University</w:t>
       </w:r>
@@ -2235,8 +2064,8 @@
           <w:rFonts w:ascii="Times" w:hAnsi="Times"/>
           <w:b/>
           <w:bCs/>
-          <w:sz w:val="20"/>
-          <w:szCs w:val="20"/>
+          <w:sz w:val="18"/>
+          <w:szCs w:val="18"/>
           <w:lang w:val="vi-VN"/>
         </w:rPr>
         <w:t xml:space="preserve"> </w:t>
@@ -2246,34 +2075,26 @@
           <w:rFonts w:ascii="Times" w:hAnsi="Times"/>
           <w:b/>
           <w:bCs/>
-          <w:sz w:val="20"/>
-          <w:szCs w:val="20"/>
+          <w:sz w:val="18"/>
+          <w:szCs w:val="18"/>
         </w:rPr>
         <w:t xml:space="preserve">of Houston </w:t>
       </w:r>
       <w:r>
         <w:rPr>
           <w:rFonts w:ascii="Times" w:hAnsi="Times"/>
-          <w:sz w:val="20"/>
-          <w:szCs w:val="20"/>
-        </w:rPr>
-        <w:t>–</w:t>
-      </w:r>
-      <w:r>
-        <w:rPr>
-          <w:rFonts w:ascii="Times" w:hAnsi="Times"/>
-          <w:sz w:val="20"/>
-          <w:szCs w:val="20"/>
-        </w:rPr>
-        <w:t xml:space="preserve"> </w:t>
+          <w:sz w:val="18"/>
+          <w:szCs w:val="18"/>
+        </w:rPr>
+        <w:t xml:space="preserve">– </w:t>
       </w:r>
       <w:r>
         <w:rPr>
           <w:rFonts w:ascii="Times" w:hAnsi="Times"/>
           <w:i/>
           <w:iCs/>
-          <w:sz w:val="20"/>
-          <w:szCs w:val="20"/>
+          <w:sz w:val="18"/>
+          <w:szCs w:val="18"/>
         </w:rPr>
         <w:t>Teach</w:t>
       </w:r>
@@ -2282,8 +2103,8 @@
           <w:rFonts w:ascii="Times" w:hAnsi="Times"/>
           <w:i/>
           <w:iCs/>
-          <w:sz w:val="20"/>
-          <w:szCs w:val="20"/>
+          <w:sz w:val="18"/>
+          <w:szCs w:val="18"/>
         </w:rPr>
         <w:t>ing</w:t>
       </w:r>
@@ -2292,16 +2113,16 @@
           <w:rFonts w:ascii="Times" w:hAnsi="Times"/>
           <w:i/>
           <w:iCs/>
-          <w:sz w:val="20"/>
-          <w:szCs w:val="20"/>
+          <w:sz w:val="18"/>
+          <w:szCs w:val="18"/>
         </w:rPr>
         <w:t xml:space="preserve"> Assistant</w:t>
       </w:r>
       <w:r>
         <w:rPr>
           <w:rFonts w:ascii="Times" w:hAnsi="Times"/>
-          <w:sz w:val="20"/>
-          <w:szCs w:val="20"/>
+          <w:sz w:val="18"/>
+          <w:szCs w:val="18"/>
         </w:rPr>
         <w:t>; Houston, TX</w:t>
       </w:r>
@@ -2310,68 +2131,68 @@
           <w:rFonts w:ascii="Times" w:hAnsi="Times"/>
           <w:b/>
           <w:bCs/>
-          <w:sz w:val="20"/>
-          <w:szCs w:val="20"/>
-        </w:rPr>
-        <w:tab/>
-      </w:r>
-      <w:r>
-        <w:rPr>
-          <w:rFonts w:ascii="Times" w:hAnsi="Times"/>
-          <w:b/>
-          <w:bCs/>
-          <w:sz w:val="20"/>
-          <w:szCs w:val="20"/>
-        </w:rPr>
-        <w:tab/>
-      </w:r>
-      <w:r>
-        <w:rPr>
-          <w:rFonts w:ascii="Times" w:hAnsi="Times"/>
-          <w:b/>
-          <w:bCs/>
-          <w:sz w:val="20"/>
-          <w:szCs w:val="20"/>
-        </w:rPr>
-        <w:tab/>
-      </w:r>
-      <w:r>
-        <w:rPr>
-          <w:rFonts w:ascii="Times" w:hAnsi="Times"/>
-          <w:b/>
-          <w:bCs/>
-          <w:sz w:val="20"/>
-          <w:szCs w:val="20"/>
-        </w:rPr>
-        <w:tab/>
-      </w:r>
-      <w:r>
-        <w:rPr>
-          <w:rFonts w:ascii="Times" w:hAnsi="Times"/>
-          <w:b/>
-          <w:bCs/>
-          <w:sz w:val="20"/>
-          <w:szCs w:val="20"/>
-        </w:rPr>
-        <w:tab/>
-      </w:r>
-      <w:r>
-        <w:rPr>
-          <w:rFonts w:ascii="Times" w:hAnsi="Times"/>
-          <w:b/>
-          <w:bCs/>
-          <w:sz w:val="20"/>
-          <w:szCs w:val="20"/>
-        </w:rPr>
-        <w:tab/>
-      </w:r>
-      <w:r>
-        <w:rPr>
-          <w:rFonts w:ascii="Times" w:hAnsi="Times"/>
-          <w:b/>
-          <w:bCs/>
-          <w:sz w:val="20"/>
-          <w:szCs w:val="20"/>
+          <w:sz w:val="18"/>
+          <w:szCs w:val="18"/>
+        </w:rPr>
+        <w:tab/>
+      </w:r>
+      <w:r>
+        <w:rPr>
+          <w:rFonts w:ascii="Times" w:hAnsi="Times"/>
+          <w:b/>
+          <w:bCs/>
+          <w:sz w:val="18"/>
+          <w:szCs w:val="18"/>
+        </w:rPr>
+        <w:tab/>
+      </w:r>
+      <w:r>
+        <w:rPr>
+          <w:rFonts w:ascii="Times" w:hAnsi="Times"/>
+          <w:b/>
+          <w:bCs/>
+          <w:sz w:val="18"/>
+          <w:szCs w:val="18"/>
+        </w:rPr>
+        <w:tab/>
+      </w:r>
+      <w:r>
+        <w:rPr>
+          <w:rFonts w:ascii="Times" w:hAnsi="Times"/>
+          <w:b/>
+          <w:bCs/>
+          <w:sz w:val="18"/>
+          <w:szCs w:val="18"/>
+        </w:rPr>
+        <w:tab/>
+      </w:r>
+      <w:r>
+        <w:rPr>
+          <w:rFonts w:ascii="Times" w:hAnsi="Times"/>
+          <w:b/>
+          <w:bCs/>
+          <w:sz w:val="18"/>
+          <w:szCs w:val="18"/>
+        </w:rPr>
+        <w:tab/>
+      </w:r>
+      <w:r>
+        <w:rPr>
+          <w:rFonts w:ascii="Times" w:hAnsi="Times"/>
+          <w:b/>
+          <w:bCs/>
+          <w:sz w:val="18"/>
+          <w:szCs w:val="18"/>
+        </w:rPr>
+        <w:tab/>
+      </w:r>
+      <w:r>
+        <w:rPr>
+          <w:rFonts w:ascii="Times" w:hAnsi="Times"/>
+          <w:b/>
+          <w:bCs/>
+          <w:sz w:val="18"/>
+          <w:szCs w:val="18"/>
         </w:rPr>
         <w:tab/>
       </w:r>
@@ -2382,28 +2203,61 @@
           <w:bCs/>
           <w:i/>
           <w:iCs/>
-          <w:sz w:val="20"/>
-          <w:szCs w:val="20"/>
-        </w:rPr>
-        <w:t xml:space="preserve">          </w:t>
-      </w:r>
-      <w:r>
-        <w:rPr>
-          <w:rFonts w:ascii="Times" w:hAnsi="Times"/>
+          <w:sz w:val="18"/>
+          <w:szCs w:val="18"/>
+        </w:rPr>
+        <w:t xml:space="preserve">         </w:t>
+      </w:r>
+      <w:r>
+        <w:rPr>
+          <w:rFonts w:ascii="Times" w:hAnsi="Times"/>
+          <w:b/>
+          <w:bCs/>
           <w:i/>
           <w:iCs/>
-          <w:sz w:val="20"/>
-          <w:szCs w:val="20"/>
-        </w:rPr>
-        <w:t>June</w:t>
-      </w:r>
-      <w:r>
-        <w:rPr>
-          <w:rFonts w:ascii="Times" w:hAnsi="Times"/>
+          <w:sz w:val="18"/>
+          <w:szCs w:val="18"/>
+        </w:rPr>
+        <w:tab/>
+      </w:r>
+      <w:r>
+        <w:rPr>
+          <w:rFonts w:ascii="Times" w:hAnsi="Times"/>
+          <w:b/>
+          <w:bCs/>
           <w:i/>
           <w:iCs/>
-          <w:sz w:val="20"/>
-          <w:szCs w:val="20"/>
+          <w:sz w:val="18"/>
+          <w:szCs w:val="18"/>
+          <w:lang w:val="vi-VN"/>
+        </w:rPr>
+        <w:t xml:space="preserve">              </w:t>
+      </w:r>
+      <w:r>
+        <w:rPr>
+          <w:rFonts w:ascii="Times" w:hAnsi="Times"/>
+          <w:b/>
+          <w:bCs/>
+          <w:i/>
+          <w:iCs/>
+          <w:sz w:val="18"/>
+          <w:szCs w:val="18"/>
+        </w:rPr>
+        <w:t xml:space="preserve"> </w:t>
+      </w:r>
+      <w:r>
+        <w:rPr>
+          <w:rFonts w:ascii="Times" w:hAnsi="Times"/>
+          <w:sz w:val="18"/>
+          <w:szCs w:val="18"/>
+        </w:rPr>
+        <w:t>June</w:t>
+      </w:r>
+      <w:r>
+        <w:rPr>
+          <w:rFonts w:ascii="Times" w:hAnsi="Times"/>
+          <w:sz w:val="18"/>
+          <w:szCs w:val="18"/>
           <w:lang w:val="vi-VN"/>
         </w:rPr>
         <w:t xml:space="preserve"> 2020 – Present</w:t>
@@ -2418,111 +2272,104 @@
         </w:numPr>
         <w:rPr>
           <w:rFonts w:ascii="Times" w:hAnsi="Times"/>
-          <w:sz w:val="20"/>
-          <w:szCs w:val="20"/>
-        </w:rPr>
-      </w:pPr>
-      <w:r>
-        <w:rPr>
-          <w:rFonts w:ascii="Times" w:hAnsi="Times"/>
-          <w:sz w:val="20"/>
-          <w:szCs w:val="20"/>
-        </w:rPr>
-        <w:t>Evaluated</w:t>
-      </w:r>
-      <w:r>
-        <w:rPr>
-          <w:rFonts w:ascii="Times" w:hAnsi="Times"/>
-          <w:sz w:val="20"/>
-          <w:szCs w:val="20"/>
-        </w:rPr>
-        <w:t xml:space="preserve"> Assignments</w:t>
-      </w:r>
-      <w:r>
-        <w:rPr>
-          <w:rFonts w:ascii="Times" w:hAnsi="Times"/>
-          <w:sz w:val="20"/>
-          <w:szCs w:val="20"/>
-        </w:rPr>
-        <w:t xml:space="preserve"> and provided feedback</w:t>
-      </w:r>
-      <w:r>
-        <w:rPr>
-          <w:rFonts w:ascii="Times" w:hAnsi="Times"/>
-          <w:sz w:val="20"/>
-          <w:szCs w:val="20"/>
-        </w:rPr>
-        <w:t xml:space="preserve"> on how to improve students’ performance within the course</w:t>
-      </w:r>
-      <w:r>
-        <w:rPr>
-          <w:rFonts w:ascii="Times" w:hAnsi="Times"/>
-          <w:sz w:val="20"/>
-          <w:szCs w:val="20"/>
+          <w:sz w:val="18"/>
+          <w:szCs w:val="18"/>
+        </w:rPr>
+      </w:pPr>
+      <w:r>
+        <w:rPr>
+          <w:rFonts w:ascii="Times" w:hAnsi="Times"/>
+          <w:sz w:val="18"/>
+          <w:szCs w:val="18"/>
+        </w:rPr>
+        <w:t xml:space="preserve">Provide assistance in the creation of assignments, managing attendance records, and various daily tasks for </w:t>
+      </w:r>
+      <w:r>
+        <w:rPr>
+          <w:rFonts w:ascii="Times" w:hAnsi="Times"/>
+          <w:sz w:val="18"/>
+          <w:szCs w:val="18"/>
+        </w:rPr>
+        <w:t xml:space="preserve">over 200 </w:t>
+      </w:r>
+      <w:r>
+        <w:rPr>
+          <w:rFonts w:ascii="Times" w:hAnsi="Times"/>
+          <w:sz w:val="18"/>
+          <w:szCs w:val="18"/>
+        </w:rPr>
+        <w:t>students</w:t>
+      </w:r>
+      <w:r>
+        <w:rPr>
+          <w:rFonts w:ascii="Times" w:hAnsi="Times"/>
+          <w:sz w:val="18"/>
+          <w:szCs w:val="18"/>
         </w:rPr>
         <w:t xml:space="preserve">. </w:t>
       </w:r>
       <w:r>
         <w:rPr>
           <w:rFonts w:ascii="Times" w:hAnsi="Times"/>
-          <w:sz w:val="20"/>
-          <w:szCs w:val="20"/>
-        </w:rPr>
-        <w:t xml:space="preserve">Provided assistance in the creation of assignments, managing attendance records, and various daily tasks for </w:t>
-      </w:r>
-      <w:r>
-        <w:rPr>
-          <w:rFonts w:ascii="Times" w:hAnsi="Times"/>
-          <w:sz w:val="20"/>
-          <w:szCs w:val="20"/>
-        </w:rPr>
-        <w:t xml:space="preserve">over 200 </w:t>
-      </w:r>
-      <w:r>
-        <w:rPr>
-          <w:rFonts w:ascii="Times" w:hAnsi="Times"/>
-          <w:sz w:val="20"/>
-          <w:szCs w:val="20"/>
-        </w:rPr>
-        <w:t>students</w:t>
-      </w:r>
-      <w:r>
-        <w:rPr>
-          <w:rFonts w:ascii="Times" w:hAnsi="Times"/>
-          <w:sz w:val="20"/>
-          <w:szCs w:val="20"/>
-        </w:rPr>
-        <w:t xml:space="preserve">. </w:t>
-      </w:r>
-      <w:r>
-        <w:rPr>
-          <w:rFonts w:ascii="Times" w:hAnsi="Times"/>
-          <w:sz w:val="20"/>
-          <w:szCs w:val="20"/>
-        </w:rPr>
-        <w:t>Debugged Python code as a statistic language for machine learning techniques</w:t>
-      </w:r>
-      <w:r>
-        <w:rPr>
-          <w:rFonts w:ascii="Times" w:hAnsi="Times"/>
-          <w:sz w:val="20"/>
-          <w:szCs w:val="20"/>
-        </w:rPr>
-        <w:t xml:space="preserve">. </w:t>
-      </w:r>
-      <w:r>
-        <w:rPr>
-          <w:rFonts w:ascii="Times" w:hAnsi="Times"/>
-          <w:sz w:val="20"/>
-          <w:szCs w:val="20"/>
-        </w:rPr>
-        <w:t xml:space="preserve">Organized weekly one-on-one mentoring </w:t>
-      </w:r>
-      <w:r>
-        <w:rPr>
-          <w:rFonts w:ascii="Times" w:hAnsi="Times"/>
-          <w:sz w:val="20"/>
-          <w:szCs w:val="20"/>
+          <w:sz w:val="18"/>
+          <w:szCs w:val="18"/>
+        </w:rPr>
+        <w:t xml:space="preserve">Evaluate </w:t>
+      </w:r>
+      <w:r>
+        <w:rPr>
+          <w:rFonts w:ascii="Times" w:hAnsi="Times"/>
+          <w:sz w:val="18"/>
+          <w:szCs w:val="18"/>
+        </w:rPr>
+        <w:t>assignments</w:t>
+      </w:r>
+      <w:r>
+        <w:rPr>
+          <w:rFonts w:ascii="Times" w:hAnsi="Times"/>
+          <w:sz w:val="18"/>
+          <w:szCs w:val="18"/>
+        </w:rPr>
+        <w:t xml:space="preserve"> and provide</w:t>
+      </w:r>
+      <w:r>
+        <w:rPr>
+          <w:rFonts w:ascii="Times" w:hAnsi="Times"/>
+          <w:sz w:val="18"/>
+          <w:szCs w:val="18"/>
+          <w:lang w:val="vi-VN"/>
+        </w:rPr>
+        <w:t xml:space="preserve"> </w:t>
+      </w:r>
+      <w:r>
+        <w:rPr>
+          <w:rFonts w:ascii="Times" w:hAnsi="Times"/>
+          <w:sz w:val="18"/>
+          <w:szCs w:val="18"/>
+        </w:rPr>
+        <w:t xml:space="preserve">feedback on how to improve students’ performance within the course. </w:t>
+      </w:r>
+      <w:r>
+        <w:rPr>
+          <w:rFonts w:ascii="Times" w:hAnsi="Times"/>
+          <w:sz w:val="18"/>
+          <w:szCs w:val="18"/>
+        </w:rPr>
+        <w:t xml:space="preserve">Debug Python code as a statistic language for machine learning techniques. </w:t>
+      </w:r>
+      <w:r>
+        <w:rPr>
+          <w:rFonts w:ascii="Times" w:hAnsi="Times"/>
+          <w:sz w:val="18"/>
+          <w:szCs w:val="18"/>
+        </w:rPr>
+        <w:t xml:space="preserve">Organize weekly one-on-one mentoring </w:t>
+      </w:r>
+      <w:r>
+        <w:rPr>
+          <w:rFonts w:ascii="Times" w:hAnsi="Times"/>
+          <w:sz w:val="18"/>
+          <w:szCs w:val="18"/>
         </w:rPr>
         <w:t>to help student catch on with the course’s material</w:t>
       </w:r>
@@ -2536,90 +2383,101 @@
         </w:numPr>
         <w:rPr>
           <w:rFonts w:ascii="Times" w:hAnsi="Times"/>
-          <w:sz w:val="20"/>
-          <w:szCs w:val="20"/>
-        </w:rPr>
-      </w:pPr>
-      <w:r>
-        <w:rPr>
-          <w:rFonts w:ascii="Times" w:hAnsi="Times"/>
-          <w:sz w:val="20"/>
-          <w:szCs w:val="20"/>
-        </w:rPr>
-        <w:t>Debugged Python code as a statistic language for machine learning techniques</w:t>
-      </w:r>
-      <w:r>
-        <w:rPr>
-          <w:rFonts w:ascii="Times" w:hAnsi="Times"/>
-          <w:sz w:val="20"/>
-          <w:szCs w:val="20"/>
+          <w:sz w:val="18"/>
+          <w:szCs w:val="18"/>
+        </w:rPr>
+      </w:pPr>
+      <w:r>
+        <w:rPr>
+          <w:rFonts w:ascii="Times" w:hAnsi="Times"/>
+          <w:sz w:val="18"/>
+          <w:szCs w:val="18"/>
+        </w:rPr>
+        <w:t xml:space="preserve">Assist in building weekly feedback forms that allow professors to better engage students </w:t>
+      </w:r>
+      <w:r>
+        <w:rPr>
+          <w:rFonts w:ascii="Times" w:hAnsi="Times"/>
+          <w:sz w:val="18"/>
+          <w:szCs w:val="18"/>
+        </w:rPr>
+        <w:t xml:space="preserve">in </w:t>
+      </w:r>
+      <w:r>
+        <w:rPr>
+          <w:rFonts w:ascii="Times" w:hAnsi="Times"/>
+          <w:sz w:val="18"/>
+          <w:szCs w:val="18"/>
+        </w:rPr>
+        <w:t xml:space="preserve">the course. </w:t>
+      </w:r>
+      <w:r>
+        <w:rPr>
+          <w:rFonts w:ascii="Times" w:hAnsi="Times"/>
+          <w:sz w:val="18"/>
+          <w:szCs w:val="18"/>
+        </w:rPr>
+        <w:t>Cooperate with other Teaching Assistants and Mentors to improving the course’s quality</w:t>
+      </w:r>
+      <w:r>
+        <w:rPr>
+          <w:rFonts w:ascii="Times" w:hAnsi="Times"/>
+          <w:sz w:val="18"/>
+          <w:szCs w:val="18"/>
         </w:rPr>
         <w:t xml:space="preserve">. </w:t>
       </w:r>
       <w:r>
         <w:rPr>
           <w:rFonts w:ascii="Times" w:hAnsi="Times"/>
-          <w:sz w:val="20"/>
-          <w:szCs w:val="20"/>
-        </w:rPr>
-        <w:t>Assisted in building weekly feedback forms that allow professors to better engage students of the course</w:t>
-      </w:r>
-      <w:r>
-        <w:rPr>
-          <w:rFonts w:ascii="Times" w:hAnsi="Times"/>
-          <w:sz w:val="20"/>
-          <w:szCs w:val="20"/>
-        </w:rPr>
-        <w:t xml:space="preserve">. </w:t>
-      </w:r>
-      <w:r>
-        <w:rPr>
-          <w:rFonts w:ascii="Times" w:hAnsi="Times"/>
-          <w:sz w:val="20"/>
-          <w:szCs w:val="20"/>
-        </w:rPr>
-        <w:t>Cooperated with other Teaching Assistants and Mentors to improving the course’s quality</w:t>
-      </w:r>
-      <w:r>
-        <w:rPr>
-          <w:rFonts w:ascii="Times" w:hAnsi="Times"/>
-          <w:sz w:val="20"/>
-          <w:szCs w:val="20"/>
-        </w:rPr>
-        <w:t xml:space="preserve">. </w:t>
-      </w:r>
-      <w:r>
-        <w:rPr>
-          <w:rFonts w:ascii="Times" w:hAnsi="Times"/>
-          <w:sz w:val="20"/>
-          <w:szCs w:val="20"/>
-        </w:rPr>
-        <w:t>Promptly responded to general inquiries from members, staff, and students via e-mail</w:t>
+          <w:sz w:val="18"/>
+          <w:szCs w:val="18"/>
+        </w:rPr>
+        <w:t>Promptly respond to general inquiries from members, staff, and students</w:t>
+      </w:r>
+      <w:r>
+        <w:rPr>
+          <w:rFonts w:ascii="Times" w:hAnsi="Times"/>
+          <w:sz w:val="18"/>
+          <w:szCs w:val="18"/>
+          <w:lang w:val="vi-VN"/>
+        </w:rPr>
+        <w:t>.</w:t>
       </w:r>
     </w:p>
     <w:p>
       <w:pPr>
-        <w:rPr>
-          <w:rFonts w:ascii="Times" w:hAnsi="Times"/>
-          <w:sz w:val="20"/>
-          <w:szCs w:val="20"/>
-        </w:rPr>
-      </w:pPr>
-      <w:r>
-        <w:rPr>
-          <w:rFonts w:ascii="Times" w:hAnsi="Times"/>
-          <w:b/>
-          <w:bCs/>
-          <w:sz w:val="20"/>
-          <w:szCs w:val="20"/>
+        <w:pStyle w:val="ListParagraph"/>
+        <w:rPr>
+          <w:rFonts w:ascii="Times" w:hAnsi="Times"/>
+          <w:sz w:val="18"/>
+          <w:szCs w:val="18"/>
+        </w:rPr>
+      </w:pPr>
+    </w:p>
+    <w:p>
+      <w:pPr>
+        <w:rPr>
+          <w:rFonts w:ascii="Times" w:hAnsi="Times"/>
+          <w:sz w:val="18"/>
+          <w:szCs w:val="18"/>
+        </w:rPr>
+      </w:pPr>
+      <w:r>
+        <w:rPr>
+          <w:rFonts w:ascii="Times" w:hAnsi="Times"/>
+          <w:b/>
+          <w:bCs/>
+          <w:sz w:val="18"/>
+          <w:szCs w:val="18"/>
         </w:rPr>
         <w:t>Samsung Austin Semiconductor (SAS)</w:t>
       </w:r>
       <w:r>
         <w:rPr>
           <w:rFonts w:ascii="Times" w:hAnsi="Times"/>
-          <w:sz w:val="20"/>
-          <w:szCs w:val="20"/>
+          <w:sz w:val="18"/>
+          <w:szCs w:val="18"/>
         </w:rPr>
         <w:t xml:space="preserve"> – </w:t>
       </w:r>
@@ -2628,8 +2486,8 @@
           <w:rFonts w:ascii="Times" w:hAnsi="Times"/>
           <w:i/>
           <w:iCs/>
-          <w:sz w:val="20"/>
-          <w:szCs w:val="20"/>
+          <w:sz w:val="18"/>
+          <w:szCs w:val="18"/>
         </w:rPr>
         <w:t>Shift-</w:t>
       </w:r>
@@ -2638,59 +2496,126 @@
           <w:rFonts w:ascii="Times" w:hAnsi="Times"/>
           <w:i/>
           <w:iCs/>
-          <w:sz w:val="20"/>
-          <w:szCs w:val="20"/>
+          <w:sz w:val="18"/>
+          <w:szCs w:val="18"/>
           <w:lang w:val="vi-VN"/>
         </w:rPr>
         <w:t>L</w:t>
       </w:r>
+      <w:proofErr w:type="spellStart"/>
       <w:r>
         <w:rPr>
           <w:rFonts w:ascii="Times" w:hAnsi="Times"/>
           <w:i/>
           <w:iCs/>
-          <w:sz w:val="20"/>
-          <w:szCs w:val="20"/>
-        </w:rPr>
-        <w:t xml:space="preserve">ead </w:t>
-      </w:r>
+          <w:sz w:val="18"/>
+          <w:szCs w:val="18"/>
+        </w:rPr>
+        <w:t>ead</w:t>
+      </w:r>
+      <w:proofErr w:type="spellEnd"/>
       <w:r>
         <w:rPr>
           <w:rFonts w:ascii="Times" w:hAnsi="Times"/>
           <w:i/>
           <w:iCs/>
-          <w:sz w:val="20"/>
-          <w:szCs w:val="20"/>
-        </w:rPr>
-        <w:t>Assistant</w:t>
+          <w:sz w:val="18"/>
+          <w:szCs w:val="18"/>
+        </w:rPr>
+        <w:t xml:space="preserve"> </w:t>
       </w:r>
       <w:r>
         <w:rPr>
           <w:rFonts w:ascii="Times" w:hAnsi="Times"/>
           <w:i/>
           <w:iCs/>
-          <w:sz w:val="20"/>
-          <w:szCs w:val="20"/>
-        </w:rPr>
-        <w:t xml:space="preserve">; </w:t>
-      </w:r>
-      <w:r>
-        <w:rPr>
-          <w:rFonts w:ascii="Times" w:hAnsi="Times"/>
-          <w:sz w:val="20"/>
-          <w:szCs w:val="20"/>
-        </w:rPr>
-        <w:t xml:space="preserve">Austin, TX                                                    </w:t>
+          <w:sz w:val="18"/>
+          <w:szCs w:val="18"/>
+        </w:rPr>
+        <w:t>Assistant</w:t>
       </w:r>
       <w:r>
         <w:rPr>
           <w:rFonts w:ascii="Times" w:hAnsi="Times"/>
           <w:i/>
           <w:iCs/>
-          <w:sz w:val="20"/>
-          <w:szCs w:val="20"/>
-        </w:rPr>
-        <w:t>November 2016 – December 2017</w:t>
+          <w:sz w:val="18"/>
+          <w:szCs w:val="18"/>
+        </w:rPr>
+        <w:t xml:space="preserve">; </w:t>
+      </w:r>
+      <w:r>
+        <w:rPr>
+          <w:rFonts w:ascii="Times" w:hAnsi="Times"/>
+          <w:sz w:val="18"/>
+          <w:szCs w:val="18"/>
+        </w:rPr>
+        <w:t xml:space="preserve">Austin, TX                                                    </w:t>
+      </w:r>
+      <w:r>
+        <w:rPr>
+          <w:rFonts w:ascii="Times" w:hAnsi="Times"/>
+          <w:sz w:val="18"/>
+          <w:szCs w:val="18"/>
+        </w:rPr>
+        <w:tab/>
+      </w:r>
+      <w:r>
+        <w:rPr>
+          <w:rFonts w:ascii="Times" w:hAnsi="Times"/>
+          <w:sz w:val="18"/>
+          <w:szCs w:val="18"/>
+        </w:rPr>
+        <w:tab/>
+      </w:r>
+      <w:r>
+        <w:rPr>
+          <w:rFonts w:ascii="Times" w:hAnsi="Times"/>
+          <w:sz w:val="18"/>
+          <w:szCs w:val="18"/>
+          <w:lang w:val="vi-VN"/>
+        </w:rPr>
+        <w:t xml:space="preserve">        </w:t>
+      </w:r>
+      <w:r>
+        <w:rPr>
+          <w:rFonts w:ascii="Times" w:hAnsi="Times"/>
+          <w:sz w:val="18"/>
+          <w:szCs w:val="18"/>
+        </w:rPr>
+        <w:t xml:space="preserve">    </w:t>
+      </w:r>
+      <w:r>
+        <w:rPr>
+          <w:rFonts w:ascii="Times" w:hAnsi="Times"/>
+          <w:sz w:val="18"/>
+          <w:szCs w:val="18"/>
+        </w:rPr>
+        <w:t xml:space="preserve">November 2016 – </w:t>
+      </w:r>
+      <w:r>
+        <w:rPr>
+          <w:rFonts w:ascii="Times" w:hAnsi="Times"/>
+          <w:sz w:val="18"/>
+          <w:szCs w:val="18"/>
+        </w:rPr>
+        <w:t>January</w:t>
+      </w:r>
+      <w:r>
+        <w:rPr>
+          <w:rFonts w:ascii="Times" w:hAnsi="Times"/>
+          <w:sz w:val="18"/>
+          <w:szCs w:val="18"/>
+        </w:rPr>
+        <w:t xml:space="preserve"> 201</w:t>
+      </w:r>
+      <w:r>
+        <w:rPr>
+          <w:rFonts w:ascii="Times" w:hAnsi="Times"/>
+          <w:sz w:val="18"/>
+          <w:szCs w:val="18"/>
+        </w:rPr>
+        <w:t>8</w:t>
       </w:r>
     </w:p>
     <w:p>
@@ -2702,121 +2627,113 @@
         </w:numPr>
         <w:rPr>
           <w:rFonts w:ascii="Times" w:hAnsi="Times"/>
-          <w:sz w:val="20"/>
-          <w:szCs w:val="20"/>
-        </w:rPr>
-      </w:pPr>
-      <w:r>
-        <w:rPr>
-          <w:rFonts w:ascii="Times" w:hAnsi="Times"/>
-          <w:sz w:val="20"/>
-          <w:szCs w:val="20"/>
+          <w:sz w:val="18"/>
+          <w:szCs w:val="18"/>
+        </w:rPr>
+      </w:pPr>
+      <w:r>
+        <w:rPr>
+          <w:rFonts w:ascii="Times" w:hAnsi="Times"/>
+          <w:sz w:val="18"/>
+          <w:szCs w:val="18"/>
         </w:rPr>
         <w:t>Operated Scan Electron Microscope (SEM)</w:t>
       </w:r>
       <w:r>
         <w:rPr>
           <w:rFonts w:ascii="Times" w:hAnsi="Times"/>
-          <w:sz w:val="20"/>
-          <w:szCs w:val="20"/>
+          <w:sz w:val="18"/>
+          <w:szCs w:val="18"/>
         </w:rPr>
         <w:t xml:space="preserve"> </w:t>
       </w:r>
       <w:r>
         <w:rPr>
           <w:rFonts w:ascii="Times" w:hAnsi="Times"/>
-          <w:sz w:val="20"/>
-          <w:szCs w:val="20"/>
+          <w:sz w:val="18"/>
+          <w:szCs w:val="18"/>
         </w:rPr>
         <w:t xml:space="preserve">machine </w:t>
       </w:r>
       <w:r>
         <w:rPr>
           <w:rFonts w:ascii="Times" w:hAnsi="Times"/>
-          <w:sz w:val="20"/>
-          <w:szCs w:val="20"/>
+          <w:sz w:val="18"/>
+          <w:szCs w:val="18"/>
         </w:rPr>
         <w:t>to detect defects</w:t>
       </w:r>
       <w:r>
         <w:rPr>
           <w:rFonts w:ascii="Times" w:hAnsi="Times"/>
-          <w:sz w:val="20"/>
-          <w:szCs w:val="20"/>
+          <w:sz w:val="18"/>
+          <w:szCs w:val="18"/>
         </w:rPr>
         <w:t xml:space="preserve"> on </w:t>
       </w:r>
       <w:r>
         <w:rPr>
           <w:rFonts w:ascii="Times" w:hAnsi="Times"/>
-          <w:sz w:val="20"/>
-          <w:szCs w:val="20"/>
+          <w:sz w:val="18"/>
+          <w:szCs w:val="18"/>
         </w:rPr>
         <w:t>microprocessor</w:t>
       </w:r>
       <w:r>
         <w:rPr>
           <w:rFonts w:ascii="Times" w:hAnsi="Times"/>
-          <w:sz w:val="20"/>
-          <w:szCs w:val="20"/>
+          <w:sz w:val="18"/>
+          <w:szCs w:val="18"/>
         </w:rPr>
         <w:t>s</w:t>
       </w:r>
       <w:r>
         <w:rPr>
           <w:rFonts w:ascii="Times" w:hAnsi="Times"/>
-          <w:sz w:val="20"/>
-          <w:szCs w:val="20"/>
+          <w:sz w:val="18"/>
+          <w:szCs w:val="18"/>
         </w:rPr>
         <w:t xml:space="preserve"> for 32, 22, and 14</w:t>
       </w:r>
       <w:r>
         <w:rPr>
           <w:rFonts w:ascii="Times" w:hAnsi="Times"/>
-          <w:sz w:val="20"/>
-          <w:szCs w:val="20"/>
+          <w:sz w:val="18"/>
+          <w:szCs w:val="18"/>
         </w:rPr>
         <w:t xml:space="preserve"> </w:t>
       </w:r>
       <w:r>
         <w:rPr>
           <w:rFonts w:ascii="Times" w:hAnsi="Times"/>
-          <w:sz w:val="20"/>
-          <w:szCs w:val="20"/>
+          <w:sz w:val="18"/>
+          <w:szCs w:val="18"/>
         </w:rPr>
         <w:t>nm</w:t>
       </w:r>
       <w:r>
         <w:rPr>
           <w:rFonts w:ascii="Times" w:hAnsi="Times"/>
-          <w:sz w:val="20"/>
-          <w:szCs w:val="20"/>
+          <w:sz w:val="18"/>
+          <w:szCs w:val="18"/>
         </w:rPr>
         <w:t xml:space="preserve"> technologies</w:t>
       </w:r>
       <w:r>
         <w:rPr>
           <w:rFonts w:ascii="Times" w:hAnsi="Times"/>
-          <w:sz w:val="20"/>
-          <w:szCs w:val="20"/>
+          <w:sz w:val="18"/>
+          <w:szCs w:val="18"/>
         </w:rPr>
         <w:t>.</w:t>
       </w:r>
       <w:r>
         <w:rPr>
           <w:rFonts w:ascii="Times" w:hAnsi="Times"/>
-          <w:sz w:val="20"/>
-          <w:szCs w:val="20"/>
-        </w:rPr>
-        <w:t xml:space="preserve"> </w:t>
-      </w:r>
-      <w:r>
-        <w:rPr>
-          <w:rFonts w:ascii="Times" w:hAnsi="Times"/>
-          <w:sz w:val="20"/>
-          <w:szCs w:val="20"/>
-        </w:rPr>
-        <w:t>Analyzed failure tests on electronic devices to improve company product yield</w:t>
+          <w:sz w:val="18"/>
+          <w:szCs w:val="18"/>
+        </w:rPr>
+        <w:t xml:space="preserve"> Analyzed failure tests on electronic devices to improve company product yield</w:t>
       </w:r>
     </w:p>
     <w:p>
@@ -2828,97 +2745,79 @@
         </w:numPr>
         <w:rPr>
           <w:rFonts w:ascii="Times" w:hAnsi="Times"/>
-          <w:sz w:val="20"/>
-          <w:szCs w:val="20"/>
-        </w:rPr>
-      </w:pPr>
-      <w:r>
-        <w:rPr>
-          <w:rFonts w:ascii="Times" w:hAnsi="Times"/>
-          <w:sz w:val="20"/>
-          <w:szCs w:val="20"/>
+          <w:sz w:val="18"/>
+          <w:szCs w:val="18"/>
+        </w:rPr>
+      </w:pPr>
+      <w:r>
+        <w:rPr>
+          <w:rFonts w:ascii="Times" w:hAnsi="Times"/>
+          <w:sz w:val="18"/>
+          <w:szCs w:val="18"/>
         </w:rPr>
         <w:t xml:space="preserve">Managed team of employees: delegated found defects to employees based on </w:t>
       </w:r>
-      <w:proofErr w:type="gramStart"/>
-      <w:r>
-        <w:rPr>
-          <w:rFonts w:ascii="Times" w:hAnsi="Times"/>
-          <w:sz w:val="20"/>
-          <w:szCs w:val="20"/>
-        </w:rPr>
-        <w:t>expertise</w:t>
-      </w:r>
-      <w:r>
-        <w:rPr>
-          <w:rFonts w:ascii="Times" w:hAnsi="Times"/>
-          <w:sz w:val="20"/>
-          <w:szCs w:val="20"/>
-        </w:rPr>
-        <w:t>,</w:t>
-      </w:r>
-      <w:r>
-        <w:rPr>
-          <w:rFonts w:ascii="Times" w:hAnsi="Times"/>
-          <w:sz w:val="20"/>
-          <w:szCs w:val="20"/>
-        </w:rPr>
-        <w:t xml:space="preserve"> and</w:t>
-      </w:r>
-      <w:proofErr w:type="gramEnd"/>
-      <w:r>
-        <w:rPr>
-          <w:rFonts w:ascii="Times" w:hAnsi="Times"/>
-          <w:sz w:val="20"/>
-          <w:szCs w:val="20"/>
+      <w:r>
+        <w:rPr>
+          <w:rFonts w:ascii="Times" w:hAnsi="Times"/>
+          <w:sz w:val="18"/>
+          <w:szCs w:val="18"/>
+        </w:rPr>
+        <w:t>expertise and</w:t>
+      </w:r>
+      <w:r>
+        <w:rPr>
+          <w:rFonts w:ascii="Times" w:hAnsi="Times"/>
+          <w:sz w:val="18"/>
+          <w:szCs w:val="18"/>
         </w:rPr>
         <w:t xml:space="preserve"> answered questions</w:t>
       </w:r>
       <w:r>
         <w:rPr>
           <w:rFonts w:ascii="Times" w:hAnsi="Times"/>
-          <w:sz w:val="20"/>
-          <w:szCs w:val="20"/>
+          <w:sz w:val="18"/>
+          <w:szCs w:val="18"/>
         </w:rPr>
         <w:t xml:space="preserve">. </w:t>
       </w:r>
       <w:r>
         <w:rPr>
           <w:rFonts w:ascii="Times" w:hAnsi="Times"/>
-          <w:sz w:val="20"/>
-          <w:szCs w:val="20"/>
+          <w:sz w:val="18"/>
+          <w:szCs w:val="18"/>
         </w:rPr>
         <w:t xml:space="preserve">Trained new employees </w:t>
       </w:r>
       <w:r>
         <w:rPr>
           <w:rFonts w:ascii="Times" w:hAnsi="Times"/>
-          <w:sz w:val="20"/>
-          <w:szCs w:val="20"/>
+          <w:sz w:val="18"/>
+          <w:szCs w:val="18"/>
         </w:rPr>
         <w:t xml:space="preserve">to operate </w:t>
       </w:r>
       <w:r>
         <w:rPr>
           <w:rFonts w:ascii="Times" w:hAnsi="Times"/>
-          <w:sz w:val="20"/>
-          <w:szCs w:val="20"/>
+          <w:sz w:val="18"/>
+          <w:szCs w:val="18"/>
         </w:rPr>
         <w:t>Vertical Scan Electron Microscope (VSEM) and SEM</w:t>
       </w:r>
       <w:r>
         <w:rPr>
           <w:rFonts w:ascii="Times" w:hAnsi="Times"/>
-          <w:sz w:val="20"/>
-          <w:szCs w:val="20"/>
+          <w:sz w:val="18"/>
+          <w:szCs w:val="18"/>
         </w:rPr>
         <w:t xml:space="preserve">. </w:t>
       </w:r>
       <w:r>
         <w:rPr>
           <w:rFonts w:ascii="Times" w:hAnsi="Times"/>
-          <w:sz w:val="20"/>
-          <w:szCs w:val="20"/>
+          <w:sz w:val="18"/>
+          <w:szCs w:val="18"/>
         </w:rPr>
         <w:t>Orchestrated meetings for delivering information on new devices and discussing new occupational procedures</w:t>
       </w:r>
@@ -2929,19 +2828,30 @@
           <w:rFonts w:ascii="Times" w:hAnsi="Times"/>
           <w:b/>
           <w:bCs/>
-          <w:sz w:val="20"/>
-          <w:szCs w:val="20"/>
-        </w:rPr>
-      </w:pPr>
-      <w:r>
-        <w:rPr>
-          <w:rFonts w:ascii="Times" w:hAnsi="Times"/>
-          <w:b/>
-          <w:bCs/>
-          <w:sz w:val="20"/>
-          <w:szCs w:val="20"/>
+          <w:sz w:val="18"/>
+          <w:szCs w:val="18"/>
+        </w:rPr>
+      </w:pPr>
+      <w:r>
+        <w:rPr>
+          <w:rFonts w:ascii="Times" w:hAnsi="Times"/>
+          <w:b/>
+          <w:bCs/>
+          <w:sz w:val="18"/>
+          <w:szCs w:val="18"/>
         </w:rPr>
         <w:t>__________________________________________________________________________________________________________________</w:t>
+      </w:r>
+      <w:r>
+        <w:rPr>
+          <w:rFonts w:ascii="Times" w:hAnsi="Times"/>
+          <w:b/>
+          <w:bCs/>
+          <w:sz w:val="18"/>
+          <w:szCs w:val="18"/>
+          <w:lang w:val="vi-VN"/>
+        </w:rPr>
+        <w:t>______________</w:t>
       </w:r>
     </w:p>
     <w:p>
@@ -2950,8 +2860,8 @@
           <w:rFonts w:ascii="Times" w:hAnsi="Times"/>
           <w:b/>
           <w:bCs/>
-          <w:sz w:val="20"/>
-          <w:szCs w:val="20"/>
+          <w:sz w:val="18"/>
+          <w:szCs w:val="18"/>
           <w:u w:val="single"/>
         </w:rPr>
       </w:pPr>
@@ -2960,8 +2870,8 @@
           <w:rFonts w:ascii="Times" w:hAnsi="Times"/>
           <w:b/>
           <w:bCs/>
-          <w:sz w:val="20"/>
-          <w:szCs w:val="20"/>
+          <w:sz w:val="18"/>
+          <w:szCs w:val="18"/>
           <w:u w:val="single"/>
         </w:rPr>
         <w:t>ACTIVITIES</w:t>
@@ -2971,8 +2881,8 @@
           <w:rFonts w:ascii="Times" w:hAnsi="Times"/>
           <w:b/>
           <w:bCs/>
-          <w:sz w:val="20"/>
-          <w:szCs w:val="20"/>
+          <w:sz w:val="18"/>
+          <w:szCs w:val="18"/>
           <w:u w:val="single"/>
         </w:rPr>
         <w:t xml:space="preserve"> &amp; AWARDS</w:t>
@@ -2982,25 +2892,25 @@
       <w:pPr>
         <w:rPr>
           <w:rFonts w:ascii="Times" w:hAnsi="Times"/>
-          <w:sz w:val="20"/>
-          <w:szCs w:val="20"/>
-        </w:rPr>
-      </w:pPr>
-      <w:r>
-        <w:rPr>
-          <w:rFonts w:ascii="Times" w:hAnsi="Times"/>
-          <w:b/>
-          <w:bCs/>
-          <w:sz w:val="20"/>
-          <w:szCs w:val="20"/>
+          <w:sz w:val="18"/>
+          <w:szCs w:val="18"/>
+        </w:rPr>
+      </w:pPr>
+      <w:r>
+        <w:rPr>
+          <w:rFonts w:ascii="Times" w:hAnsi="Times"/>
+          <w:b/>
+          <w:bCs/>
+          <w:sz w:val="18"/>
+          <w:szCs w:val="18"/>
         </w:rPr>
         <w:t xml:space="preserve">Phi Theta Kappa </w:t>
       </w:r>
       <w:r>
         <w:rPr>
           <w:rFonts w:ascii="Times" w:hAnsi="Times"/>
-          <w:sz w:val="20"/>
-          <w:szCs w:val="20"/>
+          <w:sz w:val="18"/>
+          <w:szCs w:val="18"/>
         </w:rPr>
         <w:t xml:space="preserve">– </w:t>
       </w:r>
@@ -3009,8 +2919,8 @@
           <w:rFonts w:ascii="Times" w:hAnsi="Times"/>
           <w:i/>
           <w:iCs/>
-          <w:sz w:val="20"/>
-          <w:szCs w:val="20"/>
+          <w:sz w:val="18"/>
+          <w:szCs w:val="18"/>
         </w:rPr>
         <w:t>Member</w:t>
       </w:r>
@@ -3021,8 +2931,8 @@
           <w:bCs/>
           <w:i/>
           <w:iCs/>
-          <w:sz w:val="20"/>
-          <w:szCs w:val="20"/>
+          <w:sz w:val="18"/>
+          <w:szCs w:val="18"/>
         </w:rPr>
         <w:t xml:space="preserve"> </w:t>
       </w:r>
@@ -3031,44 +2941,54 @@
           <w:rFonts w:ascii="Times" w:hAnsi="Times"/>
           <w:b/>
           <w:i/>
-        </w:rPr>
-        <w:tab/>
-      </w:r>
-      <w:r>
-        <w:rPr>
-          <w:rFonts w:ascii="Times" w:hAnsi="Times"/>
-          <w:b/>
-        </w:rPr>
-        <w:tab/>
-      </w:r>
-      <w:r>
-        <w:rPr>
-          <w:rFonts w:ascii="Times" w:hAnsi="Times"/>
-          <w:b/>
-        </w:rPr>
-        <w:tab/>
-      </w:r>
-      <w:r>
-        <w:rPr>
-          <w:rFonts w:ascii="Times" w:hAnsi="Times"/>
-          <w:b/>
-        </w:rPr>
-        <w:tab/>
-      </w:r>
-      <w:r>
-        <w:rPr>
-          <w:rFonts w:ascii="Times" w:hAnsi="Times"/>
-          <w:b/>
-        </w:rPr>
-        <w:tab/>
-      </w:r>
-      <w:r>
-        <w:rPr>
-          <w:rFonts w:ascii="Times" w:hAnsi="Times"/>
-          <w:b/>
-          <w:bCs/>
-          <w:sz w:val="20"/>
-          <w:szCs w:val="20"/>
+          <w:sz w:val="18"/>
+          <w:szCs w:val="18"/>
+        </w:rPr>
+        <w:tab/>
+      </w:r>
+      <w:r>
+        <w:rPr>
+          <w:rFonts w:ascii="Times" w:hAnsi="Times"/>
+          <w:b/>
+          <w:sz w:val="18"/>
+          <w:szCs w:val="18"/>
+        </w:rPr>
+        <w:tab/>
+      </w:r>
+      <w:r>
+        <w:rPr>
+          <w:rFonts w:ascii="Times" w:hAnsi="Times"/>
+          <w:b/>
+          <w:sz w:val="18"/>
+          <w:szCs w:val="18"/>
+        </w:rPr>
+        <w:tab/>
+      </w:r>
+      <w:r>
+        <w:rPr>
+          <w:rFonts w:ascii="Times" w:hAnsi="Times"/>
+          <w:b/>
+          <w:sz w:val="18"/>
+          <w:szCs w:val="18"/>
+        </w:rPr>
+        <w:tab/>
+      </w:r>
+      <w:r>
+        <w:rPr>
+          <w:rFonts w:ascii="Times" w:hAnsi="Times"/>
+          <w:b/>
+          <w:sz w:val="18"/>
+          <w:szCs w:val="18"/>
+        </w:rPr>
+        <w:tab/>
+      </w:r>
+      <w:r>
+        <w:rPr>
+          <w:rFonts w:ascii="Times" w:hAnsi="Times"/>
+          <w:b/>
+          <w:bCs/>
+          <w:sz w:val="18"/>
+          <w:szCs w:val="18"/>
         </w:rPr>
         <w:t xml:space="preserve">                </w:t>
       </w:r>
@@ -3076,43 +2996,68 @@
         <w:rPr>
           <w:rFonts w:ascii="Times" w:hAnsi="Times"/>
           <w:b/>
-        </w:rPr>
-        <w:tab/>
-      </w:r>
-      <w:r>
-        <w:rPr>
-          <w:rFonts w:ascii="Times" w:hAnsi="Times"/>
-          <w:b/>
-        </w:rPr>
-        <w:tab/>
-      </w:r>
-      <w:r>
-        <w:rPr>
-          <w:rFonts w:ascii="Times" w:hAnsi="Times"/>
-          <w:b/>
-        </w:rPr>
-        <w:tab/>
-      </w:r>
-      <w:r>
-        <w:rPr>
-          <w:rFonts w:ascii="Times" w:hAnsi="Times"/>
-          <w:b/>
+          <w:sz w:val="18"/>
+          <w:szCs w:val="18"/>
+        </w:rPr>
+        <w:tab/>
+      </w:r>
+      <w:r>
+        <w:rPr>
+          <w:rFonts w:ascii="Times" w:hAnsi="Times"/>
+          <w:b/>
+          <w:sz w:val="18"/>
+          <w:szCs w:val="18"/>
+        </w:rPr>
+        <w:tab/>
+      </w:r>
+      <w:r>
+        <w:rPr>
+          <w:rFonts w:ascii="Times" w:hAnsi="Times"/>
+          <w:b/>
+          <w:sz w:val="18"/>
+          <w:szCs w:val="18"/>
+        </w:rPr>
+        <w:tab/>
+      </w:r>
+      <w:r>
+        <w:rPr>
+          <w:rFonts w:ascii="Times" w:hAnsi="Times"/>
+          <w:b/>
+          <w:sz w:val="18"/>
+          <w:szCs w:val="18"/>
         </w:rPr>
         <w:t xml:space="preserve">                </w:t>
       </w:r>
       <w:r>
         <w:rPr>
           <w:rFonts w:ascii="Times" w:hAnsi="Times"/>
-          <w:sz w:val="20"/>
-          <w:szCs w:val="20"/>
+          <w:sz w:val="18"/>
+          <w:szCs w:val="18"/>
         </w:rPr>
         <w:t xml:space="preserve">                  </w:t>
       </w:r>
       <w:r>
         <w:rPr>
           <w:rFonts w:ascii="Times" w:hAnsi="Times"/>
-          <w:sz w:val="20"/>
-          <w:szCs w:val="20"/>
+          <w:sz w:val="18"/>
+          <w:szCs w:val="18"/>
+        </w:rPr>
+        <w:tab/>
+      </w:r>
+      <w:r>
+        <w:rPr>
+          <w:rFonts w:ascii="Times" w:hAnsi="Times"/>
+          <w:sz w:val="18"/>
+          <w:szCs w:val="18"/>
+          <w:lang w:val="vi-VN"/>
+        </w:rPr>
+        <w:t xml:space="preserve">            </w:t>
+      </w:r>
+      <w:r>
+        <w:rPr>
+          <w:rFonts w:ascii="Times" w:hAnsi="Times"/>
+          <w:sz w:val="18"/>
+          <w:szCs w:val="18"/>
         </w:rPr>
         <w:t>Spring 2018</w:t>
       </w:r>
@@ -3121,8 +3066,8 @@
           <w:rFonts w:ascii="Times" w:hAnsi="Times"/>
           <w:b/>
           <w:bCs/>
-          <w:sz w:val="20"/>
-          <w:szCs w:val="20"/>
+          <w:sz w:val="18"/>
+          <w:szCs w:val="18"/>
         </w:rPr>
         <w:t xml:space="preserve">                                                                                                                               </w:t>
       </w:r>
@@ -3136,31 +3081,31 @@
         </w:numPr>
         <w:rPr>
           <w:rFonts w:ascii="Times" w:hAnsi="Times"/>
-          <w:sz w:val="20"/>
-          <w:szCs w:val="20"/>
-        </w:rPr>
-      </w:pPr>
-      <w:r>
-        <w:rPr>
-          <w:rFonts w:ascii="Times" w:hAnsi="Times"/>
-          <w:sz w:val="20"/>
-          <w:szCs w:val="20"/>
+          <w:sz w:val="18"/>
+          <w:szCs w:val="18"/>
+        </w:rPr>
+      </w:pPr>
+      <w:r>
+        <w:rPr>
+          <w:rFonts w:ascii="Times" w:hAnsi="Times"/>
+          <w:sz w:val="18"/>
+          <w:szCs w:val="18"/>
         </w:rPr>
         <w:t>Assisted disabled population of Austin during Cycling Special Olympics</w:t>
       </w:r>
       <w:r>
         <w:rPr>
           <w:rFonts w:ascii="Times" w:hAnsi="Times"/>
-          <w:sz w:val="20"/>
-          <w:szCs w:val="20"/>
+          <w:sz w:val="18"/>
+          <w:szCs w:val="18"/>
         </w:rPr>
         <w:t>,</w:t>
       </w:r>
       <w:r>
         <w:rPr>
           <w:rFonts w:ascii="Times" w:hAnsi="Times"/>
-          <w:sz w:val="20"/>
-          <w:szCs w:val="20"/>
+          <w:sz w:val="18"/>
+          <w:szCs w:val="18"/>
         </w:rPr>
         <w:t xml:space="preserve"> and distributed food to homeless population of Austin</w:t>
       </w:r>
@@ -3174,43 +3119,52 @@
         </w:numPr>
         <w:rPr>
           <w:rFonts w:ascii="Times" w:hAnsi="Times"/>
-          <w:sz w:val="20"/>
-          <w:szCs w:val="20"/>
-        </w:rPr>
-      </w:pPr>
-      <w:r>
-        <w:rPr>
-          <w:rFonts w:ascii="Times" w:hAnsi="Times"/>
-          <w:sz w:val="20"/>
-          <w:szCs w:val="20"/>
-        </w:rPr>
-        <w:lastRenderedPageBreak/>
+          <w:sz w:val="18"/>
+          <w:szCs w:val="18"/>
+        </w:rPr>
+      </w:pPr>
+      <w:r>
+        <w:rPr>
+          <w:rFonts w:ascii="Times" w:hAnsi="Times"/>
+          <w:sz w:val="18"/>
+          <w:szCs w:val="18"/>
+        </w:rPr>
         <w:t>Engaged in organized discussions about social difficulties, such as social justice and prejudice</w:t>
       </w:r>
     </w:p>
     <w:p>
       <w:pPr>
-        <w:rPr>
-          <w:rFonts w:ascii="Times" w:hAnsi="Times"/>
-          <w:sz w:val="20"/>
-          <w:szCs w:val="20"/>
-        </w:rPr>
-      </w:pPr>
-      <w:r>
-        <w:rPr>
-          <w:rFonts w:ascii="Times" w:hAnsi="Times"/>
-          <w:b/>
-          <w:bCs/>
-          <w:sz w:val="20"/>
-          <w:szCs w:val="20"/>
+        <w:pStyle w:val="ListParagraph"/>
+        <w:rPr>
+          <w:rFonts w:ascii="Times" w:hAnsi="Times"/>
+          <w:sz w:val="18"/>
+          <w:szCs w:val="18"/>
+        </w:rPr>
+      </w:pPr>
+    </w:p>
+    <w:p>
+      <w:pPr>
+        <w:rPr>
+          <w:rFonts w:ascii="Times" w:hAnsi="Times"/>
+          <w:sz w:val="18"/>
+          <w:szCs w:val="18"/>
+        </w:rPr>
+      </w:pPr>
+      <w:r>
+        <w:rPr>
+          <w:rFonts w:ascii="Times" w:hAnsi="Times"/>
+          <w:b/>
+          <w:bCs/>
+          <w:sz w:val="18"/>
+          <w:szCs w:val="18"/>
         </w:rPr>
         <w:t xml:space="preserve">Vietnamese American Community at Austin Texas </w:t>
       </w:r>
       <w:r>
         <w:rPr>
           <w:rFonts w:ascii="Times" w:hAnsi="Times"/>
-          <w:sz w:val="20"/>
-          <w:szCs w:val="20"/>
+          <w:sz w:val="18"/>
+          <w:szCs w:val="18"/>
         </w:rPr>
         <w:t xml:space="preserve">– </w:t>
       </w:r>
@@ -3219,44 +3173,56 @@
           <w:rFonts w:ascii="Times" w:hAnsi="Times"/>
           <w:i/>
           <w:iCs/>
-          <w:sz w:val="20"/>
-          <w:szCs w:val="20"/>
+          <w:sz w:val="18"/>
+          <w:szCs w:val="18"/>
         </w:rPr>
         <w:t>Event Organizer</w:t>
       </w:r>
       <w:r>
         <w:rPr>
           <w:rFonts w:ascii="Times" w:hAnsi="Times"/>
-        </w:rPr>
-        <w:tab/>
-      </w:r>
-      <w:r>
-        <w:rPr>
-          <w:rFonts w:ascii="Times" w:hAnsi="Times"/>
-        </w:rPr>
-        <w:tab/>
-      </w:r>
-      <w:r>
-        <w:rPr>
-          <w:rFonts w:ascii="Times" w:hAnsi="Times"/>
-        </w:rPr>
-        <w:tab/>
-      </w:r>
-      <w:r>
-        <w:rPr>
-          <w:rFonts w:ascii="Times" w:hAnsi="Times"/>
-        </w:rPr>
-        <w:tab/>
-      </w:r>
-      <w:r>
-        <w:rPr>
-          <w:rFonts w:ascii="Times" w:hAnsi="Times"/>
-        </w:rPr>
-        <w:tab/>
-      </w:r>
-      <w:r>
-        <w:rPr>
-          <w:rFonts w:ascii="Times" w:hAnsi="Times"/>
+          <w:sz w:val="18"/>
+          <w:szCs w:val="18"/>
+        </w:rPr>
+        <w:tab/>
+      </w:r>
+      <w:r>
+        <w:rPr>
+          <w:rFonts w:ascii="Times" w:hAnsi="Times"/>
+          <w:sz w:val="18"/>
+          <w:szCs w:val="18"/>
+        </w:rPr>
+        <w:tab/>
+      </w:r>
+      <w:r>
+        <w:rPr>
+          <w:rFonts w:ascii="Times" w:hAnsi="Times"/>
+          <w:sz w:val="18"/>
+          <w:szCs w:val="18"/>
+        </w:rPr>
+        <w:tab/>
+      </w:r>
+      <w:r>
+        <w:rPr>
+          <w:rFonts w:ascii="Times" w:hAnsi="Times"/>
+          <w:sz w:val="18"/>
+          <w:szCs w:val="18"/>
+        </w:rPr>
+        <w:tab/>
+      </w:r>
+      <w:r>
+        <w:rPr>
+          <w:rFonts w:ascii="Times" w:hAnsi="Times"/>
+          <w:sz w:val="18"/>
+          <w:szCs w:val="18"/>
+        </w:rPr>
+        <w:tab/>
+      </w:r>
+      <w:r>
+        <w:rPr>
+          <w:rFonts w:ascii="Times" w:hAnsi="Times"/>
+          <w:sz w:val="18"/>
+          <w:szCs w:val="18"/>
         </w:rPr>
         <w:tab/>
         <w:t xml:space="preserve">       </w:t>
@@ -3264,23 +3230,35 @@
       <w:r>
         <w:rPr>
           <w:rFonts w:ascii="Times" w:hAnsi="Times"/>
-          <w:sz w:val="20"/>
-          <w:szCs w:val="20"/>
+          <w:sz w:val="18"/>
+          <w:szCs w:val="18"/>
+        </w:rPr>
+        <w:tab/>
+      </w:r>
+      <w:r>
+        <w:rPr>
+          <w:rFonts w:ascii="Times" w:hAnsi="Times"/>
+          <w:sz w:val="18"/>
+          <w:szCs w:val="18"/>
+          <w:lang w:val="vi-VN"/>
+        </w:rPr>
+        <w:t xml:space="preserve">            </w:t>
+      </w:r>
+      <w:r>
+        <w:rPr>
+          <w:rFonts w:ascii="Times" w:hAnsi="Times"/>
+          <w:sz w:val="18"/>
+          <w:szCs w:val="18"/>
         </w:rPr>
         <w:t>Spring 2018</w:t>
       </w:r>
       <w:r>
         <w:rPr>
           <w:rFonts w:ascii="Times" w:hAnsi="Times"/>
-        </w:rPr>
-        <w:tab/>
-      </w:r>
-      <w:r>
-        <w:rPr>
-          <w:rFonts w:ascii="Times" w:hAnsi="Times"/>
-          <w:sz w:val="20"/>
-          <w:szCs w:val="20"/>
-        </w:rPr>
+          <w:sz w:val="18"/>
+          <w:szCs w:val="18"/>
+        </w:rPr>
+        <w:tab/>
         <w:t xml:space="preserve"> </w:t>
       </w:r>
     </w:p>
@@ -3292,174 +3270,178 @@
           <w:numId w:val="4"/>
         </w:numPr>
         <w:rPr>
-          <w:sz w:val="20"/>
-          <w:szCs w:val="20"/>
-        </w:rPr>
-      </w:pPr>
-      <w:r>
-        <w:rPr>
-          <w:rFonts w:ascii="Times" w:hAnsi="Times"/>
-          <w:sz w:val="20"/>
-          <w:szCs w:val="20"/>
+          <w:sz w:val="18"/>
+          <w:szCs w:val="18"/>
+        </w:rPr>
+      </w:pPr>
+      <w:r>
+        <w:rPr>
+          <w:rFonts w:ascii="Times" w:hAnsi="Times"/>
+          <w:sz w:val="18"/>
+          <w:szCs w:val="18"/>
         </w:rPr>
         <w:t>Led</w:t>
       </w:r>
       <w:r>
         <w:rPr>
           <w:rFonts w:ascii="Times" w:hAnsi="Times"/>
-          <w:sz w:val="20"/>
-          <w:szCs w:val="20"/>
+          <w:sz w:val="18"/>
+          <w:szCs w:val="18"/>
         </w:rPr>
         <w:t xml:space="preserve"> group of </w:t>
       </w:r>
       <w:r>
         <w:rPr>
           <w:rFonts w:ascii="Times" w:hAnsi="Times"/>
-          <w:sz w:val="20"/>
-          <w:szCs w:val="20"/>
+          <w:sz w:val="18"/>
+          <w:szCs w:val="18"/>
         </w:rPr>
         <w:t>seven</w:t>
       </w:r>
       <w:r>
         <w:rPr>
           <w:rFonts w:ascii="Times" w:hAnsi="Times"/>
-          <w:sz w:val="20"/>
-          <w:szCs w:val="20"/>
+          <w:sz w:val="18"/>
+          <w:szCs w:val="18"/>
         </w:rPr>
         <w:t xml:space="preserve"> volunteers to raise money for </w:t>
       </w:r>
       <w:r>
         <w:rPr>
           <w:rFonts w:ascii="Times" w:hAnsi="Times"/>
-          <w:sz w:val="20"/>
-          <w:szCs w:val="20"/>
+          <w:sz w:val="18"/>
+          <w:szCs w:val="18"/>
         </w:rPr>
         <w:t xml:space="preserve">impoverished </w:t>
       </w:r>
       <w:r>
         <w:rPr>
           <w:rFonts w:ascii="Times" w:hAnsi="Times"/>
-          <w:sz w:val="20"/>
-          <w:szCs w:val="20"/>
+          <w:sz w:val="18"/>
+          <w:szCs w:val="18"/>
         </w:rPr>
         <w:t xml:space="preserve">Vietnamese community during Lunar New Year event </w:t>
       </w:r>
     </w:p>
     <w:p>
       <w:pPr>
-        <w:rPr>
-          <w:sz w:val="20"/>
-          <w:szCs w:val="20"/>
-        </w:rPr>
-      </w:pPr>
-      <w:r>
-        <w:rPr>
-          <w:rFonts w:ascii="Times" w:hAnsi="Times"/>
-          <w:b/>
-          <w:bCs/>
-          <w:sz w:val="20"/>
-          <w:szCs w:val="20"/>
-        </w:rPr>
-        <w:t>Samsung Austin Semiconductor (SAS)</w:t>
-      </w:r>
-      <w:r>
-        <w:rPr>
-          <w:rFonts w:ascii="Times" w:hAnsi="Times"/>
-          <w:b/>
-          <w:bCs/>
-          <w:sz w:val="20"/>
-          <w:szCs w:val="20"/>
-        </w:rPr>
-        <w:t xml:space="preserve"> </w:t>
+        <w:pStyle w:val="ListParagraph"/>
+        <w:rPr>
+          <w:sz w:val="18"/>
+          <w:szCs w:val="18"/>
+        </w:rPr>
+      </w:pPr>
+    </w:p>
+    <w:p>
+      <w:pPr>
+        <w:rPr>
+          <w:sz w:val="18"/>
+          <w:szCs w:val="18"/>
+        </w:rPr>
+      </w:pPr>
+      <w:r>
+        <w:rPr>
+          <w:rFonts w:ascii="Times" w:hAnsi="Times"/>
+          <w:b/>
+          <w:bCs/>
+          <w:sz w:val="18"/>
+          <w:szCs w:val="18"/>
+        </w:rPr>
+        <w:t xml:space="preserve">Samsung Austin Semiconductor (SAS) </w:t>
       </w:r>
       <w:r>
         <w:rPr>
           <w:rFonts w:ascii="Times" w:hAnsi="Times"/>
           <w:i/>
           <w:iCs/>
-          <w:sz w:val="20"/>
-          <w:szCs w:val="20"/>
-        </w:rPr>
-        <w:t xml:space="preserve">– Employee of the </w:t>
+          <w:sz w:val="18"/>
+          <w:szCs w:val="18"/>
+        </w:rPr>
+        <w:t>– Employee of the Quarters</w:t>
       </w:r>
       <w:r>
         <w:rPr>
           <w:rFonts w:ascii="Times" w:hAnsi="Times"/>
           <w:i/>
           <w:iCs/>
-          <w:sz w:val="20"/>
-          <w:szCs w:val="20"/>
-        </w:rPr>
-        <w:t>Q</w:t>
-      </w:r>
-      <w:r>
-        <w:rPr>
-          <w:rFonts w:ascii="Times" w:hAnsi="Times"/>
-          <w:i/>
-          <w:iCs/>
-          <w:sz w:val="20"/>
-          <w:szCs w:val="20"/>
-        </w:rPr>
-        <w:t>uarters</w:t>
-      </w:r>
-      <w:r>
-        <w:rPr>
-          <w:rFonts w:ascii="Times" w:hAnsi="Times"/>
-          <w:i/>
-          <w:iCs/>
-          <w:sz w:val="20"/>
-          <w:szCs w:val="20"/>
-        </w:rPr>
-        <w:tab/>
-      </w:r>
-      <w:r>
-        <w:rPr>
-          <w:rFonts w:ascii="Times" w:hAnsi="Times"/>
-          <w:sz w:val="20"/>
-          <w:szCs w:val="20"/>
-        </w:rPr>
-        <w:tab/>
-      </w:r>
-      <w:r>
-        <w:rPr>
-          <w:rFonts w:ascii="Times" w:hAnsi="Times"/>
-          <w:sz w:val="20"/>
-          <w:szCs w:val="20"/>
-        </w:rPr>
-        <w:tab/>
-      </w:r>
-      <w:r>
-        <w:rPr>
-          <w:rFonts w:ascii="Times" w:hAnsi="Times"/>
-          <w:sz w:val="20"/>
-          <w:szCs w:val="20"/>
-        </w:rPr>
-        <w:tab/>
-      </w:r>
-      <w:r>
-        <w:rPr>
-          <w:rFonts w:ascii="Times" w:hAnsi="Times"/>
-          <w:sz w:val="20"/>
-          <w:szCs w:val="20"/>
-        </w:rPr>
-        <w:tab/>
-      </w:r>
-      <w:r>
-        <w:rPr>
-          <w:rFonts w:ascii="Times" w:hAnsi="Times"/>
-          <w:sz w:val="20"/>
-          <w:szCs w:val="20"/>
-        </w:rPr>
-        <w:tab/>
-      </w:r>
-      <w:r>
-        <w:rPr>
-          <w:rFonts w:ascii="Times" w:hAnsi="Times"/>
-          <w:sz w:val="20"/>
-          <w:szCs w:val="20"/>
-        </w:rPr>
-        <w:tab/>
-        <w:t xml:space="preserve">         2016 - 2017</w:t>
+          <w:sz w:val="18"/>
+          <w:szCs w:val="18"/>
+        </w:rPr>
+        <w:tab/>
+      </w:r>
+      <w:r>
+        <w:rPr>
+          <w:rFonts w:ascii="Times" w:hAnsi="Times"/>
+          <w:sz w:val="18"/>
+          <w:szCs w:val="18"/>
+        </w:rPr>
+        <w:tab/>
+      </w:r>
+      <w:r>
+        <w:rPr>
+          <w:rFonts w:ascii="Times" w:hAnsi="Times"/>
+          <w:sz w:val="18"/>
+          <w:szCs w:val="18"/>
+        </w:rPr>
+        <w:tab/>
+      </w:r>
+      <w:r>
+        <w:rPr>
+          <w:rFonts w:ascii="Times" w:hAnsi="Times"/>
+          <w:sz w:val="18"/>
+          <w:szCs w:val="18"/>
+        </w:rPr>
+        <w:tab/>
+      </w:r>
+      <w:r>
+        <w:rPr>
+          <w:rFonts w:ascii="Times" w:hAnsi="Times"/>
+          <w:sz w:val="18"/>
+          <w:szCs w:val="18"/>
+        </w:rPr>
+        <w:tab/>
+      </w:r>
+      <w:r>
+        <w:rPr>
+          <w:rFonts w:ascii="Times" w:hAnsi="Times"/>
+          <w:sz w:val="18"/>
+          <w:szCs w:val="18"/>
+        </w:rPr>
+        <w:tab/>
+      </w:r>
+      <w:r>
+        <w:rPr>
+          <w:rFonts w:ascii="Times" w:hAnsi="Times"/>
+          <w:sz w:val="18"/>
+          <w:szCs w:val="18"/>
+        </w:rPr>
+        <w:tab/>
+        <w:t xml:space="preserve">         </w:t>
+      </w:r>
+      <w:r>
+        <w:rPr>
+          <w:rFonts w:ascii="Times" w:hAnsi="Times"/>
+          <w:sz w:val="18"/>
+          <w:szCs w:val="18"/>
+        </w:rPr>
+        <w:tab/>
+      </w:r>
+      <w:r>
+        <w:rPr>
+          <w:rFonts w:ascii="Times" w:hAnsi="Times"/>
+          <w:sz w:val="18"/>
+          <w:szCs w:val="18"/>
+          <w:lang w:val="vi-VN"/>
+        </w:rPr>
+        <w:t xml:space="preserve">            </w:t>
+      </w:r>
+      <w:r>
+        <w:rPr>
+          <w:rFonts w:ascii="Times" w:hAnsi="Times"/>
+          <w:sz w:val="18"/>
+          <w:szCs w:val="18"/>
+        </w:rPr>
+        <w:t>2016 - 2017</w:t>
       </w:r>
     </w:p>
     <w:p>
@@ -3471,26 +3453,26 @@
         </w:numPr>
         <w:rPr>
           <w:rFonts w:ascii="Times" w:hAnsi="Times"/>
-          <w:sz w:val="20"/>
-          <w:szCs w:val="20"/>
-        </w:rPr>
-      </w:pPr>
-      <w:r>
-        <w:rPr>
-          <w:rFonts w:ascii="Times" w:hAnsi="Times"/>
-          <w:sz w:val="20"/>
-          <w:szCs w:val="20"/>
+          <w:sz w:val="18"/>
+          <w:szCs w:val="18"/>
+        </w:rPr>
+      </w:pPr>
+      <w:r>
+        <w:rPr>
+          <w:rFonts w:ascii="Times" w:hAnsi="Times"/>
+          <w:sz w:val="18"/>
+          <w:szCs w:val="18"/>
         </w:rPr>
         <w:t>High Performances in 4 consecutive quarters</w:t>
       </w:r>
     </w:p>
     <w:sectPr>
-      <w:headerReference w:type="even" r:id="rId8"/>
-      <w:headerReference w:type="default" r:id="rId9"/>
-      <w:footerReference w:type="even" r:id="rId10"/>
-      <w:footerReference w:type="default" r:id="rId11"/>
-      <w:headerReference w:type="first" r:id="rId12"/>
-      <w:footerReference w:type="first" r:id="rId13"/>
+      <w:headerReference w:type="even" r:id="rId9"/>
+      <w:headerReference w:type="default" r:id="rId10"/>
+      <w:footerReference w:type="even" r:id="rId11"/>
+      <w:footerReference w:type="default" r:id="rId12"/>
+      <w:headerReference w:type="first" r:id="rId13"/>
+      <w:footerReference w:type="first" r:id="rId14"/>
       <w:pgSz w:w="12240" w:h="15840"/>
       <w:pgMar w:top="-720" w:right="360" w:bottom="806" w:left="360" w:header="288" w:footer="288" w:gutter="0"/>
       <w:cols w:space="720"/>
@@ -5167,6 +5149,119 @@
     </w:lvl>
   </w:abstractNum>
   <w:abstractNum w:abstractNumId="13" w15:restartNumberingAfterBreak="0">
+    <w:nsid w:val="56F00E68"/>
+    <w:multiLevelType w:val="hybridMultilevel"/>
+    <w:tmpl w:val="9AD2E1B4"/>
+    <w:lvl w:ilvl="0" w:tplc="04090001">
+      <w:start w:val="1"/>
+      <w:numFmt w:val="bullet"/>
+      <w:lvlText w:val=""/>
+      <w:lvlJc w:val="left"/>
+      <w:pPr>
+        <w:ind w:left="720" w:hanging="360"/>
+      </w:pPr>
+      <w:rPr>
+        <w:rFonts w:ascii="Symbol" w:hAnsi="Symbol" w:hint="default"/>
+      </w:rPr>
+    </w:lvl>
+    <w:lvl w:ilvl="1" w:tplc="04090003" w:tentative="1">
+      <w:start w:val="1"/>
+      <w:numFmt w:val="bullet"/>
+      <w:lvlText w:val="o"/>
+      <w:lvlJc w:val="left"/>
+      <w:pPr>
+        <w:ind w:left="1440" w:hanging="360"/>
+      </w:pPr>
+      <w:rPr>
+        <w:rFonts w:ascii="Courier New" w:hAnsi="Courier New" w:cs="Courier New" w:hint="default"/>
+      </w:rPr>
+    </w:lvl>
+    <w:lvl w:ilvl="2" w:tplc="04090005" w:tentative="1">
+      <w:start w:val="1"/>
+      <w:numFmt w:val="bullet"/>
+      <w:lvlText w:val=""/>
+      <w:lvlJc w:val="left"/>
+      <w:pPr>
+        <w:ind w:left="2160" w:hanging="360"/>
+      </w:pPr>
+      <w:rPr>
+        <w:rFonts w:ascii="Wingdings" w:hAnsi="Wingdings" w:hint="default"/>
+      </w:rPr>
+    </w:lvl>
+    <w:lvl w:ilvl="3" w:tplc="04090001" w:tentative="1">
+      <w:start w:val="1"/>
+      <w:numFmt w:val="bullet"/>
+      <w:lvlText w:val=""/>
+      <w:lvlJc w:val="left"/>
+      <w:pPr>
+        <w:ind w:left="2880" w:hanging="360"/>
+      </w:pPr>
+      <w:rPr>
+        <w:rFonts w:ascii="Symbol" w:hAnsi="Symbol" w:hint="default"/>
+      </w:rPr>
+    </w:lvl>
+    <w:lvl w:ilvl="4" w:tplc="04090003" w:tentative="1">
+      <w:start w:val="1"/>
+      <w:numFmt w:val="bullet"/>
+      <w:lvlText w:val="o"/>
+      <w:lvlJc w:val="left"/>
+      <w:pPr>
+        <w:ind w:left="3600" w:hanging="360"/>
+      </w:pPr>
+      <w:rPr>
+        <w:rFonts w:ascii="Courier New" w:hAnsi="Courier New" w:cs="Courier New" w:hint="default"/>
+      </w:rPr>
+    </w:lvl>
+    <w:lvl w:ilvl="5" w:tplc="04090005" w:tentative="1">
+      <w:start w:val="1"/>
+      <w:numFmt w:val="bullet"/>
+      <w:lvlText w:val=""/>
+      <w:lvlJc w:val="left"/>
+      <w:pPr>
+        <w:ind w:left="4320" w:hanging="360"/>
+      </w:pPr>
+      <w:rPr>
+        <w:rFonts w:ascii="Wingdings" w:hAnsi="Wingdings" w:hint="default"/>
+      </w:rPr>
+    </w:lvl>
+    <w:lvl w:ilvl="6" w:tplc="04090001" w:tentative="1">
+      <w:start w:val="1"/>
+      <w:numFmt w:val="bullet"/>
+      <w:lvlText w:val=""/>
+      <w:lvlJc w:val="left"/>
+      <w:pPr>
+        <w:ind w:left="5040" w:hanging="360"/>
+      </w:pPr>
+      <w:rPr>
+        <w:rFonts w:ascii="Symbol" w:hAnsi="Symbol" w:hint="default"/>
+      </w:rPr>
+    </w:lvl>
+    <w:lvl w:ilvl="7" w:tplc="04090003" w:tentative="1">
+      <w:start w:val="1"/>
+      <w:numFmt w:val="bullet"/>
+      <w:lvlText w:val="o"/>
+      <w:lvlJc w:val="left"/>
+      <w:pPr>
+        <w:ind w:left="5760" w:hanging="360"/>
+      </w:pPr>
+      <w:rPr>
+        <w:rFonts w:ascii="Courier New" w:hAnsi="Courier New" w:cs="Courier New" w:hint="default"/>
+      </w:rPr>
+    </w:lvl>
+    <w:lvl w:ilvl="8" w:tplc="04090005" w:tentative="1">
+      <w:start w:val="1"/>
+      <w:numFmt w:val="bullet"/>
+      <w:lvlText w:val=""/>
+      <w:lvlJc w:val="left"/>
+      <w:pPr>
+        <w:ind w:left="6480" w:hanging="360"/>
+      </w:pPr>
+      <w:rPr>
+        <w:rFonts w:ascii="Wingdings" w:hAnsi="Wingdings" w:hint="default"/>
+      </w:rPr>
+    </w:lvl>
+  </w:abstractNum>
+  <w:abstractNum w:abstractNumId="14" w15:restartNumberingAfterBreak="0">
     <w:nsid w:val="5DCD5B3B"/>
     <w:multiLevelType w:val="hybridMultilevel"/>
     <w:tmpl w:val="FF529596"/>
@@ -5278,7 +5373,7 @@
       </w:rPr>
     </w:lvl>
   </w:abstractNum>
-  <w:abstractNum w:abstractNumId="14" w15:restartNumberingAfterBreak="0">
+  <w:abstractNum w:abstractNumId="15" w15:restartNumberingAfterBreak="0">
     <w:nsid w:val="708446D1"/>
     <w:multiLevelType w:val="hybridMultilevel"/>
     <w:tmpl w:val="D4C40C86"/>
@@ -5391,7 +5486,7 @@
       </w:rPr>
     </w:lvl>
   </w:abstractNum>
-  <w:abstractNum w:abstractNumId="15" w15:restartNumberingAfterBreak="0">
+  <w:abstractNum w:abstractNumId="16" w15:restartNumberingAfterBreak="0">
     <w:nsid w:val="7B2B039C"/>
     <w:multiLevelType w:val="hybridMultilevel"/>
     <w:tmpl w:val="438008E0"/>
@@ -5505,7 +5600,7 @@
     </w:lvl>
   </w:abstractNum>
   <w:num w:numId="1">
-    <w:abstractNumId w:val="15"/>
+    <w:abstractNumId w:val="16"/>
   </w:num>
   <w:num w:numId="2">
     <w:abstractNumId w:val="3"/>
@@ -5523,7 +5618,7 @@
     <w:abstractNumId w:val="10"/>
   </w:num>
   <w:num w:numId="7">
-    <w:abstractNumId w:val="13"/>
+    <w:abstractNumId w:val="14"/>
   </w:num>
   <w:num w:numId="8">
     <w:abstractNumId w:val="9"/>
@@ -5541,7 +5636,7 @@
     <w:abstractNumId w:val="12"/>
   </w:num>
   <w:num w:numId="13">
-    <w:abstractNumId w:val="14"/>
+    <w:abstractNumId w:val="15"/>
   </w:num>
   <w:num w:numId="14">
     <w:abstractNumId w:val="1"/>
@@ -5551,6 +5646,9 @@
   </w:num>
   <w:num w:numId="16">
     <w:abstractNumId w:val="0"/>
+  </w:num>
+  <w:num w:numId="17">
+    <w:abstractNumId w:val="13"/>
   </w:num>
 </w:numbering>
 </file>

--- a/resume/HanBui_Resume.docx
+++ b/resume/HanBui_Resume.docx
@@ -70,15 +70,7 @@
           <w:b/>
           <w:bCs/>
         </w:rPr>
-        <w:t xml:space="preserve">, TX </w:t>
-      </w:r>
-      <w:r>
-        <w:rPr>
-          <w:rFonts w:ascii="Times" w:hAnsi="Times"/>
-          <w:b/>
-          <w:bCs/>
-        </w:rPr>
-        <w:t>7</w:t>
+        <w:t>, TX 7</w:t>
       </w:r>
       <w:r>
         <w:rPr>
@@ -94,23 +86,7 @@
           <w:b/>
           <w:bCs/>
         </w:rPr>
-        <w:t xml:space="preserve"> |</w:t>
-      </w:r>
-      <w:r>
-        <w:rPr>
-          <w:rFonts w:ascii="Times" w:hAnsi="Times"/>
-          <w:b/>
-          <w:bCs/>
-        </w:rPr>
-        <w:t xml:space="preserve"> </w:t>
-      </w:r>
-      <w:r>
-        <w:rPr>
-          <w:rFonts w:ascii="Times" w:hAnsi="Times"/>
-          <w:b/>
-          <w:bCs/>
-        </w:rPr>
-        <w:t>(405) 301-</w:t>
+        <w:t xml:space="preserve"> | (405) 301-</w:t>
       </w:r>
       <w:proofErr w:type="gramStart"/>
       <w:r>
@@ -119,23 +95,7 @@
           <w:b/>
           <w:bCs/>
         </w:rPr>
-        <w:t>5123</w:t>
-      </w:r>
-      <w:r>
-        <w:rPr>
-          <w:rFonts w:ascii="Times" w:hAnsi="Times"/>
-          <w:b/>
-          <w:bCs/>
-        </w:rPr>
-        <w:t xml:space="preserve"> </w:t>
-      </w:r>
-      <w:r>
-        <w:rPr>
-          <w:rFonts w:ascii="Times" w:hAnsi="Times"/>
-          <w:b/>
-          <w:bCs/>
-        </w:rPr>
-        <w:t xml:space="preserve"> |</w:t>
+        <w:t>5123  |</w:t>
       </w:r>
       <w:proofErr w:type="gramEnd"/>
       <w:r>
@@ -144,47 +104,7 @@
           <w:b/>
           <w:bCs/>
         </w:rPr>
-        <w:t xml:space="preserve"> </w:t>
-      </w:r>
-      <w:r>
-        <w:rPr>
-          <w:rFonts w:ascii="Times" w:hAnsi="Times"/>
-          <w:b/>
-          <w:bCs/>
-        </w:rPr>
-        <w:t>han.bui2894</w:t>
-      </w:r>
-      <w:r>
-        <w:rPr>
-          <w:rFonts w:ascii="Times" w:hAnsi="Times"/>
-          <w:b/>
-          <w:bCs/>
-        </w:rPr>
-        <w:t>@</w:t>
-      </w:r>
-      <w:r>
-        <w:rPr>
-          <w:rFonts w:ascii="Times" w:hAnsi="Times"/>
-          <w:b/>
-          <w:bCs/>
-        </w:rPr>
-        <w:t>gmail</w:t>
-      </w:r>
-      <w:r>
-        <w:rPr>
-          <w:rFonts w:ascii="Times" w:hAnsi="Times"/>
-          <w:b/>
-          <w:bCs/>
-        </w:rPr>
-        <w:t>.</w:t>
-      </w:r>
-      <w:r>
-        <w:rPr>
-          <w:rFonts w:ascii="Times" w:hAnsi="Times"/>
-          <w:b/>
-          <w:bCs/>
-        </w:rPr>
-        <w:t>com</w:t>
+        <w:t xml:space="preserve"> han.bui2894@gmail.com</w:t>
       </w:r>
     </w:p>
     <w:p>
@@ -272,7 +192,7 @@
           <w:sz w:val="18"/>
           <w:szCs w:val="18"/>
         </w:rPr>
-        <w:t>Seeking full-time internship position to develop</w:t>
+        <w:t xml:space="preserve">Seeking </w:t>
       </w:r>
       <w:r>
         <w:rPr>
@@ -280,7 +200,15 @@
           <w:sz w:val="18"/>
           <w:szCs w:val="18"/>
         </w:rPr>
-        <w:t xml:space="preserve"> web technology, </w:t>
+        <w:t xml:space="preserve">an </w:t>
+      </w:r>
+      <w:r>
+        <w:rPr>
+          <w:rFonts w:ascii="Times" w:eastAsia="Times" w:hAnsi="Times" w:cs="Times"/>
+          <w:sz w:val="18"/>
+          <w:szCs w:val="18"/>
+        </w:rPr>
+        <w:t xml:space="preserve">internship position to develop web technology, </w:t>
       </w:r>
       <w:r>
         <w:rPr>
@@ -444,23 +372,7 @@
           <w:sz w:val="18"/>
           <w:szCs w:val="18"/>
         </w:rPr>
-        <w:t xml:space="preserve">          </w:t>
-      </w:r>
-      <w:r>
-        <w:rPr>
-          <w:rFonts w:ascii="Times" w:hAnsi="Times"/>
-          <w:sz w:val="18"/>
-          <w:szCs w:val="18"/>
-        </w:rPr>
-        <w:t xml:space="preserve"> </w:t>
-      </w:r>
-      <w:r>
-        <w:rPr>
-          <w:rFonts w:ascii="Times" w:hAnsi="Times"/>
-          <w:sz w:val="18"/>
-          <w:szCs w:val="18"/>
-        </w:rPr>
-        <w:t xml:space="preserve"> </w:t>
+        <w:t xml:space="preserve">            </w:t>
       </w:r>
       <w:r>
         <w:rPr>
@@ -511,15 +423,7 @@
           <w:szCs w:val="18"/>
         </w:rPr>
         <w:tab/>
-        <w:t xml:space="preserve"> </w:t>
-      </w:r>
-      <w:r>
-        <w:rPr>
-          <w:rFonts w:ascii="Times" w:hAnsi="Times"/>
-          <w:sz w:val="18"/>
-          <w:szCs w:val="18"/>
-        </w:rPr>
-        <w:t xml:space="preserve">  </w:t>
+        <w:t xml:space="preserve">   </w:t>
       </w:r>
       <w:r>
         <w:rPr>
@@ -552,23 +456,7 @@
           <w:sz w:val="18"/>
           <w:szCs w:val="18"/>
         </w:rPr>
-        <w:t>December</w:t>
-      </w:r>
-      <w:r>
-        <w:rPr>
-          <w:rFonts w:ascii="Times" w:hAnsi="Times"/>
-          <w:sz w:val="18"/>
-          <w:szCs w:val="18"/>
-        </w:rPr>
-        <w:t xml:space="preserve"> 202</w:t>
-      </w:r>
-      <w:r>
-        <w:rPr>
-          <w:rFonts w:ascii="Times" w:hAnsi="Times"/>
-          <w:sz w:val="18"/>
-          <w:szCs w:val="18"/>
-        </w:rPr>
-        <w:t>0</w:t>
+        <w:t>December 2020</w:t>
       </w:r>
     </w:p>
     <w:p>
@@ -686,13 +574,6 @@
           <w:szCs w:val="18"/>
         </w:rPr>
         <w:tab/>
-      </w:r>
-      <w:r>
-        <w:rPr>
-          <w:rFonts w:ascii="Times" w:hAnsi="Times"/>
-          <w:sz w:val="18"/>
-          <w:szCs w:val="18"/>
-        </w:rPr>
         <w:t>Computer</w:t>
       </w:r>
       <w:r>
@@ -796,13 +677,6 @@
           <w:szCs w:val="18"/>
         </w:rPr>
         <w:tab/>
-      </w:r>
-      <w:r>
-        <w:rPr>
-          <w:rFonts w:ascii="Times" w:hAnsi="Times"/>
-          <w:sz w:val="18"/>
-          <w:szCs w:val="18"/>
-        </w:rPr>
         <w:t>Software Design</w:t>
       </w:r>
       <w:r>
@@ -1081,15 +955,7 @@
           <w:sz w:val="18"/>
           <w:szCs w:val="18"/>
         </w:rPr>
-        <w:t xml:space="preserve"> –</w:t>
-      </w:r>
-      <w:r>
-        <w:rPr>
-          <w:rFonts w:ascii="Times" w:hAnsi="Times"/>
-          <w:sz w:val="18"/>
-          <w:szCs w:val="18"/>
-        </w:rPr>
-        <w:t xml:space="preserve"> </w:t>
+        <w:t xml:space="preserve"> – </w:t>
       </w:r>
       <w:r>
         <w:rPr>
@@ -1300,15 +1166,23 @@
           <w:sz w:val="18"/>
           <w:szCs w:val="18"/>
         </w:rPr>
-        <w:t xml:space="preserve"> The user/client can edit profile, password, and request password recovery. User clients can also see fuel quote history. Applied Agile methodology in collaboration between teammates and utilized source control on Github platform.  Implemented unit testing and provided code coverage reports using PHPUnit/XDebug</w:t>
-      </w:r>
-      <w:r>
-        <w:rPr>
-          <w:rFonts w:ascii="Times" w:hAnsi="Times"/>
-          <w:sz w:val="18"/>
-          <w:szCs w:val="18"/>
-        </w:rPr>
-        <w:t>.</w:t>
+        <w:t xml:space="preserve"> The user/client can edit profile, password, and request password recovery. User clients can also see fuel quote history. </w:t>
+      </w:r>
+      <w:r>
+        <w:rPr>
+          <w:rFonts w:ascii="Times" w:hAnsi="Times"/>
+          <w:sz w:val="18"/>
+          <w:szCs w:val="18"/>
+        </w:rPr>
+        <w:t>Led a team of 3 developers and a</w:t>
+      </w:r>
+      <w:r>
+        <w:rPr>
+          <w:rFonts w:ascii="Times" w:hAnsi="Times"/>
+          <w:sz w:val="18"/>
+          <w:szCs w:val="18"/>
+        </w:rPr>
+        <w:t>pplied Agile methodology in collaboration between teammates and utilized source control on Github platform.  Implemented unit testing and provided code coverage reports using PHPUnit/XDebug.</w:t>
       </w:r>
     </w:p>
     <w:p>
@@ -1419,15 +1293,7 @@
           <w:sz w:val="18"/>
           <w:szCs w:val="18"/>
         </w:rPr>
-        <w:t xml:space="preserve"> Fall 2018 - </w:t>
-      </w:r>
-      <w:r>
-        <w:rPr>
-          <w:rFonts w:ascii="Times" w:hAnsi="Times"/>
-          <w:sz w:val="18"/>
-          <w:szCs w:val="18"/>
-        </w:rPr>
-        <w:t>Spring 2020</w:t>
+        <w:t xml:space="preserve"> Fall 2018 - Spring 2020</w:t>
       </w:r>
     </w:p>
     <w:p>
@@ -1464,25 +1330,7 @@
           <w:sz w:val="18"/>
           <w:szCs w:val="18"/>
         </w:rPr>
-        <w:t xml:space="preserve"> – Analyzed statistics of hurricane Harvey’s affected Houston populations to provide solutions; performed data cleaning, manipulation, mining, and visualization using Python via </w:t>
-      </w:r>
-      <w:proofErr w:type="spellStart"/>
-      <w:r>
-        <w:rPr>
-          <w:rFonts w:ascii="Times" w:hAnsi="Times"/>
-          <w:sz w:val="18"/>
-          <w:szCs w:val="18"/>
-        </w:rPr>
-        <w:t>Jupyter</w:t>
-      </w:r>
-      <w:proofErr w:type="spellEnd"/>
-      <w:r>
-        <w:rPr>
-          <w:rFonts w:ascii="Times" w:hAnsi="Times"/>
-          <w:sz w:val="18"/>
-          <w:szCs w:val="18"/>
-        </w:rPr>
-        <w:t xml:space="preserve"> Notebooks; gained knowledge of many clustering methods</w:t>
+        <w:t xml:space="preserve"> – Analyzed statistics of hurricane Harvey’s affected Houston populations to provide solutions; performed data cleaning, manipulation, mining, and visualization using Python via Jupyter Notebooks; gained knowledge of many clustering methods</w:t>
       </w:r>
     </w:p>
     <w:p>
@@ -1613,23 +1461,7 @@
           <w:sz w:val="18"/>
           <w:szCs w:val="18"/>
         </w:rPr>
-        <w:t xml:space="preserve"> </w:t>
-      </w:r>
-      <w:r>
-        <w:rPr>
-          <w:rFonts w:ascii="Times" w:hAnsi="Times"/>
-          <w:sz w:val="18"/>
-          <w:szCs w:val="18"/>
-        </w:rPr>
-        <w:t xml:space="preserve">PHP, </w:t>
-      </w:r>
-      <w:r>
-        <w:rPr>
-          <w:rFonts w:ascii="Times" w:hAnsi="Times"/>
-          <w:sz w:val="18"/>
-          <w:szCs w:val="18"/>
-        </w:rPr>
-        <w:t>SQL</w:t>
+        <w:t xml:space="preserve"> PHP, SQL</w:t>
       </w:r>
       <w:r>
         <w:rPr>
@@ -1646,31 +1478,7 @@
           <w:sz w:val="18"/>
           <w:szCs w:val="18"/>
         </w:rPr>
-        <w:t xml:space="preserve">, </w:t>
-      </w:r>
-      <w:r>
-        <w:rPr>
-          <w:rFonts w:ascii="Times" w:hAnsi="Times"/>
-          <w:sz w:val="18"/>
-          <w:szCs w:val="18"/>
-        </w:rPr>
-        <w:t>C/</w:t>
-      </w:r>
-      <w:r>
-        <w:rPr>
-          <w:rFonts w:ascii="Times" w:hAnsi="Times"/>
-          <w:sz w:val="18"/>
-          <w:szCs w:val="18"/>
-        </w:rPr>
-        <w:t>C++, Python,</w:t>
-      </w:r>
-      <w:r>
-        <w:rPr>
-          <w:rFonts w:ascii="Times" w:hAnsi="Times"/>
-          <w:sz w:val="18"/>
-          <w:szCs w:val="18"/>
-        </w:rPr>
-        <w:t xml:space="preserve"> </w:t>
+        <w:t xml:space="preserve">, C/C++, Python, </w:t>
       </w:r>
       <w:r>
         <w:rPr>
@@ -1686,39 +1494,15 @@
           <w:sz w:val="18"/>
           <w:szCs w:val="18"/>
         </w:rPr>
-        <w:t>, R</w:t>
-      </w:r>
-      <w:r>
-        <w:rPr>
-          <w:rFonts w:ascii="Times" w:hAnsi="Times"/>
-          <w:sz w:val="18"/>
-          <w:szCs w:val="18"/>
-        </w:rPr>
-        <w:t>, Arm Assembly</w:t>
-      </w:r>
-      <w:r>
-        <w:rPr>
-          <w:rFonts w:ascii="Times" w:hAnsi="Times"/>
-          <w:sz w:val="18"/>
-          <w:szCs w:val="18"/>
-        </w:rPr>
-        <w:t xml:space="preserve">, </w:t>
-      </w:r>
-      <w:r>
-        <w:rPr>
-          <w:rFonts w:ascii="Times" w:hAnsi="Times"/>
-          <w:sz w:val="18"/>
-          <w:szCs w:val="18"/>
-        </w:rPr>
-        <w:t>Express, Angular, Bootstrap,</w:t>
-      </w:r>
-      <w:r>
-        <w:rPr>
-          <w:rFonts w:ascii="Times" w:hAnsi="Times"/>
-          <w:sz w:val="18"/>
-          <w:szCs w:val="18"/>
-        </w:rPr>
-        <w:t xml:space="preserve"> </w:t>
+        <w:t xml:space="preserve">, R, Arm Assembly, </w:t>
+      </w:r>
+      <w:r>
+        <w:rPr>
+          <w:rFonts w:ascii="Times" w:hAnsi="Times"/>
+          <w:sz w:val="18"/>
+          <w:szCs w:val="18"/>
+        </w:rPr>
+        <w:t xml:space="preserve">Express, Angular, Bootstrap, </w:t>
       </w:r>
       <w:r>
         <w:rPr>
@@ -1767,15 +1551,7 @@
           <w:sz w:val="18"/>
           <w:szCs w:val="18"/>
         </w:rPr>
-        <w:t>Git/</w:t>
-      </w:r>
-      <w:r>
-        <w:rPr>
-          <w:rFonts w:ascii="Times" w:hAnsi="Times"/>
-          <w:sz w:val="18"/>
-          <w:szCs w:val="18"/>
-        </w:rPr>
-        <w:t>GitHub</w:t>
+        <w:t>Git/GitHub</w:t>
       </w:r>
       <w:r>
         <w:rPr>
@@ -1792,55 +1568,7 @@
           <w:sz w:val="18"/>
           <w:szCs w:val="18"/>
         </w:rPr>
-        <w:t>XCode</w:t>
-      </w:r>
-      <w:r>
-        <w:rPr>
-          <w:rFonts w:ascii="Times" w:hAnsi="Times"/>
-          <w:sz w:val="18"/>
-          <w:szCs w:val="18"/>
-        </w:rPr>
-        <w:t>, Anaconda,</w:t>
-      </w:r>
-      <w:r>
-        <w:rPr>
-          <w:rFonts w:ascii="Times" w:hAnsi="Times"/>
-          <w:sz w:val="18"/>
-          <w:szCs w:val="18"/>
-        </w:rPr>
-        <w:t xml:space="preserve"> </w:t>
-      </w:r>
-      <w:r>
-        <w:rPr>
-          <w:rFonts w:ascii="Times" w:hAnsi="Times"/>
-          <w:sz w:val="18"/>
-          <w:szCs w:val="18"/>
-        </w:rPr>
-        <w:t xml:space="preserve">RStudio, </w:t>
-      </w:r>
-      <w:r>
-        <w:rPr>
-          <w:rFonts w:ascii="Times" w:hAnsi="Times"/>
-          <w:sz w:val="18"/>
-          <w:szCs w:val="18"/>
-        </w:rPr>
-        <w:t>MySQL</w:t>
-      </w:r>
-      <w:r>
-        <w:rPr>
-          <w:rFonts w:ascii="Times" w:hAnsi="Times"/>
-          <w:sz w:val="18"/>
-          <w:szCs w:val="18"/>
-        </w:rPr>
-        <w:t>,</w:t>
-      </w:r>
-      <w:r>
-        <w:rPr>
-          <w:rFonts w:ascii="Times" w:hAnsi="Times"/>
-          <w:sz w:val="18"/>
-          <w:szCs w:val="18"/>
-        </w:rPr>
-        <w:t xml:space="preserve"> </w:t>
+        <w:t xml:space="preserve">XCode, Anaconda, RStudio, MySQL, </w:t>
       </w:r>
       <w:r>
         <w:rPr>
@@ -1873,31 +1601,7 @@
           <w:sz w:val="18"/>
           <w:szCs w:val="18"/>
         </w:rPr>
-        <w:t>NetBeans</w:t>
-      </w:r>
-      <w:r>
-        <w:rPr>
-          <w:rFonts w:ascii="Times" w:hAnsi="Times"/>
-          <w:sz w:val="18"/>
-          <w:szCs w:val="18"/>
-        </w:rPr>
-        <w:t>, Composer</w:t>
-      </w:r>
-      <w:r>
-        <w:rPr>
-          <w:rFonts w:ascii="Times" w:hAnsi="Times"/>
-          <w:sz w:val="18"/>
-          <w:szCs w:val="18"/>
-        </w:rPr>
-        <w:t>, MongoDB</w:t>
-      </w:r>
-      <w:r>
-        <w:rPr>
-          <w:rFonts w:ascii="Times" w:hAnsi="Times"/>
-          <w:sz w:val="18"/>
-          <w:szCs w:val="18"/>
-        </w:rPr>
-        <w:t xml:space="preserve">, </w:t>
+        <w:t xml:space="preserve">NetBeans, Composer, MongoDB, </w:t>
       </w:r>
       <w:r>
         <w:rPr>
@@ -1914,23 +1618,23 @@
           <w:sz w:val="18"/>
           <w:szCs w:val="18"/>
         </w:rPr>
-        <w:t>, phpMyAdmin, RStudio</w:t>
-      </w:r>
-      <w:r>
-        <w:rPr>
-          <w:rFonts w:ascii="Times" w:hAnsi="Times"/>
-          <w:sz w:val="18"/>
-          <w:szCs w:val="18"/>
-        </w:rPr>
-        <w:t>, Visual Studio Code</w:t>
-      </w:r>
-      <w:r>
-        <w:rPr>
-          <w:rFonts w:ascii="Times" w:hAnsi="Times"/>
-          <w:sz w:val="18"/>
-          <w:szCs w:val="18"/>
-        </w:rPr>
-        <w:t xml:space="preserve"> </w:t>
+        <w:t>, phpMyAdmin, RStudio, Visual Studio</w:t>
+      </w:r>
+      <w:r>
+        <w:rPr>
+          <w:rFonts w:ascii="Times" w:hAnsi="Times"/>
+          <w:sz w:val="18"/>
+          <w:szCs w:val="18"/>
+        </w:rPr>
+        <w:t>/Code</w:t>
+      </w:r>
+      <w:r>
+        <w:rPr>
+          <w:rFonts w:ascii="Times" w:hAnsi="Times"/>
+          <w:sz w:val="18"/>
+          <w:szCs w:val="18"/>
+        </w:rPr>
+        <w:t>, Adobe Photoshop, Bootstrap Studio</w:t>
       </w:r>
     </w:p>
     <w:p>
@@ -2096,27 +1800,7 @@
           <w:sz w:val="18"/>
           <w:szCs w:val="18"/>
         </w:rPr>
-        <w:t>Teach</w:t>
-      </w:r>
-      <w:r>
-        <w:rPr>
-          <w:rFonts w:ascii="Times" w:hAnsi="Times"/>
-          <w:i/>
-          <w:iCs/>
-          <w:sz w:val="18"/>
-          <w:szCs w:val="18"/>
-        </w:rPr>
-        <w:t>ing</w:t>
-      </w:r>
-      <w:r>
-        <w:rPr>
-          <w:rFonts w:ascii="Times" w:hAnsi="Times"/>
-          <w:i/>
-          <w:iCs/>
-          <w:sz w:val="18"/>
-          <w:szCs w:val="18"/>
-        </w:rPr>
-        <w:t xml:space="preserve"> Assistant</w:t>
+        <w:t>Teaching Assistant</w:t>
       </w:r>
       <w:r>
         <w:rPr>
@@ -2282,55 +1966,7 @@
           <w:sz w:val="18"/>
           <w:szCs w:val="18"/>
         </w:rPr>
-        <w:t xml:space="preserve">Provide assistance in the creation of assignments, managing attendance records, and various daily tasks for </w:t>
-      </w:r>
-      <w:r>
-        <w:rPr>
-          <w:rFonts w:ascii="Times" w:hAnsi="Times"/>
-          <w:sz w:val="18"/>
-          <w:szCs w:val="18"/>
-        </w:rPr>
-        <w:t xml:space="preserve">over 200 </w:t>
-      </w:r>
-      <w:r>
-        <w:rPr>
-          <w:rFonts w:ascii="Times" w:hAnsi="Times"/>
-          <w:sz w:val="18"/>
-          <w:szCs w:val="18"/>
-        </w:rPr>
-        <w:t>students</w:t>
-      </w:r>
-      <w:r>
-        <w:rPr>
-          <w:rFonts w:ascii="Times" w:hAnsi="Times"/>
-          <w:sz w:val="18"/>
-          <w:szCs w:val="18"/>
-        </w:rPr>
-        <w:t xml:space="preserve">. </w:t>
-      </w:r>
-      <w:r>
-        <w:rPr>
-          <w:rFonts w:ascii="Times" w:hAnsi="Times"/>
-          <w:sz w:val="18"/>
-          <w:szCs w:val="18"/>
-        </w:rPr>
-        <w:t xml:space="preserve">Evaluate </w:t>
-      </w:r>
-      <w:r>
-        <w:rPr>
-          <w:rFonts w:ascii="Times" w:hAnsi="Times"/>
-          <w:sz w:val="18"/>
-          <w:szCs w:val="18"/>
-        </w:rPr>
-        <w:t>assignments</w:t>
-      </w:r>
-      <w:r>
-        <w:rPr>
-          <w:rFonts w:ascii="Times" w:hAnsi="Times"/>
-          <w:sz w:val="18"/>
-          <w:szCs w:val="18"/>
-        </w:rPr>
-        <w:t xml:space="preserve"> and provide</w:t>
+        <w:t>Provide assistance in the creation of assignments, managing attendance records, and various daily tasks for over 200 students. Evaluate assignments and provide</w:t>
       </w:r>
       <w:r>
         <w:rPr>
@@ -2347,31 +1983,7 @@
           <w:sz w:val="18"/>
           <w:szCs w:val="18"/>
         </w:rPr>
-        <w:t xml:space="preserve">feedback on how to improve students’ performance within the course. </w:t>
-      </w:r>
-      <w:r>
-        <w:rPr>
-          <w:rFonts w:ascii="Times" w:hAnsi="Times"/>
-          <w:sz w:val="18"/>
-          <w:szCs w:val="18"/>
-        </w:rPr>
-        <w:t xml:space="preserve">Debug Python code as a statistic language for machine learning techniques. </w:t>
-      </w:r>
-      <w:r>
-        <w:rPr>
-          <w:rFonts w:ascii="Times" w:hAnsi="Times"/>
-          <w:sz w:val="18"/>
-          <w:szCs w:val="18"/>
-        </w:rPr>
-        <w:t xml:space="preserve">Organize weekly one-on-one mentoring </w:t>
-      </w:r>
-      <w:r>
-        <w:rPr>
-          <w:rFonts w:ascii="Times" w:hAnsi="Times"/>
-          <w:sz w:val="18"/>
-          <w:szCs w:val="18"/>
-        </w:rPr>
-        <w:t>to help student catch on with the course’s material</w:t>
+        <w:t>feedback on how to improve students’ performance within the course. Debug Python code as a statistic language for machine learning techniques. Organize weekly one-on-one mentoring to help student catch on with the course’s material</w:t>
       </w:r>
     </w:p>
     <w:p>
@@ -2409,31 +2021,7 @@
           <w:sz w:val="18"/>
           <w:szCs w:val="18"/>
         </w:rPr>
-        <w:t xml:space="preserve">the course. </w:t>
-      </w:r>
-      <w:r>
-        <w:rPr>
-          <w:rFonts w:ascii="Times" w:hAnsi="Times"/>
-          <w:sz w:val="18"/>
-          <w:szCs w:val="18"/>
-        </w:rPr>
-        <w:t>Cooperate with other Teaching Assistants and Mentors to improving the course’s quality</w:t>
-      </w:r>
-      <w:r>
-        <w:rPr>
-          <w:rFonts w:ascii="Times" w:hAnsi="Times"/>
-          <w:sz w:val="18"/>
-          <w:szCs w:val="18"/>
-        </w:rPr>
-        <w:t xml:space="preserve">. </w:t>
-      </w:r>
-      <w:r>
-        <w:rPr>
-          <w:rFonts w:ascii="Times" w:hAnsi="Times"/>
-          <w:sz w:val="18"/>
-          <w:szCs w:val="18"/>
-        </w:rPr>
-        <w:t>Promptly respond to general inquiries from members, staff, and students</w:t>
+        <w:t>the course. Cooperate with other Teaching Assistants and Mentors to improving the course’s quality. Promptly respond to general inquiries from members, staff, and students</w:t>
       </w:r>
       <w:r>
         <w:rPr>
@@ -2502,7 +2090,6 @@
         </w:rPr>
         <w:t>L</w:t>
       </w:r>
-      <w:proofErr w:type="spellStart"/>
       <w:r>
         <w:rPr>
           <w:rFonts w:ascii="Times" w:hAnsi="Times"/>
@@ -2511,38 +2098,7 @@
           <w:sz w:val="18"/>
           <w:szCs w:val="18"/>
         </w:rPr>
-        <w:t>ead</w:t>
-      </w:r>
-      <w:proofErr w:type="spellEnd"/>
-      <w:r>
-        <w:rPr>
-          <w:rFonts w:ascii="Times" w:hAnsi="Times"/>
-          <w:i/>
-          <w:iCs/>
-          <w:sz w:val="18"/>
-          <w:szCs w:val="18"/>
-        </w:rPr>
-        <w:t xml:space="preserve"> </w:t>
-      </w:r>
-      <w:r>
-        <w:rPr>
-          <w:rFonts w:ascii="Times" w:hAnsi="Times"/>
-          <w:i/>
-          <w:iCs/>
-          <w:sz w:val="18"/>
-          <w:szCs w:val="18"/>
-        </w:rPr>
-        <w:t>Assistant</w:t>
-      </w:r>
-      <w:r>
-        <w:rPr>
-          <w:rFonts w:ascii="Times" w:hAnsi="Times"/>
-          <w:i/>
-          <w:iCs/>
-          <w:sz w:val="18"/>
-          <w:szCs w:val="18"/>
-        </w:rPr>
-        <w:t xml:space="preserve">; </w:t>
+        <w:t xml:space="preserve">ead Assistant; </w:t>
       </w:r>
       <w:r>
         <w:rPr>
@@ -2637,103 +2193,7 @@
           <w:sz w:val="18"/>
           <w:szCs w:val="18"/>
         </w:rPr>
-        <w:t>Operated Scan Electron Microscope (SEM)</w:t>
-      </w:r>
-      <w:r>
-        <w:rPr>
-          <w:rFonts w:ascii="Times" w:hAnsi="Times"/>
-          <w:sz w:val="18"/>
-          <w:szCs w:val="18"/>
-        </w:rPr>
-        <w:t xml:space="preserve"> </w:t>
-      </w:r>
-      <w:r>
-        <w:rPr>
-          <w:rFonts w:ascii="Times" w:hAnsi="Times"/>
-          <w:sz w:val="18"/>
-          <w:szCs w:val="18"/>
-        </w:rPr>
-        <w:t xml:space="preserve">machine </w:t>
-      </w:r>
-      <w:r>
-        <w:rPr>
-          <w:rFonts w:ascii="Times" w:hAnsi="Times"/>
-          <w:sz w:val="18"/>
-          <w:szCs w:val="18"/>
-        </w:rPr>
-        <w:t>to detect defects</w:t>
-      </w:r>
-      <w:r>
-        <w:rPr>
-          <w:rFonts w:ascii="Times" w:hAnsi="Times"/>
-          <w:sz w:val="18"/>
-          <w:szCs w:val="18"/>
-        </w:rPr>
-        <w:t xml:space="preserve"> on </w:t>
-      </w:r>
-      <w:r>
-        <w:rPr>
-          <w:rFonts w:ascii="Times" w:hAnsi="Times"/>
-          <w:sz w:val="18"/>
-          <w:szCs w:val="18"/>
-        </w:rPr>
-        <w:t>microprocessor</w:t>
-      </w:r>
-      <w:r>
-        <w:rPr>
-          <w:rFonts w:ascii="Times" w:hAnsi="Times"/>
-          <w:sz w:val="18"/>
-          <w:szCs w:val="18"/>
-        </w:rPr>
-        <w:t>s</w:t>
-      </w:r>
-      <w:r>
-        <w:rPr>
-          <w:rFonts w:ascii="Times" w:hAnsi="Times"/>
-          <w:sz w:val="18"/>
-          <w:szCs w:val="18"/>
-        </w:rPr>
-        <w:t xml:space="preserve"> for 32, 22, and 14</w:t>
-      </w:r>
-      <w:r>
-        <w:rPr>
-          <w:rFonts w:ascii="Times" w:hAnsi="Times"/>
-          <w:sz w:val="18"/>
-          <w:szCs w:val="18"/>
-        </w:rPr>
-        <w:t xml:space="preserve"> </w:t>
-      </w:r>
-      <w:r>
-        <w:rPr>
-          <w:rFonts w:ascii="Times" w:hAnsi="Times"/>
-          <w:sz w:val="18"/>
-          <w:szCs w:val="18"/>
-        </w:rPr>
-        <w:t>nm</w:t>
-      </w:r>
-      <w:r>
-        <w:rPr>
-          <w:rFonts w:ascii="Times" w:hAnsi="Times"/>
-          <w:sz w:val="18"/>
-          <w:szCs w:val="18"/>
-        </w:rPr>
-        <w:t xml:space="preserve"> technologies</w:t>
-      </w:r>
-      <w:r>
-        <w:rPr>
-          <w:rFonts w:ascii="Times" w:hAnsi="Times"/>
-          <w:sz w:val="18"/>
-          <w:szCs w:val="18"/>
-        </w:rPr>
-        <w:t>.</w:t>
-      </w:r>
-      <w:r>
-        <w:rPr>
-          <w:rFonts w:ascii="Times" w:hAnsi="Times"/>
-          <w:sz w:val="18"/>
-          <w:szCs w:val="18"/>
-        </w:rPr>
-        <w:t xml:space="preserve"> Analyzed failure tests on electronic devices to improve company product yield</w:t>
+        <w:t>Operated Scan Electron Microscope (SEM) machine to detect defects on microprocessors for 32, 22, and 14 nm technologies. Analyzed failure tests on electronic devices to improve company product yield</w:t>
       </w:r>
     </w:p>
     <w:p>
@@ -2755,71 +2215,7 @@
           <w:sz w:val="18"/>
           <w:szCs w:val="18"/>
         </w:rPr>
-        <w:t xml:space="preserve">Managed team of employees: delegated found defects to employees based on </w:t>
-      </w:r>
-      <w:r>
-        <w:rPr>
-          <w:rFonts w:ascii="Times" w:hAnsi="Times"/>
-          <w:sz w:val="18"/>
-          <w:szCs w:val="18"/>
-        </w:rPr>
-        <w:t>expertise and</w:t>
-      </w:r>
-      <w:r>
-        <w:rPr>
-          <w:rFonts w:ascii="Times" w:hAnsi="Times"/>
-          <w:sz w:val="18"/>
-          <w:szCs w:val="18"/>
-        </w:rPr>
-        <w:t xml:space="preserve"> answered questions</w:t>
-      </w:r>
-      <w:r>
-        <w:rPr>
-          <w:rFonts w:ascii="Times" w:hAnsi="Times"/>
-          <w:sz w:val="18"/>
-          <w:szCs w:val="18"/>
-        </w:rPr>
-        <w:t xml:space="preserve">. </w:t>
-      </w:r>
-      <w:r>
-        <w:rPr>
-          <w:rFonts w:ascii="Times" w:hAnsi="Times"/>
-          <w:sz w:val="18"/>
-          <w:szCs w:val="18"/>
-        </w:rPr>
-        <w:t xml:space="preserve">Trained new employees </w:t>
-      </w:r>
-      <w:r>
-        <w:rPr>
-          <w:rFonts w:ascii="Times" w:hAnsi="Times"/>
-          <w:sz w:val="18"/>
-          <w:szCs w:val="18"/>
-        </w:rPr>
-        <w:t xml:space="preserve">to operate </w:t>
-      </w:r>
-      <w:r>
-        <w:rPr>
-          <w:rFonts w:ascii="Times" w:hAnsi="Times"/>
-          <w:sz w:val="18"/>
-          <w:szCs w:val="18"/>
-        </w:rPr>
-        <w:t>Vertical Scan Electron Microscope (VSEM) and SEM</w:t>
-      </w:r>
-      <w:r>
-        <w:rPr>
-          <w:rFonts w:ascii="Times" w:hAnsi="Times"/>
-          <w:sz w:val="18"/>
-          <w:szCs w:val="18"/>
-        </w:rPr>
-        <w:t xml:space="preserve">. </w:t>
-      </w:r>
-      <w:r>
-        <w:rPr>
-          <w:rFonts w:ascii="Times" w:hAnsi="Times"/>
-          <w:sz w:val="18"/>
-          <w:szCs w:val="18"/>
-        </w:rPr>
-        <w:t>Orchestrated meetings for delivering information on new devices and discussing new occupational procedures</w:t>
+        <w:t>Managed team of employees: delegated found defects to employees based on expertise and answered questions. Trained new employees to operate Vertical Scan Electron Microscope (VSEM) and SEM. Orchestrated meetings for delivering information on new devices and discussing new occupational procedures</w:t>
       </w:r>
     </w:p>
     <w:p>
@@ -2874,18 +2270,7 @@
           <w:szCs w:val="18"/>
           <w:u w:val="single"/>
         </w:rPr>
-        <w:t>ACTIVITIES</w:t>
-      </w:r>
-      <w:r>
-        <w:rPr>
-          <w:rFonts w:ascii="Times" w:hAnsi="Times"/>
-          <w:b/>
-          <w:bCs/>
-          <w:sz w:val="18"/>
-          <w:szCs w:val="18"/>
-          <w:u w:val="single"/>
-        </w:rPr>
-        <w:t xml:space="preserve"> &amp; AWARDS</w:t>
+        <w:t>ACTIVITIES &amp; AWARDS</w:t>
       </w:r>
     </w:p>
     <w:p>
@@ -2904,15 +2289,7 @@
           <w:sz w:val="18"/>
           <w:szCs w:val="18"/>
         </w:rPr>
-        <w:t xml:space="preserve">Phi Theta Kappa </w:t>
-      </w:r>
-      <w:r>
-        <w:rPr>
-          <w:rFonts w:ascii="Times" w:hAnsi="Times"/>
-          <w:sz w:val="18"/>
-          <w:szCs w:val="18"/>
-        </w:rPr>
-        <w:t xml:space="preserve">– </w:t>
+        <w:t xml:space="preserve">Computer Science Peer Mentor – </w:t>
       </w:r>
       <w:r>
         <w:rPr>
@@ -2922,18 +2299,196 @@
           <w:sz w:val="18"/>
           <w:szCs w:val="18"/>
         </w:rPr>
-        <w:t>Member</w:t>
-      </w:r>
-      <w:r>
-        <w:rPr>
-          <w:rFonts w:ascii="Times" w:hAnsi="Times"/>
-          <w:b/>
-          <w:bCs/>
+        <w:t>Volunteer</w:t>
+      </w:r>
+      <w:r>
+        <w:rPr>
+          <w:rFonts w:ascii="Times" w:hAnsi="Times"/>
           <w:i/>
           <w:iCs/>
           <w:sz w:val="18"/>
           <w:szCs w:val="18"/>
         </w:rPr>
+        <w:tab/>
+      </w:r>
+      <w:r>
+        <w:rPr>
+          <w:rFonts w:ascii="Times" w:hAnsi="Times"/>
+          <w:i/>
+          <w:iCs/>
+          <w:sz w:val="18"/>
+          <w:szCs w:val="18"/>
+        </w:rPr>
+        <w:tab/>
+      </w:r>
+      <w:r>
+        <w:rPr>
+          <w:rFonts w:ascii="Times" w:hAnsi="Times"/>
+          <w:i/>
+          <w:iCs/>
+          <w:sz w:val="18"/>
+          <w:szCs w:val="18"/>
+        </w:rPr>
+        <w:tab/>
+      </w:r>
+      <w:r>
+        <w:rPr>
+          <w:rFonts w:ascii="Times" w:hAnsi="Times"/>
+          <w:sz w:val="18"/>
+          <w:szCs w:val="18"/>
+        </w:rPr>
+        <w:tab/>
+      </w:r>
+      <w:r>
+        <w:rPr>
+          <w:rFonts w:ascii="Times" w:hAnsi="Times"/>
+          <w:sz w:val="18"/>
+          <w:szCs w:val="18"/>
+        </w:rPr>
+        <w:tab/>
+      </w:r>
+      <w:r>
+        <w:rPr>
+          <w:rFonts w:ascii="Times" w:hAnsi="Times"/>
+          <w:sz w:val="18"/>
+          <w:szCs w:val="18"/>
+        </w:rPr>
+        <w:tab/>
+      </w:r>
+      <w:r>
+        <w:rPr>
+          <w:rFonts w:ascii="Times" w:hAnsi="Times"/>
+          <w:sz w:val="18"/>
+          <w:szCs w:val="18"/>
+        </w:rPr>
+        <w:tab/>
+      </w:r>
+      <w:r>
+        <w:rPr>
+          <w:rFonts w:ascii="Times" w:hAnsi="Times"/>
+          <w:sz w:val="18"/>
+          <w:szCs w:val="18"/>
+        </w:rPr>
+        <w:tab/>
+      </w:r>
+      <w:r>
+        <w:rPr>
+          <w:rFonts w:ascii="Times" w:hAnsi="Times"/>
+          <w:sz w:val="18"/>
+          <w:szCs w:val="18"/>
+        </w:rPr>
+        <w:tab/>
+      </w:r>
+      <w:r>
+        <w:rPr>
+          <w:rFonts w:ascii="Times" w:hAnsi="Times"/>
+          <w:sz w:val="18"/>
+          <w:szCs w:val="18"/>
+        </w:rPr>
+        <w:tab/>
+        <w:t xml:space="preserve">         Summer 2020</w:t>
+      </w:r>
+    </w:p>
+    <w:p>
+      <w:pPr>
+        <w:pStyle w:val="ListParagraph"/>
+        <w:numPr>
+          <w:ilvl w:val="0"/>
+          <w:numId w:val="18"/>
+        </w:numPr>
+        <w:rPr>
+          <w:rFonts w:ascii="Times" w:hAnsi="Times"/>
+          <w:sz w:val="18"/>
+          <w:szCs w:val="18"/>
+        </w:rPr>
+      </w:pPr>
+      <w:r>
+        <w:rPr>
+          <w:rFonts w:ascii="Times" w:hAnsi="Times"/>
+          <w:sz w:val="18"/>
+          <w:szCs w:val="18"/>
+        </w:rPr>
+        <w:t>Provided group and one-on-one mentoring for more than 50 students in Data Science using Python</w:t>
+      </w:r>
+    </w:p>
+    <w:p>
+      <w:pPr>
+        <w:pStyle w:val="ListParagraph"/>
+        <w:numPr>
+          <w:ilvl w:val="0"/>
+          <w:numId w:val="18"/>
+        </w:numPr>
+        <w:rPr>
+          <w:rFonts w:ascii="Times" w:hAnsi="Times"/>
+          <w:sz w:val="18"/>
+          <w:szCs w:val="18"/>
+        </w:rPr>
+      </w:pPr>
+      <w:r>
+        <w:rPr>
+          <w:rFonts w:ascii="Times" w:hAnsi="Times"/>
+          <w:sz w:val="18"/>
+          <w:szCs w:val="18"/>
+        </w:rPr>
+        <w:t>Hosted meetings for weekly Q&amp;A section regard to class structure and format</w:t>
+      </w:r>
+    </w:p>
+    <w:p>
+      <w:pPr>
+        <w:pStyle w:val="ListParagraph"/>
+        <w:rPr>
+          <w:rFonts w:ascii="Times" w:hAnsi="Times"/>
+          <w:sz w:val="18"/>
+          <w:szCs w:val="18"/>
+        </w:rPr>
+      </w:pPr>
+    </w:p>
+    <w:p>
+      <w:pPr>
+        <w:rPr>
+          <w:rFonts w:ascii="Times" w:hAnsi="Times"/>
+          <w:sz w:val="18"/>
+          <w:szCs w:val="18"/>
+        </w:rPr>
+      </w:pPr>
+      <w:r>
+        <w:rPr>
+          <w:rFonts w:ascii="Times" w:hAnsi="Times"/>
+          <w:b/>
+          <w:bCs/>
+          <w:sz w:val="18"/>
+          <w:szCs w:val="18"/>
+        </w:rPr>
+        <w:t xml:space="preserve">Phi Theta Kappa </w:t>
+      </w:r>
+      <w:r>
+        <w:rPr>
+          <w:rFonts w:ascii="Times" w:hAnsi="Times"/>
+          <w:sz w:val="18"/>
+          <w:szCs w:val="18"/>
+        </w:rPr>
+        <w:t xml:space="preserve">– </w:t>
+      </w:r>
+      <w:r>
+        <w:rPr>
+          <w:rFonts w:ascii="Times" w:hAnsi="Times"/>
+          <w:i/>
+          <w:iCs/>
+          <w:sz w:val="18"/>
+          <w:szCs w:val="18"/>
+        </w:rPr>
+        <w:t>Member</w:t>
+      </w:r>
+      <w:r>
+        <w:rPr>
+          <w:rFonts w:ascii="Times" w:hAnsi="Times"/>
+          <w:b/>
+          <w:bCs/>
+          <w:i/>
+          <w:iCs/>
+          <w:sz w:val="18"/>
+          <w:szCs w:val="18"/>
+        </w:rPr>
         <w:t xml:space="preserve"> </w:t>
       </w:r>
       <w:r>
@@ -3018,14 +2573,6 @@
           <w:szCs w:val="18"/>
         </w:rPr>
         <w:tab/>
-      </w:r>
-      <w:r>
-        <w:rPr>
-          <w:rFonts w:ascii="Times" w:hAnsi="Times"/>
-          <w:b/>
-          <w:sz w:val="18"/>
-          <w:szCs w:val="18"/>
-        </w:rPr>
         <w:t xml:space="preserve">                </w:t>
       </w:r>
       <w:r>
@@ -3091,23 +2638,7 @@
           <w:sz w:val="18"/>
           <w:szCs w:val="18"/>
         </w:rPr>
-        <w:t>Assisted disabled population of Austin during Cycling Special Olympics</w:t>
-      </w:r>
-      <w:r>
-        <w:rPr>
-          <w:rFonts w:ascii="Times" w:hAnsi="Times"/>
-          <w:sz w:val="18"/>
-          <w:szCs w:val="18"/>
-        </w:rPr>
-        <w:t>,</w:t>
-      </w:r>
-      <w:r>
-        <w:rPr>
-          <w:rFonts w:ascii="Times" w:hAnsi="Times"/>
-          <w:sz w:val="18"/>
-          <w:szCs w:val="18"/>
-        </w:rPr>
-        <w:t xml:space="preserve"> and distributed food to homeless population of Austin</w:t>
+        <w:t>Assisted disabled population of Austin during Cycling Special Olympics, and distributed food to homeless population of Austin</w:t>
       </w:r>
     </w:p>
     <w:p>
@@ -3137,196 +2668,6 @@
         <w:pStyle w:val="ListParagraph"/>
         <w:rPr>
           <w:rFonts w:ascii="Times" w:hAnsi="Times"/>
-          <w:sz w:val="18"/>
-          <w:szCs w:val="18"/>
-        </w:rPr>
-      </w:pPr>
-    </w:p>
-    <w:p>
-      <w:pPr>
-        <w:rPr>
-          <w:rFonts w:ascii="Times" w:hAnsi="Times"/>
-          <w:sz w:val="18"/>
-          <w:szCs w:val="18"/>
-        </w:rPr>
-      </w:pPr>
-      <w:r>
-        <w:rPr>
-          <w:rFonts w:ascii="Times" w:hAnsi="Times"/>
-          <w:b/>
-          <w:bCs/>
-          <w:sz w:val="18"/>
-          <w:szCs w:val="18"/>
-        </w:rPr>
-        <w:t xml:space="preserve">Vietnamese American Community at Austin Texas </w:t>
-      </w:r>
-      <w:r>
-        <w:rPr>
-          <w:rFonts w:ascii="Times" w:hAnsi="Times"/>
-          <w:sz w:val="18"/>
-          <w:szCs w:val="18"/>
-        </w:rPr>
-        <w:t xml:space="preserve">– </w:t>
-      </w:r>
-      <w:r>
-        <w:rPr>
-          <w:rFonts w:ascii="Times" w:hAnsi="Times"/>
-          <w:i/>
-          <w:iCs/>
-          <w:sz w:val="18"/>
-          <w:szCs w:val="18"/>
-        </w:rPr>
-        <w:t>Event Organizer</w:t>
-      </w:r>
-      <w:r>
-        <w:rPr>
-          <w:rFonts w:ascii="Times" w:hAnsi="Times"/>
-          <w:sz w:val="18"/>
-          <w:szCs w:val="18"/>
-        </w:rPr>
-        <w:tab/>
-      </w:r>
-      <w:r>
-        <w:rPr>
-          <w:rFonts w:ascii="Times" w:hAnsi="Times"/>
-          <w:sz w:val="18"/>
-          <w:szCs w:val="18"/>
-        </w:rPr>
-        <w:tab/>
-      </w:r>
-      <w:r>
-        <w:rPr>
-          <w:rFonts w:ascii="Times" w:hAnsi="Times"/>
-          <w:sz w:val="18"/>
-          <w:szCs w:val="18"/>
-        </w:rPr>
-        <w:tab/>
-      </w:r>
-      <w:r>
-        <w:rPr>
-          <w:rFonts w:ascii="Times" w:hAnsi="Times"/>
-          <w:sz w:val="18"/>
-          <w:szCs w:val="18"/>
-        </w:rPr>
-        <w:tab/>
-      </w:r>
-      <w:r>
-        <w:rPr>
-          <w:rFonts w:ascii="Times" w:hAnsi="Times"/>
-          <w:sz w:val="18"/>
-          <w:szCs w:val="18"/>
-        </w:rPr>
-        <w:tab/>
-      </w:r>
-      <w:r>
-        <w:rPr>
-          <w:rFonts w:ascii="Times" w:hAnsi="Times"/>
-          <w:sz w:val="18"/>
-          <w:szCs w:val="18"/>
-        </w:rPr>
-        <w:tab/>
-        <w:t xml:space="preserve">       </w:t>
-      </w:r>
-      <w:r>
-        <w:rPr>
-          <w:rFonts w:ascii="Times" w:hAnsi="Times"/>
-          <w:sz w:val="18"/>
-          <w:szCs w:val="18"/>
-        </w:rPr>
-        <w:tab/>
-      </w:r>
-      <w:r>
-        <w:rPr>
-          <w:rFonts w:ascii="Times" w:hAnsi="Times"/>
-          <w:sz w:val="18"/>
-          <w:szCs w:val="18"/>
-          <w:lang w:val="vi-VN"/>
-        </w:rPr>
-        <w:t xml:space="preserve">            </w:t>
-      </w:r>
-      <w:r>
-        <w:rPr>
-          <w:rFonts w:ascii="Times" w:hAnsi="Times"/>
-          <w:sz w:val="18"/>
-          <w:szCs w:val="18"/>
-        </w:rPr>
-        <w:t>Spring 2018</w:t>
-      </w:r>
-      <w:r>
-        <w:rPr>
-          <w:rFonts w:ascii="Times" w:hAnsi="Times"/>
-          <w:sz w:val="18"/>
-          <w:szCs w:val="18"/>
-        </w:rPr>
-        <w:tab/>
-        <w:t xml:space="preserve"> </w:t>
-      </w:r>
-    </w:p>
-    <w:p>
-      <w:pPr>
-        <w:pStyle w:val="ListParagraph"/>
-        <w:numPr>
-          <w:ilvl w:val="0"/>
-          <w:numId w:val="4"/>
-        </w:numPr>
-        <w:rPr>
-          <w:sz w:val="18"/>
-          <w:szCs w:val="18"/>
-        </w:rPr>
-      </w:pPr>
-      <w:r>
-        <w:rPr>
-          <w:rFonts w:ascii="Times" w:hAnsi="Times"/>
-          <w:sz w:val="18"/>
-          <w:szCs w:val="18"/>
-        </w:rPr>
-        <w:t>Led</w:t>
-      </w:r>
-      <w:r>
-        <w:rPr>
-          <w:rFonts w:ascii="Times" w:hAnsi="Times"/>
-          <w:sz w:val="18"/>
-          <w:szCs w:val="18"/>
-        </w:rPr>
-        <w:t xml:space="preserve"> group of </w:t>
-      </w:r>
-      <w:r>
-        <w:rPr>
-          <w:rFonts w:ascii="Times" w:hAnsi="Times"/>
-          <w:sz w:val="18"/>
-          <w:szCs w:val="18"/>
-        </w:rPr>
-        <w:t>seven</w:t>
-      </w:r>
-      <w:r>
-        <w:rPr>
-          <w:rFonts w:ascii="Times" w:hAnsi="Times"/>
-          <w:sz w:val="18"/>
-          <w:szCs w:val="18"/>
-        </w:rPr>
-        <w:t xml:space="preserve"> volunteers to raise money for </w:t>
-      </w:r>
-      <w:r>
-        <w:rPr>
-          <w:rFonts w:ascii="Times" w:hAnsi="Times"/>
-          <w:sz w:val="18"/>
-          <w:szCs w:val="18"/>
-        </w:rPr>
-        <w:t xml:space="preserve">impoverished </w:t>
-      </w:r>
-      <w:r>
-        <w:rPr>
-          <w:rFonts w:ascii="Times" w:hAnsi="Times"/>
-          <w:sz w:val="18"/>
-          <w:szCs w:val="18"/>
-        </w:rPr>
-        <w:t xml:space="preserve">Vietnamese community during Lunar New Year event </w:t>
-      </w:r>
-    </w:p>
-    <w:p>
-      <w:pPr>
-        <w:pStyle w:val="ListParagraph"/>
-        <w:rPr>
           <w:sz w:val="18"/>
           <w:szCs w:val="18"/>
         </w:rPr>
@@ -3474,7 +2815,7 @@
       <w:headerReference w:type="first" r:id="rId13"/>
       <w:footerReference w:type="first" r:id="rId14"/>
       <w:pgSz w:w="12240" w:h="15840"/>
-      <w:pgMar w:top="-720" w:right="360" w:bottom="806" w:left="360" w:header="288" w:footer="288" w:gutter="0"/>
+      <w:pgMar w:top="-315" w:right="360" w:bottom="806" w:left="360" w:header="288" w:footer="288" w:gutter="0"/>
       <w:cols w:space="720"/>
       <w:docGrid w:linePitch="360"/>
     </w:sectPr>
@@ -4923,6 +4264,119 @@
     </w:lvl>
   </w:abstractNum>
   <w:abstractNum w:abstractNumId="11" w15:restartNumberingAfterBreak="0">
+    <w:nsid w:val="52D62443"/>
+    <w:multiLevelType w:val="hybridMultilevel"/>
+    <w:tmpl w:val="B4BE6CC4"/>
+    <w:lvl w:ilvl="0" w:tplc="04090001">
+      <w:start w:val="1"/>
+      <w:numFmt w:val="bullet"/>
+      <w:lvlText w:val=""/>
+      <w:lvlJc w:val="left"/>
+      <w:pPr>
+        <w:ind w:left="720" w:hanging="360"/>
+      </w:pPr>
+      <w:rPr>
+        <w:rFonts w:ascii="Symbol" w:hAnsi="Symbol" w:hint="default"/>
+      </w:rPr>
+    </w:lvl>
+    <w:lvl w:ilvl="1" w:tplc="04090003" w:tentative="1">
+      <w:start w:val="1"/>
+      <w:numFmt w:val="bullet"/>
+      <w:lvlText w:val="o"/>
+      <w:lvlJc w:val="left"/>
+      <w:pPr>
+        <w:ind w:left="1440" w:hanging="360"/>
+      </w:pPr>
+      <w:rPr>
+        <w:rFonts w:ascii="Courier New" w:hAnsi="Courier New" w:cs="Courier New" w:hint="default"/>
+      </w:rPr>
+    </w:lvl>
+    <w:lvl w:ilvl="2" w:tplc="04090005" w:tentative="1">
+      <w:start w:val="1"/>
+      <w:numFmt w:val="bullet"/>
+      <w:lvlText w:val=""/>
+      <w:lvlJc w:val="left"/>
+      <w:pPr>
+        <w:ind w:left="2160" w:hanging="360"/>
+      </w:pPr>
+      <w:rPr>
+        <w:rFonts w:ascii="Wingdings" w:hAnsi="Wingdings" w:hint="default"/>
+      </w:rPr>
+    </w:lvl>
+    <w:lvl w:ilvl="3" w:tplc="04090001" w:tentative="1">
+      <w:start w:val="1"/>
+      <w:numFmt w:val="bullet"/>
+      <w:lvlText w:val=""/>
+      <w:lvlJc w:val="left"/>
+      <w:pPr>
+        <w:ind w:left="2880" w:hanging="360"/>
+      </w:pPr>
+      <w:rPr>
+        <w:rFonts w:ascii="Symbol" w:hAnsi="Symbol" w:hint="default"/>
+      </w:rPr>
+    </w:lvl>
+    <w:lvl w:ilvl="4" w:tplc="04090003" w:tentative="1">
+      <w:start w:val="1"/>
+      <w:numFmt w:val="bullet"/>
+      <w:lvlText w:val="o"/>
+      <w:lvlJc w:val="left"/>
+      <w:pPr>
+        <w:ind w:left="3600" w:hanging="360"/>
+      </w:pPr>
+      <w:rPr>
+        <w:rFonts w:ascii="Courier New" w:hAnsi="Courier New" w:cs="Courier New" w:hint="default"/>
+      </w:rPr>
+    </w:lvl>
+    <w:lvl w:ilvl="5" w:tplc="04090005" w:tentative="1">
+      <w:start w:val="1"/>
+      <w:numFmt w:val="bullet"/>
+      <w:lvlText w:val=""/>
+      <w:lvlJc w:val="left"/>
+      <w:pPr>
+        <w:ind w:left="4320" w:hanging="360"/>
+      </w:pPr>
+      <w:rPr>
+        <w:rFonts w:ascii="Wingdings" w:hAnsi="Wingdings" w:hint="default"/>
+      </w:rPr>
+    </w:lvl>
+    <w:lvl w:ilvl="6" w:tplc="04090001" w:tentative="1">
+      <w:start w:val="1"/>
+      <w:numFmt w:val="bullet"/>
+      <w:lvlText w:val=""/>
+      <w:lvlJc w:val="left"/>
+      <w:pPr>
+        <w:ind w:left="5040" w:hanging="360"/>
+      </w:pPr>
+      <w:rPr>
+        <w:rFonts w:ascii="Symbol" w:hAnsi="Symbol" w:hint="default"/>
+      </w:rPr>
+    </w:lvl>
+    <w:lvl w:ilvl="7" w:tplc="04090003" w:tentative="1">
+      <w:start w:val="1"/>
+      <w:numFmt w:val="bullet"/>
+      <w:lvlText w:val="o"/>
+      <w:lvlJc w:val="left"/>
+      <w:pPr>
+        <w:ind w:left="5760" w:hanging="360"/>
+      </w:pPr>
+      <w:rPr>
+        <w:rFonts w:ascii="Courier New" w:hAnsi="Courier New" w:cs="Courier New" w:hint="default"/>
+      </w:rPr>
+    </w:lvl>
+    <w:lvl w:ilvl="8" w:tplc="04090005" w:tentative="1">
+      <w:start w:val="1"/>
+      <w:numFmt w:val="bullet"/>
+      <w:lvlText w:val=""/>
+      <w:lvlJc w:val="left"/>
+      <w:pPr>
+        <w:ind w:left="6480" w:hanging="360"/>
+      </w:pPr>
+      <w:rPr>
+        <w:rFonts w:ascii="Wingdings" w:hAnsi="Wingdings" w:hint="default"/>
+      </w:rPr>
+    </w:lvl>
+  </w:abstractNum>
+  <w:abstractNum w:abstractNumId="12" w15:restartNumberingAfterBreak="0">
     <w:nsid w:val="54655B0D"/>
     <w:multiLevelType w:val="hybridMultilevel"/>
     <w:tmpl w:val="FC70E14A"/>
@@ -5035,7 +4489,7 @@
       </w:rPr>
     </w:lvl>
   </w:abstractNum>
-  <w:abstractNum w:abstractNumId="12" w15:restartNumberingAfterBreak="0">
+  <w:abstractNum w:abstractNumId="13" w15:restartNumberingAfterBreak="0">
     <w:nsid w:val="56221214"/>
     <w:multiLevelType w:val="hybridMultilevel"/>
     <w:tmpl w:val="7B700F26"/>
@@ -5148,7 +4602,7 @@
       </w:rPr>
     </w:lvl>
   </w:abstractNum>
-  <w:abstractNum w:abstractNumId="13" w15:restartNumberingAfterBreak="0">
+  <w:abstractNum w:abstractNumId="14" w15:restartNumberingAfterBreak="0">
     <w:nsid w:val="56F00E68"/>
     <w:multiLevelType w:val="hybridMultilevel"/>
     <w:tmpl w:val="9AD2E1B4"/>
@@ -5261,7 +4715,7 @@
       </w:rPr>
     </w:lvl>
   </w:abstractNum>
-  <w:abstractNum w:abstractNumId="14" w15:restartNumberingAfterBreak="0">
+  <w:abstractNum w:abstractNumId="15" w15:restartNumberingAfterBreak="0">
     <w:nsid w:val="5DCD5B3B"/>
     <w:multiLevelType w:val="hybridMultilevel"/>
     <w:tmpl w:val="FF529596"/>
@@ -5373,7 +4827,7 @@
       </w:rPr>
     </w:lvl>
   </w:abstractNum>
-  <w:abstractNum w:abstractNumId="15" w15:restartNumberingAfterBreak="0">
+  <w:abstractNum w:abstractNumId="16" w15:restartNumberingAfterBreak="0">
     <w:nsid w:val="708446D1"/>
     <w:multiLevelType w:val="hybridMultilevel"/>
     <w:tmpl w:val="D4C40C86"/>
@@ -5486,7 +4940,7 @@
       </w:rPr>
     </w:lvl>
   </w:abstractNum>
-  <w:abstractNum w:abstractNumId="16" w15:restartNumberingAfterBreak="0">
+  <w:abstractNum w:abstractNumId="17" w15:restartNumberingAfterBreak="0">
     <w:nsid w:val="7B2B039C"/>
     <w:multiLevelType w:val="hybridMultilevel"/>
     <w:tmpl w:val="438008E0"/>
@@ -5600,7 +5054,7 @@
     </w:lvl>
   </w:abstractNum>
   <w:num w:numId="1">
-    <w:abstractNumId w:val="16"/>
+    <w:abstractNumId w:val="17"/>
   </w:num>
   <w:num w:numId="2">
     <w:abstractNumId w:val="3"/>
@@ -5618,7 +5072,7 @@
     <w:abstractNumId w:val="10"/>
   </w:num>
   <w:num w:numId="7">
-    <w:abstractNumId w:val="14"/>
+    <w:abstractNumId w:val="15"/>
   </w:num>
   <w:num w:numId="8">
     <w:abstractNumId w:val="9"/>
@@ -5627,16 +5081,16 @@
     <w:abstractNumId w:val="6"/>
   </w:num>
   <w:num w:numId="10">
-    <w:abstractNumId w:val="11"/>
+    <w:abstractNumId w:val="12"/>
   </w:num>
   <w:num w:numId="11">
     <w:abstractNumId w:val="8"/>
   </w:num>
   <w:num w:numId="12">
-    <w:abstractNumId w:val="12"/>
+    <w:abstractNumId w:val="13"/>
   </w:num>
   <w:num w:numId="13">
-    <w:abstractNumId w:val="15"/>
+    <w:abstractNumId w:val="16"/>
   </w:num>
   <w:num w:numId="14">
     <w:abstractNumId w:val="1"/>
@@ -5648,7 +5102,10 @@
     <w:abstractNumId w:val="0"/>
   </w:num>
   <w:num w:numId="17">
-    <w:abstractNumId w:val="13"/>
+    <w:abstractNumId w:val="14"/>
+  </w:num>
+  <w:num w:numId="18">
+    <w:abstractNumId w:val="11"/>
   </w:num>
 </w:numbering>
 </file>
@@ -6047,6 +5504,7 @@
   <w:style w:type="paragraph" w:default="1" w:styleId="Normal">
     <w:name w:val="Normal"/>
     <w:qFormat/>
+    <w:rsid w:val="005672A6"/>
   </w:style>
   <w:style w:type="character" w:default="1" w:styleId="DefaultParagraphFont">
     <w:name w:val="Default Paragraph Font"/>

--- a/resume/HanBui_Resume.docx
+++ b/resume/HanBui_Resume.docx
@@ -70,7 +70,15 @@
           <w:b/>
           <w:bCs/>
         </w:rPr>
-        <w:t>, TX 7</w:t>
+        <w:t xml:space="preserve">, TX </w:t>
+      </w:r>
+      <w:r>
+        <w:rPr>
+          <w:rFonts w:ascii="Times" w:hAnsi="Times"/>
+          <w:b/>
+          <w:bCs/>
+        </w:rPr>
+        <w:t>7</w:t>
       </w:r>
       <w:r>
         <w:rPr>
@@ -86,7 +94,23 @@
           <w:b/>
           <w:bCs/>
         </w:rPr>
-        <w:t xml:space="preserve"> | (405) 301-</w:t>
+        <w:t xml:space="preserve"> |</w:t>
+      </w:r>
+      <w:r>
+        <w:rPr>
+          <w:rFonts w:ascii="Times" w:hAnsi="Times"/>
+          <w:b/>
+          <w:bCs/>
+        </w:rPr>
+        <w:t xml:space="preserve"> </w:t>
+      </w:r>
+      <w:r>
+        <w:rPr>
+          <w:rFonts w:ascii="Times" w:hAnsi="Times"/>
+          <w:b/>
+          <w:bCs/>
+        </w:rPr>
+        <w:t>(405) 301-</w:t>
       </w:r>
       <w:proofErr w:type="gramStart"/>
       <w:r>
@@ -95,7 +119,23 @@
           <w:b/>
           <w:bCs/>
         </w:rPr>
-        <w:t>5123  |</w:t>
+        <w:t>5123</w:t>
+      </w:r>
+      <w:r>
+        <w:rPr>
+          <w:rFonts w:ascii="Times" w:hAnsi="Times"/>
+          <w:b/>
+          <w:bCs/>
+        </w:rPr>
+        <w:t xml:space="preserve"> </w:t>
+      </w:r>
+      <w:r>
+        <w:rPr>
+          <w:rFonts w:ascii="Times" w:hAnsi="Times"/>
+          <w:b/>
+          <w:bCs/>
+        </w:rPr>
+        <w:t xml:space="preserve"> |</w:t>
       </w:r>
       <w:proofErr w:type="gramEnd"/>
       <w:r>
@@ -104,7 +144,47 @@
           <w:b/>
           <w:bCs/>
         </w:rPr>
-        <w:t xml:space="preserve"> han.bui2894@gmail.com</w:t>
+        <w:t xml:space="preserve"> </w:t>
+      </w:r>
+      <w:r>
+        <w:rPr>
+          <w:rFonts w:ascii="Times" w:hAnsi="Times"/>
+          <w:b/>
+          <w:bCs/>
+        </w:rPr>
+        <w:t>han.bui2894</w:t>
+      </w:r>
+      <w:r>
+        <w:rPr>
+          <w:rFonts w:ascii="Times" w:hAnsi="Times"/>
+          <w:b/>
+          <w:bCs/>
+        </w:rPr>
+        <w:t>@</w:t>
+      </w:r>
+      <w:r>
+        <w:rPr>
+          <w:rFonts w:ascii="Times" w:hAnsi="Times"/>
+          <w:b/>
+          <w:bCs/>
+        </w:rPr>
+        <w:t>gmail</w:t>
+      </w:r>
+      <w:r>
+        <w:rPr>
+          <w:rFonts w:ascii="Times" w:hAnsi="Times"/>
+          <w:b/>
+          <w:bCs/>
+        </w:rPr>
+        <w:t>.</w:t>
+      </w:r>
+      <w:r>
+        <w:rPr>
+          <w:rFonts w:ascii="Times" w:hAnsi="Times"/>
+          <w:b/>
+          <w:bCs/>
+        </w:rPr>
+        <w:t>com</w:t>
       </w:r>
     </w:p>
     <w:p>
@@ -200,7 +280,7 @@
           <w:sz w:val="18"/>
           <w:szCs w:val="18"/>
         </w:rPr>
-        <w:t xml:space="preserve">an </w:t>
+        <w:t>full-time</w:t>
       </w:r>
       <w:r>
         <w:rPr>
@@ -208,7 +288,15 @@
           <w:sz w:val="18"/>
           <w:szCs w:val="18"/>
         </w:rPr>
-        <w:t xml:space="preserve">internship position to develop web technology, </w:t>
+        <w:t xml:space="preserve"> position to develop</w:t>
+      </w:r>
+      <w:r>
+        <w:rPr>
+          <w:rFonts w:ascii="Times" w:eastAsia="Times" w:hAnsi="Times" w:cs="Times"/>
+          <w:sz w:val="18"/>
+          <w:szCs w:val="18"/>
+        </w:rPr>
+        <w:t xml:space="preserve"> web technology, </w:t>
       </w:r>
       <w:r>
         <w:rPr>
@@ -372,6 +460,40 @@
           <w:sz w:val="18"/>
           <w:szCs w:val="18"/>
         </w:rPr>
+        <w:t xml:space="preserve">          </w:t>
+      </w:r>
+      <w:r>
+        <w:rPr>
+          <w:rFonts w:ascii="Times" w:hAnsi="Times"/>
+          <w:sz w:val="18"/>
+          <w:szCs w:val="18"/>
+        </w:rPr>
+        <w:t xml:space="preserve"> </w:t>
+      </w:r>
+      <w:r>
+        <w:rPr>
+          <w:rFonts w:ascii="Times" w:hAnsi="Times"/>
+          <w:sz w:val="18"/>
+          <w:szCs w:val="18"/>
+        </w:rPr>
+        <w:t xml:space="preserve"> </w:t>
+      </w:r>
+      <w:r>
+        <w:rPr>
+          <w:rFonts w:ascii="Times" w:hAnsi="Times"/>
+          <w:sz w:val="18"/>
+          <w:szCs w:val="18"/>
+          <w:lang w:val="vi-VN"/>
+        </w:rPr>
+        <w:t xml:space="preserve">     </w:t>
+      </w:r>
+      <w:r>
+        <w:rPr>
+          <w:rFonts w:ascii="Times" w:hAnsi="Times"/>
+          <w:sz w:val="18"/>
+          <w:szCs w:val="18"/>
+        </w:rPr>
+        <w:tab/>
         <w:t xml:space="preserve">            </w:t>
       </w:r>
       <w:r>
@@ -379,75 +501,65 @@
           <w:rFonts w:ascii="Times" w:hAnsi="Times"/>
           <w:sz w:val="18"/>
           <w:szCs w:val="18"/>
+        </w:rPr>
+        <w:tab/>
+      </w:r>
+      <w:r>
+        <w:rPr>
+          <w:rFonts w:ascii="Times" w:hAnsi="Times"/>
+          <w:sz w:val="18"/>
+          <w:szCs w:val="18"/>
+        </w:rPr>
+        <w:tab/>
+      </w:r>
+      <w:r>
+        <w:rPr>
+          <w:rFonts w:ascii="Times" w:hAnsi="Times"/>
+          <w:sz w:val="18"/>
+          <w:szCs w:val="18"/>
+        </w:rPr>
+        <w:tab/>
+      </w:r>
+      <w:r>
+        <w:rPr>
+          <w:rFonts w:ascii="Times" w:hAnsi="Times"/>
+          <w:sz w:val="18"/>
+          <w:szCs w:val="18"/>
+        </w:rPr>
+        <w:tab/>
+        <w:t xml:space="preserve"> </w:t>
+      </w:r>
+      <w:r>
+        <w:rPr>
+          <w:rFonts w:ascii="Times" w:hAnsi="Times"/>
+          <w:sz w:val="18"/>
+          <w:szCs w:val="18"/>
+        </w:rPr>
+        <w:t xml:space="preserve">  </w:t>
+      </w:r>
+      <w:r>
+        <w:rPr>
+          <w:rFonts w:ascii="Times" w:hAnsi="Times"/>
+          <w:sz w:val="18"/>
+          <w:szCs w:val="18"/>
+        </w:rPr>
+        <w:tab/>
+      </w:r>
+      <w:r>
+        <w:rPr>
+          <w:rFonts w:ascii="Times" w:hAnsi="Times"/>
+          <w:sz w:val="18"/>
+          <w:szCs w:val="18"/>
+        </w:rPr>
+        <w:tab/>
+      </w:r>
+      <w:r>
+        <w:rPr>
+          <w:rFonts w:ascii="Times" w:hAnsi="Times"/>
+          <w:sz w:val="18"/>
+          <w:szCs w:val="18"/>
           <w:lang w:val="vi-VN"/>
         </w:rPr>
-        <w:t xml:space="preserve">     </w:t>
-      </w:r>
-      <w:r>
-        <w:rPr>
-          <w:rFonts w:ascii="Times" w:hAnsi="Times"/>
-          <w:sz w:val="18"/>
-          <w:szCs w:val="18"/>
-        </w:rPr>
-        <w:tab/>
-        <w:t xml:space="preserve">            </w:t>
-      </w:r>
-      <w:r>
-        <w:rPr>
-          <w:rFonts w:ascii="Times" w:hAnsi="Times"/>
-          <w:sz w:val="18"/>
-          <w:szCs w:val="18"/>
-        </w:rPr>
-        <w:tab/>
-      </w:r>
-      <w:r>
-        <w:rPr>
-          <w:rFonts w:ascii="Times" w:hAnsi="Times"/>
-          <w:sz w:val="18"/>
-          <w:szCs w:val="18"/>
-        </w:rPr>
-        <w:tab/>
-      </w:r>
-      <w:r>
-        <w:rPr>
-          <w:rFonts w:ascii="Times" w:hAnsi="Times"/>
-          <w:sz w:val="18"/>
-          <w:szCs w:val="18"/>
-        </w:rPr>
-        <w:tab/>
-      </w:r>
-      <w:r>
-        <w:rPr>
-          <w:rFonts w:ascii="Times" w:hAnsi="Times"/>
-          <w:sz w:val="18"/>
-          <w:szCs w:val="18"/>
-        </w:rPr>
-        <w:tab/>
-        <w:t xml:space="preserve">   </w:t>
-      </w:r>
-      <w:r>
-        <w:rPr>
-          <w:rFonts w:ascii="Times" w:hAnsi="Times"/>
-          <w:sz w:val="18"/>
-          <w:szCs w:val="18"/>
-        </w:rPr>
-        <w:tab/>
-      </w:r>
-      <w:r>
-        <w:rPr>
-          <w:rFonts w:ascii="Times" w:hAnsi="Times"/>
-          <w:sz w:val="18"/>
-          <w:szCs w:val="18"/>
-        </w:rPr>
-        <w:tab/>
-      </w:r>
-      <w:r>
-        <w:rPr>
-          <w:rFonts w:ascii="Times" w:hAnsi="Times"/>
-          <w:sz w:val="18"/>
-          <w:szCs w:val="18"/>
-          <w:lang w:val="vi-VN"/>
-        </w:rPr>
         <w:t xml:space="preserve">      </w:t>
       </w:r>
       <w:r>
@@ -456,7 +568,23 @@
           <w:sz w:val="18"/>
           <w:szCs w:val="18"/>
         </w:rPr>
-        <w:t>December 2020</w:t>
+        <w:t>December</w:t>
+      </w:r>
+      <w:r>
+        <w:rPr>
+          <w:rFonts w:ascii="Times" w:hAnsi="Times"/>
+          <w:sz w:val="18"/>
+          <w:szCs w:val="18"/>
+        </w:rPr>
+        <w:t xml:space="preserve"> 202</w:t>
+      </w:r>
+      <w:r>
+        <w:rPr>
+          <w:rFonts w:ascii="Times" w:hAnsi="Times"/>
+          <w:sz w:val="18"/>
+          <w:szCs w:val="18"/>
+        </w:rPr>
+        <w:t>0</w:t>
       </w:r>
     </w:p>
     <w:p>
@@ -574,6 +702,13 @@
           <w:szCs w:val="18"/>
         </w:rPr>
         <w:tab/>
+      </w:r>
+      <w:r>
+        <w:rPr>
+          <w:rFonts w:ascii="Times" w:hAnsi="Times"/>
+          <w:sz w:val="18"/>
+          <w:szCs w:val="18"/>
+        </w:rPr>
         <w:t>Computer</w:t>
       </w:r>
       <w:r>
@@ -677,6 +812,13 @@
           <w:szCs w:val="18"/>
         </w:rPr>
         <w:tab/>
+      </w:r>
+      <w:r>
+        <w:rPr>
+          <w:rFonts w:ascii="Times" w:hAnsi="Times"/>
+          <w:sz w:val="18"/>
+          <w:szCs w:val="18"/>
+        </w:rPr>
         <w:t>Software Design</w:t>
       </w:r>
       <w:r>
@@ -955,7 +1097,15 @@
           <w:sz w:val="18"/>
           <w:szCs w:val="18"/>
         </w:rPr>
-        <w:t xml:space="preserve"> – </w:t>
+        <w:t xml:space="preserve"> –</w:t>
+      </w:r>
+      <w:r>
+        <w:rPr>
+          <w:rFonts w:ascii="Times" w:hAnsi="Times"/>
+          <w:sz w:val="18"/>
+          <w:szCs w:val="18"/>
+        </w:rPr>
+        <w:t xml:space="preserve"> </w:t>
       </w:r>
       <w:r>
         <w:rPr>
@@ -992,7 +1142,7 @@
     </w:p>
     <w:p>
       <w:pPr>
-        <w:pStyle w:val="ListParagraph"/>
+        <w:ind w:left="360"/>
         <w:rPr>
           <w:rFonts w:ascii="Times" w:hAnsi="Times"/>
           <w:sz w:val="18"/>
@@ -1182,7 +1332,15 @@
           <w:sz w:val="18"/>
           <w:szCs w:val="18"/>
         </w:rPr>
-        <w:t>pplied Agile methodology in collaboration between teammates and utilized source control on Github platform.  Implemented unit testing and provided code coverage reports using PHPUnit/XDebug.</w:t>
+        <w:t>pplied Agile methodology in collaboration between teammates and utilized source control on Github platform.  Implemented unit testing and provided code coverage reports using PHPUnit/XDebug</w:t>
+      </w:r>
+      <w:r>
+        <w:rPr>
+          <w:rFonts w:ascii="Times" w:hAnsi="Times"/>
+          <w:sz w:val="18"/>
+          <w:szCs w:val="18"/>
+        </w:rPr>
+        <w:t>.</w:t>
       </w:r>
     </w:p>
     <w:p>
@@ -1293,7 +1451,15 @@
           <w:sz w:val="18"/>
           <w:szCs w:val="18"/>
         </w:rPr>
-        <w:t xml:space="preserve"> Fall 2018 - Spring 2020</w:t>
+        <w:t xml:space="preserve"> Fall 2018 - </w:t>
+      </w:r>
+      <w:r>
+        <w:rPr>
+          <w:rFonts w:ascii="Times" w:hAnsi="Times"/>
+          <w:sz w:val="18"/>
+          <w:szCs w:val="18"/>
+        </w:rPr>
+        <w:t>Spring 2020</w:t>
       </w:r>
     </w:p>
     <w:p>
@@ -1461,7 +1627,23 @@
           <w:sz w:val="18"/>
           <w:szCs w:val="18"/>
         </w:rPr>
-        <w:t xml:space="preserve"> PHP, SQL</w:t>
+        <w:t xml:space="preserve"> </w:t>
+      </w:r>
+      <w:r>
+        <w:rPr>
+          <w:rFonts w:ascii="Times" w:hAnsi="Times"/>
+          <w:sz w:val="18"/>
+          <w:szCs w:val="18"/>
+        </w:rPr>
+        <w:t xml:space="preserve">PHP, </w:t>
+      </w:r>
+      <w:r>
+        <w:rPr>
+          <w:rFonts w:ascii="Times" w:hAnsi="Times"/>
+          <w:sz w:val="18"/>
+          <w:szCs w:val="18"/>
+        </w:rPr>
+        <w:t>SQL</w:t>
       </w:r>
       <w:r>
         <w:rPr>
@@ -1478,7 +1660,31 @@
           <w:sz w:val="18"/>
           <w:szCs w:val="18"/>
         </w:rPr>
-        <w:t xml:space="preserve">, C/C++, Python, </w:t>
+        <w:t xml:space="preserve">, </w:t>
+      </w:r>
+      <w:r>
+        <w:rPr>
+          <w:rFonts w:ascii="Times" w:hAnsi="Times"/>
+          <w:sz w:val="18"/>
+          <w:szCs w:val="18"/>
+        </w:rPr>
+        <w:t>C/</w:t>
+      </w:r>
+      <w:r>
+        <w:rPr>
+          <w:rFonts w:ascii="Times" w:hAnsi="Times"/>
+          <w:sz w:val="18"/>
+          <w:szCs w:val="18"/>
+        </w:rPr>
+        <w:t>C++, Python,</w:t>
+      </w:r>
+      <w:r>
+        <w:rPr>
+          <w:rFonts w:ascii="Times" w:hAnsi="Times"/>
+          <w:sz w:val="18"/>
+          <w:szCs w:val="18"/>
+        </w:rPr>
+        <w:t xml:space="preserve"> </w:t>
       </w:r>
       <w:r>
         <w:rPr>
@@ -1494,15 +1700,39 @@
           <w:sz w:val="18"/>
           <w:szCs w:val="18"/>
         </w:rPr>
-        <w:t xml:space="preserve">, R, Arm Assembly, </w:t>
-      </w:r>
-      <w:r>
-        <w:rPr>
-          <w:rFonts w:ascii="Times" w:hAnsi="Times"/>
-          <w:sz w:val="18"/>
-          <w:szCs w:val="18"/>
-        </w:rPr>
-        <w:t xml:space="preserve">Express, Angular, Bootstrap, </w:t>
+        <w:t>, R</w:t>
+      </w:r>
+      <w:r>
+        <w:rPr>
+          <w:rFonts w:ascii="Times" w:hAnsi="Times"/>
+          <w:sz w:val="18"/>
+          <w:szCs w:val="18"/>
+        </w:rPr>
+        <w:t>, Arm Assembly</w:t>
+      </w:r>
+      <w:r>
+        <w:rPr>
+          <w:rFonts w:ascii="Times" w:hAnsi="Times"/>
+          <w:sz w:val="18"/>
+          <w:szCs w:val="18"/>
+        </w:rPr>
+        <w:t xml:space="preserve">, </w:t>
+      </w:r>
+      <w:r>
+        <w:rPr>
+          <w:rFonts w:ascii="Times" w:hAnsi="Times"/>
+          <w:sz w:val="18"/>
+          <w:szCs w:val="18"/>
+        </w:rPr>
+        <w:t>Express, Angular, Bootstrap,</w:t>
+      </w:r>
+      <w:r>
+        <w:rPr>
+          <w:rFonts w:ascii="Times" w:hAnsi="Times"/>
+          <w:sz w:val="18"/>
+          <w:szCs w:val="18"/>
+        </w:rPr>
+        <w:t xml:space="preserve"> </w:t>
       </w:r>
       <w:r>
         <w:rPr>
@@ -1551,7 +1781,15 @@
           <w:sz w:val="18"/>
           <w:szCs w:val="18"/>
         </w:rPr>
-        <w:t>Git/GitHub</w:t>
+        <w:t>Git/</w:t>
+      </w:r>
+      <w:r>
+        <w:rPr>
+          <w:rFonts w:ascii="Times" w:hAnsi="Times"/>
+          <w:sz w:val="18"/>
+          <w:szCs w:val="18"/>
+        </w:rPr>
+        <w:t>GitHub</w:t>
       </w:r>
       <w:r>
         <w:rPr>
@@ -1568,7 +1806,55 @@
           <w:sz w:val="18"/>
           <w:szCs w:val="18"/>
         </w:rPr>
-        <w:t xml:space="preserve">XCode, Anaconda, RStudio, MySQL, </w:t>
+        <w:t>XCode</w:t>
+      </w:r>
+      <w:r>
+        <w:rPr>
+          <w:rFonts w:ascii="Times" w:hAnsi="Times"/>
+          <w:sz w:val="18"/>
+          <w:szCs w:val="18"/>
+        </w:rPr>
+        <w:t>, Anaconda,</w:t>
+      </w:r>
+      <w:r>
+        <w:rPr>
+          <w:rFonts w:ascii="Times" w:hAnsi="Times"/>
+          <w:sz w:val="18"/>
+          <w:szCs w:val="18"/>
+        </w:rPr>
+        <w:t xml:space="preserve"> </w:t>
+      </w:r>
+      <w:r>
+        <w:rPr>
+          <w:rFonts w:ascii="Times" w:hAnsi="Times"/>
+          <w:sz w:val="18"/>
+          <w:szCs w:val="18"/>
+        </w:rPr>
+        <w:t xml:space="preserve">RStudio, </w:t>
+      </w:r>
+      <w:r>
+        <w:rPr>
+          <w:rFonts w:ascii="Times" w:hAnsi="Times"/>
+          <w:sz w:val="18"/>
+          <w:szCs w:val="18"/>
+        </w:rPr>
+        <w:t>MySQL</w:t>
+      </w:r>
+      <w:r>
+        <w:rPr>
+          <w:rFonts w:ascii="Times" w:hAnsi="Times"/>
+          <w:sz w:val="18"/>
+          <w:szCs w:val="18"/>
+        </w:rPr>
+        <w:t>,</w:t>
+      </w:r>
+      <w:r>
+        <w:rPr>
+          <w:rFonts w:ascii="Times" w:hAnsi="Times"/>
+          <w:sz w:val="18"/>
+          <w:szCs w:val="18"/>
+        </w:rPr>
+        <w:t xml:space="preserve"> </w:t>
       </w:r>
       <w:r>
         <w:rPr>
@@ -1601,7 +1887,31 @@
           <w:sz w:val="18"/>
           <w:szCs w:val="18"/>
         </w:rPr>
-        <w:t xml:space="preserve">NetBeans, Composer, MongoDB, </w:t>
+        <w:t>NetBeans</w:t>
+      </w:r>
+      <w:r>
+        <w:rPr>
+          <w:rFonts w:ascii="Times" w:hAnsi="Times"/>
+          <w:sz w:val="18"/>
+          <w:szCs w:val="18"/>
+        </w:rPr>
+        <w:t>, Composer</w:t>
+      </w:r>
+      <w:r>
+        <w:rPr>
+          <w:rFonts w:ascii="Times" w:hAnsi="Times"/>
+          <w:sz w:val="18"/>
+          <w:szCs w:val="18"/>
+        </w:rPr>
+        <w:t>, MongoDB</w:t>
+      </w:r>
+      <w:r>
+        <w:rPr>
+          <w:rFonts w:ascii="Times" w:hAnsi="Times"/>
+          <w:sz w:val="18"/>
+          <w:szCs w:val="18"/>
+        </w:rPr>
+        <w:t xml:space="preserve">, </w:t>
       </w:r>
       <w:r>
         <w:rPr>
@@ -1618,15 +1928,31 @@
           <w:sz w:val="18"/>
           <w:szCs w:val="18"/>
         </w:rPr>
-        <w:t>, phpMyAdmin, RStudio, Visual Studio</w:t>
-      </w:r>
-      <w:r>
-        <w:rPr>
-          <w:rFonts w:ascii="Times" w:hAnsi="Times"/>
-          <w:sz w:val="18"/>
-          <w:szCs w:val="18"/>
-        </w:rPr>
-        <w:t>/Code</w:t>
+        <w:t>, phpMyAdmin, RStudio</w:t>
+      </w:r>
+      <w:r>
+        <w:rPr>
+          <w:rFonts w:ascii="Times" w:hAnsi="Times"/>
+          <w:sz w:val="18"/>
+          <w:szCs w:val="18"/>
+        </w:rPr>
+        <w:t>, Visual Studio</w:t>
+      </w:r>
+      <w:r>
+        <w:rPr>
+          <w:rFonts w:ascii="Times" w:hAnsi="Times"/>
+          <w:sz w:val="18"/>
+          <w:szCs w:val="18"/>
+        </w:rPr>
+        <w:t>/</w:t>
+      </w:r>
+      <w:r>
+        <w:rPr>
+          <w:rFonts w:ascii="Times" w:hAnsi="Times"/>
+          <w:sz w:val="18"/>
+          <w:szCs w:val="18"/>
+        </w:rPr>
+        <w:t>Code</w:t>
       </w:r>
       <w:r>
         <w:rPr>
@@ -1635,6 +1961,14 @@
           <w:szCs w:val="18"/>
         </w:rPr>
         <w:t>, Adobe Photoshop, Bootstrap Studio</w:t>
+      </w:r>
+      <w:r>
+        <w:rPr>
+          <w:rFonts w:ascii="Times" w:hAnsi="Times"/>
+          <w:sz w:val="18"/>
+          <w:szCs w:val="18"/>
+        </w:rPr>
+        <w:t xml:space="preserve"> </w:t>
       </w:r>
     </w:p>
     <w:p>
@@ -1800,7 +2134,27 @@
           <w:sz w:val="18"/>
           <w:szCs w:val="18"/>
         </w:rPr>
-        <w:t>Teaching Assistant</w:t>
+        <w:t>Teach</w:t>
+      </w:r>
+      <w:r>
+        <w:rPr>
+          <w:rFonts w:ascii="Times" w:hAnsi="Times"/>
+          <w:i/>
+          <w:iCs/>
+          <w:sz w:val="18"/>
+          <w:szCs w:val="18"/>
+        </w:rPr>
+        <w:t>ing</w:t>
+      </w:r>
+      <w:r>
+        <w:rPr>
+          <w:rFonts w:ascii="Times" w:hAnsi="Times"/>
+          <w:i/>
+          <w:iCs/>
+          <w:sz w:val="18"/>
+          <w:szCs w:val="18"/>
+        </w:rPr>
+        <w:t xml:space="preserve"> Assistant</w:t>
       </w:r>
       <w:r>
         <w:rPr>
@@ -1966,7 +2320,55 @@
           <w:sz w:val="18"/>
           <w:szCs w:val="18"/>
         </w:rPr>
-        <w:t>Provide assistance in the creation of assignments, managing attendance records, and various daily tasks for over 200 students. Evaluate assignments and provide</w:t>
+        <w:t xml:space="preserve">Provide assistance in the creation of assignments, managing attendance records, and various daily tasks for </w:t>
+      </w:r>
+      <w:r>
+        <w:rPr>
+          <w:rFonts w:ascii="Times" w:hAnsi="Times"/>
+          <w:sz w:val="18"/>
+          <w:szCs w:val="18"/>
+        </w:rPr>
+        <w:t xml:space="preserve">over 200 </w:t>
+      </w:r>
+      <w:r>
+        <w:rPr>
+          <w:rFonts w:ascii="Times" w:hAnsi="Times"/>
+          <w:sz w:val="18"/>
+          <w:szCs w:val="18"/>
+        </w:rPr>
+        <w:t>students</w:t>
+      </w:r>
+      <w:r>
+        <w:rPr>
+          <w:rFonts w:ascii="Times" w:hAnsi="Times"/>
+          <w:sz w:val="18"/>
+          <w:szCs w:val="18"/>
+        </w:rPr>
+        <w:t xml:space="preserve">. </w:t>
+      </w:r>
+      <w:r>
+        <w:rPr>
+          <w:rFonts w:ascii="Times" w:hAnsi="Times"/>
+          <w:sz w:val="18"/>
+          <w:szCs w:val="18"/>
+        </w:rPr>
+        <w:t xml:space="preserve">Evaluate </w:t>
+      </w:r>
+      <w:r>
+        <w:rPr>
+          <w:rFonts w:ascii="Times" w:hAnsi="Times"/>
+          <w:sz w:val="18"/>
+          <w:szCs w:val="18"/>
+        </w:rPr>
+        <w:t>assignments</w:t>
+      </w:r>
+      <w:r>
+        <w:rPr>
+          <w:rFonts w:ascii="Times" w:hAnsi="Times"/>
+          <w:sz w:val="18"/>
+          <w:szCs w:val="18"/>
+        </w:rPr>
+        <w:t xml:space="preserve"> and provide</w:t>
       </w:r>
       <w:r>
         <w:rPr>
@@ -1983,7 +2385,31 @@
           <w:sz w:val="18"/>
           <w:szCs w:val="18"/>
         </w:rPr>
-        <w:t>feedback on how to improve students’ performance within the course. Debug Python code as a statistic language for machine learning techniques. Organize weekly one-on-one mentoring to help student catch on with the course’s material</w:t>
+        <w:t xml:space="preserve">feedback on how to improve students’ performance within the course. </w:t>
+      </w:r>
+      <w:r>
+        <w:rPr>
+          <w:rFonts w:ascii="Times" w:hAnsi="Times"/>
+          <w:sz w:val="18"/>
+          <w:szCs w:val="18"/>
+        </w:rPr>
+        <w:t xml:space="preserve">Debug Python code as a statistic language for machine learning techniques. </w:t>
+      </w:r>
+      <w:r>
+        <w:rPr>
+          <w:rFonts w:ascii="Times" w:hAnsi="Times"/>
+          <w:sz w:val="18"/>
+          <w:szCs w:val="18"/>
+        </w:rPr>
+        <w:t xml:space="preserve">Organize weekly one-on-one mentoring </w:t>
+      </w:r>
+      <w:r>
+        <w:rPr>
+          <w:rFonts w:ascii="Times" w:hAnsi="Times"/>
+          <w:sz w:val="18"/>
+          <w:szCs w:val="18"/>
+        </w:rPr>
+        <w:t>to help student catch on with the course’s material</w:t>
       </w:r>
     </w:p>
     <w:p>
@@ -2021,7 +2447,31 @@
           <w:sz w:val="18"/>
           <w:szCs w:val="18"/>
         </w:rPr>
-        <w:t>the course. Cooperate with other Teaching Assistants and Mentors to improving the course’s quality. Promptly respond to general inquiries from members, staff, and students</w:t>
+        <w:t xml:space="preserve">the course. </w:t>
+      </w:r>
+      <w:r>
+        <w:rPr>
+          <w:rFonts w:ascii="Times" w:hAnsi="Times"/>
+          <w:sz w:val="18"/>
+          <w:szCs w:val="18"/>
+        </w:rPr>
+        <w:t>Cooperate with other Teaching Assistants and Mentors to improving the course’s quality</w:t>
+      </w:r>
+      <w:r>
+        <w:rPr>
+          <w:rFonts w:ascii="Times" w:hAnsi="Times"/>
+          <w:sz w:val="18"/>
+          <w:szCs w:val="18"/>
+        </w:rPr>
+        <w:t xml:space="preserve">. </w:t>
+      </w:r>
+      <w:r>
+        <w:rPr>
+          <w:rFonts w:ascii="Times" w:hAnsi="Times"/>
+          <w:sz w:val="18"/>
+          <w:szCs w:val="18"/>
+        </w:rPr>
+        <w:t>Promptly respond to general inquiries from members, staff, and students</w:t>
       </w:r>
       <w:r>
         <w:rPr>
@@ -2090,6 +2540,7 @@
         </w:rPr>
         <w:t>L</w:t>
       </w:r>
+      <w:proofErr w:type="spellStart"/>
       <w:r>
         <w:rPr>
           <w:rFonts w:ascii="Times" w:hAnsi="Times"/>
@@ -2098,7 +2549,38 @@
           <w:sz w:val="18"/>
           <w:szCs w:val="18"/>
         </w:rPr>
-        <w:t xml:space="preserve">ead Assistant; </w:t>
+        <w:t>ead</w:t>
+      </w:r>
+      <w:proofErr w:type="spellEnd"/>
+      <w:r>
+        <w:rPr>
+          <w:rFonts w:ascii="Times" w:hAnsi="Times"/>
+          <w:i/>
+          <w:iCs/>
+          <w:sz w:val="18"/>
+          <w:szCs w:val="18"/>
+        </w:rPr>
+        <w:t xml:space="preserve"> </w:t>
+      </w:r>
+      <w:r>
+        <w:rPr>
+          <w:rFonts w:ascii="Times" w:hAnsi="Times"/>
+          <w:i/>
+          <w:iCs/>
+          <w:sz w:val="18"/>
+          <w:szCs w:val="18"/>
+        </w:rPr>
+        <w:t>Assistant</w:t>
+      </w:r>
+      <w:r>
+        <w:rPr>
+          <w:rFonts w:ascii="Times" w:hAnsi="Times"/>
+          <w:i/>
+          <w:iCs/>
+          <w:sz w:val="18"/>
+          <w:szCs w:val="18"/>
+        </w:rPr>
+        <w:t xml:space="preserve">; </w:t>
       </w:r>
       <w:r>
         <w:rPr>
@@ -2193,7 +2675,103 @@
           <w:sz w:val="18"/>
           <w:szCs w:val="18"/>
         </w:rPr>
-        <w:t>Operated Scan Electron Microscope (SEM) machine to detect defects on microprocessors for 32, 22, and 14 nm technologies. Analyzed failure tests on electronic devices to improve company product yield</w:t>
+        <w:t>Operated Scan Electron Microscope (SEM)</w:t>
+      </w:r>
+      <w:r>
+        <w:rPr>
+          <w:rFonts w:ascii="Times" w:hAnsi="Times"/>
+          <w:sz w:val="18"/>
+          <w:szCs w:val="18"/>
+        </w:rPr>
+        <w:t xml:space="preserve"> </w:t>
+      </w:r>
+      <w:r>
+        <w:rPr>
+          <w:rFonts w:ascii="Times" w:hAnsi="Times"/>
+          <w:sz w:val="18"/>
+          <w:szCs w:val="18"/>
+        </w:rPr>
+        <w:t xml:space="preserve">machine </w:t>
+      </w:r>
+      <w:r>
+        <w:rPr>
+          <w:rFonts w:ascii="Times" w:hAnsi="Times"/>
+          <w:sz w:val="18"/>
+          <w:szCs w:val="18"/>
+        </w:rPr>
+        <w:t>to detect defects</w:t>
+      </w:r>
+      <w:r>
+        <w:rPr>
+          <w:rFonts w:ascii="Times" w:hAnsi="Times"/>
+          <w:sz w:val="18"/>
+          <w:szCs w:val="18"/>
+        </w:rPr>
+        <w:t xml:space="preserve"> on </w:t>
+      </w:r>
+      <w:r>
+        <w:rPr>
+          <w:rFonts w:ascii="Times" w:hAnsi="Times"/>
+          <w:sz w:val="18"/>
+          <w:szCs w:val="18"/>
+        </w:rPr>
+        <w:t>microprocessor</w:t>
+      </w:r>
+      <w:r>
+        <w:rPr>
+          <w:rFonts w:ascii="Times" w:hAnsi="Times"/>
+          <w:sz w:val="18"/>
+          <w:szCs w:val="18"/>
+        </w:rPr>
+        <w:t>s</w:t>
+      </w:r>
+      <w:r>
+        <w:rPr>
+          <w:rFonts w:ascii="Times" w:hAnsi="Times"/>
+          <w:sz w:val="18"/>
+          <w:szCs w:val="18"/>
+        </w:rPr>
+        <w:t xml:space="preserve"> for 32, 22, and 14</w:t>
+      </w:r>
+      <w:r>
+        <w:rPr>
+          <w:rFonts w:ascii="Times" w:hAnsi="Times"/>
+          <w:sz w:val="18"/>
+          <w:szCs w:val="18"/>
+        </w:rPr>
+        <w:t xml:space="preserve"> </w:t>
+      </w:r>
+      <w:r>
+        <w:rPr>
+          <w:rFonts w:ascii="Times" w:hAnsi="Times"/>
+          <w:sz w:val="18"/>
+          <w:szCs w:val="18"/>
+        </w:rPr>
+        <w:t>nm</w:t>
+      </w:r>
+      <w:r>
+        <w:rPr>
+          <w:rFonts w:ascii="Times" w:hAnsi="Times"/>
+          <w:sz w:val="18"/>
+          <w:szCs w:val="18"/>
+        </w:rPr>
+        <w:t xml:space="preserve"> technologies</w:t>
+      </w:r>
+      <w:r>
+        <w:rPr>
+          <w:rFonts w:ascii="Times" w:hAnsi="Times"/>
+          <w:sz w:val="18"/>
+          <w:szCs w:val="18"/>
+        </w:rPr>
+        <w:t>.</w:t>
+      </w:r>
+      <w:r>
+        <w:rPr>
+          <w:rFonts w:ascii="Times" w:hAnsi="Times"/>
+          <w:sz w:val="18"/>
+          <w:szCs w:val="18"/>
+        </w:rPr>
+        <w:t xml:space="preserve"> Analyzed failure tests on electronic devices to improve company product yield</w:t>
       </w:r>
     </w:p>
     <w:p>
@@ -2215,7 +2793,71 @@
           <w:sz w:val="18"/>
           <w:szCs w:val="18"/>
         </w:rPr>
-        <w:t>Managed team of employees: delegated found defects to employees based on expertise and answered questions. Trained new employees to operate Vertical Scan Electron Microscope (VSEM) and SEM. Orchestrated meetings for delivering information on new devices and discussing new occupational procedures</w:t>
+        <w:t xml:space="preserve">Managed team of employees: delegated found defects to employees based on </w:t>
+      </w:r>
+      <w:r>
+        <w:rPr>
+          <w:rFonts w:ascii="Times" w:hAnsi="Times"/>
+          <w:sz w:val="18"/>
+          <w:szCs w:val="18"/>
+        </w:rPr>
+        <w:t>expertise and</w:t>
+      </w:r>
+      <w:r>
+        <w:rPr>
+          <w:rFonts w:ascii="Times" w:hAnsi="Times"/>
+          <w:sz w:val="18"/>
+          <w:szCs w:val="18"/>
+        </w:rPr>
+        <w:t xml:space="preserve"> answered questions</w:t>
+      </w:r>
+      <w:r>
+        <w:rPr>
+          <w:rFonts w:ascii="Times" w:hAnsi="Times"/>
+          <w:sz w:val="18"/>
+          <w:szCs w:val="18"/>
+        </w:rPr>
+        <w:t xml:space="preserve">. </w:t>
+      </w:r>
+      <w:r>
+        <w:rPr>
+          <w:rFonts w:ascii="Times" w:hAnsi="Times"/>
+          <w:sz w:val="18"/>
+          <w:szCs w:val="18"/>
+        </w:rPr>
+        <w:t xml:space="preserve">Trained new employees </w:t>
+      </w:r>
+      <w:r>
+        <w:rPr>
+          <w:rFonts w:ascii="Times" w:hAnsi="Times"/>
+          <w:sz w:val="18"/>
+          <w:szCs w:val="18"/>
+        </w:rPr>
+        <w:t xml:space="preserve">to operate </w:t>
+      </w:r>
+      <w:r>
+        <w:rPr>
+          <w:rFonts w:ascii="Times" w:hAnsi="Times"/>
+          <w:sz w:val="18"/>
+          <w:szCs w:val="18"/>
+        </w:rPr>
+        <w:t>Vertical Scan Electron Microscope (VSEM) and SEM</w:t>
+      </w:r>
+      <w:r>
+        <w:rPr>
+          <w:rFonts w:ascii="Times" w:hAnsi="Times"/>
+          <w:sz w:val="18"/>
+          <w:szCs w:val="18"/>
+        </w:rPr>
+        <w:t xml:space="preserve">. </w:t>
+      </w:r>
+      <w:r>
+        <w:rPr>
+          <w:rFonts w:ascii="Times" w:hAnsi="Times"/>
+          <w:sz w:val="18"/>
+          <w:szCs w:val="18"/>
+        </w:rPr>
+        <w:t>Orchestrated meetings for delivering information on new devices and discussing new occupational procedures</w:t>
       </w:r>
     </w:p>
     <w:p>
@@ -2270,7 +2912,18 @@
           <w:szCs w:val="18"/>
           <w:u w:val="single"/>
         </w:rPr>
-        <w:t>ACTIVITIES &amp; AWARDS</w:t>
+        <w:t>ACTIVITIES</w:t>
+      </w:r>
+      <w:r>
+        <w:rPr>
+          <w:rFonts w:ascii="Times" w:hAnsi="Times"/>
+          <w:b/>
+          <w:bCs/>
+          <w:sz w:val="18"/>
+          <w:szCs w:val="18"/>
+          <w:u w:val="single"/>
+        </w:rPr>
+        <w:t xml:space="preserve"> &amp; AWARDS</w:t>
       </w:r>
     </w:p>
     <w:p>
@@ -2573,6 +3226,14 @@
           <w:szCs w:val="18"/>
         </w:rPr>
         <w:tab/>
+      </w:r>
+      <w:r>
+        <w:rPr>
+          <w:rFonts w:ascii="Times" w:hAnsi="Times"/>
+          <w:b/>
+          <w:sz w:val="18"/>
+          <w:szCs w:val="18"/>
+        </w:rPr>
         <w:t xml:space="preserve">                </w:t>
       </w:r>
       <w:r>
@@ -2638,7 +3299,23 @@
           <w:sz w:val="18"/>
           <w:szCs w:val="18"/>
         </w:rPr>
-        <w:t>Assisted disabled population of Austin during Cycling Special Olympics, and distributed food to homeless population of Austin</w:t>
+        <w:t>Assisted disabled population of Austin during Cycling Special Olympics</w:t>
+      </w:r>
+      <w:r>
+        <w:rPr>
+          <w:rFonts w:ascii="Times" w:hAnsi="Times"/>
+          <w:sz w:val="18"/>
+          <w:szCs w:val="18"/>
+        </w:rPr>
+        <w:t>,</w:t>
+      </w:r>
+      <w:r>
+        <w:rPr>
+          <w:rFonts w:ascii="Times" w:hAnsi="Times"/>
+          <w:sz w:val="18"/>
+          <w:szCs w:val="18"/>
+        </w:rPr>
+        <w:t xml:space="preserve"> and distributed food to homeless population of Austin</w:t>
       </w:r>
     </w:p>
     <w:p>
@@ -2815,7 +3492,7 @@
       <w:headerReference w:type="first" r:id="rId13"/>
       <w:footerReference w:type="first" r:id="rId14"/>
       <w:pgSz w:w="12240" w:h="15840"/>
-      <w:pgMar w:top="-315" w:right="360" w:bottom="806" w:left="360" w:header="288" w:footer="288" w:gutter="0"/>
+      <w:pgMar w:top="-423" w:right="360" w:bottom="806" w:left="360" w:header="288" w:footer="288" w:gutter="0"/>
       <w:cols w:space="720"/>
       <w:docGrid w:linePitch="360"/>
     </w:sectPr>
@@ -5504,7 +6181,6 @@
   <w:style w:type="paragraph" w:default="1" w:styleId="Normal">
     <w:name w:val="Normal"/>
     <w:qFormat/>
-    <w:rsid w:val="005672A6"/>
   </w:style>
   <w:style w:type="character" w:default="1" w:styleId="DefaultParagraphFont">
     <w:name w:val="Default Paragraph Font"/>

--- a/resume/HanBui_Resume.docx
+++ b/resume/HanBui_Resume.docx
@@ -110,16 +110,7 @@
           <w:b/>
           <w:bCs/>
         </w:rPr>
-        <w:t>(405) 301-</w:t>
-      </w:r>
-      <w:proofErr w:type="gramStart"/>
-      <w:r>
-        <w:rPr>
-          <w:rFonts w:ascii="Times" w:hAnsi="Times"/>
-          <w:b/>
-          <w:bCs/>
-        </w:rPr>
-        <w:t>5123</w:t>
+        <w:t>(405) 301-5123</w:t>
       </w:r>
       <w:r>
         <w:rPr>
@@ -135,16 +126,7 @@
           <w:b/>
           <w:bCs/>
         </w:rPr>
-        <w:t xml:space="preserve"> |</w:t>
-      </w:r>
-      <w:proofErr w:type="gramEnd"/>
-      <w:r>
-        <w:rPr>
-          <w:rFonts w:ascii="Times" w:hAnsi="Times"/>
-          <w:b/>
-          <w:bCs/>
-        </w:rPr>
-        <w:t xml:space="preserve"> </w:t>
+        <w:t xml:space="preserve">| </w:t>
       </w:r>
       <w:r>
         <w:rPr>
@@ -191,6 +173,7 @@
       <w:pPr>
         <w:jc w:val="center"/>
         <w:rPr>
+          <w:rFonts w:ascii="Times" w:hAnsi="Times"/>
           <w:sz w:val="20"/>
           <w:szCs w:val="20"/>
         </w:rPr>
@@ -199,6 +182,7 @@
         <w:r>
           <w:rPr>
             <w:rStyle w:val="Hyperlink"/>
+            <w:rFonts w:ascii="Times" w:hAnsi="Times"/>
             <w:sz w:val="20"/>
             <w:szCs w:val="20"/>
           </w:rPr>
@@ -210,6 +194,7 @@
       <w:pPr>
         <w:jc w:val="center"/>
         <w:rPr>
+          <w:rFonts w:ascii="Times" w:hAnsi="Times"/>
           <w:sz w:val="20"/>
           <w:szCs w:val="20"/>
         </w:rPr>
@@ -218,6 +203,7 @@
         <w:r>
           <w:rPr>
             <w:rStyle w:val="Hyperlink"/>
+            <w:rFonts w:ascii="Times" w:hAnsi="Times"/>
             <w:sz w:val="20"/>
             <w:szCs w:val="20"/>
           </w:rPr>
@@ -314,11 +300,19 @@
         </w:rPr>
         <w:t>, and teamwork while putting acquired skills to the test</w:t>
       </w:r>
+      <w:r>
+        <w:rPr>
+          <w:rFonts w:ascii="Times" w:eastAsia="Times" w:hAnsi="Times" w:cs="Times"/>
+          <w:sz w:val="18"/>
+          <w:szCs w:val="18"/>
+        </w:rPr>
+        <w:t>.</w:t>
+      </w:r>
     </w:p>
     <w:p>
       <w:pPr>
         <w:rPr>
-          <w:rFonts w:ascii="Calibri" w:hAnsi="Calibri"/>
+          <w:rFonts w:ascii="Times" w:hAnsi="Times"/>
           <w:sz w:val="18"/>
           <w:szCs w:val="18"/>
           <w:lang w:val="vi-VN"/>
@@ -873,7 +867,7 @@
     <w:p>
       <w:pPr>
         <w:rPr>
-          <w:rFonts w:ascii="Calibri" w:hAnsi="Calibri"/>
+          <w:rFonts w:ascii="Times" w:hAnsi="Times"/>
           <w:sz w:val="18"/>
           <w:szCs w:val="18"/>
         </w:rPr>
@@ -1121,15 +1115,71 @@
           <w:sz w:val="18"/>
           <w:szCs w:val="18"/>
         </w:rPr>
-        <w:t xml:space="preserve">Implemented MVC model. </w:t>
-      </w:r>
-      <w:r>
-        <w:rPr>
-          <w:rFonts w:ascii="Times" w:hAnsi="Times"/>
-          <w:sz w:val="18"/>
-          <w:szCs w:val="18"/>
-        </w:rPr>
-        <w:t>Developed security and authentication with login &amp; password recovery system. The application implemented Role Base Access Control for authorization. Each role has different permissions and views depends on the user when perceiving the website</w:t>
+        <w:t>Implemented MVC model</w:t>
+      </w:r>
+      <w:r>
+        <w:rPr>
+          <w:rFonts w:ascii="Times" w:hAnsi="Times"/>
+          <w:sz w:val="18"/>
+          <w:szCs w:val="18"/>
+        </w:rPr>
+        <w:t xml:space="preserve"> with CRUD RESTful API</w:t>
+      </w:r>
+      <w:r>
+        <w:rPr>
+          <w:rFonts w:ascii="Times" w:hAnsi="Times"/>
+          <w:sz w:val="18"/>
+          <w:szCs w:val="18"/>
+        </w:rPr>
+        <w:t xml:space="preserve"> based on </w:t>
+      </w:r>
+      <w:r>
+        <w:rPr>
+          <w:rFonts w:ascii="Times" w:hAnsi="Times"/>
+          <w:sz w:val="18"/>
+          <w:szCs w:val="18"/>
+        </w:rPr>
+        <w:t xml:space="preserve">a </w:t>
+      </w:r>
+      <w:r>
+        <w:rPr>
+          <w:rFonts w:ascii="Times" w:hAnsi="Times"/>
+          <w:sz w:val="18"/>
+          <w:szCs w:val="18"/>
+        </w:rPr>
+        <w:t>designed relational database</w:t>
+      </w:r>
+      <w:r>
+        <w:rPr>
+          <w:rFonts w:ascii="Times" w:hAnsi="Times"/>
+          <w:sz w:val="18"/>
+          <w:szCs w:val="18"/>
+        </w:rPr>
+        <w:t xml:space="preserve">. </w:t>
+      </w:r>
+      <w:r>
+        <w:rPr>
+          <w:rFonts w:ascii="Times" w:hAnsi="Times"/>
+          <w:sz w:val="18"/>
+          <w:szCs w:val="18"/>
+        </w:rPr>
+        <w:t xml:space="preserve">Developed security and authentication with login &amp; password recovery system. The application implemented Role Base Access Control for authorization. Each role has different permissions and views </w:t>
+      </w:r>
+      <w:r>
+        <w:rPr>
+          <w:rFonts w:ascii="Times" w:hAnsi="Times"/>
+          <w:sz w:val="18"/>
+          <w:szCs w:val="18"/>
+        </w:rPr>
+        <w:t>depend</w:t>
+      </w:r>
+      <w:r>
+        <w:rPr>
+          <w:rFonts w:ascii="Times" w:hAnsi="Times"/>
+          <w:sz w:val="18"/>
+          <w:szCs w:val="18"/>
+        </w:rPr>
+        <w:t xml:space="preserve"> on the user when perceiving the website</w:t>
       </w:r>
       <w:r>
         <w:rPr>
@@ -1332,7 +1382,23 @@
           <w:sz w:val="18"/>
           <w:szCs w:val="18"/>
         </w:rPr>
-        <w:t>pplied Agile methodology in collaboration between teammates and utilized source control on Github platform.  Implemented unit testing and provided code coverage reports using PHPUnit/XDebug</w:t>
+        <w:t xml:space="preserve">pplied Agile methodology in collaboration between teammates and utilized source control on </w:t>
+      </w:r>
+      <w:r>
+        <w:rPr>
+          <w:rFonts w:ascii="Times" w:hAnsi="Times"/>
+          <w:sz w:val="18"/>
+          <w:szCs w:val="18"/>
+        </w:rPr>
+        <w:t>GitHub</w:t>
+      </w:r>
+      <w:r>
+        <w:rPr>
+          <w:rFonts w:ascii="Times" w:hAnsi="Times"/>
+          <w:sz w:val="18"/>
+          <w:szCs w:val="18"/>
+        </w:rPr>
+        <w:t xml:space="preserve"> platform.  Implemented unit testing and provided code coverage reports using PHPUnit/XDebug</w:t>
       </w:r>
       <w:r>
         <w:rPr>
@@ -1467,15 +1533,15 @@
         <w:pStyle w:val="ListParagraph"/>
         <w:numPr>
           <w:ilvl w:val="0"/>
-          <w:numId w:val="11"/>
+          <w:numId w:val="15"/>
         </w:numPr>
-        <w:rPr>
-          <w:rFonts w:ascii="Times" w:hAnsi="Times"/>
-          <w:b/>
-          <w:bCs/>
-          <w:sz w:val="18"/>
-          <w:szCs w:val="18"/>
-          <w:u w:val="single"/>
+        <w:autoSpaceDE w:val="0"/>
+        <w:autoSpaceDN w:val="0"/>
+        <w:adjustRightInd w:val="0"/>
+        <w:rPr>
+          <w:rFonts w:ascii="Times" w:hAnsi="Times"/>
+          <w:sz w:val="18"/>
+          <w:szCs w:val="18"/>
         </w:rPr>
       </w:pPr>
       <w:r>
@@ -1488,15 +1554,47 @@
           <w:sz w:val="18"/>
           <w:szCs w:val="18"/>
         </w:rPr>
-        <w:t>Storytelling Project</w:t>
-      </w:r>
-      <w:r>
-        <w:rPr>
-          <w:rFonts w:ascii="Times" w:hAnsi="Times"/>
-          <w:sz w:val="18"/>
-          <w:szCs w:val="18"/>
-        </w:rPr>
-        <w:t xml:space="preserve"> – Analyzed statistics of hurricane Harvey’s affected Houston populations to provide solutions; performed data cleaning, manipulation, mining, and visualization using Python via Jupyter Notebooks; gained knowledge of many clustering methods</w:t>
+        <w:t>Data Analytics</w:t>
+      </w:r>
+      <w:r>
+        <w:rPr>
+          <w:rFonts w:ascii="Times" w:hAnsi="Times"/>
+          <w:sz w:val="18"/>
+          <w:szCs w:val="18"/>
+        </w:rPr>
+        <w:t xml:space="preserve"> – </w:t>
+      </w:r>
+      <w:r>
+        <w:rPr>
+          <w:rFonts w:ascii="Times" w:hAnsi="Times"/>
+          <w:sz w:val="18"/>
+          <w:szCs w:val="18"/>
+        </w:rPr>
+        <w:t xml:space="preserve">Performed feature selection to clean and reduce the dimensionality of the data for business understanding; built and compared models &amp; parameters to see </w:t>
+      </w:r>
+      <w:r>
+        <w:rPr>
+          <w:rFonts w:ascii="Times" w:hAnsi="Times"/>
+          <w:sz w:val="18"/>
+          <w:szCs w:val="18"/>
+        </w:rPr>
+        <w:t xml:space="preserve">the </w:t>
+      </w:r>
+      <w:r>
+        <w:rPr>
+          <w:rFonts w:ascii="Times" w:hAnsi="Times"/>
+          <w:sz w:val="18"/>
+          <w:szCs w:val="18"/>
+        </w:rPr>
+        <w:t>trend and predicting future profitable products; gained knowledge in business decision making</w:t>
+      </w:r>
+      <w:r>
+        <w:rPr>
+          <w:rFonts w:ascii="Times" w:hAnsi="Times"/>
+          <w:sz w:val="18"/>
+          <w:szCs w:val="18"/>
+        </w:rPr>
+        <w:t>.</w:t>
       </w:r>
     </w:p>
     <w:p>
@@ -1504,7 +1602,7 @@
         <w:pStyle w:val="ListParagraph"/>
         <w:numPr>
           <w:ilvl w:val="0"/>
-          <w:numId w:val="11"/>
+          <w:numId w:val="15"/>
         </w:numPr>
         <w:rPr>
           <w:rFonts w:ascii="Times" w:hAnsi="Times"/>
@@ -1523,103 +1621,39 @@
           <w:sz w:val="18"/>
           <w:szCs w:val="18"/>
         </w:rPr>
-        <w:t xml:space="preserve">Data Analytics </w:t>
-      </w:r>
-      <w:r>
-        <w:rPr>
-          <w:rFonts w:ascii="Times" w:hAnsi="Times"/>
-          <w:sz w:val="18"/>
-          <w:szCs w:val="18"/>
-        </w:rPr>
-        <w:t xml:space="preserve">– Performed feature selection </w:t>
-      </w:r>
-      <w:r>
-        <w:rPr>
-          <w:rFonts w:ascii="Times" w:hAnsi="Times"/>
-          <w:color w:val="000000" w:themeColor="text1"/>
-          <w:sz w:val="18"/>
-          <w:szCs w:val="18"/>
-        </w:rPr>
-        <w:t>to clean and reduce the dimensionality of the data for business understanding; built and compared models &amp; parameters to see trend and predicting future profitable products; gained knowledge in business decision making</w:t>
-      </w:r>
-    </w:p>
-    <w:p>
-      <w:pPr>
-        <w:rPr>
-          <w:rFonts w:ascii="Times" w:hAnsi="Times"/>
-          <w:b/>
-          <w:bCs/>
-          <w:sz w:val="18"/>
-          <w:szCs w:val="18"/>
-        </w:rPr>
-      </w:pPr>
-      <w:r>
-        <w:rPr>
-          <w:rFonts w:ascii="Times" w:hAnsi="Times"/>
-          <w:b/>
-          <w:bCs/>
-          <w:sz w:val="18"/>
-          <w:szCs w:val="18"/>
-        </w:rPr>
-        <w:t>__________________________________________________________________________________________________________________</w:t>
-      </w:r>
-      <w:r>
-        <w:rPr>
-          <w:rFonts w:ascii="Times" w:hAnsi="Times"/>
-          <w:b/>
-          <w:bCs/>
-          <w:sz w:val="18"/>
-          <w:szCs w:val="18"/>
-          <w:lang w:val="vi-VN"/>
-        </w:rPr>
-        <w:t>______________</w:t>
-      </w:r>
-    </w:p>
-    <w:p>
-      <w:pPr>
-        <w:rPr>
-          <w:rFonts w:ascii="Times" w:hAnsi="Times"/>
-          <w:b/>
-          <w:bCs/>
-          <w:sz w:val="18"/>
-          <w:szCs w:val="18"/>
-          <w:u w:val="single"/>
-        </w:rPr>
-      </w:pPr>
-      <w:r>
-        <w:rPr>
-          <w:rFonts w:ascii="Times" w:hAnsi="Times"/>
-          <w:b/>
-          <w:bCs/>
-          <w:sz w:val="18"/>
-          <w:szCs w:val="18"/>
-          <w:u w:val="single"/>
-        </w:rPr>
-        <w:t>COMPUTER SKILLS</w:t>
-      </w:r>
-    </w:p>
-    <w:p>
-      <w:pPr>
-        <w:pStyle w:val="ListParagraph"/>
-        <w:numPr>
-          <w:ilvl w:val="0"/>
-          <w:numId w:val="5"/>
-        </w:numPr>
-        <w:rPr>
-          <w:rFonts w:ascii="Times" w:hAnsi="Times"/>
-          <w:sz w:val="18"/>
-          <w:szCs w:val="18"/>
-        </w:rPr>
-      </w:pPr>
-      <w:r>
-        <w:rPr>
-          <w:rFonts w:ascii="Times" w:hAnsi="Times"/>
-          <w:b/>
-          <w:bCs/>
-          <w:sz w:val="18"/>
-          <w:szCs w:val="18"/>
-        </w:rPr>
-        <w:t>Programming Languages:</w:t>
+        <w:t xml:space="preserve">Multiprocessing </w:t>
+      </w:r>
+      <w:r>
+        <w:rPr>
+          <w:rFonts w:ascii="Times" w:hAnsi="Times"/>
+          <w:sz w:val="18"/>
+          <w:szCs w:val="18"/>
+        </w:rPr>
+        <w:t>– Stimulated computer operating systems by implemented core scheduling with multiprocessing technique using queue, linked-list data structures</w:t>
+      </w:r>
+      <w:r>
+        <w:rPr>
+          <w:rFonts w:ascii="Times" w:hAnsi="Times"/>
+          <w:sz w:val="18"/>
+          <w:szCs w:val="18"/>
+        </w:rPr>
+        <w:t>,</w:t>
+      </w:r>
+      <w:r>
+        <w:rPr>
+          <w:rFonts w:ascii="Times" w:hAnsi="Times"/>
+          <w:sz w:val="18"/>
+          <w:szCs w:val="18"/>
+        </w:rPr>
+        <w:t xml:space="preserve"> and object-oriented programming in C++; gained knowledge system’s ability to support more than one processor and the ability to allocate tasks between them</w:t>
+      </w:r>
+      <w:r>
+        <w:rPr>
+          <w:rFonts w:ascii="Times" w:hAnsi="Times"/>
+          <w:sz w:val="18"/>
+          <w:szCs w:val="18"/>
+        </w:rPr>
+        <w:t>.</w:t>
       </w:r>
       <w:r>
         <w:rPr>
@@ -1628,398 +1662,6 @@
           <w:szCs w:val="18"/>
         </w:rPr>
         <w:t xml:space="preserve"> </w:t>
-      </w:r>
-      <w:r>
-        <w:rPr>
-          <w:rFonts w:ascii="Times" w:hAnsi="Times"/>
-          <w:sz w:val="18"/>
-          <w:szCs w:val="18"/>
-        </w:rPr>
-        <w:t xml:space="preserve">PHP, </w:t>
-      </w:r>
-      <w:r>
-        <w:rPr>
-          <w:rFonts w:ascii="Times" w:hAnsi="Times"/>
-          <w:sz w:val="18"/>
-          <w:szCs w:val="18"/>
-        </w:rPr>
-        <w:t>SQL</w:t>
-      </w:r>
-      <w:r>
-        <w:rPr>
-          <w:rFonts w:ascii="Times" w:hAnsi="Times"/>
-          <w:sz w:val="18"/>
-          <w:szCs w:val="18"/>
-          <w:lang w:val="vi-VN"/>
-        </w:rPr>
-        <w:t>, NoSQL</w:t>
-      </w:r>
-      <w:r>
-        <w:rPr>
-          <w:rFonts w:ascii="Times" w:hAnsi="Times"/>
-          <w:sz w:val="18"/>
-          <w:szCs w:val="18"/>
-        </w:rPr>
-        <w:t xml:space="preserve">, </w:t>
-      </w:r>
-      <w:r>
-        <w:rPr>
-          <w:rFonts w:ascii="Times" w:hAnsi="Times"/>
-          <w:sz w:val="18"/>
-          <w:szCs w:val="18"/>
-        </w:rPr>
-        <w:t>C/</w:t>
-      </w:r>
-      <w:r>
-        <w:rPr>
-          <w:rFonts w:ascii="Times" w:hAnsi="Times"/>
-          <w:sz w:val="18"/>
-          <w:szCs w:val="18"/>
-        </w:rPr>
-        <w:t>C++, Python,</w:t>
-      </w:r>
-      <w:r>
-        <w:rPr>
-          <w:rFonts w:ascii="Times" w:hAnsi="Times"/>
-          <w:sz w:val="18"/>
-          <w:szCs w:val="18"/>
-        </w:rPr>
-        <w:t xml:space="preserve"> </w:t>
-      </w:r>
-      <w:r>
-        <w:rPr>
-          <w:rFonts w:ascii="Times" w:hAnsi="Times"/>
-          <w:sz w:val="18"/>
-          <w:szCs w:val="18"/>
-        </w:rPr>
-        <w:t>UML</w:t>
-      </w:r>
-      <w:r>
-        <w:rPr>
-          <w:rFonts w:ascii="Times" w:hAnsi="Times"/>
-          <w:sz w:val="18"/>
-          <w:szCs w:val="18"/>
-        </w:rPr>
-        <w:t>, R</w:t>
-      </w:r>
-      <w:r>
-        <w:rPr>
-          <w:rFonts w:ascii="Times" w:hAnsi="Times"/>
-          <w:sz w:val="18"/>
-          <w:szCs w:val="18"/>
-        </w:rPr>
-        <w:t>, Arm Assembly</w:t>
-      </w:r>
-      <w:r>
-        <w:rPr>
-          <w:rFonts w:ascii="Times" w:hAnsi="Times"/>
-          <w:sz w:val="18"/>
-          <w:szCs w:val="18"/>
-        </w:rPr>
-        <w:t xml:space="preserve">, </w:t>
-      </w:r>
-      <w:r>
-        <w:rPr>
-          <w:rFonts w:ascii="Times" w:hAnsi="Times"/>
-          <w:sz w:val="18"/>
-          <w:szCs w:val="18"/>
-        </w:rPr>
-        <w:t>Express, Angular, Bootstrap,</w:t>
-      </w:r>
-      <w:r>
-        <w:rPr>
-          <w:rFonts w:ascii="Times" w:hAnsi="Times"/>
-          <w:sz w:val="18"/>
-          <w:szCs w:val="18"/>
-        </w:rPr>
-        <w:t xml:space="preserve"> </w:t>
-      </w:r>
-      <w:r>
-        <w:rPr>
-          <w:rFonts w:ascii="Times" w:hAnsi="Times"/>
-          <w:sz w:val="18"/>
-          <w:szCs w:val="18"/>
-          <w:lang w:val="vi-VN"/>
-        </w:rPr>
-        <w:t>La</w:t>
-      </w:r>
-      <w:r>
-        <w:rPr>
-          <w:rFonts w:ascii="Times" w:hAnsi="Times"/>
-          <w:sz w:val="18"/>
-          <w:szCs w:val="18"/>
-        </w:rPr>
-        <w:t>ravel</w:t>
-      </w:r>
-    </w:p>
-    <w:p>
-      <w:pPr>
-        <w:pStyle w:val="ListParagraph"/>
-        <w:numPr>
-          <w:ilvl w:val="0"/>
-          <w:numId w:val="5"/>
-        </w:numPr>
-        <w:rPr>
-          <w:rFonts w:ascii="Times" w:hAnsi="Times"/>
-          <w:sz w:val="18"/>
-          <w:szCs w:val="18"/>
-        </w:rPr>
-      </w:pPr>
-      <w:r>
-        <w:rPr>
-          <w:rFonts w:ascii="Times" w:hAnsi="Times"/>
-          <w:b/>
-          <w:bCs/>
-          <w:sz w:val="18"/>
-          <w:szCs w:val="18"/>
-        </w:rPr>
-        <w:t xml:space="preserve">Software: </w:t>
-      </w:r>
-      <w:r>
-        <w:rPr>
-          <w:rFonts w:ascii="Times" w:hAnsi="Times"/>
-          <w:sz w:val="18"/>
-          <w:szCs w:val="18"/>
-        </w:rPr>
-        <w:t>Git/</w:t>
-      </w:r>
-      <w:r>
-        <w:rPr>
-          <w:rFonts w:ascii="Times" w:hAnsi="Times"/>
-          <w:sz w:val="18"/>
-          <w:szCs w:val="18"/>
-        </w:rPr>
-        <w:t>GitHub</w:t>
-      </w:r>
-      <w:r>
-        <w:rPr>
-          <w:rFonts w:ascii="Times" w:hAnsi="Times"/>
-          <w:sz w:val="18"/>
-          <w:szCs w:val="18"/>
-          <w:lang w:val="vi-VN"/>
-        </w:rPr>
-        <w:t xml:space="preserve">, </w:t>
-      </w:r>
-      <w:r>
-        <w:rPr>
-          <w:rFonts w:ascii="Times" w:hAnsi="Times"/>
-          <w:sz w:val="18"/>
-          <w:szCs w:val="18"/>
-        </w:rPr>
-        <w:t>XCode</w:t>
-      </w:r>
-      <w:r>
-        <w:rPr>
-          <w:rFonts w:ascii="Times" w:hAnsi="Times"/>
-          <w:sz w:val="18"/>
-          <w:szCs w:val="18"/>
-        </w:rPr>
-        <w:t>, Anaconda,</w:t>
-      </w:r>
-      <w:r>
-        <w:rPr>
-          <w:rFonts w:ascii="Times" w:hAnsi="Times"/>
-          <w:sz w:val="18"/>
-          <w:szCs w:val="18"/>
-        </w:rPr>
-        <w:t xml:space="preserve"> </w:t>
-      </w:r>
-      <w:r>
-        <w:rPr>
-          <w:rFonts w:ascii="Times" w:hAnsi="Times"/>
-          <w:sz w:val="18"/>
-          <w:szCs w:val="18"/>
-        </w:rPr>
-        <w:t xml:space="preserve">RStudio, </w:t>
-      </w:r>
-      <w:r>
-        <w:rPr>
-          <w:rFonts w:ascii="Times" w:hAnsi="Times"/>
-          <w:sz w:val="18"/>
-          <w:szCs w:val="18"/>
-        </w:rPr>
-        <w:t>MySQL</w:t>
-      </w:r>
-      <w:r>
-        <w:rPr>
-          <w:rFonts w:ascii="Times" w:hAnsi="Times"/>
-          <w:sz w:val="18"/>
-          <w:szCs w:val="18"/>
-        </w:rPr>
-        <w:t>,</w:t>
-      </w:r>
-      <w:r>
-        <w:rPr>
-          <w:rFonts w:ascii="Times" w:hAnsi="Times"/>
-          <w:sz w:val="18"/>
-          <w:szCs w:val="18"/>
-        </w:rPr>
-        <w:t xml:space="preserve"> </w:t>
-      </w:r>
-      <w:r>
-        <w:rPr>
-          <w:rFonts w:ascii="Times" w:hAnsi="Times"/>
-          <w:sz w:val="18"/>
-          <w:szCs w:val="18"/>
-        </w:rPr>
-        <w:t xml:space="preserve">VS Code, </w:t>
-      </w:r>
-      <w:r>
-        <w:rPr>
-          <w:rFonts w:ascii="Times" w:hAnsi="Times"/>
-          <w:sz w:val="18"/>
-          <w:szCs w:val="18"/>
-        </w:rPr>
-        <w:t>Oracle</w:t>
-      </w:r>
-      <w:r>
-        <w:rPr>
-          <w:rFonts w:ascii="Times" w:hAnsi="Times"/>
-          <w:sz w:val="18"/>
-          <w:szCs w:val="18"/>
-          <w:lang w:val="vi-VN"/>
-        </w:rPr>
-        <w:t xml:space="preserve"> SQL, </w:t>
-      </w:r>
-      <w:r>
-        <w:rPr>
-          <w:rFonts w:ascii="Times" w:hAnsi="Times"/>
-          <w:sz w:val="18"/>
-          <w:szCs w:val="18"/>
-        </w:rPr>
-        <w:t>NetBeans</w:t>
-      </w:r>
-      <w:r>
-        <w:rPr>
-          <w:rFonts w:ascii="Times" w:hAnsi="Times"/>
-          <w:sz w:val="18"/>
-          <w:szCs w:val="18"/>
-        </w:rPr>
-        <w:t>, Composer</w:t>
-      </w:r>
-      <w:r>
-        <w:rPr>
-          <w:rFonts w:ascii="Times" w:hAnsi="Times"/>
-          <w:sz w:val="18"/>
-          <w:szCs w:val="18"/>
-        </w:rPr>
-        <w:t>, MongoDB</w:t>
-      </w:r>
-      <w:r>
-        <w:rPr>
-          <w:rFonts w:ascii="Times" w:hAnsi="Times"/>
-          <w:sz w:val="18"/>
-          <w:szCs w:val="18"/>
-        </w:rPr>
-        <w:t xml:space="preserve">, </w:t>
-      </w:r>
-      <w:r>
-        <w:rPr>
-          <w:rFonts w:ascii="Times" w:hAnsi="Times"/>
-          <w:sz w:val="18"/>
-          <w:szCs w:val="18"/>
-          <w:lang w:val="vi-VN"/>
-        </w:rPr>
-        <w:t>XAMPP</w:t>
-      </w:r>
-      <w:r>
-        <w:rPr>
-          <w:rFonts w:ascii="Times" w:hAnsi="Times"/>
-          <w:sz w:val="18"/>
-          <w:szCs w:val="18"/>
-        </w:rPr>
-        <w:t>, phpMyAdmin, RStudio</w:t>
-      </w:r>
-      <w:r>
-        <w:rPr>
-          <w:rFonts w:ascii="Times" w:hAnsi="Times"/>
-          <w:sz w:val="18"/>
-          <w:szCs w:val="18"/>
-        </w:rPr>
-        <w:t>, Visual Studio</w:t>
-      </w:r>
-      <w:r>
-        <w:rPr>
-          <w:rFonts w:ascii="Times" w:hAnsi="Times"/>
-          <w:sz w:val="18"/>
-          <w:szCs w:val="18"/>
-        </w:rPr>
-        <w:t>/</w:t>
-      </w:r>
-      <w:r>
-        <w:rPr>
-          <w:rFonts w:ascii="Times" w:hAnsi="Times"/>
-          <w:sz w:val="18"/>
-          <w:szCs w:val="18"/>
-        </w:rPr>
-        <w:t>Code</w:t>
-      </w:r>
-      <w:r>
-        <w:rPr>
-          <w:rFonts w:ascii="Times" w:hAnsi="Times"/>
-          <w:sz w:val="18"/>
-          <w:szCs w:val="18"/>
-        </w:rPr>
-        <w:t>, Adobe Photoshop, Bootstrap Studio</w:t>
-      </w:r>
-      <w:r>
-        <w:rPr>
-          <w:rFonts w:ascii="Times" w:hAnsi="Times"/>
-          <w:sz w:val="18"/>
-          <w:szCs w:val="18"/>
-        </w:rPr>
-        <w:t xml:space="preserve"> </w:t>
-      </w:r>
-    </w:p>
-    <w:p>
-      <w:pPr>
-        <w:pStyle w:val="ListParagraph"/>
-        <w:numPr>
-          <w:ilvl w:val="0"/>
-          <w:numId w:val="5"/>
-        </w:numPr>
-        <w:rPr>
-          <w:sz w:val="18"/>
-          <w:szCs w:val="18"/>
-        </w:rPr>
-      </w:pPr>
-      <w:r>
-        <w:rPr>
-          <w:b/>
-          <w:bCs/>
-          <w:sz w:val="18"/>
-          <w:szCs w:val="18"/>
-        </w:rPr>
-        <w:t>Operating Systems:</w:t>
-      </w:r>
-      <w:r>
-        <w:rPr>
-          <w:sz w:val="18"/>
-          <w:szCs w:val="18"/>
-        </w:rPr>
-        <w:t xml:space="preserve"> Window</w:t>
-      </w:r>
-      <w:r>
-        <w:rPr>
-          <w:sz w:val="18"/>
-          <w:szCs w:val="18"/>
-          <w:lang w:val="vi-VN"/>
-        </w:rPr>
-        <w:t>s</w:t>
-      </w:r>
-      <w:r>
-        <w:rPr>
-          <w:sz w:val="18"/>
-          <w:szCs w:val="18"/>
-        </w:rPr>
-        <w:t xml:space="preserve"> 7 &amp; 10</w:t>
-      </w:r>
-      <w:r>
-        <w:rPr>
-          <w:sz w:val="18"/>
-          <w:szCs w:val="18"/>
-        </w:rPr>
-        <w:t>, MacOS</w:t>
       </w:r>
     </w:p>
     <w:p>
@@ -2320,7 +1962,15 @@
           <w:sz w:val="18"/>
           <w:szCs w:val="18"/>
         </w:rPr>
-        <w:t xml:space="preserve">Provide assistance in the creation of assignments, managing attendance records, and various daily tasks for </w:t>
+        <w:t>Assist</w:t>
+      </w:r>
+      <w:r>
+        <w:rPr>
+          <w:rFonts w:ascii="Times" w:hAnsi="Times"/>
+          <w:sz w:val="18"/>
+          <w:szCs w:val="18"/>
+        </w:rPr>
+        <w:t xml:space="preserve"> in the creation of assignments, managing attendance records, and various daily tasks for </w:t>
       </w:r>
       <w:r>
         <w:rPr>
@@ -2833,15 +2483,23 @@
           <w:sz w:val="18"/>
           <w:szCs w:val="18"/>
         </w:rPr>
-        <w:t xml:space="preserve">to operate </w:t>
-      </w:r>
-      <w:r>
-        <w:rPr>
-          <w:rFonts w:ascii="Times" w:hAnsi="Times"/>
-          <w:sz w:val="18"/>
-          <w:szCs w:val="18"/>
-        </w:rPr>
-        <w:t>Vertical Scan Electron Microscope (VSEM) and SEM</w:t>
+        <w:t>to operate</w:t>
+      </w:r>
+      <w:r>
+        <w:rPr>
+          <w:rFonts w:ascii="Times" w:hAnsi="Times"/>
+          <w:sz w:val="18"/>
+          <w:szCs w:val="18"/>
+        </w:rPr>
+        <w:t xml:space="preserve"> </w:t>
+      </w:r>
+      <w:r>
+        <w:rPr>
+          <w:rFonts w:ascii="Times" w:hAnsi="Times"/>
+          <w:sz w:val="18"/>
+          <w:szCs w:val="18"/>
+        </w:rPr>
+        <w:t>Scan Electron Microscope</w:t>
       </w:r>
       <w:r>
         <w:rPr>
@@ -2912,37 +2570,340 @@
           <w:szCs w:val="18"/>
           <w:u w:val="single"/>
         </w:rPr>
-        <w:t>ACTIVITIES</w:t>
-      </w:r>
-      <w:r>
-        <w:rPr>
-          <w:rFonts w:ascii="Times" w:hAnsi="Times"/>
-          <w:b/>
-          <w:bCs/>
-          <w:sz w:val="18"/>
-          <w:szCs w:val="18"/>
-          <w:u w:val="single"/>
-        </w:rPr>
-        <w:t xml:space="preserve"> &amp; AWARDS</w:t>
+        <w:t>COMPUTER SKILLS</w:t>
       </w:r>
     </w:p>
     <w:p>
       <w:pPr>
-        <w:rPr>
-          <w:rFonts w:ascii="Times" w:hAnsi="Times"/>
-          <w:sz w:val="18"/>
-          <w:szCs w:val="18"/>
-        </w:rPr>
-      </w:pPr>
-      <w:r>
-        <w:rPr>
-          <w:rFonts w:ascii="Times" w:hAnsi="Times"/>
-          <w:b/>
-          <w:bCs/>
-          <w:sz w:val="18"/>
-          <w:szCs w:val="18"/>
-        </w:rPr>
-        <w:t xml:space="preserve">Computer Science Peer Mentor – </w:t>
+        <w:pStyle w:val="ListParagraph"/>
+        <w:numPr>
+          <w:ilvl w:val="0"/>
+          <w:numId w:val="1"/>
+        </w:numPr>
+        <w:rPr>
+          <w:rFonts w:ascii="Times" w:hAnsi="Times"/>
+          <w:sz w:val="18"/>
+          <w:szCs w:val="18"/>
+        </w:rPr>
+      </w:pPr>
+      <w:r>
+        <w:rPr>
+          <w:rFonts w:ascii="Times" w:hAnsi="Times"/>
+          <w:b/>
+          <w:bCs/>
+          <w:sz w:val="18"/>
+          <w:szCs w:val="18"/>
+        </w:rPr>
+        <w:t>Programming Languages:</w:t>
+      </w:r>
+      <w:r>
+        <w:rPr>
+          <w:rFonts w:ascii="Times" w:hAnsi="Times"/>
+          <w:sz w:val="18"/>
+          <w:szCs w:val="18"/>
+        </w:rPr>
+        <w:t xml:space="preserve"> C/C++, </w:t>
+      </w:r>
+      <w:r>
+        <w:rPr>
+          <w:rFonts w:ascii="Times" w:hAnsi="Times"/>
+          <w:sz w:val="18"/>
+          <w:szCs w:val="18"/>
+        </w:rPr>
+        <w:t xml:space="preserve">PHP, </w:t>
+      </w:r>
+      <w:r>
+        <w:rPr>
+          <w:rFonts w:ascii="Times" w:hAnsi="Times"/>
+          <w:sz w:val="18"/>
+          <w:szCs w:val="18"/>
+        </w:rPr>
+        <w:t>Python, UML, R, SQL</w:t>
+      </w:r>
+      <w:r>
+        <w:rPr>
+          <w:rFonts w:ascii="Times" w:hAnsi="Times"/>
+          <w:sz w:val="18"/>
+          <w:szCs w:val="18"/>
+          <w:lang w:val="vi-VN"/>
+        </w:rPr>
+        <w:t>, NoSQL</w:t>
+      </w:r>
+      <w:r>
+        <w:rPr>
+          <w:rFonts w:ascii="Times" w:hAnsi="Times"/>
+          <w:sz w:val="18"/>
+          <w:szCs w:val="18"/>
+        </w:rPr>
+        <w:t xml:space="preserve">, Arm Assembly, </w:t>
+      </w:r>
+      <w:r>
+        <w:rPr>
+          <w:rFonts w:ascii="Times" w:hAnsi="Times"/>
+          <w:sz w:val="18"/>
+          <w:szCs w:val="18"/>
+        </w:rPr>
+        <w:t xml:space="preserve">JavaScript, </w:t>
+      </w:r>
+      <w:r>
+        <w:rPr>
+          <w:rFonts w:ascii="Times" w:hAnsi="Times"/>
+          <w:sz w:val="18"/>
+          <w:szCs w:val="18"/>
+        </w:rPr>
+        <w:t xml:space="preserve">Express, Angular, Bootstrap, </w:t>
+      </w:r>
+      <w:r>
+        <w:rPr>
+          <w:rFonts w:ascii="Times" w:hAnsi="Times"/>
+          <w:sz w:val="18"/>
+          <w:szCs w:val="18"/>
+          <w:lang w:val="vi-VN"/>
+        </w:rPr>
+        <w:t>La</w:t>
+      </w:r>
+      <w:r>
+        <w:rPr>
+          <w:rFonts w:ascii="Times" w:hAnsi="Times"/>
+          <w:sz w:val="18"/>
+          <w:szCs w:val="18"/>
+        </w:rPr>
+        <w:t>ravel</w:t>
+      </w:r>
+    </w:p>
+    <w:p>
+      <w:pPr>
+        <w:pStyle w:val="ListParagraph"/>
+        <w:numPr>
+          <w:ilvl w:val="0"/>
+          <w:numId w:val="1"/>
+        </w:numPr>
+        <w:rPr>
+          <w:rFonts w:ascii="Times" w:hAnsi="Times"/>
+          <w:sz w:val="18"/>
+          <w:szCs w:val="18"/>
+        </w:rPr>
+      </w:pPr>
+      <w:r>
+        <w:rPr>
+          <w:rFonts w:ascii="Times" w:hAnsi="Times"/>
+          <w:b/>
+          <w:bCs/>
+          <w:sz w:val="18"/>
+          <w:szCs w:val="18"/>
+        </w:rPr>
+        <w:t xml:space="preserve">Software: </w:t>
+      </w:r>
+      <w:r>
+        <w:rPr>
+          <w:rFonts w:ascii="Times" w:hAnsi="Times"/>
+          <w:sz w:val="18"/>
+          <w:szCs w:val="18"/>
+        </w:rPr>
+        <w:t>Git/GitHub</w:t>
+      </w:r>
+      <w:r>
+        <w:rPr>
+          <w:rFonts w:ascii="Times" w:hAnsi="Times"/>
+          <w:sz w:val="18"/>
+          <w:szCs w:val="18"/>
+          <w:lang w:val="vi-VN"/>
+        </w:rPr>
+        <w:t xml:space="preserve">, </w:t>
+      </w:r>
+      <w:r>
+        <w:rPr>
+          <w:rFonts w:ascii="Times" w:hAnsi="Times"/>
+          <w:sz w:val="18"/>
+          <w:szCs w:val="18"/>
+        </w:rPr>
+        <w:t>XCode, Anaconda, RStudio, MySQL, VS Code, Oracle</w:t>
+      </w:r>
+      <w:r>
+        <w:rPr>
+          <w:rFonts w:ascii="Times" w:hAnsi="Times"/>
+          <w:sz w:val="18"/>
+          <w:szCs w:val="18"/>
+          <w:lang w:val="vi-VN"/>
+        </w:rPr>
+        <w:t xml:space="preserve"> SQL, </w:t>
+      </w:r>
+      <w:r>
+        <w:rPr>
+          <w:rFonts w:ascii="Times" w:hAnsi="Times"/>
+          <w:sz w:val="18"/>
+          <w:szCs w:val="18"/>
+        </w:rPr>
+        <w:t xml:space="preserve">NetBeans, Composer, MongoDB, </w:t>
+      </w:r>
+      <w:r>
+        <w:rPr>
+          <w:rFonts w:ascii="Times" w:hAnsi="Times"/>
+          <w:sz w:val="18"/>
+          <w:szCs w:val="18"/>
+          <w:lang w:val="vi-VN"/>
+        </w:rPr>
+        <w:t>XAMPP</w:t>
+      </w:r>
+      <w:r>
+        <w:rPr>
+          <w:rFonts w:ascii="Times" w:hAnsi="Times"/>
+          <w:sz w:val="18"/>
+          <w:szCs w:val="18"/>
+        </w:rPr>
+        <w:t xml:space="preserve">, phpMyAdmin, RStudio, Visual Studio/Code, Adobe Photoshop, Bootstrap Studio </w:t>
+      </w:r>
+    </w:p>
+    <w:p>
+      <w:pPr>
+        <w:pStyle w:val="ListParagraph"/>
+        <w:numPr>
+          <w:ilvl w:val="0"/>
+          <w:numId w:val="1"/>
+        </w:numPr>
+        <w:rPr>
+          <w:rFonts w:ascii="Times" w:hAnsi="Times"/>
+          <w:sz w:val="18"/>
+          <w:szCs w:val="18"/>
+        </w:rPr>
+      </w:pPr>
+      <w:r>
+        <w:rPr>
+          <w:rFonts w:ascii="Times" w:hAnsi="Times"/>
+          <w:b/>
+          <w:bCs/>
+          <w:sz w:val="18"/>
+          <w:szCs w:val="18"/>
+        </w:rPr>
+        <w:t>Operating Systems:</w:t>
+      </w:r>
+      <w:r>
+        <w:rPr>
+          <w:rFonts w:ascii="Times" w:hAnsi="Times"/>
+          <w:sz w:val="18"/>
+          <w:szCs w:val="18"/>
+        </w:rPr>
+        <w:t xml:space="preserve"> Window</w:t>
+      </w:r>
+      <w:r>
+        <w:rPr>
+          <w:rFonts w:ascii="Times" w:hAnsi="Times"/>
+          <w:sz w:val="18"/>
+          <w:szCs w:val="18"/>
+          <w:lang w:val="vi-VN"/>
+        </w:rPr>
+        <w:t>s</w:t>
+      </w:r>
+      <w:r>
+        <w:rPr>
+          <w:rFonts w:ascii="Times" w:hAnsi="Times"/>
+          <w:sz w:val="18"/>
+          <w:szCs w:val="18"/>
+        </w:rPr>
+        <w:t xml:space="preserve"> 7 &amp; 10, </w:t>
+      </w:r>
+      <w:r>
+        <w:rPr>
+          <w:rFonts w:ascii="Times" w:hAnsi="Times"/>
+          <w:sz w:val="18"/>
+          <w:szCs w:val="18"/>
+        </w:rPr>
+        <w:t>macOS</w:t>
+      </w:r>
+    </w:p>
+    <w:p>
+      <w:pPr>
+        <w:rPr>
+          <w:rFonts w:ascii="Times" w:hAnsi="Times"/>
+          <w:b/>
+          <w:bCs/>
+          <w:sz w:val="18"/>
+          <w:szCs w:val="18"/>
+        </w:rPr>
+      </w:pPr>
+      <w:r>
+        <w:rPr>
+          <w:rFonts w:ascii="Times" w:hAnsi="Times"/>
+          <w:b/>
+          <w:bCs/>
+          <w:sz w:val="18"/>
+          <w:szCs w:val="18"/>
+        </w:rPr>
+        <w:t>__________________________________________________________________________________________________________________</w:t>
+      </w:r>
+      <w:r>
+        <w:rPr>
+          <w:rFonts w:ascii="Times" w:hAnsi="Times"/>
+          <w:b/>
+          <w:bCs/>
+          <w:sz w:val="18"/>
+          <w:szCs w:val="18"/>
+          <w:lang w:val="vi-VN"/>
+        </w:rPr>
+        <w:t>______________</w:t>
+      </w:r>
+    </w:p>
+    <w:p>
+      <w:pPr>
+        <w:rPr>
+          <w:rFonts w:ascii="Times" w:hAnsi="Times"/>
+          <w:b/>
+          <w:bCs/>
+          <w:sz w:val="18"/>
+          <w:szCs w:val="18"/>
+          <w:u w:val="single"/>
+        </w:rPr>
+      </w:pPr>
+      <w:r>
+        <w:rPr>
+          <w:rFonts w:ascii="Times" w:hAnsi="Times"/>
+          <w:b/>
+          <w:bCs/>
+          <w:sz w:val="18"/>
+          <w:szCs w:val="18"/>
+          <w:u w:val="single"/>
+        </w:rPr>
+        <w:t>ACTIVITIES</w:t>
+      </w:r>
+      <w:r>
+        <w:rPr>
+          <w:rFonts w:ascii="Times" w:hAnsi="Times"/>
+          <w:b/>
+          <w:bCs/>
+          <w:sz w:val="18"/>
+          <w:szCs w:val="18"/>
+          <w:u w:val="single"/>
+        </w:rPr>
+        <w:t xml:space="preserve"> &amp; AWARDS</w:t>
+      </w:r>
+    </w:p>
+    <w:p>
+      <w:pPr>
+        <w:rPr>
+          <w:rFonts w:ascii="Times" w:hAnsi="Times"/>
+          <w:sz w:val="18"/>
+          <w:szCs w:val="18"/>
+        </w:rPr>
+      </w:pPr>
+      <w:r>
+        <w:rPr>
+          <w:rFonts w:ascii="Times" w:hAnsi="Times"/>
+          <w:b/>
+          <w:bCs/>
+          <w:sz w:val="18"/>
+          <w:szCs w:val="18"/>
+        </w:rPr>
+        <w:t xml:space="preserve">University of Houston </w:t>
+      </w:r>
+      <w:r>
+        <w:rPr>
+          <w:rFonts w:ascii="Times" w:hAnsi="Times"/>
+          <w:b/>
+          <w:bCs/>
+          <w:sz w:val="18"/>
+          <w:szCs w:val="18"/>
+        </w:rPr>
+        <w:t xml:space="preserve">– </w:t>
       </w:r>
       <w:r>
         <w:rPr>
@@ -2952,7 +2913,7 @@
           <w:sz w:val="18"/>
           <w:szCs w:val="18"/>
         </w:rPr>
-        <w:t>Volunteer</w:t>
+        <w:t>Computer Science Peer Mentor</w:t>
       </w:r>
       <w:r>
         <w:rPr>
@@ -2987,10 +2948,12 @@
       <w:r>
         <w:rPr>
           <w:rFonts w:ascii="Times" w:hAnsi="Times"/>
-          <w:sz w:val="18"/>
-          <w:szCs w:val="18"/>
-        </w:rPr>
-        <w:tab/>
+          <w:i/>
+          <w:iCs/>
+          <w:sz w:val="18"/>
+          <w:szCs w:val="18"/>
+        </w:rPr>
+        <w:t xml:space="preserve">      </w:t>
       </w:r>
       <w:r>
         <w:rPr>
@@ -3061,7 +3024,7 @@
           <w:sz w:val="18"/>
           <w:szCs w:val="18"/>
         </w:rPr>
-        <w:t>Provided group and one-on-one mentoring for more than 50 students in Data Science using Python</w:t>
+        <w:t>Provided group and one-on-one mentoring for more than 50 students in Data Science</w:t>
       </w:r>
     </w:p>
     <w:p>
@@ -3315,7 +3278,23 @@
           <w:sz w:val="18"/>
           <w:szCs w:val="18"/>
         </w:rPr>
-        <w:t xml:space="preserve"> and distributed food to homeless population of Austin</w:t>
+        <w:t xml:space="preserve"> and distributed food to </w:t>
+      </w:r>
+      <w:r>
+        <w:rPr>
+          <w:rFonts w:ascii="Times" w:hAnsi="Times"/>
+          <w:sz w:val="18"/>
+          <w:szCs w:val="18"/>
+        </w:rPr>
+        <w:t xml:space="preserve">the </w:t>
+      </w:r>
+      <w:r>
+        <w:rPr>
+          <w:rFonts w:ascii="Times" w:hAnsi="Times"/>
+          <w:sz w:val="18"/>
+          <w:szCs w:val="18"/>
+        </w:rPr>
+        <w:t>homeless population of Austin</w:t>
       </w:r>
     </w:p>
     <w:p>
@@ -3353,6 +3332,7 @@
     <w:p>
       <w:pPr>
         <w:rPr>
+          <w:rFonts w:ascii="Times" w:hAnsi="Times"/>
           <w:sz w:val="18"/>
           <w:szCs w:val="18"/>
         </w:rPr>
@@ -3492,7 +3472,7 @@
       <w:headerReference w:type="first" r:id="rId13"/>
       <w:footerReference w:type="first" r:id="rId14"/>
       <w:pgSz w:w="12240" w:h="15840"/>
-      <w:pgMar w:top="-423" w:right="360" w:bottom="806" w:left="360" w:header="288" w:footer="288" w:gutter="0"/>
+      <w:pgMar w:top="-418" w:right="360" w:bottom="576" w:left="360" w:header="288" w:footer="288" w:gutter="0"/>
       <w:cols w:space="720"/>
       <w:docGrid w:linePitch="360"/>
     </w:sectPr>
@@ -4263,7 +4243,7 @@
   <w:abstractNum w:abstractNumId="5" w15:restartNumberingAfterBreak="0">
     <w:nsid w:val="1CDA1B5B"/>
     <w:multiLevelType w:val="hybridMultilevel"/>
-    <w:tmpl w:val="33B2899A"/>
+    <w:tmpl w:val="B6BE11B6"/>
     <w:lvl w:ilvl="0" w:tplc="04090001">
       <w:start w:val="1"/>
       <w:numFmt w:val="bullet"/>
@@ -6705,4 +6685,24 @@
     </a:ext>
   </a:extLst>
 </a:theme>
+</file>
+
+<file path=word/webextensions/taskpanes.xml><?xml version="1.0" encoding="utf-8"?>
+<wetp:taskpanes xmlns:wetp="http://schemas.microsoft.com/office/webextensions/taskpanes/2010/11">
+  <wetp:taskpane dockstate="right" visibility="0" width="350" row="0">
+    <wetp:webextensionref xmlns:r="http://schemas.openxmlformats.org/officeDocument/2006/relationships" r:id="rId1"/>
+  </wetp:taskpane>
+</wetp:taskpanes>
+</file>
+
+<file path=word/webextensions/webextension1.xml><?xml version="1.0" encoding="utf-8"?>
+<we:webextension xmlns:we="http://schemas.microsoft.com/office/webextensions/webextension/2010/11" id="{60D806C8-D681-4F4F-8FB8-F10B4830AD89}">
+  <we:reference id="f518cb36-c901-4d52-a9e7-4331342e485d" version="1.1.0.0" store="EXCatalog" storeType="EXCatalog"/>
+  <we:alternateReferences>
+    <we:reference id="WA200001011" version="1.1.0.0" store="en-US" storeType="OMEX"/>
+  </we:alternateReferences>
+  <we:properties/>
+  <we:bindings/>
+  <we:snapshot xmlns:r="http://schemas.openxmlformats.org/officeDocument/2006/relationships"/>
+</we:webextension>
 </file>
--- a/resume/HanBui_Resume.docx
+++ b/resume/HanBui_Resume.docx
@@ -409,7 +409,23 @@
           <w:sz w:val="18"/>
           <w:szCs w:val="18"/>
         </w:rPr>
-        <w:t>operation using PHP</w:t>
+        <w:t>operation</w:t>
+      </w:r>
+      <w:r>
+        <w:rPr>
+          <w:rFonts w:ascii="Times" w:hAnsi="Times"/>
+          <w:sz w:val="18"/>
+          <w:szCs w:val="18"/>
+        </w:rPr>
+        <w:t>s</w:t>
+      </w:r>
+      <w:r>
+        <w:rPr>
+          <w:rFonts w:ascii="Times" w:hAnsi="Times"/>
+          <w:sz w:val="18"/>
+          <w:szCs w:val="18"/>
+        </w:rPr>
+        <w:t xml:space="preserve"> using PHP</w:t>
       </w:r>
       <w:r>
         <w:rPr>
@@ -2366,16 +2382,6 @@
     </w:p>
     <w:p>
       <w:pPr>
-        <w:pStyle w:val="ListParagraph"/>
-        <w:rPr>
-          <w:rFonts w:ascii="Times" w:hAnsi="Times"/>
-          <w:sz w:val="18"/>
-          <w:szCs w:val="18"/>
-        </w:rPr>
-      </w:pPr>
-    </w:p>
-    <w:p>
-      <w:pPr>
         <w:rPr>
           <w:rFonts w:ascii="Times" w:hAnsi="Times"/>
           <w:sz w:val="18"/>
@@ -2612,16 +2618,6 @@
     </w:p>
     <w:p>
       <w:pPr>
-        <w:pStyle w:val="ListParagraph"/>
-        <w:rPr>
-          <w:rFonts w:ascii="Times" w:hAnsi="Times"/>
-          <w:sz w:val="18"/>
-          <w:szCs w:val="18"/>
-        </w:rPr>
-      </w:pPr>
-    </w:p>
-    <w:p>
-      <w:pPr>
         <w:rPr>
           <w:rFonts w:ascii="Times" w:hAnsi="Times"/>
           <w:sz w:val="18"/>
@@ -2752,11 +2748,9 @@
           <w:sz w:val="18"/>
           <w:szCs w:val="18"/>
         </w:rPr>
-        <w:lastRenderedPageBreak/>
         <w:t>High Performances in 4 consecutive quarters</w:t>
       </w:r>
     </w:p>
-    <w:p/>
     <w:sectPr>
       <w:headerReference w:type="even" r:id="rId7"/>
       <w:headerReference w:type="default" r:id="rId8"/>

--- a/resume/HanBui_Resume.docx
+++ b/resume/HanBui_Resume.docx
@@ -74,7 +74,7 @@
           <w:szCs w:val="20"/>
         </w:rPr>
       </w:pPr>
-      <w:hyperlink r:id="rId5" w:history="1">
+      <w:hyperlink r:id="rId7" w:history="1">
         <w:r>
           <w:rPr>
             <w:rStyle w:val="Hyperlink"/>
@@ -95,7 +95,7 @@
           <w:szCs w:val="20"/>
         </w:rPr>
       </w:pPr>
-      <w:hyperlink r:id="rId6" w:history="1">
+      <w:hyperlink r:id="rId8" w:history="1">
         <w:r>
           <w:rPr>
             <w:rStyle w:val="Hyperlink"/>
@@ -535,87 +535,7 @@
           <w:sz w:val="18"/>
           <w:szCs w:val="18"/>
         </w:rPr>
-        <w:t>– Python Django web application</w:t>
-      </w:r>
-      <w:r>
-        <w:rPr>
-          <w:rFonts w:ascii="Times" w:hAnsi="Times"/>
-          <w:sz w:val="18"/>
-          <w:szCs w:val="18"/>
-        </w:rPr>
-        <w:t xml:space="preserve"> using MVT pattern</w:t>
-      </w:r>
-      <w:r>
-        <w:rPr>
-          <w:rFonts w:ascii="Times" w:hAnsi="Times"/>
-          <w:sz w:val="18"/>
-          <w:szCs w:val="18"/>
-        </w:rPr>
-        <w:t xml:space="preserve"> </w:t>
-      </w:r>
-      <w:r>
-        <w:rPr>
-          <w:rFonts w:ascii="Times" w:hAnsi="Times"/>
-          <w:sz w:val="18"/>
-          <w:szCs w:val="18"/>
-        </w:rPr>
-        <w:t>for</w:t>
-      </w:r>
-      <w:r>
-        <w:rPr>
-          <w:rFonts w:ascii="Times" w:hAnsi="Times"/>
-          <w:sz w:val="18"/>
-          <w:szCs w:val="18"/>
-        </w:rPr>
-        <w:t xml:space="preserve"> scheduling system between multiple appointors and appointees.</w:t>
-      </w:r>
-      <w:r>
-        <w:rPr>
-          <w:rFonts w:ascii="Times" w:hAnsi="Times"/>
-          <w:sz w:val="18"/>
-          <w:szCs w:val="18"/>
-        </w:rPr>
-        <w:t xml:space="preserve"> Applied model migration and routing within Django framework.</w:t>
-      </w:r>
-      <w:r>
-        <w:rPr>
-          <w:rFonts w:ascii="Times" w:hAnsi="Times"/>
-          <w:sz w:val="18"/>
-          <w:szCs w:val="18"/>
-        </w:rPr>
-        <w:t xml:space="preserve"> </w:t>
-      </w:r>
-      <w:r>
-        <w:rPr>
-          <w:rFonts w:ascii="Times" w:hAnsi="Times"/>
-          <w:sz w:val="18"/>
-          <w:szCs w:val="18"/>
-        </w:rPr>
-        <w:t>Currently i</w:t>
-      </w:r>
-      <w:r>
-        <w:rPr>
-          <w:rFonts w:ascii="Times" w:hAnsi="Times"/>
-          <w:sz w:val="18"/>
-          <w:szCs w:val="18"/>
-        </w:rPr>
-        <w:t>mplement</w:t>
-      </w:r>
-      <w:r>
-        <w:rPr>
-          <w:rFonts w:ascii="Times" w:hAnsi="Times"/>
-          <w:sz w:val="18"/>
-          <w:szCs w:val="18"/>
-        </w:rPr>
-        <w:t>ing</w:t>
-      </w:r>
-      <w:r>
-        <w:rPr>
-          <w:rFonts w:ascii="Times" w:hAnsi="Times"/>
-          <w:sz w:val="18"/>
-          <w:szCs w:val="18"/>
-        </w:rPr>
-        <w:t xml:space="preserve"> authentication and authorization. </w:t>
+        <w:t xml:space="preserve">– Python Django web application using MVT pattern for scheduling system between multiple appointors and appointees. Applied model migration and routing within Django framework. Currently implementing authentication and authorization. </w:t>
       </w:r>
     </w:p>
     <w:p>
@@ -762,7 +682,39 @@
           <w:sz w:val="18"/>
           <w:szCs w:val="18"/>
         </w:rPr>
-        <w:t xml:space="preserve"> - A program that lets a client request and generates a fuel quote based on location and the number of gallons requesting. Implemented MVC model. The user/client can edit profile, password, and request password recovery. User clients can also see fuel quote history. Led a team of 3 developers and applied Agile methodology in collaboration between teammates and utilized source control on GitHub platform.  Implemented unit testing and provided code coverage reports using PHPUnit/XDebug.</w:t>
+        <w:t xml:space="preserve"> - A program that lets a client request and generates a fuel quote based on location and the number of gallons requesting. Implemented </w:t>
+      </w:r>
+      <w:r>
+        <w:rPr>
+          <w:rFonts w:ascii="Times" w:hAnsi="Times"/>
+          <w:sz w:val="18"/>
+          <w:szCs w:val="18"/>
+        </w:rPr>
+        <w:t xml:space="preserve">using </w:t>
+      </w:r>
+      <w:r>
+        <w:rPr>
+          <w:rFonts w:ascii="Times" w:hAnsi="Times"/>
+          <w:sz w:val="18"/>
+          <w:szCs w:val="18"/>
+        </w:rPr>
+        <w:t xml:space="preserve">MVC </w:t>
+      </w:r>
+      <w:r>
+        <w:rPr>
+          <w:rFonts w:ascii="Times" w:hAnsi="Times"/>
+          <w:sz w:val="18"/>
+          <w:szCs w:val="18"/>
+        </w:rPr>
+        <w:t>pattern</w:t>
+      </w:r>
+      <w:r>
+        <w:rPr>
+          <w:rFonts w:ascii="Times" w:hAnsi="Times"/>
+          <w:sz w:val="18"/>
+          <w:szCs w:val="18"/>
+        </w:rPr>
+        <w:t>. The user/client can edit profile, password, and request password recovery. User clients can also see fuel quote history. Led a team of 3 developers and applied Agile methodology in collaboration between teammates and utilized source control on GitHub platform.  Implemented unit testing and provided code coverage reports using PHPUnit/XDebug.</w:t>
       </w:r>
     </w:p>
     <w:p>
@@ -2752,12 +2704,12 @@
       </w:r>
     </w:p>
     <w:sectPr>
-      <w:headerReference w:type="even" r:id="rId7"/>
-      <w:headerReference w:type="default" r:id="rId8"/>
-      <w:footerReference w:type="even" r:id="rId9"/>
-      <w:footerReference w:type="default" r:id="rId10"/>
-      <w:headerReference w:type="first" r:id="rId11"/>
-      <w:footerReference w:type="first" r:id="rId12"/>
+      <w:headerReference w:type="even" r:id="rId9"/>
+      <w:headerReference w:type="default" r:id="rId10"/>
+      <w:footerReference w:type="even" r:id="rId11"/>
+      <w:footerReference w:type="default" r:id="rId12"/>
+      <w:headerReference w:type="first" r:id="rId13"/>
+      <w:footerReference w:type="first" r:id="rId14"/>
       <w:pgSz w:w="12240" w:h="15840"/>
       <w:pgMar w:top="-418" w:right="360" w:bottom="576" w:left="360" w:header="288" w:footer="288" w:gutter="0"/>
       <w:cols w:space="720"/>
@@ -2765,6 +2717,25 @@
     </w:sectPr>
   </w:body>
 </w:document>
+</file>
+
+<file path=word/endnotes.xml><?xml version="1.0" encoding="utf-8"?>
+<w:endnotes xmlns:wpc="http://schemas.microsoft.com/office/word/2010/wordprocessingCanvas" xmlns:cx="http://schemas.microsoft.com/office/drawing/2014/chartex" xmlns:cx1="http://schemas.microsoft.com/office/drawing/2015/9/8/chartex" xmlns:cx2="http://schemas.microsoft.com/office/drawing/2015/10/21/chartex" xmlns:cx3="http://schemas.microsoft.com/office/drawing/2016/5/9/chartex" xmlns:cx4="http://schemas.microsoft.com/office/drawing/2016/5/10/chartex" xmlns:cx5="http://schemas.microsoft.com/office/drawing/2016/5/11/chartex" xmlns:cx6="http://schemas.microsoft.com/office/drawing/2016/5/12/chartex" xmlns:cx7="http://schemas.microsoft.com/office/drawing/2016/5/13/chartex" xmlns:cx8="http://schemas.microsoft.com/office/drawing/2016/5/14/chartex" xmlns:mc="http://schemas.openxmlformats.org/markup-compatibility/2006" xmlns:aink="http://schemas.microsoft.com/office/drawing/2016/ink" xmlns:am3d="http://schemas.microsoft.com/office/drawing/2017/model3d" xmlns:o="urn:schemas-microsoft-com:office:office" xmlns:r="http://schemas.openxmlformats.org/officeDocument/2006/relationships" xmlns:m="http://schemas.openxmlformats.org/officeDocument/2006/math" xmlns:v="urn:schemas-microsoft-com:vml" xmlns:wp14="http://schemas.microsoft.com/office/word/2010/wordprocessingDrawing" xmlns:wp="http://schemas.openxmlformats.org/drawingml/2006/wordprocessingDrawing" xmlns:w10="urn:schemas-microsoft-com:office:word" xmlns:w="http://schemas.openxmlformats.org/wordprocessingml/2006/main" xmlns:w14="http://schemas.microsoft.com/office/word/2010/wordml" xmlns:w15="http://schemas.microsoft.com/office/word/2012/wordml" xmlns:w16cex="http://schemas.microsoft.com/office/word/2018/wordml/cex" xmlns:w16cid="http://schemas.microsoft.com/office/word/2016/wordml/cid" xmlns:w16="http://schemas.microsoft.com/office/word/2018/wordml" xmlns:w16se="http://schemas.microsoft.com/office/word/2015/wordml/symex" xmlns:wpg="http://schemas.microsoft.com/office/word/2010/wordprocessingGroup" xmlns:wpi="http://schemas.microsoft.com/office/word/2010/wordprocessingInk" xmlns:wne="http://schemas.microsoft.com/office/word/2006/wordml" xmlns:wps="http://schemas.microsoft.com/office/word/2010/wordprocessingShape" mc:Ignorable="w14 w15 w16se w16cid w16 w16cex wp14">
+  <w:endnote w:type="separator" w:id="-1">
+    <w:p>
+      <w:r>
+        <w:separator/>
+      </w:r>
+    </w:p>
+  </w:endnote>
+  <w:endnote w:type="continuationSeparator" w:id="0">
+    <w:p>
+      <w:r>
+        <w:continuationSeparator/>
+      </w:r>
+    </w:p>
+  </w:endnote>
+</w:endnotes>
 </file>
 
 <file path=word/footer1.xml><?xml version="1.0" encoding="utf-8"?>
@@ -2843,6 +2814,25 @@
     </w:pPr>
   </w:p>
 </w:ftr>
+</file>
+
+<file path=word/footnotes.xml><?xml version="1.0" encoding="utf-8"?>
+<w:footnotes xmlns:wpc="http://schemas.microsoft.com/office/word/2010/wordprocessingCanvas" xmlns:cx="http://schemas.microsoft.com/office/drawing/2014/chartex" xmlns:cx1="http://schemas.microsoft.com/office/drawing/2015/9/8/chartex" xmlns:cx2="http://schemas.microsoft.com/office/drawing/2015/10/21/chartex" xmlns:cx3="http://schemas.microsoft.com/office/drawing/2016/5/9/chartex" xmlns:cx4="http://schemas.microsoft.com/office/drawing/2016/5/10/chartex" xmlns:cx5="http://schemas.microsoft.com/office/drawing/2016/5/11/chartex" xmlns:cx6="http://schemas.microsoft.com/office/drawing/2016/5/12/chartex" xmlns:cx7="http://schemas.microsoft.com/office/drawing/2016/5/13/chartex" xmlns:cx8="http://schemas.microsoft.com/office/drawing/2016/5/14/chartex" xmlns:mc="http://schemas.openxmlformats.org/markup-compatibility/2006" xmlns:aink="http://schemas.microsoft.com/office/drawing/2016/ink" xmlns:am3d="http://schemas.microsoft.com/office/drawing/2017/model3d" xmlns:o="urn:schemas-microsoft-com:office:office" xmlns:r="http://schemas.openxmlformats.org/officeDocument/2006/relationships" xmlns:m="http://schemas.openxmlformats.org/officeDocument/2006/math" xmlns:v="urn:schemas-microsoft-com:vml" xmlns:wp14="http://schemas.microsoft.com/office/word/2010/wordprocessingDrawing" xmlns:wp="http://schemas.openxmlformats.org/drawingml/2006/wordprocessingDrawing" xmlns:w10="urn:schemas-microsoft-com:office:word" xmlns:w="http://schemas.openxmlformats.org/wordprocessingml/2006/main" xmlns:w14="http://schemas.microsoft.com/office/word/2010/wordml" xmlns:w15="http://schemas.microsoft.com/office/word/2012/wordml" xmlns:w16cex="http://schemas.microsoft.com/office/word/2018/wordml/cex" xmlns:w16cid="http://schemas.microsoft.com/office/word/2016/wordml/cid" xmlns:w16="http://schemas.microsoft.com/office/word/2018/wordml" xmlns:w16se="http://schemas.microsoft.com/office/word/2015/wordml/symex" xmlns:wpg="http://schemas.microsoft.com/office/word/2010/wordprocessingGroup" xmlns:wpi="http://schemas.microsoft.com/office/word/2010/wordprocessingInk" xmlns:wne="http://schemas.microsoft.com/office/word/2006/wordml" xmlns:wps="http://schemas.microsoft.com/office/word/2010/wordprocessingShape" mc:Ignorable="w14 w15 w16se w16cid w16 w16cex wp14">
+  <w:footnote w:type="separator" w:id="-1">
+    <w:p>
+      <w:r>
+        <w:separator/>
+      </w:r>
+    </w:p>
+  </w:footnote>
+  <w:footnote w:type="continuationSeparator" w:id="0">
+    <w:p>
+      <w:r>
+        <w:continuationSeparator/>
+      </w:r>
+    </w:p>
+  </w:footnote>
+</w:footnotes>
 </file>
 
 <file path=word/header1.xml><?xml version="1.0" encoding="utf-8"?>

--- a/resume/HanBui_Resume.docx
+++ b/resume/HanBui_Resume.docx
@@ -250,124 +250,131 @@
           <w:rFonts w:ascii="Times" w:hAnsi="Times"/>
           <w:sz w:val="18"/>
           <w:szCs w:val="18"/>
+        </w:rPr>
+      </w:pPr>
+      <w:r>
+        <w:rPr>
+          <w:rFonts w:ascii="Times" w:hAnsi="Times"/>
+          <w:b/>
+          <w:bCs/>
+          <w:sz w:val="18"/>
+          <w:szCs w:val="18"/>
+        </w:rPr>
+        <w:t>Personal Project</w:t>
+      </w:r>
+      <w:r>
+        <w:rPr>
+          <w:rFonts w:ascii="Times" w:hAnsi="Times"/>
+          <w:sz w:val="18"/>
+          <w:szCs w:val="18"/>
+        </w:rPr>
+        <w:t xml:space="preserve"> – Austin, TX</w:t>
+      </w:r>
+      <w:r>
+        <w:rPr>
+          <w:rFonts w:ascii="Times" w:hAnsi="Times"/>
+          <w:sz w:val="18"/>
+          <w:szCs w:val="18"/>
+        </w:rPr>
+        <w:tab/>
+      </w:r>
+      <w:r>
+        <w:rPr>
+          <w:rFonts w:ascii="Times" w:hAnsi="Times"/>
+          <w:sz w:val="18"/>
+          <w:szCs w:val="18"/>
+        </w:rPr>
+        <w:tab/>
+      </w:r>
+      <w:r>
+        <w:rPr>
+          <w:rFonts w:ascii="Times" w:hAnsi="Times"/>
+          <w:sz w:val="18"/>
+          <w:szCs w:val="18"/>
+        </w:rPr>
+        <w:tab/>
+      </w:r>
+      <w:r>
+        <w:rPr>
+          <w:rFonts w:ascii="Times" w:hAnsi="Times"/>
+          <w:sz w:val="18"/>
+          <w:szCs w:val="18"/>
+        </w:rPr>
+        <w:tab/>
+      </w:r>
+      <w:r>
+        <w:rPr>
+          <w:rFonts w:ascii="Times" w:hAnsi="Times"/>
+          <w:sz w:val="18"/>
+          <w:szCs w:val="18"/>
+        </w:rPr>
+        <w:tab/>
+      </w:r>
+      <w:r>
+        <w:rPr>
+          <w:rFonts w:ascii="Times" w:hAnsi="Times"/>
+          <w:sz w:val="18"/>
+          <w:szCs w:val="18"/>
+        </w:rPr>
+        <w:tab/>
+      </w:r>
+      <w:r>
+        <w:rPr>
+          <w:rFonts w:ascii="Times" w:hAnsi="Times"/>
+          <w:sz w:val="18"/>
+          <w:szCs w:val="18"/>
+        </w:rPr>
+        <w:tab/>
+      </w:r>
+      <w:r>
+        <w:rPr>
+          <w:rFonts w:ascii="Times" w:hAnsi="Times"/>
+          <w:sz w:val="18"/>
+          <w:szCs w:val="18"/>
+        </w:rPr>
+        <w:tab/>
+      </w:r>
+      <w:r>
+        <w:rPr>
+          <w:rFonts w:ascii="Times" w:hAnsi="Times"/>
+          <w:sz w:val="18"/>
+          <w:szCs w:val="18"/>
+        </w:rPr>
+        <w:tab/>
+      </w:r>
+      <w:r>
+        <w:rPr>
+          <w:rFonts w:ascii="Times" w:hAnsi="Times"/>
+          <w:sz w:val="18"/>
+          <w:szCs w:val="18"/>
+        </w:rPr>
+        <w:tab/>
+        <w:t xml:space="preserve">         </w:t>
+      </w:r>
+      <w:r>
+        <w:rPr>
+          <w:rFonts w:ascii="Times" w:hAnsi="Times"/>
+          <w:sz w:val="18"/>
+          <w:szCs w:val="18"/>
+        </w:rPr>
+        <w:t>Summer</w:t>
+      </w:r>
+      <w:r>
+        <w:rPr>
+          <w:rFonts w:ascii="Times" w:hAnsi="Times"/>
+          <w:sz w:val="18"/>
+          <w:szCs w:val="18"/>
           <w:lang w:val="vi-VN"/>
         </w:rPr>
-      </w:pPr>
-      <w:r>
-        <w:rPr>
-          <w:rFonts w:ascii="Times" w:hAnsi="Times"/>
-          <w:b/>
-          <w:bCs/>
-          <w:sz w:val="18"/>
-          <w:szCs w:val="18"/>
-        </w:rPr>
-        <w:t>Personal Project</w:t>
-      </w:r>
-      <w:r>
-        <w:rPr>
-          <w:rFonts w:ascii="Times" w:hAnsi="Times"/>
-          <w:sz w:val="18"/>
-          <w:szCs w:val="18"/>
-        </w:rPr>
-        <w:t xml:space="preserve"> – Austin, TX</w:t>
-      </w:r>
-      <w:r>
-        <w:rPr>
-          <w:rFonts w:ascii="Times" w:hAnsi="Times"/>
-          <w:sz w:val="18"/>
-          <w:szCs w:val="18"/>
-        </w:rPr>
-        <w:tab/>
-      </w:r>
-      <w:r>
-        <w:rPr>
-          <w:rFonts w:ascii="Times" w:hAnsi="Times"/>
-          <w:sz w:val="18"/>
-          <w:szCs w:val="18"/>
-        </w:rPr>
-        <w:tab/>
-      </w:r>
-      <w:r>
-        <w:rPr>
-          <w:rFonts w:ascii="Times" w:hAnsi="Times"/>
-          <w:sz w:val="18"/>
-          <w:szCs w:val="18"/>
-        </w:rPr>
-        <w:tab/>
-      </w:r>
-      <w:r>
-        <w:rPr>
-          <w:rFonts w:ascii="Times" w:hAnsi="Times"/>
-          <w:sz w:val="18"/>
-          <w:szCs w:val="18"/>
-        </w:rPr>
-        <w:tab/>
-      </w:r>
-      <w:r>
-        <w:rPr>
-          <w:rFonts w:ascii="Times" w:hAnsi="Times"/>
-          <w:sz w:val="18"/>
-          <w:szCs w:val="18"/>
-        </w:rPr>
-        <w:tab/>
-      </w:r>
-      <w:r>
-        <w:rPr>
-          <w:rFonts w:ascii="Times" w:hAnsi="Times"/>
-          <w:sz w:val="18"/>
-          <w:szCs w:val="18"/>
-        </w:rPr>
-        <w:tab/>
-      </w:r>
-      <w:r>
-        <w:rPr>
-          <w:rFonts w:ascii="Times" w:hAnsi="Times"/>
-          <w:sz w:val="18"/>
-          <w:szCs w:val="18"/>
-        </w:rPr>
-        <w:tab/>
-      </w:r>
-      <w:r>
-        <w:rPr>
-          <w:rFonts w:ascii="Times" w:hAnsi="Times"/>
-          <w:sz w:val="18"/>
-          <w:szCs w:val="18"/>
-        </w:rPr>
-        <w:tab/>
-      </w:r>
-      <w:r>
-        <w:rPr>
-          <w:rFonts w:ascii="Times" w:hAnsi="Times"/>
-          <w:sz w:val="18"/>
-          <w:szCs w:val="18"/>
-        </w:rPr>
-        <w:tab/>
-      </w:r>
-      <w:r>
-        <w:rPr>
-          <w:rFonts w:ascii="Times" w:hAnsi="Times"/>
-          <w:sz w:val="18"/>
-          <w:szCs w:val="18"/>
-        </w:rPr>
-        <w:tab/>
-      </w:r>
-      <w:r>
-        <w:rPr>
-          <w:rFonts w:ascii="Times" w:hAnsi="Times"/>
-          <w:sz w:val="18"/>
-          <w:szCs w:val="18"/>
-        </w:rPr>
-        <w:tab/>
-        <w:t xml:space="preserve">         Summer</w:t>
-      </w:r>
-      <w:r>
-        <w:rPr>
-          <w:rFonts w:ascii="Times" w:hAnsi="Times"/>
-          <w:sz w:val="18"/>
-          <w:szCs w:val="18"/>
-          <w:lang w:val="vi-VN"/>
-        </w:rPr>
         <w:t xml:space="preserve"> 2020</w:t>
+      </w:r>
+      <w:r>
+        <w:rPr>
+          <w:rFonts w:ascii="Times" w:hAnsi="Times"/>
+          <w:sz w:val="18"/>
+          <w:szCs w:val="18"/>
+        </w:rPr>
+        <w:t xml:space="preserve"> - Current</w:t>
       </w:r>
     </w:p>
     <w:p>
@@ -1234,7 +1241,39 @@
           <w:sz w:val="18"/>
           <w:szCs w:val="18"/>
         </w:rPr>
-        <w:t xml:space="preserve"> in the creation of assignments, managing attendance records, and various daily tasks for over 200 students. Evaluate assignments and provide</w:t>
+        <w:t>ed</w:t>
+      </w:r>
+      <w:r>
+        <w:rPr>
+          <w:rFonts w:ascii="Times" w:hAnsi="Times"/>
+          <w:sz w:val="18"/>
+          <w:szCs w:val="18"/>
+        </w:rPr>
+        <w:t xml:space="preserve"> in the creation of assignments, managing attendance records, and various daily tasks for over 200 students. Evaluate</w:t>
+      </w:r>
+      <w:r>
+        <w:rPr>
+          <w:rFonts w:ascii="Times" w:hAnsi="Times"/>
+          <w:sz w:val="18"/>
+          <w:szCs w:val="18"/>
+        </w:rPr>
+        <w:t>d</w:t>
+      </w:r>
+      <w:r>
+        <w:rPr>
+          <w:rFonts w:ascii="Times" w:hAnsi="Times"/>
+          <w:sz w:val="18"/>
+          <w:szCs w:val="18"/>
+        </w:rPr>
+        <w:t xml:space="preserve"> assignments and provide</w:t>
+      </w:r>
+      <w:r>
+        <w:rPr>
+          <w:rFonts w:ascii="Times" w:hAnsi="Times"/>
+          <w:sz w:val="18"/>
+          <w:szCs w:val="18"/>
+        </w:rPr>
+        <w:t>d</w:t>
       </w:r>
       <w:r>
         <w:rPr>
@@ -1251,7 +1290,39 @@
           <w:sz w:val="18"/>
           <w:szCs w:val="18"/>
         </w:rPr>
-        <w:t>feedback on how to improve students’ performance within the course. Debug Python code as a statistic language for machine learning techniques. Organize weekly one-on-one mentoring to help student catch on with the course’s material</w:t>
+        <w:t>feedback on how to improve students’ performance within the course. Debug</w:t>
+      </w:r>
+      <w:r>
+        <w:rPr>
+          <w:rFonts w:ascii="Times" w:hAnsi="Times"/>
+          <w:sz w:val="18"/>
+          <w:szCs w:val="18"/>
+        </w:rPr>
+        <w:t>ged</w:t>
+      </w:r>
+      <w:r>
+        <w:rPr>
+          <w:rFonts w:ascii="Times" w:hAnsi="Times"/>
+          <w:sz w:val="18"/>
+          <w:szCs w:val="18"/>
+        </w:rPr>
+        <w:t xml:space="preserve"> Python code as a statistic language for machine learning techniques. Organize</w:t>
+      </w:r>
+      <w:r>
+        <w:rPr>
+          <w:rFonts w:ascii="Times" w:hAnsi="Times"/>
+          <w:sz w:val="18"/>
+          <w:szCs w:val="18"/>
+        </w:rPr>
+        <w:t>d</w:t>
+      </w:r>
+      <w:r>
+        <w:rPr>
+          <w:rFonts w:ascii="Times" w:hAnsi="Times"/>
+          <w:sz w:val="18"/>
+          <w:szCs w:val="18"/>
+        </w:rPr>
+        <w:t xml:space="preserve"> weekly one-on-one mentoring to help student catch on with the course’s material</w:t>
       </w:r>
     </w:p>
     <w:p>
@@ -1273,7 +1344,55 @@
           <w:sz w:val="18"/>
           <w:szCs w:val="18"/>
         </w:rPr>
-        <w:t>Assist in building weekly feedback forms that allow professors to better engage students in the course. Cooperate with other Teaching Assistants and Mentors to improving the course’s quality. Promptly respond to general inquiries from members, staff, and students</w:t>
+        <w:t>Assist</w:t>
+      </w:r>
+      <w:r>
+        <w:rPr>
+          <w:rFonts w:ascii="Times" w:hAnsi="Times"/>
+          <w:sz w:val="18"/>
+          <w:szCs w:val="18"/>
+        </w:rPr>
+        <w:t>ed</w:t>
+      </w:r>
+      <w:r>
+        <w:rPr>
+          <w:rFonts w:ascii="Times" w:hAnsi="Times"/>
+          <w:sz w:val="18"/>
+          <w:szCs w:val="18"/>
+        </w:rPr>
+        <w:t xml:space="preserve"> in building weekly feedback forms that allow professors to better engage students in the course. Cooperate</w:t>
+      </w:r>
+      <w:r>
+        <w:rPr>
+          <w:rFonts w:ascii="Times" w:hAnsi="Times"/>
+          <w:sz w:val="18"/>
+          <w:szCs w:val="18"/>
+        </w:rPr>
+        <w:t>d</w:t>
+      </w:r>
+      <w:r>
+        <w:rPr>
+          <w:rFonts w:ascii="Times" w:hAnsi="Times"/>
+          <w:sz w:val="18"/>
+          <w:szCs w:val="18"/>
+        </w:rPr>
+        <w:t xml:space="preserve"> with other Teaching Assistants and Mentors to improving the course’s quality. Promptly respond</w:t>
+      </w:r>
+      <w:r>
+        <w:rPr>
+          <w:rFonts w:ascii="Times" w:hAnsi="Times"/>
+          <w:sz w:val="18"/>
+          <w:szCs w:val="18"/>
+        </w:rPr>
+        <w:t>ed</w:t>
+      </w:r>
+      <w:r>
+        <w:rPr>
+          <w:rFonts w:ascii="Times" w:hAnsi="Times"/>
+          <w:sz w:val="18"/>
+          <w:szCs w:val="18"/>
+        </w:rPr>
+        <w:t xml:space="preserve"> to general inquiries from members, staff, and students</w:t>
       </w:r>
       <w:r>
         <w:rPr>
@@ -1661,510 +1780,6 @@
           <w:sz w:val="18"/>
           <w:szCs w:val="18"/>
           <w:u w:val="single"/>
-          <w:lang w:val="vi-VN"/>
-        </w:rPr>
-      </w:pPr>
-      <w:r>
-        <w:rPr>
-          <w:rFonts w:ascii="Times" w:hAnsi="Times"/>
-          <w:b/>
-          <w:bCs/>
-          <w:sz w:val="18"/>
-          <w:szCs w:val="18"/>
-          <w:u w:val="single"/>
-          <w:lang w:val="vi-VN"/>
-        </w:rPr>
-        <w:t>EDUCATION</w:t>
-      </w:r>
-    </w:p>
-    <w:p>
-      <w:pPr>
-        <w:rPr>
-          <w:rFonts w:ascii="Times" w:hAnsi="Times"/>
-          <w:b/>
-          <w:bCs/>
-          <w:sz w:val="18"/>
-          <w:szCs w:val="18"/>
-          <w:u w:val="single"/>
-        </w:rPr>
-      </w:pPr>
-      <w:r>
-        <w:rPr>
-          <w:rFonts w:ascii="Times" w:hAnsi="Times"/>
-          <w:b/>
-          <w:bCs/>
-          <w:sz w:val="18"/>
-          <w:szCs w:val="18"/>
-        </w:rPr>
-        <w:t>Bachelor of Science in Computer Science</w:t>
-      </w:r>
-    </w:p>
-    <w:p>
-      <w:pPr>
-        <w:rPr>
-          <w:rFonts w:ascii="Times" w:hAnsi="Times"/>
-          <w:sz w:val="18"/>
-          <w:szCs w:val="18"/>
-        </w:rPr>
-      </w:pPr>
-      <w:r>
-        <w:rPr>
-          <w:rFonts w:ascii="Times" w:hAnsi="Times"/>
-          <w:sz w:val="18"/>
-          <w:szCs w:val="18"/>
-        </w:rPr>
-        <w:t>University of Houston</w:t>
-      </w:r>
-      <w:r>
-        <w:rPr>
-          <w:rFonts w:ascii="Times" w:hAnsi="Times"/>
-          <w:bCs/>
-          <w:sz w:val="18"/>
-          <w:szCs w:val="18"/>
-        </w:rPr>
-        <w:t xml:space="preserve"> – Houston, TX</w:t>
-      </w:r>
-      <w:r>
-        <w:rPr>
-          <w:rFonts w:ascii="Times" w:hAnsi="Times"/>
-          <w:b/>
-          <w:sz w:val="18"/>
-          <w:szCs w:val="18"/>
-        </w:rPr>
-        <w:tab/>
-      </w:r>
-      <w:r>
-        <w:rPr>
-          <w:rFonts w:ascii="Times" w:hAnsi="Times"/>
-          <w:b/>
-          <w:bCs/>
-          <w:sz w:val="18"/>
-          <w:szCs w:val="18"/>
-        </w:rPr>
-        <w:t xml:space="preserve">                                        </w:t>
-      </w:r>
-      <w:r>
-        <w:rPr>
-          <w:rFonts w:ascii="Times" w:hAnsi="Times"/>
-          <w:sz w:val="18"/>
-          <w:szCs w:val="18"/>
-        </w:rPr>
-        <w:t xml:space="preserve">   </w:t>
-      </w:r>
-      <w:r>
-        <w:rPr>
-          <w:rFonts w:ascii="Times" w:hAnsi="Times"/>
-          <w:sz w:val="18"/>
-          <w:szCs w:val="18"/>
-          <w:lang w:val="vi-VN"/>
-        </w:rPr>
-        <w:t xml:space="preserve"> </w:t>
-      </w:r>
-      <w:r>
-        <w:rPr>
-          <w:rFonts w:ascii="Times" w:hAnsi="Times"/>
-          <w:sz w:val="18"/>
-          <w:szCs w:val="18"/>
-        </w:rPr>
-        <w:t xml:space="preserve">            </w:t>
-      </w:r>
-      <w:r>
-        <w:rPr>
-          <w:rFonts w:ascii="Times" w:hAnsi="Times"/>
-          <w:sz w:val="18"/>
-          <w:szCs w:val="18"/>
-          <w:lang w:val="vi-VN"/>
-        </w:rPr>
-        <w:t xml:space="preserve">     </w:t>
-      </w:r>
-      <w:r>
-        <w:rPr>
-          <w:rFonts w:ascii="Times" w:hAnsi="Times"/>
-          <w:sz w:val="18"/>
-          <w:szCs w:val="18"/>
-        </w:rPr>
-        <w:tab/>
-        <w:t xml:space="preserve">            </w:t>
-      </w:r>
-      <w:r>
-        <w:rPr>
-          <w:rFonts w:ascii="Times" w:hAnsi="Times"/>
-          <w:sz w:val="18"/>
-          <w:szCs w:val="18"/>
-        </w:rPr>
-        <w:tab/>
-      </w:r>
-      <w:r>
-        <w:rPr>
-          <w:rFonts w:ascii="Times" w:hAnsi="Times"/>
-          <w:sz w:val="18"/>
-          <w:szCs w:val="18"/>
-        </w:rPr>
-        <w:tab/>
-      </w:r>
-      <w:r>
-        <w:rPr>
-          <w:rFonts w:ascii="Times" w:hAnsi="Times"/>
-          <w:sz w:val="18"/>
-          <w:szCs w:val="18"/>
-        </w:rPr>
-        <w:tab/>
-      </w:r>
-      <w:r>
-        <w:rPr>
-          <w:rFonts w:ascii="Times" w:hAnsi="Times"/>
-          <w:sz w:val="18"/>
-          <w:szCs w:val="18"/>
-        </w:rPr>
-        <w:tab/>
-        <w:t xml:space="preserve">   </w:t>
-      </w:r>
-      <w:r>
-        <w:rPr>
-          <w:rFonts w:ascii="Times" w:hAnsi="Times"/>
-          <w:sz w:val="18"/>
-          <w:szCs w:val="18"/>
-        </w:rPr>
-        <w:tab/>
-      </w:r>
-      <w:r>
-        <w:rPr>
-          <w:rFonts w:ascii="Times" w:hAnsi="Times"/>
-          <w:sz w:val="18"/>
-          <w:szCs w:val="18"/>
-        </w:rPr>
-        <w:tab/>
-      </w:r>
-      <w:r>
-        <w:rPr>
-          <w:rFonts w:ascii="Times" w:hAnsi="Times"/>
-          <w:sz w:val="18"/>
-          <w:szCs w:val="18"/>
-          <w:lang w:val="vi-VN"/>
-        </w:rPr>
-        <w:t xml:space="preserve">      </w:t>
-      </w:r>
-      <w:r>
-        <w:rPr>
-          <w:rFonts w:ascii="Times" w:hAnsi="Times"/>
-          <w:sz w:val="18"/>
-          <w:szCs w:val="18"/>
-        </w:rPr>
-        <w:t>December 2020</w:t>
-      </w:r>
-    </w:p>
-    <w:p>
-      <w:pPr>
-        <w:pBdr>
-          <w:bottom w:val="single" w:sz="12" w:space="1" w:color="auto"/>
-        </w:pBdr>
-        <w:rPr>
-          <w:rFonts w:ascii="Times" w:hAnsi="Times"/>
-          <w:sz w:val="18"/>
-          <w:szCs w:val="18"/>
-        </w:rPr>
-      </w:pPr>
-      <w:r>
-        <w:rPr>
-          <w:rFonts w:ascii="Times" w:hAnsi="Times"/>
-          <w:sz w:val="18"/>
-          <w:szCs w:val="18"/>
-        </w:rPr>
-        <w:tab/>
-      </w:r>
-      <w:r>
-        <w:rPr>
-          <w:rFonts w:ascii="Times" w:hAnsi="Times"/>
-          <w:sz w:val="18"/>
-          <w:szCs w:val="18"/>
-          <w:lang w:val="vi-VN"/>
-        </w:rPr>
-        <w:t>GPA 3.</w:t>
-      </w:r>
-      <w:r>
-        <w:rPr>
-          <w:rFonts w:ascii="Times" w:hAnsi="Times"/>
-          <w:sz w:val="18"/>
-          <w:szCs w:val="18"/>
-        </w:rPr>
-        <w:t>8</w:t>
-      </w:r>
-      <w:r>
-        <w:rPr>
-          <w:rFonts w:ascii="Times" w:hAnsi="Times"/>
-          <w:sz w:val="18"/>
-          <w:szCs w:val="18"/>
-        </w:rPr>
-        <w:t>3</w:t>
-      </w:r>
-    </w:p>
-    <w:p>
-      <w:pPr>
-        <w:rPr>
-          <w:rFonts w:ascii="Times" w:hAnsi="Times"/>
-          <w:b/>
-          <w:bCs/>
-          <w:sz w:val="18"/>
-          <w:szCs w:val="18"/>
-          <w:u w:val="single"/>
-        </w:rPr>
-      </w:pPr>
-      <w:r>
-        <w:rPr>
-          <w:rFonts w:ascii="Times" w:hAnsi="Times"/>
-          <w:b/>
-          <w:bCs/>
-          <w:sz w:val="18"/>
-          <w:szCs w:val="18"/>
-          <w:u w:val="single"/>
-        </w:rPr>
-        <w:t>RELEVANT COURSEWORK</w:t>
-      </w:r>
-    </w:p>
-    <w:p>
-      <w:pPr>
-        <w:rPr>
-          <w:rFonts w:ascii="Times" w:hAnsi="Times"/>
-          <w:sz w:val="18"/>
-          <w:szCs w:val="18"/>
-        </w:rPr>
-      </w:pPr>
-      <w:r>
-        <w:rPr>
-          <w:rFonts w:ascii="Times" w:hAnsi="Times"/>
-          <w:sz w:val="18"/>
-          <w:szCs w:val="18"/>
-        </w:rPr>
-        <w:t>Data Science</w:t>
-      </w:r>
-      <w:r>
-        <w:rPr>
-          <w:rFonts w:ascii="Times" w:hAnsi="Times"/>
-          <w:sz w:val="18"/>
-          <w:szCs w:val="18"/>
-        </w:rPr>
-        <w:tab/>
-      </w:r>
-      <w:r>
-        <w:rPr>
-          <w:rFonts w:ascii="Times" w:hAnsi="Times"/>
-          <w:sz w:val="18"/>
-          <w:szCs w:val="18"/>
-        </w:rPr>
-        <w:tab/>
-      </w:r>
-      <w:r>
-        <w:rPr>
-          <w:rFonts w:ascii="Times" w:hAnsi="Times"/>
-          <w:sz w:val="18"/>
-          <w:szCs w:val="18"/>
-        </w:rPr>
-        <w:tab/>
-      </w:r>
-      <w:r>
-        <w:rPr>
-          <w:rFonts w:ascii="Times" w:hAnsi="Times"/>
-          <w:sz w:val="18"/>
-          <w:szCs w:val="18"/>
-        </w:rPr>
-        <w:tab/>
-      </w:r>
-      <w:r>
-        <w:rPr>
-          <w:rFonts w:ascii="Times" w:hAnsi="Times"/>
-          <w:sz w:val="18"/>
-          <w:szCs w:val="18"/>
-        </w:rPr>
-        <w:tab/>
-        <w:t>Computer</w:t>
-      </w:r>
-      <w:r>
-        <w:rPr>
-          <w:rFonts w:ascii="Times" w:hAnsi="Times"/>
-          <w:sz w:val="18"/>
-          <w:szCs w:val="18"/>
-          <w:lang w:val="vi-VN"/>
-        </w:rPr>
-        <w:t xml:space="preserve"> Operating System</w:t>
-      </w:r>
-      <w:r>
-        <w:rPr>
-          <w:rFonts w:ascii="Times" w:hAnsi="Times"/>
-          <w:sz w:val="18"/>
-          <w:szCs w:val="18"/>
-          <w:lang w:val="vi-VN"/>
-        </w:rPr>
-        <w:tab/>
-      </w:r>
-      <w:r>
-        <w:rPr>
-          <w:rFonts w:ascii="Times" w:hAnsi="Times"/>
-          <w:sz w:val="18"/>
-          <w:szCs w:val="18"/>
-          <w:lang w:val="vi-VN"/>
-        </w:rPr>
-        <w:tab/>
-      </w:r>
-      <w:r>
-        <w:rPr>
-          <w:rFonts w:ascii="Times" w:hAnsi="Times"/>
-          <w:sz w:val="18"/>
-          <w:szCs w:val="18"/>
-          <w:lang w:val="vi-VN"/>
-        </w:rPr>
-        <w:tab/>
-      </w:r>
-      <w:r>
-        <w:rPr>
-          <w:rFonts w:ascii="Times" w:hAnsi="Times"/>
-          <w:sz w:val="18"/>
-          <w:szCs w:val="18"/>
-          <w:lang w:val="vi-VN"/>
-        </w:rPr>
-        <w:tab/>
-      </w:r>
-      <w:r>
-        <w:rPr>
-          <w:rFonts w:ascii="Times" w:hAnsi="Times"/>
-          <w:sz w:val="18"/>
-          <w:szCs w:val="18"/>
-        </w:rPr>
-        <w:t>Computer Org. &amp; Architecture</w:t>
-      </w:r>
-      <w:r>
-        <w:rPr>
-          <w:rFonts w:ascii="Times" w:hAnsi="Times"/>
-          <w:sz w:val="18"/>
-          <w:szCs w:val="18"/>
-        </w:rPr>
-        <w:tab/>
-      </w:r>
-    </w:p>
-    <w:p>
-      <w:pPr>
-        <w:rPr>
-          <w:rFonts w:ascii="Times" w:hAnsi="Times"/>
-          <w:sz w:val="18"/>
-          <w:szCs w:val="18"/>
-        </w:rPr>
-      </w:pPr>
-      <w:r>
-        <w:rPr>
-          <w:rFonts w:ascii="Times" w:hAnsi="Times"/>
-          <w:sz w:val="18"/>
-          <w:szCs w:val="18"/>
-        </w:rPr>
-        <w:t>Algorithms &amp; Data Structures</w:t>
-      </w:r>
-      <w:r>
-        <w:rPr>
-          <w:rFonts w:ascii="Times" w:hAnsi="Times"/>
-          <w:sz w:val="18"/>
-          <w:szCs w:val="18"/>
-        </w:rPr>
-        <w:tab/>
-      </w:r>
-      <w:r>
-        <w:rPr>
-          <w:rFonts w:ascii="Times" w:hAnsi="Times"/>
-          <w:sz w:val="18"/>
-          <w:szCs w:val="18"/>
-        </w:rPr>
-        <w:tab/>
-      </w:r>
-      <w:r>
-        <w:rPr>
-          <w:rFonts w:ascii="Times" w:hAnsi="Times"/>
-          <w:sz w:val="18"/>
-          <w:szCs w:val="18"/>
-        </w:rPr>
-        <w:tab/>
-        <w:t>Software Design</w:t>
-      </w:r>
-      <w:r>
-        <w:rPr>
-          <w:rFonts w:ascii="Times" w:hAnsi="Times"/>
-          <w:sz w:val="18"/>
-          <w:szCs w:val="18"/>
-        </w:rPr>
-        <w:tab/>
-      </w:r>
-      <w:r>
-        <w:rPr>
-          <w:rFonts w:ascii="Times" w:hAnsi="Times"/>
-          <w:sz w:val="18"/>
-          <w:szCs w:val="18"/>
-        </w:rPr>
-        <w:tab/>
-      </w:r>
-      <w:r>
-        <w:rPr>
-          <w:rFonts w:ascii="Times" w:hAnsi="Times"/>
-          <w:sz w:val="18"/>
-          <w:szCs w:val="18"/>
-        </w:rPr>
-        <w:tab/>
-      </w:r>
-      <w:r>
-        <w:rPr>
-          <w:rFonts w:ascii="Times" w:hAnsi="Times"/>
-          <w:sz w:val="18"/>
-          <w:szCs w:val="18"/>
-        </w:rPr>
-        <w:tab/>
-      </w:r>
-      <w:r>
-        <w:rPr>
-          <w:rFonts w:ascii="Times" w:hAnsi="Times"/>
-          <w:sz w:val="18"/>
-          <w:szCs w:val="18"/>
-        </w:rPr>
-        <w:tab/>
-        <w:t>Database</w:t>
-      </w:r>
-    </w:p>
-    <w:p>
-      <w:pPr>
-        <w:rPr>
-          <w:rFonts w:ascii="Times" w:hAnsi="Times"/>
-          <w:b/>
-          <w:bCs/>
-          <w:sz w:val="18"/>
-          <w:szCs w:val="18"/>
-          <w:lang w:val="vi-VN"/>
-        </w:rPr>
-      </w:pPr>
-      <w:r>
-        <w:rPr>
-          <w:rFonts w:ascii="Times" w:hAnsi="Times"/>
-          <w:b/>
-          <w:bCs/>
-          <w:sz w:val="18"/>
-          <w:szCs w:val="18"/>
-        </w:rPr>
-        <w:t>__________________________________________________________________________________________________________________</w:t>
-      </w:r>
-      <w:r>
-        <w:rPr>
-          <w:rFonts w:ascii="Times" w:hAnsi="Times"/>
-          <w:b/>
-          <w:bCs/>
-          <w:sz w:val="18"/>
-          <w:szCs w:val="18"/>
-          <w:lang w:val="vi-VN"/>
-        </w:rPr>
-        <w:t>______________</w:t>
-      </w:r>
-    </w:p>
-    <w:p>
-      <w:pPr>
-        <w:rPr>
-          <w:rFonts w:ascii="Times" w:hAnsi="Times"/>
-          <w:b/>
-          <w:bCs/>
-          <w:sz w:val="18"/>
-          <w:szCs w:val="18"/>
-          <w:u w:val="single"/>
         </w:rPr>
       </w:pPr>
       <w:r>
@@ -2701,6 +2316,510 @@
           <w:szCs w:val="18"/>
         </w:rPr>
         <w:t>High Performances in 4 consecutive quarters</w:t>
+      </w:r>
+    </w:p>
+    <w:p>
+      <w:pPr>
+        <w:rPr>
+          <w:rFonts w:ascii="Times" w:hAnsi="Times"/>
+          <w:b/>
+          <w:bCs/>
+          <w:sz w:val="18"/>
+          <w:szCs w:val="18"/>
+          <w:lang w:val="vi-VN"/>
+        </w:rPr>
+      </w:pPr>
+      <w:r>
+        <w:rPr>
+          <w:rFonts w:ascii="Times" w:hAnsi="Times"/>
+          <w:b/>
+          <w:bCs/>
+          <w:sz w:val="18"/>
+          <w:szCs w:val="18"/>
+        </w:rPr>
+        <w:t>__________________________________________________________________________________________________________________</w:t>
+      </w:r>
+      <w:r>
+        <w:rPr>
+          <w:rFonts w:ascii="Times" w:hAnsi="Times"/>
+          <w:b/>
+          <w:bCs/>
+          <w:sz w:val="18"/>
+          <w:szCs w:val="18"/>
+          <w:lang w:val="vi-VN"/>
+        </w:rPr>
+        <w:t>______________</w:t>
+      </w:r>
+    </w:p>
+    <w:p>
+      <w:pPr>
+        <w:rPr>
+          <w:rFonts w:ascii="Times" w:hAnsi="Times"/>
+          <w:b/>
+          <w:bCs/>
+          <w:sz w:val="18"/>
+          <w:szCs w:val="18"/>
+          <w:u w:val="single"/>
+          <w:lang w:val="vi-VN"/>
+        </w:rPr>
+      </w:pPr>
+      <w:r>
+        <w:rPr>
+          <w:rFonts w:ascii="Times" w:hAnsi="Times"/>
+          <w:b/>
+          <w:bCs/>
+          <w:sz w:val="18"/>
+          <w:szCs w:val="18"/>
+          <w:u w:val="single"/>
+          <w:lang w:val="vi-VN"/>
+        </w:rPr>
+        <w:t>EDUCATION</w:t>
+      </w:r>
+    </w:p>
+    <w:p>
+      <w:pPr>
+        <w:rPr>
+          <w:rFonts w:ascii="Times" w:hAnsi="Times"/>
+          <w:b/>
+          <w:bCs/>
+          <w:sz w:val="18"/>
+          <w:szCs w:val="18"/>
+          <w:u w:val="single"/>
+        </w:rPr>
+      </w:pPr>
+      <w:r>
+        <w:rPr>
+          <w:rFonts w:ascii="Times" w:hAnsi="Times"/>
+          <w:b/>
+          <w:bCs/>
+          <w:sz w:val="18"/>
+          <w:szCs w:val="18"/>
+        </w:rPr>
+        <w:t>Bachelor of Science in Computer Science</w:t>
+      </w:r>
+    </w:p>
+    <w:p>
+      <w:pPr>
+        <w:rPr>
+          <w:rFonts w:ascii="Times" w:hAnsi="Times"/>
+          <w:sz w:val="18"/>
+          <w:szCs w:val="18"/>
+        </w:rPr>
+      </w:pPr>
+      <w:r>
+        <w:rPr>
+          <w:rFonts w:ascii="Times" w:hAnsi="Times"/>
+          <w:sz w:val="18"/>
+          <w:szCs w:val="18"/>
+        </w:rPr>
+        <w:t>University of Houston</w:t>
+      </w:r>
+      <w:r>
+        <w:rPr>
+          <w:rFonts w:ascii="Times" w:hAnsi="Times"/>
+          <w:bCs/>
+          <w:sz w:val="18"/>
+          <w:szCs w:val="18"/>
+        </w:rPr>
+        <w:t xml:space="preserve"> – Houston, TX</w:t>
+      </w:r>
+      <w:r>
+        <w:rPr>
+          <w:rFonts w:ascii="Times" w:hAnsi="Times"/>
+          <w:b/>
+          <w:sz w:val="18"/>
+          <w:szCs w:val="18"/>
+        </w:rPr>
+        <w:tab/>
+      </w:r>
+      <w:r>
+        <w:rPr>
+          <w:rFonts w:ascii="Times" w:hAnsi="Times"/>
+          <w:b/>
+          <w:bCs/>
+          <w:sz w:val="18"/>
+          <w:szCs w:val="18"/>
+        </w:rPr>
+        <w:t xml:space="preserve">                                        </w:t>
+      </w:r>
+      <w:r>
+        <w:rPr>
+          <w:rFonts w:ascii="Times" w:hAnsi="Times"/>
+          <w:sz w:val="18"/>
+          <w:szCs w:val="18"/>
+        </w:rPr>
+        <w:t xml:space="preserve">   </w:t>
+      </w:r>
+      <w:r>
+        <w:rPr>
+          <w:rFonts w:ascii="Times" w:hAnsi="Times"/>
+          <w:sz w:val="18"/>
+          <w:szCs w:val="18"/>
+          <w:lang w:val="vi-VN"/>
+        </w:rPr>
+        <w:t xml:space="preserve"> </w:t>
+      </w:r>
+      <w:r>
+        <w:rPr>
+          <w:rFonts w:ascii="Times" w:hAnsi="Times"/>
+          <w:sz w:val="18"/>
+          <w:szCs w:val="18"/>
+        </w:rPr>
+        <w:t xml:space="preserve">            </w:t>
+      </w:r>
+      <w:r>
+        <w:rPr>
+          <w:rFonts w:ascii="Times" w:hAnsi="Times"/>
+          <w:sz w:val="18"/>
+          <w:szCs w:val="18"/>
+          <w:lang w:val="vi-VN"/>
+        </w:rPr>
+        <w:t xml:space="preserve">     </w:t>
+      </w:r>
+      <w:r>
+        <w:rPr>
+          <w:rFonts w:ascii="Times" w:hAnsi="Times"/>
+          <w:sz w:val="18"/>
+          <w:szCs w:val="18"/>
+        </w:rPr>
+        <w:tab/>
+        <w:t xml:space="preserve">            </w:t>
+      </w:r>
+      <w:r>
+        <w:rPr>
+          <w:rFonts w:ascii="Times" w:hAnsi="Times"/>
+          <w:sz w:val="18"/>
+          <w:szCs w:val="18"/>
+        </w:rPr>
+        <w:tab/>
+      </w:r>
+      <w:r>
+        <w:rPr>
+          <w:rFonts w:ascii="Times" w:hAnsi="Times"/>
+          <w:sz w:val="18"/>
+          <w:szCs w:val="18"/>
+        </w:rPr>
+        <w:tab/>
+      </w:r>
+      <w:r>
+        <w:rPr>
+          <w:rFonts w:ascii="Times" w:hAnsi="Times"/>
+          <w:sz w:val="18"/>
+          <w:szCs w:val="18"/>
+        </w:rPr>
+        <w:tab/>
+      </w:r>
+      <w:r>
+        <w:rPr>
+          <w:rFonts w:ascii="Times" w:hAnsi="Times"/>
+          <w:sz w:val="18"/>
+          <w:szCs w:val="18"/>
+        </w:rPr>
+        <w:tab/>
+        <w:t xml:space="preserve">   </w:t>
+      </w:r>
+      <w:r>
+        <w:rPr>
+          <w:rFonts w:ascii="Times" w:hAnsi="Times"/>
+          <w:sz w:val="18"/>
+          <w:szCs w:val="18"/>
+        </w:rPr>
+        <w:tab/>
+      </w:r>
+      <w:r>
+        <w:rPr>
+          <w:rFonts w:ascii="Times" w:hAnsi="Times"/>
+          <w:sz w:val="18"/>
+          <w:szCs w:val="18"/>
+        </w:rPr>
+        <w:tab/>
+      </w:r>
+      <w:r>
+        <w:rPr>
+          <w:rFonts w:ascii="Times" w:hAnsi="Times"/>
+          <w:sz w:val="18"/>
+          <w:szCs w:val="18"/>
+          <w:lang w:val="vi-VN"/>
+        </w:rPr>
+        <w:t xml:space="preserve">      </w:t>
+      </w:r>
+      <w:r>
+        <w:rPr>
+          <w:rFonts w:ascii="Times" w:hAnsi="Times"/>
+          <w:sz w:val="18"/>
+          <w:szCs w:val="18"/>
+        </w:rPr>
+        <w:t>December 2020</w:t>
+      </w:r>
+    </w:p>
+    <w:p>
+      <w:pPr>
+        <w:pBdr>
+          <w:bottom w:val="single" w:sz="12" w:space="1" w:color="auto"/>
+        </w:pBdr>
+        <w:rPr>
+          <w:rFonts w:ascii="Times" w:hAnsi="Times"/>
+          <w:sz w:val="18"/>
+          <w:szCs w:val="18"/>
+        </w:rPr>
+      </w:pPr>
+      <w:r>
+        <w:rPr>
+          <w:rFonts w:ascii="Times" w:hAnsi="Times"/>
+          <w:sz w:val="18"/>
+          <w:szCs w:val="18"/>
+        </w:rPr>
+        <w:tab/>
+      </w:r>
+      <w:r>
+        <w:rPr>
+          <w:rFonts w:ascii="Times" w:hAnsi="Times"/>
+          <w:sz w:val="18"/>
+          <w:szCs w:val="18"/>
+          <w:lang w:val="vi-VN"/>
+        </w:rPr>
+        <w:t>GPA 3.</w:t>
+      </w:r>
+      <w:r>
+        <w:rPr>
+          <w:rFonts w:ascii="Times" w:hAnsi="Times"/>
+          <w:sz w:val="18"/>
+          <w:szCs w:val="18"/>
+        </w:rPr>
+        <w:t>8</w:t>
+      </w:r>
+      <w:r>
+        <w:rPr>
+          <w:rFonts w:ascii="Times" w:hAnsi="Times"/>
+          <w:sz w:val="18"/>
+          <w:szCs w:val="18"/>
+        </w:rPr>
+        <w:t>3</w:t>
+      </w:r>
+    </w:p>
+    <w:p>
+      <w:pPr>
+        <w:rPr>
+          <w:rFonts w:ascii="Times" w:hAnsi="Times"/>
+          <w:b/>
+          <w:bCs/>
+          <w:sz w:val="18"/>
+          <w:szCs w:val="18"/>
+          <w:u w:val="single"/>
+        </w:rPr>
+      </w:pPr>
+      <w:r>
+        <w:rPr>
+          <w:rFonts w:ascii="Times" w:hAnsi="Times"/>
+          <w:b/>
+          <w:bCs/>
+          <w:sz w:val="18"/>
+          <w:szCs w:val="18"/>
+          <w:u w:val="single"/>
+        </w:rPr>
+        <w:t>RELEVANT COURSEWORK</w:t>
+      </w:r>
+    </w:p>
+    <w:p>
+      <w:pPr>
+        <w:rPr>
+          <w:rFonts w:ascii="Times" w:hAnsi="Times"/>
+          <w:sz w:val="18"/>
+          <w:szCs w:val="18"/>
+        </w:rPr>
+      </w:pPr>
+      <w:r>
+        <w:rPr>
+          <w:rFonts w:ascii="Times" w:hAnsi="Times"/>
+          <w:sz w:val="18"/>
+          <w:szCs w:val="18"/>
+        </w:rPr>
+        <w:t>Data Science</w:t>
+      </w:r>
+      <w:r>
+        <w:rPr>
+          <w:rFonts w:ascii="Times" w:hAnsi="Times"/>
+          <w:sz w:val="18"/>
+          <w:szCs w:val="18"/>
+        </w:rPr>
+        <w:tab/>
+      </w:r>
+      <w:r>
+        <w:rPr>
+          <w:rFonts w:ascii="Times" w:hAnsi="Times"/>
+          <w:sz w:val="18"/>
+          <w:szCs w:val="18"/>
+        </w:rPr>
+        <w:tab/>
+      </w:r>
+      <w:r>
+        <w:rPr>
+          <w:rFonts w:ascii="Times" w:hAnsi="Times"/>
+          <w:sz w:val="18"/>
+          <w:szCs w:val="18"/>
+        </w:rPr>
+        <w:tab/>
+      </w:r>
+      <w:r>
+        <w:rPr>
+          <w:rFonts w:ascii="Times" w:hAnsi="Times"/>
+          <w:sz w:val="18"/>
+          <w:szCs w:val="18"/>
+        </w:rPr>
+        <w:tab/>
+      </w:r>
+      <w:r>
+        <w:rPr>
+          <w:rFonts w:ascii="Times" w:hAnsi="Times"/>
+          <w:sz w:val="18"/>
+          <w:szCs w:val="18"/>
+        </w:rPr>
+        <w:tab/>
+        <w:t>Computer</w:t>
+      </w:r>
+      <w:r>
+        <w:rPr>
+          <w:rFonts w:ascii="Times" w:hAnsi="Times"/>
+          <w:sz w:val="18"/>
+          <w:szCs w:val="18"/>
+          <w:lang w:val="vi-VN"/>
+        </w:rPr>
+        <w:t xml:space="preserve"> Operating System</w:t>
+      </w:r>
+      <w:r>
+        <w:rPr>
+          <w:rFonts w:ascii="Times" w:hAnsi="Times"/>
+          <w:sz w:val="18"/>
+          <w:szCs w:val="18"/>
+          <w:lang w:val="vi-VN"/>
+        </w:rPr>
+        <w:tab/>
+      </w:r>
+      <w:r>
+        <w:rPr>
+          <w:rFonts w:ascii="Times" w:hAnsi="Times"/>
+          <w:sz w:val="18"/>
+          <w:szCs w:val="18"/>
+          <w:lang w:val="vi-VN"/>
+        </w:rPr>
+        <w:tab/>
+      </w:r>
+      <w:r>
+        <w:rPr>
+          <w:rFonts w:ascii="Times" w:hAnsi="Times"/>
+          <w:sz w:val="18"/>
+          <w:szCs w:val="18"/>
+          <w:lang w:val="vi-VN"/>
+        </w:rPr>
+        <w:tab/>
+      </w:r>
+      <w:r>
+        <w:rPr>
+          <w:rFonts w:ascii="Times" w:hAnsi="Times"/>
+          <w:sz w:val="18"/>
+          <w:szCs w:val="18"/>
+          <w:lang w:val="vi-VN"/>
+        </w:rPr>
+        <w:tab/>
+      </w:r>
+      <w:r>
+        <w:rPr>
+          <w:rFonts w:ascii="Times" w:hAnsi="Times"/>
+          <w:sz w:val="18"/>
+          <w:szCs w:val="18"/>
+        </w:rPr>
+        <w:t>Computer Org. &amp; Architecture</w:t>
+      </w:r>
+      <w:r>
+        <w:rPr>
+          <w:rFonts w:ascii="Times" w:hAnsi="Times"/>
+          <w:sz w:val="18"/>
+          <w:szCs w:val="18"/>
+        </w:rPr>
+        <w:tab/>
+      </w:r>
+    </w:p>
+    <w:p>
+      <w:pPr>
+        <w:rPr>
+          <w:rFonts w:ascii="Times" w:hAnsi="Times"/>
+          <w:sz w:val="18"/>
+          <w:szCs w:val="18"/>
+        </w:rPr>
+      </w:pPr>
+      <w:r>
+        <w:rPr>
+          <w:rFonts w:ascii="Times" w:hAnsi="Times"/>
+          <w:sz w:val="18"/>
+          <w:szCs w:val="18"/>
+        </w:rPr>
+        <w:t>Algorithms &amp; Data Structures</w:t>
+      </w:r>
+      <w:r>
+        <w:rPr>
+          <w:rFonts w:ascii="Times" w:hAnsi="Times"/>
+          <w:sz w:val="18"/>
+          <w:szCs w:val="18"/>
+        </w:rPr>
+        <w:tab/>
+      </w:r>
+      <w:r>
+        <w:rPr>
+          <w:rFonts w:ascii="Times" w:hAnsi="Times"/>
+          <w:sz w:val="18"/>
+          <w:szCs w:val="18"/>
+        </w:rPr>
+        <w:tab/>
+      </w:r>
+      <w:r>
+        <w:rPr>
+          <w:rFonts w:ascii="Times" w:hAnsi="Times"/>
+          <w:sz w:val="18"/>
+          <w:szCs w:val="18"/>
+        </w:rPr>
+        <w:tab/>
+        <w:t>Software Design</w:t>
+      </w:r>
+      <w:r>
+        <w:rPr>
+          <w:rFonts w:ascii="Times" w:hAnsi="Times"/>
+          <w:sz w:val="18"/>
+          <w:szCs w:val="18"/>
+        </w:rPr>
+        <w:tab/>
+      </w:r>
+      <w:r>
+        <w:rPr>
+          <w:rFonts w:ascii="Times" w:hAnsi="Times"/>
+          <w:sz w:val="18"/>
+          <w:szCs w:val="18"/>
+        </w:rPr>
+        <w:tab/>
+      </w:r>
+      <w:r>
+        <w:rPr>
+          <w:rFonts w:ascii="Times" w:hAnsi="Times"/>
+          <w:sz w:val="18"/>
+          <w:szCs w:val="18"/>
+        </w:rPr>
+        <w:tab/>
+      </w:r>
+      <w:r>
+        <w:rPr>
+          <w:rFonts w:ascii="Times" w:hAnsi="Times"/>
+          <w:sz w:val="18"/>
+          <w:szCs w:val="18"/>
+        </w:rPr>
+        <w:tab/>
+      </w:r>
+      <w:r>
+        <w:rPr>
+          <w:rFonts w:ascii="Times" w:hAnsi="Times"/>
+          <w:sz w:val="18"/>
+          <w:szCs w:val="18"/>
+        </w:rPr>
+        <w:tab/>
+        <w:t>Database</w:t>
       </w:r>
     </w:p>
     <w:sectPr>

--- a/resume/HanBui_Resume.docx
+++ b/resume/HanBui_Resume.docx
@@ -62,13 +62,118 @@
           <w:b/>
           <w:bCs/>
         </w:rPr>
-        <w:t>Austin, TX 78754 | (405) 301-5123 | han.bui2894@gmail.com</w:t>
+        <w:t>Austin</w:t>
+      </w:r>
+      <w:r>
+        <w:rPr>
+          <w:rFonts w:ascii="Times" w:hAnsi="Times"/>
+          <w:b/>
+          <w:bCs/>
+        </w:rPr>
+        <w:t xml:space="preserve">, TX </w:t>
+      </w:r>
+      <w:r>
+        <w:rPr>
+          <w:rFonts w:ascii="Times" w:hAnsi="Times"/>
+          <w:b/>
+          <w:bCs/>
+        </w:rPr>
+        <w:t>7</w:t>
+      </w:r>
+      <w:r>
+        <w:rPr>
+          <w:rFonts w:ascii="Times" w:hAnsi="Times"/>
+          <w:b/>
+          <w:bCs/>
+        </w:rPr>
+        <w:t>8754</w:t>
+      </w:r>
+      <w:r>
+        <w:rPr>
+          <w:rFonts w:ascii="Times" w:hAnsi="Times"/>
+          <w:b/>
+          <w:bCs/>
+        </w:rPr>
+        <w:t xml:space="preserve"> |</w:t>
+      </w:r>
+      <w:r>
+        <w:rPr>
+          <w:rFonts w:ascii="Times" w:hAnsi="Times"/>
+          <w:b/>
+          <w:bCs/>
+        </w:rPr>
+        <w:t xml:space="preserve"> </w:t>
+      </w:r>
+      <w:r>
+        <w:rPr>
+          <w:rFonts w:ascii="Times" w:hAnsi="Times"/>
+          <w:b/>
+          <w:bCs/>
+        </w:rPr>
+        <w:t>(405) 301-5123</w:t>
+      </w:r>
+      <w:r>
+        <w:rPr>
+          <w:rFonts w:ascii="Times" w:hAnsi="Times"/>
+          <w:b/>
+          <w:bCs/>
+        </w:rPr>
+        <w:t xml:space="preserve"> </w:t>
+      </w:r>
+      <w:r>
+        <w:rPr>
+          <w:rFonts w:ascii="Times" w:hAnsi="Times"/>
+          <w:b/>
+          <w:bCs/>
+        </w:rPr>
+        <w:t xml:space="preserve">| </w:t>
+      </w:r>
+      <w:r>
+        <w:rPr>
+          <w:rFonts w:ascii="Times" w:hAnsi="Times"/>
+          <w:b/>
+          <w:bCs/>
+        </w:rPr>
+        <w:t>han.bui2894</w:t>
+      </w:r>
+      <w:r>
+        <w:rPr>
+          <w:rFonts w:ascii="Times" w:hAnsi="Times"/>
+          <w:b/>
+          <w:bCs/>
+        </w:rPr>
+        <w:t>@</w:t>
+      </w:r>
+      <w:r>
+        <w:rPr>
+          <w:rFonts w:ascii="Times" w:hAnsi="Times"/>
+          <w:b/>
+          <w:bCs/>
+        </w:rPr>
+        <w:t>gmail</w:t>
+      </w:r>
+      <w:r>
+        <w:rPr>
+          <w:rFonts w:ascii="Times" w:hAnsi="Times"/>
+          <w:b/>
+          <w:bCs/>
+        </w:rPr>
+        <w:t>.</w:t>
+      </w:r>
+      <w:r>
+        <w:rPr>
+          <w:rFonts w:ascii="Times" w:hAnsi="Times"/>
+          <w:b/>
+          <w:bCs/>
+        </w:rPr>
+        <w:t>com</w:t>
       </w:r>
     </w:p>
     <w:p>
       <w:pPr>
         <w:jc w:val="center"/>
         <w:rPr>
+          <w:rStyle w:val="Hyperlink"/>
           <w:rFonts w:ascii="Times" w:hAnsi="Times"/>
           <w:sz w:val="20"/>
           <w:szCs w:val="20"/>
@@ -95,27 +200,46 @@
           <w:szCs w:val="20"/>
         </w:rPr>
       </w:pPr>
-      <w:hyperlink r:id="rId8" w:history="1">
-        <w:r>
-          <w:rPr>
-            <w:rStyle w:val="Hyperlink"/>
-            <w:rFonts w:ascii="Times" w:hAnsi="Times"/>
-            <w:sz w:val="20"/>
-            <w:szCs w:val="20"/>
-          </w:rPr>
-          <w:t>http://hanbui.me</w:t>
-        </w:r>
-      </w:hyperlink>
+      <w:r>
+        <w:rPr>
+          <w:rStyle w:val="Hyperlink"/>
+          <w:rFonts w:ascii="Times" w:hAnsi="Times"/>
+          <w:sz w:val="20"/>
+          <w:szCs w:val="20"/>
+        </w:rPr>
+        <w:t>https://hanbui.me</w:t>
+      </w:r>
     </w:p>
     <w:p>
       <w:pPr>
-        <w:jc w:val="center"/>
-        <w:rPr>
-          <w:rFonts w:ascii="Times" w:hAnsi="Times"/>
-          <w:sz w:val="18"/>
-          <w:szCs w:val="18"/>
-        </w:rPr>
-      </w:pPr>
+        <w:rPr>
+          <w:rFonts w:ascii="Times" w:hAnsi="Times"/>
+          <w:sz w:val="18"/>
+          <w:szCs w:val="18"/>
+        </w:rPr>
+      </w:pPr>
+      <w:r>
+        <w:rPr>
+          <w:rFonts w:ascii="Times" w:hAnsi="Times"/>
+          <w:b/>
+          <w:bCs/>
+          <w:sz w:val="18"/>
+          <w:szCs w:val="18"/>
+        </w:rPr>
+        <w:softHyphen/>
+        <w:t>__________________________________________________________________________________________________________________</w:t>
+      </w:r>
+      <w:r>
+        <w:rPr>
+          <w:rFonts w:ascii="Times" w:hAnsi="Times"/>
+          <w:b/>
+          <w:bCs/>
+          <w:sz w:val="18"/>
+          <w:szCs w:val="18"/>
+          <w:lang w:val="vi-VN"/>
+        </w:rPr>
+        <w:t>______________</w:t>
+      </w:r>
     </w:p>
     <w:p>
       <w:pPr>
@@ -137,244 +261,149 @@
           <w:szCs w:val="18"/>
           <w:u w:val="single"/>
         </w:rPr>
-        <w:t>OBJECTIVE</w:t>
+        <w:t>RELEVANT PROJECTS</w:t>
       </w:r>
     </w:p>
     <w:p>
       <w:pPr>
         <w:rPr>
-          <w:rFonts w:ascii="Times" w:eastAsia="Times" w:hAnsi="Times" w:cs="Times"/>
-          <w:sz w:val="18"/>
-          <w:szCs w:val="18"/>
-        </w:rPr>
-      </w:pPr>
-      <w:r>
-        <w:rPr>
-          <w:rFonts w:ascii="Times" w:eastAsia="Times" w:hAnsi="Times" w:cs="Times"/>
-          <w:sz w:val="18"/>
-          <w:szCs w:val="18"/>
-        </w:rPr>
-        <w:t xml:space="preserve">Seeking </w:t>
-      </w:r>
-      <w:r>
-        <w:rPr>
-          <w:rFonts w:ascii="Times" w:eastAsia="Times" w:hAnsi="Times" w:cs="Times"/>
+          <w:rFonts w:ascii="Times" w:hAnsi="Times"/>
           <w:sz w:val="18"/>
           <w:szCs w:val="18"/>
           <w:lang w:val="vi-VN"/>
         </w:rPr>
-        <w:t xml:space="preserve">an </w:t>
-      </w:r>
-      <w:r>
-        <w:rPr>
-          <w:rFonts w:ascii="Times" w:eastAsia="Times" w:hAnsi="Times" w:cs="Times"/>
-          <w:sz w:val="18"/>
-          <w:szCs w:val="18"/>
-        </w:rPr>
-        <w:t xml:space="preserve">entry level </w:t>
-      </w:r>
-      <w:r>
-        <w:rPr>
-          <w:rFonts w:ascii="Times" w:eastAsia="Times" w:hAnsi="Times" w:cs="Times"/>
-          <w:sz w:val="18"/>
-          <w:szCs w:val="18"/>
-        </w:rPr>
-        <w:t>full-time position to develop web technology, software engineer, and teamwork while putting acquired skills to the test</w:t>
-      </w:r>
-      <w:r>
-        <w:rPr>
-          <w:rFonts w:ascii="Times" w:eastAsia="Times" w:hAnsi="Times" w:cs="Times"/>
-          <w:sz w:val="18"/>
-          <w:szCs w:val="18"/>
-        </w:rPr>
-        <w:t>.</w:t>
-      </w:r>
-    </w:p>
-    <w:p>
-      <w:pPr>
-        <w:rPr>
-          <w:rFonts w:ascii="Times" w:hAnsi="Times"/>
-          <w:sz w:val="18"/>
-          <w:szCs w:val="18"/>
-        </w:rPr>
-      </w:pPr>
-      <w:r>
-        <w:rPr>
-          <w:rFonts w:ascii="Times" w:hAnsi="Times"/>
-          <w:b/>
-          <w:bCs/>
-          <w:sz w:val="18"/>
-          <w:szCs w:val="18"/>
-        </w:rPr>
-        <w:softHyphen/>
-        <w:t>__________________________________________________________________________________________________________________</w:t>
-      </w:r>
-      <w:r>
-        <w:rPr>
-          <w:rFonts w:ascii="Times" w:hAnsi="Times"/>
-          <w:b/>
-          <w:bCs/>
+      </w:pPr>
+      <w:r>
+        <w:rPr>
+          <w:rFonts w:ascii="Times" w:hAnsi="Times"/>
+          <w:b/>
+          <w:bCs/>
+          <w:sz w:val="18"/>
+          <w:szCs w:val="18"/>
+        </w:rPr>
+        <w:t>Personal Project</w:t>
+      </w:r>
+      <w:r>
+        <w:rPr>
+          <w:rFonts w:ascii="Times" w:hAnsi="Times"/>
+          <w:sz w:val="18"/>
+          <w:szCs w:val="18"/>
+        </w:rPr>
+        <w:t xml:space="preserve"> – Austin, TX</w:t>
+      </w:r>
+      <w:r>
+        <w:rPr>
+          <w:rFonts w:ascii="Times" w:hAnsi="Times"/>
+          <w:sz w:val="18"/>
+          <w:szCs w:val="18"/>
+        </w:rPr>
+        <w:tab/>
+      </w:r>
+      <w:r>
+        <w:rPr>
+          <w:rFonts w:ascii="Times" w:hAnsi="Times"/>
+          <w:sz w:val="18"/>
+          <w:szCs w:val="18"/>
+        </w:rPr>
+        <w:tab/>
+      </w:r>
+      <w:r>
+        <w:rPr>
+          <w:rFonts w:ascii="Times" w:hAnsi="Times"/>
+          <w:sz w:val="18"/>
+          <w:szCs w:val="18"/>
+        </w:rPr>
+        <w:tab/>
+      </w:r>
+      <w:r>
+        <w:rPr>
+          <w:rFonts w:ascii="Times" w:hAnsi="Times"/>
+          <w:sz w:val="18"/>
+          <w:szCs w:val="18"/>
+        </w:rPr>
+        <w:tab/>
+      </w:r>
+      <w:r>
+        <w:rPr>
+          <w:rFonts w:ascii="Times" w:hAnsi="Times"/>
+          <w:sz w:val="18"/>
+          <w:szCs w:val="18"/>
+        </w:rPr>
+        <w:tab/>
+      </w:r>
+      <w:r>
+        <w:rPr>
+          <w:rFonts w:ascii="Times" w:hAnsi="Times"/>
+          <w:sz w:val="18"/>
+          <w:szCs w:val="18"/>
+        </w:rPr>
+        <w:tab/>
+      </w:r>
+      <w:r>
+        <w:rPr>
+          <w:rFonts w:ascii="Times" w:hAnsi="Times"/>
+          <w:sz w:val="18"/>
+          <w:szCs w:val="18"/>
+        </w:rPr>
+        <w:tab/>
+      </w:r>
+      <w:r>
+        <w:rPr>
+          <w:rFonts w:ascii="Times" w:hAnsi="Times"/>
+          <w:sz w:val="18"/>
+          <w:szCs w:val="18"/>
+        </w:rPr>
+        <w:tab/>
+      </w:r>
+      <w:r>
+        <w:rPr>
+          <w:rFonts w:ascii="Times" w:hAnsi="Times"/>
+          <w:sz w:val="18"/>
+          <w:szCs w:val="18"/>
+        </w:rPr>
+        <w:tab/>
+      </w:r>
+      <w:r>
+        <w:rPr>
+          <w:rFonts w:ascii="Times" w:hAnsi="Times"/>
+          <w:sz w:val="18"/>
+          <w:szCs w:val="18"/>
+        </w:rPr>
+        <w:tab/>
+      </w:r>
+      <w:r>
+        <w:rPr>
+          <w:rFonts w:ascii="Times" w:hAnsi="Times"/>
+          <w:sz w:val="18"/>
+          <w:szCs w:val="18"/>
+        </w:rPr>
+        <w:tab/>
+        <w:t xml:space="preserve">      </w:t>
+      </w:r>
+      <w:r>
+        <w:rPr>
+          <w:rFonts w:ascii="Times" w:hAnsi="Times"/>
+          <w:sz w:val="18"/>
+          <w:szCs w:val="18"/>
+        </w:rPr>
+        <w:t xml:space="preserve">   </w:t>
+      </w:r>
+      <w:r>
+        <w:rPr>
+          <w:rFonts w:ascii="Times" w:hAnsi="Times"/>
+          <w:sz w:val="18"/>
+          <w:szCs w:val="18"/>
+        </w:rPr>
+        <w:t>Summer</w:t>
+      </w:r>
+      <w:r>
+        <w:rPr>
+          <w:rFonts w:ascii="Times" w:hAnsi="Times"/>
           <w:sz w:val="18"/>
           <w:szCs w:val="18"/>
           <w:lang w:val="vi-VN"/>
         </w:rPr>
-        <w:t>______________</w:t>
-      </w:r>
-    </w:p>
-    <w:p>
-      <w:pPr>
-        <w:rPr>
-          <w:rFonts w:ascii="Times" w:hAnsi="Times"/>
-          <w:b/>
-          <w:bCs/>
-          <w:sz w:val="18"/>
-          <w:szCs w:val="18"/>
-          <w:u w:val="single"/>
-        </w:rPr>
-      </w:pPr>
-      <w:r>
-        <w:rPr>
-          <w:rFonts w:ascii="Times" w:hAnsi="Times"/>
-          <w:b/>
-          <w:bCs/>
-          <w:sz w:val="18"/>
-          <w:szCs w:val="18"/>
-          <w:u w:val="single"/>
-        </w:rPr>
-        <w:t>RELEVANT PROJECTS</w:t>
-      </w:r>
-    </w:p>
-    <w:p>
-      <w:pPr>
-        <w:rPr>
-          <w:rFonts w:ascii="Times" w:hAnsi="Times"/>
-          <w:sz w:val="18"/>
-          <w:szCs w:val="18"/>
-        </w:rPr>
-      </w:pPr>
-      <w:r>
-        <w:rPr>
-          <w:rFonts w:ascii="Times" w:hAnsi="Times"/>
-          <w:b/>
-          <w:bCs/>
-          <w:sz w:val="18"/>
-          <w:szCs w:val="18"/>
-        </w:rPr>
-        <w:t>Personal Project</w:t>
-      </w:r>
-      <w:r>
-        <w:rPr>
-          <w:rFonts w:ascii="Times" w:hAnsi="Times"/>
-          <w:sz w:val="18"/>
-          <w:szCs w:val="18"/>
-        </w:rPr>
-        <w:t xml:space="preserve"> – Austin, TX</w:t>
-      </w:r>
-      <w:r>
-        <w:rPr>
-          <w:rFonts w:ascii="Times" w:hAnsi="Times"/>
-          <w:sz w:val="18"/>
-          <w:szCs w:val="18"/>
-        </w:rPr>
-        <w:tab/>
-      </w:r>
-      <w:r>
-        <w:rPr>
-          <w:rFonts w:ascii="Times" w:hAnsi="Times"/>
-          <w:sz w:val="18"/>
-          <w:szCs w:val="18"/>
-        </w:rPr>
-        <w:tab/>
-      </w:r>
-      <w:r>
-        <w:rPr>
-          <w:rFonts w:ascii="Times" w:hAnsi="Times"/>
-          <w:sz w:val="18"/>
-          <w:szCs w:val="18"/>
-        </w:rPr>
-        <w:tab/>
-      </w:r>
-      <w:r>
-        <w:rPr>
-          <w:rFonts w:ascii="Times" w:hAnsi="Times"/>
-          <w:sz w:val="18"/>
-          <w:szCs w:val="18"/>
-        </w:rPr>
-        <w:tab/>
-      </w:r>
-      <w:r>
-        <w:rPr>
-          <w:rFonts w:ascii="Times" w:hAnsi="Times"/>
-          <w:sz w:val="18"/>
-          <w:szCs w:val="18"/>
-        </w:rPr>
-        <w:tab/>
-      </w:r>
-      <w:r>
-        <w:rPr>
-          <w:rFonts w:ascii="Times" w:hAnsi="Times"/>
-          <w:sz w:val="18"/>
-          <w:szCs w:val="18"/>
-        </w:rPr>
-        <w:tab/>
-      </w:r>
-      <w:r>
-        <w:rPr>
-          <w:rFonts w:ascii="Times" w:hAnsi="Times"/>
-          <w:sz w:val="18"/>
-          <w:szCs w:val="18"/>
-        </w:rPr>
-        <w:tab/>
-      </w:r>
-      <w:r>
-        <w:rPr>
-          <w:rFonts w:ascii="Times" w:hAnsi="Times"/>
-          <w:sz w:val="18"/>
-          <w:szCs w:val="18"/>
-        </w:rPr>
-        <w:tab/>
-      </w:r>
-      <w:r>
-        <w:rPr>
-          <w:rFonts w:ascii="Times" w:hAnsi="Times"/>
-          <w:sz w:val="18"/>
-          <w:szCs w:val="18"/>
-        </w:rPr>
-        <w:tab/>
-      </w:r>
-      <w:r>
-        <w:rPr>
-          <w:rFonts w:ascii="Times" w:hAnsi="Times"/>
-          <w:sz w:val="18"/>
-          <w:szCs w:val="18"/>
-        </w:rPr>
-        <w:tab/>
-        <w:t xml:space="preserve">         </w:t>
-      </w:r>
-      <w:r>
-        <w:rPr>
-          <w:rFonts w:ascii="Times" w:hAnsi="Times"/>
-          <w:sz w:val="18"/>
-          <w:szCs w:val="18"/>
-        </w:rPr>
-        <w:t>Summer</w:t>
-      </w:r>
-      <w:r>
-        <w:rPr>
-          <w:rFonts w:ascii="Times" w:hAnsi="Times"/>
-          <w:sz w:val="18"/>
-          <w:szCs w:val="18"/>
-          <w:lang w:val="vi-VN"/>
-        </w:rPr>
         <w:t xml:space="preserve"> 2020</w:t>
-      </w:r>
-      <w:r>
-        <w:rPr>
-          <w:rFonts w:ascii="Times" w:hAnsi="Times"/>
-          <w:sz w:val="18"/>
-          <w:szCs w:val="18"/>
-        </w:rPr>
-        <w:t xml:space="preserve"> - Current</w:t>
       </w:r>
     </w:p>
     <w:p>
@@ -382,7 +411,7 @@
         <w:pStyle w:val="ListParagraph"/>
         <w:numPr>
           <w:ilvl w:val="0"/>
-          <w:numId w:val="6"/>
+          <w:numId w:val="16"/>
         </w:numPr>
         <w:rPr>
           <w:rFonts w:ascii="Times" w:hAnsi="Times"/>
@@ -408,31 +437,47 @@
           <w:sz w:val="18"/>
           <w:szCs w:val="18"/>
         </w:rPr>
-        <w:t xml:space="preserve"> – A web application that tracks the progress of tickets of bugs or requests from the user within the project. Implemented MVC model with CRUD </w:t>
-      </w:r>
-      <w:r>
-        <w:rPr>
-          <w:rFonts w:ascii="Times" w:hAnsi="Times"/>
-          <w:sz w:val="18"/>
-          <w:szCs w:val="18"/>
-        </w:rPr>
-        <w:t>operation</w:t>
-      </w:r>
-      <w:r>
-        <w:rPr>
-          <w:rFonts w:ascii="Times" w:hAnsi="Times"/>
-          <w:sz w:val="18"/>
-          <w:szCs w:val="18"/>
-        </w:rPr>
-        <w:t>s</w:t>
-      </w:r>
-      <w:r>
-        <w:rPr>
-          <w:rFonts w:ascii="Times" w:hAnsi="Times"/>
-          <w:sz w:val="18"/>
-          <w:szCs w:val="18"/>
-        </w:rPr>
-        <w:t xml:space="preserve"> using PHP</w:t>
+        <w:t xml:space="preserve"> –</w:t>
+      </w:r>
+      <w:r>
+        <w:rPr>
+          <w:rFonts w:ascii="Times" w:hAnsi="Times"/>
+          <w:sz w:val="18"/>
+          <w:szCs w:val="18"/>
+        </w:rPr>
+        <w:t xml:space="preserve"> </w:t>
+      </w:r>
+      <w:r>
+        <w:rPr>
+          <w:rFonts w:ascii="Times" w:hAnsi="Times"/>
+          <w:sz w:val="18"/>
+          <w:szCs w:val="18"/>
+        </w:rPr>
+        <w:t xml:space="preserve">A web application that tracks the progress of tickets of bugs or requests from the user within the project. </w:t>
+      </w:r>
+      <w:r>
+        <w:rPr>
+          <w:rFonts w:ascii="Times" w:hAnsi="Times"/>
+          <w:sz w:val="18"/>
+          <w:szCs w:val="18"/>
+        </w:rPr>
+        <w:t>Implemented MVC model</w:t>
+      </w:r>
+      <w:r>
+        <w:rPr>
+          <w:rFonts w:ascii="Times" w:hAnsi="Times"/>
+          <w:sz w:val="18"/>
+          <w:szCs w:val="18"/>
+        </w:rPr>
+        <w:t xml:space="preserve"> with CRUD </w:t>
+      </w:r>
+      <w:r>
+        <w:rPr>
+          <w:rFonts w:ascii="Times" w:hAnsi="Times"/>
+          <w:sz w:val="18"/>
+          <w:szCs w:val="18"/>
+        </w:rPr>
+        <w:t>operation using PHP</w:t>
       </w:r>
       <w:r>
         <w:rPr>
@@ -456,7 +501,23 @@
           <w:sz w:val="18"/>
           <w:szCs w:val="18"/>
         </w:rPr>
-        <w:t xml:space="preserve">designed relational database. Developed security and authentication with login &amp; password recovery system. The application implemented Role Base Access Control for authorization. Each role has different permissions and views </w:t>
+        <w:t>designed relational database</w:t>
+      </w:r>
+      <w:r>
+        <w:rPr>
+          <w:rFonts w:ascii="Times" w:hAnsi="Times"/>
+          <w:sz w:val="18"/>
+          <w:szCs w:val="18"/>
+        </w:rPr>
+        <w:t xml:space="preserve">. </w:t>
+      </w:r>
+      <w:r>
+        <w:rPr>
+          <w:rFonts w:ascii="Times" w:hAnsi="Times"/>
+          <w:sz w:val="18"/>
+          <w:szCs w:val="18"/>
+        </w:rPr>
+        <w:t xml:space="preserve">Developed security and authentication with login &amp; password recovery system. The application implemented Role Base Access Control for authorization. Each role has different permissions and views </w:t>
       </w:r>
       <w:r>
         <w:rPr>
@@ -472,7 +533,15 @@
           <w:sz w:val="18"/>
           <w:szCs w:val="18"/>
         </w:rPr>
-        <w:t xml:space="preserve"> on the user when perceiving the website.</w:t>
+        <w:t xml:space="preserve"> on the user when perceiving the website</w:t>
+      </w:r>
+      <w:r>
+        <w:rPr>
+          <w:rFonts w:ascii="Times" w:hAnsi="Times"/>
+          <w:sz w:val="18"/>
+          <w:szCs w:val="18"/>
+        </w:rPr>
+        <w:t>.</w:t>
       </w:r>
     </w:p>
     <w:p>
@@ -480,7 +549,7 @@
         <w:pStyle w:val="ListParagraph"/>
         <w:numPr>
           <w:ilvl w:val="0"/>
-          <w:numId w:val="6"/>
+          <w:numId w:val="16"/>
         </w:numPr>
         <w:rPr>
           <w:rFonts w:ascii="Times" w:hAnsi="Times"/>
@@ -498,31 +567,7 @@
           <w:sz w:val="18"/>
           <w:szCs w:val="18"/>
         </w:rPr>
-        <w:t xml:space="preserve">Scheduling System </w:t>
-      </w:r>
-      <w:r>
-        <w:rPr>
-          <w:rFonts w:ascii="Times" w:hAnsi="Times"/>
-          <w:sz w:val="18"/>
-          <w:szCs w:val="18"/>
-        </w:rPr>
-        <w:t>(</w:t>
-      </w:r>
-      <w:r>
-        <w:rPr>
-          <w:rFonts w:ascii="Times" w:hAnsi="Times"/>
-          <w:sz w:val="18"/>
-          <w:szCs w:val="18"/>
-        </w:rPr>
-        <w:t>in-process</w:t>
-      </w:r>
-      <w:r>
-        <w:rPr>
-          <w:rFonts w:ascii="Times" w:hAnsi="Times"/>
-          <w:sz w:val="18"/>
-          <w:szCs w:val="18"/>
-        </w:rPr>
-        <w:t>)</w:t>
+        <w:t>Appointment Management</w:t>
       </w:r>
       <w:r>
         <w:rPr>
@@ -534,6 +579,26 @@
           <w:sz w:val="18"/>
           <w:szCs w:val="18"/>
         </w:rPr>
+        <w:t xml:space="preserve"> System</w:t>
+      </w:r>
+      <w:r>
+        <w:rPr>
+          <w:rFonts w:ascii="Times" w:hAnsi="Times"/>
+          <w:b/>
+          <w:bCs/>
+          <w:i/>
+          <w:iCs/>
+          <w:sz w:val="18"/>
+          <w:szCs w:val="18"/>
+        </w:rPr>
+        <w:t xml:space="preserve"> (AMS)</w:t>
+      </w:r>
+      <w:r>
+        <w:rPr>
+          <w:rFonts w:ascii="Times" w:hAnsi="Times"/>
+          <w:sz w:val="18"/>
+          <w:szCs w:val="18"/>
+        </w:rPr>
         <w:t xml:space="preserve"> </w:t>
       </w:r>
       <w:r>
@@ -542,7 +607,71 @@
           <w:sz w:val="18"/>
           <w:szCs w:val="18"/>
         </w:rPr>
-        <w:t xml:space="preserve">– Python Django web application using MVT pattern for scheduling system between multiple appointors and appointees. Applied model migration and routing within Django framework. Currently implementing authentication and authorization. </w:t>
+        <w:t xml:space="preserve">– Python Django web application </w:t>
+      </w:r>
+      <w:r>
+        <w:rPr>
+          <w:rFonts w:ascii="Times" w:hAnsi="Times"/>
+          <w:sz w:val="18"/>
+          <w:szCs w:val="18"/>
+        </w:rPr>
+        <w:t xml:space="preserve">using MVT pattern </w:t>
+      </w:r>
+      <w:r>
+        <w:rPr>
+          <w:rFonts w:ascii="Times" w:hAnsi="Times"/>
+          <w:sz w:val="18"/>
+          <w:szCs w:val="18"/>
+        </w:rPr>
+        <w:t xml:space="preserve">with scheduling system between multiple appointors and appointees. </w:t>
+      </w:r>
+      <w:r>
+        <w:rPr>
+          <w:rFonts w:ascii="Times" w:hAnsi="Times"/>
+          <w:sz w:val="18"/>
+          <w:szCs w:val="18"/>
+        </w:rPr>
+        <w:t xml:space="preserve">Applied model migration and routing within </w:t>
+      </w:r>
+      <w:r>
+        <w:rPr>
+          <w:rFonts w:ascii="Times" w:hAnsi="Times"/>
+          <w:sz w:val="18"/>
+          <w:szCs w:val="18"/>
+        </w:rPr>
+        <w:t xml:space="preserve">the </w:t>
+      </w:r>
+      <w:r>
+        <w:rPr>
+          <w:rFonts w:ascii="Times" w:hAnsi="Times"/>
+          <w:sz w:val="18"/>
+          <w:szCs w:val="18"/>
+        </w:rPr>
+        <w:t xml:space="preserve">Django framework. </w:t>
+      </w:r>
+      <w:r>
+        <w:rPr>
+          <w:rFonts w:ascii="Times" w:hAnsi="Times"/>
+          <w:sz w:val="18"/>
+          <w:szCs w:val="18"/>
+        </w:rPr>
+        <w:t xml:space="preserve">Authentication &amp; </w:t>
+      </w:r>
+      <w:r>
+        <w:rPr>
+          <w:rFonts w:ascii="Times" w:hAnsi="Times"/>
+          <w:sz w:val="18"/>
+          <w:szCs w:val="18"/>
+        </w:rPr>
+        <w:t>a</w:t>
+      </w:r>
+      <w:r>
+        <w:rPr>
+          <w:rFonts w:ascii="Times" w:hAnsi="Times"/>
+          <w:sz w:val="18"/>
+          <w:szCs w:val="18"/>
+        </w:rPr>
+        <w:t xml:space="preserve">uthorization for staffs and customers for access restrictions. </w:t>
       </w:r>
     </w:p>
     <w:p>
@@ -653,7 +782,15 @@
           <w:szCs w:val="18"/>
         </w:rPr>
         <w:tab/>
-        <w:t xml:space="preserve">         Summer 2020</w:t>
+        <w:t xml:space="preserve">         </w:t>
+      </w:r>
+      <w:r>
+        <w:rPr>
+          <w:rFonts w:ascii="Times" w:hAnsi="Times"/>
+          <w:sz w:val="18"/>
+          <w:szCs w:val="18"/>
+        </w:rPr>
+        <w:t>Summer 2020</w:t>
       </w:r>
     </w:p>
     <w:p>
@@ -661,7 +798,7 @@
         <w:pStyle w:val="ListParagraph"/>
         <w:numPr>
           <w:ilvl w:val="0"/>
-          <w:numId w:val="5"/>
+          <w:numId w:val="15"/>
         </w:numPr>
         <w:rPr>
           <w:rFonts w:ascii="Times" w:hAnsi="Times"/>
@@ -689,39 +826,71 @@
           <w:sz w:val="18"/>
           <w:szCs w:val="18"/>
         </w:rPr>
-        <w:t xml:space="preserve"> - A program that lets a client request and generates a fuel quote based on location and the number of gallons requesting. Implemented </w:t>
-      </w:r>
-      <w:r>
-        <w:rPr>
-          <w:rFonts w:ascii="Times" w:hAnsi="Times"/>
-          <w:sz w:val="18"/>
-          <w:szCs w:val="18"/>
-        </w:rPr>
-        <w:t xml:space="preserve">using </w:t>
-      </w:r>
-      <w:r>
-        <w:rPr>
-          <w:rFonts w:ascii="Times" w:hAnsi="Times"/>
-          <w:sz w:val="18"/>
-          <w:szCs w:val="18"/>
-        </w:rPr>
-        <w:t xml:space="preserve">MVC </w:t>
-      </w:r>
-      <w:r>
-        <w:rPr>
-          <w:rFonts w:ascii="Times" w:hAnsi="Times"/>
-          <w:sz w:val="18"/>
-          <w:szCs w:val="18"/>
-        </w:rPr>
-        <w:t>pattern</w:t>
-      </w:r>
-      <w:r>
-        <w:rPr>
-          <w:rFonts w:ascii="Times" w:hAnsi="Times"/>
-          <w:sz w:val="18"/>
-          <w:szCs w:val="18"/>
-        </w:rPr>
-        <w:t>. The user/client can edit profile, password, and request password recovery. User clients can also see fuel quote history. Led a team of 3 developers and applied Agile methodology in collaboration between teammates and utilized source control on GitHub platform.  Implemented unit testing and provided code coverage reports using PHPUnit/XDebug.</w:t>
+        <w:t xml:space="preserve"> - </w:t>
+      </w:r>
+      <w:r>
+        <w:rPr>
+          <w:rFonts w:ascii="Times" w:hAnsi="Times"/>
+          <w:sz w:val="18"/>
+          <w:szCs w:val="18"/>
+        </w:rPr>
+        <w:t>A program that lets a client request and generates a fuel quote based on location and the number of gallons requesting.</w:t>
+      </w:r>
+      <w:r>
+        <w:rPr>
+          <w:rFonts w:ascii="Times" w:hAnsi="Times"/>
+          <w:sz w:val="18"/>
+          <w:szCs w:val="18"/>
+        </w:rPr>
+        <w:t xml:space="preserve"> Implemented MVC model.</w:t>
+      </w:r>
+      <w:r>
+        <w:rPr>
+          <w:rFonts w:ascii="Times" w:hAnsi="Times"/>
+          <w:sz w:val="18"/>
+          <w:szCs w:val="18"/>
+        </w:rPr>
+        <w:t xml:space="preserve"> The user/client can edit profile, password, and request password recovery. User clients can also see fuel quote history. </w:t>
+      </w:r>
+      <w:r>
+        <w:rPr>
+          <w:rFonts w:ascii="Times" w:hAnsi="Times"/>
+          <w:sz w:val="18"/>
+          <w:szCs w:val="18"/>
+        </w:rPr>
+        <w:t>Led a team of 3 developers and a</w:t>
+      </w:r>
+      <w:r>
+        <w:rPr>
+          <w:rFonts w:ascii="Times" w:hAnsi="Times"/>
+          <w:sz w:val="18"/>
+          <w:szCs w:val="18"/>
+        </w:rPr>
+        <w:t xml:space="preserve">pplied Agile methodology in collaboration between teammates and utilized source control on </w:t>
+      </w:r>
+      <w:r>
+        <w:rPr>
+          <w:rFonts w:ascii="Times" w:hAnsi="Times"/>
+          <w:sz w:val="18"/>
+          <w:szCs w:val="18"/>
+        </w:rPr>
+        <w:t>GitHub</w:t>
+      </w:r>
+      <w:r>
+        <w:rPr>
+          <w:rFonts w:ascii="Times" w:hAnsi="Times"/>
+          <w:sz w:val="18"/>
+          <w:szCs w:val="18"/>
+        </w:rPr>
+        <w:t xml:space="preserve"> platform.  Implemented unit testing and provided code coverage reports using PHPUnit/XDebug</w:t>
+      </w:r>
+      <w:r>
+        <w:rPr>
+          <w:rFonts w:ascii="Times" w:hAnsi="Times"/>
+          <w:sz w:val="18"/>
+          <w:szCs w:val="18"/>
+        </w:rPr>
+        <w:t>.</w:t>
       </w:r>
     </w:p>
     <w:p>
@@ -816,7 +985,31 @@
           <w:szCs w:val="18"/>
         </w:rPr>
         <w:tab/>
-        <w:t xml:space="preserve">                         Fall 2018 - Spring 2020</w:t>
+        <w:t xml:space="preserve">   </w:t>
+      </w:r>
+      <w:r>
+        <w:rPr>
+          <w:rFonts w:ascii="Times" w:hAnsi="Times"/>
+          <w:sz w:val="18"/>
+          <w:szCs w:val="18"/>
+        </w:rPr>
+        <w:t xml:space="preserve">                     </w:t>
+      </w:r>
+      <w:r>
+        <w:rPr>
+          <w:rFonts w:ascii="Times" w:hAnsi="Times"/>
+          <w:sz w:val="18"/>
+          <w:szCs w:val="18"/>
+        </w:rPr>
+        <w:t xml:space="preserve"> Fall 2018 - </w:t>
+      </w:r>
+      <w:r>
+        <w:rPr>
+          <w:rFonts w:ascii="Times" w:hAnsi="Times"/>
+          <w:sz w:val="18"/>
+          <w:szCs w:val="18"/>
+        </w:rPr>
+        <w:t>Spring 2020</w:t>
       </w:r>
     </w:p>
     <w:p>
@@ -824,7 +1017,7 @@
         <w:pStyle w:val="ListParagraph"/>
         <w:numPr>
           <w:ilvl w:val="0"/>
-          <w:numId w:val="5"/>
+          <w:numId w:val="15"/>
         </w:numPr>
         <w:autoSpaceDE w:val="0"/>
         <w:autoSpaceDN w:val="0"/>
@@ -853,7 +1046,15 @@
           <w:sz w:val="18"/>
           <w:szCs w:val="18"/>
         </w:rPr>
-        <w:t xml:space="preserve"> – Performed feature selection to clean and reduce the dimensionality of the data for business understanding; built and compared models &amp; parameters to see </w:t>
+        <w:t xml:space="preserve"> – </w:t>
+      </w:r>
+      <w:r>
+        <w:rPr>
+          <w:rFonts w:ascii="Times" w:hAnsi="Times"/>
+          <w:sz w:val="18"/>
+          <w:szCs w:val="18"/>
+        </w:rPr>
+        <w:t xml:space="preserve">Performed feature selection to clean and reduce the dimensionality of the data for business understanding; built and compared models &amp; parameters to see </w:t>
       </w:r>
       <w:r>
         <w:rPr>
@@ -902,7 +1103,7 @@
         <w:pStyle w:val="ListParagraph"/>
         <w:numPr>
           <w:ilvl w:val="0"/>
-          <w:numId w:val="5"/>
+          <w:numId w:val="15"/>
         </w:numPr>
         <w:rPr>
           <w:rFonts w:ascii="Times" w:hAnsi="Times"/>
@@ -929,7 +1130,39 @@
           <w:sz w:val="18"/>
           <w:szCs w:val="18"/>
         </w:rPr>
-        <w:t>– Stimulated computer operating systems by implemented core scheduling with multiprocessing technique using queue, linked-list data structures, and object-oriented programming in C++; gained knowledge system’s ability to support more than one processor and the ability to allocate tasks between them</w:t>
+        <w:t>– Stimulated computer operating systems by implemented core scheduling with multiprocessing technique using queue, linked-list data structures</w:t>
+      </w:r>
+      <w:r>
+        <w:rPr>
+          <w:rFonts w:ascii="Times" w:hAnsi="Times"/>
+          <w:sz w:val="18"/>
+          <w:szCs w:val="18"/>
+        </w:rPr>
+        <w:t>,</w:t>
+      </w:r>
+      <w:r>
+        <w:rPr>
+          <w:rFonts w:ascii="Times" w:hAnsi="Times"/>
+          <w:sz w:val="18"/>
+          <w:szCs w:val="18"/>
+        </w:rPr>
+        <w:t xml:space="preserve"> and object-oriented programming in C++; gained knowledge </w:t>
+      </w:r>
+      <w:r>
+        <w:rPr>
+          <w:rFonts w:ascii="Times" w:hAnsi="Times"/>
+          <w:sz w:val="18"/>
+          <w:szCs w:val="18"/>
+        </w:rPr>
+        <w:t xml:space="preserve">of </w:t>
+      </w:r>
+      <w:r>
+        <w:rPr>
+          <w:rFonts w:ascii="Times" w:hAnsi="Times"/>
+          <w:sz w:val="18"/>
+          <w:szCs w:val="18"/>
+        </w:rPr>
+        <w:t>system’s ability to support more than one processor and the ability to allocate tasks between them</w:t>
       </w:r>
       <w:r>
         <w:rPr>
@@ -1059,108 +1292,104 @@
           <w:sz w:val="18"/>
           <w:szCs w:val="18"/>
         </w:rPr>
-        <w:t>Teaching Assistant</w:t>
-      </w:r>
-      <w:r>
-        <w:rPr>
-          <w:rFonts w:ascii="Times" w:hAnsi="Times"/>
-          <w:sz w:val="18"/>
-          <w:szCs w:val="18"/>
-        </w:rPr>
-        <w:t>; Houston, TX</w:t>
-      </w:r>
-      <w:r>
-        <w:rPr>
-          <w:rFonts w:ascii="Times" w:hAnsi="Times"/>
-          <w:b/>
-          <w:bCs/>
-          <w:sz w:val="18"/>
-          <w:szCs w:val="18"/>
-        </w:rPr>
-        <w:tab/>
-      </w:r>
-      <w:r>
-        <w:rPr>
-          <w:rFonts w:ascii="Times" w:hAnsi="Times"/>
-          <w:b/>
-          <w:bCs/>
-          <w:sz w:val="18"/>
-          <w:szCs w:val="18"/>
-        </w:rPr>
-        <w:tab/>
-      </w:r>
-      <w:r>
-        <w:rPr>
-          <w:rFonts w:ascii="Times" w:hAnsi="Times"/>
-          <w:b/>
-          <w:bCs/>
-          <w:sz w:val="18"/>
-          <w:szCs w:val="18"/>
-        </w:rPr>
-        <w:tab/>
-      </w:r>
-      <w:r>
-        <w:rPr>
-          <w:rFonts w:ascii="Times" w:hAnsi="Times"/>
-          <w:b/>
-          <w:bCs/>
-          <w:sz w:val="18"/>
-          <w:szCs w:val="18"/>
-        </w:rPr>
-        <w:tab/>
-      </w:r>
-      <w:r>
-        <w:rPr>
-          <w:rFonts w:ascii="Times" w:hAnsi="Times"/>
-          <w:b/>
-          <w:bCs/>
-          <w:sz w:val="18"/>
-          <w:szCs w:val="18"/>
-        </w:rPr>
-        <w:tab/>
-      </w:r>
-      <w:r>
-        <w:rPr>
-          <w:rFonts w:ascii="Times" w:hAnsi="Times"/>
-          <w:b/>
-          <w:bCs/>
-          <w:sz w:val="18"/>
-          <w:szCs w:val="18"/>
-        </w:rPr>
-        <w:tab/>
-      </w:r>
-      <w:r>
-        <w:rPr>
-          <w:rFonts w:ascii="Times" w:hAnsi="Times"/>
-          <w:b/>
-          <w:bCs/>
-          <w:sz w:val="18"/>
-          <w:szCs w:val="18"/>
-        </w:rPr>
-        <w:tab/>
-      </w:r>
-      <w:r>
-        <w:rPr>
-          <w:rFonts w:ascii="Times" w:hAnsi="Times"/>
-          <w:b/>
-          <w:bCs/>
+        <w:t>Teach</w:t>
+      </w:r>
+      <w:r>
+        <w:rPr>
+          <w:rFonts w:ascii="Times" w:hAnsi="Times"/>
           <w:i/>
           <w:iCs/>
           <w:sz w:val="18"/>
           <w:szCs w:val="18"/>
         </w:rPr>
-        <w:t xml:space="preserve">         </w:t>
-      </w:r>
-      <w:r>
-        <w:rPr>
-          <w:rFonts w:ascii="Times" w:hAnsi="Times"/>
-          <w:b/>
-          <w:bCs/>
+        <w:t>ing</w:t>
+      </w:r>
+      <w:r>
+        <w:rPr>
+          <w:rFonts w:ascii="Times" w:hAnsi="Times"/>
           <w:i/>
           <w:iCs/>
           <w:sz w:val="18"/>
           <w:szCs w:val="18"/>
         </w:rPr>
+        <w:t xml:space="preserve"> Assistant</w:t>
+      </w:r>
+      <w:r>
+        <w:rPr>
+          <w:rFonts w:ascii="Times" w:hAnsi="Times"/>
+          <w:sz w:val="18"/>
+          <w:szCs w:val="18"/>
+        </w:rPr>
+        <w:t>; Houston, TX</w:t>
+      </w:r>
+      <w:r>
+        <w:rPr>
+          <w:rFonts w:ascii="Times" w:hAnsi="Times"/>
+          <w:b/>
+          <w:bCs/>
+          <w:sz w:val="18"/>
+          <w:szCs w:val="18"/>
+        </w:rPr>
+        <w:tab/>
+      </w:r>
+      <w:r>
+        <w:rPr>
+          <w:rFonts w:ascii="Times" w:hAnsi="Times"/>
+          <w:b/>
+          <w:bCs/>
+          <w:sz w:val="18"/>
+          <w:szCs w:val="18"/>
+        </w:rPr>
+        <w:tab/>
+      </w:r>
+      <w:r>
+        <w:rPr>
+          <w:rFonts w:ascii="Times" w:hAnsi="Times"/>
+          <w:b/>
+          <w:bCs/>
+          <w:sz w:val="18"/>
+          <w:szCs w:val="18"/>
+        </w:rPr>
+        <w:tab/>
+      </w:r>
+      <w:r>
+        <w:rPr>
+          <w:rFonts w:ascii="Times" w:hAnsi="Times"/>
+          <w:b/>
+          <w:bCs/>
+          <w:sz w:val="18"/>
+          <w:szCs w:val="18"/>
+        </w:rPr>
+        <w:tab/>
+      </w:r>
+      <w:r>
+        <w:rPr>
+          <w:rFonts w:ascii="Times" w:hAnsi="Times"/>
+          <w:b/>
+          <w:bCs/>
+          <w:sz w:val="18"/>
+          <w:szCs w:val="18"/>
+        </w:rPr>
+        <w:tab/>
+      </w:r>
+      <w:r>
+        <w:rPr>
+          <w:rFonts w:ascii="Times" w:hAnsi="Times"/>
+          <w:b/>
+          <w:bCs/>
+          <w:sz w:val="18"/>
+          <w:szCs w:val="18"/>
+        </w:rPr>
+        <w:tab/>
+      </w:r>
+      <w:r>
+        <w:rPr>
+          <w:rFonts w:ascii="Times" w:hAnsi="Times"/>
+          <w:b/>
+          <w:bCs/>
+          <w:sz w:val="18"/>
+          <w:szCs w:val="18"/>
+        </w:rPr>
         <w:tab/>
       </w:r>
       <w:r>
@@ -1172,9 +1401,8 @@
           <w:iCs/>
           <w:sz w:val="18"/>
           <w:szCs w:val="18"/>
-          <w:lang w:val="vi-VN"/>
-        </w:rPr>
-        <w:t xml:space="preserve">     </w:t>
+        </w:rPr>
+        <w:t xml:space="preserve">         </w:t>
       </w:r>
       <w:r>
         <w:rPr>
@@ -1186,6 +1414,31 @@
           <w:sz w:val="18"/>
           <w:szCs w:val="18"/>
         </w:rPr>
+        <w:tab/>
+      </w:r>
+      <w:r>
+        <w:rPr>
+          <w:rFonts w:ascii="Times" w:hAnsi="Times"/>
+          <w:b/>
+          <w:bCs/>
+          <w:i/>
+          <w:iCs/>
+          <w:sz w:val="18"/>
+          <w:szCs w:val="18"/>
+          <w:lang w:val="vi-VN"/>
+        </w:rPr>
+        <w:t xml:space="preserve">     </w:t>
+      </w:r>
+      <w:r>
+        <w:rPr>
+          <w:rFonts w:ascii="Times" w:hAnsi="Times"/>
+          <w:b/>
+          <w:bCs/>
+          <w:i/>
+          <w:iCs/>
+          <w:sz w:val="18"/>
+          <w:szCs w:val="18"/>
+        </w:rPr>
         <w:t xml:space="preserve"> </w:t>
       </w:r>
       <w:r>
@@ -1212,6 +1465,1562 @@
           <w:szCs w:val="18"/>
         </w:rPr>
         <w:t>January 2021</w:t>
+      </w:r>
+    </w:p>
+    <w:p>
+      <w:pPr>
+        <w:pStyle w:val="ListParagraph"/>
+        <w:numPr>
+          <w:ilvl w:val="0"/>
+          <w:numId w:val="12"/>
+        </w:numPr>
+        <w:rPr>
+          <w:rFonts w:ascii="Times" w:hAnsi="Times"/>
+          <w:sz w:val="18"/>
+          <w:szCs w:val="18"/>
+        </w:rPr>
+      </w:pPr>
+      <w:r>
+        <w:rPr>
+          <w:rFonts w:ascii="Times" w:hAnsi="Times"/>
+          <w:sz w:val="18"/>
+          <w:szCs w:val="18"/>
+        </w:rPr>
+        <w:t>Assist</w:t>
+      </w:r>
+      <w:r>
+        <w:rPr>
+          <w:rFonts w:ascii="Times" w:hAnsi="Times"/>
+          <w:sz w:val="18"/>
+          <w:szCs w:val="18"/>
+        </w:rPr>
+        <w:t>ed</w:t>
+      </w:r>
+      <w:r>
+        <w:rPr>
+          <w:rFonts w:ascii="Times" w:hAnsi="Times"/>
+          <w:sz w:val="18"/>
+          <w:szCs w:val="18"/>
+        </w:rPr>
+        <w:t xml:space="preserve"> in the creation of assignments, managing attendance records, and various daily tasks for </w:t>
+      </w:r>
+      <w:r>
+        <w:rPr>
+          <w:rFonts w:ascii="Times" w:hAnsi="Times"/>
+          <w:sz w:val="18"/>
+          <w:szCs w:val="18"/>
+        </w:rPr>
+        <w:t xml:space="preserve">over 200 </w:t>
+      </w:r>
+      <w:r>
+        <w:rPr>
+          <w:rFonts w:ascii="Times" w:hAnsi="Times"/>
+          <w:sz w:val="18"/>
+          <w:szCs w:val="18"/>
+        </w:rPr>
+        <w:t>students</w:t>
+      </w:r>
+      <w:r>
+        <w:rPr>
+          <w:rFonts w:ascii="Times" w:hAnsi="Times"/>
+          <w:sz w:val="18"/>
+          <w:szCs w:val="18"/>
+        </w:rPr>
+        <w:t xml:space="preserve">. </w:t>
+      </w:r>
+      <w:r>
+        <w:rPr>
+          <w:rFonts w:ascii="Times" w:hAnsi="Times"/>
+          <w:sz w:val="18"/>
+          <w:szCs w:val="18"/>
+        </w:rPr>
+        <w:t>Evaluate</w:t>
+      </w:r>
+      <w:r>
+        <w:rPr>
+          <w:rFonts w:ascii="Times" w:hAnsi="Times"/>
+          <w:sz w:val="18"/>
+          <w:szCs w:val="18"/>
+        </w:rPr>
+        <w:t>d</w:t>
+      </w:r>
+      <w:r>
+        <w:rPr>
+          <w:rFonts w:ascii="Times" w:hAnsi="Times"/>
+          <w:sz w:val="18"/>
+          <w:szCs w:val="18"/>
+        </w:rPr>
+        <w:t xml:space="preserve"> </w:t>
+      </w:r>
+      <w:r>
+        <w:rPr>
+          <w:rFonts w:ascii="Times" w:hAnsi="Times"/>
+          <w:sz w:val="18"/>
+          <w:szCs w:val="18"/>
+        </w:rPr>
+        <w:t>assignments</w:t>
+      </w:r>
+      <w:r>
+        <w:rPr>
+          <w:rFonts w:ascii="Times" w:hAnsi="Times"/>
+          <w:sz w:val="18"/>
+          <w:szCs w:val="18"/>
+        </w:rPr>
+        <w:t xml:space="preserve"> and provide</w:t>
+      </w:r>
+      <w:r>
+        <w:rPr>
+          <w:rFonts w:ascii="Times" w:hAnsi="Times"/>
+          <w:sz w:val="18"/>
+          <w:szCs w:val="18"/>
+          <w:lang w:val="vi-VN"/>
+        </w:rPr>
+        <w:t xml:space="preserve"> </w:t>
+      </w:r>
+      <w:r>
+        <w:rPr>
+          <w:rFonts w:ascii="Times" w:hAnsi="Times"/>
+          <w:sz w:val="18"/>
+          <w:szCs w:val="18"/>
+        </w:rPr>
+        <w:t xml:space="preserve">feedback on how to improve students’ performance within the course. </w:t>
+      </w:r>
+      <w:r>
+        <w:rPr>
+          <w:rFonts w:ascii="Times" w:hAnsi="Times"/>
+          <w:sz w:val="18"/>
+          <w:szCs w:val="18"/>
+        </w:rPr>
+        <w:t>Debug</w:t>
+      </w:r>
+      <w:r>
+        <w:rPr>
+          <w:rFonts w:ascii="Times" w:hAnsi="Times"/>
+          <w:sz w:val="18"/>
+          <w:szCs w:val="18"/>
+        </w:rPr>
+        <w:t>ged</w:t>
+      </w:r>
+      <w:r>
+        <w:rPr>
+          <w:rFonts w:ascii="Times" w:hAnsi="Times"/>
+          <w:sz w:val="18"/>
+          <w:szCs w:val="18"/>
+        </w:rPr>
+        <w:t xml:space="preserve"> Python code as a statistic language for machine learning techniques. </w:t>
+      </w:r>
+      <w:r>
+        <w:rPr>
+          <w:rFonts w:ascii="Times" w:hAnsi="Times"/>
+          <w:sz w:val="18"/>
+          <w:szCs w:val="18"/>
+        </w:rPr>
+        <w:t>Organize</w:t>
+      </w:r>
+      <w:r>
+        <w:rPr>
+          <w:rFonts w:ascii="Times" w:hAnsi="Times"/>
+          <w:sz w:val="18"/>
+          <w:szCs w:val="18"/>
+        </w:rPr>
+        <w:t>d</w:t>
+      </w:r>
+      <w:r>
+        <w:rPr>
+          <w:rFonts w:ascii="Times" w:hAnsi="Times"/>
+          <w:sz w:val="18"/>
+          <w:szCs w:val="18"/>
+        </w:rPr>
+        <w:t xml:space="preserve"> weekly one-on-one mentoring </w:t>
+      </w:r>
+      <w:r>
+        <w:rPr>
+          <w:rFonts w:ascii="Times" w:hAnsi="Times"/>
+          <w:sz w:val="18"/>
+          <w:szCs w:val="18"/>
+        </w:rPr>
+        <w:t>to help student catch on with the course’s material</w:t>
+      </w:r>
+      <w:r>
+        <w:rPr>
+          <w:rFonts w:ascii="Times" w:hAnsi="Times"/>
+          <w:sz w:val="18"/>
+          <w:szCs w:val="18"/>
+        </w:rPr>
+        <w:t>.</w:t>
+      </w:r>
+    </w:p>
+    <w:p>
+      <w:pPr>
+        <w:pStyle w:val="ListParagraph"/>
+        <w:numPr>
+          <w:ilvl w:val="0"/>
+          <w:numId w:val="12"/>
+        </w:numPr>
+        <w:rPr>
+          <w:rFonts w:ascii="Times" w:hAnsi="Times"/>
+          <w:sz w:val="18"/>
+          <w:szCs w:val="18"/>
+        </w:rPr>
+      </w:pPr>
+      <w:r>
+        <w:rPr>
+          <w:rFonts w:ascii="Times" w:hAnsi="Times"/>
+          <w:sz w:val="18"/>
+          <w:szCs w:val="18"/>
+        </w:rPr>
+        <w:t>Assist</w:t>
+      </w:r>
+      <w:r>
+        <w:rPr>
+          <w:rFonts w:ascii="Times" w:hAnsi="Times"/>
+          <w:sz w:val="18"/>
+          <w:szCs w:val="18"/>
+        </w:rPr>
+        <w:t>ed</w:t>
+      </w:r>
+      <w:r>
+        <w:rPr>
+          <w:rFonts w:ascii="Times" w:hAnsi="Times"/>
+          <w:sz w:val="18"/>
+          <w:szCs w:val="18"/>
+        </w:rPr>
+        <w:t xml:space="preserve"> in building weekly feedback forms that allow professors to better engage students </w:t>
+      </w:r>
+      <w:r>
+        <w:rPr>
+          <w:rFonts w:ascii="Times" w:hAnsi="Times"/>
+          <w:sz w:val="18"/>
+          <w:szCs w:val="18"/>
+        </w:rPr>
+        <w:t xml:space="preserve">in </w:t>
+      </w:r>
+      <w:r>
+        <w:rPr>
+          <w:rFonts w:ascii="Times" w:hAnsi="Times"/>
+          <w:sz w:val="18"/>
+          <w:szCs w:val="18"/>
+        </w:rPr>
+        <w:t xml:space="preserve">the course. </w:t>
+      </w:r>
+      <w:r>
+        <w:rPr>
+          <w:rFonts w:ascii="Times" w:hAnsi="Times"/>
+          <w:sz w:val="18"/>
+          <w:szCs w:val="18"/>
+        </w:rPr>
+        <w:t>Cooperate</w:t>
+      </w:r>
+      <w:r>
+        <w:rPr>
+          <w:rFonts w:ascii="Times" w:hAnsi="Times"/>
+          <w:sz w:val="18"/>
+          <w:szCs w:val="18"/>
+        </w:rPr>
+        <w:t>d</w:t>
+      </w:r>
+      <w:r>
+        <w:rPr>
+          <w:rFonts w:ascii="Times" w:hAnsi="Times"/>
+          <w:sz w:val="18"/>
+          <w:szCs w:val="18"/>
+        </w:rPr>
+        <w:t xml:space="preserve"> with other Teaching Assistants and Mentors to improving the course’s quality</w:t>
+      </w:r>
+      <w:r>
+        <w:rPr>
+          <w:rFonts w:ascii="Times" w:hAnsi="Times"/>
+          <w:sz w:val="18"/>
+          <w:szCs w:val="18"/>
+        </w:rPr>
+        <w:t xml:space="preserve">. </w:t>
+      </w:r>
+      <w:r>
+        <w:rPr>
+          <w:rFonts w:ascii="Times" w:hAnsi="Times"/>
+          <w:sz w:val="18"/>
+          <w:szCs w:val="18"/>
+        </w:rPr>
+        <w:t>Promptly respond</w:t>
+      </w:r>
+      <w:r>
+        <w:rPr>
+          <w:rFonts w:ascii="Times" w:hAnsi="Times"/>
+          <w:sz w:val="18"/>
+          <w:szCs w:val="18"/>
+        </w:rPr>
+        <w:t>ed</w:t>
+      </w:r>
+      <w:r>
+        <w:rPr>
+          <w:rFonts w:ascii="Times" w:hAnsi="Times"/>
+          <w:sz w:val="18"/>
+          <w:szCs w:val="18"/>
+        </w:rPr>
+        <w:t xml:space="preserve"> to general inquiries from members, staff, and students</w:t>
+      </w:r>
+      <w:r>
+        <w:rPr>
+          <w:rFonts w:ascii="Times" w:hAnsi="Times"/>
+          <w:sz w:val="18"/>
+          <w:szCs w:val="18"/>
+          <w:lang w:val="vi-VN"/>
+        </w:rPr>
+        <w:t>.</w:t>
+      </w:r>
+    </w:p>
+    <w:p>
+      <w:pPr>
+        <w:pStyle w:val="ListParagraph"/>
+        <w:rPr>
+          <w:rFonts w:ascii="Times" w:hAnsi="Times"/>
+          <w:sz w:val="18"/>
+          <w:szCs w:val="18"/>
+        </w:rPr>
+      </w:pPr>
+    </w:p>
+    <w:p>
+      <w:pPr>
+        <w:rPr>
+          <w:rFonts w:ascii="Times" w:hAnsi="Times"/>
+          <w:sz w:val="18"/>
+          <w:szCs w:val="18"/>
+        </w:rPr>
+      </w:pPr>
+      <w:r>
+        <w:rPr>
+          <w:rFonts w:ascii="Times" w:hAnsi="Times"/>
+          <w:b/>
+          <w:bCs/>
+          <w:sz w:val="18"/>
+          <w:szCs w:val="18"/>
+        </w:rPr>
+        <w:t>Samsung Austin Semiconductor (SAS)</w:t>
+      </w:r>
+      <w:r>
+        <w:rPr>
+          <w:rFonts w:ascii="Times" w:hAnsi="Times"/>
+          <w:sz w:val="18"/>
+          <w:szCs w:val="18"/>
+        </w:rPr>
+        <w:t xml:space="preserve"> – </w:t>
+      </w:r>
+      <w:r>
+        <w:rPr>
+          <w:rFonts w:ascii="Times" w:hAnsi="Times"/>
+          <w:i/>
+          <w:iCs/>
+          <w:sz w:val="18"/>
+          <w:szCs w:val="18"/>
+        </w:rPr>
+        <w:t>Shift-</w:t>
+      </w:r>
+      <w:r>
+        <w:rPr>
+          <w:rFonts w:ascii="Times" w:hAnsi="Times"/>
+          <w:i/>
+          <w:iCs/>
+          <w:sz w:val="18"/>
+          <w:szCs w:val="18"/>
+          <w:lang w:val="vi-VN"/>
+        </w:rPr>
+        <w:t>L</w:t>
+      </w:r>
+      <w:proofErr w:type="spellStart"/>
+      <w:r>
+        <w:rPr>
+          <w:rFonts w:ascii="Times" w:hAnsi="Times"/>
+          <w:i/>
+          <w:iCs/>
+          <w:sz w:val="18"/>
+          <w:szCs w:val="18"/>
+        </w:rPr>
+        <w:t>ead</w:t>
+      </w:r>
+      <w:proofErr w:type="spellEnd"/>
+      <w:r>
+        <w:rPr>
+          <w:rFonts w:ascii="Times" w:hAnsi="Times"/>
+          <w:i/>
+          <w:iCs/>
+          <w:sz w:val="18"/>
+          <w:szCs w:val="18"/>
+        </w:rPr>
+        <w:t xml:space="preserve"> </w:t>
+      </w:r>
+      <w:r>
+        <w:rPr>
+          <w:rFonts w:ascii="Times" w:hAnsi="Times"/>
+          <w:i/>
+          <w:iCs/>
+          <w:sz w:val="18"/>
+          <w:szCs w:val="18"/>
+        </w:rPr>
+        <w:t>Assistant</w:t>
+      </w:r>
+      <w:r>
+        <w:rPr>
+          <w:rFonts w:ascii="Times" w:hAnsi="Times"/>
+          <w:i/>
+          <w:iCs/>
+          <w:sz w:val="18"/>
+          <w:szCs w:val="18"/>
+        </w:rPr>
+        <w:t xml:space="preserve">; </w:t>
+      </w:r>
+      <w:r>
+        <w:rPr>
+          <w:rFonts w:ascii="Times" w:hAnsi="Times"/>
+          <w:sz w:val="18"/>
+          <w:szCs w:val="18"/>
+        </w:rPr>
+        <w:t xml:space="preserve">Austin, TX                                                    </w:t>
+      </w:r>
+      <w:r>
+        <w:rPr>
+          <w:rFonts w:ascii="Times" w:hAnsi="Times"/>
+          <w:sz w:val="18"/>
+          <w:szCs w:val="18"/>
+        </w:rPr>
+        <w:tab/>
+      </w:r>
+      <w:r>
+        <w:rPr>
+          <w:rFonts w:ascii="Times" w:hAnsi="Times"/>
+          <w:sz w:val="18"/>
+          <w:szCs w:val="18"/>
+        </w:rPr>
+        <w:tab/>
+      </w:r>
+      <w:r>
+        <w:rPr>
+          <w:rFonts w:ascii="Times" w:hAnsi="Times"/>
+          <w:sz w:val="18"/>
+          <w:szCs w:val="18"/>
+          <w:lang w:val="vi-VN"/>
+        </w:rPr>
+        <w:t xml:space="preserve">        </w:t>
+      </w:r>
+      <w:r>
+        <w:rPr>
+          <w:rFonts w:ascii="Times" w:hAnsi="Times"/>
+          <w:sz w:val="18"/>
+          <w:szCs w:val="18"/>
+        </w:rPr>
+        <w:t xml:space="preserve">    </w:t>
+      </w:r>
+      <w:r>
+        <w:rPr>
+          <w:rFonts w:ascii="Times" w:hAnsi="Times"/>
+          <w:sz w:val="18"/>
+          <w:szCs w:val="18"/>
+        </w:rPr>
+        <w:t xml:space="preserve">November 2016 – </w:t>
+      </w:r>
+      <w:r>
+        <w:rPr>
+          <w:rFonts w:ascii="Times" w:hAnsi="Times"/>
+          <w:sz w:val="18"/>
+          <w:szCs w:val="18"/>
+        </w:rPr>
+        <w:t>January</w:t>
+      </w:r>
+      <w:r>
+        <w:rPr>
+          <w:rFonts w:ascii="Times" w:hAnsi="Times"/>
+          <w:sz w:val="18"/>
+          <w:szCs w:val="18"/>
+        </w:rPr>
+        <w:t xml:space="preserve"> 201</w:t>
+      </w:r>
+      <w:r>
+        <w:rPr>
+          <w:rFonts w:ascii="Times" w:hAnsi="Times"/>
+          <w:sz w:val="18"/>
+          <w:szCs w:val="18"/>
+        </w:rPr>
+        <w:t>8</w:t>
+      </w:r>
+    </w:p>
+    <w:p>
+      <w:pPr>
+        <w:pStyle w:val="ListParagraph"/>
+        <w:numPr>
+          <w:ilvl w:val="0"/>
+          <w:numId w:val="1"/>
+        </w:numPr>
+        <w:rPr>
+          <w:rFonts w:ascii="Times" w:hAnsi="Times"/>
+          <w:sz w:val="18"/>
+          <w:szCs w:val="18"/>
+        </w:rPr>
+      </w:pPr>
+      <w:r>
+        <w:rPr>
+          <w:rFonts w:ascii="Times" w:hAnsi="Times"/>
+          <w:sz w:val="18"/>
+          <w:szCs w:val="18"/>
+        </w:rPr>
+        <w:t>Operated Scan Electron Microscope (SEM)</w:t>
+      </w:r>
+      <w:r>
+        <w:rPr>
+          <w:rFonts w:ascii="Times" w:hAnsi="Times"/>
+          <w:sz w:val="18"/>
+          <w:szCs w:val="18"/>
+        </w:rPr>
+        <w:t xml:space="preserve"> </w:t>
+      </w:r>
+      <w:r>
+        <w:rPr>
+          <w:rFonts w:ascii="Times" w:hAnsi="Times"/>
+          <w:sz w:val="18"/>
+          <w:szCs w:val="18"/>
+        </w:rPr>
+        <w:t xml:space="preserve">machine </w:t>
+      </w:r>
+      <w:r>
+        <w:rPr>
+          <w:rFonts w:ascii="Times" w:hAnsi="Times"/>
+          <w:sz w:val="18"/>
+          <w:szCs w:val="18"/>
+        </w:rPr>
+        <w:t>to detect defects</w:t>
+      </w:r>
+      <w:r>
+        <w:rPr>
+          <w:rFonts w:ascii="Times" w:hAnsi="Times"/>
+          <w:sz w:val="18"/>
+          <w:szCs w:val="18"/>
+        </w:rPr>
+        <w:t xml:space="preserve"> on </w:t>
+      </w:r>
+      <w:r>
+        <w:rPr>
+          <w:rFonts w:ascii="Times" w:hAnsi="Times"/>
+          <w:sz w:val="18"/>
+          <w:szCs w:val="18"/>
+        </w:rPr>
+        <w:t>microprocessor</w:t>
+      </w:r>
+      <w:r>
+        <w:rPr>
+          <w:rFonts w:ascii="Times" w:hAnsi="Times"/>
+          <w:sz w:val="18"/>
+          <w:szCs w:val="18"/>
+        </w:rPr>
+        <w:t>s</w:t>
+      </w:r>
+      <w:r>
+        <w:rPr>
+          <w:rFonts w:ascii="Times" w:hAnsi="Times"/>
+          <w:sz w:val="18"/>
+          <w:szCs w:val="18"/>
+        </w:rPr>
+        <w:t xml:space="preserve"> for 32, 22, and 14</w:t>
+      </w:r>
+      <w:r>
+        <w:rPr>
+          <w:rFonts w:ascii="Times" w:hAnsi="Times"/>
+          <w:sz w:val="18"/>
+          <w:szCs w:val="18"/>
+        </w:rPr>
+        <w:t xml:space="preserve"> </w:t>
+      </w:r>
+      <w:r>
+        <w:rPr>
+          <w:rFonts w:ascii="Times" w:hAnsi="Times"/>
+          <w:sz w:val="18"/>
+          <w:szCs w:val="18"/>
+        </w:rPr>
+        <w:t>nm</w:t>
+      </w:r>
+      <w:r>
+        <w:rPr>
+          <w:rFonts w:ascii="Times" w:hAnsi="Times"/>
+          <w:sz w:val="18"/>
+          <w:szCs w:val="18"/>
+        </w:rPr>
+        <w:t xml:space="preserve"> technologies</w:t>
+      </w:r>
+      <w:r>
+        <w:rPr>
+          <w:rFonts w:ascii="Times" w:hAnsi="Times"/>
+          <w:sz w:val="18"/>
+          <w:szCs w:val="18"/>
+        </w:rPr>
+        <w:t>.</w:t>
+      </w:r>
+      <w:r>
+        <w:rPr>
+          <w:rFonts w:ascii="Times" w:hAnsi="Times"/>
+          <w:sz w:val="18"/>
+          <w:szCs w:val="18"/>
+        </w:rPr>
+        <w:t xml:space="preserve"> Analyzed failure tests on electronic devices to improve company product yield</w:t>
+      </w:r>
+      <w:r>
+        <w:rPr>
+          <w:rFonts w:ascii="Times" w:hAnsi="Times"/>
+          <w:sz w:val="18"/>
+          <w:szCs w:val="18"/>
+        </w:rPr>
+        <w:t>.</w:t>
+      </w:r>
+    </w:p>
+    <w:p>
+      <w:pPr>
+        <w:pStyle w:val="ListParagraph"/>
+        <w:numPr>
+          <w:ilvl w:val="0"/>
+          <w:numId w:val="1"/>
+        </w:numPr>
+        <w:rPr>
+          <w:rFonts w:ascii="Times" w:hAnsi="Times"/>
+          <w:sz w:val="18"/>
+          <w:szCs w:val="18"/>
+        </w:rPr>
+      </w:pPr>
+      <w:r>
+        <w:rPr>
+          <w:rFonts w:ascii="Times" w:hAnsi="Times"/>
+          <w:sz w:val="18"/>
+          <w:szCs w:val="18"/>
+        </w:rPr>
+        <w:t>Managed team of</w:t>
+      </w:r>
+      <w:r>
+        <w:rPr>
+          <w:rFonts w:ascii="Times" w:hAnsi="Times"/>
+          <w:sz w:val="18"/>
+          <w:szCs w:val="18"/>
+        </w:rPr>
+        <w:t xml:space="preserve"> 4</w:t>
+      </w:r>
+      <w:r>
+        <w:rPr>
+          <w:rFonts w:ascii="Times" w:hAnsi="Times"/>
+          <w:sz w:val="18"/>
+          <w:szCs w:val="18"/>
+        </w:rPr>
+        <w:t xml:space="preserve"> employees: delegated found defects to employees based on </w:t>
+      </w:r>
+      <w:r>
+        <w:rPr>
+          <w:rFonts w:ascii="Times" w:hAnsi="Times"/>
+          <w:sz w:val="18"/>
+          <w:szCs w:val="18"/>
+        </w:rPr>
+        <w:t>expertise and</w:t>
+      </w:r>
+      <w:r>
+        <w:rPr>
+          <w:rFonts w:ascii="Times" w:hAnsi="Times"/>
+          <w:sz w:val="18"/>
+          <w:szCs w:val="18"/>
+        </w:rPr>
+        <w:t xml:space="preserve"> answered questions</w:t>
+      </w:r>
+      <w:r>
+        <w:rPr>
+          <w:rFonts w:ascii="Times" w:hAnsi="Times"/>
+          <w:sz w:val="18"/>
+          <w:szCs w:val="18"/>
+        </w:rPr>
+        <w:t xml:space="preserve">. </w:t>
+      </w:r>
+      <w:r>
+        <w:rPr>
+          <w:rFonts w:ascii="Times" w:hAnsi="Times"/>
+          <w:sz w:val="18"/>
+          <w:szCs w:val="18"/>
+        </w:rPr>
+        <w:t xml:space="preserve">Trained </w:t>
+      </w:r>
+      <w:r>
+        <w:rPr>
+          <w:rFonts w:ascii="Times" w:hAnsi="Times"/>
+          <w:sz w:val="18"/>
+          <w:szCs w:val="18"/>
+        </w:rPr>
+        <w:t xml:space="preserve">6 </w:t>
+      </w:r>
+      <w:r>
+        <w:rPr>
+          <w:rFonts w:ascii="Times" w:hAnsi="Times"/>
+          <w:sz w:val="18"/>
+          <w:szCs w:val="18"/>
+        </w:rPr>
+        <w:t xml:space="preserve">new employees </w:t>
+      </w:r>
+      <w:r>
+        <w:rPr>
+          <w:rFonts w:ascii="Times" w:hAnsi="Times"/>
+          <w:sz w:val="18"/>
+          <w:szCs w:val="18"/>
+        </w:rPr>
+        <w:t>to operate</w:t>
+      </w:r>
+      <w:r>
+        <w:rPr>
+          <w:rFonts w:ascii="Times" w:hAnsi="Times"/>
+          <w:sz w:val="18"/>
+          <w:szCs w:val="18"/>
+        </w:rPr>
+        <w:t xml:space="preserve"> </w:t>
+      </w:r>
+      <w:r>
+        <w:rPr>
+          <w:rFonts w:ascii="Times" w:hAnsi="Times"/>
+          <w:sz w:val="18"/>
+          <w:szCs w:val="18"/>
+        </w:rPr>
+        <w:t>Scan Electron Microscope</w:t>
+      </w:r>
+      <w:r>
+        <w:rPr>
+          <w:rFonts w:ascii="Times" w:hAnsi="Times"/>
+          <w:sz w:val="18"/>
+          <w:szCs w:val="18"/>
+        </w:rPr>
+        <w:t xml:space="preserve">. </w:t>
+      </w:r>
+      <w:r>
+        <w:rPr>
+          <w:rFonts w:ascii="Times" w:hAnsi="Times"/>
+          <w:sz w:val="18"/>
+          <w:szCs w:val="18"/>
+        </w:rPr>
+        <w:t>Orchestrated meetings for delivering information on new devices and discussing new occupational procedures</w:t>
+      </w:r>
+      <w:r>
+        <w:rPr>
+          <w:rFonts w:ascii="Times" w:hAnsi="Times"/>
+          <w:sz w:val="18"/>
+          <w:szCs w:val="18"/>
+        </w:rPr>
+        <w:t>.</w:t>
+      </w:r>
+    </w:p>
+    <w:p>
+      <w:pPr>
+        <w:pStyle w:val="ListParagraph"/>
+        <w:rPr>
+          <w:rFonts w:ascii="Times" w:hAnsi="Times"/>
+          <w:sz w:val="18"/>
+          <w:szCs w:val="18"/>
+        </w:rPr>
+      </w:pPr>
+    </w:p>
+    <w:p>
+      <w:pPr>
+        <w:rPr>
+          <w:rFonts w:ascii="Times" w:hAnsi="Times"/>
+          <w:sz w:val="18"/>
+          <w:szCs w:val="18"/>
+        </w:rPr>
+      </w:pPr>
+      <w:r>
+        <w:rPr>
+          <w:rFonts w:ascii="Times" w:hAnsi="Times"/>
+          <w:b/>
+          <w:bCs/>
+          <w:sz w:val="18"/>
+          <w:szCs w:val="18"/>
+        </w:rPr>
+        <w:t xml:space="preserve">Caisan Technologies </w:t>
+      </w:r>
+      <w:r>
+        <w:rPr>
+          <w:rFonts w:ascii="Times" w:hAnsi="Times"/>
+          <w:sz w:val="18"/>
+          <w:szCs w:val="18"/>
+        </w:rPr>
+        <w:t>- IT Support; Round Rock, TX</w:t>
+      </w:r>
+      <w:r>
+        <w:rPr>
+          <w:rFonts w:ascii="Times" w:hAnsi="Times"/>
+          <w:sz w:val="18"/>
+          <w:szCs w:val="18"/>
+        </w:rPr>
+        <w:tab/>
+      </w:r>
+      <w:r>
+        <w:rPr>
+          <w:rFonts w:ascii="Times" w:hAnsi="Times"/>
+          <w:sz w:val="18"/>
+          <w:szCs w:val="18"/>
+        </w:rPr>
+        <w:tab/>
+      </w:r>
+      <w:r>
+        <w:rPr>
+          <w:rFonts w:ascii="Times" w:hAnsi="Times"/>
+          <w:sz w:val="18"/>
+          <w:szCs w:val="18"/>
+        </w:rPr>
+        <w:tab/>
+      </w:r>
+      <w:r>
+        <w:rPr>
+          <w:rFonts w:ascii="Times" w:hAnsi="Times"/>
+          <w:sz w:val="18"/>
+          <w:szCs w:val="18"/>
+        </w:rPr>
+        <w:tab/>
+      </w:r>
+      <w:r>
+        <w:rPr>
+          <w:rFonts w:ascii="Times" w:hAnsi="Times"/>
+          <w:sz w:val="18"/>
+          <w:szCs w:val="18"/>
+        </w:rPr>
+        <w:tab/>
+      </w:r>
+      <w:r>
+        <w:rPr>
+          <w:rFonts w:ascii="Times" w:hAnsi="Times"/>
+          <w:sz w:val="18"/>
+          <w:szCs w:val="18"/>
+        </w:rPr>
+        <w:tab/>
+      </w:r>
+      <w:r>
+        <w:rPr>
+          <w:rFonts w:ascii="Times" w:hAnsi="Times"/>
+          <w:sz w:val="18"/>
+          <w:szCs w:val="18"/>
+        </w:rPr>
+        <w:tab/>
+      </w:r>
+      <w:r>
+        <w:rPr>
+          <w:rFonts w:ascii="Times" w:hAnsi="Times"/>
+          <w:sz w:val="18"/>
+          <w:szCs w:val="18"/>
+        </w:rPr>
+        <w:tab/>
+        <w:t xml:space="preserve">           June 2015 – May 2016</w:t>
+      </w:r>
+    </w:p>
+    <w:p>
+      <w:pPr>
+        <w:pStyle w:val="ListParagraph"/>
+        <w:numPr>
+          <w:ilvl w:val="0"/>
+          <w:numId w:val="19"/>
+        </w:numPr>
+        <w:autoSpaceDE w:val="0"/>
+        <w:autoSpaceDN w:val="0"/>
+        <w:adjustRightInd w:val="0"/>
+        <w:rPr>
+          <w:sz w:val="18"/>
+          <w:szCs w:val="18"/>
+        </w:rPr>
+      </w:pPr>
+      <w:r>
+        <w:rPr>
+          <w:sz w:val="18"/>
+          <w:szCs w:val="18"/>
+        </w:rPr>
+        <w:t xml:space="preserve">Troubleshot and resolved hardware and software problems proactively as identified by users; Created Company server network by connecting all company computers to </w:t>
+      </w:r>
+      <w:r>
+        <w:rPr>
+          <w:sz w:val="18"/>
+          <w:szCs w:val="18"/>
+        </w:rPr>
+        <w:t xml:space="preserve">the </w:t>
+      </w:r>
+      <w:r>
+        <w:rPr>
+          <w:sz w:val="18"/>
+          <w:szCs w:val="18"/>
+        </w:rPr>
+        <w:t>main server</w:t>
+      </w:r>
+      <w:r>
+        <w:rPr>
+          <w:sz w:val="18"/>
+          <w:szCs w:val="18"/>
+        </w:rPr>
+        <w:t>.</w:t>
+      </w:r>
+    </w:p>
+    <w:p>
+      <w:pPr>
+        <w:pStyle w:val="ListParagraph"/>
+        <w:numPr>
+          <w:ilvl w:val="0"/>
+          <w:numId w:val="19"/>
+        </w:numPr>
+        <w:rPr>
+          <w:rFonts w:ascii="Times" w:hAnsi="Times"/>
+          <w:sz w:val="18"/>
+          <w:szCs w:val="18"/>
+        </w:rPr>
+      </w:pPr>
+      <w:r>
+        <w:rPr>
+          <w:sz w:val="18"/>
+          <w:szCs w:val="18"/>
+        </w:rPr>
+        <w:t>Translated G and M Code for Computer Numerical Control (CNC) machine to assemble equipment and metal products</w:t>
+      </w:r>
+      <w:r>
+        <w:rPr>
+          <w:sz w:val="18"/>
+          <w:szCs w:val="18"/>
+        </w:rPr>
+        <w:t>.</w:t>
+      </w:r>
+    </w:p>
+    <w:p>
+      <w:pPr>
+        <w:rPr>
+          <w:rFonts w:ascii="Times" w:hAnsi="Times"/>
+          <w:b/>
+          <w:bCs/>
+          <w:sz w:val="18"/>
+          <w:szCs w:val="18"/>
+        </w:rPr>
+      </w:pPr>
+      <w:r>
+        <w:rPr>
+          <w:rFonts w:ascii="Times" w:hAnsi="Times"/>
+          <w:b/>
+          <w:bCs/>
+          <w:sz w:val="18"/>
+          <w:szCs w:val="18"/>
+        </w:rPr>
+        <w:t>__________________________________________________________________________________________________________________</w:t>
+      </w:r>
+      <w:r>
+        <w:rPr>
+          <w:rFonts w:ascii="Times" w:hAnsi="Times"/>
+          <w:b/>
+          <w:bCs/>
+          <w:sz w:val="18"/>
+          <w:szCs w:val="18"/>
+          <w:lang w:val="vi-VN"/>
+        </w:rPr>
+        <w:t>______________</w:t>
+      </w:r>
+    </w:p>
+    <w:p>
+      <w:pPr>
+        <w:rPr>
+          <w:rFonts w:ascii="Times" w:hAnsi="Times"/>
+          <w:b/>
+          <w:bCs/>
+          <w:sz w:val="18"/>
+          <w:szCs w:val="18"/>
+          <w:u w:val="single"/>
+        </w:rPr>
+      </w:pPr>
+      <w:r>
+        <w:rPr>
+          <w:rFonts w:ascii="Times" w:hAnsi="Times"/>
+          <w:b/>
+          <w:bCs/>
+          <w:sz w:val="18"/>
+          <w:szCs w:val="18"/>
+          <w:u w:val="single"/>
+        </w:rPr>
+        <w:t>ACTIVITIES</w:t>
+      </w:r>
+      <w:r>
+        <w:rPr>
+          <w:rFonts w:ascii="Times" w:hAnsi="Times"/>
+          <w:b/>
+          <w:bCs/>
+          <w:sz w:val="18"/>
+          <w:szCs w:val="18"/>
+          <w:u w:val="single"/>
+        </w:rPr>
+        <w:t xml:space="preserve"> &amp; AWARDS</w:t>
+      </w:r>
+    </w:p>
+    <w:p>
+      <w:pPr>
+        <w:rPr>
+          <w:rFonts w:ascii="Times" w:hAnsi="Times"/>
+          <w:sz w:val="18"/>
+          <w:szCs w:val="18"/>
+        </w:rPr>
+      </w:pPr>
+      <w:r>
+        <w:rPr>
+          <w:rFonts w:ascii="Times" w:hAnsi="Times"/>
+          <w:b/>
+          <w:bCs/>
+          <w:sz w:val="18"/>
+          <w:szCs w:val="18"/>
+        </w:rPr>
+        <w:t xml:space="preserve">University of Houston </w:t>
+      </w:r>
+      <w:r>
+        <w:rPr>
+          <w:rFonts w:ascii="Times" w:hAnsi="Times"/>
+          <w:b/>
+          <w:bCs/>
+          <w:sz w:val="18"/>
+          <w:szCs w:val="18"/>
+        </w:rPr>
+        <w:t xml:space="preserve">– </w:t>
+      </w:r>
+      <w:r>
+        <w:rPr>
+          <w:rFonts w:ascii="Times" w:hAnsi="Times"/>
+          <w:i/>
+          <w:iCs/>
+          <w:sz w:val="18"/>
+          <w:szCs w:val="18"/>
+        </w:rPr>
+        <w:t>Computer Science Peer Mentor</w:t>
+      </w:r>
+      <w:r>
+        <w:rPr>
+          <w:rFonts w:ascii="Times" w:hAnsi="Times"/>
+          <w:i/>
+          <w:iCs/>
+          <w:sz w:val="18"/>
+          <w:szCs w:val="18"/>
+        </w:rPr>
+        <w:tab/>
+      </w:r>
+      <w:r>
+        <w:rPr>
+          <w:rFonts w:ascii="Times" w:hAnsi="Times"/>
+          <w:i/>
+          <w:iCs/>
+          <w:sz w:val="18"/>
+          <w:szCs w:val="18"/>
+        </w:rPr>
+        <w:tab/>
+      </w:r>
+      <w:r>
+        <w:rPr>
+          <w:rFonts w:ascii="Times" w:hAnsi="Times"/>
+          <w:i/>
+          <w:iCs/>
+          <w:sz w:val="18"/>
+          <w:szCs w:val="18"/>
+        </w:rPr>
+        <w:tab/>
+      </w:r>
+      <w:r>
+        <w:rPr>
+          <w:rFonts w:ascii="Times" w:hAnsi="Times"/>
+          <w:i/>
+          <w:iCs/>
+          <w:sz w:val="18"/>
+          <w:szCs w:val="18"/>
+        </w:rPr>
+        <w:t xml:space="preserve">      </w:t>
+      </w:r>
+      <w:r>
+        <w:rPr>
+          <w:rFonts w:ascii="Times" w:hAnsi="Times"/>
+          <w:sz w:val="18"/>
+          <w:szCs w:val="18"/>
+        </w:rPr>
+        <w:tab/>
+      </w:r>
+      <w:r>
+        <w:rPr>
+          <w:rFonts w:ascii="Times" w:hAnsi="Times"/>
+          <w:sz w:val="18"/>
+          <w:szCs w:val="18"/>
+        </w:rPr>
+        <w:tab/>
+      </w:r>
+      <w:r>
+        <w:rPr>
+          <w:rFonts w:ascii="Times" w:hAnsi="Times"/>
+          <w:sz w:val="18"/>
+          <w:szCs w:val="18"/>
+        </w:rPr>
+        <w:tab/>
+      </w:r>
+      <w:r>
+        <w:rPr>
+          <w:rFonts w:ascii="Times" w:hAnsi="Times"/>
+          <w:sz w:val="18"/>
+          <w:szCs w:val="18"/>
+        </w:rPr>
+        <w:tab/>
+      </w:r>
+      <w:r>
+        <w:rPr>
+          <w:rFonts w:ascii="Times" w:hAnsi="Times"/>
+          <w:sz w:val="18"/>
+          <w:szCs w:val="18"/>
+        </w:rPr>
+        <w:tab/>
+      </w:r>
+      <w:r>
+        <w:rPr>
+          <w:rFonts w:ascii="Times" w:hAnsi="Times"/>
+          <w:sz w:val="18"/>
+          <w:szCs w:val="18"/>
+        </w:rPr>
+        <w:tab/>
+        <w:t xml:space="preserve">         Summer 2020</w:t>
+      </w:r>
+    </w:p>
+    <w:p>
+      <w:pPr>
+        <w:pStyle w:val="ListParagraph"/>
+        <w:numPr>
+          <w:ilvl w:val="0"/>
+          <w:numId w:val="18"/>
+        </w:numPr>
+        <w:rPr>
+          <w:rFonts w:ascii="Times" w:hAnsi="Times"/>
+          <w:sz w:val="18"/>
+          <w:szCs w:val="18"/>
+        </w:rPr>
+      </w:pPr>
+      <w:r>
+        <w:rPr>
+          <w:rFonts w:ascii="Times" w:hAnsi="Times"/>
+          <w:sz w:val="18"/>
+          <w:szCs w:val="18"/>
+        </w:rPr>
+        <w:t>Provided group and one-on-one mentoring for more than 50 students in Data Science</w:t>
+      </w:r>
+    </w:p>
+    <w:p>
+      <w:pPr>
+        <w:pStyle w:val="ListParagraph"/>
+        <w:numPr>
+          <w:ilvl w:val="0"/>
+          <w:numId w:val="18"/>
+        </w:numPr>
+        <w:rPr>
+          <w:rFonts w:ascii="Times" w:hAnsi="Times"/>
+          <w:sz w:val="18"/>
+          <w:szCs w:val="18"/>
+        </w:rPr>
+      </w:pPr>
+      <w:r>
+        <w:rPr>
+          <w:rFonts w:ascii="Times" w:hAnsi="Times"/>
+          <w:sz w:val="18"/>
+          <w:szCs w:val="18"/>
+        </w:rPr>
+        <w:t>Hosted meetings for weekly Q&amp;A section regard to class structure and format</w:t>
+      </w:r>
+    </w:p>
+    <w:p>
+      <w:pPr>
+        <w:pStyle w:val="ListParagraph"/>
+        <w:rPr>
+          <w:rFonts w:ascii="Times" w:hAnsi="Times"/>
+          <w:sz w:val="18"/>
+          <w:szCs w:val="18"/>
+        </w:rPr>
+      </w:pPr>
+    </w:p>
+    <w:p>
+      <w:pPr>
+        <w:rPr>
+          <w:rFonts w:ascii="Times" w:hAnsi="Times"/>
+          <w:sz w:val="18"/>
+          <w:szCs w:val="18"/>
+        </w:rPr>
+      </w:pPr>
+      <w:r>
+        <w:rPr>
+          <w:rFonts w:ascii="Times" w:hAnsi="Times"/>
+          <w:b/>
+          <w:bCs/>
+          <w:sz w:val="18"/>
+          <w:szCs w:val="18"/>
+        </w:rPr>
+        <w:t xml:space="preserve">Phi Theta Kappa </w:t>
+      </w:r>
+      <w:r>
+        <w:rPr>
+          <w:rFonts w:ascii="Times" w:hAnsi="Times"/>
+          <w:sz w:val="18"/>
+          <w:szCs w:val="18"/>
+        </w:rPr>
+        <w:t xml:space="preserve">– </w:t>
+      </w:r>
+      <w:r>
+        <w:rPr>
+          <w:rFonts w:ascii="Times" w:hAnsi="Times"/>
+          <w:i/>
+          <w:iCs/>
+          <w:sz w:val="18"/>
+          <w:szCs w:val="18"/>
+        </w:rPr>
+        <w:t>Member</w:t>
+      </w:r>
+      <w:r>
+        <w:rPr>
+          <w:rFonts w:ascii="Times" w:hAnsi="Times"/>
+          <w:b/>
+          <w:bCs/>
+          <w:i/>
+          <w:iCs/>
+          <w:sz w:val="18"/>
+          <w:szCs w:val="18"/>
+        </w:rPr>
+        <w:t xml:space="preserve"> </w:t>
+      </w:r>
+      <w:r>
+        <w:rPr>
+          <w:rFonts w:ascii="Times" w:hAnsi="Times"/>
+          <w:b/>
+          <w:i/>
+          <w:sz w:val="18"/>
+          <w:szCs w:val="18"/>
+        </w:rPr>
+        <w:tab/>
+      </w:r>
+      <w:r>
+        <w:rPr>
+          <w:rFonts w:ascii="Times" w:hAnsi="Times"/>
+          <w:b/>
+          <w:sz w:val="18"/>
+          <w:szCs w:val="18"/>
+        </w:rPr>
+        <w:tab/>
+      </w:r>
+      <w:r>
+        <w:rPr>
+          <w:rFonts w:ascii="Times" w:hAnsi="Times"/>
+          <w:b/>
+          <w:sz w:val="18"/>
+          <w:szCs w:val="18"/>
+        </w:rPr>
+        <w:tab/>
+      </w:r>
+      <w:r>
+        <w:rPr>
+          <w:rFonts w:ascii="Times" w:hAnsi="Times"/>
+          <w:b/>
+          <w:sz w:val="18"/>
+          <w:szCs w:val="18"/>
+        </w:rPr>
+        <w:tab/>
+      </w:r>
+      <w:r>
+        <w:rPr>
+          <w:rFonts w:ascii="Times" w:hAnsi="Times"/>
+          <w:b/>
+          <w:sz w:val="18"/>
+          <w:szCs w:val="18"/>
+        </w:rPr>
+        <w:tab/>
+      </w:r>
+      <w:r>
+        <w:rPr>
+          <w:rFonts w:ascii="Times" w:hAnsi="Times"/>
+          <w:b/>
+          <w:bCs/>
+          <w:sz w:val="18"/>
+          <w:szCs w:val="18"/>
+        </w:rPr>
+        <w:t xml:space="preserve">                </w:t>
+      </w:r>
+      <w:r>
+        <w:rPr>
+          <w:rFonts w:ascii="Times" w:hAnsi="Times"/>
+          <w:b/>
+          <w:sz w:val="18"/>
+          <w:szCs w:val="18"/>
+        </w:rPr>
+        <w:tab/>
+      </w:r>
+      <w:r>
+        <w:rPr>
+          <w:rFonts w:ascii="Times" w:hAnsi="Times"/>
+          <w:b/>
+          <w:sz w:val="18"/>
+          <w:szCs w:val="18"/>
+        </w:rPr>
+        <w:tab/>
+      </w:r>
+      <w:r>
+        <w:rPr>
+          <w:rFonts w:ascii="Times" w:hAnsi="Times"/>
+          <w:b/>
+          <w:sz w:val="18"/>
+          <w:szCs w:val="18"/>
+        </w:rPr>
+        <w:tab/>
+      </w:r>
+      <w:r>
+        <w:rPr>
+          <w:rFonts w:ascii="Times" w:hAnsi="Times"/>
+          <w:b/>
+          <w:sz w:val="18"/>
+          <w:szCs w:val="18"/>
+        </w:rPr>
+        <w:t xml:space="preserve">                </w:t>
+      </w:r>
+      <w:r>
+        <w:rPr>
+          <w:rFonts w:ascii="Times" w:hAnsi="Times"/>
+          <w:sz w:val="18"/>
+          <w:szCs w:val="18"/>
+        </w:rPr>
+        <w:t xml:space="preserve">                  </w:t>
+      </w:r>
+      <w:r>
+        <w:rPr>
+          <w:rFonts w:ascii="Times" w:hAnsi="Times"/>
+          <w:sz w:val="18"/>
+          <w:szCs w:val="18"/>
+        </w:rPr>
+        <w:tab/>
+      </w:r>
+      <w:r>
+        <w:rPr>
+          <w:rFonts w:ascii="Times" w:hAnsi="Times"/>
+          <w:sz w:val="18"/>
+          <w:szCs w:val="18"/>
+          <w:lang w:val="vi-VN"/>
+        </w:rPr>
+        <w:t xml:space="preserve">            </w:t>
+      </w:r>
+      <w:r>
+        <w:rPr>
+          <w:rFonts w:ascii="Times" w:hAnsi="Times"/>
+          <w:sz w:val="18"/>
+          <w:szCs w:val="18"/>
+        </w:rPr>
+        <w:t>Spring 2018</w:t>
+      </w:r>
+      <w:r>
+        <w:rPr>
+          <w:rFonts w:ascii="Times" w:hAnsi="Times"/>
+          <w:b/>
+          <w:bCs/>
+          <w:sz w:val="18"/>
+          <w:szCs w:val="18"/>
+        </w:rPr>
+        <w:t xml:space="preserve">                                                                                                                               </w:t>
+      </w:r>
+    </w:p>
+    <w:p>
+      <w:pPr>
+        <w:pStyle w:val="ListParagraph"/>
+        <w:numPr>
+          <w:ilvl w:val="0"/>
+          <w:numId w:val="3"/>
+        </w:numPr>
+        <w:rPr>
+          <w:rFonts w:ascii="Times" w:hAnsi="Times"/>
+          <w:sz w:val="18"/>
+          <w:szCs w:val="18"/>
+        </w:rPr>
+      </w:pPr>
+      <w:r>
+        <w:rPr>
+          <w:rFonts w:ascii="Times" w:hAnsi="Times"/>
+          <w:sz w:val="18"/>
+          <w:szCs w:val="18"/>
+        </w:rPr>
+        <w:t xml:space="preserve">Assisted disabled population of Austin during Cycling Special </w:t>
+      </w:r>
+      <w:r>
+        <w:rPr>
+          <w:rFonts w:ascii="Times" w:hAnsi="Times"/>
+          <w:sz w:val="18"/>
+          <w:szCs w:val="18"/>
+        </w:rPr>
+        <w:t>Olympics</w:t>
+      </w:r>
+      <w:r>
+        <w:rPr>
+          <w:rFonts w:ascii="Times" w:hAnsi="Times"/>
+          <w:sz w:val="18"/>
+          <w:szCs w:val="18"/>
+        </w:rPr>
+        <w:t xml:space="preserve"> </w:t>
+      </w:r>
+      <w:r>
+        <w:rPr>
+          <w:rFonts w:ascii="Times" w:hAnsi="Times"/>
+          <w:sz w:val="18"/>
+          <w:szCs w:val="18"/>
+        </w:rPr>
+        <w:t>and</w:t>
+      </w:r>
+      <w:r>
+        <w:rPr>
+          <w:rFonts w:ascii="Times" w:hAnsi="Times"/>
+          <w:sz w:val="18"/>
+          <w:szCs w:val="18"/>
+        </w:rPr>
+        <w:t xml:space="preserve"> distributed food to </w:t>
+      </w:r>
+      <w:r>
+        <w:rPr>
+          <w:rFonts w:ascii="Times" w:hAnsi="Times"/>
+          <w:sz w:val="18"/>
+          <w:szCs w:val="18"/>
+        </w:rPr>
+        <w:t xml:space="preserve">the </w:t>
+      </w:r>
+      <w:r>
+        <w:rPr>
+          <w:rFonts w:ascii="Times" w:hAnsi="Times"/>
+          <w:sz w:val="18"/>
+          <w:szCs w:val="18"/>
+        </w:rPr>
+        <w:t>homeless population of Austin</w:t>
+      </w:r>
+    </w:p>
+    <w:p>
+      <w:pPr>
+        <w:pStyle w:val="ListParagraph"/>
+        <w:numPr>
+          <w:ilvl w:val="0"/>
+          <w:numId w:val="3"/>
+        </w:numPr>
+        <w:rPr>
+          <w:rFonts w:ascii="Times" w:hAnsi="Times"/>
+          <w:sz w:val="18"/>
+          <w:szCs w:val="18"/>
+        </w:rPr>
+      </w:pPr>
+      <w:r>
+        <w:rPr>
+          <w:rFonts w:ascii="Times" w:hAnsi="Times"/>
+          <w:sz w:val="18"/>
+          <w:szCs w:val="18"/>
+        </w:rPr>
+        <w:t>Engaged in organized discussions about social difficulties, such as social justice and prejudice</w:t>
+      </w:r>
+    </w:p>
+    <w:p>
+      <w:pPr>
+        <w:pStyle w:val="ListParagraph"/>
+        <w:rPr>
+          <w:rFonts w:ascii="Times" w:hAnsi="Times"/>
+          <w:sz w:val="18"/>
+          <w:szCs w:val="18"/>
+        </w:rPr>
+      </w:pPr>
+    </w:p>
+    <w:p>
+      <w:pPr>
+        <w:rPr>
+          <w:rFonts w:ascii="Times" w:hAnsi="Times"/>
+          <w:sz w:val="18"/>
+          <w:szCs w:val="18"/>
+        </w:rPr>
+      </w:pPr>
+      <w:r>
+        <w:rPr>
+          <w:rFonts w:ascii="Times" w:hAnsi="Times"/>
+          <w:b/>
+          <w:bCs/>
+          <w:sz w:val="18"/>
+          <w:szCs w:val="18"/>
+        </w:rPr>
+        <w:t xml:space="preserve">Samsung Austin Semiconductor (SAS) </w:t>
+      </w:r>
+      <w:r>
+        <w:rPr>
+          <w:rFonts w:ascii="Times" w:hAnsi="Times"/>
+          <w:i/>
+          <w:iCs/>
+          <w:sz w:val="18"/>
+          <w:szCs w:val="18"/>
+        </w:rPr>
+        <w:t>– Employee of the Quarters</w:t>
+      </w:r>
+      <w:r>
+        <w:rPr>
+          <w:rFonts w:ascii="Times" w:hAnsi="Times"/>
+          <w:i/>
+          <w:iCs/>
+          <w:sz w:val="18"/>
+          <w:szCs w:val="18"/>
+        </w:rPr>
+        <w:tab/>
+      </w:r>
+      <w:r>
+        <w:rPr>
+          <w:rFonts w:ascii="Times" w:hAnsi="Times"/>
+          <w:sz w:val="18"/>
+          <w:szCs w:val="18"/>
+        </w:rPr>
+        <w:tab/>
+      </w:r>
+      <w:r>
+        <w:rPr>
+          <w:rFonts w:ascii="Times" w:hAnsi="Times"/>
+          <w:sz w:val="18"/>
+          <w:szCs w:val="18"/>
+        </w:rPr>
+        <w:tab/>
+      </w:r>
+      <w:r>
+        <w:rPr>
+          <w:rFonts w:ascii="Times" w:hAnsi="Times"/>
+          <w:sz w:val="18"/>
+          <w:szCs w:val="18"/>
+        </w:rPr>
+        <w:tab/>
+      </w:r>
+      <w:r>
+        <w:rPr>
+          <w:rFonts w:ascii="Times" w:hAnsi="Times"/>
+          <w:sz w:val="18"/>
+          <w:szCs w:val="18"/>
+        </w:rPr>
+        <w:tab/>
+      </w:r>
+      <w:r>
+        <w:rPr>
+          <w:rFonts w:ascii="Times" w:hAnsi="Times"/>
+          <w:sz w:val="18"/>
+          <w:szCs w:val="18"/>
+        </w:rPr>
+        <w:tab/>
+      </w:r>
+      <w:r>
+        <w:rPr>
+          <w:rFonts w:ascii="Times" w:hAnsi="Times"/>
+          <w:sz w:val="18"/>
+          <w:szCs w:val="18"/>
+        </w:rPr>
+        <w:tab/>
+        <w:t xml:space="preserve">         </w:t>
+      </w:r>
+      <w:r>
+        <w:rPr>
+          <w:rFonts w:ascii="Times" w:hAnsi="Times"/>
+          <w:sz w:val="18"/>
+          <w:szCs w:val="18"/>
+        </w:rPr>
+        <w:tab/>
+      </w:r>
+      <w:r>
+        <w:rPr>
+          <w:rFonts w:ascii="Times" w:hAnsi="Times"/>
+          <w:sz w:val="18"/>
+          <w:szCs w:val="18"/>
+          <w:lang w:val="vi-VN"/>
+        </w:rPr>
+        <w:t xml:space="preserve">            </w:t>
+      </w:r>
+      <w:r>
+        <w:rPr>
+          <w:rFonts w:ascii="Times" w:hAnsi="Times"/>
+          <w:sz w:val="18"/>
+          <w:szCs w:val="18"/>
+        </w:rPr>
+        <w:t>2016 - 2017</w:t>
       </w:r>
     </w:p>
     <w:p>
@@ -1233,186 +3042,64 @@
           <w:sz w:val="18"/>
           <w:szCs w:val="18"/>
         </w:rPr>
-        <w:t>Assist</w:t>
-      </w:r>
-      <w:r>
-        <w:rPr>
-          <w:rFonts w:ascii="Times" w:hAnsi="Times"/>
-          <w:sz w:val="18"/>
-          <w:szCs w:val="18"/>
-        </w:rPr>
-        <w:t>ed</w:t>
-      </w:r>
-      <w:r>
-        <w:rPr>
-          <w:rFonts w:ascii="Times" w:hAnsi="Times"/>
-          <w:sz w:val="18"/>
-          <w:szCs w:val="18"/>
-        </w:rPr>
-        <w:t xml:space="preserve"> in the creation of assignments, managing attendance records, and various daily tasks for over 200 students. Evaluate</w:t>
-      </w:r>
-      <w:r>
-        <w:rPr>
-          <w:rFonts w:ascii="Times" w:hAnsi="Times"/>
-          <w:sz w:val="18"/>
-          <w:szCs w:val="18"/>
-        </w:rPr>
-        <w:t>d</w:t>
-      </w:r>
-      <w:r>
-        <w:rPr>
-          <w:rFonts w:ascii="Times" w:hAnsi="Times"/>
-          <w:sz w:val="18"/>
-          <w:szCs w:val="18"/>
-        </w:rPr>
-        <w:t xml:space="preserve"> assignments and provide</w:t>
-      </w:r>
-      <w:r>
-        <w:rPr>
-          <w:rFonts w:ascii="Times" w:hAnsi="Times"/>
-          <w:sz w:val="18"/>
-          <w:szCs w:val="18"/>
-        </w:rPr>
-        <w:t>d</w:t>
-      </w:r>
-      <w:r>
-        <w:rPr>
-          <w:rFonts w:ascii="Times" w:hAnsi="Times"/>
-          <w:sz w:val="18"/>
-          <w:szCs w:val="18"/>
-          <w:lang w:val="vi-VN"/>
-        </w:rPr>
-        <w:t xml:space="preserve"> </w:t>
-      </w:r>
-      <w:r>
-        <w:rPr>
-          <w:rFonts w:ascii="Times" w:hAnsi="Times"/>
-          <w:sz w:val="18"/>
-          <w:szCs w:val="18"/>
-        </w:rPr>
-        <w:t>feedback on how to improve students’ performance within the course. Debug</w:t>
-      </w:r>
-      <w:r>
-        <w:rPr>
-          <w:rFonts w:ascii="Times" w:hAnsi="Times"/>
-          <w:sz w:val="18"/>
-          <w:szCs w:val="18"/>
-        </w:rPr>
-        <w:t>ged</w:t>
-      </w:r>
-      <w:r>
-        <w:rPr>
-          <w:rFonts w:ascii="Times" w:hAnsi="Times"/>
-          <w:sz w:val="18"/>
-          <w:szCs w:val="18"/>
-        </w:rPr>
-        <w:t xml:space="preserve"> Python code as a statistic language for machine learning techniques. Organize</w:t>
-      </w:r>
-      <w:r>
-        <w:rPr>
-          <w:rFonts w:ascii="Times" w:hAnsi="Times"/>
-          <w:sz w:val="18"/>
-          <w:szCs w:val="18"/>
-        </w:rPr>
-        <w:t>d</w:t>
-      </w:r>
-      <w:r>
-        <w:rPr>
-          <w:rFonts w:ascii="Times" w:hAnsi="Times"/>
-          <w:sz w:val="18"/>
-          <w:szCs w:val="18"/>
-        </w:rPr>
-        <w:t xml:space="preserve"> weekly one-on-one mentoring to help student catch on with the course’s material</w:t>
+        <w:t>High Performances in 4 consecutive quarters</w:t>
       </w:r>
     </w:p>
     <w:p>
       <w:pPr>
-        <w:pStyle w:val="ListParagraph"/>
-        <w:numPr>
-          <w:ilvl w:val="0"/>
-          <w:numId w:val="4"/>
-        </w:numPr>
-        <w:rPr>
-          <w:rFonts w:ascii="Times" w:hAnsi="Times"/>
-          <w:sz w:val="18"/>
-          <w:szCs w:val="18"/>
-        </w:rPr>
-      </w:pPr>
-      <w:r>
-        <w:rPr>
-          <w:rFonts w:ascii="Times" w:hAnsi="Times"/>
-          <w:sz w:val="18"/>
-          <w:szCs w:val="18"/>
-        </w:rPr>
-        <w:t>Assist</w:t>
-      </w:r>
-      <w:r>
-        <w:rPr>
-          <w:rFonts w:ascii="Times" w:hAnsi="Times"/>
-          <w:sz w:val="18"/>
-          <w:szCs w:val="18"/>
-        </w:rPr>
-        <w:t>ed</w:t>
-      </w:r>
-      <w:r>
-        <w:rPr>
-          <w:rFonts w:ascii="Times" w:hAnsi="Times"/>
-          <w:sz w:val="18"/>
-          <w:szCs w:val="18"/>
-        </w:rPr>
-        <w:t xml:space="preserve"> in building weekly feedback forms that allow professors to better engage students in the course. Cooperate</w:t>
-      </w:r>
-      <w:r>
-        <w:rPr>
-          <w:rFonts w:ascii="Times" w:hAnsi="Times"/>
-          <w:sz w:val="18"/>
-          <w:szCs w:val="18"/>
-        </w:rPr>
-        <w:t>d</w:t>
-      </w:r>
-      <w:r>
-        <w:rPr>
-          <w:rFonts w:ascii="Times" w:hAnsi="Times"/>
-          <w:sz w:val="18"/>
-          <w:szCs w:val="18"/>
-        </w:rPr>
-        <w:t xml:space="preserve"> with other Teaching Assistants and Mentors to improving the course’s quality. Promptly respond</w:t>
-      </w:r>
-      <w:r>
-        <w:rPr>
-          <w:rFonts w:ascii="Times" w:hAnsi="Times"/>
-          <w:sz w:val="18"/>
-          <w:szCs w:val="18"/>
-        </w:rPr>
-        <w:t>ed</w:t>
-      </w:r>
-      <w:r>
-        <w:rPr>
-          <w:rFonts w:ascii="Times" w:hAnsi="Times"/>
-          <w:sz w:val="18"/>
-          <w:szCs w:val="18"/>
-        </w:rPr>
-        <w:t xml:space="preserve"> to general inquiries from members, staff, and students</w:t>
-      </w:r>
-      <w:r>
         <w:rPr>
           <w:rFonts w:ascii="Times" w:hAnsi="Times"/>
           <w:sz w:val="18"/>
           <w:szCs w:val="18"/>
           <w:lang w:val="vi-VN"/>
         </w:rPr>
-        <w:t>.</w:t>
+      </w:pPr>
+      <w:r>
+        <w:rPr>
+          <w:rFonts w:ascii="Times" w:hAnsi="Times"/>
+          <w:b/>
+          <w:bCs/>
+          <w:sz w:val="18"/>
+          <w:szCs w:val="18"/>
+        </w:rPr>
+        <w:t>__________________________________________________________________________________________________________________</w:t>
+      </w:r>
+      <w:r>
+        <w:rPr>
+          <w:rFonts w:ascii="Times" w:hAnsi="Times"/>
+          <w:b/>
+          <w:bCs/>
+          <w:sz w:val="18"/>
+          <w:szCs w:val="18"/>
+          <w:lang w:val="vi-VN"/>
+        </w:rPr>
+        <w:t>______________</w:t>
       </w:r>
     </w:p>
     <w:p>
       <w:pPr>
-        <w:pStyle w:val="ListParagraph"/>
-        <w:rPr>
-          <w:rFonts w:ascii="Times" w:hAnsi="Times"/>
-          <w:sz w:val="18"/>
-          <w:szCs w:val="18"/>
-        </w:rPr>
-      </w:pPr>
+        <w:rPr>
+          <w:rFonts w:ascii="Times" w:hAnsi="Times"/>
+          <w:b/>
+          <w:bCs/>
+          <w:sz w:val="18"/>
+          <w:szCs w:val="18"/>
+          <w:u w:val="single"/>
+          <w:lang w:val="vi-VN"/>
+        </w:rPr>
+      </w:pPr>
+      <w:r>
+        <w:rPr>
+          <w:rFonts w:ascii="Times" w:hAnsi="Times"/>
+          <w:b/>
+          <w:bCs/>
+          <w:sz w:val="18"/>
+          <w:szCs w:val="18"/>
+          <w:u w:val="single"/>
+          <w:lang w:val="vi-VN"/>
+        </w:rPr>
+        <w:t>EDUCATION</w:t>
+      </w:r>
     </w:p>
     <w:p>
       <w:pPr>
@@ -1430,316 +3117,173 @@
           <w:sz w:val="18"/>
           <w:szCs w:val="18"/>
         </w:rPr>
-        <w:t>Samsung Austin Semiconductor (SAS)</w:t>
-      </w:r>
-      <w:r>
-        <w:rPr>
-          <w:rFonts w:ascii="Times" w:hAnsi="Times"/>
-          <w:sz w:val="18"/>
-          <w:szCs w:val="18"/>
-        </w:rPr>
-        <w:t xml:space="preserve"> – </w:t>
-      </w:r>
-      <w:r>
-        <w:rPr>
-          <w:rFonts w:ascii="Times" w:hAnsi="Times"/>
-          <w:i/>
-          <w:iCs/>
-          <w:sz w:val="18"/>
-          <w:szCs w:val="18"/>
-        </w:rPr>
-        <w:t>Shift-</w:t>
-      </w:r>
-      <w:r>
-        <w:rPr>
-          <w:rFonts w:ascii="Times" w:hAnsi="Times"/>
-          <w:i/>
-          <w:iCs/>
-          <w:sz w:val="18"/>
-          <w:szCs w:val="18"/>
-          <w:lang w:val="vi-VN"/>
-        </w:rPr>
-        <w:t>L</w:t>
-      </w:r>
-      <w:proofErr w:type="spellStart"/>
-      <w:r>
-        <w:rPr>
-          <w:rFonts w:ascii="Times" w:hAnsi="Times"/>
-          <w:i/>
-          <w:iCs/>
-          <w:sz w:val="18"/>
-          <w:szCs w:val="18"/>
-        </w:rPr>
-        <w:t>ead</w:t>
-      </w:r>
-      <w:proofErr w:type="spellEnd"/>
-      <w:r>
-        <w:rPr>
-          <w:rFonts w:ascii="Times" w:hAnsi="Times"/>
-          <w:i/>
-          <w:iCs/>
-          <w:sz w:val="18"/>
-          <w:szCs w:val="18"/>
-        </w:rPr>
-        <w:t xml:space="preserve"> Assistant; </w:t>
-      </w:r>
-      <w:r>
-        <w:rPr>
-          <w:rFonts w:ascii="Times" w:hAnsi="Times"/>
-          <w:sz w:val="18"/>
-          <w:szCs w:val="18"/>
-        </w:rPr>
-        <w:t xml:space="preserve">Austin, TX                                                    </w:t>
-      </w:r>
-      <w:r>
-        <w:rPr>
-          <w:rFonts w:ascii="Times" w:hAnsi="Times"/>
-          <w:sz w:val="18"/>
-          <w:szCs w:val="18"/>
-        </w:rPr>
-        <w:tab/>
-      </w:r>
-      <w:r>
-        <w:rPr>
-          <w:rFonts w:ascii="Times" w:hAnsi="Times"/>
-          <w:sz w:val="18"/>
-          <w:szCs w:val="18"/>
-        </w:rPr>
-        <w:tab/>
-      </w:r>
-      <w:r>
-        <w:rPr>
-          <w:rFonts w:ascii="Times" w:hAnsi="Times"/>
-          <w:sz w:val="18"/>
-          <w:szCs w:val="18"/>
-          <w:lang w:val="vi-VN"/>
-        </w:rPr>
-        <w:t xml:space="preserve">        </w:t>
-      </w:r>
-      <w:r>
-        <w:rPr>
-          <w:rFonts w:ascii="Times" w:hAnsi="Times"/>
-          <w:sz w:val="18"/>
-          <w:szCs w:val="18"/>
-        </w:rPr>
-        <w:t xml:space="preserve">    November 2016 – January 2018</w:t>
+        <w:t>Bachelor of Science in Computer Science</w:t>
+      </w:r>
+      <w:r>
+        <w:rPr>
+          <w:rFonts w:ascii="Times" w:hAnsi="Times"/>
+          <w:sz w:val="18"/>
+          <w:szCs w:val="18"/>
+        </w:rPr>
+        <w:tab/>
+      </w:r>
+      <w:r>
+        <w:rPr>
+          <w:rFonts w:ascii="Times" w:hAnsi="Times"/>
+          <w:sz w:val="18"/>
+          <w:szCs w:val="18"/>
+        </w:rPr>
+        <w:tab/>
       </w:r>
     </w:p>
     <w:p>
       <w:pPr>
-        <w:pStyle w:val="ListParagraph"/>
-        <w:numPr>
-          <w:ilvl w:val="0"/>
-          <w:numId w:val="1"/>
-        </w:numPr>
-        <w:rPr>
-          <w:rFonts w:ascii="Times" w:hAnsi="Times"/>
-          <w:sz w:val="18"/>
-          <w:szCs w:val="18"/>
-        </w:rPr>
-      </w:pPr>
-      <w:r>
-        <w:rPr>
-          <w:rFonts w:ascii="Times" w:hAnsi="Times"/>
-          <w:sz w:val="18"/>
-          <w:szCs w:val="18"/>
-        </w:rPr>
-        <w:t>Operated Scan Electron Microscope (SEM) machine to detect defects on microprocessors for 32, 22, and 14 nm technologies. Analyzed failure tests on electronic devices to improve company product yield</w:t>
-      </w:r>
-    </w:p>
-    <w:p>
-      <w:pPr>
-        <w:pStyle w:val="ListParagraph"/>
-        <w:numPr>
-          <w:ilvl w:val="0"/>
-          <w:numId w:val="1"/>
-        </w:numPr>
-        <w:rPr>
-          <w:rFonts w:ascii="Times" w:hAnsi="Times"/>
-          <w:sz w:val="18"/>
-          <w:szCs w:val="18"/>
-        </w:rPr>
-      </w:pPr>
-      <w:r>
-        <w:rPr>
-          <w:rFonts w:ascii="Times" w:hAnsi="Times"/>
-          <w:sz w:val="18"/>
-          <w:szCs w:val="18"/>
-        </w:rPr>
-        <w:t>Managed team of employees: delegated found defects to employees based on expertise and answered questions. Trained new employees to operate Scan Electron Microscope. Orchestrated meetings for delivering information on new devices and discussing new occupational procedures</w:t>
-      </w:r>
-    </w:p>
-    <w:p>
-      <w:pPr>
-        <w:rPr>
-          <w:rFonts w:ascii="Times" w:hAnsi="Times"/>
-          <w:sz w:val="18"/>
-          <w:szCs w:val="18"/>
-        </w:rPr>
-      </w:pPr>
-    </w:p>
-    <w:p>
-      <w:pPr>
-        <w:rPr>
-          <w:rFonts w:ascii="Times" w:hAnsi="Times"/>
-          <w:sz w:val="18"/>
-          <w:szCs w:val="18"/>
-        </w:rPr>
-      </w:pPr>
-      <w:r>
-        <w:rPr>
-          <w:rFonts w:ascii="Times" w:hAnsi="Times"/>
-          <w:b/>
-          <w:bCs/>
-          <w:sz w:val="18"/>
-          <w:szCs w:val="18"/>
-        </w:rPr>
-        <w:t xml:space="preserve">Caisan Technologies </w:t>
-      </w:r>
-      <w:r>
-        <w:rPr>
-          <w:rFonts w:ascii="Times" w:hAnsi="Times"/>
-          <w:sz w:val="18"/>
-          <w:szCs w:val="18"/>
-        </w:rPr>
-        <w:t>– IT support; Austin, TX</w:t>
-      </w:r>
-      <w:r>
-        <w:rPr>
-          <w:rFonts w:ascii="Times" w:hAnsi="Times"/>
-          <w:sz w:val="18"/>
-          <w:szCs w:val="18"/>
-        </w:rPr>
-        <w:tab/>
-      </w:r>
-      <w:r>
-        <w:rPr>
-          <w:rFonts w:ascii="Times" w:hAnsi="Times"/>
-          <w:sz w:val="18"/>
-          <w:szCs w:val="18"/>
-        </w:rPr>
-        <w:tab/>
-      </w:r>
-      <w:r>
-        <w:rPr>
-          <w:rFonts w:ascii="Times" w:hAnsi="Times"/>
-          <w:sz w:val="18"/>
-          <w:szCs w:val="18"/>
-        </w:rPr>
-        <w:tab/>
-      </w:r>
-      <w:r>
-        <w:rPr>
-          <w:rFonts w:ascii="Times" w:hAnsi="Times"/>
-          <w:sz w:val="18"/>
-          <w:szCs w:val="18"/>
-        </w:rPr>
-        <w:tab/>
-      </w:r>
-      <w:r>
-        <w:rPr>
-          <w:rFonts w:ascii="Times" w:hAnsi="Times"/>
-          <w:sz w:val="18"/>
-          <w:szCs w:val="18"/>
-        </w:rPr>
-        <w:tab/>
-      </w:r>
-      <w:r>
-        <w:rPr>
-          <w:rFonts w:ascii="Times" w:hAnsi="Times"/>
-          <w:sz w:val="18"/>
-          <w:szCs w:val="18"/>
-        </w:rPr>
-        <w:tab/>
-      </w:r>
-      <w:r>
-        <w:rPr>
-          <w:rFonts w:ascii="Times" w:hAnsi="Times"/>
-          <w:sz w:val="18"/>
-          <w:szCs w:val="18"/>
-        </w:rPr>
-        <w:tab/>
-      </w:r>
-      <w:r>
-        <w:rPr>
-          <w:rFonts w:ascii="Times" w:hAnsi="Times"/>
-          <w:sz w:val="18"/>
-          <w:szCs w:val="18"/>
-        </w:rPr>
-        <w:tab/>
-      </w:r>
-      <w:r>
-        <w:rPr>
-          <w:rFonts w:ascii="Times" w:hAnsi="Times"/>
-          <w:sz w:val="18"/>
-          <w:szCs w:val="18"/>
-        </w:rPr>
-        <w:tab/>
-        <w:t xml:space="preserve">           June 2015 – May 2016</w:t>
-      </w:r>
-    </w:p>
-    <w:p>
-      <w:pPr>
-        <w:pStyle w:val="ListParagraph"/>
-        <w:numPr>
-          <w:ilvl w:val="0"/>
-          <w:numId w:val="8"/>
-        </w:numPr>
-        <w:rPr>
-          <w:rFonts w:ascii="Times" w:hAnsi="Times"/>
-          <w:sz w:val="18"/>
-          <w:szCs w:val="18"/>
-        </w:rPr>
-      </w:pPr>
-      <w:r>
-        <w:rPr>
-          <w:rFonts w:ascii="Times" w:hAnsi="Times"/>
-          <w:sz w:val="18"/>
-          <w:szCs w:val="18"/>
-        </w:rPr>
-        <w:t>Troubleshot and resolved hardware and software problems proactively as identified by users</w:t>
-      </w:r>
-      <w:r>
-        <w:rPr>
-          <w:rFonts w:ascii="Times" w:hAnsi="Times"/>
-          <w:sz w:val="18"/>
-          <w:szCs w:val="18"/>
-        </w:rPr>
-        <w:t xml:space="preserve">; </w:t>
-      </w:r>
-      <w:r>
-        <w:rPr>
-          <w:rFonts w:ascii="Times" w:hAnsi="Times"/>
-          <w:sz w:val="18"/>
-          <w:szCs w:val="18"/>
-        </w:rPr>
-        <w:t>Created Company server network by connecting all company computers to main server</w:t>
-      </w:r>
-    </w:p>
-    <w:p>
-      <w:pPr>
-        <w:pStyle w:val="ListParagraph"/>
-        <w:numPr>
-          <w:ilvl w:val="0"/>
-          <w:numId w:val="8"/>
-        </w:numPr>
-        <w:rPr>
-          <w:rFonts w:ascii="Times" w:hAnsi="Times"/>
-          <w:sz w:val="18"/>
-          <w:szCs w:val="18"/>
-        </w:rPr>
-      </w:pPr>
-      <w:r>
-        <w:rPr>
-          <w:rFonts w:ascii="Times" w:hAnsi="Times"/>
-          <w:sz w:val="18"/>
-          <w:szCs w:val="18"/>
-        </w:rPr>
-        <w:t>Translated G and M Code for Computer Numerical Control (CNC) machine to assemble equipment and metal products</w:t>
-      </w:r>
-    </w:p>
-    <w:p>
-      <w:pPr>
+        <w:rPr>
+          <w:rFonts w:ascii="Times" w:hAnsi="Times"/>
+          <w:b/>
+          <w:bCs/>
+          <w:sz w:val="18"/>
+          <w:szCs w:val="18"/>
+          <w:u w:val="single"/>
+        </w:rPr>
+      </w:pPr>
+      <w:r>
+        <w:rPr>
+          <w:rFonts w:ascii="Times" w:hAnsi="Times"/>
+          <w:sz w:val="18"/>
+          <w:szCs w:val="18"/>
+        </w:rPr>
+        <w:t>University of Houston</w:t>
+      </w:r>
+      <w:r>
+        <w:rPr>
+          <w:rFonts w:ascii="Times" w:hAnsi="Times"/>
+          <w:bCs/>
+          <w:sz w:val="18"/>
+          <w:szCs w:val="18"/>
+        </w:rPr>
+        <w:t xml:space="preserve"> – Houston, TX</w:t>
+      </w:r>
+      <w:r>
+        <w:rPr>
+          <w:rFonts w:ascii="Times" w:hAnsi="Times"/>
+          <w:b/>
+          <w:sz w:val="18"/>
+          <w:szCs w:val="18"/>
+        </w:rPr>
+        <w:tab/>
+      </w:r>
+      <w:r>
+        <w:rPr>
+          <w:rFonts w:ascii="Times" w:hAnsi="Times"/>
+          <w:b/>
+          <w:bCs/>
+          <w:sz w:val="18"/>
+          <w:szCs w:val="18"/>
+        </w:rPr>
+        <w:t xml:space="preserve">             </w:t>
+      </w:r>
+      <w:r>
+        <w:rPr>
+          <w:rFonts w:ascii="Times" w:hAnsi="Times"/>
+          <w:b/>
+          <w:bCs/>
+          <w:sz w:val="18"/>
+          <w:szCs w:val="18"/>
+        </w:rPr>
+        <w:tab/>
+      </w:r>
+      <w:r>
+        <w:rPr>
+          <w:rFonts w:ascii="Times" w:hAnsi="Times"/>
+          <w:b/>
+          <w:bCs/>
+          <w:sz w:val="18"/>
+          <w:szCs w:val="18"/>
+        </w:rPr>
+        <w:tab/>
+      </w:r>
+      <w:r>
+        <w:rPr>
+          <w:rFonts w:ascii="Times" w:hAnsi="Times"/>
+          <w:b/>
+          <w:bCs/>
+          <w:sz w:val="18"/>
+          <w:szCs w:val="18"/>
+        </w:rPr>
+        <w:tab/>
+      </w:r>
+      <w:r>
+        <w:rPr>
+          <w:rFonts w:ascii="Times" w:hAnsi="Times"/>
+          <w:b/>
+          <w:bCs/>
+          <w:sz w:val="18"/>
+          <w:szCs w:val="18"/>
+        </w:rPr>
+        <w:tab/>
+      </w:r>
+      <w:r>
+        <w:rPr>
+          <w:rFonts w:ascii="Times" w:hAnsi="Times"/>
+          <w:b/>
+          <w:bCs/>
+          <w:sz w:val="18"/>
+          <w:szCs w:val="18"/>
+        </w:rPr>
+        <w:tab/>
+      </w:r>
+      <w:r>
+        <w:rPr>
+          <w:rFonts w:ascii="Times" w:hAnsi="Times"/>
+          <w:b/>
+          <w:bCs/>
+          <w:sz w:val="18"/>
+          <w:szCs w:val="18"/>
+        </w:rPr>
+        <w:tab/>
+      </w:r>
+      <w:r>
+        <w:rPr>
+          <w:rFonts w:ascii="Times" w:hAnsi="Times"/>
+          <w:b/>
+          <w:bCs/>
+          <w:sz w:val="18"/>
+          <w:szCs w:val="18"/>
+        </w:rPr>
+        <w:tab/>
+      </w:r>
+      <w:r>
+        <w:rPr>
+          <w:rFonts w:ascii="Times" w:hAnsi="Times"/>
+          <w:b/>
+          <w:bCs/>
+          <w:sz w:val="18"/>
+          <w:szCs w:val="18"/>
+        </w:rPr>
+        <w:tab/>
+      </w:r>
+      <w:r>
+        <w:rPr>
+          <w:rFonts w:ascii="Times" w:hAnsi="Times"/>
+          <w:b/>
+          <w:bCs/>
+          <w:sz w:val="18"/>
+          <w:szCs w:val="18"/>
+        </w:rPr>
+        <w:tab/>
+      </w:r>
+      <w:r>
+        <w:rPr>
+          <w:rFonts w:ascii="Times" w:hAnsi="Times"/>
+          <w:b/>
+          <w:bCs/>
+          <w:sz w:val="18"/>
+          <w:szCs w:val="18"/>
+        </w:rPr>
+        <w:tab/>
+      </w:r>
+      <w:r>
         <w:rPr>
           <w:rFonts w:ascii="Times" w:hAnsi="Times"/>
           <w:b/>
@@ -1748,808 +3292,24 @@
           <w:szCs w:val="18"/>
           <w:lang w:val="vi-VN"/>
         </w:rPr>
-      </w:pPr>
-      <w:r>
-        <w:rPr>
-          <w:rFonts w:ascii="Times" w:hAnsi="Times"/>
-          <w:b/>
-          <w:bCs/>
-          <w:sz w:val="18"/>
-          <w:szCs w:val="18"/>
-        </w:rPr>
-        <w:t>__________________________________________________________________________________________________________________</w:t>
-      </w:r>
-      <w:r>
-        <w:rPr>
-          <w:rFonts w:ascii="Times" w:hAnsi="Times"/>
-          <w:b/>
-          <w:bCs/>
+        <w:t xml:space="preserve">      </w:t>
+      </w:r>
+      <w:r>
+        <w:rPr>
+          <w:rFonts w:ascii="Times" w:hAnsi="Times"/>
+          <w:sz w:val="18"/>
+          <w:szCs w:val="18"/>
+        </w:rPr>
+        <w:t xml:space="preserve">December 2020          </w:t>
+      </w:r>
+      <w:r>
+        <w:rPr>
+          <w:rFonts w:ascii="Times" w:hAnsi="Times"/>
           <w:sz w:val="18"/>
           <w:szCs w:val="18"/>
           <w:lang w:val="vi-VN"/>
         </w:rPr>
-        <w:t>______________</w:t>
-      </w:r>
-    </w:p>
-    <w:p>
-      <w:pPr>
-        <w:rPr>
-          <w:rFonts w:ascii="Times" w:hAnsi="Times"/>
-          <w:b/>
-          <w:bCs/>
-          <w:sz w:val="18"/>
-          <w:szCs w:val="18"/>
-          <w:u w:val="single"/>
-        </w:rPr>
-      </w:pPr>
-      <w:r>
-        <w:rPr>
-          <w:rFonts w:ascii="Times" w:hAnsi="Times"/>
-          <w:b/>
-          <w:bCs/>
-          <w:sz w:val="18"/>
-          <w:szCs w:val="18"/>
-          <w:u w:val="single"/>
-        </w:rPr>
-        <w:t>ACTIVITIES &amp; AWARDS</w:t>
-      </w:r>
-    </w:p>
-    <w:p>
-      <w:pPr>
-        <w:rPr>
-          <w:rFonts w:ascii="Times" w:hAnsi="Times"/>
-          <w:sz w:val="18"/>
-          <w:szCs w:val="18"/>
-        </w:rPr>
-      </w:pPr>
-      <w:r>
-        <w:rPr>
-          <w:rFonts w:ascii="Times" w:hAnsi="Times"/>
-          <w:b/>
-          <w:bCs/>
-          <w:sz w:val="18"/>
-          <w:szCs w:val="18"/>
-        </w:rPr>
-        <w:t xml:space="preserve">University of Houston – </w:t>
-      </w:r>
-      <w:r>
-        <w:rPr>
-          <w:rFonts w:ascii="Times" w:hAnsi="Times"/>
-          <w:i/>
-          <w:iCs/>
-          <w:sz w:val="18"/>
-          <w:szCs w:val="18"/>
-        </w:rPr>
-        <w:t>Computer Science Peer Mentor</w:t>
-      </w:r>
-      <w:r>
-        <w:rPr>
-          <w:rFonts w:ascii="Times" w:hAnsi="Times"/>
-          <w:i/>
-          <w:iCs/>
-          <w:sz w:val="18"/>
-          <w:szCs w:val="18"/>
-        </w:rPr>
-        <w:tab/>
-      </w:r>
-      <w:r>
-        <w:rPr>
-          <w:rFonts w:ascii="Times" w:hAnsi="Times"/>
-          <w:i/>
-          <w:iCs/>
-          <w:sz w:val="18"/>
-          <w:szCs w:val="18"/>
-        </w:rPr>
-        <w:tab/>
-      </w:r>
-      <w:r>
-        <w:rPr>
-          <w:rFonts w:ascii="Times" w:hAnsi="Times"/>
-          <w:i/>
-          <w:iCs/>
-          <w:sz w:val="18"/>
-          <w:szCs w:val="18"/>
-        </w:rPr>
-        <w:tab/>
-        <w:t xml:space="preserve">      </w:t>
-      </w:r>
-      <w:r>
-        <w:rPr>
-          <w:rFonts w:ascii="Times" w:hAnsi="Times"/>
-          <w:sz w:val="18"/>
-          <w:szCs w:val="18"/>
-        </w:rPr>
-        <w:tab/>
-      </w:r>
-      <w:r>
-        <w:rPr>
-          <w:rFonts w:ascii="Times" w:hAnsi="Times"/>
-          <w:sz w:val="18"/>
-          <w:szCs w:val="18"/>
-        </w:rPr>
-        <w:tab/>
-      </w:r>
-      <w:r>
-        <w:rPr>
-          <w:rFonts w:ascii="Times" w:hAnsi="Times"/>
-          <w:sz w:val="18"/>
-          <w:szCs w:val="18"/>
-        </w:rPr>
-        <w:tab/>
-      </w:r>
-      <w:r>
-        <w:rPr>
-          <w:rFonts w:ascii="Times" w:hAnsi="Times"/>
-          <w:sz w:val="18"/>
-          <w:szCs w:val="18"/>
-        </w:rPr>
-        <w:tab/>
-      </w:r>
-      <w:r>
-        <w:rPr>
-          <w:rFonts w:ascii="Times" w:hAnsi="Times"/>
-          <w:sz w:val="18"/>
-          <w:szCs w:val="18"/>
-        </w:rPr>
-        <w:tab/>
-      </w:r>
-      <w:r>
-        <w:rPr>
-          <w:rFonts w:ascii="Times" w:hAnsi="Times"/>
-          <w:sz w:val="18"/>
-          <w:szCs w:val="18"/>
-        </w:rPr>
-        <w:tab/>
-        <w:t xml:space="preserve">         Summer 2020</w:t>
-      </w:r>
-    </w:p>
-    <w:p>
-      <w:pPr>
-        <w:pStyle w:val="ListParagraph"/>
-        <w:numPr>
-          <w:ilvl w:val="0"/>
-          <w:numId w:val="7"/>
-        </w:numPr>
-        <w:rPr>
-          <w:rFonts w:ascii="Times" w:hAnsi="Times"/>
-          <w:sz w:val="18"/>
-          <w:szCs w:val="18"/>
-        </w:rPr>
-      </w:pPr>
-      <w:r>
-        <w:rPr>
-          <w:rFonts w:ascii="Times" w:hAnsi="Times"/>
-          <w:sz w:val="18"/>
-          <w:szCs w:val="18"/>
-        </w:rPr>
-        <w:t>Provided group and one-on-one mentoring for more than 50 students in Data Science</w:t>
-      </w:r>
-    </w:p>
-    <w:p>
-      <w:pPr>
-        <w:pStyle w:val="ListParagraph"/>
-        <w:numPr>
-          <w:ilvl w:val="0"/>
-          <w:numId w:val="7"/>
-        </w:numPr>
-        <w:rPr>
-          <w:rFonts w:ascii="Times" w:hAnsi="Times"/>
-          <w:sz w:val="18"/>
-          <w:szCs w:val="18"/>
-        </w:rPr>
-      </w:pPr>
-      <w:r>
-        <w:rPr>
-          <w:rFonts w:ascii="Times" w:hAnsi="Times"/>
-          <w:sz w:val="18"/>
-          <w:szCs w:val="18"/>
-        </w:rPr>
-        <w:t>Hosted meetings for weekly Q&amp;A section regard to class structure and format</w:t>
-      </w:r>
-    </w:p>
-    <w:p>
-      <w:pPr>
-        <w:rPr>
-          <w:rFonts w:ascii="Times" w:hAnsi="Times"/>
-          <w:sz w:val="18"/>
-          <w:szCs w:val="18"/>
-        </w:rPr>
-      </w:pPr>
-      <w:r>
-        <w:rPr>
-          <w:rFonts w:ascii="Times" w:hAnsi="Times"/>
-          <w:b/>
-          <w:bCs/>
-          <w:sz w:val="18"/>
-          <w:szCs w:val="18"/>
-        </w:rPr>
-        <w:t xml:space="preserve">Phi Theta Kappa </w:t>
-      </w:r>
-      <w:r>
-        <w:rPr>
-          <w:rFonts w:ascii="Times" w:hAnsi="Times"/>
-          <w:sz w:val="18"/>
-          <w:szCs w:val="18"/>
-        </w:rPr>
-        <w:t xml:space="preserve">– </w:t>
-      </w:r>
-      <w:r>
-        <w:rPr>
-          <w:rFonts w:ascii="Times" w:hAnsi="Times"/>
-          <w:i/>
-          <w:iCs/>
-          <w:sz w:val="18"/>
-          <w:szCs w:val="18"/>
-        </w:rPr>
-        <w:t>Member</w:t>
-      </w:r>
-      <w:r>
-        <w:rPr>
-          <w:rFonts w:ascii="Times" w:hAnsi="Times"/>
-          <w:b/>
-          <w:bCs/>
-          <w:i/>
-          <w:iCs/>
-          <w:sz w:val="18"/>
-          <w:szCs w:val="18"/>
-        </w:rPr>
         <w:t xml:space="preserve"> </w:t>
-      </w:r>
-      <w:r>
-        <w:rPr>
-          <w:rFonts w:ascii="Times" w:hAnsi="Times"/>
-          <w:b/>
-          <w:i/>
-          <w:sz w:val="18"/>
-          <w:szCs w:val="18"/>
-        </w:rPr>
-        <w:tab/>
-      </w:r>
-      <w:r>
-        <w:rPr>
-          <w:rFonts w:ascii="Times" w:hAnsi="Times"/>
-          <w:b/>
-          <w:sz w:val="18"/>
-          <w:szCs w:val="18"/>
-        </w:rPr>
-        <w:tab/>
-      </w:r>
-      <w:r>
-        <w:rPr>
-          <w:rFonts w:ascii="Times" w:hAnsi="Times"/>
-          <w:b/>
-          <w:sz w:val="18"/>
-          <w:szCs w:val="18"/>
-        </w:rPr>
-        <w:tab/>
-      </w:r>
-      <w:r>
-        <w:rPr>
-          <w:rFonts w:ascii="Times" w:hAnsi="Times"/>
-          <w:b/>
-          <w:sz w:val="18"/>
-          <w:szCs w:val="18"/>
-        </w:rPr>
-        <w:tab/>
-      </w:r>
-      <w:r>
-        <w:rPr>
-          <w:rFonts w:ascii="Times" w:hAnsi="Times"/>
-          <w:b/>
-          <w:sz w:val="18"/>
-          <w:szCs w:val="18"/>
-        </w:rPr>
-        <w:tab/>
-      </w:r>
-      <w:r>
-        <w:rPr>
-          <w:rFonts w:ascii="Times" w:hAnsi="Times"/>
-          <w:b/>
-          <w:bCs/>
-          <w:sz w:val="18"/>
-          <w:szCs w:val="18"/>
-        </w:rPr>
-        <w:t xml:space="preserve">                </w:t>
-      </w:r>
-      <w:r>
-        <w:rPr>
-          <w:rFonts w:ascii="Times" w:hAnsi="Times"/>
-          <w:b/>
-          <w:sz w:val="18"/>
-          <w:szCs w:val="18"/>
-        </w:rPr>
-        <w:tab/>
-      </w:r>
-      <w:r>
-        <w:rPr>
-          <w:rFonts w:ascii="Times" w:hAnsi="Times"/>
-          <w:b/>
-          <w:sz w:val="18"/>
-          <w:szCs w:val="18"/>
-        </w:rPr>
-        <w:tab/>
-      </w:r>
-      <w:r>
-        <w:rPr>
-          <w:rFonts w:ascii="Times" w:hAnsi="Times"/>
-          <w:b/>
-          <w:sz w:val="18"/>
-          <w:szCs w:val="18"/>
-        </w:rPr>
-        <w:tab/>
-        <w:t xml:space="preserve">                </w:t>
-      </w:r>
-      <w:r>
-        <w:rPr>
-          <w:rFonts w:ascii="Times" w:hAnsi="Times"/>
-          <w:sz w:val="18"/>
-          <w:szCs w:val="18"/>
-        </w:rPr>
-        <w:t xml:space="preserve">                  </w:t>
-      </w:r>
-      <w:r>
-        <w:rPr>
-          <w:rFonts w:ascii="Times" w:hAnsi="Times"/>
-          <w:sz w:val="18"/>
-          <w:szCs w:val="18"/>
-        </w:rPr>
-        <w:tab/>
-      </w:r>
-      <w:r>
-        <w:rPr>
-          <w:rFonts w:ascii="Times" w:hAnsi="Times"/>
-          <w:sz w:val="18"/>
-          <w:szCs w:val="18"/>
-          <w:lang w:val="vi-VN"/>
-        </w:rPr>
-        <w:t xml:space="preserve">            </w:t>
-      </w:r>
-      <w:r>
-        <w:rPr>
-          <w:rFonts w:ascii="Times" w:hAnsi="Times"/>
-          <w:sz w:val="18"/>
-          <w:szCs w:val="18"/>
-        </w:rPr>
-        <w:t>Spring 2018</w:t>
-      </w:r>
-      <w:r>
-        <w:rPr>
-          <w:rFonts w:ascii="Times" w:hAnsi="Times"/>
-          <w:b/>
-          <w:bCs/>
-          <w:sz w:val="18"/>
-          <w:szCs w:val="18"/>
-        </w:rPr>
-        <w:t xml:space="preserve">                                                                                                                               </w:t>
-      </w:r>
-    </w:p>
-    <w:p>
-      <w:pPr>
-        <w:pStyle w:val="ListParagraph"/>
-        <w:numPr>
-          <w:ilvl w:val="0"/>
-          <w:numId w:val="2"/>
-        </w:numPr>
-        <w:rPr>
-          <w:rFonts w:ascii="Times" w:hAnsi="Times"/>
-          <w:sz w:val="18"/>
-          <w:szCs w:val="18"/>
-        </w:rPr>
-      </w:pPr>
-      <w:r>
-        <w:rPr>
-          <w:rFonts w:ascii="Times" w:hAnsi="Times"/>
-          <w:sz w:val="18"/>
-          <w:szCs w:val="18"/>
-        </w:rPr>
-        <w:t xml:space="preserve">Assisted disabled population of Austin during Cycling Special Olympics, and distributed food to </w:t>
-      </w:r>
-      <w:r>
-        <w:rPr>
-          <w:rFonts w:ascii="Times" w:hAnsi="Times"/>
-          <w:sz w:val="18"/>
-          <w:szCs w:val="18"/>
-        </w:rPr>
-        <w:t xml:space="preserve">the </w:t>
-      </w:r>
-      <w:r>
-        <w:rPr>
-          <w:rFonts w:ascii="Times" w:hAnsi="Times"/>
-          <w:sz w:val="18"/>
-          <w:szCs w:val="18"/>
-        </w:rPr>
-        <w:t>homeless population of Austin</w:t>
-      </w:r>
-    </w:p>
-    <w:p>
-      <w:pPr>
-        <w:pStyle w:val="ListParagraph"/>
-        <w:numPr>
-          <w:ilvl w:val="0"/>
-          <w:numId w:val="2"/>
-        </w:numPr>
-        <w:rPr>
-          <w:rFonts w:ascii="Times" w:hAnsi="Times"/>
-          <w:sz w:val="18"/>
-          <w:szCs w:val="18"/>
-        </w:rPr>
-      </w:pPr>
-      <w:r>
-        <w:rPr>
-          <w:rFonts w:ascii="Times" w:hAnsi="Times"/>
-          <w:sz w:val="18"/>
-          <w:szCs w:val="18"/>
-        </w:rPr>
-        <w:t>Engaged in organized discussions about social difficulties, such as social justice and prejudice</w:t>
-      </w:r>
-    </w:p>
-    <w:p>
-      <w:pPr>
-        <w:rPr>
-          <w:rFonts w:ascii="Times" w:hAnsi="Times"/>
-          <w:sz w:val="18"/>
-          <w:szCs w:val="18"/>
-        </w:rPr>
-      </w:pPr>
-      <w:r>
-        <w:rPr>
-          <w:rFonts w:ascii="Times" w:hAnsi="Times"/>
-          <w:b/>
-          <w:bCs/>
-          <w:sz w:val="18"/>
-          <w:szCs w:val="18"/>
-        </w:rPr>
-        <w:t xml:space="preserve">Samsung Austin Semiconductor (SAS) </w:t>
-      </w:r>
-      <w:r>
-        <w:rPr>
-          <w:rFonts w:ascii="Times" w:hAnsi="Times"/>
-          <w:i/>
-          <w:iCs/>
-          <w:sz w:val="18"/>
-          <w:szCs w:val="18"/>
-        </w:rPr>
-        <w:t>– Employee of the Quarters</w:t>
-      </w:r>
-      <w:r>
-        <w:rPr>
-          <w:rFonts w:ascii="Times" w:hAnsi="Times"/>
-          <w:i/>
-          <w:iCs/>
-          <w:sz w:val="18"/>
-          <w:szCs w:val="18"/>
-        </w:rPr>
-        <w:tab/>
-      </w:r>
-      <w:r>
-        <w:rPr>
-          <w:rFonts w:ascii="Times" w:hAnsi="Times"/>
-          <w:sz w:val="18"/>
-          <w:szCs w:val="18"/>
-        </w:rPr>
-        <w:tab/>
-      </w:r>
-      <w:r>
-        <w:rPr>
-          <w:rFonts w:ascii="Times" w:hAnsi="Times"/>
-          <w:sz w:val="18"/>
-          <w:szCs w:val="18"/>
-        </w:rPr>
-        <w:tab/>
-      </w:r>
-      <w:r>
-        <w:rPr>
-          <w:rFonts w:ascii="Times" w:hAnsi="Times"/>
-          <w:sz w:val="18"/>
-          <w:szCs w:val="18"/>
-        </w:rPr>
-        <w:tab/>
-      </w:r>
-      <w:r>
-        <w:rPr>
-          <w:rFonts w:ascii="Times" w:hAnsi="Times"/>
-          <w:sz w:val="18"/>
-          <w:szCs w:val="18"/>
-        </w:rPr>
-        <w:tab/>
-      </w:r>
-      <w:r>
-        <w:rPr>
-          <w:rFonts w:ascii="Times" w:hAnsi="Times"/>
-          <w:sz w:val="18"/>
-          <w:szCs w:val="18"/>
-        </w:rPr>
-        <w:tab/>
-      </w:r>
-      <w:r>
-        <w:rPr>
-          <w:rFonts w:ascii="Times" w:hAnsi="Times"/>
-          <w:sz w:val="18"/>
-          <w:szCs w:val="18"/>
-        </w:rPr>
-        <w:tab/>
-        <w:t xml:space="preserve">         </w:t>
-      </w:r>
-      <w:r>
-        <w:rPr>
-          <w:rFonts w:ascii="Times" w:hAnsi="Times"/>
-          <w:sz w:val="18"/>
-          <w:szCs w:val="18"/>
-        </w:rPr>
-        <w:tab/>
-      </w:r>
-      <w:r>
-        <w:rPr>
-          <w:rFonts w:ascii="Times" w:hAnsi="Times"/>
-          <w:sz w:val="18"/>
-          <w:szCs w:val="18"/>
-          <w:lang w:val="vi-VN"/>
-        </w:rPr>
-        <w:t xml:space="preserve">            </w:t>
-      </w:r>
-      <w:r>
-        <w:rPr>
-          <w:rFonts w:ascii="Times" w:hAnsi="Times"/>
-          <w:sz w:val="18"/>
-          <w:szCs w:val="18"/>
-        </w:rPr>
-        <w:t>2016 - 2017</w:t>
-      </w:r>
-    </w:p>
-    <w:p>
-      <w:pPr>
-        <w:pStyle w:val="ListParagraph"/>
-        <w:numPr>
-          <w:ilvl w:val="0"/>
-          <w:numId w:val="3"/>
-        </w:numPr>
-        <w:rPr>
-          <w:rFonts w:ascii="Times" w:hAnsi="Times"/>
-          <w:sz w:val="18"/>
-          <w:szCs w:val="18"/>
-        </w:rPr>
-      </w:pPr>
-      <w:r>
-        <w:rPr>
-          <w:rFonts w:ascii="Times" w:hAnsi="Times"/>
-          <w:sz w:val="18"/>
-          <w:szCs w:val="18"/>
-        </w:rPr>
-        <w:t>High Performances in 4 consecutive quarters</w:t>
-      </w:r>
-    </w:p>
-    <w:p>
-      <w:pPr>
-        <w:rPr>
-          <w:rFonts w:ascii="Times" w:hAnsi="Times"/>
-          <w:b/>
-          <w:bCs/>
-          <w:sz w:val="18"/>
-          <w:szCs w:val="18"/>
-          <w:lang w:val="vi-VN"/>
-        </w:rPr>
-      </w:pPr>
-      <w:r>
-        <w:rPr>
-          <w:rFonts w:ascii="Times" w:hAnsi="Times"/>
-          <w:b/>
-          <w:bCs/>
-          <w:sz w:val="18"/>
-          <w:szCs w:val="18"/>
-        </w:rPr>
-        <w:t>__________________________________________________________________________________________________________________</w:t>
-      </w:r>
-      <w:r>
-        <w:rPr>
-          <w:rFonts w:ascii="Times" w:hAnsi="Times"/>
-          <w:b/>
-          <w:bCs/>
-          <w:sz w:val="18"/>
-          <w:szCs w:val="18"/>
-          <w:lang w:val="vi-VN"/>
-        </w:rPr>
-        <w:t>______________</w:t>
-      </w:r>
-    </w:p>
-    <w:p>
-      <w:pPr>
-        <w:rPr>
-          <w:rFonts w:ascii="Times" w:hAnsi="Times"/>
-          <w:b/>
-          <w:bCs/>
-          <w:sz w:val="18"/>
-          <w:szCs w:val="18"/>
-          <w:u w:val="single"/>
-          <w:lang w:val="vi-VN"/>
-        </w:rPr>
-      </w:pPr>
-      <w:r>
-        <w:rPr>
-          <w:rFonts w:ascii="Times" w:hAnsi="Times"/>
-          <w:b/>
-          <w:bCs/>
-          <w:sz w:val="18"/>
-          <w:szCs w:val="18"/>
-          <w:u w:val="single"/>
-          <w:lang w:val="vi-VN"/>
-        </w:rPr>
-        <w:t>EDUCATION</w:t>
-      </w:r>
-    </w:p>
-    <w:p>
-      <w:pPr>
-        <w:rPr>
-          <w:rFonts w:ascii="Times" w:hAnsi="Times"/>
-          <w:b/>
-          <w:bCs/>
-          <w:sz w:val="18"/>
-          <w:szCs w:val="18"/>
-          <w:u w:val="single"/>
-        </w:rPr>
-      </w:pPr>
-      <w:r>
-        <w:rPr>
-          <w:rFonts w:ascii="Times" w:hAnsi="Times"/>
-          <w:b/>
-          <w:bCs/>
-          <w:sz w:val="18"/>
-          <w:szCs w:val="18"/>
-        </w:rPr>
-        <w:t>Bachelor of Science in Computer Science</w:t>
-      </w:r>
-    </w:p>
-    <w:p>
-      <w:pPr>
-        <w:rPr>
-          <w:rFonts w:ascii="Times" w:hAnsi="Times"/>
-          <w:sz w:val="18"/>
-          <w:szCs w:val="18"/>
-        </w:rPr>
-      </w:pPr>
-      <w:r>
-        <w:rPr>
-          <w:rFonts w:ascii="Times" w:hAnsi="Times"/>
-          <w:sz w:val="18"/>
-          <w:szCs w:val="18"/>
-        </w:rPr>
-        <w:t>University of Houston</w:t>
-      </w:r>
-      <w:r>
-        <w:rPr>
-          <w:rFonts w:ascii="Times" w:hAnsi="Times"/>
-          <w:bCs/>
-          <w:sz w:val="18"/>
-          <w:szCs w:val="18"/>
-        </w:rPr>
-        <w:t xml:space="preserve"> – Houston, TX</w:t>
-      </w:r>
-      <w:r>
-        <w:rPr>
-          <w:rFonts w:ascii="Times" w:hAnsi="Times"/>
-          <w:b/>
-          <w:sz w:val="18"/>
-          <w:szCs w:val="18"/>
-        </w:rPr>
-        <w:tab/>
-      </w:r>
-      <w:r>
-        <w:rPr>
-          <w:rFonts w:ascii="Times" w:hAnsi="Times"/>
-          <w:b/>
-          <w:bCs/>
-          <w:sz w:val="18"/>
-          <w:szCs w:val="18"/>
-        </w:rPr>
-        <w:t xml:space="preserve">                                        </w:t>
-      </w:r>
-      <w:r>
-        <w:rPr>
-          <w:rFonts w:ascii="Times" w:hAnsi="Times"/>
-          <w:sz w:val="18"/>
-          <w:szCs w:val="18"/>
-        </w:rPr>
-        <w:t xml:space="preserve">   </w:t>
-      </w:r>
-      <w:r>
-        <w:rPr>
-          <w:rFonts w:ascii="Times" w:hAnsi="Times"/>
-          <w:sz w:val="18"/>
-          <w:szCs w:val="18"/>
-          <w:lang w:val="vi-VN"/>
-        </w:rPr>
-        <w:t xml:space="preserve"> </w:t>
-      </w:r>
-      <w:r>
-        <w:rPr>
-          <w:rFonts w:ascii="Times" w:hAnsi="Times"/>
-          <w:sz w:val="18"/>
-          <w:szCs w:val="18"/>
-        </w:rPr>
-        <w:t xml:space="preserve">            </w:t>
-      </w:r>
-      <w:r>
-        <w:rPr>
-          <w:rFonts w:ascii="Times" w:hAnsi="Times"/>
-          <w:sz w:val="18"/>
-          <w:szCs w:val="18"/>
-          <w:lang w:val="vi-VN"/>
-        </w:rPr>
-        <w:t xml:space="preserve">     </w:t>
-      </w:r>
-      <w:r>
-        <w:rPr>
-          <w:rFonts w:ascii="Times" w:hAnsi="Times"/>
-          <w:sz w:val="18"/>
-          <w:szCs w:val="18"/>
-        </w:rPr>
-        <w:tab/>
-        <w:t xml:space="preserve">            </w:t>
-      </w:r>
-      <w:r>
-        <w:rPr>
-          <w:rFonts w:ascii="Times" w:hAnsi="Times"/>
-          <w:sz w:val="18"/>
-          <w:szCs w:val="18"/>
-        </w:rPr>
-        <w:tab/>
-      </w:r>
-      <w:r>
-        <w:rPr>
-          <w:rFonts w:ascii="Times" w:hAnsi="Times"/>
-          <w:sz w:val="18"/>
-          <w:szCs w:val="18"/>
-        </w:rPr>
-        <w:tab/>
-      </w:r>
-      <w:r>
-        <w:rPr>
-          <w:rFonts w:ascii="Times" w:hAnsi="Times"/>
-          <w:sz w:val="18"/>
-          <w:szCs w:val="18"/>
-        </w:rPr>
-        <w:tab/>
-      </w:r>
-      <w:r>
-        <w:rPr>
-          <w:rFonts w:ascii="Times" w:hAnsi="Times"/>
-          <w:sz w:val="18"/>
-          <w:szCs w:val="18"/>
-        </w:rPr>
-        <w:tab/>
-        <w:t xml:space="preserve">   </w:t>
-      </w:r>
-      <w:r>
-        <w:rPr>
-          <w:rFonts w:ascii="Times" w:hAnsi="Times"/>
-          <w:sz w:val="18"/>
-          <w:szCs w:val="18"/>
-        </w:rPr>
-        <w:tab/>
-      </w:r>
-      <w:r>
-        <w:rPr>
-          <w:rFonts w:ascii="Times" w:hAnsi="Times"/>
-          <w:sz w:val="18"/>
-          <w:szCs w:val="18"/>
-        </w:rPr>
-        <w:tab/>
-      </w:r>
-      <w:r>
-        <w:rPr>
-          <w:rFonts w:ascii="Times" w:hAnsi="Times"/>
-          <w:sz w:val="18"/>
-          <w:szCs w:val="18"/>
-          <w:lang w:val="vi-VN"/>
-        </w:rPr>
-        <w:t xml:space="preserve">      </w:t>
-      </w:r>
-      <w:r>
-        <w:rPr>
-          <w:rFonts w:ascii="Times" w:hAnsi="Times"/>
-          <w:sz w:val="18"/>
-          <w:szCs w:val="18"/>
-        </w:rPr>
-        <w:t>December 2020</w:t>
       </w:r>
     </w:p>
     <w:p>
@@ -2561,23 +3321,33 @@
           <w:rFonts w:ascii="Times" w:hAnsi="Times"/>
           <w:sz w:val="18"/>
           <w:szCs w:val="18"/>
-        </w:rPr>
-      </w:pPr>
-      <w:r>
-        <w:rPr>
-          <w:rFonts w:ascii="Times" w:hAnsi="Times"/>
-          <w:sz w:val="18"/>
-          <w:szCs w:val="18"/>
-        </w:rPr>
-        <w:tab/>
-      </w:r>
-      <w:r>
-        <w:rPr>
-          <w:rFonts w:ascii="Times" w:hAnsi="Times"/>
-          <w:sz w:val="18"/>
-          <w:szCs w:val="18"/>
           <w:lang w:val="vi-VN"/>
         </w:rPr>
+      </w:pPr>
+      <w:r>
+        <w:rPr>
+          <w:rFonts w:ascii="Times" w:hAnsi="Times"/>
+          <w:sz w:val="18"/>
+          <w:szCs w:val="18"/>
+        </w:rPr>
+        <w:tab/>
+      </w:r>
+      <w:r>
+        <w:rPr>
+          <w:rFonts w:ascii="Times" w:hAnsi="Times"/>
+          <w:sz w:val="18"/>
+          <w:szCs w:val="18"/>
+          <w:lang w:val="vi-VN"/>
+        </w:rPr>
+        <w:t xml:space="preserve">        </w:t>
+      </w:r>
+      <w:r>
+        <w:rPr>
+          <w:rFonts w:ascii="Times" w:hAnsi="Times"/>
+          <w:sz w:val="18"/>
+          <w:szCs w:val="18"/>
+          <w:lang w:val="vi-VN"/>
+        </w:rPr>
         <w:t>GPA 3.</w:t>
       </w:r>
       <w:r>
@@ -2593,6 +3363,7 @@
           <w:rFonts w:ascii="Times" w:hAnsi="Times"/>
           <w:sz w:val="18"/>
           <w:szCs w:val="18"/>
+          <w:lang w:val="vi-VN"/>
         </w:rPr>
         <w:t>3</w:t>
       </w:r>
@@ -2730,14 +3501,6 @@
         </w:rPr>
         <w:t>Computer Org. &amp; Architecture</w:t>
       </w:r>
-      <w:r>
-        <w:rPr>
-          <w:rFonts w:ascii="Times" w:hAnsi="Times"/>
-          <w:sz w:val="18"/>
-          <w:szCs w:val="18"/>
-        </w:rPr>
-        <w:tab/>
-      </w:r>
     </w:p>
     <w:p>
       <w:pPr>
@@ -2745,6 +3508,7 @@
           <w:rFonts w:ascii="Times" w:hAnsi="Times"/>
           <w:sz w:val="18"/>
           <w:szCs w:val="18"/>
+          <w:lang w:val="vi-VN"/>
         </w:rPr>
       </w:pPr>
       <w:r>
@@ -2819,18 +3583,27 @@
           <w:szCs w:val="18"/>
         </w:rPr>
         <w:tab/>
-        <w:t>Database</w:t>
+        <w:t>Databas</w:t>
+      </w:r>
+      <w:r>
+        <w:rPr>
+          <w:rFonts w:ascii="Times" w:hAnsi="Times"/>
+          <w:sz w:val="18"/>
+          <w:szCs w:val="18"/>
+          <w:lang w:val="vi-VN"/>
+        </w:rPr>
+        <w:t>e</w:t>
       </w:r>
     </w:p>
     <w:sectPr>
-      <w:headerReference w:type="even" r:id="rId9"/>
-      <w:headerReference w:type="default" r:id="rId10"/>
-      <w:footerReference w:type="even" r:id="rId11"/>
-      <w:footerReference w:type="default" r:id="rId12"/>
-      <w:headerReference w:type="first" r:id="rId13"/>
-      <w:footerReference w:type="first" r:id="rId14"/>
+      <w:headerReference w:type="even" r:id="rId8"/>
+      <w:headerReference w:type="default" r:id="rId9"/>
+      <w:footerReference w:type="even" r:id="rId10"/>
+      <w:footerReference w:type="default" r:id="rId11"/>
+      <w:headerReference w:type="first" r:id="rId12"/>
+      <w:footerReference w:type="first" r:id="rId13"/>
       <w:pgSz w:w="12240" w:h="15840"/>
-      <w:pgMar w:top="-418" w:right="360" w:bottom="576" w:left="360" w:header="288" w:footer="288" w:gutter="0"/>
+      <w:pgMar w:top="-360" w:right="360" w:bottom="806" w:left="360" w:header="288" w:footer="288" w:gutter="0"/>
       <w:cols w:space="720"/>
       <w:docGrid w:linePitch="360"/>
     </w:sectPr>
@@ -3147,6 +3920,119 @@
     </w:lvl>
   </w:abstractNum>
   <w:abstractNum w:abstractNumId="1" w15:restartNumberingAfterBreak="0">
+    <w:nsid w:val="10485CE5"/>
+    <w:multiLevelType w:val="hybridMultilevel"/>
+    <w:tmpl w:val="29980AAC"/>
+    <w:lvl w:ilvl="0" w:tplc="04090001">
+      <w:start w:val="1"/>
+      <w:numFmt w:val="bullet"/>
+      <w:lvlText w:val=""/>
+      <w:lvlJc w:val="left"/>
+      <w:pPr>
+        <w:ind w:left="720" w:hanging="360"/>
+      </w:pPr>
+      <w:rPr>
+        <w:rFonts w:ascii="Symbol" w:hAnsi="Symbol" w:hint="default"/>
+      </w:rPr>
+    </w:lvl>
+    <w:lvl w:ilvl="1" w:tplc="04090003" w:tentative="1">
+      <w:start w:val="1"/>
+      <w:numFmt w:val="bullet"/>
+      <w:lvlText w:val="o"/>
+      <w:lvlJc w:val="left"/>
+      <w:pPr>
+        <w:ind w:left="1440" w:hanging="360"/>
+      </w:pPr>
+      <w:rPr>
+        <w:rFonts w:ascii="Courier New" w:hAnsi="Courier New" w:cs="Courier New" w:hint="default"/>
+      </w:rPr>
+    </w:lvl>
+    <w:lvl w:ilvl="2" w:tplc="04090005" w:tentative="1">
+      <w:start w:val="1"/>
+      <w:numFmt w:val="bullet"/>
+      <w:lvlText w:val=""/>
+      <w:lvlJc w:val="left"/>
+      <w:pPr>
+        <w:ind w:left="2160" w:hanging="360"/>
+      </w:pPr>
+      <w:rPr>
+        <w:rFonts w:ascii="Wingdings" w:hAnsi="Wingdings" w:hint="default"/>
+      </w:rPr>
+    </w:lvl>
+    <w:lvl w:ilvl="3" w:tplc="04090001" w:tentative="1">
+      <w:start w:val="1"/>
+      <w:numFmt w:val="bullet"/>
+      <w:lvlText w:val=""/>
+      <w:lvlJc w:val="left"/>
+      <w:pPr>
+        <w:ind w:left="2880" w:hanging="360"/>
+      </w:pPr>
+      <w:rPr>
+        <w:rFonts w:ascii="Symbol" w:hAnsi="Symbol" w:hint="default"/>
+      </w:rPr>
+    </w:lvl>
+    <w:lvl w:ilvl="4" w:tplc="04090003" w:tentative="1">
+      <w:start w:val="1"/>
+      <w:numFmt w:val="bullet"/>
+      <w:lvlText w:val="o"/>
+      <w:lvlJc w:val="left"/>
+      <w:pPr>
+        <w:ind w:left="3600" w:hanging="360"/>
+      </w:pPr>
+      <w:rPr>
+        <w:rFonts w:ascii="Courier New" w:hAnsi="Courier New" w:cs="Courier New" w:hint="default"/>
+      </w:rPr>
+    </w:lvl>
+    <w:lvl w:ilvl="5" w:tplc="04090005" w:tentative="1">
+      <w:start w:val="1"/>
+      <w:numFmt w:val="bullet"/>
+      <w:lvlText w:val=""/>
+      <w:lvlJc w:val="left"/>
+      <w:pPr>
+        <w:ind w:left="4320" w:hanging="360"/>
+      </w:pPr>
+      <w:rPr>
+        <w:rFonts w:ascii="Wingdings" w:hAnsi="Wingdings" w:hint="default"/>
+      </w:rPr>
+    </w:lvl>
+    <w:lvl w:ilvl="6" w:tplc="04090001" w:tentative="1">
+      <w:start w:val="1"/>
+      <w:numFmt w:val="bullet"/>
+      <w:lvlText w:val=""/>
+      <w:lvlJc w:val="left"/>
+      <w:pPr>
+        <w:ind w:left="5040" w:hanging="360"/>
+      </w:pPr>
+      <w:rPr>
+        <w:rFonts w:ascii="Symbol" w:hAnsi="Symbol" w:hint="default"/>
+      </w:rPr>
+    </w:lvl>
+    <w:lvl w:ilvl="7" w:tplc="04090003" w:tentative="1">
+      <w:start w:val="1"/>
+      <w:numFmt w:val="bullet"/>
+      <w:lvlText w:val="o"/>
+      <w:lvlJc w:val="left"/>
+      <w:pPr>
+        <w:ind w:left="5760" w:hanging="360"/>
+      </w:pPr>
+      <w:rPr>
+        <w:rFonts w:ascii="Courier New" w:hAnsi="Courier New" w:cs="Courier New" w:hint="default"/>
+      </w:rPr>
+    </w:lvl>
+    <w:lvl w:ilvl="8" w:tplc="04090005" w:tentative="1">
+      <w:start w:val="1"/>
+      <w:numFmt w:val="bullet"/>
+      <w:lvlText w:val=""/>
+      <w:lvlJc w:val="left"/>
+      <w:pPr>
+        <w:ind w:left="6480" w:hanging="360"/>
+      </w:pPr>
+      <w:rPr>
+        <w:rFonts w:ascii="Wingdings" w:hAnsi="Wingdings" w:hint="default"/>
+      </w:rPr>
+    </w:lvl>
+  </w:abstractNum>
+  <w:abstractNum w:abstractNumId="2" w15:restartNumberingAfterBreak="0">
     <w:nsid w:val="13C473E6"/>
     <w:multiLevelType w:val="hybridMultilevel"/>
     <w:tmpl w:val="B6044A22"/>
@@ -3259,7 +4145,233 @@
       </w:rPr>
     </w:lvl>
   </w:abstractNum>
-  <w:abstractNum w:abstractNumId="2" w15:restartNumberingAfterBreak="0">
+  <w:abstractNum w:abstractNumId="3" w15:restartNumberingAfterBreak="0">
+    <w:nsid w:val="1A823282"/>
+    <w:multiLevelType w:val="hybridMultilevel"/>
+    <w:tmpl w:val="A7A04E30"/>
+    <w:lvl w:ilvl="0" w:tplc="04090001">
+      <w:start w:val="1"/>
+      <w:numFmt w:val="bullet"/>
+      <w:lvlText w:val=""/>
+      <w:lvlJc w:val="left"/>
+      <w:pPr>
+        <w:ind w:left="720" w:hanging="360"/>
+      </w:pPr>
+      <w:rPr>
+        <w:rFonts w:ascii="Symbol" w:hAnsi="Symbol" w:hint="default"/>
+      </w:rPr>
+    </w:lvl>
+    <w:lvl w:ilvl="1" w:tplc="04090003" w:tentative="1">
+      <w:start w:val="1"/>
+      <w:numFmt w:val="bullet"/>
+      <w:lvlText w:val="o"/>
+      <w:lvlJc w:val="left"/>
+      <w:pPr>
+        <w:ind w:left="1440" w:hanging="360"/>
+      </w:pPr>
+      <w:rPr>
+        <w:rFonts w:ascii="Courier New" w:hAnsi="Courier New" w:cs="Courier New" w:hint="default"/>
+      </w:rPr>
+    </w:lvl>
+    <w:lvl w:ilvl="2" w:tplc="04090005" w:tentative="1">
+      <w:start w:val="1"/>
+      <w:numFmt w:val="bullet"/>
+      <w:lvlText w:val=""/>
+      <w:lvlJc w:val="left"/>
+      <w:pPr>
+        <w:ind w:left="2160" w:hanging="360"/>
+      </w:pPr>
+      <w:rPr>
+        <w:rFonts w:ascii="Wingdings" w:hAnsi="Wingdings" w:hint="default"/>
+      </w:rPr>
+    </w:lvl>
+    <w:lvl w:ilvl="3" w:tplc="04090001" w:tentative="1">
+      <w:start w:val="1"/>
+      <w:numFmt w:val="bullet"/>
+      <w:lvlText w:val=""/>
+      <w:lvlJc w:val="left"/>
+      <w:pPr>
+        <w:ind w:left="2880" w:hanging="360"/>
+      </w:pPr>
+      <w:rPr>
+        <w:rFonts w:ascii="Symbol" w:hAnsi="Symbol" w:hint="default"/>
+      </w:rPr>
+    </w:lvl>
+    <w:lvl w:ilvl="4" w:tplc="04090003" w:tentative="1">
+      <w:start w:val="1"/>
+      <w:numFmt w:val="bullet"/>
+      <w:lvlText w:val="o"/>
+      <w:lvlJc w:val="left"/>
+      <w:pPr>
+        <w:ind w:left="3600" w:hanging="360"/>
+      </w:pPr>
+      <w:rPr>
+        <w:rFonts w:ascii="Courier New" w:hAnsi="Courier New" w:cs="Courier New" w:hint="default"/>
+      </w:rPr>
+    </w:lvl>
+    <w:lvl w:ilvl="5" w:tplc="04090005" w:tentative="1">
+      <w:start w:val="1"/>
+      <w:numFmt w:val="bullet"/>
+      <w:lvlText w:val=""/>
+      <w:lvlJc w:val="left"/>
+      <w:pPr>
+        <w:ind w:left="4320" w:hanging="360"/>
+      </w:pPr>
+      <w:rPr>
+        <w:rFonts w:ascii="Wingdings" w:hAnsi="Wingdings" w:hint="default"/>
+      </w:rPr>
+    </w:lvl>
+    <w:lvl w:ilvl="6" w:tplc="04090001" w:tentative="1">
+      <w:start w:val="1"/>
+      <w:numFmt w:val="bullet"/>
+      <w:lvlText w:val=""/>
+      <w:lvlJc w:val="left"/>
+      <w:pPr>
+        <w:ind w:left="5040" w:hanging="360"/>
+      </w:pPr>
+      <w:rPr>
+        <w:rFonts w:ascii="Symbol" w:hAnsi="Symbol" w:hint="default"/>
+      </w:rPr>
+    </w:lvl>
+    <w:lvl w:ilvl="7" w:tplc="04090003" w:tentative="1">
+      <w:start w:val="1"/>
+      <w:numFmt w:val="bullet"/>
+      <w:lvlText w:val="o"/>
+      <w:lvlJc w:val="left"/>
+      <w:pPr>
+        <w:ind w:left="5760" w:hanging="360"/>
+      </w:pPr>
+      <w:rPr>
+        <w:rFonts w:ascii="Courier New" w:hAnsi="Courier New" w:cs="Courier New" w:hint="default"/>
+      </w:rPr>
+    </w:lvl>
+    <w:lvl w:ilvl="8" w:tplc="04090005" w:tentative="1">
+      <w:start w:val="1"/>
+      <w:numFmt w:val="bullet"/>
+      <w:lvlText w:val=""/>
+      <w:lvlJc w:val="left"/>
+      <w:pPr>
+        <w:ind w:left="6480" w:hanging="360"/>
+      </w:pPr>
+      <w:rPr>
+        <w:rFonts w:ascii="Wingdings" w:hAnsi="Wingdings" w:hint="default"/>
+      </w:rPr>
+    </w:lvl>
+  </w:abstractNum>
+  <w:abstractNum w:abstractNumId="4" w15:restartNumberingAfterBreak="0">
+    <w:nsid w:val="1A875F70"/>
+    <w:multiLevelType w:val="hybridMultilevel"/>
+    <w:tmpl w:val="4DECDD68"/>
+    <w:lvl w:ilvl="0" w:tplc="04090001">
+      <w:start w:val="1"/>
+      <w:numFmt w:val="bullet"/>
+      <w:lvlText w:val=""/>
+      <w:lvlJc w:val="left"/>
+      <w:pPr>
+        <w:ind w:left="720" w:hanging="360"/>
+      </w:pPr>
+      <w:rPr>
+        <w:rFonts w:ascii="Symbol" w:hAnsi="Symbol" w:hint="default"/>
+      </w:rPr>
+    </w:lvl>
+    <w:lvl w:ilvl="1" w:tplc="04090003" w:tentative="1">
+      <w:start w:val="1"/>
+      <w:numFmt w:val="bullet"/>
+      <w:lvlText w:val="o"/>
+      <w:lvlJc w:val="left"/>
+      <w:pPr>
+        <w:ind w:left="1440" w:hanging="360"/>
+      </w:pPr>
+      <w:rPr>
+        <w:rFonts w:ascii="Courier New" w:hAnsi="Courier New" w:hint="default"/>
+      </w:rPr>
+    </w:lvl>
+    <w:lvl w:ilvl="2" w:tplc="04090005" w:tentative="1">
+      <w:start w:val="1"/>
+      <w:numFmt w:val="bullet"/>
+      <w:lvlText w:val=""/>
+      <w:lvlJc w:val="left"/>
+      <w:pPr>
+        <w:ind w:left="2160" w:hanging="360"/>
+      </w:pPr>
+      <w:rPr>
+        <w:rFonts w:ascii="Wingdings" w:hAnsi="Wingdings" w:hint="default"/>
+      </w:rPr>
+    </w:lvl>
+    <w:lvl w:ilvl="3" w:tplc="04090001" w:tentative="1">
+      <w:start w:val="1"/>
+      <w:numFmt w:val="bullet"/>
+      <w:lvlText w:val=""/>
+      <w:lvlJc w:val="left"/>
+      <w:pPr>
+        <w:ind w:left="2880" w:hanging="360"/>
+      </w:pPr>
+      <w:rPr>
+        <w:rFonts w:ascii="Symbol" w:hAnsi="Symbol" w:hint="default"/>
+      </w:rPr>
+    </w:lvl>
+    <w:lvl w:ilvl="4" w:tplc="04090003" w:tentative="1">
+      <w:start w:val="1"/>
+      <w:numFmt w:val="bullet"/>
+      <w:lvlText w:val="o"/>
+      <w:lvlJc w:val="left"/>
+      <w:pPr>
+        <w:ind w:left="3600" w:hanging="360"/>
+      </w:pPr>
+      <w:rPr>
+        <w:rFonts w:ascii="Courier New" w:hAnsi="Courier New" w:hint="default"/>
+      </w:rPr>
+    </w:lvl>
+    <w:lvl w:ilvl="5" w:tplc="04090005" w:tentative="1">
+      <w:start w:val="1"/>
+      <w:numFmt w:val="bullet"/>
+      <w:lvlText w:val=""/>
+      <w:lvlJc w:val="left"/>
+      <w:pPr>
+        <w:ind w:left="4320" w:hanging="360"/>
+      </w:pPr>
+      <w:rPr>
+        <w:rFonts w:ascii="Wingdings" w:hAnsi="Wingdings" w:hint="default"/>
+      </w:rPr>
+    </w:lvl>
+    <w:lvl w:ilvl="6" w:tplc="04090001" w:tentative="1">
+      <w:start w:val="1"/>
+      <w:numFmt w:val="bullet"/>
+      <w:lvlText w:val=""/>
+      <w:lvlJc w:val="left"/>
+      <w:pPr>
+        <w:ind w:left="5040" w:hanging="360"/>
+      </w:pPr>
+      <w:rPr>
+        <w:rFonts w:ascii="Symbol" w:hAnsi="Symbol" w:hint="default"/>
+      </w:rPr>
+    </w:lvl>
+    <w:lvl w:ilvl="7" w:tplc="04090003" w:tentative="1">
+      <w:start w:val="1"/>
+      <w:numFmt w:val="bullet"/>
+      <w:lvlText w:val="o"/>
+      <w:lvlJc w:val="left"/>
+      <w:pPr>
+        <w:ind w:left="5760" w:hanging="360"/>
+      </w:pPr>
+      <w:rPr>
+        <w:rFonts w:ascii="Courier New" w:hAnsi="Courier New" w:hint="default"/>
+      </w:rPr>
+    </w:lvl>
+    <w:lvl w:ilvl="8" w:tplc="04090005" w:tentative="1">
+      <w:start w:val="1"/>
+      <w:numFmt w:val="bullet"/>
+      <w:lvlText w:val=""/>
+      <w:lvlJc w:val="left"/>
+      <w:pPr>
+        <w:ind w:left="6480" w:hanging="360"/>
+      </w:pPr>
+      <w:rPr>
+        <w:rFonts w:ascii="Wingdings" w:hAnsi="Wingdings" w:hint="default"/>
+      </w:rPr>
+    </w:lvl>
+  </w:abstractNum>
+  <w:abstractNum w:abstractNumId="5" w15:restartNumberingAfterBreak="0">
     <w:nsid w:val="1CDA1B5B"/>
     <w:multiLevelType w:val="hybridMultilevel"/>
     <w:tmpl w:val="B6BE11B6"/>
@@ -3372,7 +4484,120 @@
       </w:rPr>
     </w:lvl>
   </w:abstractNum>
-  <w:abstractNum w:abstractNumId="3" w15:restartNumberingAfterBreak="0">
+  <w:abstractNum w:abstractNumId="6" w15:restartNumberingAfterBreak="0">
+    <w:nsid w:val="26554F17"/>
+    <w:multiLevelType w:val="hybridMultilevel"/>
+    <w:tmpl w:val="D5084904"/>
+    <w:lvl w:ilvl="0" w:tplc="04090001">
+      <w:start w:val="1"/>
+      <w:numFmt w:val="bullet"/>
+      <w:lvlText w:val=""/>
+      <w:lvlJc w:val="left"/>
+      <w:pPr>
+        <w:ind w:left="3415" w:hanging="360"/>
+      </w:pPr>
+      <w:rPr>
+        <w:rFonts w:ascii="Symbol" w:hAnsi="Symbol" w:hint="default"/>
+      </w:rPr>
+    </w:lvl>
+    <w:lvl w:ilvl="1" w:tplc="04090003" w:tentative="1">
+      <w:start w:val="1"/>
+      <w:numFmt w:val="bullet"/>
+      <w:lvlText w:val="o"/>
+      <w:lvlJc w:val="left"/>
+      <w:pPr>
+        <w:ind w:left="4135" w:hanging="360"/>
+      </w:pPr>
+      <w:rPr>
+        <w:rFonts w:ascii="Courier New" w:hAnsi="Courier New" w:cs="Courier New" w:hint="default"/>
+      </w:rPr>
+    </w:lvl>
+    <w:lvl w:ilvl="2" w:tplc="04090005" w:tentative="1">
+      <w:start w:val="1"/>
+      <w:numFmt w:val="bullet"/>
+      <w:lvlText w:val=""/>
+      <w:lvlJc w:val="left"/>
+      <w:pPr>
+        <w:ind w:left="4855" w:hanging="360"/>
+      </w:pPr>
+      <w:rPr>
+        <w:rFonts w:ascii="Wingdings" w:hAnsi="Wingdings" w:hint="default"/>
+      </w:rPr>
+    </w:lvl>
+    <w:lvl w:ilvl="3" w:tplc="04090001" w:tentative="1">
+      <w:start w:val="1"/>
+      <w:numFmt w:val="bullet"/>
+      <w:lvlText w:val=""/>
+      <w:lvlJc w:val="left"/>
+      <w:pPr>
+        <w:ind w:left="5575" w:hanging="360"/>
+      </w:pPr>
+      <w:rPr>
+        <w:rFonts w:ascii="Symbol" w:hAnsi="Symbol" w:hint="default"/>
+      </w:rPr>
+    </w:lvl>
+    <w:lvl w:ilvl="4" w:tplc="04090003" w:tentative="1">
+      <w:start w:val="1"/>
+      <w:numFmt w:val="bullet"/>
+      <w:lvlText w:val="o"/>
+      <w:lvlJc w:val="left"/>
+      <w:pPr>
+        <w:ind w:left="6295" w:hanging="360"/>
+      </w:pPr>
+      <w:rPr>
+        <w:rFonts w:ascii="Courier New" w:hAnsi="Courier New" w:cs="Courier New" w:hint="default"/>
+      </w:rPr>
+    </w:lvl>
+    <w:lvl w:ilvl="5" w:tplc="04090005" w:tentative="1">
+      <w:start w:val="1"/>
+      <w:numFmt w:val="bullet"/>
+      <w:lvlText w:val=""/>
+      <w:lvlJc w:val="left"/>
+      <w:pPr>
+        <w:ind w:left="7015" w:hanging="360"/>
+      </w:pPr>
+      <w:rPr>
+        <w:rFonts w:ascii="Wingdings" w:hAnsi="Wingdings" w:hint="default"/>
+      </w:rPr>
+    </w:lvl>
+    <w:lvl w:ilvl="6" w:tplc="04090001" w:tentative="1">
+      <w:start w:val="1"/>
+      <w:numFmt w:val="bullet"/>
+      <w:lvlText w:val=""/>
+      <w:lvlJc w:val="left"/>
+      <w:pPr>
+        <w:ind w:left="7735" w:hanging="360"/>
+      </w:pPr>
+      <w:rPr>
+        <w:rFonts w:ascii="Symbol" w:hAnsi="Symbol" w:hint="default"/>
+      </w:rPr>
+    </w:lvl>
+    <w:lvl w:ilvl="7" w:tplc="04090003" w:tentative="1">
+      <w:start w:val="1"/>
+      <w:numFmt w:val="bullet"/>
+      <w:lvlText w:val="o"/>
+      <w:lvlJc w:val="left"/>
+      <w:pPr>
+        <w:ind w:left="8455" w:hanging="360"/>
+      </w:pPr>
+      <w:rPr>
+        <w:rFonts w:ascii="Courier New" w:hAnsi="Courier New" w:cs="Courier New" w:hint="default"/>
+      </w:rPr>
+    </w:lvl>
+    <w:lvl w:ilvl="8" w:tplc="04090005" w:tentative="1">
+      <w:start w:val="1"/>
+      <w:numFmt w:val="bullet"/>
+      <w:lvlText w:val=""/>
+      <w:lvlJc w:val="left"/>
+      <w:pPr>
+        <w:ind w:left="9175" w:hanging="360"/>
+      </w:pPr>
+      <w:rPr>
+        <w:rFonts w:ascii="Wingdings" w:hAnsi="Wingdings" w:hint="default"/>
+      </w:rPr>
+    </w:lvl>
+  </w:abstractNum>
+  <w:abstractNum w:abstractNumId="7" w15:restartNumberingAfterBreak="0">
     <w:nsid w:val="28580302"/>
     <w:multiLevelType w:val="hybridMultilevel"/>
     <w:tmpl w:val="03B0EFF6"/>
@@ -3485,7 +4710,348 @@
       </w:rPr>
     </w:lvl>
   </w:abstractNum>
-  <w:abstractNum w:abstractNumId="4" w15:restartNumberingAfterBreak="0">
+  <w:abstractNum w:abstractNumId="8" w15:restartNumberingAfterBreak="0">
+    <w:nsid w:val="2C463F96"/>
+    <w:multiLevelType w:val="hybridMultilevel"/>
+    <w:tmpl w:val="2E46BDEA"/>
+    <w:lvl w:ilvl="0" w:tplc="6916E3C4">
+      <w:start w:val="1"/>
+      <w:numFmt w:val="bullet"/>
+      <w:lvlText w:val=""/>
+      <w:lvlJc w:val="left"/>
+      <w:pPr>
+        <w:ind w:left="720" w:hanging="360"/>
+      </w:pPr>
+      <w:rPr>
+        <w:rFonts w:ascii="Symbol" w:hAnsi="Symbol" w:hint="default"/>
+        <w:sz w:val="20"/>
+        <w:szCs w:val="20"/>
+      </w:rPr>
+    </w:lvl>
+    <w:lvl w:ilvl="1" w:tplc="04090003" w:tentative="1">
+      <w:start w:val="1"/>
+      <w:numFmt w:val="bullet"/>
+      <w:lvlText w:val="o"/>
+      <w:lvlJc w:val="left"/>
+      <w:pPr>
+        <w:ind w:left="1440" w:hanging="360"/>
+      </w:pPr>
+      <w:rPr>
+        <w:rFonts w:ascii="Courier New" w:hAnsi="Courier New" w:cs="Courier New" w:hint="default"/>
+      </w:rPr>
+    </w:lvl>
+    <w:lvl w:ilvl="2" w:tplc="04090005" w:tentative="1">
+      <w:start w:val="1"/>
+      <w:numFmt w:val="bullet"/>
+      <w:lvlText w:val=""/>
+      <w:lvlJc w:val="left"/>
+      <w:pPr>
+        <w:ind w:left="2160" w:hanging="360"/>
+      </w:pPr>
+      <w:rPr>
+        <w:rFonts w:ascii="Wingdings" w:hAnsi="Wingdings" w:hint="default"/>
+      </w:rPr>
+    </w:lvl>
+    <w:lvl w:ilvl="3" w:tplc="04090001" w:tentative="1">
+      <w:start w:val="1"/>
+      <w:numFmt w:val="bullet"/>
+      <w:lvlText w:val=""/>
+      <w:lvlJc w:val="left"/>
+      <w:pPr>
+        <w:ind w:left="2880" w:hanging="360"/>
+      </w:pPr>
+      <w:rPr>
+        <w:rFonts w:ascii="Symbol" w:hAnsi="Symbol" w:hint="default"/>
+      </w:rPr>
+    </w:lvl>
+    <w:lvl w:ilvl="4" w:tplc="04090003" w:tentative="1">
+      <w:start w:val="1"/>
+      <w:numFmt w:val="bullet"/>
+      <w:lvlText w:val="o"/>
+      <w:lvlJc w:val="left"/>
+      <w:pPr>
+        <w:ind w:left="3600" w:hanging="360"/>
+      </w:pPr>
+      <w:rPr>
+        <w:rFonts w:ascii="Courier New" w:hAnsi="Courier New" w:cs="Courier New" w:hint="default"/>
+      </w:rPr>
+    </w:lvl>
+    <w:lvl w:ilvl="5" w:tplc="04090005" w:tentative="1">
+      <w:start w:val="1"/>
+      <w:numFmt w:val="bullet"/>
+      <w:lvlText w:val=""/>
+      <w:lvlJc w:val="left"/>
+      <w:pPr>
+        <w:ind w:left="4320" w:hanging="360"/>
+      </w:pPr>
+      <w:rPr>
+        <w:rFonts w:ascii="Wingdings" w:hAnsi="Wingdings" w:hint="default"/>
+      </w:rPr>
+    </w:lvl>
+    <w:lvl w:ilvl="6" w:tplc="04090001" w:tentative="1">
+      <w:start w:val="1"/>
+      <w:numFmt w:val="bullet"/>
+      <w:lvlText w:val=""/>
+      <w:lvlJc w:val="left"/>
+      <w:pPr>
+        <w:ind w:left="5040" w:hanging="360"/>
+      </w:pPr>
+      <w:rPr>
+        <w:rFonts w:ascii="Symbol" w:hAnsi="Symbol" w:hint="default"/>
+      </w:rPr>
+    </w:lvl>
+    <w:lvl w:ilvl="7" w:tplc="04090003" w:tentative="1">
+      <w:start w:val="1"/>
+      <w:numFmt w:val="bullet"/>
+      <w:lvlText w:val="o"/>
+      <w:lvlJc w:val="left"/>
+      <w:pPr>
+        <w:ind w:left="5760" w:hanging="360"/>
+      </w:pPr>
+      <w:rPr>
+        <w:rFonts w:ascii="Courier New" w:hAnsi="Courier New" w:cs="Courier New" w:hint="default"/>
+      </w:rPr>
+    </w:lvl>
+    <w:lvl w:ilvl="8" w:tplc="04090005" w:tentative="1">
+      <w:start w:val="1"/>
+      <w:numFmt w:val="bullet"/>
+      <w:lvlText w:val=""/>
+      <w:lvlJc w:val="left"/>
+      <w:pPr>
+        <w:ind w:left="6480" w:hanging="360"/>
+      </w:pPr>
+      <w:rPr>
+        <w:rFonts w:ascii="Wingdings" w:hAnsi="Wingdings" w:hint="default"/>
+      </w:rPr>
+    </w:lvl>
+  </w:abstractNum>
+  <w:abstractNum w:abstractNumId="9" w15:restartNumberingAfterBreak="0">
+    <w:nsid w:val="30C952E4"/>
+    <w:multiLevelType w:val="hybridMultilevel"/>
+    <w:tmpl w:val="6C881F0C"/>
+    <w:lvl w:ilvl="0" w:tplc="04090001">
+      <w:start w:val="1"/>
+      <w:numFmt w:val="bullet"/>
+      <w:lvlText w:val=""/>
+      <w:lvlJc w:val="left"/>
+      <w:pPr>
+        <w:ind w:left="720" w:hanging="360"/>
+      </w:pPr>
+      <w:rPr>
+        <w:rFonts w:ascii="Symbol" w:hAnsi="Symbol" w:hint="default"/>
+      </w:rPr>
+    </w:lvl>
+    <w:lvl w:ilvl="1" w:tplc="04090003" w:tentative="1">
+      <w:start w:val="1"/>
+      <w:numFmt w:val="bullet"/>
+      <w:lvlText w:val="o"/>
+      <w:lvlJc w:val="left"/>
+      <w:pPr>
+        <w:ind w:left="1440" w:hanging="360"/>
+      </w:pPr>
+      <w:rPr>
+        <w:rFonts w:ascii="Courier New" w:hAnsi="Courier New" w:cs="Courier New" w:hint="default"/>
+      </w:rPr>
+    </w:lvl>
+    <w:lvl w:ilvl="2" w:tplc="04090005" w:tentative="1">
+      <w:start w:val="1"/>
+      <w:numFmt w:val="bullet"/>
+      <w:lvlText w:val=""/>
+      <w:lvlJc w:val="left"/>
+      <w:pPr>
+        <w:ind w:left="2160" w:hanging="360"/>
+      </w:pPr>
+      <w:rPr>
+        <w:rFonts w:ascii="Wingdings" w:hAnsi="Wingdings" w:hint="default"/>
+      </w:rPr>
+    </w:lvl>
+    <w:lvl w:ilvl="3" w:tplc="04090001" w:tentative="1">
+      <w:start w:val="1"/>
+      <w:numFmt w:val="bullet"/>
+      <w:lvlText w:val=""/>
+      <w:lvlJc w:val="left"/>
+      <w:pPr>
+        <w:ind w:left="2880" w:hanging="360"/>
+      </w:pPr>
+      <w:rPr>
+        <w:rFonts w:ascii="Symbol" w:hAnsi="Symbol" w:hint="default"/>
+      </w:rPr>
+    </w:lvl>
+    <w:lvl w:ilvl="4" w:tplc="04090003" w:tentative="1">
+      <w:start w:val="1"/>
+      <w:numFmt w:val="bullet"/>
+      <w:lvlText w:val="o"/>
+      <w:lvlJc w:val="left"/>
+      <w:pPr>
+        <w:ind w:left="3600" w:hanging="360"/>
+      </w:pPr>
+      <w:rPr>
+        <w:rFonts w:ascii="Courier New" w:hAnsi="Courier New" w:cs="Courier New" w:hint="default"/>
+      </w:rPr>
+    </w:lvl>
+    <w:lvl w:ilvl="5" w:tplc="04090005" w:tentative="1">
+      <w:start w:val="1"/>
+      <w:numFmt w:val="bullet"/>
+      <w:lvlText w:val=""/>
+      <w:lvlJc w:val="left"/>
+      <w:pPr>
+        <w:ind w:left="4320" w:hanging="360"/>
+      </w:pPr>
+      <w:rPr>
+        <w:rFonts w:ascii="Wingdings" w:hAnsi="Wingdings" w:hint="default"/>
+      </w:rPr>
+    </w:lvl>
+    <w:lvl w:ilvl="6" w:tplc="04090001" w:tentative="1">
+      <w:start w:val="1"/>
+      <w:numFmt w:val="bullet"/>
+      <w:lvlText w:val=""/>
+      <w:lvlJc w:val="left"/>
+      <w:pPr>
+        <w:ind w:left="5040" w:hanging="360"/>
+      </w:pPr>
+      <w:rPr>
+        <w:rFonts w:ascii="Symbol" w:hAnsi="Symbol" w:hint="default"/>
+      </w:rPr>
+    </w:lvl>
+    <w:lvl w:ilvl="7" w:tplc="04090003" w:tentative="1">
+      <w:start w:val="1"/>
+      <w:numFmt w:val="bullet"/>
+      <w:lvlText w:val="o"/>
+      <w:lvlJc w:val="left"/>
+      <w:pPr>
+        <w:ind w:left="5760" w:hanging="360"/>
+      </w:pPr>
+      <w:rPr>
+        <w:rFonts w:ascii="Courier New" w:hAnsi="Courier New" w:cs="Courier New" w:hint="default"/>
+      </w:rPr>
+    </w:lvl>
+    <w:lvl w:ilvl="8" w:tplc="04090005" w:tentative="1">
+      <w:start w:val="1"/>
+      <w:numFmt w:val="bullet"/>
+      <w:lvlText w:val=""/>
+      <w:lvlJc w:val="left"/>
+      <w:pPr>
+        <w:ind w:left="6480" w:hanging="360"/>
+      </w:pPr>
+      <w:rPr>
+        <w:rFonts w:ascii="Wingdings" w:hAnsi="Wingdings" w:hint="default"/>
+      </w:rPr>
+    </w:lvl>
+  </w:abstractNum>
+  <w:abstractNum w:abstractNumId="10" w15:restartNumberingAfterBreak="0">
+    <w:nsid w:val="39CA2D34"/>
+    <w:multiLevelType w:val="hybridMultilevel"/>
+    <w:tmpl w:val="A358FA2A"/>
+    <w:lvl w:ilvl="0" w:tplc="04090001">
+      <w:start w:val="1"/>
+      <w:numFmt w:val="bullet"/>
+      <w:lvlText w:val=""/>
+      <w:lvlJc w:val="left"/>
+      <w:pPr>
+        <w:ind w:left="720" w:hanging="360"/>
+      </w:pPr>
+      <w:rPr>
+        <w:rFonts w:ascii="Symbol" w:hAnsi="Symbol" w:hint="default"/>
+      </w:rPr>
+    </w:lvl>
+    <w:lvl w:ilvl="1" w:tplc="04090003" w:tentative="1">
+      <w:start w:val="1"/>
+      <w:numFmt w:val="bullet"/>
+      <w:lvlText w:val="o"/>
+      <w:lvlJc w:val="left"/>
+      <w:pPr>
+        <w:ind w:left="1440" w:hanging="360"/>
+      </w:pPr>
+      <w:rPr>
+        <w:rFonts w:ascii="Courier New" w:hAnsi="Courier New" w:cs="Courier New" w:hint="default"/>
+      </w:rPr>
+    </w:lvl>
+    <w:lvl w:ilvl="2" w:tplc="04090005" w:tentative="1">
+      <w:start w:val="1"/>
+      <w:numFmt w:val="bullet"/>
+      <w:lvlText w:val=""/>
+      <w:lvlJc w:val="left"/>
+      <w:pPr>
+        <w:ind w:left="2160" w:hanging="360"/>
+      </w:pPr>
+      <w:rPr>
+        <w:rFonts w:ascii="Wingdings" w:hAnsi="Wingdings" w:hint="default"/>
+      </w:rPr>
+    </w:lvl>
+    <w:lvl w:ilvl="3" w:tplc="04090001" w:tentative="1">
+      <w:start w:val="1"/>
+      <w:numFmt w:val="bullet"/>
+      <w:lvlText w:val=""/>
+      <w:lvlJc w:val="left"/>
+      <w:pPr>
+        <w:ind w:left="2880" w:hanging="360"/>
+      </w:pPr>
+      <w:rPr>
+        <w:rFonts w:ascii="Symbol" w:hAnsi="Symbol" w:hint="default"/>
+      </w:rPr>
+    </w:lvl>
+    <w:lvl w:ilvl="4" w:tplc="04090003" w:tentative="1">
+      <w:start w:val="1"/>
+      <w:numFmt w:val="bullet"/>
+      <w:lvlText w:val="o"/>
+      <w:lvlJc w:val="left"/>
+      <w:pPr>
+        <w:ind w:left="3600" w:hanging="360"/>
+      </w:pPr>
+      <w:rPr>
+        <w:rFonts w:ascii="Courier New" w:hAnsi="Courier New" w:cs="Courier New" w:hint="default"/>
+      </w:rPr>
+    </w:lvl>
+    <w:lvl w:ilvl="5" w:tplc="04090005" w:tentative="1">
+      <w:start w:val="1"/>
+      <w:numFmt w:val="bullet"/>
+      <w:lvlText w:val=""/>
+      <w:lvlJc w:val="left"/>
+      <w:pPr>
+        <w:ind w:left="4320" w:hanging="360"/>
+      </w:pPr>
+      <w:rPr>
+        <w:rFonts w:ascii="Wingdings" w:hAnsi="Wingdings" w:hint="default"/>
+      </w:rPr>
+    </w:lvl>
+    <w:lvl w:ilvl="6" w:tplc="04090001" w:tentative="1">
+      <w:start w:val="1"/>
+      <w:numFmt w:val="bullet"/>
+      <w:lvlText w:val=""/>
+      <w:lvlJc w:val="left"/>
+      <w:pPr>
+        <w:ind w:left="5040" w:hanging="360"/>
+      </w:pPr>
+      <w:rPr>
+        <w:rFonts w:ascii="Symbol" w:hAnsi="Symbol" w:hint="default"/>
+      </w:rPr>
+    </w:lvl>
+    <w:lvl w:ilvl="7" w:tplc="04090003" w:tentative="1">
+      <w:start w:val="1"/>
+      <w:numFmt w:val="bullet"/>
+      <w:lvlText w:val="o"/>
+      <w:lvlJc w:val="left"/>
+      <w:pPr>
+        <w:ind w:left="5760" w:hanging="360"/>
+      </w:pPr>
+      <w:rPr>
+        <w:rFonts w:ascii="Courier New" w:hAnsi="Courier New" w:cs="Courier New" w:hint="default"/>
+      </w:rPr>
+    </w:lvl>
+    <w:lvl w:ilvl="8" w:tplc="04090005" w:tentative="1">
+      <w:start w:val="1"/>
+      <w:numFmt w:val="bullet"/>
+      <w:lvlText w:val=""/>
+      <w:lvlJc w:val="left"/>
+      <w:pPr>
+        <w:ind w:left="6480" w:hanging="360"/>
+      </w:pPr>
+      <w:rPr>
+        <w:rFonts w:ascii="Wingdings" w:hAnsi="Wingdings" w:hint="default"/>
+      </w:rPr>
+    </w:lvl>
+  </w:abstractNum>
+  <w:abstractNum w:abstractNumId="11" w15:restartNumberingAfterBreak="0">
     <w:nsid w:val="52D62443"/>
     <w:multiLevelType w:val="hybridMultilevel"/>
     <w:tmpl w:val="B4BE6CC4"/>
@@ -3598,7 +5164,120 @@
       </w:rPr>
     </w:lvl>
   </w:abstractNum>
-  <w:abstractNum w:abstractNumId="5" w15:restartNumberingAfterBreak="0">
+  <w:abstractNum w:abstractNumId="12" w15:restartNumberingAfterBreak="0">
+    <w:nsid w:val="54655B0D"/>
+    <w:multiLevelType w:val="hybridMultilevel"/>
+    <w:tmpl w:val="FC70E14A"/>
+    <w:lvl w:ilvl="0" w:tplc="04090001">
+      <w:start w:val="1"/>
+      <w:numFmt w:val="bullet"/>
+      <w:lvlText w:val=""/>
+      <w:lvlJc w:val="left"/>
+      <w:pPr>
+        <w:ind w:left="720" w:hanging="360"/>
+      </w:pPr>
+      <w:rPr>
+        <w:rFonts w:ascii="Symbol" w:hAnsi="Symbol" w:hint="default"/>
+      </w:rPr>
+    </w:lvl>
+    <w:lvl w:ilvl="1" w:tplc="04090003" w:tentative="1">
+      <w:start w:val="1"/>
+      <w:numFmt w:val="bullet"/>
+      <w:lvlText w:val="o"/>
+      <w:lvlJc w:val="left"/>
+      <w:pPr>
+        <w:ind w:left="1440" w:hanging="360"/>
+      </w:pPr>
+      <w:rPr>
+        <w:rFonts w:ascii="Courier New" w:hAnsi="Courier New" w:cs="Courier New" w:hint="default"/>
+      </w:rPr>
+    </w:lvl>
+    <w:lvl w:ilvl="2" w:tplc="04090005" w:tentative="1">
+      <w:start w:val="1"/>
+      <w:numFmt w:val="bullet"/>
+      <w:lvlText w:val=""/>
+      <w:lvlJc w:val="left"/>
+      <w:pPr>
+        <w:ind w:left="2160" w:hanging="360"/>
+      </w:pPr>
+      <w:rPr>
+        <w:rFonts w:ascii="Wingdings" w:hAnsi="Wingdings" w:hint="default"/>
+      </w:rPr>
+    </w:lvl>
+    <w:lvl w:ilvl="3" w:tplc="04090001" w:tentative="1">
+      <w:start w:val="1"/>
+      <w:numFmt w:val="bullet"/>
+      <w:lvlText w:val=""/>
+      <w:lvlJc w:val="left"/>
+      <w:pPr>
+        <w:ind w:left="2880" w:hanging="360"/>
+      </w:pPr>
+      <w:rPr>
+        <w:rFonts w:ascii="Symbol" w:hAnsi="Symbol" w:hint="default"/>
+      </w:rPr>
+    </w:lvl>
+    <w:lvl w:ilvl="4" w:tplc="04090003" w:tentative="1">
+      <w:start w:val="1"/>
+      <w:numFmt w:val="bullet"/>
+      <w:lvlText w:val="o"/>
+      <w:lvlJc w:val="left"/>
+      <w:pPr>
+        <w:ind w:left="3600" w:hanging="360"/>
+      </w:pPr>
+      <w:rPr>
+        <w:rFonts w:ascii="Courier New" w:hAnsi="Courier New" w:cs="Courier New" w:hint="default"/>
+      </w:rPr>
+    </w:lvl>
+    <w:lvl w:ilvl="5" w:tplc="04090005" w:tentative="1">
+      <w:start w:val="1"/>
+      <w:numFmt w:val="bullet"/>
+      <w:lvlText w:val=""/>
+      <w:lvlJc w:val="left"/>
+      <w:pPr>
+        <w:ind w:left="4320" w:hanging="360"/>
+      </w:pPr>
+      <w:rPr>
+        <w:rFonts w:ascii="Wingdings" w:hAnsi="Wingdings" w:hint="default"/>
+      </w:rPr>
+    </w:lvl>
+    <w:lvl w:ilvl="6" w:tplc="04090001" w:tentative="1">
+      <w:start w:val="1"/>
+      <w:numFmt w:val="bullet"/>
+      <w:lvlText w:val=""/>
+      <w:lvlJc w:val="left"/>
+      <w:pPr>
+        <w:ind w:left="5040" w:hanging="360"/>
+      </w:pPr>
+      <w:rPr>
+        <w:rFonts w:ascii="Symbol" w:hAnsi="Symbol" w:hint="default"/>
+      </w:rPr>
+    </w:lvl>
+    <w:lvl w:ilvl="7" w:tplc="04090003" w:tentative="1">
+      <w:start w:val="1"/>
+      <w:numFmt w:val="bullet"/>
+      <w:lvlText w:val="o"/>
+      <w:lvlJc w:val="left"/>
+      <w:pPr>
+        <w:ind w:left="5760" w:hanging="360"/>
+      </w:pPr>
+      <w:rPr>
+        <w:rFonts w:ascii="Courier New" w:hAnsi="Courier New" w:cs="Courier New" w:hint="default"/>
+      </w:rPr>
+    </w:lvl>
+    <w:lvl w:ilvl="8" w:tplc="04090005" w:tentative="1">
+      <w:start w:val="1"/>
+      <w:numFmt w:val="bullet"/>
+      <w:lvlText w:val=""/>
+      <w:lvlJc w:val="left"/>
+      <w:pPr>
+        <w:ind w:left="6480" w:hanging="360"/>
+      </w:pPr>
+      <w:rPr>
+        <w:rFonts w:ascii="Wingdings" w:hAnsi="Wingdings" w:hint="default"/>
+      </w:rPr>
+    </w:lvl>
+  </w:abstractNum>
+  <w:abstractNum w:abstractNumId="13" w15:restartNumberingAfterBreak="0">
     <w:nsid w:val="56221214"/>
     <w:multiLevelType w:val="hybridMultilevel"/>
     <w:tmpl w:val="7B700F26"/>
@@ -3711,10 +5390,10 @@
       </w:rPr>
     </w:lvl>
   </w:abstractNum>
-  <w:abstractNum w:abstractNumId="6" w15:restartNumberingAfterBreak="0">
-    <w:nsid w:val="611950A1"/>
+  <w:abstractNum w:abstractNumId="14" w15:restartNumberingAfterBreak="0">
+    <w:nsid w:val="56F00E68"/>
     <w:multiLevelType w:val="hybridMultilevel"/>
-    <w:tmpl w:val="FACE38F8"/>
+    <w:tmpl w:val="9AD2E1B4"/>
     <w:lvl w:ilvl="0" w:tplc="04090001">
       <w:start w:val="1"/>
       <w:numFmt w:val="bullet"/>
@@ -3824,7 +5503,345 @@
       </w:rPr>
     </w:lvl>
   </w:abstractNum>
-  <w:abstractNum w:abstractNumId="7" w15:restartNumberingAfterBreak="0">
+  <w:abstractNum w:abstractNumId="15" w15:restartNumberingAfterBreak="0">
+    <w:nsid w:val="5DCD5B3B"/>
+    <w:multiLevelType w:val="hybridMultilevel"/>
+    <w:tmpl w:val="FF529596"/>
+    <w:lvl w:ilvl="0" w:tplc="7D5A8752">
+      <w:numFmt w:val="bullet"/>
+      <w:lvlText w:val="•"/>
+      <w:lvlJc w:val="left"/>
+      <w:pPr>
+        <w:ind w:left="720" w:hanging="360"/>
+      </w:pPr>
+      <w:rPr>
+        <w:rFonts w:ascii="Calibri" w:eastAsia="Times New Roman" w:hAnsi="Calibri" w:cs="Times New Roman" w:hint="default"/>
+      </w:rPr>
+    </w:lvl>
+    <w:lvl w:ilvl="1" w:tplc="04090003" w:tentative="1">
+      <w:start w:val="1"/>
+      <w:numFmt w:val="bullet"/>
+      <w:lvlText w:val="o"/>
+      <w:lvlJc w:val="left"/>
+      <w:pPr>
+        <w:ind w:left="1440" w:hanging="360"/>
+      </w:pPr>
+      <w:rPr>
+        <w:rFonts w:ascii="Courier New" w:hAnsi="Courier New" w:cs="Courier New" w:hint="default"/>
+      </w:rPr>
+    </w:lvl>
+    <w:lvl w:ilvl="2" w:tplc="04090005" w:tentative="1">
+      <w:start w:val="1"/>
+      <w:numFmt w:val="bullet"/>
+      <w:lvlText w:val=""/>
+      <w:lvlJc w:val="left"/>
+      <w:pPr>
+        <w:ind w:left="2160" w:hanging="360"/>
+      </w:pPr>
+      <w:rPr>
+        <w:rFonts w:ascii="Wingdings" w:hAnsi="Wingdings" w:hint="default"/>
+      </w:rPr>
+    </w:lvl>
+    <w:lvl w:ilvl="3" w:tplc="04090001" w:tentative="1">
+      <w:start w:val="1"/>
+      <w:numFmt w:val="bullet"/>
+      <w:lvlText w:val=""/>
+      <w:lvlJc w:val="left"/>
+      <w:pPr>
+        <w:ind w:left="2880" w:hanging="360"/>
+      </w:pPr>
+      <w:rPr>
+        <w:rFonts w:ascii="Symbol" w:hAnsi="Symbol" w:hint="default"/>
+      </w:rPr>
+    </w:lvl>
+    <w:lvl w:ilvl="4" w:tplc="04090003" w:tentative="1">
+      <w:start w:val="1"/>
+      <w:numFmt w:val="bullet"/>
+      <w:lvlText w:val="o"/>
+      <w:lvlJc w:val="left"/>
+      <w:pPr>
+        <w:ind w:left="3600" w:hanging="360"/>
+      </w:pPr>
+      <w:rPr>
+        <w:rFonts w:ascii="Courier New" w:hAnsi="Courier New" w:cs="Courier New" w:hint="default"/>
+      </w:rPr>
+    </w:lvl>
+    <w:lvl w:ilvl="5" w:tplc="04090005" w:tentative="1">
+      <w:start w:val="1"/>
+      <w:numFmt w:val="bullet"/>
+      <w:lvlText w:val=""/>
+      <w:lvlJc w:val="left"/>
+      <w:pPr>
+        <w:ind w:left="4320" w:hanging="360"/>
+      </w:pPr>
+      <w:rPr>
+        <w:rFonts w:ascii="Wingdings" w:hAnsi="Wingdings" w:hint="default"/>
+      </w:rPr>
+    </w:lvl>
+    <w:lvl w:ilvl="6" w:tplc="04090001" w:tentative="1">
+      <w:start w:val="1"/>
+      <w:numFmt w:val="bullet"/>
+      <w:lvlText w:val=""/>
+      <w:lvlJc w:val="left"/>
+      <w:pPr>
+        <w:ind w:left="5040" w:hanging="360"/>
+      </w:pPr>
+      <w:rPr>
+        <w:rFonts w:ascii="Symbol" w:hAnsi="Symbol" w:hint="default"/>
+      </w:rPr>
+    </w:lvl>
+    <w:lvl w:ilvl="7" w:tplc="04090003" w:tentative="1">
+      <w:start w:val="1"/>
+      <w:numFmt w:val="bullet"/>
+      <w:lvlText w:val="o"/>
+      <w:lvlJc w:val="left"/>
+      <w:pPr>
+        <w:ind w:left="5760" w:hanging="360"/>
+      </w:pPr>
+      <w:rPr>
+        <w:rFonts w:ascii="Courier New" w:hAnsi="Courier New" w:cs="Courier New" w:hint="default"/>
+      </w:rPr>
+    </w:lvl>
+    <w:lvl w:ilvl="8" w:tplc="04090005" w:tentative="1">
+      <w:start w:val="1"/>
+      <w:numFmt w:val="bullet"/>
+      <w:lvlText w:val=""/>
+      <w:lvlJc w:val="left"/>
+      <w:pPr>
+        <w:ind w:left="6480" w:hanging="360"/>
+      </w:pPr>
+      <w:rPr>
+        <w:rFonts w:ascii="Wingdings" w:hAnsi="Wingdings" w:hint="default"/>
+      </w:rPr>
+    </w:lvl>
+  </w:abstractNum>
+  <w:abstractNum w:abstractNumId="16" w15:restartNumberingAfterBreak="0">
+    <w:nsid w:val="6DF055F1"/>
+    <w:multiLevelType w:val="hybridMultilevel"/>
+    <w:tmpl w:val="9ADA090E"/>
+    <w:lvl w:ilvl="0" w:tplc="04090001">
+      <w:start w:val="1"/>
+      <w:numFmt w:val="bullet"/>
+      <w:lvlText w:val=""/>
+      <w:lvlJc w:val="left"/>
+      <w:pPr>
+        <w:ind w:left="720" w:hanging="360"/>
+      </w:pPr>
+      <w:rPr>
+        <w:rFonts w:ascii="Symbol" w:hAnsi="Symbol" w:hint="default"/>
+      </w:rPr>
+    </w:lvl>
+    <w:lvl w:ilvl="1" w:tplc="04090003" w:tentative="1">
+      <w:start w:val="1"/>
+      <w:numFmt w:val="bullet"/>
+      <w:lvlText w:val="o"/>
+      <w:lvlJc w:val="left"/>
+      <w:pPr>
+        <w:ind w:left="1440" w:hanging="360"/>
+      </w:pPr>
+      <w:rPr>
+        <w:rFonts w:ascii="Courier New" w:hAnsi="Courier New" w:cs="Courier New" w:hint="default"/>
+      </w:rPr>
+    </w:lvl>
+    <w:lvl w:ilvl="2" w:tplc="04090005" w:tentative="1">
+      <w:start w:val="1"/>
+      <w:numFmt w:val="bullet"/>
+      <w:lvlText w:val=""/>
+      <w:lvlJc w:val="left"/>
+      <w:pPr>
+        <w:ind w:left="2160" w:hanging="360"/>
+      </w:pPr>
+      <w:rPr>
+        <w:rFonts w:ascii="Wingdings" w:hAnsi="Wingdings" w:hint="default"/>
+      </w:rPr>
+    </w:lvl>
+    <w:lvl w:ilvl="3" w:tplc="04090001" w:tentative="1">
+      <w:start w:val="1"/>
+      <w:numFmt w:val="bullet"/>
+      <w:lvlText w:val=""/>
+      <w:lvlJc w:val="left"/>
+      <w:pPr>
+        <w:ind w:left="2880" w:hanging="360"/>
+      </w:pPr>
+      <w:rPr>
+        <w:rFonts w:ascii="Symbol" w:hAnsi="Symbol" w:hint="default"/>
+      </w:rPr>
+    </w:lvl>
+    <w:lvl w:ilvl="4" w:tplc="04090003" w:tentative="1">
+      <w:start w:val="1"/>
+      <w:numFmt w:val="bullet"/>
+      <w:lvlText w:val="o"/>
+      <w:lvlJc w:val="left"/>
+      <w:pPr>
+        <w:ind w:left="3600" w:hanging="360"/>
+      </w:pPr>
+      <w:rPr>
+        <w:rFonts w:ascii="Courier New" w:hAnsi="Courier New" w:cs="Courier New" w:hint="default"/>
+      </w:rPr>
+    </w:lvl>
+    <w:lvl w:ilvl="5" w:tplc="04090005" w:tentative="1">
+      <w:start w:val="1"/>
+      <w:numFmt w:val="bullet"/>
+      <w:lvlText w:val=""/>
+      <w:lvlJc w:val="left"/>
+      <w:pPr>
+        <w:ind w:left="4320" w:hanging="360"/>
+      </w:pPr>
+      <w:rPr>
+        <w:rFonts w:ascii="Wingdings" w:hAnsi="Wingdings" w:hint="default"/>
+      </w:rPr>
+    </w:lvl>
+    <w:lvl w:ilvl="6" w:tplc="04090001" w:tentative="1">
+      <w:start w:val="1"/>
+      <w:numFmt w:val="bullet"/>
+      <w:lvlText w:val=""/>
+      <w:lvlJc w:val="left"/>
+      <w:pPr>
+        <w:ind w:left="5040" w:hanging="360"/>
+      </w:pPr>
+      <w:rPr>
+        <w:rFonts w:ascii="Symbol" w:hAnsi="Symbol" w:hint="default"/>
+      </w:rPr>
+    </w:lvl>
+    <w:lvl w:ilvl="7" w:tplc="04090003" w:tentative="1">
+      <w:start w:val="1"/>
+      <w:numFmt w:val="bullet"/>
+      <w:lvlText w:val="o"/>
+      <w:lvlJc w:val="left"/>
+      <w:pPr>
+        <w:ind w:left="5760" w:hanging="360"/>
+      </w:pPr>
+      <w:rPr>
+        <w:rFonts w:ascii="Courier New" w:hAnsi="Courier New" w:cs="Courier New" w:hint="default"/>
+      </w:rPr>
+    </w:lvl>
+    <w:lvl w:ilvl="8" w:tplc="04090005" w:tentative="1">
+      <w:start w:val="1"/>
+      <w:numFmt w:val="bullet"/>
+      <w:lvlText w:val=""/>
+      <w:lvlJc w:val="left"/>
+      <w:pPr>
+        <w:ind w:left="6480" w:hanging="360"/>
+      </w:pPr>
+      <w:rPr>
+        <w:rFonts w:ascii="Wingdings" w:hAnsi="Wingdings" w:hint="default"/>
+      </w:rPr>
+    </w:lvl>
+  </w:abstractNum>
+  <w:abstractNum w:abstractNumId="17" w15:restartNumberingAfterBreak="0">
+    <w:nsid w:val="708446D1"/>
+    <w:multiLevelType w:val="hybridMultilevel"/>
+    <w:tmpl w:val="D4C40C86"/>
+    <w:lvl w:ilvl="0" w:tplc="04090001">
+      <w:start w:val="1"/>
+      <w:numFmt w:val="bullet"/>
+      <w:lvlText w:val=""/>
+      <w:lvlJc w:val="left"/>
+      <w:pPr>
+        <w:ind w:left="720" w:hanging="360"/>
+      </w:pPr>
+      <w:rPr>
+        <w:rFonts w:ascii="Symbol" w:hAnsi="Symbol" w:hint="default"/>
+      </w:rPr>
+    </w:lvl>
+    <w:lvl w:ilvl="1" w:tplc="04090003" w:tentative="1">
+      <w:start w:val="1"/>
+      <w:numFmt w:val="bullet"/>
+      <w:lvlText w:val="o"/>
+      <w:lvlJc w:val="left"/>
+      <w:pPr>
+        <w:ind w:left="1440" w:hanging="360"/>
+      </w:pPr>
+      <w:rPr>
+        <w:rFonts w:ascii="Courier New" w:hAnsi="Courier New" w:cs="Courier New" w:hint="default"/>
+      </w:rPr>
+    </w:lvl>
+    <w:lvl w:ilvl="2" w:tplc="04090005" w:tentative="1">
+      <w:start w:val="1"/>
+      <w:numFmt w:val="bullet"/>
+      <w:lvlText w:val=""/>
+      <w:lvlJc w:val="left"/>
+      <w:pPr>
+        <w:ind w:left="2160" w:hanging="360"/>
+      </w:pPr>
+      <w:rPr>
+        <w:rFonts w:ascii="Wingdings" w:hAnsi="Wingdings" w:hint="default"/>
+      </w:rPr>
+    </w:lvl>
+    <w:lvl w:ilvl="3" w:tplc="04090001" w:tentative="1">
+      <w:start w:val="1"/>
+      <w:numFmt w:val="bullet"/>
+      <w:lvlText w:val=""/>
+      <w:lvlJc w:val="left"/>
+      <w:pPr>
+        <w:ind w:left="2880" w:hanging="360"/>
+      </w:pPr>
+      <w:rPr>
+        <w:rFonts w:ascii="Symbol" w:hAnsi="Symbol" w:hint="default"/>
+      </w:rPr>
+    </w:lvl>
+    <w:lvl w:ilvl="4" w:tplc="04090003" w:tentative="1">
+      <w:start w:val="1"/>
+      <w:numFmt w:val="bullet"/>
+      <w:lvlText w:val="o"/>
+      <w:lvlJc w:val="left"/>
+      <w:pPr>
+        <w:ind w:left="3600" w:hanging="360"/>
+      </w:pPr>
+      <w:rPr>
+        <w:rFonts w:ascii="Courier New" w:hAnsi="Courier New" w:cs="Courier New" w:hint="default"/>
+      </w:rPr>
+    </w:lvl>
+    <w:lvl w:ilvl="5" w:tplc="04090005" w:tentative="1">
+      <w:start w:val="1"/>
+      <w:numFmt w:val="bullet"/>
+      <w:lvlText w:val=""/>
+      <w:lvlJc w:val="left"/>
+      <w:pPr>
+        <w:ind w:left="4320" w:hanging="360"/>
+      </w:pPr>
+      <w:rPr>
+        <w:rFonts w:ascii="Wingdings" w:hAnsi="Wingdings" w:hint="default"/>
+      </w:rPr>
+    </w:lvl>
+    <w:lvl w:ilvl="6" w:tplc="04090001" w:tentative="1">
+      <w:start w:val="1"/>
+      <w:numFmt w:val="bullet"/>
+      <w:lvlText w:val=""/>
+      <w:lvlJc w:val="left"/>
+      <w:pPr>
+        <w:ind w:left="5040" w:hanging="360"/>
+      </w:pPr>
+      <w:rPr>
+        <w:rFonts w:ascii="Symbol" w:hAnsi="Symbol" w:hint="default"/>
+      </w:rPr>
+    </w:lvl>
+    <w:lvl w:ilvl="7" w:tplc="04090003" w:tentative="1">
+      <w:start w:val="1"/>
+      <w:numFmt w:val="bullet"/>
+      <w:lvlText w:val="o"/>
+      <w:lvlJc w:val="left"/>
+      <w:pPr>
+        <w:ind w:left="5760" w:hanging="360"/>
+      </w:pPr>
+      <w:rPr>
+        <w:rFonts w:ascii="Courier New" w:hAnsi="Courier New" w:cs="Courier New" w:hint="default"/>
+      </w:rPr>
+    </w:lvl>
+    <w:lvl w:ilvl="8" w:tplc="04090005" w:tentative="1">
+      <w:start w:val="1"/>
+      <w:numFmt w:val="bullet"/>
+      <w:lvlText w:val=""/>
+      <w:lvlJc w:val="left"/>
+      <w:pPr>
+        <w:ind w:left="6480" w:hanging="360"/>
+      </w:pPr>
+      <w:rPr>
+        <w:rFonts w:ascii="Wingdings" w:hAnsi="Wingdings" w:hint="default"/>
+      </w:rPr>
+    </w:lvl>
+  </w:abstractNum>
+  <w:abstractNum w:abstractNumId="18" w15:restartNumberingAfterBreak="0">
     <w:nsid w:val="7B2B039C"/>
     <w:multiLevelType w:val="hybridMultilevel"/>
     <w:tmpl w:val="438008E0"/>
@@ -3938,28 +5955,61 @@
     </w:lvl>
   </w:abstractNum>
   <w:num w:numId="1">
-    <w:abstractNumId w:val="7"/>
+    <w:abstractNumId w:val="18"/>
   </w:num>
   <w:num w:numId="2">
     <w:abstractNumId w:val="3"/>
   </w:num>
   <w:num w:numId="3">
+    <w:abstractNumId w:val="7"/>
+  </w:num>
+  <w:num w:numId="4">
+    <w:abstractNumId w:val="2"/>
+  </w:num>
+  <w:num w:numId="5">
+    <w:abstractNumId w:val="4"/>
+  </w:num>
+  <w:num w:numId="6">
+    <w:abstractNumId w:val="10"/>
+  </w:num>
+  <w:num w:numId="7">
+    <w:abstractNumId w:val="15"/>
+  </w:num>
+  <w:num w:numId="8">
+    <w:abstractNumId w:val="9"/>
+  </w:num>
+  <w:num w:numId="9">
+    <w:abstractNumId w:val="6"/>
+  </w:num>
+  <w:num w:numId="10">
+    <w:abstractNumId w:val="12"/>
+  </w:num>
+  <w:num w:numId="11">
+    <w:abstractNumId w:val="8"/>
+  </w:num>
+  <w:num w:numId="12">
+    <w:abstractNumId w:val="13"/>
+  </w:num>
+  <w:num w:numId="13">
+    <w:abstractNumId w:val="17"/>
+  </w:num>
+  <w:num w:numId="14">
     <w:abstractNumId w:val="1"/>
   </w:num>
-  <w:num w:numId="4">
+  <w:num w:numId="15">
     <w:abstractNumId w:val="5"/>
   </w:num>
-  <w:num w:numId="5">
-    <w:abstractNumId w:val="2"/>
-  </w:num>
-  <w:num w:numId="6">
+  <w:num w:numId="16">
     <w:abstractNumId w:val="0"/>
   </w:num>
-  <w:num w:numId="7">
-    <w:abstractNumId w:val="4"/>
+  <w:num w:numId="17">
+    <w:abstractNumId w:val="14"/>
   </w:num>
-  <w:num w:numId="8">
-    <w:abstractNumId w:val="6"/>
+  <w:num w:numId="18">
+    <w:abstractNumId w:val="11"/>
+  </w:num>
+  <w:num w:numId="19">
+    <w:abstractNumId w:val="16"/>
   </w:num>
 </w:numbering>
 </file>
@@ -4358,7 +6408,6 @@
   <w:style w:type="paragraph" w:default="1" w:styleId="Normal">
     <w:name w:val="Normal"/>
     <w:qFormat/>
-    <w:rsid w:val="003471D5"/>
   </w:style>
   <w:style w:type="character" w:default="1" w:styleId="DefaultParagraphFont">
     <w:name w:val="Default Paragraph Font"/>
@@ -4392,7 +6441,7 @@
     <w:basedOn w:val="Normal"/>
     <w:uiPriority w:val="34"/>
     <w:qFormat/>
-    <w:rsid w:val="003471D5"/>
+    <w:rsid w:val="000D20F8"/>
     <w:pPr>
       <w:ind w:left="720"/>
       <w:contextualSpacing/>
@@ -4401,12 +6450,27 @@
       <w:rFonts w:ascii="Times New Roman" w:eastAsia="Times New Roman" w:hAnsi="Times New Roman" w:cs="Times New Roman"/>
     </w:rPr>
   </w:style>
+  <w:style w:type="table" w:styleId="TableGrid">
+    <w:name w:val="Table Grid"/>
+    <w:basedOn w:val="TableNormal"/>
+    <w:uiPriority w:val="59"/>
+    <w:rsid w:val="00FB4123"/>
+    <w:tblPr>
+      <w:tblBorders>
+        <w:top w:val="single" w:sz="4" w:space="0" w:color="000000" w:themeColor="text1"/>
+        <w:left w:val="single" w:sz="4" w:space="0" w:color="000000" w:themeColor="text1"/>
+        <w:bottom w:val="single" w:sz="4" w:space="0" w:color="000000" w:themeColor="text1"/>
+        <w:right w:val="single" w:sz="4" w:space="0" w:color="000000" w:themeColor="text1"/>
+        <w:insideH w:val="single" w:sz="4" w:space="0" w:color="000000" w:themeColor="text1"/>
+        <w:insideV w:val="single" w:sz="4" w:space="0" w:color="000000" w:themeColor="text1"/>
+      </w:tblBorders>
+    </w:tblPr>
+  </w:style>
   <w:style w:type="character" w:customStyle="1" w:styleId="HeaderChar">
     <w:name w:val="Header Char"/>
     <w:basedOn w:val="DefaultParagraphFont"/>
     <w:link w:val="Header"/>
     <w:uiPriority w:val="99"/>
-    <w:rsid w:val="003471D5"/>
   </w:style>
   <w:style w:type="paragraph" w:styleId="Header">
     <w:name w:val="header"/>
@@ -4414,7 +6478,6 @@
     <w:link w:val="HeaderChar"/>
     <w:uiPriority w:val="99"/>
     <w:unhideWhenUsed/>
-    <w:rsid w:val="003471D5"/>
     <w:pPr>
       <w:tabs>
         <w:tab w:val="center" w:pos="4680"/>
@@ -4422,19 +6485,11 @@
       </w:tabs>
     </w:pPr>
   </w:style>
-  <w:style w:type="character" w:customStyle="1" w:styleId="HeaderChar1">
-    <w:name w:val="Header Char1"/>
-    <w:basedOn w:val="DefaultParagraphFont"/>
-    <w:uiPriority w:val="99"/>
-    <w:semiHidden/>
-    <w:rsid w:val="003471D5"/>
-  </w:style>
   <w:style w:type="character" w:customStyle="1" w:styleId="FooterChar">
     <w:name w:val="Footer Char"/>
     <w:basedOn w:val="DefaultParagraphFont"/>
     <w:link w:val="Footer"/>
     <w:uiPriority w:val="99"/>
-    <w:rsid w:val="003471D5"/>
   </w:style>
   <w:style w:type="paragraph" w:styleId="Footer">
     <w:name w:val="footer"/>
@@ -4442,7 +6497,6 @@
     <w:link w:val="FooterChar"/>
     <w:uiPriority w:val="99"/>
     <w:unhideWhenUsed/>
-    <w:rsid w:val="003471D5"/>
     <w:pPr>
       <w:tabs>
         <w:tab w:val="center" w:pos="4680"/>
@@ -4450,22 +6504,136 @@
       </w:tabs>
     </w:pPr>
   </w:style>
-  <w:style w:type="character" w:customStyle="1" w:styleId="FooterChar1">
-    <w:name w:val="Footer Char1"/>
+  <w:style w:type="character" w:customStyle="1" w:styleId="apple-converted-space">
+    <w:name w:val="apple-converted-space"/>
     <w:basedOn w:val="DefaultParagraphFont"/>
+    <w:rsid w:val="00992EEB"/>
+  </w:style>
+  <w:style w:type="paragraph" w:styleId="BalloonText">
+    <w:name w:val="Balloon Text"/>
+    <w:basedOn w:val="Normal"/>
+    <w:link w:val="BalloonTextChar"/>
     <w:uiPriority w:val="99"/>
     <w:semiHidden/>
-    <w:rsid w:val="003471D5"/>
+    <w:unhideWhenUsed/>
+    <w:rsid w:val="00BF2979"/>
+    <w:rPr>
+      <w:rFonts w:ascii="Times New Roman" w:hAnsi="Times New Roman" w:cs="Times New Roman"/>
+      <w:sz w:val="18"/>
+      <w:szCs w:val="18"/>
+    </w:rPr>
+  </w:style>
+  <w:style w:type="character" w:customStyle="1" w:styleId="BalloonTextChar">
+    <w:name w:val="Balloon Text Char"/>
+    <w:basedOn w:val="DefaultParagraphFont"/>
+    <w:link w:val="BalloonText"/>
+    <w:uiPriority w:val="99"/>
+    <w:semiHidden/>
+    <w:rsid w:val="00BF2979"/>
+    <w:rPr>
+      <w:rFonts w:ascii="Times New Roman" w:hAnsi="Times New Roman" w:cs="Times New Roman"/>
+      <w:sz w:val="18"/>
+      <w:szCs w:val="18"/>
+    </w:rPr>
   </w:style>
   <w:style w:type="character" w:styleId="Hyperlink">
     <w:name w:val="Hyperlink"/>
     <w:basedOn w:val="DefaultParagraphFont"/>
     <w:uiPriority w:val="99"/>
     <w:unhideWhenUsed/>
-    <w:rsid w:val="003471D5"/>
+    <w:rsid w:val="003822F4"/>
     <w:rPr>
       <w:color w:val="0563C1" w:themeColor="hyperlink"/>
       <w:u w:val="single"/>
+    </w:rPr>
+  </w:style>
+  <w:style w:type="character" w:styleId="UnresolvedMention">
+    <w:name w:val="Unresolved Mention"/>
+    <w:basedOn w:val="DefaultParagraphFont"/>
+    <w:uiPriority w:val="99"/>
+    <w:semiHidden/>
+    <w:unhideWhenUsed/>
+    <w:rsid w:val="003822F4"/>
+    <w:rPr>
+      <w:color w:val="605E5C"/>
+      <w:shd w:val="clear" w:color="auto" w:fill="E1DFDD"/>
+    </w:rPr>
+  </w:style>
+  <w:style w:type="character" w:styleId="FollowedHyperlink">
+    <w:name w:val="FollowedHyperlink"/>
+    <w:basedOn w:val="DefaultParagraphFont"/>
+    <w:uiPriority w:val="99"/>
+    <w:semiHidden/>
+    <w:unhideWhenUsed/>
+    <w:rsid w:val="003822F4"/>
+    <w:rPr>
+      <w:color w:val="954F72" w:themeColor="followedHyperlink"/>
+      <w:u w:val="single"/>
+    </w:rPr>
+  </w:style>
+  <w:style w:type="character" w:styleId="CommentReference">
+    <w:name w:val="annotation reference"/>
+    <w:basedOn w:val="DefaultParagraphFont"/>
+    <w:uiPriority w:val="99"/>
+    <w:semiHidden/>
+    <w:unhideWhenUsed/>
+    <w:rsid w:val="00023F39"/>
+    <w:rPr>
+      <w:sz w:val="16"/>
+      <w:szCs w:val="16"/>
+    </w:rPr>
+  </w:style>
+  <w:style w:type="paragraph" w:styleId="CommentText">
+    <w:name w:val="annotation text"/>
+    <w:basedOn w:val="Normal"/>
+    <w:link w:val="CommentTextChar"/>
+    <w:uiPriority w:val="99"/>
+    <w:semiHidden/>
+    <w:unhideWhenUsed/>
+    <w:rsid w:val="00023F39"/>
+    <w:rPr>
+      <w:sz w:val="20"/>
+      <w:szCs w:val="20"/>
+    </w:rPr>
+  </w:style>
+  <w:style w:type="character" w:customStyle="1" w:styleId="CommentTextChar">
+    <w:name w:val="Comment Text Char"/>
+    <w:basedOn w:val="DefaultParagraphFont"/>
+    <w:link w:val="CommentText"/>
+    <w:uiPriority w:val="99"/>
+    <w:semiHidden/>
+    <w:rsid w:val="00023F39"/>
+    <w:rPr>
+      <w:sz w:val="20"/>
+      <w:szCs w:val="20"/>
+    </w:rPr>
+  </w:style>
+  <w:style w:type="paragraph" w:styleId="CommentSubject">
+    <w:name w:val="annotation subject"/>
+    <w:basedOn w:val="CommentText"/>
+    <w:next w:val="CommentText"/>
+    <w:link w:val="CommentSubjectChar"/>
+    <w:uiPriority w:val="99"/>
+    <w:semiHidden/>
+    <w:unhideWhenUsed/>
+    <w:rsid w:val="00023F39"/>
+    <w:rPr>
+      <w:b/>
+      <w:bCs/>
+    </w:rPr>
+  </w:style>
+  <w:style w:type="character" w:customStyle="1" w:styleId="CommentSubjectChar">
+    <w:name w:val="Comment Subject Char"/>
+    <w:basedOn w:val="CommentTextChar"/>
+    <w:link w:val="CommentSubject"/>
+    <w:uiPriority w:val="99"/>
+    <w:semiHidden/>
+    <w:rsid w:val="00023F39"/>
+    <w:rPr>
+      <w:b/>
+      <w:bCs/>
+      <w:sz w:val="20"/>
+      <w:szCs w:val="20"/>
     </w:rPr>
   </w:style>
 </w:styles>
@@ -4764,4 +6932,24 @@
     </a:ext>
   </a:extLst>
 </a:theme>
+</file>
+
+<file path=word/webextensions/taskpanes.xml><?xml version="1.0" encoding="utf-8"?>
+<wetp:taskpanes xmlns:wetp="http://schemas.microsoft.com/office/webextensions/taskpanes/2010/11">
+  <wetp:taskpane dockstate="right" visibility="0" width="350" row="0">
+    <wetp:webextensionref xmlns:r="http://schemas.openxmlformats.org/officeDocument/2006/relationships" r:id="rId1"/>
+  </wetp:taskpane>
+</wetp:taskpanes>
+</file>
+
+<file path=word/webextensions/webextension1.xml><?xml version="1.0" encoding="utf-8"?>
+<we:webextension xmlns:we="http://schemas.microsoft.com/office/webextensions/webextension/2010/11" id="{60D806C8-D681-4F4F-8FB8-F10B4830AD89}">
+  <we:reference id="f518cb36-c901-4d52-a9e7-4331342e485d" version="1.1.0.0" store="EXCatalog" storeType="EXCatalog"/>
+  <we:alternateReferences>
+    <we:reference id="WA200001011" version="1.1.0.0" store="en-US" storeType="OMEX"/>
+  </we:alternateReferences>
+  <we:properties/>
+  <we:bindings/>
+  <we:snapshot xmlns:r="http://schemas.openxmlformats.org/officeDocument/2006/relationships"/>
+</we:webextension>
 </file>